--- a/Rapportskrivning/Rapport_version_2.docx
+++ b/Rapportskrivning/Rapport_version_2.docx
@@ -630,6 +630,7 @@
           <w:docPartUnique/>
         </w:docPartObj>
       </w:sdtPr>
+      <w:sdtEndPr/>
       <w:sdtContent>
         <w:p>
           <w:pPr>
@@ -7510,38 +7511,262 @@
       </w:r>
     </w:p>
     <w:p>
+      <w:r>
+        <w:t xml:space="preserve">Projektgruppen har deltaget i et kursus i </w:t>
+      </w:r>
+      <w:proofErr w:type="spellStart"/>
+      <w:r>
+        <w:t>Scrum</w:t>
+      </w:r>
+      <w:proofErr w:type="spellEnd"/>
+      <w:r>
+        <w:t xml:space="preserve">, men har valgt ikke at følge </w:t>
+      </w:r>
+      <w:proofErr w:type="spellStart"/>
+      <w:r>
+        <w:t>Scrum</w:t>
+      </w:r>
+      <w:proofErr w:type="spellEnd"/>
+      <w:r>
+        <w:t xml:space="preserve"> metoden gennem projektet, men tage enkelte dele af metoden ud og anvende dem under </w:t>
+      </w:r>
+      <w:proofErr w:type="spellStart"/>
+      <w:r>
+        <w:t>inceptionsfasen</w:t>
+      </w:r>
+      <w:proofErr w:type="spellEnd"/>
+      <w:r>
+        <w:t>.</w:t>
+      </w:r>
+    </w:p>
+    <w:p>
+      <w:pPr>
+        <w:pStyle w:val="Overskrift4"/>
+      </w:pPr>
+      <w:proofErr w:type="spellStart"/>
+      <w:r>
+        <w:t>Scrum</w:t>
+      </w:r>
+      <w:proofErr w:type="spellEnd"/>
+      <w:r>
+        <w:t xml:space="preserve"> Storypoints</w:t>
+      </w:r>
+    </w:p>
+    <w:p>
+      <w:proofErr w:type="spellStart"/>
+      <w:r>
+        <w:t>Scrum</w:t>
+      </w:r>
+      <w:proofErr w:type="spellEnd"/>
+      <w:r>
+        <w:t xml:space="preserve"> storypoint </w:t>
+      </w:r>
+      <w:r>
+        <w:t xml:space="preserve">bruges </w:t>
+      </w:r>
+      <w:r>
+        <w:t xml:space="preserve">til at </w:t>
+      </w:r>
+      <w:r>
+        <w:t>bestemme</w:t>
+      </w:r>
+      <w:r>
+        <w:t xml:space="preserve"> </w:t>
+      </w:r>
+      <w:r>
+        <w:t xml:space="preserve">hvor </w:t>
+      </w:r>
+      <w:r>
+        <w:t xml:space="preserve">tidkrævende </w:t>
+      </w:r>
+      <w:proofErr w:type="spellStart"/>
+      <w:r>
+        <w:t>Use</w:t>
+      </w:r>
+      <w:proofErr w:type="spellEnd"/>
+      <w:r>
+        <w:t xml:space="preserve"> C</w:t>
+      </w:r>
+      <w:r>
+        <w:t>ases</w:t>
+      </w:r>
+      <w:r>
+        <w:t xml:space="preserve"> er</w:t>
+      </w:r>
+      <w:r>
+        <w:t xml:space="preserve">. Måden at afgøre det på er at spille et spil Planning poker, også kaldet </w:t>
+      </w:r>
+      <w:proofErr w:type="spellStart"/>
+      <w:r>
+        <w:t>Scrum</w:t>
+      </w:r>
+      <w:proofErr w:type="spellEnd"/>
+      <w:r>
+        <w:t xml:space="preserve"> poker. Reglerne er simple, hver deltager har 11 kort med </w:t>
+      </w:r>
+      <w:proofErr w:type="gramStart"/>
+      <w:r>
+        <w:t xml:space="preserve">værdierne </w:t>
+      </w:r>
+      <w:r>
+        <w:rPr>
+          <w:rStyle w:val="apple-converted-space"/>
+          <w:rFonts w:cs="Arial"/>
+          <w:color w:val="000000"/>
+          <w:shd w:val="clear" w:color="auto" w:fill="FFFFFF"/>
+        </w:rPr>
+        <w:t> </w:t>
+      </w:r>
+      <w:r>
+        <w:rPr>
+          <w:rFonts w:cs="Arial"/>
+          <w:color w:val="000000"/>
+          <w:shd w:val="clear" w:color="auto" w:fill="FFFFFF"/>
+        </w:rPr>
+        <w:t>0</w:t>
+      </w:r>
+      <w:proofErr w:type="gramEnd"/>
+      <w:r>
+        <w:rPr>
+          <w:rFonts w:cs="Arial"/>
+          <w:color w:val="000000"/>
+          <w:shd w:val="clear" w:color="auto" w:fill="FFFFFF"/>
+        </w:rPr>
+        <w:t>, ½, 1, 2, 3, 5, 8, 13, 20, 40, 100</w:t>
+      </w:r>
+      <w:r>
+        <w:rPr>
+          <w:rFonts w:cs="Arial"/>
+          <w:color w:val="000000"/>
+          <w:shd w:val="clear" w:color="auto" w:fill="FFFFFF"/>
+        </w:rPr>
+        <w:t xml:space="preserve">. For hver </w:t>
+      </w:r>
+      <w:proofErr w:type="spellStart"/>
+      <w:r>
+        <w:rPr>
+          <w:rFonts w:cs="Arial"/>
+          <w:color w:val="000000"/>
+          <w:shd w:val="clear" w:color="auto" w:fill="FFFFFF"/>
+        </w:rPr>
+        <w:t>use</w:t>
+      </w:r>
+      <w:proofErr w:type="spellEnd"/>
+      <w:r>
+        <w:rPr>
+          <w:rFonts w:cs="Arial"/>
+          <w:color w:val="000000"/>
+          <w:shd w:val="clear" w:color="auto" w:fill="FFFFFF"/>
+        </w:rPr>
+        <w:t xml:space="preserve"> case der er, vælger hver deltager </w:t>
+      </w:r>
+      <w:r>
+        <w:rPr>
+          <w:rFonts w:cs="Arial"/>
+          <w:color w:val="000000"/>
+          <w:shd w:val="clear" w:color="auto" w:fill="FFFFFF"/>
+        </w:rPr>
+        <w:t xml:space="preserve">en kort værdi, som </w:t>
+      </w:r>
+      <w:proofErr w:type="gramStart"/>
+      <w:r>
+        <w:rPr>
+          <w:rFonts w:cs="Arial"/>
+          <w:color w:val="000000"/>
+          <w:shd w:val="clear" w:color="auto" w:fill="FFFFFF"/>
+        </w:rPr>
+        <w:t>symbolisere</w:t>
+      </w:r>
+      <w:proofErr w:type="gramEnd"/>
+      <w:r>
+        <w:rPr>
+          <w:rFonts w:cs="Arial"/>
+          <w:color w:val="000000"/>
+          <w:shd w:val="clear" w:color="auto" w:fill="FFFFFF"/>
+        </w:rPr>
+        <w:t xml:space="preserve"> </w:t>
+      </w:r>
+      <w:proofErr w:type="spellStart"/>
+      <w:r>
+        <w:rPr>
+          <w:rFonts w:cs="Arial"/>
+          <w:color w:val="000000"/>
+          <w:shd w:val="clear" w:color="auto" w:fill="FFFFFF"/>
+        </w:rPr>
+        <w:t>U</w:t>
+      </w:r>
+      <w:r>
+        <w:rPr>
+          <w:rFonts w:cs="Arial"/>
+          <w:color w:val="000000"/>
+          <w:shd w:val="clear" w:color="auto" w:fill="FFFFFF"/>
+        </w:rPr>
+        <w:t>se</w:t>
+      </w:r>
+      <w:proofErr w:type="spellEnd"/>
+      <w:r>
+        <w:rPr>
+          <w:rFonts w:cs="Arial"/>
+          <w:color w:val="000000"/>
+          <w:shd w:val="clear" w:color="auto" w:fill="FFFFFF"/>
+        </w:rPr>
+        <w:t xml:space="preserve"> </w:t>
+      </w:r>
+      <w:r>
+        <w:rPr>
+          <w:rFonts w:cs="Arial"/>
+          <w:color w:val="000000"/>
+          <w:shd w:val="clear" w:color="auto" w:fill="FFFFFF"/>
+        </w:rPr>
+        <w:t>C</w:t>
+      </w:r>
+      <w:r>
+        <w:rPr>
+          <w:rFonts w:cs="Arial"/>
+          <w:color w:val="000000"/>
+          <w:shd w:val="clear" w:color="auto" w:fill="FFFFFF"/>
+        </w:rPr>
+        <w:t>asens kompleksitet. Hvis alle deltagerere ikke har valgt det samme</w:t>
+      </w:r>
+      <w:r>
+        <w:rPr>
+          <w:rFonts w:cs="Arial"/>
+          <w:color w:val="000000"/>
+          <w:shd w:val="clear" w:color="auto" w:fill="FFFFFF"/>
+        </w:rPr>
+        <w:t xml:space="preserve"> kort, så argumenterer</w:t>
+      </w:r>
+      <w:r>
+        <w:rPr>
+          <w:rFonts w:cs="Arial"/>
+          <w:color w:val="000000"/>
+          <w:shd w:val="clear" w:color="auto" w:fill="FFFFFF"/>
+        </w:rPr>
+        <w:t xml:space="preserve"> de 2 personer, som har valgt henholdsvis den laveste og højeste værdi, hv</w:t>
+      </w:r>
+      <w:r>
+        <w:rPr>
+          <w:rFonts w:cs="Arial"/>
+          <w:color w:val="000000"/>
+          <w:shd w:val="clear" w:color="auto" w:fill="FFFFFF"/>
+        </w:rPr>
+        <w:t>ad der ligger til grund for deres bud</w:t>
+      </w:r>
+      <w:r>
+        <w:rPr>
+          <w:rFonts w:cs="Arial"/>
+          <w:color w:val="000000"/>
+          <w:shd w:val="clear" w:color="auto" w:fill="FFFFFF"/>
+        </w:rPr>
+        <w:t xml:space="preserve">. Derefter vælges der kort igen, som spillet forsætter indtil der er enighed. </w:t>
+      </w:r>
+    </w:p>
+    <w:p>
       <w:pPr>
         <w:rPr>
           <w:rFonts w:asciiTheme="majorHAnsi" w:hAnsiTheme="majorHAnsi"/>
         </w:rPr>
       </w:pPr>
-      <w:r>
-        <w:t xml:space="preserve">Projektgruppen har deltaget i et kursus i </w:t>
-      </w:r>
-      <w:proofErr w:type="spellStart"/>
-      <w:r>
-        <w:t>Scrum</w:t>
-      </w:r>
-      <w:proofErr w:type="spellEnd"/>
-      <w:r>
-        <w:t xml:space="preserve">, men har valgt ikke at følge </w:t>
-      </w:r>
-      <w:proofErr w:type="spellStart"/>
-      <w:r>
-        <w:t>Scrum</w:t>
-      </w:r>
-      <w:proofErr w:type="spellEnd"/>
-      <w:r>
-        <w:t xml:space="preserve"> metoden gennem projektet, men tage enkelte dele af metoden ud og anvende dem under </w:t>
-      </w:r>
-      <w:proofErr w:type="spellStart"/>
-      <w:r>
-        <w:t>inceptionsfasen</w:t>
-      </w:r>
-      <w:proofErr w:type="spellEnd"/>
-      <w:r>
-        <w:t>.</w:t>
-      </w:r>
     </w:p>
     <w:p>
       <w:pPr>
@@ -7619,6 +7844,7 @@
                 <w:b/>
                 <w:szCs w:val="24"/>
               </w:rPr>
+              <w:lastRenderedPageBreak/>
               <w:t>Uge</w:t>
             </w:r>
           </w:p>
@@ -8259,7 +8485,6 @@
                 <w:b/>
                 <w:lang w:val="en-US"/>
               </w:rPr>
-              <w:lastRenderedPageBreak/>
               <w:t>47</w:t>
             </w:r>
           </w:p>
@@ -10983,94 +11208,65 @@
         <w:rPr>
           <w:sz w:val="18"/>
           <w:szCs w:val="18"/>
-          <w:lang w:val="en-US"/>
-        </w:rPr>
-      </w:pPr>
-      <w:proofErr w:type="spellStart"/>
+        </w:rPr>
+      </w:pPr>
       <w:r>
         <w:rPr>
           <w:b/>
           <w:sz w:val="18"/>
           <w:szCs w:val="18"/>
-          <w:lang w:val="en-US"/>
-        </w:rPr>
-        <w:t>Figur</w:t>
-      </w:r>
-      <w:proofErr w:type="spellEnd"/>
-      <w:r>
-        <w:rPr>
-          <w:b/>
+        </w:rPr>
+        <w:t>Figur 3.4.1</w:t>
+      </w:r>
+      <w:r>
+        <w:rPr>
           <w:sz w:val="18"/>
           <w:szCs w:val="18"/>
-          <w:lang w:val="en-US"/>
-        </w:rPr>
-        <w:t xml:space="preserve"> 3.4.1</w:t>
-      </w:r>
+        </w:rPr>
+        <w:t xml:space="preserve">: </w:t>
+      </w:r>
+      <w:proofErr w:type="spellStart"/>
       <w:r>
         <w:rPr>
           <w:sz w:val="18"/>
           <w:szCs w:val="18"/>
-          <w:lang w:val="en-US"/>
-        </w:rPr>
-        <w:t>: Use Case model</w:t>
+        </w:rPr>
+        <w:t>Use</w:t>
+      </w:r>
+      <w:proofErr w:type="spellEnd"/>
+      <w:r>
+        <w:rPr>
+          <w:sz w:val="18"/>
+          <w:szCs w:val="18"/>
+        </w:rPr>
+        <w:t xml:space="preserve"> Case model</w:t>
       </w:r>
     </w:p>
     <w:p>
       <w:pPr>
         <w:pStyle w:val="Overskrift2"/>
-        <w:rPr>
-          <w:lang w:val="en-US"/>
-        </w:rPr>
       </w:pPr>
       <w:bookmarkStart w:id="22" w:name="_Toc343160340"/>
       <w:r>
-        <w:rPr>
-          <w:lang w:val="en-US"/>
-        </w:rPr>
         <w:lastRenderedPageBreak/>
         <w:t>3.4</w:t>
       </w:r>
       <w:r>
-        <w:rPr>
-          <w:lang w:val="en-US"/>
-        </w:rPr>
         <w:t>.1</w:t>
       </w:r>
       <w:r>
-        <w:rPr>
-          <w:lang w:val="en-US"/>
-        </w:rPr>
         <w:t xml:space="preserve"> </w:t>
       </w:r>
+      <w:r>
+        <w:t xml:space="preserve">Prioritering af </w:t>
+      </w:r>
       <w:proofErr w:type="spellStart"/>
       <w:r>
-        <w:rPr>
-          <w:lang w:val="en-US"/>
-        </w:rPr>
-        <w:t>Prioritering</w:t>
+        <w:t>Use</w:t>
       </w:r>
       <w:proofErr w:type="spellEnd"/>
       <w:r>
-        <w:rPr>
-          <w:lang w:val="en-US"/>
-        </w:rPr>
-        <w:t xml:space="preserve"> </w:t>
-      </w:r>
-      <w:proofErr w:type="spellStart"/>
-      <w:proofErr w:type="gramStart"/>
-      <w:r>
-        <w:rPr>
-          <w:lang w:val="en-US"/>
-        </w:rPr>
-        <w:t>af</w:t>
-      </w:r>
-      <w:proofErr w:type="spellEnd"/>
-      <w:proofErr w:type="gramEnd"/>
-      <w:r>
-        <w:rPr>
-          <w:lang w:val="en-US"/>
-        </w:rPr>
-        <w:t xml:space="preserve"> Use cases</w:t>
+        <w:t xml:space="preserve"> cases</w:t>
       </w:r>
       <w:bookmarkEnd w:id="22"/>
     </w:p>
@@ -11481,50 +11677,6 @@
       <w:proofErr w:type="spellEnd"/>
       <w:r>
         <w:t xml:space="preserve"> Casene. </w:t>
-      </w:r>
-      <w:r>
-        <w:t xml:space="preserve">Story points </w:t>
-      </w:r>
-      <w:r>
-        <w:t xml:space="preserve">i </w:t>
-      </w:r>
-      <w:proofErr w:type="spellStart"/>
-      <w:r>
-        <w:t>Scrum</w:t>
-      </w:r>
-      <w:proofErr w:type="spellEnd"/>
-      <w:r>
-        <w:t xml:space="preserve"> </w:t>
-      </w:r>
-      <w:r>
-        <w:t>går fra 1/2 til 100 point og fortæller noget om hvilken vurdering projektgruppen</w:t>
-      </w:r>
-      <w:r>
-        <w:t>s medlemmer</w:t>
-      </w:r>
-      <w:r>
-        <w:t xml:space="preserve"> har af </w:t>
-      </w:r>
-      <w:r>
-        <w:t>en given opgave</w:t>
-      </w:r>
-      <w:r>
-        <w:t>s omfang. Det foregik på den måde at hvert medlem i projektgruppen</w:t>
-      </w:r>
-      <w:r>
-        <w:t xml:space="preserve"> gave et</w:t>
-      </w:r>
-      <w:r>
-        <w:t xml:space="preserve"> hemmeligt bud på </w:t>
-      </w:r>
-      <w:r>
-        <w:t xml:space="preserve">en </w:t>
-      </w:r>
-      <w:r>
-        <w:t xml:space="preserve">opgaves omfang på en skala fra ½ til 100 point. </w:t>
-      </w:r>
-      <w:r>
-        <w:t xml:space="preserve">Var der stor uenighed om opgavens omfang blandt projektgruppens medlemmer, så var det den med det højeste og det laveste bud, der fik mulighed for at fortælle om deres opfattelse af opgaven, hvorefter projektgruppen igen gav bud på opgavens omfang. </w:t>
       </w:r>
       <w:r>
         <w:t xml:space="preserve">I </w:t>
@@ -12435,7 +12587,6 @@
         <w:rPr>
           <w:lang w:val="en-US"/>
         </w:rPr>
-        <w:lastRenderedPageBreak/>
         <w:t>Nedenfor</w:t>
       </w:r>
       <w:proofErr w:type="spellEnd"/>
@@ -12846,6 +12997,7 @@
                 <w:sz w:val="20"/>
                 <w:lang w:val="en-US"/>
               </w:rPr>
+              <w:lastRenderedPageBreak/>
               <w:t>Description:</w:t>
             </w:r>
           </w:p>
@@ -14157,7 +14309,6 @@
     </w:p>
     <w:p>
       <w:r>
-        <w:lastRenderedPageBreak/>
         <w:t xml:space="preserve">Nedenfor er </w:t>
       </w:r>
       <w:proofErr w:type="spellStart"/>
@@ -14444,6 +14595,7 @@
                 <w:sz w:val="20"/>
                 <w:lang w:val="en-US"/>
               </w:rPr>
+              <w:lastRenderedPageBreak/>
               <w:t>Purpose:</w:t>
             </w:r>
           </w:p>
@@ -16399,7 +16551,6 @@
                 <w:sz w:val="20"/>
                 <w:lang w:val="en-US"/>
               </w:rPr>
-              <w:lastRenderedPageBreak/>
               <w:t>Preconditions:</w:t>
             </w:r>
           </w:p>
@@ -16746,7 +16897,17 @@
                 <w:szCs w:val="18"/>
                 <w:lang w:val="en-US"/>
               </w:rPr>
-              <w:t xml:space="preserve"> This use case starts when the user requests access to the list of orders. </w:t>
+              <w:t xml:space="preserve"> This use case starts when the user requests access to the </w:t>
+            </w:r>
+            <w:r>
+              <w:rPr>
+                <w:b w:val="0"/>
+                <w:sz w:val="18"/>
+                <w:szCs w:val="18"/>
+                <w:lang w:val="en-US"/>
+              </w:rPr>
+              <w:lastRenderedPageBreak/>
+              <w:t xml:space="preserve">list of orders. </w:t>
             </w:r>
           </w:p>
         </w:tc>
@@ -16777,7 +16938,17 @@
                 <w:szCs w:val="18"/>
                 <w:lang w:val="en-US"/>
               </w:rPr>
-              <w:t>System produces a list of all orders requested and makes it available on display.</w:t>
+              <w:lastRenderedPageBreak/>
+              <w:t xml:space="preserve">System produces a list of all orders requested and </w:t>
+            </w:r>
+            <w:r>
+              <w:rPr>
+                <w:sz w:val="18"/>
+                <w:szCs w:val="18"/>
+                <w:lang w:val="en-US"/>
+              </w:rPr>
+              <w:lastRenderedPageBreak/>
+              <w:t>makes it available on display.</w:t>
             </w:r>
           </w:p>
         </w:tc>
@@ -19215,7 +19386,17 @@
                 <w:szCs w:val="18"/>
                 <w:lang w:val="en-US"/>
               </w:rPr>
-              <w:t xml:space="preserve"> to RCS. RCS retrieves the Item and responds with a ’retrieved’. CSS removes the Item from Stock.</w:t>
+              <w:t xml:space="preserve"> to RCS. RCS retrieves the Item and responds with a ’retrieved’. CSS </w:t>
+            </w:r>
+            <w:r>
+              <w:rPr>
+                <w:bCs/>
+                <w:sz w:val="18"/>
+                <w:szCs w:val="18"/>
+                <w:lang w:val="en-US"/>
+              </w:rPr>
+              <w:lastRenderedPageBreak/>
+              <w:t>removes the Item from Stock.</w:t>
             </w:r>
             <w:r>
               <w:rPr>
@@ -19808,7 +19989,6 @@
       </w:pPr>
       <w:bookmarkStart w:id="26" w:name="_Toc343160344"/>
       <w:r>
-        <w:lastRenderedPageBreak/>
         <w:t>3.</w:t>
       </w:r>
       <w:r>
@@ -19883,6 +20063,7 @@
           <w:noProof/>
           <w:lang w:eastAsia="da-DK"/>
         </w:rPr>
+        <w:lastRenderedPageBreak/>
         <w:t>Manager eller Administrator vælger at se hvilke ordre der findes i systemet med en given status</w:t>
       </w:r>
       <w:r>
@@ -20698,7 +20879,6 @@
           <w:noProof/>
           <w:lang w:eastAsia="da-DK"/>
         </w:rPr>
-        <w:lastRenderedPageBreak/>
         <w:drawing>
           <wp:inline distT="0" distB="0" distL="0" distR="0">
             <wp:extent cx="6113780" cy="2360295"/>
@@ -20885,6 +21065,7 @@
                 <w:sz w:val="20"/>
                 <w:lang w:val="en-US"/>
               </w:rPr>
+              <w:lastRenderedPageBreak/>
               <w:t>Contract Name:</w:t>
             </w:r>
           </w:p>
@@ -21958,7 +22139,6 @@
                 <w:szCs w:val="20"/>
                 <w:lang w:val="en-US"/>
               </w:rPr>
-              <w:lastRenderedPageBreak/>
               <w:t>Exceptions:</w:t>
             </w:r>
           </w:p>
@@ -22396,6 +22576,7 @@
           <w:noProof/>
           <w:lang w:eastAsia="da-DK"/>
         </w:rPr>
+        <w:lastRenderedPageBreak/>
         <w:drawing>
           <wp:inline distT="0" distB="0" distL="0" distR="0">
             <wp:extent cx="5960853" cy="1907498"/>
@@ -23149,7 +23330,6 @@
       </w:pPr>
       <w:bookmarkStart w:id="28" w:name="_Toc343160347"/>
       <w:r>
-        <w:lastRenderedPageBreak/>
         <w:t>3.8.1 Designmål</w:t>
       </w:r>
       <w:bookmarkEnd w:id="28"/>
@@ -23257,6 +23437,7 @@
         </w:numPr>
       </w:pPr>
       <w:r>
+        <w:lastRenderedPageBreak/>
         <w:t>Systemet skal være brugervenligt og intuitivt.</w:t>
       </w:r>
     </w:p>
@@ -23648,7 +23829,6 @@
           <w:b/>
           <w:lang w:val="en-US"/>
         </w:rPr>
-        <w:lastRenderedPageBreak/>
         <w:t xml:space="preserve">Upward Notification Principle: </w:t>
       </w:r>
       <w:r>
@@ -23948,6 +24128,7 @@
         <w:rPr>
           <w:b/>
         </w:rPr>
+        <w:lastRenderedPageBreak/>
         <w:t xml:space="preserve">Class </w:t>
       </w:r>
       <w:proofErr w:type="spellStart"/>
@@ -24548,22 +24729,6 @@
     <w:p>
       <w:pPr>
         <w:pStyle w:val="Overskrift4"/>
-      </w:pPr>
-      <w:proofErr w:type="spellStart"/>
-      <w:r>
-        <w:t>Composite</w:t>
-      </w:r>
-      <w:proofErr w:type="spellEnd"/>
-      <w:r>
-        <w:t xml:space="preserve"> pattern</w:t>
-      </w:r>
-    </w:p>
-    <w:p>
-      <w:pPr>
-        <w:autoSpaceDE w:val="0"/>
-        <w:autoSpaceDN w:val="0"/>
-        <w:adjustRightInd w:val="0"/>
-        <w:spacing w:after="0" w:line="240" w:lineRule="auto"/>
         <w:rPr>
           <w:rFonts w:ascii="Arial" w:hAnsi="Arial" w:cs="Arial"/>
           <w:color w:val="000000"/>
@@ -24571,6 +24736,14 @@
           <w:szCs w:val="24"/>
         </w:rPr>
       </w:pPr>
+      <w:proofErr w:type="spellStart"/>
+      <w:r>
+        <w:t>Composite</w:t>
+      </w:r>
+      <w:proofErr w:type="spellEnd"/>
+      <w:r>
+        <w:t xml:space="preserve"> pattern</w:t>
+      </w:r>
     </w:p>
     <w:p>
       <w:r>
@@ -24775,7 +24948,6 @@
         <w:jc w:val="center"/>
       </w:pPr>
       <w:r>
-        <w:lastRenderedPageBreak/>
         <w:t xml:space="preserve">CSS anvendelse af </w:t>
       </w:r>
       <w:proofErr w:type="spellStart"/>
@@ -24861,37 +25033,8 @@
           <w:szCs w:val="18"/>
           <w:lang w:eastAsia="da-DK"/>
         </w:rPr>
-        <w:t>Figur 3.8.</w:t>
-      </w:r>
-      <w:r>
-        <w:rPr>
-          <w:b/>
-          <w:noProof/>
-          <w:sz w:val="18"/>
-          <w:szCs w:val="18"/>
-          <w:lang w:eastAsia="da-DK"/>
-        </w:rPr>
-        <w:t>3</w:t>
-      </w:r>
-      <w:r>
-        <w:rPr>
-          <w:b/>
-          <w:noProof/>
-          <w:sz w:val="18"/>
-          <w:szCs w:val="18"/>
-          <w:lang w:eastAsia="da-DK"/>
-        </w:rPr>
-        <w:t>.</w:t>
-      </w:r>
-      <w:r>
-        <w:rPr>
-          <w:b/>
-          <w:noProof/>
-          <w:sz w:val="18"/>
-          <w:szCs w:val="18"/>
-          <w:lang w:eastAsia="da-DK"/>
-        </w:rPr>
-        <w:t>1</w:t>
+        <w:lastRenderedPageBreak/>
+        <w:t>Figur 3.8.3.1</w:t>
       </w:r>
       <w:r>
         <w:rPr>
@@ -27607,21 +27750,21 @@
     <w:p>
       <w:pPr>
         <w:rPr>
-          <w:sz w:val="18"/>
-          <w:szCs w:val="18"/>
-        </w:rPr>
-      </w:pPr>
-      <w:r>
-        <w:rPr>
           <w:b/>
           <w:noProof/>
           <w:sz w:val="18"/>
           <w:szCs w:val="18"/>
           <w:lang w:eastAsia="da-DK"/>
         </w:rPr>
-        <w:lastRenderedPageBreak/>
-        <w:t>Kode</w:t>
-      </w:r>
+      </w:pPr>
+    </w:p>
+    <w:p>
+      <w:pPr>
+        <w:rPr>
+          <w:sz w:val="18"/>
+          <w:szCs w:val="18"/>
+        </w:rPr>
+      </w:pPr>
       <w:r>
         <w:rPr>
           <w:b/>
@@ -27630,15 +27773,25 @@
           <w:szCs w:val="18"/>
           <w:lang w:eastAsia="da-DK"/>
         </w:rPr>
-        <w:t xml:space="preserve"> 3.8.3.1</w:t>
-      </w:r>
-      <w:r>
-        <w:rPr>
+        <w:t>Kode</w:t>
+      </w:r>
+      <w:r>
+        <w:rPr>
+          <w:b/>
           <w:noProof/>
           <w:sz w:val="18"/>
           <w:szCs w:val="18"/>
           <w:lang w:eastAsia="da-DK"/>
         </w:rPr>
+        <w:t xml:space="preserve"> 3.8.3.1</w:t>
+      </w:r>
+      <w:r>
+        <w:rPr>
+          <w:noProof/>
+          <w:sz w:val="18"/>
+          <w:szCs w:val="18"/>
+          <w:lang w:eastAsia="da-DK"/>
+        </w:rPr>
         <w:t xml:space="preserve">: </w:t>
       </w:r>
       <w:proofErr w:type="spellStart"/>
@@ -27690,6 +27843,7 @@
     </w:p>
     <w:p>
       <w:r>
+        <w:lastRenderedPageBreak/>
         <w:t xml:space="preserve">                                   </w:t>
       </w:r>
       <w:r>
@@ -27886,7 +28040,6 @@
     <w:p/>
     <w:p>
       <w:r>
-        <w:lastRenderedPageBreak/>
         <w:t xml:space="preserve">                                            </w:t>
       </w:r>
       <w:r>
@@ -28031,6 +28184,7 @@
     </w:p>
     <w:p>
       <w:r>
+        <w:lastRenderedPageBreak/>
         <w:t>CRS</w:t>
       </w:r>
       <w:r>
@@ -28232,8 +28386,6 @@
       <w:pPr>
         <w:pStyle w:val="Overskrift4"/>
       </w:pPr>
-      <w:bookmarkStart w:id="31" w:name="_GoBack"/>
-      <w:bookmarkEnd w:id="31"/>
       <w:r>
         <w:t>Command Pattern</w:t>
       </w:r>
@@ -28266,9 +28418,8 @@
       <w:pPr>
         <w:pStyle w:val="Overskrift1"/>
       </w:pPr>
-      <w:bookmarkStart w:id="32" w:name="_Toc343160350"/>
-      <w:r>
-        <w:lastRenderedPageBreak/>
+      <w:bookmarkStart w:id="31" w:name="_Toc343160350"/>
+      <w:r>
         <w:t>3.</w:t>
       </w:r>
       <w:r>
@@ -28276,73 +28427,74 @@
       </w:r>
       <w:r>
         <w:t xml:space="preserve"> Detaljeret Design</w:t>
+      </w:r>
+      <w:bookmarkEnd w:id="31"/>
+    </w:p>
+    <w:p>
+      <w:pPr>
+        <w:pStyle w:val="Overskrift2"/>
+      </w:pPr>
+      <w:bookmarkStart w:id="32" w:name="_Toc343160351"/>
+      <w:r>
+        <w:t>Deployering</w:t>
+      </w:r>
+      <w:r>
+        <w:t xml:space="preserve"> SKAL FLYTTES</w:t>
       </w:r>
       <w:bookmarkEnd w:id="32"/>
     </w:p>
     <w:p>
-      <w:pPr>
-        <w:pStyle w:val="Overskrift2"/>
-      </w:pPr>
-      <w:bookmarkStart w:id="33" w:name="_Toc343160351"/>
-      <w:r>
-        <w:t>Deployering</w:t>
-      </w:r>
-      <w:r>
-        <w:t xml:space="preserve"> SKAL FLYTTES</w:t>
-      </w:r>
-      <w:bookmarkEnd w:id="33"/>
+      <w:r>
+        <w:t xml:space="preserve">CSS består af 2 klienter, en robot og en server med tilhørende GUI. De 2 klienter er DSS klienten og Manager klienten. DSS klienten er en tynd klient som ligger i et andet system, som en </w:t>
+      </w:r>
+      <w:proofErr w:type="spellStart"/>
+      <w:r>
+        <w:t>detail</w:t>
+      </w:r>
+      <w:proofErr w:type="spellEnd"/>
+      <w:r>
+        <w:t xml:space="preserve"> store benytte. Denne </w:t>
+      </w:r>
+      <w:proofErr w:type="spellStart"/>
+      <w:r>
+        <w:t>klientet</w:t>
+      </w:r>
+      <w:proofErr w:type="spellEnd"/>
+      <w:r>
+        <w:t xml:space="preserve"> skal kun have en mulighed for at se </w:t>
+      </w:r>
+      <w:proofErr w:type="spellStart"/>
+      <w:r>
+        <w:t>CSS’s</w:t>
+      </w:r>
+      <w:proofErr w:type="spellEnd"/>
+      <w:r>
+        <w:t xml:space="preserve"> varer, og at kunne sende en </w:t>
+      </w:r>
+      <w:proofErr w:type="spellStart"/>
+      <w:r>
+        <w:t>orderRequest</w:t>
+      </w:r>
+      <w:proofErr w:type="spellEnd"/>
+      <w:r>
+        <w:t xml:space="preserve">. Vi forventer denne klient vil blive kørt på en normal computer. Manager klienten er en tykkere klient, som vi helst ville se kører på </w:t>
+      </w:r>
+      <w:proofErr w:type="gramStart"/>
+      <w:r>
+        <w:t>en</w:t>
+      </w:r>
+      <w:proofErr w:type="gramEnd"/>
+      <w:r>
+        <w:t xml:space="preserve"> håndholdt tablet. Denne klient skal gøre det muligt for manageren at se aktive ordre som skal håndteres, samt at sætte varer på lager.</w:t>
+      </w:r>
     </w:p>
     <w:p>
       <w:r>
-        <w:t xml:space="preserve">CSS består af 2 klienter, en robot og en server med tilhørende GUI. De 2 klienter er DSS klienten og Manager klienten. DSS klienten er en tynd klient som ligger i et andet system, som en </w:t>
-      </w:r>
-      <w:proofErr w:type="spellStart"/>
-      <w:r>
-        <w:t>detail</w:t>
-      </w:r>
-      <w:proofErr w:type="spellEnd"/>
-      <w:r>
-        <w:t xml:space="preserve"> store benytte. Denne </w:t>
-      </w:r>
-      <w:proofErr w:type="spellStart"/>
-      <w:r>
-        <w:t>klientet</w:t>
-      </w:r>
-      <w:proofErr w:type="spellEnd"/>
-      <w:r>
-        <w:t xml:space="preserve"> skal kun have en mulighed for at se </w:t>
-      </w:r>
-      <w:proofErr w:type="spellStart"/>
-      <w:r>
-        <w:t>CSS’s</w:t>
-      </w:r>
-      <w:proofErr w:type="spellEnd"/>
-      <w:r>
-        <w:t xml:space="preserve"> varer, og at kunne sende en </w:t>
-      </w:r>
-      <w:proofErr w:type="spellStart"/>
-      <w:r>
-        <w:t>orderRequest</w:t>
-      </w:r>
-      <w:proofErr w:type="spellEnd"/>
-      <w:r>
-        <w:t xml:space="preserve">. Vi forventer denne klient vil blive kørt på en normal computer. Manager klienten er en tykkere klient, som vi helst ville se kører på </w:t>
-      </w:r>
-      <w:proofErr w:type="gramStart"/>
-      <w:r>
-        <w:t>en</w:t>
-      </w:r>
-      <w:proofErr w:type="gramEnd"/>
-      <w:r>
-        <w:t xml:space="preserve"> håndholdt tablet. Denne klient skal gøre det muligt for manageren at se aktive ordre som skal håndteres, samt at sætte varer på lager.</w:t>
-      </w:r>
-    </w:p>
-    <w:p>
-      <w:r>
         <w:rPr>
           <w:noProof/>
           <w:lang w:eastAsia="da-DK"/>
         </w:rPr>
+        <w:lastRenderedPageBreak/>
         <w:drawing>
           <wp:inline distT="0" distB="0" distL="0" distR="0" wp14:anchorId="698EA63F" wp14:editId="208CAE15">
             <wp:extent cx="6120130" cy="3247390"/>
@@ -28384,7 +28536,7 @@
       <w:pPr>
         <w:pStyle w:val="Overskrift1"/>
       </w:pPr>
-      <w:bookmarkStart w:id="34" w:name="_Toc343160352"/>
+      <w:bookmarkStart w:id="33" w:name="_Toc343160352"/>
       <w:r>
         <w:t>3.1</w:t>
       </w:r>
@@ -28394,7 +28546,7 @@
       <w:r>
         <w:t xml:space="preserve"> Implementering</w:t>
       </w:r>
-      <w:bookmarkEnd w:id="34"/>
+      <w:bookmarkEnd w:id="33"/>
       <w:r>
         <w:t xml:space="preserve"> </w:t>
       </w:r>
@@ -28435,11 +28587,12 @@
       <w:r>
         <w:t xml:space="preserve">3.10.1 Pakker og klasser i </w:t>
       </w:r>
-      <w:proofErr w:type="spellStart"/>
-      <w:r>
-        <w:t>java</w:t>
-      </w:r>
-      <w:proofErr w:type="spellEnd"/>
+      <w:r>
+        <w:t>J</w:t>
+      </w:r>
+      <w:r>
+        <w:t>ava</w:t>
+      </w:r>
     </w:p>
     <w:p>
       <w:r>
@@ -28885,7 +29038,6 @@
               <w:rPr>
                 <w:b/>
               </w:rPr>
-              <w:lastRenderedPageBreak/>
               <w:t>Acqaintance</w:t>
             </w:r>
             <w:proofErr w:type="spellEnd"/>
@@ -28954,7 +29106,7 @@
       <w:pPr>
         <w:pStyle w:val="Overskrift2"/>
       </w:pPr>
-      <w:bookmarkStart w:id="35" w:name="_Toc343160353"/>
+      <w:bookmarkStart w:id="34" w:name="_Toc343160353"/>
     </w:p>
     <w:p>
       <w:pPr>
@@ -28969,7 +29121,7 @@
       <w:r>
         <w:t xml:space="preserve">.1 </w:t>
       </w:r>
-      <w:bookmarkEnd w:id="35"/>
+      <w:bookmarkEnd w:id="34"/>
       <w:r>
         <w:t xml:space="preserve">Forbindelse mellem DSS og CSS </w:t>
       </w:r>
@@ -29021,7 +29173,11 @@
       </w:r>
       <w:proofErr w:type="spellEnd"/>
       <w:r>
-        <w:t xml:space="preserve">. For at flere klienter kan tilslutte på samme tid, bliver denne klasse kørt i den tråd for sig selv. Hver af disse tråd med </w:t>
+        <w:t xml:space="preserve">. For at flere klienter kan tilslutte på </w:t>
+      </w:r>
+      <w:r>
+        <w:lastRenderedPageBreak/>
+        <w:t xml:space="preserve">samme tid, bliver denne klasse kørt i den tråd for sig selv. Hver af disse tråd med </w:t>
       </w:r>
       <w:proofErr w:type="spellStart"/>
       <w:r>
@@ -31526,9 +31682,8 @@
       <w:pPr>
         <w:pStyle w:val="Overskrift1"/>
       </w:pPr>
-      <w:bookmarkStart w:id="36" w:name="_Toc343160354"/>
-      <w:r>
-        <w:lastRenderedPageBreak/>
+      <w:bookmarkStart w:id="35" w:name="_Toc343160354"/>
+      <w:r>
         <w:t>3.1</w:t>
       </w:r>
       <w:r>
@@ -31536,65 +31691,69 @@
       </w:r>
       <w:r>
         <w:t xml:space="preserve"> Test og evaluering</w:t>
+      </w:r>
+      <w:bookmarkEnd w:id="35"/>
+    </w:p>
+    <w:p>
+      <w:pPr>
+        <w:pStyle w:val="Overskrift1"/>
+      </w:pPr>
+    </w:p>
+    <w:p>
+      <w:pPr>
+        <w:rPr>
+          <w:sz w:val="18"/>
+          <w:szCs w:val="18"/>
+        </w:rPr>
+      </w:pPr>
+      <w:r>
+        <w:rPr>
+          <w:b/>
+          <w:sz w:val="18"/>
+          <w:szCs w:val="18"/>
+        </w:rPr>
+        <w:t>Kode 3.10.1.1</w:t>
+      </w:r>
+      <w:r>
+        <w:rPr>
+          <w:sz w:val="18"/>
+          <w:szCs w:val="18"/>
+        </w:rPr>
+        <w:t xml:space="preserve">: </w:t>
+      </w:r>
+      <w:proofErr w:type="spellStart"/>
+      <w:r>
+        <w:rPr>
+          <w:sz w:val="18"/>
+          <w:szCs w:val="18"/>
+        </w:rPr>
+        <w:t>CreateOrder</w:t>
+      </w:r>
+      <w:proofErr w:type="spellEnd"/>
+    </w:p>
+    <w:p>
+      <w:pPr>
+        <w:pStyle w:val="Overskrift1"/>
+      </w:pPr>
+      <w:bookmarkStart w:id="36" w:name="_Toc343160355"/>
+      <w:r>
+        <w:t>3.1</w:t>
+      </w:r>
+      <w:r>
+        <w:t>1</w:t>
+      </w:r>
+      <w:r>
+        <w:t xml:space="preserve"> Datakommunikation</w:t>
       </w:r>
       <w:bookmarkEnd w:id="36"/>
     </w:p>
     <w:p>
-      <w:pPr>
-        <w:pStyle w:val="Overskrift1"/>
-      </w:pPr>
-    </w:p>
-    <w:p>
-      <w:pPr>
-        <w:rPr>
-          <w:sz w:val="18"/>
-          <w:szCs w:val="18"/>
-        </w:rPr>
-      </w:pPr>
-      <w:r>
-        <w:rPr>
-          <w:b/>
-          <w:sz w:val="18"/>
-          <w:szCs w:val="18"/>
-        </w:rPr>
-        <w:t>Kode 3.10.1.1</w:t>
-      </w:r>
-      <w:r>
-        <w:rPr>
-          <w:sz w:val="18"/>
-          <w:szCs w:val="18"/>
-        </w:rPr>
-        <w:t xml:space="preserve">: </w:t>
-      </w:r>
-      <w:proofErr w:type="spellStart"/>
-      <w:r>
-        <w:rPr>
-          <w:sz w:val="18"/>
-          <w:szCs w:val="18"/>
-        </w:rPr>
-        <w:t>CreateOrder</w:t>
-      </w:r>
-      <w:proofErr w:type="spellEnd"/>
-    </w:p>
-    <w:p>
-      <w:pPr>
-        <w:pStyle w:val="Overskrift1"/>
-      </w:pPr>
-      <w:bookmarkStart w:id="37" w:name="_Toc343160355"/>
-      <w:r>
-        <w:t>3.1</w:t>
-      </w:r>
-      <w:r>
-        <w:t>1</w:t>
-      </w:r>
-      <w:r>
-        <w:t xml:space="preserve"> Datakommunikation</w:t>
-      </w:r>
-      <w:bookmarkEnd w:id="37"/>
-    </w:p>
-    <w:p>
-      <w:r>
-        <w:t xml:space="preserve">Til forbindelsen mellem DSS og CSS har vi valgt at bruge Transmission Control Protocol(TCP), som er en pålidelig protokol. Vi mente er lang tid at forbindelsen skulle have været lavet med User Datagram Protocol(UDP) som er en upålidelig protokol. Forskellen mellem en pålidelig og upålidelig protokol, ligger i servicen </w:t>
+      <w:r>
+        <w:t xml:space="preserve">Til forbindelsen mellem DSS og CSS har vi valgt at bruge Transmission Control Protocol(TCP), som er en pålidelig protokol. Vi mente er lang tid at forbindelsen skulle have været lavet med User Datagram Protocol(UDP) som er en upålidelig protokol. Forskellen mellem en pålidelig og upålidelig protokol, ligger i </w:t>
+      </w:r>
+      <w:r>
+        <w:lastRenderedPageBreak/>
+        <w:t xml:space="preserve">servicen </w:t>
       </w:r>
       <w:proofErr w:type="spellStart"/>
       <w:r>
@@ -31960,7 +32119,6 @@
             </w:r>
             <w:proofErr w:type="spellStart"/>
             <w:r>
-              <w:lastRenderedPageBreak/>
               <w:t>barcode</w:t>
             </w:r>
             <w:proofErr w:type="spellEnd"/>
@@ -31976,17 +32134,37 @@
           <w:p>
             <w:proofErr w:type="spellStart"/>
             <w:r>
-              <w:lastRenderedPageBreak/>
               <w:t>Itemtype</w:t>
             </w:r>
             <w:proofErr w:type="spellEnd"/>
             <w:r>
+              <w:t xml:space="preserve"> antal</w:t>
+            </w:r>
+          </w:p>
+        </w:tc>
+        <w:tc>
+          <w:tcPr>
+            <w:tcW w:w="1397" w:type="dxa"/>
+          </w:tcPr>
+          <w:p>
+            <w:r>
+              <w:t>(valgfrit)</w:t>
+            </w:r>
+          </w:p>
+          <w:p>
+            <w:proofErr w:type="spellStart"/>
+            <w:r>
+              <w:t>Itemtype</w:t>
+            </w:r>
+            <w:proofErr w:type="spellEnd"/>
+            <w:r>
               <w:t xml:space="preserve"> </w:t>
             </w:r>
-            <w:r>
-              <w:lastRenderedPageBreak/>
-              <w:t>antal</w:t>
-            </w:r>
+            <w:proofErr w:type="spellStart"/>
+            <w:r>
+              <w:t>barcode</w:t>
+            </w:r>
+            <w:proofErr w:type="spellEnd"/>
           </w:p>
         </w:tc>
         <w:tc>
@@ -31995,41 +32173,12 @@
           </w:tcPr>
           <w:p>
             <w:r>
-              <w:lastRenderedPageBreak/>
               <w:t>(valgfrit)</w:t>
             </w:r>
           </w:p>
           <w:p>
             <w:proofErr w:type="spellStart"/>
             <w:r>
-              <w:lastRenderedPageBreak/>
-              <w:t>Itemtype</w:t>
-            </w:r>
-            <w:proofErr w:type="spellEnd"/>
-            <w:r>
-              <w:t xml:space="preserve"> </w:t>
-            </w:r>
-            <w:proofErr w:type="spellStart"/>
-            <w:r>
-              <w:t>barcode</w:t>
-            </w:r>
-            <w:proofErr w:type="spellEnd"/>
-          </w:p>
-        </w:tc>
-        <w:tc>
-          <w:tcPr>
-            <w:tcW w:w="1397" w:type="dxa"/>
-          </w:tcPr>
-          <w:p>
-            <w:r>
-              <w:lastRenderedPageBreak/>
-              <w:t>(valgfrit)</w:t>
-            </w:r>
-          </w:p>
-          <w:p>
-            <w:proofErr w:type="spellStart"/>
-            <w:r>
-              <w:lastRenderedPageBreak/>
               <w:t>Itemtype</w:t>
             </w:r>
             <w:proofErr w:type="spellEnd"/>
@@ -32074,6 +32223,11 @@
       </w:r>
     </w:p>
     <w:p>
+      <w:pPr>
+        <w:rPr>
+          <w:rFonts w:cs="Consolas"/>
+        </w:rPr>
+      </w:pPr>
       <w:r>
         <w:rPr>
           <w:rFonts w:cs="Consolas"/>
@@ -32138,9 +32292,20 @@
       </w:r>
     </w:p>
     <w:p>
+      <w:pPr>
+        <w:pStyle w:val="Overskrift1"/>
+      </w:pPr>
+      <w:r>
+        <w:lastRenderedPageBreak/>
+        <w:t>3.11 Styring regulering og overvågning</w:t>
+      </w:r>
+    </w:p>
+    <w:p>
       <w:r>
         <w:br w:type="page"/>
       </w:r>
+      <w:bookmarkStart w:id="37" w:name="_GoBack"/>
+      <w:bookmarkEnd w:id="37"/>
     </w:p>
     <w:p>
       <w:pPr>
@@ -36852,6 +37017,7 @@
         <w:docPartUnique/>
       </w:docPartObj>
     </w:sdtPr>
+    <w:sdtEndPr/>
     <w:sdtContent>
       <w:sdt>
         <w:sdtPr>
@@ -36861,6 +37027,7 @@
             <w:docPartUnique/>
           </w:docPartObj>
         </w:sdtPr>
+        <w:sdtEndPr/>
         <w:sdtContent>
           <w:p>
             <w:pPr>
@@ -36901,7 +37068,7 @@
                 <w:bCs/>
                 <w:noProof/>
               </w:rPr>
-              <w:t>34</w:t>
+              <w:t>33</w:t>
             </w:r>
             <w:r>
               <w:rPr>
@@ -40086,6 +40253,11 @@
       <w:u w:val="single"/>
     </w:rPr>
   </w:style>
+  <w:style w:type="character" w:customStyle="1" w:styleId="apple-converted-space">
+    <w:name w:val="apple-converted-space"/>
+    <w:basedOn w:val="Standardskrifttypeiafsnit"/>
+    <w:rsid w:val="00C00D2A"/>
+  </w:style>
 </w:styles>
 </file>
 
@@ -40796,6 +40968,11 @@
       <w:u w:val="single"/>
     </w:rPr>
   </w:style>
+  <w:style w:type="character" w:customStyle="1" w:styleId="apple-converted-space">
+    <w:name w:val="apple-converted-space"/>
+    <w:basedOn w:val="Standardskrifttypeiafsnit"/>
+    <w:rsid w:val="00C00D2A"/>
+  </w:style>
 </w:styles>
 </file>
 
@@ -41089,7 +41266,7 @@
 </file>
 
 <file path=customXml/itemProps1.xml><?xml version="1.0" encoding="utf-8"?>
-<ds:datastoreItem xmlns:ds="http://schemas.openxmlformats.org/officeDocument/2006/customXml" ds:itemID="{D12677E5-33E1-48D8-84A1-92735263C27D}">
+<ds:datastoreItem xmlns:ds="http://schemas.openxmlformats.org/officeDocument/2006/customXml" ds:itemID="{A4A954D7-9096-483B-BAA3-854B9D8EA0FB}">
   <ds:schemaRefs>
     <ds:schemaRef ds:uri="http://schemas.openxmlformats.org/officeDocument/2006/bibliography"/>
   </ds:schemaRefs>

--- a/Rapportskrivning/Rapport_version_2.docx
+++ b/Rapportskrivning/Rapport_version_2.docx
@@ -630,7 +630,6 @@
           <w:docPartUnique/>
         </w:docPartObj>
       </w:sdtPr>
-      <w:sdtEndPr/>
       <w:sdtContent>
         <w:p>
           <w:pPr>
@@ -7559,25 +7558,7 @@
       </w:r>
       <w:proofErr w:type="spellEnd"/>
       <w:r>
-        <w:t xml:space="preserve"> storypoint </w:t>
-      </w:r>
-      <w:r>
-        <w:t xml:space="preserve">bruges </w:t>
-      </w:r>
-      <w:r>
-        <w:t xml:space="preserve">til at </w:t>
-      </w:r>
-      <w:r>
-        <w:t>bestemme</w:t>
-      </w:r>
-      <w:r>
-        <w:t xml:space="preserve"> </w:t>
-      </w:r>
-      <w:r>
-        <w:t xml:space="preserve">hvor </w:t>
-      </w:r>
-      <w:r>
-        <w:t xml:space="preserve">tidkrævende </w:t>
+        <w:t xml:space="preserve"> storypoint bruges til at bestemme hvor tidkrævende </w:t>
       </w:r>
       <w:proofErr w:type="spellStart"/>
       <w:r>
@@ -7585,16 +7566,7 @@
       </w:r>
       <w:proofErr w:type="spellEnd"/>
       <w:r>
-        <w:t xml:space="preserve"> C</w:t>
-      </w:r>
-      <w:r>
-        <w:t>ases</w:t>
-      </w:r>
-      <w:r>
-        <w:t xml:space="preserve"> er</w:t>
-      </w:r>
-      <w:r>
-        <w:t xml:space="preserve">. Måden at afgøre det på er at spille et spil Planning poker, også kaldet </w:t>
+        <w:t xml:space="preserve"> Cases er. Måden at afgøre det på er at spille et spil Planning poker, også kaldet </w:t>
       </w:r>
       <w:proofErr w:type="spellStart"/>
       <w:r>
@@ -7658,107 +7630,43 @@
           <w:color w:val="000000"/>
           <w:shd w:val="clear" w:color="auto" w:fill="FFFFFF"/>
         </w:rPr>
-        <w:t xml:space="preserve"> case der er, vælger hver deltager </w:t>
-      </w:r>
+        <w:t xml:space="preserve"> case der er, vælger hver deltager en kort værdi, som </w:t>
+      </w:r>
+      <w:proofErr w:type="gramStart"/>
       <w:r>
         <w:rPr>
           <w:rFonts w:cs="Arial"/>
           <w:color w:val="000000"/>
           <w:shd w:val="clear" w:color="auto" w:fill="FFFFFF"/>
         </w:rPr>
-        <w:t xml:space="preserve">en kort værdi, som </w:t>
-      </w:r>
-      <w:proofErr w:type="gramStart"/>
+        <w:t>symbolisere</w:t>
+      </w:r>
+      <w:proofErr w:type="gramEnd"/>
       <w:r>
         <w:rPr>
           <w:rFonts w:cs="Arial"/>
           <w:color w:val="000000"/>
           <w:shd w:val="clear" w:color="auto" w:fill="FFFFFF"/>
         </w:rPr>
-        <w:t>symbolisere</w:t>
-      </w:r>
-      <w:proofErr w:type="gramEnd"/>
+        <w:t xml:space="preserve"> </w:t>
+      </w:r>
+      <w:proofErr w:type="spellStart"/>
       <w:r>
         <w:rPr>
           <w:rFonts w:cs="Arial"/>
           <w:color w:val="000000"/>
           <w:shd w:val="clear" w:color="auto" w:fill="FFFFFF"/>
         </w:rPr>
-        <w:t xml:space="preserve"> </w:t>
-      </w:r>
-      <w:proofErr w:type="spellStart"/>
+        <w:t>Use</w:t>
+      </w:r>
+      <w:proofErr w:type="spellEnd"/>
       <w:r>
         <w:rPr>
           <w:rFonts w:cs="Arial"/>
           <w:color w:val="000000"/>
           <w:shd w:val="clear" w:color="auto" w:fill="FFFFFF"/>
         </w:rPr>
-        <w:t>U</w:t>
-      </w:r>
-      <w:r>
-        <w:rPr>
-          <w:rFonts w:cs="Arial"/>
-          <w:color w:val="000000"/>
-          <w:shd w:val="clear" w:color="auto" w:fill="FFFFFF"/>
-        </w:rPr>
-        <w:t>se</w:t>
-      </w:r>
-      <w:proofErr w:type="spellEnd"/>
-      <w:r>
-        <w:rPr>
-          <w:rFonts w:cs="Arial"/>
-          <w:color w:val="000000"/>
-          <w:shd w:val="clear" w:color="auto" w:fill="FFFFFF"/>
-        </w:rPr>
-        <w:t xml:space="preserve"> </w:t>
-      </w:r>
-      <w:r>
-        <w:rPr>
-          <w:rFonts w:cs="Arial"/>
-          <w:color w:val="000000"/>
-          <w:shd w:val="clear" w:color="auto" w:fill="FFFFFF"/>
-        </w:rPr>
-        <w:t>C</w:t>
-      </w:r>
-      <w:r>
-        <w:rPr>
-          <w:rFonts w:cs="Arial"/>
-          <w:color w:val="000000"/>
-          <w:shd w:val="clear" w:color="auto" w:fill="FFFFFF"/>
-        </w:rPr>
-        <w:t>asens kompleksitet. Hvis alle deltagerere ikke har valgt det samme</w:t>
-      </w:r>
-      <w:r>
-        <w:rPr>
-          <w:rFonts w:cs="Arial"/>
-          <w:color w:val="000000"/>
-          <w:shd w:val="clear" w:color="auto" w:fill="FFFFFF"/>
-        </w:rPr>
-        <w:t xml:space="preserve"> kort, så argumenterer</w:t>
-      </w:r>
-      <w:r>
-        <w:rPr>
-          <w:rFonts w:cs="Arial"/>
-          <w:color w:val="000000"/>
-          <w:shd w:val="clear" w:color="auto" w:fill="FFFFFF"/>
-        </w:rPr>
-        <w:t xml:space="preserve"> de 2 personer, som har valgt henholdsvis den laveste og højeste værdi, hv</w:t>
-      </w:r>
-      <w:r>
-        <w:rPr>
-          <w:rFonts w:cs="Arial"/>
-          <w:color w:val="000000"/>
-          <w:shd w:val="clear" w:color="auto" w:fill="FFFFFF"/>
-        </w:rPr>
-        <w:t>ad der ligger til grund for deres bud</w:t>
-      </w:r>
-      <w:r>
-        <w:rPr>
-          <w:rFonts w:cs="Arial"/>
-          <w:color w:val="000000"/>
-          <w:shd w:val="clear" w:color="auto" w:fill="FFFFFF"/>
-        </w:rPr>
-        <w:t xml:space="preserve">. Derefter vælges der kort igen, som spillet forsætter indtil der er enighed. </w:t>
+        <w:t xml:space="preserve"> Casens kompleksitet. Hvis alle deltagerere ikke har valgt det samme kort, så argumenterer de 2 personer, som har valgt henholdsvis den laveste og højeste værdi, hvad der ligger til grund for deres bud. Derefter vælges der kort igen, som spillet forsætter indtil der er enighed. </w:t>
       </w:r>
     </w:p>
     <w:p>
@@ -11208,65 +11116,94 @@
         <w:rPr>
           <w:sz w:val="18"/>
           <w:szCs w:val="18"/>
-        </w:rPr>
-      </w:pPr>
+          <w:lang w:val="en-US"/>
+        </w:rPr>
+      </w:pPr>
+      <w:proofErr w:type="spellStart"/>
       <w:r>
         <w:rPr>
           <w:b/>
           <w:sz w:val="18"/>
           <w:szCs w:val="18"/>
-        </w:rPr>
-        <w:t>Figur 3.4.1</w:t>
-      </w:r>
-      <w:r>
-        <w:rPr>
+          <w:lang w:val="en-US"/>
+        </w:rPr>
+        <w:t>Figur</w:t>
+      </w:r>
+      <w:proofErr w:type="spellEnd"/>
+      <w:r>
+        <w:rPr>
+          <w:b/>
           <w:sz w:val="18"/>
           <w:szCs w:val="18"/>
-        </w:rPr>
-        <w:t xml:space="preserve">: </w:t>
-      </w:r>
-      <w:proofErr w:type="spellStart"/>
+          <w:lang w:val="en-US"/>
+        </w:rPr>
+        <w:t xml:space="preserve"> 3.4.1</w:t>
+      </w:r>
       <w:r>
         <w:rPr>
           <w:sz w:val="18"/>
           <w:szCs w:val="18"/>
-        </w:rPr>
-        <w:t>Use</w:t>
-      </w:r>
-      <w:proofErr w:type="spellEnd"/>
-      <w:r>
-        <w:rPr>
-          <w:sz w:val="18"/>
-          <w:szCs w:val="18"/>
-        </w:rPr>
-        <w:t xml:space="preserve"> Case model</w:t>
+          <w:lang w:val="en-US"/>
+        </w:rPr>
+        <w:t>: Use Case model</w:t>
       </w:r>
     </w:p>
     <w:p>
       <w:pPr>
         <w:pStyle w:val="Overskrift2"/>
+        <w:rPr>
+          <w:lang w:val="en-US"/>
+        </w:rPr>
       </w:pPr>
       <w:bookmarkStart w:id="22" w:name="_Toc343160340"/>
       <w:r>
+        <w:rPr>
+          <w:lang w:val="en-US"/>
+        </w:rPr>
         <w:lastRenderedPageBreak/>
         <w:t>3.4</w:t>
       </w:r>
       <w:r>
+        <w:rPr>
+          <w:lang w:val="en-US"/>
+        </w:rPr>
         <w:t>.1</w:t>
       </w:r>
       <w:r>
+        <w:rPr>
+          <w:lang w:val="en-US"/>
+        </w:rPr>
         <w:t xml:space="preserve"> </w:t>
       </w:r>
-      <w:r>
-        <w:t xml:space="preserve">Prioritering af </w:t>
-      </w:r>
       <w:proofErr w:type="spellStart"/>
       <w:r>
-        <w:t>Use</w:t>
+        <w:rPr>
+          <w:lang w:val="en-US"/>
+        </w:rPr>
+        <w:t>Prioritering</w:t>
       </w:r>
       <w:proofErr w:type="spellEnd"/>
       <w:r>
-        <w:t xml:space="preserve"> cases</w:t>
+        <w:rPr>
+          <w:lang w:val="en-US"/>
+        </w:rPr>
+        <w:t xml:space="preserve"> </w:t>
+      </w:r>
+      <w:proofErr w:type="spellStart"/>
+      <w:proofErr w:type="gramStart"/>
+      <w:r>
+        <w:rPr>
+          <w:lang w:val="en-US"/>
+        </w:rPr>
+        <w:t>af</w:t>
+      </w:r>
+      <w:proofErr w:type="spellEnd"/>
+      <w:proofErr w:type="gramEnd"/>
+      <w:r>
+        <w:rPr>
+          <w:lang w:val="en-US"/>
+        </w:rPr>
+        <w:t xml:space="preserve"> Use cases</w:t>
       </w:r>
       <w:bookmarkEnd w:id="22"/>
     </w:p>
@@ -23285,54 +23222,24 @@
       <w:pPr>
         <w:pStyle w:val="Overskrift1"/>
       </w:pPr>
-      <w:bookmarkStart w:id="27" w:name="_Toc343160345"/>
-      <w:r>
-        <w:t>3.</w:t>
-      </w:r>
-      <w:r>
-        <w:t>7</w:t>
-      </w:r>
-      <w:r>
-        <w:t xml:space="preserve"> Interaktionsdiagrammer</w:t>
+      <w:r>
+        <w:t>3.8 Softwarearkitektur</w:t>
+      </w:r>
+    </w:p>
+    <w:p>
+      <w:r>
+        <w:t xml:space="preserve">I dette kapitel vil designmål for systemet blive opstillet og systemets arkitektur blive beskrevet.  </w:t>
+      </w:r>
+    </w:p>
+    <w:p>
+      <w:pPr>
+        <w:pStyle w:val="Overskrift2"/>
+      </w:pPr>
+      <w:bookmarkStart w:id="27" w:name="_Toc343160347"/>
+      <w:r>
+        <w:t>3.8.1 Designmål</w:t>
       </w:r>
       <w:bookmarkEnd w:id="27"/>
-      <w:r>
-        <w:t xml:space="preserve"> </w:t>
-      </w:r>
-    </w:p>
-    <w:p/>
-    <w:p>
-      <w:r>
-        <w:t xml:space="preserve">MANGLER fra </w:t>
-      </w:r>
-      <w:proofErr w:type="spellStart"/>
-      <w:r>
-        <w:t>Cacoo</w:t>
-      </w:r>
-      <w:proofErr w:type="spellEnd"/>
-    </w:p>
-    <w:p>
-      <w:pPr>
-        <w:pStyle w:val="Overskrift1"/>
-      </w:pPr>
-      <w:r>
-        <w:t>3.8 Softwarearkitektur</w:t>
-      </w:r>
-    </w:p>
-    <w:p>
-      <w:r>
-        <w:t xml:space="preserve">I dette kapitel vil designmål for systemet blive opstillet og systemets arkitektur blive beskrevet.  </w:t>
-      </w:r>
-    </w:p>
-    <w:p>
-      <w:pPr>
-        <w:pStyle w:val="Overskrift2"/>
-      </w:pPr>
-      <w:bookmarkStart w:id="28" w:name="_Toc343160347"/>
-      <w:r>
-        <w:t>3.8.1 Designmål</w:t>
-      </w:r>
-      <w:bookmarkEnd w:id="28"/>
     </w:p>
     <w:p>
       <w:r>
@@ -23437,7 +23344,6 @@
         </w:numPr>
       </w:pPr>
       <w:r>
-        <w:lastRenderedPageBreak/>
         <w:t>Systemet skal være brugervenligt og intuitivt.</w:t>
       </w:r>
     </w:p>
@@ -23457,15 +23363,16 @@
       <w:pPr>
         <w:pStyle w:val="Overskrift2"/>
       </w:pPr>
-      <w:bookmarkStart w:id="29" w:name="_Toc343160348"/>
-      <w:r>
+      <w:bookmarkStart w:id="28" w:name="_Toc343160348"/>
+      <w:r>
+        <w:lastRenderedPageBreak/>
         <w:t xml:space="preserve">3.8.2 Arkitektur - PCMEF+ </w:t>
       </w:r>
       <w:proofErr w:type="spellStart"/>
       <w:r>
         <w:t>framework</w:t>
       </w:r>
-      <w:bookmarkEnd w:id="29"/>
+      <w:bookmarkEnd w:id="28"/>
       <w:proofErr w:type="spellEnd"/>
     </w:p>
     <w:p>
@@ -24128,7 +24035,6 @@
         <w:rPr>
           <w:b/>
         </w:rPr>
-        <w:lastRenderedPageBreak/>
         <w:t xml:space="preserve">Class </w:t>
       </w:r>
       <w:proofErr w:type="spellStart"/>
@@ -24176,6 +24082,7 @@
         <w:rPr>
           <w:b/>
         </w:rPr>
+        <w:lastRenderedPageBreak/>
         <w:t>Acquaintance</w:t>
       </w:r>
       <w:proofErr w:type="spellEnd"/>
@@ -24346,11 +24253,6 @@
     </w:p>
     <w:p>
       <w:pPr>
-        <w:jc w:val="center"/>
-      </w:pPr>
-    </w:p>
-    <w:p>
-      <w:pPr>
         <w:rPr>
           <w:b/>
         </w:rPr>
@@ -24485,60 +24387,60 @@
     </w:p>
     <w:p>
       <w:r>
+        <w:t xml:space="preserve">Der er I CSS kun brugt en SQL database som </w:t>
+      </w:r>
+      <w:proofErr w:type="spellStart"/>
+      <w:r>
+        <w:t>persistenslag</w:t>
+      </w:r>
+      <w:proofErr w:type="spellEnd"/>
+      <w:r>
+        <w:t xml:space="preserve">, derfor udgør </w:t>
+      </w:r>
+      <w:proofErr w:type="spellStart"/>
+      <w:r>
+        <w:t>mediator</w:t>
+      </w:r>
+      <w:proofErr w:type="spellEnd"/>
+      <w:r>
+        <w:t xml:space="preserve"> og </w:t>
+      </w:r>
+      <w:proofErr w:type="spellStart"/>
+      <w:r>
+        <w:t>foundation</w:t>
+      </w:r>
+      <w:proofErr w:type="spellEnd"/>
+      <w:r>
+        <w:t xml:space="preserve"> pakkerne et selvstændigt </w:t>
+      </w:r>
+      <w:proofErr w:type="spellStart"/>
+      <w:r>
+        <w:t>persistens</w:t>
+      </w:r>
+      <w:proofErr w:type="spellEnd"/>
+      <w:r>
+        <w:t xml:space="preserve"> </w:t>
+      </w:r>
+      <w:proofErr w:type="spellStart"/>
+      <w:r>
+        <w:t>framework</w:t>
+      </w:r>
+      <w:proofErr w:type="spellEnd"/>
+      <w:r>
+        <w:t xml:space="preserve"> på hvilket resten af CSS hviler. </w:t>
+      </w:r>
+      <w:proofErr w:type="spellStart"/>
+      <w:r>
+        <w:t>Persistens</w:t>
+      </w:r>
+      <w:proofErr w:type="spellEnd"/>
+      <w:r>
+        <w:t xml:space="preserve"> delen beskrives senere.</w:t>
+      </w:r>
+    </w:p>
+    <w:p>
+      <w:r>
         <w:lastRenderedPageBreak/>
-        <w:t xml:space="preserve">Der er I CSS kun brugt en SQL database som </w:t>
-      </w:r>
-      <w:proofErr w:type="spellStart"/>
-      <w:r>
-        <w:t>persistenslag</w:t>
-      </w:r>
-      <w:proofErr w:type="spellEnd"/>
-      <w:r>
-        <w:t xml:space="preserve">, derfor udgør </w:t>
-      </w:r>
-      <w:proofErr w:type="spellStart"/>
-      <w:r>
-        <w:t>mediator</w:t>
-      </w:r>
-      <w:proofErr w:type="spellEnd"/>
-      <w:r>
-        <w:t xml:space="preserve"> og </w:t>
-      </w:r>
-      <w:proofErr w:type="spellStart"/>
-      <w:r>
-        <w:t>foundation</w:t>
-      </w:r>
-      <w:proofErr w:type="spellEnd"/>
-      <w:r>
-        <w:t xml:space="preserve"> pakkerne et selvstændigt </w:t>
-      </w:r>
-      <w:proofErr w:type="spellStart"/>
-      <w:r>
-        <w:t>persistens</w:t>
-      </w:r>
-      <w:proofErr w:type="spellEnd"/>
-      <w:r>
-        <w:t xml:space="preserve"> </w:t>
-      </w:r>
-      <w:proofErr w:type="spellStart"/>
-      <w:r>
-        <w:t>framework</w:t>
-      </w:r>
-      <w:proofErr w:type="spellEnd"/>
-      <w:r>
-        <w:t xml:space="preserve"> på hvilket resten af CSS hviler. </w:t>
-      </w:r>
-      <w:proofErr w:type="spellStart"/>
-      <w:r>
-        <w:t>Persistens</w:t>
-      </w:r>
-      <w:proofErr w:type="spellEnd"/>
-      <w:r>
-        <w:t xml:space="preserve"> delen beskrives senere.</w:t>
-      </w:r>
-    </w:p>
-    <w:p>
-      <w:r>
         <w:t xml:space="preserve">Presentation og </w:t>
       </w:r>
       <w:proofErr w:type="spellStart"/>
@@ -24706,12 +24608,12 @@
       <w:pPr>
         <w:pStyle w:val="Overskrift2"/>
       </w:pPr>
-      <w:bookmarkStart w:id="30" w:name="_Toc343160349"/>
+      <w:bookmarkStart w:id="29" w:name="_Toc343160349"/>
       <w:r>
         <w:lastRenderedPageBreak/>
         <w:t>3.8.3 Anvendte designmønstre</w:t>
       </w:r>
-      <w:bookmarkEnd w:id="30"/>
+      <w:bookmarkEnd w:id="29"/>
     </w:p>
     <w:p>
       <w:r>
@@ -28413,35 +28315,432 @@
         <w:pStyle w:val="Overskrift4"/>
       </w:pPr>
     </w:p>
+    <w:p>
+      <w:pPr>
+        <w:pStyle w:val="Overskrift1"/>
+      </w:pPr>
+      <w:bookmarkStart w:id="30" w:name="_Toc343160350"/>
+      <w:r>
+        <w:t>3.</w:t>
+      </w:r>
+      <w:r>
+        <w:t>9</w:t>
+      </w:r>
+      <w:r>
+        <w:t xml:space="preserve"> Detaljeret Design</w:t>
+      </w:r>
+      <w:bookmarkEnd w:id="30"/>
+    </w:p>
+    <w:p>
+      <w:pPr>
+        <w:pStyle w:val="Overskrift2"/>
+      </w:pPr>
+      <w:bookmarkStart w:id="31" w:name="_Toc343160345"/>
+      <w:r>
+        <w:t>3.9.1 Interaktionsdiagrammer</w:t>
+      </w:r>
+      <w:bookmarkEnd w:id="31"/>
+      <w:r>
+        <w:t xml:space="preserve"> </w:t>
+      </w:r>
+    </w:p>
     <w:p/>
     <w:p>
-      <w:pPr>
-        <w:pStyle w:val="Overskrift1"/>
-      </w:pPr>
-      <w:bookmarkStart w:id="31" w:name="_Toc343160350"/>
-      <w:r>
-        <w:t>3.</w:t>
-      </w:r>
-      <w:r>
-        <w:t>9</w:t>
-      </w:r>
-      <w:r>
-        <w:t xml:space="preserve"> Detaljeret Design</w:t>
-      </w:r>
-      <w:bookmarkEnd w:id="31"/>
+      <w:r>
+        <w:t xml:space="preserve">MANGLER fra </w:t>
+      </w:r>
+      <w:proofErr w:type="spellStart"/>
+      <w:r>
+        <w:t>Cacoo</w:t>
+      </w:r>
+      <w:proofErr w:type="spellEnd"/>
     </w:p>
     <w:p>
       <w:pPr>
         <w:pStyle w:val="Overskrift2"/>
       </w:pPr>
-      <w:bookmarkStart w:id="32" w:name="_Toc343160351"/>
+      <w:r>
+        <w:t>3.9.2 Singleton pattern</w:t>
+      </w:r>
+    </w:p>
+    <w:p>
+      <w:r>
+        <w:t>Vi</w:t>
+      </w:r>
+      <w:r>
+        <w:t xml:space="preserve"> har gjort brug af designmønstret Singleton. Ideen ved et singleton er at skabe kun én instans af klassen, således det altid er det samme man får fat i, ligegyldigt hvor i systemet den kaldes fra. Singleton bruges i de tilfælde</w:t>
+      </w:r>
+      <w:r>
+        <w:t>,</w:t>
+      </w:r>
+      <w:r>
+        <w:t xml:space="preserve"> hvor </w:t>
+      </w:r>
+      <w:r>
+        <w:t xml:space="preserve">instansen skal være global. Singleton klasser bruges f.eks. i klasser der skaber adgang og kommunikere med databasen eller klasser der er facader mellem to lag i modellen. </w:t>
+      </w:r>
+    </w:p>
+    <w:p>
+      <w:r>
+        <w:rPr>
+          <w:i/>
+        </w:rPr>
+        <w:t>Tabel 3.9.2.1</w:t>
+      </w:r>
+      <w:r>
+        <w:t xml:space="preserve"> vise Singleton klasser i CSS.</w:t>
+      </w:r>
+    </w:p>
+    <w:tbl>
+      <w:tblPr>
+        <w:tblStyle w:val="Tabel-Gitter"/>
+        <w:tblW w:w="0" w:type="auto"/>
+        <w:tblLook w:val="04A0" w:firstRow="1" w:lastRow="0" w:firstColumn="1" w:lastColumn="0" w:noHBand="0" w:noVBand="1"/>
+      </w:tblPr>
+      <w:tblGrid>
+        <w:gridCol w:w="4889"/>
+        <w:gridCol w:w="4889"/>
+      </w:tblGrid>
+      <w:tr>
+        <w:tc>
+          <w:tcPr>
+            <w:tcW w:w="9778" w:type="dxa"/>
+            <w:gridSpan w:val="2"/>
+            <w:shd w:val="clear" w:color="auto" w:fill="BFBFBF" w:themeFill="background1" w:themeFillShade="BF"/>
+          </w:tcPr>
+          <w:p>
+            <w:pPr>
+              <w:jc w:val="center"/>
+              <w:rPr>
+                <w:b/>
+              </w:rPr>
+            </w:pPr>
+            <w:r>
+              <w:rPr>
+                <w:b/>
+              </w:rPr>
+              <w:lastRenderedPageBreak/>
+              <w:t>Singleton klasser i CSS</w:t>
+            </w:r>
+          </w:p>
+        </w:tc>
+      </w:tr>
+      <w:tr>
+        <w:tc>
+          <w:tcPr>
+            <w:tcW w:w="4889" w:type="dxa"/>
+            <w:shd w:val="clear" w:color="auto" w:fill="BFBFBF" w:themeFill="background1" w:themeFillShade="BF"/>
+          </w:tcPr>
+          <w:p>
+            <w:pPr>
+              <w:jc w:val="center"/>
+              <w:rPr>
+                <w:b/>
+              </w:rPr>
+            </w:pPr>
+            <w:r>
+              <w:rPr>
+                <w:b/>
+              </w:rPr>
+              <w:t>Singleton klasse navn</w:t>
+            </w:r>
+          </w:p>
+        </w:tc>
+        <w:tc>
+          <w:tcPr>
+            <w:tcW w:w="4889" w:type="dxa"/>
+            <w:shd w:val="clear" w:color="auto" w:fill="BFBFBF" w:themeFill="background1" w:themeFillShade="BF"/>
+          </w:tcPr>
+          <w:p>
+            <w:pPr>
+              <w:jc w:val="center"/>
+              <w:rPr>
+                <w:b/>
+              </w:rPr>
+            </w:pPr>
+            <w:r>
+              <w:rPr>
+                <w:b/>
+              </w:rPr>
+              <w:t xml:space="preserve">Beskrivelse </w:t>
+            </w:r>
+          </w:p>
+        </w:tc>
+      </w:tr>
+      <w:tr>
+        <w:tc>
+          <w:tcPr>
+            <w:tcW w:w="4889" w:type="dxa"/>
+          </w:tcPr>
+          <w:p>
+            <w:pPr>
+              <w:rPr>
+                <w:b/>
+              </w:rPr>
+            </w:pPr>
+            <w:proofErr w:type="spellStart"/>
+            <w:r>
+              <w:rPr>
+                <w:b/>
+              </w:rPr>
+              <w:t>EFacade</w:t>
+            </w:r>
+            <w:proofErr w:type="spellEnd"/>
+          </w:p>
+        </w:tc>
+        <w:tc>
+          <w:tcPr>
+            <w:tcW w:w="4889" w:type="dxa"/>
+          </w:tcPr>
+          <w:p>
+            <w:r>
+              <w:t xml:space="preserve">Facadeklasse i </w:t>
+            </w:r>
+            <w:proofErr w:type="spellStart"/>
+            <w:r>
+              <w:t>Entity</w:t>
+            </w:r>
+            <w:proofErr w:type="spellEnd"/>
+            <w:r>
+              <w:t xml:space="preserve"> pakken i domænelaget.</w:t>
+            </w:r>
+          </w:p>
+        </w:tc>
+      </w:tr>
+      <w:tr>
+        <w:tc>
+          <w:tcPr>
+            <w:tcW w:w="4889" w:type="dxa"/>
+          </w:tcPr>
+          <w:p>
+            <w:pPr>
+              <w:rPr>
+                <w:b/>
+              </w:rPr>
+            </w:pPr>
+            <w:proofErr w:type="spellStart"/>
+            <w:r>
+              <w:rPr>
+                <w:b/>
+              </w:rPr>
+              <w:t>MBroker</w:t>
+            </w:r>
+            <w:proofErr w:type="spellEnd"/>
+          </w:p>
+        </w:tc>
+        <w:tc>
+          <w:tcPr>
+            <w:tcW w:w="4889" w:type="dxa"/>
+          </w:tcPr>
+          <w:p>
+            <w:r>
+              <w:t xml:space="preserve">Klasse der skaber forbindelse til </w:t>
+            </w:r>
+            <w:proofErr w:type="spellStart"/>
+            <w:r>
+              <w:t>MySQL</w:t>
+            </w:r>
+            <w:proofErr w:type="spellEnd"/>
+            <w:r>
+              <w:t xml:space="preserve"> databasen.</w:t>
+            </w:r>
+          </w:p>
+        </w:tc>
+      </w:tr>
+    </w:tbl>
+    <w:p>
+      <w:pPr>
+        <w:rPr>
+          <w:sz w:val="18"/>
+          <w:szCs w:val="18"/>
+        </w:rPr>
+      </w:pPr>
+      <w:r>
+        <w:rPr>
+          <w:b/>
+          <w:sz w:val="18"/>
+          <w:szCs w:val="18"/>
+        </w:rPr>
+        <w:t xml:space="preserve">Tabel </w:t>
+      </w:r>
+      <w:r>
+        <w:rPr>
+          <w:b/>
+          <w:sz w:val="18"/>
+          <w:szCs w:val="18"/>
+        </w:rPr>
+        <w:t>3.9</w:t>
+      </w:r>
+      <w:r>
+        <w:rPr>
+          <w:b/>
+          <w:sz w:val="18"/>
+          <w:szCs w:val="18"/>
+        </w:rPr>
+        <w:t>.2.1</w:t>
+      </w:r>
+      <w:r>
+        <w:rPr>
+          <w:sz w:val="18"/>
+          <w:szCs w:val="18"/>
+        </w:rPr>
+        <w:t>: Singleton klasser i CSS</w:t>
+      </w:r>
+    </w:p>
+    <w:p>
+      <w:pPr>
+        <w:pStyle w:val="Overskrift2"/>
+      </w:pPr>
+      <w:bookmarkStart w:id="32" w:name="_GoBack"/>
+      <w:bookmarkEnd w:id="32"/>
+      <w:r>
+        <w:t xml:space="preserve">3.9.3 Observer pattern </w:t>
+      </w:r>
+    </w:p>
+    <w:p>
+      <w:r>
+        <w:t>Som den anvendte PCMEF+ arkitektur foreskriver, foregår</w:t>
+      </w:r>
+      <w:r>
+        <w:t xml:space="preserve"> al</w:t>
+      </w:r>
+      <w:r>
+        <w:t xml:space="preserve"> kommunikation nedad i lagene</w:t>
+      </w:r>
+      <w:r>
+        <w:t>,</w:t>
+      </w:r>
+      <w:r>
+        <w:t xml:space="preserve"> mens opadgående kommunikation ikke er tilladt. For at løse dette kan man enten gøre brug af </w:t>
+      </w:r>
+      <w:proofErr w:type="spellStart"/>
+      <w:r>
+        <w:rPr>
+          <w:i/>
+          <w:iCs/>
+        </w:rPr>
+        <w:t>Acquaintance</w:t>
+      </w:r>
+      <w:proofErr w:type="spellEnd"/>
+      <w:r>
+        <w:rPr>
+          <w:i/>
+          <w:iCs/>
+        </w:rPr>
+        <w:t xml:space="preserve"> </w:t>
+      </w:r>
+      <w:r>
+        <w:rPr>
+          <w:iCs/>
+        </w:rPr>
+        <w:t xml:space="preserve">pakken eller bruge notifikation til opadgående beskeder. Notifikation kan løses ved at anvende Observer pattern. Det vil typisk være i forbindelse med opdatering af </w:t>
+      </w:r>
+      <w:proofErr w:type="spellStart"/>
+      <w:r>
+        <w:rPr>
+          <w:iCs/>
+        </w:rPr>
+        <w:t>view</w:t>
+      </w:r>
+      <w:r>
+        <w:rPr>
+          <w:iCs/>
+        </w:rPr>
+        <w:t>’</w:t>
+      </w:r>
+      <w:r>
+        <w:rPr>
+          <w:iCs/>
+        </w:rPr>
+        <w:t>et</w:t>
+      </w:r>
+      <w:proofErr w:type="spellEnd"/>
+      <w:r>
+        <w:rPr>
+          <w:iCs/>
+        </w:rPr>
+        <w:t xml:space="preserve"> i præsentationslaget</w:t>
+      </w:r>
+      <w:r>
+        <w:rPr>
+          <w:iCs/>
+        </w:rPr>
+        <w:t>,</w:t>
+      </w:r>
+      <w:r>
+        <w:rPr>
+          <w:iCs/>
+        </w:rPr>
+        <w:t xml:space="preserve"> der </w:t>
+      </w:r>
+      <w:r>
+        <w:rPr>
+          <w:iCs/>
+        </w:rPr>
+        <w:t>er brug for anvendelse af Observer pattern.</w:t>
+      </w:r>
+      <w:r>
+        <w:rPr>
+          <w:iCs/>
+        </w:rPr>
+        <w:t xml:space="preserve"> </w:t>
+      </w:r>
+    </w:p>
+    <w:p>
+      <w:r>
+        <w:t xml:space="preserve">Klassen hvori </w:t>
+      </w:r>
+      <w:r>
+        <w:t xml:space="preserve">der kan forekomme ændringer, kaldes for subjekt og skal implementere et </w:t>
+      </w:r>
+      <w:proofErr w:type="spellStart"/>
+      <w:r>
+        <w:t>subjectinterface</w:t>
+      </w:r>
+      <w:proofErr w:type="spellEnd"/>
+      <w:r>
+        <w:t>.</w:t>
+      </w:r>
+      <w:r>
+        <w:t xml:space="preserve"> </w:t>
+      </w:r>
+      <w:r>
+        <w:t xml:space="preserve">Klassen der skal have ændringerne at vide, kaldes for observer, og skal implementere et </w:t>
+      </w:r>
+      <w:proofErr w:type="spellStart"/>
+      <w:r>
+        <w:t>observerinterface</w:t>
+      </w:r>
+      <w:proofErr w:type="spellEnd"/>
+      <w:r>
+        <w:t xml:space="preserve">. </w:t>
+      </w:r>
+    </w:p>
+    <w:p>
+      <w:pPr>
+        <w:pStyle w:val="Overskrift2"/>
+      </w:pPr>
+      <w:r>
+        <w:t>3.9.4</w:t>
+      </w:r>
+      <w:r>
+        <w:t xml:space="preserve"> Database design</w:t>
+      </w:r>
+    </w:p>
+    <w:p/>
+    <w:p/>
+    <w:p>
+      <w:pPr>
+        <w:pStyle w:val="Overskrift2"/>
+      </w:pPr>
+      <w:bookmarkStart w:id="33" w:name="_Toc343160351"/>
       <w:r>
         <w:t>Deployering</w:t>
       </w:r>
       <w:r>
         <w:t xml:space="preserve"> SKAL FLYTTES</w:t>
       </w:r>
-      <w:bookmarkEnd w:id="32"/>
+      <w:bookmarkEnd w:id="33"/>
     </w:p>
     <w:p>
       <w:r>
@@ -28494,7 +28793,6 @@
           <w:noProof/>
           <w:lang w:eastAsia="da-DK"/>
         </w:rPr>
-        <w:lastRenderedPageBreak/>
         <w:drawing>
           <wp:inline distT="0" distB="0" distL="0" distR="0" wp14:anchorId="698EA63F" wp14:editId="208CAE15">
             <wp:extent cx="6120130" cy="3247390"/>
@@ -28536,8 +28834,9 @@
       <w:pPr>
         <w:pStyle w:val="Overskrift1"/>
       </w:pPr>
-      <w:bookmarkStart w:id="33" w:name="_Toc343160352"/>
-      <w:r>
+      <w:bookmarkStart w:id="34" w:name="_Toc343160352"/>
+      <w:r>
+        <w:lastRenderedPageBreak/>
         <w:t>3.1</w:t>
       </w:r>
       <w:r>
@@ -28546,7 +28845,7 @@
       <w:r>
         <w:t xml:space="preserve"> Implementering</w:t>
       </w:r>
-      <w:bookmarkEnd w:id="33"/>
+      <w:bookmarkEnd w:id="34"/>
       <w:r>
         <w:t xml:space="preserve"> </w:t>
       </w:r>
@@ -29106,2584 +29405,2208 @@
       <w:pPr>
         <w:pStyle w:val="Overskrift2"/>
       </w:pPr>
-      <w:bookmarkStart w:id="34" w:name="_Toc343160353"/>
-    </w:p>
-    <w:p>
-      <w:pPr>
-        <w:pStyle w:val="Overskrift2"/>
-      </w:pPr>
-      <w:r>
-        <w:t>3.1</w:t>
-      </w:r>
-      <w:r>
-        <w:t>0</w:t>
-      </w:r>
-      <w:r>
-        <w:t xml:space="preserve">.1 </w:t>
-      </w:r>
-      <w:bookmarkEnd w:id="34"/>
-      <w:r>
-        <w:t xml:space="preserve">Forbindelse mellem DSS og CSS </w:t>
-      </w:r>
-    </w:p>
-    <w:p>
-      <w:r>
-        <w:t xml:space="preserve">Som beskrevet tidligere skal der laves en forbindelse mellem klient og server, for dette kan lave sig gøre </w:t>
-      </w:r>
-      <w:r>
-        <w:t xml:space="preserve">skal der bruges </w:t>
-      </w:r>
-      <w:r>
-        <w:t>et</w:t>
-      </w:r>
-      <w:r>
-        <w:t xml:space="preserve"> port nummer, dette nummer h</w:t>
-      </w:r>
-      <w:r>
-        <w:t xml:space="preserve">ar vi valgt til at være </w:t>
-      </w:r>
+      <w:bookmarkStart w:id="35" w:name="_Toc343160353"/>
+      <w:r>
+        <w:t xml:space="preserve">3.10.2 </w:t>
+      </w:r>
+      <w:r>
+        <w:t>Singleton</w:t>
+      </w:r>
+    </w:p>
+    <w:p>
+      <w:r>
+        <w:t xml:space="preserve">I dette afsnit vises et eksempel på implementering af designmønstret Singleton i CSS. Eksemplet er taget fra facadeklassen </w:t>
+      </w:r>
+      <w:proofErr w:type="spellStart"/>
+      <w:r>
+        <w:t>EFacade</w:t>
+      </w:r>
+      <w:proofErr w:type="spellEnd"/>
+      <w:r>
+        <w:t xml:space="preserve"> som er facadeklasse mellem Domain og Control laget.</w:t>
+      </w:r>
+    </w:p>
+    <w:p/>
+    <w:p>
+      <w:pPr>
+        <w:pBdr>
+          <w:top w:val="single" w:sz="4" w:space="1" w:color="auto"/>
+          <w:left w:val="single" w:sz="4" w:space="4" w:color="auto"/>
+          <w:bottom w:val="single" w:sz="4" w:space="1" w:color="auto"/>
+          <w:right w:val="single" w:sz="4" w:space="4" w:color="auto"/>
+        </w:pBdr>
+        <w:autoSpaceDE w:val="0"/>
+        <w:autoSpaceDN w:val="0"/>
+        <w:adjustRightInd w:val="0"/>
+        <w:spacing w:after="0" w:line="240" w:lineRule="auto"/>
+        <w:rPr>
+          <w:rFonts w:ascii="Consolas" w:hAnsi="Consolas" w:cs="Consolas"/>
+          <w:color w:val="000000"/>
+          <w:sz w:val="20"/>
+          <w:szCs w:val="20"/>
+        </w:rPr>
+      </w:pPr>
+    </w:p>
+    <w:p>
+      <w:pPr>
+        <w:pBdr>
+          <w:top w:val="single" w:sz="4" w:space="1" w:color="auto"/>
+          <w:left w:val="single" w:sz="4" w:space="4" w:color="auto"/>
+          <w:bottom w:val="single" w:sz="4" w:space="1" w:color="auto"/>
+          <w:right w:val="single" w:sz="4" w:space="4" w:color="auto"/>
+        </w:pBdr>
+        <w:autoSpaceDE w:val="0"/>
+        <w:autoSpaceDN w:val="0"/>
+        <w:adjustRightInd w:val="0"/>
+        <w:spacing w:after="0" w:line="240" w:lineRule="auto"/>
+        <w:rPr>
+          <w:rFonts w:ascii="Consolas" w:hAnsi="Consolas" w:cs="Consolas"/>
+          <w:color w:val="000000"/>
+          <w:sz w:val="20"/>
+          <w:szCs w:val="20"/>
+          <w:lang w:val="en-US"/>
+        </w:rPr>
+      </w:pPr>
       <w:proofErr w:type="gramStart"/>
       <w:r>
-        <w:t>55555</w:t>
+        <w:rPr>
+          <w:rFonts w:ascii="Consolas" w:hAnsi="Consolas" w:cs="Consolas"/>
+          <w:b/>
+          <w:bCs/>
+          <w:color w:val="7F0055"/>
+          <w:sz w:val="20"/>
+          <w:szCs w:val="20"/>
+          <w:lang w:val="en-US"/>
+        </w:rPr>
+        <w:t>p</w:t>
+      </w:r>
+      <w:r>
+        <w:rPr>
+          <w:rFonts w:ascii="Consolas" w:hAnsi="Consolas" w:cs="Consolas"/>
+          <w:b/>
+          <w:bCs/>
+          <w:color w:val="7F0055"/>
+          <w:sz w:val="20"/>
+          <w:szCs w:val="20"/>
+          <w:lang w:val="en-US"/>
+        </w:rPr>
+        <w:t>rivate</w:t>
       </w:r>
       <w:proofErr w:type="gramEnd"/>
       <w:r>
-        <w:t>. N</w:t>
-      </w:r>
-      <w:r>
-        <w:t>ummeret i sig selv er ikke vigtigt, det er bare vigtigt ikke at bruge et nummer</w:t>
-      </w:r>
-      <w:r>
-        <w:t>,</w:t>
-      </w:r>
-      <w:r>
-        <w:t xml:space="preserve"> som andre kendte processer bruger.  Serveren laver så en ny </w:t>
+        <w:rPr>
+          <w:rFonts w:ascii="Consolas" w:hAnsi="Consolas" w:cs="Consolas"/>
+          <w:color w:val="000000"/>
+          <w:sz w:val="20"/>
+          <w:szCs w:val="20"/>
+          <w:lang w:val="en-US"/>
+        </w:rPr>
+        <w:t xml:space="preserve"> </w:t>
+      </w:r>
+      <w:r>
+        <w:rPr>
+          <w:rFonts w:ascii="Consolas" w:hAnsi="Consolas" w:cs="Consolas"/>
+          <w:b/>
+          <w:bCs/>
+          <w:color w:val="7F0055"/>
+          <w:sz w:val="20"/>
+          <w:szCs w:val="20"/>
+          <w:lang w:val="en-US"/>
+        </w:rPr>
+        <w:t>static</w:t>
+      </w:r>
+      <w:r>
+        <w:rPr>
+          <w:rFonts w:ascii="Consolas" w:hAnsi="Consolas" w:cs="Consolas"/>
+          <w:color w:val="000000"/>
+          <w:sz w:val="20"/>
+          <w:szCs w:val="20"/>
+          <w:lang w:val="en-US"/>
+        </w:rPr>
+        <w:t xml:space="preserve"> </w:t>
       </w:r>
       <w:proofErr w:type="spellStart"/>
       <w:r>
-        <w:t>serverSocket</w:t>
+        <w:rPr>
+          <w:rFonts w:ascii="Consolas" w:hAnsi="Consolas" w:cs="Consolas"/>
+          <w:color w:val="000000"/>
+          <w:sz w:val="20"/>
+          <w:szCs w:val="20"/>
+          <w:lang w:val="en-US"/>
+        </w:rPr>
+        <w:t>EFacade</w:t>
       </w:r>
       <w:proofErr w:type="spellEnd"/>
       <w:r>
-        <w:t xml:space="preserve"> med den valgte port, og venter derefter på en klient som tilsluttet. Når en klient opretter forbindelse sker det blev hjælp af klassen </w:t>
-      </w:r>
-      <w:proofErr w:type="spellStart"/>
-      <w:r>
-        <w:t>ClientHandler</w:t>
-      </w:r>
-      <w:proofErr w:type="spellEnd"/>
-      <w:r>
-        <w:t xml:space="preserve">. For at flere klienter kan tilslutte på </w:t>
-      </w:r>
-      <w:r>
-        <w:lastRenderedPageBreak/>
-        <w:t xml:space="preserve">samme tid, bliver denne klasse kørt i den tråd for sig selv. Hver af disse tråd med </w:t>
-      </w:r>
-      <w:proofErr w:type="spellStart"/>
-      <w:r>
-        <w:t>ClientHandler’e</w:t>
-      </w:r>
-      <w:proofErr w:type="spellEnd"/>
-      <w:r>
-        <w:t xml:space="preserve"> har en scanner tildelt, og da vi kun forventer at modtage en type beskeder, så scanner scanneren beskeden og sender den videre til </w:t>
-      </w:r>
-      <w:proofErr w:type="spellStart"/>
-      <w:r>
-        <w:t>EFacade</w:t>
-      </w:r>
-      <w:proofErr w:type="spellEnd"/>
-      <w:r>
-        <w:t>.</w:t>
-      </w:r>
-    </w:p>
-    <w:p>
-      <w:r>
-        <w:t xml:space="preserve">Klienten starter med at anmode om en forbindelse til serveren, ved hjælp af port nummeret. Når forbindelsen er oprettet kan klienten så sende en besked ved hjælp af en </w:t>
-      </w:r>
-      <w:proofErr w:type="spellStart"/>
-      <w:r>
-        <w:t>PrintWriter</w:t>
-      </w:r>
-      <w:proofErr w:type="spellEnd"/>
-      <w:r>
-        <w:t>. Klienten er kun lavet som en test klasse, så vi kunne teste server klassen.</w:t>
-      </w:r>
-    </w:p>
-    <w:p>
-      <w:pPr>
-        <w:pStyle w:val="Overskrift4"/>
-      </w:pPr>
-    </w:p>
-    <w:p>
-      <w:pPr>
-        <w:pStyle w:val="Overskrift4"/>
-      </w:pPr>
-      <w:r>
-        <w:t>Behandling af besked</w:t>
-      </w:r>
-    </w:p>
-    <w:p>
-      <w:r>
-        <w:t xml:space="preserve">Efter en besked er sendt videre til </w:t>
-      </w:r>
-      <w:proofErr w:type="spellStart"/>
-      <w:r>
-        <w:t>EFacade</w:t>
-      </w:r>
-      <w:proofErr w:type="spellEnd"/>
-      <w:r>
-        <w:t xml:space="preserve">, er den dens opgave at lave en ordre ud fra den. Dette sker ved at beskeden skal er en </w:t>
-      </w:r>
-      <w:proofErr w:type="spellStart"/>
-      <w:r>
-        <w:t>string</w:t>
-      </w:r>
-      <w:proofErr w:type="spellEnd"/>
-      <w:r>
-        <w:t xml:space="preserve"> bliver splittet med </w:t>
-      </w:r>
-      <w:proofErr w:type="gramStart"/>
-      <w:r>
-        <w:t>parameteren ;</w:t>
-      </w:r>
-      <w:proofErr w:type="gramEnd"/>
-      <w:r>
-        <w:t xml:space="preserve">, som de nødvendige parameter til at konstruere en ordre bliver brugt til </w:t>
-      </w:r>
-      <w:proofErr w:type="spellStart"/>
-      <w:r>
-        <w:t>dette.Efter</w:t>
-      </w:r>
-      <w:proofErr w:type="spellEnd"/>
-      <w:r>
-        <w:t xml:space="preserve"> ordren er skabt, </w:t>
-      </w:r>
-      <w:proofErr w:type="spellStart"/>
-      <w:r>
-        <w:t>interere</w:t>
-      </w:r>
-      <w:proofErr w:type="spellEnd"/>
-      <w:r>
-        <w:t xml:space="preserve"> metoden hen ovre den eller de  </w:t>
-      </w:r>
-      <w:proofErr w:type="spellStart"/>
-      <w:r>
-        <w:t>itemtypes</w:t>
-      </w:r>
-      <w:proofErr w:type="spellEnd"/>
-      <w:r>
-        <w:t xml:space="preserve"> som beskeden indeholder. Det antal Items bliver så plukket fra </w:t>
-      </w:r>
-      <w:proofErr w:type="spellStart"/>
-      <w:r>
-        <w:t>stock</w:t>
-      </w:r>
-      <w:proofErr w:type="spellEnd"/>
-      <w:r>
-        <w:t xml:space="preserve">, og sat på ordren.  </w:t>
-      </w:r>
-    </w:p>
-    <w:p>
-      <w:r>
-        <w:rPr>
-          <w:noProof/>
-          <w:lang w:eastAsia="da-DK"/>
-        </w:rPr>
-        <mc:AlternateContent>
-          <mc:Choice Requires="wps">
-            <w:drawing>
-              <wp:anchor distT="0" distB="0" distL="114300" distR="114300" simplePos="0" relativeHeight="251659264" behindDoc="0" locked="0" layoutInCell="1" allowOverlap="1" wp14:anchorId="701A21A3" wp14:editId="35896A6B">
-                <wp:simplePos x="0" y="0"/>
-                <wp:positionH relativeFrom="column">
-                  <wp:posOffset>-32385</wp:posOffset>
-                </wp:positionH>
-                <wp:positionV relativeFrom="paragraph">
-                  <wp:posOffset>263525</wp:posOffset>
-                </wp:positionV>
-                <wp:extent cx="6246495" cy="3522980"/>
-                <wp:effectExtent l="0" t="0" r="40005" b="58420"/>
-                <wp:wrapNone/>
-                <wp:docPr id="16" name="Tekstboks 16"/>
-                <wp:cNvGraphicFramePr>
-                  <a:graphicFrameLocks xmlns:a="http://schemas.openxmlformats.org/drawingml/2006/main"/>
-                </wp:cNvGraphicFramePr>
-                <a:graphic xmlns:a="http://schemas.openxmlformats.org/drawingml/2006/main">
-                  <a:graphicData uri="http://schemas.microsoft.com/office/word/2010/wordprocessingShape">
-                    <wps:wsp>
-                      <wps:cNvSpPr txBox="1">
-                        <a:spLocks noChangeArrowheads="1"/>
-                      </wps:cNvSpPr>
-                      <wps:spPr bwMode="auto">
-                        <a:xfrm>
-                          <a:off x="0" y="0"/>
-                          <a:ext cx="6246495" cy="3522980"/>
-                        </a:xfrm>
-                        <a:prstGeom prst="rect">
-                          <a:avLst/>
-                        </a:prstGeom>
-                        <a:gradFill rotWithShape="0">
-                          <a:gsLst>
-                            <a:gs pos="0">
-                              <a:schemeClr val="lt1">
-                                <a:lumMod val="100000"/>
-                                <a:lumOff val="0"/>
-                              </a:schemeClr>
-                            </a:gs>
-                            <a:gs pos="100000">
-                              <a:schemeClr val="accent1">
-                                <a:lumMod val="40000"/>
-                                <a:lumOff val="60000"/>
-                              </a:schemeClr>
-                            </a:gs>
-                          </a:gsLst>
-                          <a:lin ang="5400000" scaled="1"/>
-                        </a:gradFill>
-                        <a:ln w="12700">
-                          <a:solidFill>
-                            <a:schemeClr val="accent1">
-                              <a:lumMod val="60000"/>
-                              <a:lumOff val="40000"/>
-                            </a:schemeClr>
-                          </a:solidFill>
-                          <a:miter lim="800000"/>
-                          <a:headEnd/>
-                          <a:tailEnd/>
-                        </a:ln>
-                        <a:effectLst>
-                          <a:outerShdw dist="28398" dir="3806097" algn="ctr" rotWithShape="0">
-                            <a:schemeClr val="accent1">
-                              <a:lumMod val="50000"/>
-                              <a:lumOff val="0"/>
-                              <a:alpha val="50000"/>
-                            </a:schemeClr>
-                          </a:outerShdw>
-                        </a:effectLst>
-                      </wps:spPr>
-                      <wps:txbx>
-                        <w:txbxContent>
-                          <w:p>
-                            <w:pPr>
-                              <w:autoSpaceDE w:val="0"/>
-                              <w:autoSpaceDN w:val="0"/>
-                              <w:adjustRightInd w:val="0"/>
-                              <w:spacing w:after="0" w:line="240" w:lineRule="auto"/>
-                              <w:rPr>
-                                <w:rFonts w:ascii="Consolas" w:hAnsi="Consolas" w:cs="Consolas"/>
-                                <w:lang w:val="en-US"/>
-                              </w:rPr>
-                            </w:pPr>
-                            <w:r>
-                              <w:rPr>
-                                <w:rFonts w:ascii="Consolas" w:hAnsi="Consolas" w:cs="Consolas"/>
-                                <w:color w:val="3F7F5F"/>
-                                <w:lang w:val="en-US"/>
-                              </w:rPr>
-                              <w:t xml:space="preserve">//Creates </w:t>
-                            </w:r>
-                            <w:proofErr w:type="spellStart"/>
-                            <w:proofErr w:type="gramStart"/>
-                            <w:r>
-                              <w:rPr>
-                                <w:rFonts w:ascii="Consolas" w:hAnsi="Consolas" w:cs="Consolas"/>
-                                <w:color w:val="3F7F5F"/>
-                                <w:lang w:val="en-US"/>
-                              </w:rPr>
-                              <w:t>a</w:t>
-                            </w:r>
-                            <w:proofErr w:type="spellEnd"/>
-                            <w:proofErr w:type="gramEnd"/>
-                            <w:r>
-                              <w:rPr>
-                                <w:rFonts w:ascii="Consolas" w:hAnsi="Consolas" w:cs="Consolas"/>
-                                <w:color w:val="3F7F5F"/>
-                                <w:lang w:val="en-US"/>
-                              </w:rPr>
-                              <w:t xml:space="preserve"> Order from at </w:t>
-                            </w:r>
-                            <w:proofErr w:type="spellStart"/>
-                            <w:r>
-                              <w:rPr>
-                                <w:rFonts w:ascii="Consolas" w:hAnsi="Consolas" w:cs="Consolas"/>
-                                <w:color w:val="3F7F5F"/>
-                                <w:lang w:val="en-US"/>
-                              </w:rPr>
-                              <w:t>requestOrder</w:t>
-                            </w:r>
-                            <w:proofErr w:type="spellEnd"/>
-                          </w:p>
-                          <w:p>
-                            <w:pPr>
-                              <w:autoSpaceDE w:val="0"/>
-                              <w:autoSpaceDN w:val="0"/>
-                              <w:adjustRightInd w:val="0"/>
-                              <w:spacing w:after="0" w:line="240" w:lineRule="auto"/>
-                              <w:rPr>
-                                <w:rFonts w:ascii="Consolas" w:hAnsi="Consolas" w:cs="Consolas"/>
-                                <w:lang w:val="en-US"/>
-                              </w:rPr>
-                            </w:pPr>
-                            <w:proofErr w:type="gramStart"/>
-                            <w:r>
-                              <w:rPr>
-                                <w:rFonts w:ascii="Consolas" w:hAnsi="Consolas" w:cs="Consolas"/>
-                                <w:b/>
-                                <w:bCs/>
-                                <w:color w:val="7F0055"/>
-                                <w:lang w:val="en-US"/>
-                              </w:rPr>
-                              <w:t>public</w:t>
-                            </w:r>
-                            <w:proofErr w:type="gramEnd"/>
-                            <w:r>
-                              <w:rPr>
-                                <w:rFonts w:ascii="Consolas" w:hAnsi="Consolas" w:cs="Consolas"/>
-                                <w:color w:val="000000"/>
-                                <w:lang w:val="en-US"/>
-                              </w:rPr>
-                              <w:t xml:space="preserve"> </w:t>
-                            </w:r>
-                            <w:proofErr w:type="spellStart"/>
-                            <w:r>
-                              <w:rPr>
-                                <w:rFonts w:ascii="Consolas" w:hAnsi="Consolas" w:cs="Consolas"/>
-                                <w:b/>
-                                <w:bCs/>
-                                <w:color w:val="7F0055"/>
-                                <w:lang w:val="en-US"/>
-                              </w:rPr>
-                              <w:t>boolean</w:t>
-                            </w:r>
-                            <w:proofErr w:type="spellEnd"/>
-                            <w:r>
-                              <w:rPr>
-                                <w:rFonts w:ascii="Consolas" w:hAnsi="Consolas" w:cs="Consolas"/>
-                                <w:color w:val="000000"/>
-                                <w:lang w:val="en-US"/>
-                              </w:rPr>
-                              <w:t xml:space="preserve"> </w:t>
-                            </w:r>
-                            <w:proofErr w:type="spellStart"/>
-                            <w:r>
-                              <w:rPr>
-                                <w:rFonts w:ascii="Consolas" w:hAnsi="Consolas" w:cs="Consolas"/>
-                                <w:color w:val="000000"/>
-                                <w:lang w:val="en-US"/>
-                              </w:rPr>
-                              <w:t>createOrder</w:t>
-                            </w:r>
-                            <w:proofErr w:type="spellEnd"/>
-                            <w:r>
-                              <w:rPr>
-                                <w:rFonts w:ascii="Consolas" w:hAnsi="Consolas" w:cs="Consolas"/>
-                                <w:color w:val="000000"/>
-                                <w:lang w:val="en-US"/>
-                              </w:rPr>
-                              <w:t>(</w:t>
-                            </w:r>
-                            <w:r>
-                              <w:rPr>
-                                <w:rFonts w:ascii="Consolas" w:hAnsi="Consolas" w:cs="Consolas"/>
-                                <w:color w:val="000000"/>
-                                <w:highlight w:val="lightGray"/>
-                                <w:lang w:val="en-US"/>
-                              </w:rPr>
-                              <w:t>String</w:t>
-                            </w:r>
-                            <w:r>
-                              <w:rPr>
-                                <w:rFonts w:ascii="Consolas" w:hAnsi="Consolas" w:cs="Consolas"/>
-                                <w:color w:val="000000"/>
-                                <w:lang w:val="en-US"/>
-                              </w:rPr>
-                              <w:t xml:space="preserve"> </w:t>
-                            </w:r>
-                            <w:proofErr w:type="spellStart"/>
-                            <w:r>
-                              <w:rPr>
-                                <w:rFonts w:ascii="Consolas" w:hAnsi="Consolas" w:cs="Consolas"/>
-                                <w:color w:val="000000"/>
-                                <w:lang w:val="en-US"/>
-                              </w:rPr>
-                              <w:t>packetInfo</w:t>
-                            </w:r>
-                            <w:proofErr w:type="spellEnd"/>
-                            <w:r>
-                              <w:rPr>
-                                <w:rFonts w:ascii="Consolas" w:hAnsi="Consolas" w:cs="Consolas"/>
-                                <w:color w:val="000000"/>
-                                <w:lang w:val="en-US"/>
-                              </w:rPr>
-                              <w:t>) {</w:t>
-                            </w:r>
-                          </w:p>
-                          <w:p>
-                            <w:pPr>
-                              <w:autoSpaceDE w:val="0"/>
-                              <w:autoSpaceDN w:val="0"/>
-                              <w:adjustRightInd w:val="0"/>
-                              <w:spacing w:after="0" w:line="240" w:lineRule="auto"/>
-                              <w:rPr>
-                                <w:rFonts w:ascii="Consolas" w:hAnsi="Consolas" w:cs="Consolas"/>
-                                <w:lang w:val="en-US"/>
-                              </w:rPr>
-                            </w:pPr>
-                            <w:proofErr w:type="gramStart"/>
-                            <w:r>
-                              <w:rPr>
-                                <w:rFonts w:ascii="Consolas" w:hAnsi="Consolas" w:cs="Consolas"/>
-                                <w:color w:val="000000"/>
-                                <w:highlight w:val="lightGray"/>
-                                <w:lang w:val="en-US"/>
-                              </w:rPr>
-                              <w:t>String</w:t>
-                            </w:r>
-                            <w:r>
-                              <w:rPr>
-                                <w:rFonts w:ascii="Consolas" w:hAnsi="Consolas" w:cs="Consolas"/>
-                                <w:color w:val="000000"/>
-                                <w:lang w:val="en-US"/>
-                              </w:rPr>
-                              <w:t>[</w:t>
-                            </w:r>
-                            <w:proofErr w:type="gramEnd"/>
-                            <w:r>
-                              <w:rPr>
-                                <w:rFonts w:ascii="Consolas" w:hAnsi="Consolas" w:cs="Consolas"/>
-                                <w:color w:val="000000"/>
-                                <w:lang w:val="en-US"/>
-                              </w:rPr>
-                              <w:t xml:space="preserve">] </w:t>
-                            </w:r>
-                            <w:proofErr w:type="spellStart"/>
-                            <w:r>
-                              <w:rPr>
-                                <w:rFonts w:ascii="Consolas" w:hAnsi="Consolas" w:cs="Consolas"/>
-                                <w:color w:val="000000"/>
-                                <w:lang w:val="en-US"/>
-                              </w:rPr>
-                              <w:t>tempPacketInfo</w:t>
-                            </w:r>
-                            <w:proofErr w:type="spellEnd"/>
-                            <w:r>
-                              <w:rPr>
-                                <w:rFonts w:ascii="Consolas" w:hAnsi="Consolas" w:cs="Consolas"/>
-                                <w:color w:val="000000"/>
-                                <w:lang w:val="en-US"/>
-                              </w:rPr>
-                              <w:t>;</w:t>
-                            </w:r>
-                          </w:p>
-                          <w:p>
-                            <w:pPr>
-                              <w:autoSpaceDE w:val="0"/>
-                              <w:autoSpaceDN w:val="0"/>
-                              <w:adjustRightInd w:val="0"/>
-                              <w:spacing w:after="0" w:line="240" w:lineRule="auto"/>
-                              <w:rPr>
-                                <w:rFonts w:ascii="Consolas" w:hAnsi="Consolas" w:cs="Consolas"/>
-                                <w:lang w:val="en-US"/>
-                              </w:rPr>
-                            </w:pPr>
-                            <w:proofErr w:type="spellStart"/>
-                            <w:proofErr w:type="gramStart"/>
-                            <w:r>
-                              <w:rPr>
-                                <w:rFonts w:ascii="Consolas" w:hAnsi="Consolas" w:cs="Consolas"/>
-                                <w:color w:val="000000"/>
-                                <w:lang w:val="en-US"/>
-                              </w:rPr>
-                              <w:t>tempPacketInfo</w:t>
-                            </w:r>
-                            <w:proofErr w:type="spellEnd"/>
-                            <w:proofErr w:type="gramEnd"/>
-                            <w:r>
-                              <w:rPr>
-                                <w:rFonts w:ascii="Consolas" w:hAnsi="Consolas" w:cs="Consolas"/>
-                                <w:color w:val="000000"/>
-                                <w:lang w:val="en-US"/>
-                              </w:rPr>
-                              <w:t xml:space="preserve"> = </w:t>
-                            </w:r>
-                            <w:proofErr w:type="spellStart"/>
-                            <w:r>
-                              <w:rPr>
-                                <w:rFonts w:ascii="Consolas" w:hAnsi="Consolas" w:cs="Consolas"/>
-                                <w:color w:val="000000"/>
-                                <w:lang w:val="en-US"/>
-                              </w:rPr>
-                              <w:t>packetInfo.split</w:t>
-                            </w:r>
-                            <w:proofErr w:type="spellEnd"/>
-                            <w:r>
-                              <w:rPr>
-                                <w:rFonts w:ascii="Consolas" w:hAnsi="Consolas" w:cs="Consolas"/>
-                                <w:color w:val="000000"/>
-                                <w:lang w:val="en-US"/>
-                              </w:rPr>
-                              <w:t>(</w:t>
-                            </w:r>
-                            <w:r>
-                              <w:rPr>
-                                <w:rFonts w:ascii="Consolas" w:hAnsi="Consolas" w:cs="Consolas"/>
-                                <w:color w:val="2A00FF"/>
-                                <w:lang w:val="en-US"/>
-                              </w:rPr>
-                              <w:t>";"</w:t>
-                            </w:r>
-                            <w:r>
-                              <w:rPr>
-                                <w:rFonts w:ascii="Consolas" w:hAnsi="Consolas" w:cs="Consolas"/>
-                                <w:color w:val="000000"/>
-                                <w:lang w:val="en-US"/>
-                              </w:rPr>
-                              <w:t>);</w:t>
-                            </w:r>
-                          </w:p>
-                          <w:p>
-                            <w:pPr>
-                              <w:autoSpaceDE w:val="0"/>
-                              <w:autoSpaceDN w:val="0"/>
-                              <w:adjustRightInd w:val="0"/>
-                              <w:spacing w:after="0" w:line="240" w:lineRule="auto"/>
-                              <w:rPr>
-                                <w:rFonts w:ascii="Consolas" w:hAnsi="Consolas" w:cs="Consolas"/>
-                                <w:lang w:val="en-US"/>
-                              </w:rPr>
-                            </w:pPr>
-                            <w:proofErr w:type="gramStart"/>
-                            <w:r>
-                              <w:rPr>
-                                <w:rFonts w:ascii="Consolas" w:hAnsi="Consolas" w:cs="Consolas"/>
-                                <w:b/>
-                                <w:bCs/>
-                                <w:color w:val="7F0055"/>
-                                <w:lang w:val="en-US"/>
-                              </w:rPr>
-                              <w:t>if</w:t>
-                            </w:r>
-                            <w:proofErr w:type="gramEnd"/>
-                            <w:r>
-                              <w:rPr>
-                                <w:rFonts w:ascii="Consolas" w:hAnsi="Consolas" w:cs="Consolas"/>
-                                <w:color w:val="000000"/>
-                                <w:lang w:val="en-US"/>
-                              </w:rPr>
-                              <w:t xml:space="preserve"> (</w:t>
-                            </w:r>
-                            <w:proofErr w:type="spellStart"/>
-                            <w:r>
-                              <w:rPr>
-                                <w:rFonts w:ascii="Consolas" w:hAnsi="Consolas" w:cs="Consolas"/>
-                                <w:color w:val="000000"/>
-                                <w:lang w:val="en-US"/>
-                              </w:rPr>
-                              <w:t>tempPacketInfo</w:t>
-                            </w:r>
-                            <w:proofErr w:type="spellEnd"/>
-                            <w:r>
-                              <w:rPr>
-                                <w:rFonts w:ascii="Consolas" w:hAnsi="Consolas" w:cs="Consolas"/>
-                                <w:color w:val="000000"/>
-                                <w:lang w:val="en-US"/>
-                              </w:rPr>
-                              <w:t>[0].equals(</w:t>
-                            </w:r>
-                            <w:r>
-                              <w:rPr>
-                                <w:rFonts w:ascii="Consolas" w:hAnsi="Consolas" w:cs="Consolas"/>
-                                <w:color w:val="2A00FF"/>
-                                <w:lang w:val="en-US"/>
-                              </w:rPr>
-                              <w:t>"01"</w:t>
-                            </w:r>
-                            <w:r>
-                              <w:rPr>
-                                <w:rFonts w:ascii="Consolas" w:hAnsi="Consolas" w:cs="Consolas"/>
-                                <w:color w:val="000000"/>
-                                <w:lang w:val="en-US"/>
-                              </w:rPr>
-                              <w:t>)) {</w:t>
-                            </w:r>
-                          </w:p>
-                          <w:p>
-                            <w:pPr>
-                              <w:autoSpaceDE w:val="0"/>
-                              <w:autoSpaceDN w:val="0"/>
-                              <w:adjustRightInd w:val="0"/>
-                              <w:spacing w:after="0" w:line="240" w:lineRule="auto"/>
-                              <w:rPr>
-                                <w:rFonts w:ascii="Consolas" w:hAnsi="Consolas" w:cs="Consolas"/>
-                                <w:lang w:val="en-US"/>
-                              </w:rPr>
-                            </w:pPr>
-                            <w:r>
-                              <w:rPr>
-                                <w:rFonts w:ascii="Consolas" w:hAnsi="Consolas" w:cs="Consolas"/>
-                                <w:color w:val="000000"/>
-                                <w:lang w:val="en-US"/>
-                              </w:rPr>
-                              <w:t xml:space="preserve">   </w:t>
-                            </w:r>
-                            <w:proofErr w:type="spellStart"/>
-                            <w:r>
-                              <w:rPr>
-                                <w:rFonts w:ascii="Consolas" w:hAnsi="Consolas" w:cs="Consolas"/>
-                                <w:color w:val="000000"/>
-                                <w:lang w:val="en-US"/>
-                              </w:rPr>
-                              <w:t>EOrder</w:t>
-                            </w:r>
-                            <w:proofErr w:type="spellEnd"/>
-                            <w:r>
-                              <w:rPr>
-                                <w:rFonts w:ascii="Consolas" w:hAnsi="Consolas" w:cs="Consolas"/>
-                                <w:color w:val="000000"/>
-                                <w:lang w:val="en-US"/>
-                              </w:rPr>
-                              <w:t xml:space="preserve"> </w:t>
-                            </w:r>
-                            <w:proofErr w:type="spellStart"/>
-                            <w:r>
-                              <w:rPr>
-                                <w:rFonts w:ascii="Consolas" w:hAnsi="Consolas" w:cs="Consolas"/>
-                                <w:color w:val="000000"/>
-                                <w:lang w:val="en-US"/>
-                              </w:rPr>
-                              <w:t>tempOrder</w:t>
-                            </w:r>
-                            <w:proofErr w:type="spellEnd"/>
-                            <w:r>
-                              <w:rPr>
-                                <w:rFonts w:ascii="Consolas" w:hAnsi="Consolas" w:cs="Consolas"/>
-                                <w:color w:val="000000"/>
-                                <w:lang w:val="en-US"/>
-                              </w:rPr>
-                              <w:t xml:space="preserve"> = </w:t>
-                            </w:r>
-                            <w:r>
-                              <w:rPr>
-                                <w:rFonts w:ascii="Consolas" w:hAnsi="Consolas" w:cs="Consolas"/>
-                                <w:b/>
-                                <w:bCs/>
-                                <w:color w:val="7F0055"/>
-                                <w:lang w:val="en-US"/>
-                              </w:rPr>
-                              <w:t>new</w:t>
-                            </w:r>
-                            <w:r>
-                              <w:rPr>
-                                <w:rFonts w:ascii="Consolas" w:hAnsi="Consolas" w:cs="Consolas"/>
-                                <w:color w:val="000000"/>
-                                <w:lang w:val="en-US"/>
-                              </w:rPr>
-                              <w:t xml:space="preserve"> </w:t>
-                            </w:r>
-                            <w:proofErr w:type="spellStart"/>
-                            <w:proofErr w:type="gramStart"/>
-                            <w:r>
-                              <w:rPr>
-                                <w:rFonts w:ascii="Consolas" w:hAnsi="Consolas" w:cs="Consolas"/>
-                                <w:color w:val="000000"/>
-                                <w:lang w:val="en-US"/>
-                              </w:rPr>
-                              <w:t>EOrder</w:t>
-                            </w:r>
-                            <w:proofErr w:type="spellEnd"/>
-                            <w:r>
-                              <w:rPr>
-                                <w:rFonts w:ascii="Consolas" w:hAnsi="Consolas" w:cs="Consolas"/>
-                                <w:color w:val="000000"/>
-                                <w:lang w:val="en-US"/>
-                              </w:rPr>
-                              <w:t>(</w:t>
-                            </w:r>
-                            <w:proofErr w:type="spellStart"/>
-                            <w:proofErr w:type="gramEnd"/>
-                            <w:r>
-                              <w:rPr>
-                                <w:rFonts w:ascii="Consolas" w:hAnsi="Consolas" w:cs="Consolas"/>
-                                <w:color w:val="000000"/>
-                                <w:lang w:val="en-US"/>
-                              </w:rPr>
-                              <w:t>tempPacketInfo</w:t>
-                            </w:r>
-                            <w:proofErr w:type="spellEnd"/>
-                            <w:r>
-                              <w:rPr>
-                                <w:rFonts w:ascii="Consolas" w:hAnsi="Consolas" w:cs="Consolas"/>
-                                <w:color w:val="000000"/>
-                                <w:lang w:val="en-US"/>
-                              </w:rPr>
-                              <w:t xml:space="preserve">[1], </w:t>
-                            </w:r>
-                            <w:proofErr w:type="spellStart"/>
-                            <w:r>
-                              <w:rPr>
-                                <w:rFonts w:ascii="Consolas" w:hAnsi="Consolas" w:cs="Consolas"/>
-                                <w:color w:val="000000"/>
-                                <w:lang w:val="en-US"/>
-                              </w:rPr>
-                              <w:t>tempPacketInfo</w:t>
-                            </w:r>
-                            <w:proofErr w:type="spellEnd"/>
-                            <w:r>
-                              <w:rPr>
-                                <w:rFonts w:ascii="Consolas" w:hAnsi="Consolas" w:cs="Consolas"/>
-                                <w:color w:val="000000"/>
-                                <w:lang w:val="en-US"/>
-                              </w:rPr>
-                              <w:t>[3]);</w:t>
-                            </w:r>
-                          </w:p>
-                          <w:p>
-                            <w:pPr>
-                              <w:autoSpaceDE w:val="0"/>
-                              <w:autoSpaceDN w:val="0"/>
-                              <w:adjustRightInd w:val="0"/>
-                              <w:spacing w:after="0" w:line="240" w:lineRule="auto"/>
-                              <w:rPr>
-                                <w:rFonts w:ascii="Consolas" w:hAnsi="Consolas" w:cs="Consolas"/>
-                                <w:lang w:val="en-US"/>
-                              </w:rPr>
-                            </w:pPr>
-                            <w:r>
-                              <w:rPr>
-                                <w:rFonts w:ascii="Consolas" w:hAnsi="Consolas" w:cs="Consolas"/>
-                                <w:b/>
-                                <w:bCs/>
-                                <w:color w:val="7F0055"/>
-                                <w:lang w:val="en-US"/>
-                              </w:rPr>
-                              <w:t xml:space="preserve">   </w:t>
-                            </w:r>
-                            <w:proofErr w:type="gramStart"/>
-                            <w:r>
-                              <w:rPr>
-                                <w:rFonts w:ascii="Consolas" w:hAnsi="Consolas" w:cs="Consolas"/>
-                                <w:b/>
-                                <w:bCs/>
-                                <w:color w:val="7F0055"/>
-                                <w:lang w:val="en-US"/>
-                              </w:rPr>
-                              <w:t>for</w:t>
-                            </w:r>
-                            <w:proofErr w:type="gramEnd"/>
-                            <w:r>
-                              <w:rPr>
-                                <w:rFonts w:ascii="Consolas" w:hAnsi="Consolas" w:cs="Consolas"/>
-                                <w:color w:val="000000"/>
-                                <w:lang w:val="en-US"/>
-                              </w:rPr>
-                              <w:t xml:space="preserve"> (</w:t>
-                            </w:r>
-                            <w:proofErr w:type="spellStart"/>
-                            <w:r>
-                              <w:rPr>
-                                <w:rFonts w:ascii="Consolas" w:hAnsi="Consolas" w:cs="Consolas"/>
-                                <w:b/>
-                                <w:bCs/>
-                                <w:color w:val="7F0055"/>
-                                <w:lang w:val="en-US"/>
-                              </w:rPr>
-                              <w:t>int</w:t>
-                            </w:r>
-                            <w:proofErr w:type="spellEnd"/>
-                            <w:r>
-                              <w:rPr>
-                                <w:rFonts w:ascii="Consolas" w:hAnsi="Consolas" w:cs="Consolas"/>
-                                <w:color w:val="000000"/>
-                                <w:lang w:val="en-US"/>
-                              </w:rPr>
-                              <w:t xml:space="preserve"> k = 4; k &lt; </w:t>
-                            </w:r>
-                            <w:proofErr w:type="spellStart"/>
-                            <w:r>
-                              <w:rPr>
-                                <w:rFonts w:ascii="Consolas" w:hAnsi="Consolas" w:cs="Consolas"/>
-                                <w:color w:val="000000"/>
-                                <w:lang w:val="en-US"/>
-                              </w:rPr>
-                              <w:t>tempPacketInfo.</w:t>
-                            </w:r>
-                            <w:r>
-                              <w:rPr>
-                                <w:rFonts w:ascii="Consolas" w:hAnsi="Consolas" w:cs="Consolas"/>
-                                <w:color w:val="0000C0"/>
-                                <w:lang w:val="en-US"/>
-                              </w:rPr>
-                              <w:t>length</w:t>
-                            </w:r>
-                            <w:proofErr w:type="spellEnd"/>
-                            <w:r>
-                              <w:rPr>
-                                <w:rFonts w:ascii="Consolas" w:hAnsi="Consolas" w:cs="Consolas"/>
-                                <w:color w:val="000000"/>
-                                <w:lang w:val="en-US"/>
-                              </w:rPr>
-                              <w:t>; k = k + 2) {</w:t>
-                            </w:r>
-                          </w:p>
-                          <w:p>
-                            <w:pPr>
-                              <w:autoSpaceDE w:val="0"/>
-                              <w:autoSpaceDN w:val="0"/>
-                              <w:adjustRightInd w:val="0"/>
-                              <w:spacing w:after="0" w:line="240" w:lineRule="auto"/>
-                              <w:rPr>
-                                <w:rFonts w:ascii="Consolas" w:hAnsi="Consolas" w:cs="Consolas"/>
-                                <w:lang w:val="en-US"/>
-                              </w:rPr>
-                            </w:pPr>
-                            <w:r>
-                              <w:rPr>
-                                <w:rFonts w:ascii="Consolas" w:hAnsi="Consolas" w:cs="Consolas"/>
-                                <w:color w:val="000000"/>
-                                <w:lang w:val="en-US"/>
-                              </w:rPr>
-                              <w:t xml:space="preserve">      </w:t>
-                            </w:r>
-                            <w:proofErr w:type="spellStart"/>
-                            <w:proofErr w:type="gramStart"/>
-                            <w:r>
-                              <w:rPr>
-                                <w:rFonts w:ascii="Consolas" w:hAnsi="Consolas" w:cs="Consolas"/>
-                                <w:b/>
-                                <w:bCs/>
-                                <w:color w:val="7F0055"/>
-                                <w:lang w:val="en-US"/>
-                              </w:rPr>
-                              <w:t>int</w:t>
-                            </w:r>
-                            <w:proofErr w:type="spellEnd"/>
-                            <w:proofErr w:type="gramEnd"/>
-                            <w:r>
-                              <w:rPr>
-                                <w:rFonts w:ascii="Consolas" w:hAnsi="Consolas" w:cs="Consolas"/>
-                                <w:color w:val="000000"/>
-                                <w:lang w:val="en-US"/>
-                              </w:rPr>
-                              <w:t xml:space="preserve"> </w:t>
-                            </w:r>
-                            <w:proofErr w:type="spellStart"/>
-                            <w:r>
-                              <w:rPr>
-                                <w:rFonts w:ascii="Consolas" w:hAnsi="Consolas" w:cs="Consolas"/>
-                                <w:color w:val="000000"/>
-                                <w:lang w:val="en-US"/>
-                              </w:rPr>
-                              <w:t>currentNumberOfItems</w:t>
-                            </w:r>
-                            <w:proofErr w:type="spellEnd"/>
-                            <w:r>
-                              <w:rPr>
-                                <w:rFonts w:ascii="Consolas" w:hAnsi="Consolas" w:cs="Consolas"/>
-                                <w:color w:val="000000"/>
-                                <w:lang w:val="en-US"/>
-                              </w:rPr>
-                              <w:t xml:space="preserve"> = </w:t>
-                            </w:r>
-                            <w:proofErr w:type="spellStart"/>
-                            <w:r>
-                              <w:rPr>
-                                <w:rFonts w:ascii="Consolas" w:hAnsi="Consolas" w:cs="Consolas"/>
-                                <w:color w:val="000000"/>
-                                <w:lang w:val="en-US"/>
-                              </w:rPr>
-                              <w:t>Integer.</w:t>
-                            </w:r>
-                            <w:r>
-                              <w:rPr>
-                                <w:rFonts w:ascii="Consolas" w:hAnsi="Consolas" w:cs="Consolas"/>
-                                <w:i/>
-                                <w:iCs/>
-                                <w:color w:val="000000"/>
-                                <w:lang w:val="en-US"/>
-                              </w:rPr>
-                              <w:t>parseInt</w:t>
-                            </w:r>
-                            <w:proofErr w:type="spellEnd"/>
-                            <w:r>
-                              <w:rPr>
-                                <w:rFonts w:ascii="Consolas" w:hAnsi="Consolas" w:cs="Consolas"/>
-                                <w:color w:val="000000"/>
-                                <w:lang w:val="en-US"/>
-                              </w:rPr>
-                              <w:t>(</w:t>
-                            </w:r>
-                            <w:proofErr w:type="spellStart"/>
-                            <w:r>
-                              <w:rPr>
-                                <w:rFonts w:ascii="Consolas" w:hAnsi="Consolas" w:cs="Consolas"/>
-                                <w:color w:val="000000"/>
-                                <w:lang w:val="en-US"/>
-                              </w:rPr>
-                              <w:t>tempPacketInfo</w:t>
-                            </w:r>
-                            <w:proofErr w:type="spellEnd"/>
-                            <w:r>
-                              <w:rPr>
-                                <w:rFonts w:ascii="Consolas" w:hAnsi="Consolas" w:cs="Consolas"/>
-                                <w:color w:val="000000"/>
-                                <w:lang w:val="en-US"/>
-                              </w:rPr>
-                              <w:t>[k + 1]);</w:t>
-                            </w:r>
-                          </w:p>
-                          <w:p>
-                            <w:pPr>
-                              <w:autoSpaceDE w:val="0"/>
-                              <w:autoSpaceDN w:val="0"/>
-                              <w:adjustRightInd w:val="0"/>
-                              <w:spacing w:after="0" w:line="240" w:lineRule="auto"/>
-                              <w:rPr>
-                                <w:rFonts w:ascii="Consolas" w:hAnsi="Consolas" w:cs="Consolas"/>
-                                <w:lang w:val="en-US"/>
-                              </w:rPr>
-                            </w:pPr>
-                            <w:r>
-                              <w:rPr>
-                                <w:rFonts w:ascii="Consolas" w:hAnsi="Consolas" w:cs="Consolas"/>
-                                <w:color w:val="000000"/>
-                                <w:lang w:val="en-US"/>
-                              </w:rPr>
-                              <w:t xml:space="preserve">         </w:t>
-                            </w:r>
-                            <w:proofErr w:type="gramStart"/>
-                            <w:r>
-                              <w:rPr>
-                                <w:rFonts w:ascii="Consolas" w:hAnsi="Consolas" w:cs="Consolas"/>
-                                <w:b/>
-                                <w:bCs/>
-                                <w:color w:val="7F0055"/>
-                                <w:lang w:val="en-US"/>
-                              </w:rPr>
-                              <w:t>for</w:t>
-                            </w:r>
-                            <w:proofErr w:type="gramEnd"/>
-                            <w:r>
-                              <w:rPr>
-                                <w:rFonts w:ascii="Consolas" w:hAnsi="Consolas" w:cs="Consolas"/>
-                                <w:color w:val="000000"/>
-                                <w:lang w:val="en-US"/>
-                              </w:rPr>
-                              <w:t xml:space="preserve"> (</w:t>
-                            </w:r>
-                            <w:proofErr w:type="spellStart"/>
-                            <w:r>
-                              <w:rPr>
-                                <w:rFonts w:ascii="Consolas" w:hAnsi="Consolas" w:cs="Consolas"/>
-                                <w:b/>
-                                <w:bCs/>
-                                <w:color w:val="7F0055"/>
-                                <w:lang w:val="en-US"/>
-                              </w:rPr>
-                              <w:t>int</w:t>
-                            </w:r>
-                            <w:proofErr w:type="spellEnd"/>
-                            <w:r>
-                              <w:rPr>
-                                <w:rFonts w:ascii="Consolas" w:hAnsi="Consolas" w:cs="Consolas"/>
-                                <w:color w:val="000000"/>
-                                <w:lang w:val="en-US"/>
-                              </w:rPr>
-                              <w:t xml:space="preserve"> j = 0; j &lt; </w:t>
-                            </w:r>
-                            <w:proofErr w:type="spellStart"/>
-                            <w:r>
-                              <w:rPr>
-                                <w:rFonts w:ascii="Consolas" w:hAnsi="Consolas" w:cs="Consolas"/>
-                                <w:color w:val="000000"/>
-                                <w:lang w:val="en-US"/>
-                              </w:rPr>
-                              <w:t>currentNumberOfItems</w:t>
-                            </w:r>
-                            <w:proofErr w:type="spellEnd"/>
-                            <w:r>
-                              <w:rPr>
-                                <w:rFonts w:ascii="Consolas" w:hAnsi="Consolas" w:cs="Consolas"/>
-                                <w:color w:val="000000"/>
-                                <w:lang w:val="en-US"/>
-                              </w:rPr>
-                              <w:t>; j++) {</w:t>
-                            </w:r>
-                          </w:p>
-                          <w:p>
-                            <w:pPr>
-                              <w:autoSpaceDE w:val="0"/>
-                              <w:autoSpaceDN w:val="0"/>
-                              <w:adjustRightInd w:val="0"/>
-                              <w:spacing w:after="0" w:line="240" w:lineRule="auto"/>
-                              <w:rPr>
-                                <w:rFonts w:ascii="Consolas" w:hAnsi="Consolas" w:cs="Consolas"/>
-                                <w:lang w:val="en-US"/>
-                              </w:rPr>
-                            </w:pPr>
-                            <w:r>
-                              <w:rPr>
-                                <w:rFonts w:ascii="Consolas" w:hAnsi="Consolas" w:cs="Consolas"/>
-                                <w:color w:val="000000"/>
-                                <w:lang w:val="en-US"/>
-                              </w:rPr>
-                              <w:t xml:space="preserve">            </w:t>
-                            </w:r>
-                            <w:proofErr w:type="spellStart"/>
-                            <w:proofErr w:type="gramStart"/>
-                            <w:r>
-                              <w:rPr>
-                                <w:rFonts w:ascii="Consolas" w:hAnsi="Consolas" w:cs="Consolas"/>
-                                <w:color w:val="000000"/>
-                                <w:lang w:val="en-US"/>
-                              </w:rPr>
-                              <w:t>tempOrder.add</w:t>
-                            </w:r>
-                            <w:proofErr w:type="spellEnd"/>
-                            <w:r>
-                              <w:rPr>
-                                <w:rFonts w:ascii="Consolas" w:hAnsi="Consolas" w:cs="Consolas"/>
-                                <w:color w:val="000000"/>
-                                <w:lang w:val="en-US"/>
-                              </w:rPr>
-                              <w:t>(</w:t>
-                            </w:r>
-                            <w:proofErr w:type="spellStart"/>
-                            <w:proofErr w:type="gramEnd"/>
-                            <w:r>
-                              <w:rPr>
-                                <w:rFonts w:ascii="Consolas" w:hAnsi="Consolas" w:cs="Consolas"/>
-                                <w:color w:val="0000C0"/>
-                                <w:lang w:val="en-US"/>
-                              </w:rPr>
-                              <w:t>stock</w:t>
-                            </w:r>
-                            <w:r>
-                              <w:rPr>
-                                <w:rFonts w:ascii="Consolas" w:hAnsi="Consolas" w:cs="Consolas"/>
-                                <w:color w:val="000000"/>
-                                <w:lang w:val="en-US"/>
-                              </w:rPr>
-                              <w:t>.remove</w:t>
-                            </w:r>
-                            <w:proofErr w:type="spellEnd"/>
-                            <w:r>
-                              <w:rPr>
-                                <w:rFonts w:ascii="Consolas" w:hAnsi="Consolas" w:cs="Consolas"/>
-                                <w:color w:val="000000"/>
-                                <w:lang w:val="en-US"/>
-                              </w:rPr>
-                              <w:t>(</w:t>
-                            </w:r>
-                            <w:proofErr w:type="spellStart"/>
-                            <w:r>
-                              <w:rPr>
-                                <w:rFonts w:ascii="Consolas" w:hAnsi="Consolas" w:cs="Consolas"/>
-                                <w:color w:val="000000"/>
-                                <w:lang w:val="en-US"/>
-                              </w:rPr>
-                              <w:t>tempPacketInfo</w:t>
-                            </w:r>
-                            <w:proofErr w:type="spellEnd"/>
-                            <w:r>
-                              <w:rPr>
-                                <w:rFonts w:ascii="Consolas" w:hAnsi="Consolas" w:cs="Consolas"/>
-                                <w:color w:val="000000"/>
-                                <w:lang w:val="en-US"/>
-                              </w:rPr>
-                              <w:t>[k]));</w:t>
-                            </w:r>
-                          </w:p>
-                          <w:p>
-                            <w:pPr>
-                              <w:autoSpaceDE w:val="0"/>
-                              <w:autoSpaceDN w:val="0"/>
-                              <w:adjustRightInd w:val="0"/>
-                              <w:spacing w:after="0" w:line="240" w:lineRule="auto"/>
-                              <w:rPr>
-                                <w:rFonts w:ascii="Consolas" w:hAnsi="Consolas" w:cs="Consolas"/>
-                                <w:lang w:val="en-US"/>
-                              </w:rPr>
-                            </w:pPr>
-                            <w:r>
-                              <w:rPr>
-                                <w:rFonts w:ascii="Consolas" w:hAnsi="Consolas" w:cs="Consolas"/>
-                                <w:color w:val="000000"/>
-                                <w:lang w:val="en-US"/>
-                              </w:rPr>
-                              <w:t xml:space="preserve">         }</w:t>
-                            </w:r>
-                          </w:p>
-                          <w:p>
-                            <w:pPr>
-                              <w:autoSpaceDE w:val="0"/>
-                              <w:autoSpaceDN w:val="0"/>
-                              <w:adjustRightInd w:val="0"/>
-                              <w:spacing w:after="0" w:line="240" w:lineRule="auto"/>
-                              <w:rPr>
-                                <w:rFonts w:ascii="Consolas" w:hAnsi="Consolas" w:cs="Consolas"/>
-                                <w:lang w:val="en-US"/>
-                              </w:rPr>
-                            </w:pPr>
-                            <w:r>
-                              <w:rPr>
-                                <w:rFonts w:ascii="Consolas" w:hAnsi="Consolas" w:cs="Consolas"/>
-                                <w:color w:val="000000"/>
-                                <w:lang w:val="en-US"/>
-                              </w:rPr>
-                              <w:t xml:space="preserve">       }</w:t>
-                            </w:r>
-                          </w:p>
-                          <w:p>
-                            <w:pPr>
-                              <w:autoSpaceDE w:val="0"/>
-                              <w:autoSpaceDN w:val="0"/>
-                              <w:adjustRightInd w:val="0"/>
-                              <w:spacing w:after="0" w:line="240" w:lineRule="auto"/>
-                              <w:rPr>
-                                <w:rFonts w:ascii="Consolas" w:hAnsi="Consolas" w:cs="Consolas"/>
-                                <w:lang w:val="en-US"/>
-                              </w:rPr>
-                            </w:pPr>
-                            <w:r>
-                              <w:rPr>
-                                <w:rFonts w:ascii="Consolas" w:hAnsi="Consolas" w:cs="Consolas"/>
-                                <w:color w:val="000000"/>
-                                <w:lang w:val="en-US"/>
-                              </w:rPr>
-                              <w:t xml:space="preserve">       </w:t>
-                            </w:r>
-                            <w:proofErr w:type="spellStart"/>
-                            <w:proofErr w:type="gramStart"/>
-                            <w:r>
-                              <w:rPr>
-                                <w:rFonts w:ascii="Consolas" w:hAnsi="Consolas" w:cs="Consolas"/>
-                                <w:color w:val="0000C0"/>
-                                <w:lang w:val="en-US"/>
-                              </w:rPr>
-                              <w:t>orders</w:t>
-                            </w:r>
-                            <w:r>
-                              <w:rPr>
-                                <w:rFonts w:ascii="Consolas" w:hAnsi="Consolas" w:cs="Consolas"/>
-                                <w:color w:val="000000"/>
-                                <w:lang w:val="en-US"/>
-                              </w:rPr>
-                              <w:t>.add</w:t>
-                            </w:r>
-                            <w:proofErr w:type="spellEnd"/>
-                            <w:r>
-                              <w:rPr>
-                                <w:rFonts w:ascii="Consolas" w:hAnsi="Consolas" w:cs="Consolas"/>
-                                <w:color w:val="000000"/>
-                                <w:lang w:val="en-US"/>
-                              </w:rPr>
-                              <w:t>(</w:t>
-                            </w:r>
-                            <w:proofErr w:type="spellStart"/>
-                            <w:proofErr w:type="gramEnd"/>
-                            <w:r>
-                              <w:rPr>
-                                <w:rFonts w:ascii="Consolas" w:hAnsi="Consolas" w:cs="Consolas"/>
-                                <w:color w:val="000000"/>
-                                <w:lang w:val="en-US"/>
-                              </w:rPr>
-                              <w:t>tempOrder</w:t>
-                            </w:r>
-                            <w:proofErr w:type="spellEnd"/>
-                            <w:r>
-                              <w:rPr>
-                                <w:rFonts w:ascii="Consolas" w:hAnsi="Consolas" w:cs="Consolas"/>
-                                <w:color w:val="000000"/>
-                                <w:lang w:val="en-US"/>
-                              </w:rPr>
-                              <w:t>);</w:t>
-                            </w:r>
-                          </w:p>
-                          <w:p>
-                            <w:pPr>
-                              <w:autoSpaceDE w:val="0"/>
-                              <w:autoSpaceDN w:val="0"/>
-                              <w:adjustRightInd w:val="0"/>
-                              <w:spacing w:after="0" w:line="240" w:lineRule="auto"/>
-                              <w:rPr>
-                                <w:rFonts w:ascii="Consolas" w:hAnsi="Consolas" w:cs="Consolas"/>
-                                <w:lang w:val="en-US"/>
-                              </w:rPr>
-                            </w:pPr>
-                            <w:r>
-                              <w:rPr>
-                                <w:rFonts w:ascii="Consolas" w:hAnsi="Consolas" w:cs="Consolas"/>
-                                <w:color w:val="000000"/>
-                                <w:lang w:val="en-US"/>
-                              </w:rPr>
-                              <w:t xml:space="preserve">       </w:t>
-                            </w:r>
-                            <w:proofErr w:type="gramStart"/>
-                            <w:r>
-                              <w:rPr>
-                                <w:rFonts w:ascii="Consolas" w:hAnsi="Consolas" w:cs="Consolas"/>
-                                <w:b/>
-                                <w:bCs/>
-                                <w:color w:val="7F0055"/>
-                                <w:lang w:val="en-US"/>
-                              </w:rPr>
-                              <w:t>return</w:t>
-                            </w:r>
-                            <w:proofErr w:type="gramEnd"/>
-                            <w:r>
-                              <w:rPr>
-                                <w:rFonts w:ascii="Consolas" w:hAnsi="Consolas" w:cs="Consolas"/>
-                                <w:color w:val="000000"/>
-                                <w:lang w:val="en-US"/>
-                              </w:rPr>
-                              <w:t xml:space="preserve"> </w:t>
-                            </w:r>
-                            <w:r>
-                              <w:rPr>
-                                <w:rFonts w:ascii="Consolas" w:hAnsi="Consolas" w:cs="Consolas"/>
-                                <w:b/>
-                                <w:bCs/>
-                                <w:color w:val="7F0055"/>
-                                <w:lang w:val="en-US"/>
-                              </w:rPr>
-                              <w:t>true</w:t>
-                            </w:r>
-                            <w:r>
-                              <w:rPr>
-                                <w:rFonts w:ascii="Consolas" w:hAnsi="Consolas" w:cs="Consolas"/>
-                                <w:color w:val="000000"/>
-                                <w:lang w:val="en-US"/>
-                              </w:rPr>
-                              <w:t>;</w:t>
-                            </w:r>
-                          </w:p>
-                          <w:p>
-                            <w:pPr>
-                              <w:autoSpaceDE w:val="0"/>
-                              <w:autoSpaceDN w:val="0"/>
-                              <w:adjustRightInd w:val="0"/>
-                              <w:spacing w:after="0" w:line="240" w:lineRule="auto"/>
-                              <w:rPr>
-                                <w:rFonts w:ascii="Consolas" w:hAnsi="Consolas" w:cs="Consolas"/>
-                                <w:lang w:val="en-US"/>
-                              </w:rPr>
-                            </w:pPr>
-                            <w:r>
-                              <w:rPr>
-                                <w:rFonts w:ascii="Consolas" w:hAnsi="Consolas" w:cs="Consolas"/>
-                                <w:color w:val="000000"/>
-                                <w:lang w:val="en-US"/>
-                              </w:rPr>
-                              <w:t xml:space="preserve">     } </w:t>
-                            </w:r>
-                            <w:r>
-                              <w:rPr>
-                                <w:rFonts w:ascii="Consolas" w:hAnsi="Consolas" w:cs="Consolas"/>
-                                <w:b/>
-                                <w:bCs/>
-                                <w:color w:val="7F0055"/>
-                                <w:lang w:val="en-US"/>
-                              </w:rPr>
-                              <w:t>else</w:t>
-                            </w:r>
-                            <w:r>
-                              <w:rPr>
-                                <w:rFonts w:ascii="Consolas" w:hAnsi="Consolas" w:cs="Consolas"/>
-                                <w:color w:val="000000"/>
-                                <w:lang w:val="en-US"/>
-                              </w:rPr>
-                              <w:t xml:space="preserve"> {</w:t>
-                            </w:r>
-                          </w:p>
-                          <w:p>
-                            <w:pPr>
-                              <w:autoSpaceDE w:val="0"/>
-                              <w:autoSpaceDN w:val="0"/>
-                              <w:adjustRightInd w:val="0"/>
-                              <w:spacing w:after="0" w:line="240" w:lineRule="auto"/>
-                              <w:rPr>
-                                <w:rFonts w:ascii="Consolas" w:hAnsi="Consolas" w:cs="Consolas"/>
-                                <w:lang w:val="en-US"/>
-                              </w:rPr>
-                            </w:pPr>
-                            <w:r>
-                              <w:rPr>
-                                <w:rFonts w:ascii="Consolas" w:hAnsi="Consolas" w:cs="Consolas"/>
-                                <w:color w:val="000000"/>
-                                <w:lang w:val="en-US"/>
-                              </w:rPr>
-                              <w:t xml:space="preserve">     </w:t>
-                            </w:r>
-                            <w:proofErr w:type="gramStart"/>
-                            <w:r>
-                              <w:rPr>
-                                <w:rFonts w:ascii="Consolas" w:hAnsi="Consolas" w:cs="Consolas"/>
-                                <w:b/>
-                                <w:bCs/>
-                                <w:color w:val="7F0055"/>
-                                <w:lang w:val="en-US"/>
-                              </w:rPr>
-                              <w:t>return</w:t>
-                            </w:r>
-                            <w:proofErr w:type="gramEnd"/>
-                            <w:r>
-                              <w:rPr>
-                                <w:rFonts w:ascii="Consolas" w:hAnsi="Consolas" w:cs="Consolas"/>
-                                <w:color w:val="000000"/>
-                                <w:lang w:val="en-US"/>
-                              </w:rPr>
-                              <w:t xml:space="preserve"> </w:t>
-                            </w:r>
-                            <w:r>
-                              <w:rPr>
-                                <w:rFonts w:ascii="Consolas" w:hAnsi="Consolas" w:cs="Consolas"/>
-                                <w:b/>
-                                <w:bCs/>
-                                <w:color w:val="7F0055"/>
-                                <w:lang w:val="en-US"/>
-                              </w:rPr>
-                              <w:t>false</w:t>
-                            </w:r>
-                            <w:r>
-                              <w:rPr>
-                                <w:rFonts w:ascii="Consolas" w:hAnsi="Consolas" w:cs="Consolas"/>
-                                <w:color w:val="000000"/>
-                                <w:lang w:val="en-US"/>
-                              </w:rPr>
-                              <w:t>;</w:t>
-                            </w:r>
-                          </w:p>
-                          <w:p>
-                            <w:pPr>
-                              <w:autoSpaceDE w:val="0"/>
-                              <w:autoSpaceDN w:val="0"/>
-                              <w:adjustRightInd w:val="0"/>
-                              <w:spacing w:after="0" w:line="240" w:lineRule="auto"/>
-                              <w:rPr>
-                                <w:rFonts w:ascii="Consolas" w:hAnsi="Consolas" w:cs="Consolas"/>
-                                <w:lang w:val="en-US"/>
-                              </w:rPr>
-                            </w:pPr>
-                            <w:r>
-                              <w:rPr>
-                                <w:rFonts w:ascii="Consolas" w:hAnsi="Consolas" w:cs="Consolas"/>
-                                <w:color w:val="000000"/>
-                                <w:lang w:val="en-US"/>
-                              </w:rPr>
-                              <w:t xml:space="preserve">     }</w:t>
-                            </w:r>
-                          </w:p>
-                          <w:p>
-                            <w:pPr>
-                              <w:rPr>
-                                <w:rFonts w:ascii="Consolas" w:hAnsi="Consolas" w:cs="Consolas"/>
-                                <w:color w:val="000000"/>
-                                <w:lang w:val="en-US"/>
-                              </w:rPr>
-                            </w:pPr>
-                            <w:r>
-                              <w:rPr>
-                                <w:rFonts w:ascii="Consolas" w:hAnsi="Consolas" w:cs="Consolas"/>
-                                <w:color w:val="000000"/>
-                                <w:lang w:val="en-US"/>
-                              </w:rPr>
-                              <w:t>}</w:t>
-                            </w:r>
-                          </w:p>
-                          <w:p>
-                            <w:pPr>
-                              <w:rPr>
-                                <w:lang w:val="en-US"/>
-                              </w:rPr>
-                            </w:pPr>
-                          </w:p>
-                        </w:txbxContent>
-                      </wps:txbx>
-                      <wps:bodyPr rot="0" vert="horz" wrap="square" lIns="91440" tIns="45720" rIns="91440" bIns="45720" anchor="t" anchorCtr="0" upright="1">
-                        <a:spAutoFit/>
-                      </wps:bodyPr>
-                    </wps:wsp>
-                  </a:graphicData>
-                </a:graphic>
-                <wp14:sizeRelH relativeFrom="margin">
-                  <wp14:pctWidth>0</wp14:pctWidth>
-                </wp14:sizeRelH>
-                <wp14:sizeRelV relativeFrom="margin">
-                  <wp14:pctHeight>20000</wp14:pctHeight>
-                </wp14:sizeRelV>
-              </wp:anchor>
-            </w:drawing>
-          </mc:Choice>
-          <mc:Fallback>
-            <w:pict>
-              <v:shape id="Tekstboks 16" o:spid="_x0000_s1027" type="#_x0000_t202" style="position:absolute;margin-left:-2.55pt;margin-top:20.75pt;width:491.85pt;height:277.4pt;z-index:251659264;visibility:visible;mso-wrap-style:square;mso-width-percent:0;mso-height-percent:200;mso-wrap-distance-left:9pt;mso-wrap-distance-top:0;mso-wrap-distance-right:9pt;mso-wrap-distance-bottom:0;mso-position-horizontal:absolute;mso-position-horizontal-relative:text;mso-position-vertical:absolute;mso-position-vertical-relative:text;mso-width-percent:0;mso-height-percent:200;mso-width-relative:margin;mso-height-relative:margin;v-text-anchor:top" o:gfxdata="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" fillcolor="white [3201]" strokecolor="#95b3d7 [1940]" strokeweight="1pt">
-                <v:fill color2="#b8cce4 [1300]" focus="100%" type="gradient"/>
-                <v:shadow on="t" color="#243f60 [1604]" opacity=".5" offset="1pt"/>
-                <v:textbox style="mso-fit-shape-to-text:t">
-                  <w:txbxContent>
-                    <w:p>
-                      <w:pPr>
-                        <w:autoSpaceDE w:val="0"/>
-                        <w:autoSpaceDN w:val="0"/>
-                        <w:adjustRightInd w:val="0"/>
-                        <w:spacing w:after="0" w:line="240" w:lineRule="auto"/>
-                        <w:rPr>
-                          <w:rFonts w:ascii="Consolas" w:hAnsi="Consolas" w:cs="Consolas"/>
-                          <w:lang w:val="en-US"/>
-                        </w:rPr>
-                      </w:pPr>
-                      <w:r>
-                        <w:rPr>
-                          <w:rFonts w:ascii="Consolas" w:hAnsi="Consolas" w:cs="Consolas"/>
-                          <w:color w:val="3F7F5F"/>
-                          <w:lang w:val="en-US"/>
-                        </w:rPr>
-                        <w:t xml:space="preserve">//Creates </w:t>
-                      </w:r>
-                      <w:proofErr w:type="spellStart"/>
-                      <w:proofErr w:type="gramStart"/>
-                      <w:r>
-                        <w:rPr>
-                          <w:rFonts w:ascii="Consolas" w:hAnsi="Consolas" w:cs="Consolas"/>
-                          <w:color w:val="3F7F5F"/>
-                          <w:lang w:val="en-US"/>
-                        </w:rPr>
-                        <w:t>a</w:t>
-                      </w:r>
-                      <w:proofErr w:type="spellEnd"/>
-                      <w:proofErr w:type="gramEnd"/>
-                      <w:r>
-                        <w:rPr>
-                          <w:rFonts w:ascii="Consolas" w:hAnsi="Consolas" w:cs="Consolas"/>
-                          <w:color w:val="3F7F5F"/>
-                          <w:lang w:val="en-US"/>
-                        </w:rPr>
-                        <w:t xml:space="preserve"> Order from at </w:t>
-                      </w:r>
-                      <w:proofErr w:type="spellStart"/>
-                      <w:r>
-                        <w:rPr>
-                          <w:rFonts w:ascii="Consolas" w:hAnsi="Consolas" w:cs="Consolas"/>
-                          <w:color w:val="3F7F5F"/>
-                          <w:lang w:val="en-US"/>
-                        </w:rPr>
-                        <w:t>requestOrder</w:t>
-                      </w:r>
-                      <w:proofErr w:type="spellEnd"/>
-                    </w:p>
-                    <w:p>
-                      <w:pPr>
-                        <w:autoSpaceDE w:val="0"/>
-                        <w:autoSpaceDN w:val="0"/>
-                        <w:adjustRightInd w:val="0"/>
-                        <w:spacing w:after="0" w:line="240" w:lineRule="auto"/>
-                        <w:rPr>
-                          <w:rFonts w:ascii="Consolas" w:hAnsi="Consolas" w:cs="Consolas"/>
-                          <w:lang w:val="en-US"/>
-                        </w:rPr>
-                      </w:pPr>
-                      <w:proofErr w:type="gramStart"/>
-                      <w:r>
-                        <w:rPr>
-                          <w:rFonts w:ascii="Consolas" w:hAnsi="Consolas" w:cs="Consolas"/>
-                          <w:b/>
-                          <w:bCs/>
-                          <w:color w:val="7F0055"/>
-                          <w:lang w:val="en-US"/>
-                        </w:rPr>
-                        <w:t>public</w:t>
-                      </w:r>
-                      <w:proofErr w:type="gramEnd"/>
-                      <w:r>
-                        <w:rPr>
-                          <w:rFonts w:ascii="Consolas" w:hAnsi="Consolas" w:cs="Consolas"/>
-                          <w:color w:val="000000"/>
-                          <w:lang w:val="en-US"/>
-                        </w:rPr>
-                        <w:t xml:space="preserve"> </w:t>
-                      </w:r>
-                      <w:proofErr w:type="spellStart"/>
-                      <w:r>
-                        <w:rPr>
-                          <w:rFonts w:ascii="Consolas" w:hAnsi="Consolas" w:cs="Consolas"/>
-                          <w:b/>
-                          <w:bCs/>
-                          <w:color w:val="7F0055"/>
-                          <w:lang w:val="en-US"/>
-                        </w:rPr>
-                        <w:t>boolean</w:t>
-                      </w:r>
-                      <w:proofErr w:type="spellEnd"/>
-                      <w:r>
-                        <w:rPr>
-                          <w:rFonts w:ascii="Consolas" w:hAnsi="Consolas" w:cs="Consolas"/>
-                          <w:color w:val="000000"/>
-                          <w:lang w:val="en-US"/>
-                        </w:rPr>
-                        <w:t xml:space="preserve"> </w:t>
-                      </w:r>
-                      <w:proofErr w:type="spellStart"/>
-                      <w:r>
-                        <w:rPr>
-                          <w:rFonts w:ascii="Consolas" w:hAnsi="Consolas" w:cs="Consolas"/>
-                          <w:color w:val="000000"/>
-                          <w:lang w:val="en-US"/>
-                        </w:rPr>
-                        <w:t>createOrder</w:t>
-                      </w:r>
-                      <w:proofErr w:type="spellEnd"/>
-                      <w:r>
-                        <w:rPr>
-                          <w:rFonts w:ascii="Consolas" w:hAnsi="Consolas" w:cs="Consolas"/>
-                          <w:color w:val="000000"/>
-                          <w:lang w:val="en-US"/>
-                        </w:rPr>
-                        <w:t>(</w:t>
-                      </w:r>
-                      <w:r>
-                        <w:rPr>
-                          <w:rFonts w:ascii="Consolas" w:hAnsi="Consolas" w:cs="Consolas"/>
-                          <w:color w:val="000000"/>
-                          <w:highlight w:val="lightGray"/>
-                          <w:lang w:val="en-US"/>
-                        </w:rPr>
-                        <w:t>String</w:t>
-                      </w:r>
-                      <w:r>
-                        <w:rPr>
-                          <w:rFonts w:ascii="Consolas" w:hAnsi="Consolas" w:cs="Consolas"/>
-                          <w:color w:val="000000"/>
-                          <w:lang w:val="en-US"/>
-                        </w:rPr>
-                        <w:t xml:space="preserve"> </w:t>
-                      </w:r>
-                      <w:proofErr w:type="spellStart"/>
-                      <w:r>
-                        <w:rPr>
-                          <w:rFonts w:ascii="Consolas" w:hAnsi="Consolas" w:cs="Consolas"/>
-                          <w:color w:val="000000"/>
-                          <w:lang w:val="en-US"/>
-                        </w:rPr>
-                        <w:t>packetInfo</w:t>
-                      </w:r>
-                      <w:proofErr w:type="spellEnd"/>
-                      <w:r>
-                        <w:rPr>
-                          <w:rFonts w:ascii="Consolas" w:hAnsi="Consolas" w:cs="Consolas"/>
-                          <w:color w:val="000000"/>
-                          <w:lang w:val="en-US"/>
-                        </w:rPr>
-                        <w:t>) {</w:t>
-                      </w:r>
-                    </w:p>
-                    <w:p>
-                      <w:pPr>
-                        <w:autoSpaceDE w:val="0"/>
-                        <w:autoSpaceDN w:val="0"/>
-                        <w:adjustRightInd w:val="0"/>
-                        <w:spacing w:after="0" w:line="240" w:lineRule="auto"/>
-                        <w:rPr>
-                          <w:rFonts w:ascii="Consolas" w:hAnsi="Consolas" w:cs="Consolas"/>
-                          <w:lang w:val="en-US"/>
-                        </w:rPr>
-                      </w:pPr>
-                      <w:proofErr w:type="gramStart"/>
-                      <w:r>
-                        <w:rPr>
-                          <w:rFonts w:ascii="Consolas" w:hAnsi="Consolas" w:cs="Consolas"/>
-                          <w:color w:val="000000"/>
-                          <w:highlight w:val="lightGray"/>
-                          <w:lang w:val="en-US"/>
-                        </w:rPr>
-                        <w:t>String</w:t>
-                      </w:r>
-                      <w:r>
-                        <w:rPr>
-                          <w:rFonts w:ascii="Consolas" w:hAnsi="Consolas" w:cs="Consolas"/>
-                          <w:color w:val="000000"/>
-                          <w:lang w:val="en-US"/>
-                        </w:rPr>
-                        <w:t>[</w:t>
-                      </w:r>
-                      <w:proofErr w:type="gramEnd"/>
-                      <w:r>
-                        <w:rPr>
-                          <w:rFonts w:ascii="Consolas" w:hAnsi="Consolas" w:cs="Consolas"/>
-                          <w:color w:val="000000"/>
-                          <w:lang w:val="en-US"/>
-                        </w:rPr>
-                        <w:t xml:space="preserve">] </w:t>
-                      </w:r>
-                      <w:proofErr w:type="spellStart"/>
-                      <w:r>
-                        <w:rPr>
-                          <w:rFonts w:ascii="Consolas" w:hAnsi="Consolas" w:cs="Consolas"/>
-                          <w:color w:val="000000"/>
-                          <w:lang w:val="en-US"/>
-                        </w:rPr>
-                        <w:t>tempPacketInfo</w:t>
-                      </w:r>
-                      <w:proofErr w:type="spellEnd"/>
-                      <w:r>
-                        <w:rPr>
-                          <w:rFonts w:ascii="Consolas" w:hAnsi="Consolas" w:cs="Consolas"/>
-                          <w:color w:val="000000"/>
-                          <w:lang w:val="en-US"/>
-                        </w:rPr>
-                        <w:t>;</w:t>
-                      </w:r>
-                    </w:p>
-                    <w:p>
-                      <w:pPr>
-                        <w:autoSpaceDE w:val="0"/>
-                        <w:autoSpaceDN w:val="0"/>
-                        <w:adjustRightInd w:val="0"/>
-                        <w:spacing w:after="0" w:line="240" w:lineRule="auto"/>
-                        <w:rPr>
-                          <w:rFonts w:ascii="Consolas" w:hAnsi="Consolas" w:cs="Consolas"/>
-                          <w:lang w:val="en-US"/>
-                        </w:rPr>
-                      </w:pPr>
-                      <w:proofErr w:type="spellStart"/>
-                      <w:proofErr w:type="gramStart"/>
-                      <w:r>
-                        <w:rPr>
-                          <w:rFonts w:ascii="Consolas" w:hAnsi="Consolas" w:cs="Consolas"/>
-                          <w:color w:val="000000"/>
-                          <w:lang w:val="en-US"/>
-                        </w:rPr>
-                        <w:t>tempPacketInfo</w:t>
-                      </w:r>
-                      <w:proofErr w:type="spellEnd"/>
-                      <w:proofErr w:type="gramEnd"/>
-                      <w:r>
-                        <w:rPr>
-                          <w:rFonts w:ascii="Consolas" w:hAnsi="Consolas" w:cs="Consolas"/>
-                          <w:color w:val="000000"/>
-                          <w:lang w:val="en-US"/>
-                        </w:rPr>
-                        <w:t xml:space="preserve"> = </w:t>
-                      </w:r>
-                      <w:proofErr w:type="spellStart"/>
-                      <w:r>
-                        <w:rPr>
-                          <w:rFonts w:ascii="Consolas" w:hAnsi="Consolas" w:cs="Consolas"/>
-                          <w:color w:val="000000"/>
-                          <w:lang w:val="en-US"/>
-                        </w:rPr>
-                        <w:t>packetInfo.split</w:t>
-                      </w:r>
-                      <w:proofErr w:type="spellEnd"/>
-                      <w:r>
-                        <w:rPr>
-                          <w:rFonts w:ascii="Consolas" w:hAnsi="Consolas" w:cs="Consolas"/>
-                          <w:color w:val="000000"/>
-                          <w:lang w:val="en-US"/>
-                        </w:rPr>
-                        <w:t>(</w:t>
-                      </w:r>
-                      <w:r>
-                        <w:rPr>
-                          <w:rFonts w:ascii="Consolas" w:hAnsi="Consolas" w:cs="Consolas"/>
-                          <w:color w:val="2A00FF"/>
-                          <w:lang w:val="en-US"/>
-                        </w:rPr>
-                        <w:t>";"</w:t>
-                      </w:r>
-                      <w:r>
-                        <w:rPr>
-                          <w:rFonts w:ascii="Consolas" w:hAnsi="Consolas" w:cs="Consolas"/>
-                          <w:color w:val="000000"/>
-                          <w:lang w:val="en-US"/>
-                        </w:rPr>
-                        <w:t>);</w:t>
-                      </w:r>
-                    </w:p>
-                    <w:p>
-                      <w:pPr>
-                        <w:autoSpaceDE w:val="0"/>
-                        <w:autoSpaceDN w:val="0"/>
-                        <w:adjustRightInd w:val="0"/>
-                        <w:spacing w:after="0" w:line="240" w:lineRule="auto"/>
-                        <w:rPr>
-                          <w:rFonts w:ascii="Consolas" w:hAnsi="Consolas" w:cs="Consolas"/>
-                          <w:lang w:val="en-US"/>
-                        </w:rPr>
-                      </w:pPr>
-                      <w:proofErr w:type="gramStart"/>
-                      <w:r>
-                        <w:rPr>
-                          <w:rFonts w:ascii="Consolas" w:hAnsi="Consolas" w:cs="Consolas"/>
-                          <w:b/>
-                          <w:bCs/>
-                          <w:color w:val="7F0055"/>
-                          <w:lang w:val="en-US"/>
-                        </w:rPr>
-                        <w:t>if</w:t>
-                      </w:r>
-                      <w:proofErr w:type="gramEnd"/>
-                      <w:r>
-                        <w:rPr>
-                          <w:rFonts w:ascii="Consolas" w:hAnsi="Consolas" w:cs="Consolas"/>
-                          <w:color w:val="000000"/>
-                          <w:lang w:val="en-US"/>
-                        </w:rPr>
-                        <w:t xml:space="preserve"> (</w:t>
-                      </w:r>
-                      <w:proofErr w:type="spellStart"/>
-                      <w:r>
-                        <w:rPr>
-                          <w:rFonts w:ascii="Consolas" w:hAnsi="Consolas" w:cs="Consolas"/>
-                          <w:color w:val="000000"/>
-                          <w:lang w:val="en-US"/>
-                        </w:rPr>
-                        <w:t>tempPacketInfo</w:t>
-                      </w:r>
-                      <w:proofErr w:type="spellEnd"/>
-                      <w:r>
-                        <w:rPr>
-                          <w:rFonts w:ascii="Consolas" w:hAnsi="Consolas" w:cs="Consolas"/>
-                          <w:color w:val="000000"/>
-                          <w:lang w:val="en-US"/>
-                        </w:rPr>
-                        <w:t>[0].equals(</w:t>
-                      </w:r>
-                      <w:r>
-                        <w:rPr>
-                          <w:rFonts w:ascii="Consolas" w:hAnsi="Consolas" w:cs="Consolas"/>
-                          <w:color w:val="2A00FF"/>
-                          <w:lang w:val="en-US"/>
-                        </w:rPr>
-                        <w:t>"01"</w:t>
-                      </w:r>
-                      <w:r>
-                        <w:rPr>
-                          <w:rFonts w:ascii="Consolas" w:hAnsi="Consolas" w:cs="Consolas"/>
-                          <w:color w:val="000000"/>
-                          <w:lang w:val="en-US"/>
-                        </w:rPr>
-                        <w:t>)) {</w:t>
-                      </w:r>
-                    </w:p>
-                    <w:p>
-                      <w:pPr>
-                        <w:autoSpaceDE w:val="0"/>
-                        <w:autoSpaceDN w:val="0"/>
-                        <w:adjustRightInd w:val="0"/>
-                        <w:spacing w:after="0" w:line="240" w:lineRule="auto"/>
-                        <w:rPr>
-                          <w:rFonts w:ascii="Consolas" w:hAnsi="Consolas" w:cs="Consolas"/>
-                          <w:lang w:val="en-US"/>
-                        </w:rPr>
-                      </w:pPr>
-                      <w:r>
-                        <w:rPr>
-                          <w:rFonts w:ascii="Consolas" w:hAnsi="Consolas" w:cs="Consolas"/>
-                          <w:color w:val="000000"/>
-                          <w:lang w:val="en-US"/>
-                        </w:rPr>
-                        <w:t xml:space="preserve">   </w:t>
-                      </w:r>
-                      <w:proofErr w:type="spellStart"/>
-                      <w:r>
-                        <w:rPr>
-                          <w:rFonts w:ascii="Consolas" w:hAnsi="Consolas" w:cs="Consolas"/>
-                          <w:color w:val="000000"/>
-                          <w:lang w:val="en-US"/>
-                        </w:rPr>
-                        <w:t>EOrder</w:t>
-                      </w:r>
-                      <w:proofErr w:type="spellEnd"/>
-                      <w:r>
-                        <w:rPr>
-                          <w:rFonts w:ascii="Consolas" w:hAnsi="Consolas" w:cs="Consolas"/>
-                          <w:color w:val="000000"/>
-                          <w:lang w:val="en-US"/>
-                        </w:rPr>
-                        <w:t xml:space="preserve"> </w:t>
-                      </w:r>
-                      <w:proofErr w:type="spellStart"/>
-                      <w:r>
-                        <w:rPr>
-                          <w:rFonts w:ascii="Consolas" w:hAnsi="Consolas" w:cs="Consolas"/>
-                          <w:color w:val="000000"/>
-                          <w:lang w:val="en-US"/>
-                        </w:rPr>
-                        <w:t>tempOrder</w:t>
-                      </w:r>
-                      <w:proofErr w:type="spellEnd"/>
-                      <w:r>
-                        <w:rPr>
-                          <w:rFonts w:ascii="Consolas" w:hAnsi="Consolas" w:cs="Consolas"/>
-                          <w:color w:val="000000"/>
-                          <w:lang w:val="en-US"/>
-                        </w:rPr>
-                        <w:t xml:space="preserve"> = </w:t>
-                      </w:r>
-                      <w:r>
-                        <w:rPr>
-                          <w:rFonts w:ascii="Consolas" w:hAnsi="Consolas" w:cs="Consolas"/>
-                          <w:b/>
-                          <w:bCs/>
-                          <w:color w:val="7F0055"/>
-                          <w:lang w:val="en-US"/>
-                        </w:rPr>
-                        <w:t>new</w:t>
-                      </w:r>
-                      <w:r>
-                        <w:rPr>
-                          <w:rFonts w:ascii="Consolas" w:hAnsi="Consolas" w:cs="Consolas"/>
-                          <w:color w:val="000000"/>
-                          <w:lang w:val="en-US"/>
-                        </w:rPr>
-                        <w:t xml:space="preserve"> </w:t>
-                      </w:r>
-                      <w:proofErr w:type="spellStart"/>
-                      <w:proofErr w:type="gramStart"/>
-                      <w:r>
-                        <w:rPr>
-                          <w:rFonts w:ascii="Consolas" w:hAnsi="Consolas" w:cs="Consolas"/>
-                          <w:color w:val="000000"/>
-                          <w:lang w:val="en-US"/>
-                        </w:rPr>
-                        <w:t>EOrder</w:t>
-                      </w:r>
-                      <w:proofErr w:type="spellEnd"/>
-                      <w:r>
-                        <w:rPr>
-                          <w:rFonts w:ascii="Consolas" w:hAnsi="Consolas" w:cs="Consolas"/>
-                          <w:color w:val="000000"/>
-                          <w:lang w:val="en-US"/>
-                        </w:rPr>
-                        <w:t>(</w:t>
-                      </w:r>
-                      <w:proofErr w:type="spellStart"/>
-                      <w:proofErr w:type="gramEnd"/>
-                      <w:r>
-                        <w:rPr>
-                          <w:rFonts w:ascii="Consolas" w:hAnsi="Consolas" w:cs="Consolas"/>
-                          <w:color w:val="000000"/>
-                          <w:lang w:val="en-US"/>
-                        </w:rPr>
-                        <w:t>tempPacketInfo</w:t>
-                      </w:r>
-                      <w:proofErr w:type="spellEnd"/>
-                      <w:r>
-                        <w:rPr>
-                          <w:rFonts w:ascii="Consolas" w:hAnsi="Consolas" w:cs="Consolas"/>
-                          <w:color w:val="000000"/>
-                          <w:lang w:val="en-US"/>
-                        </w:rPr>
-                        <w:t xml:space="preserve">[1], </w:t>
-                      </w:r>
-                      <w:proofErr w:type="spellStart"/>
-                      <w:r>
-                        <w:rPr>
-                          <w:rFonts w:ascii="Consolas" w:hAnsi="Consolas" w:cs="Consolas"/>
-                          <w:color w:val="000000"/>
-                          <w:lang w:val="en-US"/>
-                        </w:rPr>
-                        <w:t>tempPacketInfo</w:t>
-                      </w:r>
-                      <w:proofErr w:type="spellEnd"/>
-                      <w:r>
-                        <w:rPr>
-                          <w:rFonts w:ascii="Consolas" w:hAnsi="Consolas" w:cs="Consolas"/>
-                          <w:color w:val="000000"/>
-                          <w:lang w:val="en-US"/>
-                        </w:rPr>
-                        <w:t>[3]);</w:t>
-                      </w:r>
-                    </w:p>
-                    <w:p>
-                      <w:pPr>
-                        <w:autoSpaceDE w:val="0"/>
-                        <w:autoSpaceDN w:val="0"/>
-                        <w:adjustRightInd w:val="0"/>
-                        <w:spacing w:after="0" w:line="240" w:lineRule="auto"/>
-                        <w:rPr>
-                          <w:rFonts w:ascii="Consolas" w:hAnsi="Consolas" w:cs="Consolas"/>
-                          <w:lang w:val="en-US"/>
-                        </w:rPr>
-                      </w:pPr>
-                      <w:r>
-                        <w:rPr>
-                          <w:rFonts w:ascii="Consolas" w:hAnsi="Consolas" w:cs="Consolas"/>
-                          <w:b/>
-                          <w:bCs/>
-                          <w:color w:val="7F0055"/>
-                          <w:lang w:val="en-US"/>
-                        </w:rPr>
-                        <w:t xml:space="preserve">   </w:t>
-                      </w:r>
-                      <w:proofErr w:type="gramStart"/>
-                      <w:r>
-                        <w:rPr>
-                          <w:rFonts w:ascii="Consolas" w:hAnsi="Consolas" w:cs="Consolas"/>
-                          <w:b/>
-                          <w:bCs/>
-                          <w:color w:val="7F0055"/>
-                          <w:lang w:val="en-US"/>
-                        </w:rPr>
-                        <w:t>for</w:t>
-                      </w:r>
-                      <w:proofErr w:type="gramEnd"/>
-                      <w:r>
-                        <w:rPr>
-                          <w:rFonts w:ascii="Consolas" w:hAnsi="Consolas" w:cs="Consolas"/>
-                          <w:color w:val="000000"/>
-                          <w:lang w:val="en-US"/>
-                        </w:rPr>
-                        <w:t xml:space="preserve"> (</w:t>
-                      </w:r>
-                      <w:proofErr w:type="spellStart"/>
-                      <w:r>
-                        <w:rPr>
-                          <w:rFonts w:ascii="Consolas" w:hAnsi="Consolas" w:cs="Consolas"/>
-                          <w:b/>
-                          <w:bCs/>
-                          <w:color w:val="7F0055"/>
-                          <w:lang w:val="en-US"/>
-                        </w:rPr>
-                        <w:t>int</w:t>
-                      </w:r>
-                      <w:proofErr w:type="spellEnd"/>
-                      <w:r>
-                        <w:rPr>
-                          <w:rFonts w:ascii="Consolas" w:hAnsi="Consolas" w:cs="Consolas"/>
-                          <w:color w:val="000000"/>
-                          <w:lang w:val="en-US"/>
-                        </w:rPr>
-                        <w:t xml:space="preserve"> k = 4; k &lt; </w:t>
-                      </w:r>
-                      <w:proofErr w:type="spellStart"/>
-                      <w:r>
-                        <w:rPr>
-                          <w:rFonts w:ascii="Consolas" w:hAnsi="Consolas" w:cs="Consolas"/>
-                          <w:color w:val="000000"/>
-                          <w:lang w:val="en-US"/>
-                        </w:rPr>
-                        <w:t>tempPacketInfo.</w:t>
-                      </w:r>
-                      <w:r>
-                        <w:rPr>
-                          <w:rFonts w:ascii="Consolas" w:hAnsi="Consolas" w:cs="Consolas"/>
-                          <w:color w:val="0000C0"/>
-                          <w:lang w:val="en-US"/>
-                        </w:rPr>
-                        <w:t>length</w:t>
-                      </w:r>
-                      <w:proofErr w:type="spellEnd"/>
-                      <w:r>
-                        <w:rPr>
-                          <w:rFonts w:ascii="Consolas" w:hAnsi="Consolas" w:cs="Consolas"/>
-                          <w:color w:val="000000"/>
-                          <w:lang w:val="en-US"/>
-                        </w:rPr>
-                        <w:t>; k = k + 2) {</w:t>
-                      </w:r>
-                    </w:p>
-                    <w:p>
-                      <w:pPr>
-                        <w:autoSpaceDE w:val="0"/>
-                        <w:autoSpaceDN w:val="0"/>
-                        <w:adjustRightInd w:val="0"/>
-                        <w:spacing w:after="0" w:line="240" w:lineRule="auto"/>
-                        <w:rPr>
-                          <w:rFonts w:ascii="Consolas" w:hAnsi="Consolas" w:cs="Consolas"/>
-                          <w:lang w:val="en-US"/>
-                        </w:rPr>
-                      </w:pPr>
-                      <w:r>
-                        <w:rPr>
-                          <w:rFonts w:ascii="Consolas" w:hAnsi="Consolas" w:cs="Consolas"/>
-                          <w:color w:val="000000"/>
-                          <w:lang w:val="en-US"/>
-                        </w:rPr>
-                        <w:t xml:space="preserve">      </w:t>
-                      </w:r>
-                      <w:proofErr w:type="spellStart"/>
-                      <w:proofErr w:type="gramStart"/>
-                      <w:r>
-                        <w:rPr>
-                          <w:rFonts w:ascii="Consolas" w:hAnsi="Consolas" w:cs="Consolas"/>
-                          <w:b/>
-                          <w:bCs/>
-                          <w:color w:val="7F0055"/>
-                          <w:lang w:val="en-US"/>
-                        </w:rPr>
-                        <w:t>int</w:t>
-                      </w:r>
-                      <w:proofErr w:type="spellEnd"/>
-                      <w:proofErr w:type="gramEnd"/>
-                      <w:r>
-                        <w:rPr>
-                          <w:rFonts w:ascii="Consolas" w:hAnsi="Consolas" w:cs="Consolas"/>
-                          <w:color w:val="000000"/>
-                          <w:lang w:val="en-US"/>
-                        </w:rPr>
-                        <w:t xml:space="preserve"> </w:t>
-                      </w:r>
-                      <w:proofErr w:type="spellStart"/>
-                      <w:r>
-                        <w:rPr>
-                          <w:rFonts w:ascii="Consolas" w:hAnsi="Consolas" w:cs="Consolas"/>
-                          <w:color w:val="000000"/>
-                          <w:lang w:val="en-US"/>
-                        </w:rPr>
-                        <w:t>currentNumberOfItems</w:t>
-                      </w:r>
-                      <w:proofErr w:type="spellEnd"/>
-                      <w:r>
-                        <w:rPr>
-                          <w:rFonts w:ascii="Consolas" w:hAnsi="Consolas" w:cs="Consolas"/>
-                          <w:color w:val="000000"/>
-                          <w:lang w:val="en-US"/>
-                        </w:rPr>
-                        <w:t xml:space="preserve"> = </w:t>
-                      </w:r>
-                      <w:proofErr w:type="spellStart"/>
-                      <w:r>
-                        <w:rPr>
-                          <w:rFonts w:ascii="Consolas" w:hAnsi="Consolas" w:cs="Consolas"/>
-                          <w:color w:val="000000"/>
-                          <w:lang w:val="en-US"/>
-                        </w:rPr>
-                        <w:t>Integer.</w:t>
-                      </w:r>
-                      <w:r>
-                        <w:rPr>
-                          <w:rFonts w:ascii="Consolas" w:hAnsi="Consolas" w:cs="Consolas"/>
-                          <w:i/>
-                          <w:iCs/>
-                          <w:color w:val="000000"/>
-                          <w:lang w:val="en-US"/>
-                        </w:rPr>
-                        <w:t>parseInt</w:t>
-                      </w:r>
-                      <w:proofErr w:type="spellEnd"/>
-                      <w:r>
-                        <w:rPr>
-                          <w:rFonts w:ascii="Consolas" w:hAnsi="Consolas" w:cs="Consolas"/>
-                          <w:color w:val="000000"/>
-                          <w:lang w:val="en-US"/>
-                        </w:rPr>
-                        <w:t>(</w:t>
-                      </w:r>
-                      <w:proofErr w:type="spellStart"/>
-                      <w:r>
-                        <w:rPr>
-                          <w:rFonts w:ascii="Consolas" w:hAnsi="Consolas" w:cs="Consolas"/>
-                          <w:color w:val="000000"/>
-                          <w:lang w:val="en-US"/>
-                        </w:rPr>
-                        <w:t>tempPacketInfo</w:t>
-                      </w:r>
-                      <w:proofErr w:type="spellEnd"/>
-                      <w:r>
-                        <w:rPr>
-                          <w:rFonts w:ascii="Consolas" w:hAnsi="Consolas" w:cs="Consolas"/>
-                          <w:color w:val="000000"/>
-                          <w:lang w:val="en-US"/>
-                        </w:rPr>
-                        <w:t>[k + 1]);</w:t>
-                      </w:r>
-                    </w:p>
-                    <w:p>
-                      <w:pPr>
-                        <w:autoSpaceDE w:val="0"/>
-                        <w:autoSpaceDN w:val="0"/>
-                        <w:adjustRightInd w:val="0"/>
-                        <w:spacing w:after="0" w:line="240" w:lineRule="auto"/>
-                        <w:rPr>
-                          <w:rFonts w:ascii="Consolas" w:hAnsi="Consolas" w:cs="Consolas"/>
-                          <w:lang w:val="en-US"/>
-                        </w:rPr>
-                      </w:pPr>
-                      <w:r>
-                        <w:rPr>
-                          <w:rFonts w:ascii="Consolas" w:hAnsi="Consolas" w:cs="Consolas"/>
-                          <w:color w:val="000000"/>
-                          <w:lang w:val="en-US"/>
-                        </w:rPr>
-                        <w:t xml:space="preserve">         </w:t>
-                      </w:r>
-                      <w:proofErr w:type="gramStart"/>
-                      <w:r>
-                        <w:rPr>
-                          <w:rFonts w:ascii="Consolas" w:hAnsi="Consolas" w:cs="Consolas"/>
-                          <w:b/>
-                          <w:bCs/>
-                          <w:color w:val="7F0055"/>
-                          <w:lang w:val="en-US"/>
-                        </w:rPr>
-                        <w:t>for</w:t>
-                      </w:r>
-                      <w:proofErr w:type="gramEnd"/>
-                      <w:r>
-                        <w:rPr>
-                          <w:rFonts w:ascii="Consolas" w:hAnsi="Consolas" w:cs="Consolas"/>
-                          <w:color w:val="000000"/>
-                          <w:lang w:val="en-US"/>
-                        </w:rPr>
-                        <w:t xml:space="preserve"> (</w:t>
-                      </w:r>
-                      <w:proofErr w:type="spellStart"/>
-                      <w:r>
-                        <w:rPr>
-                          <w:rFonts w:ascii="Consolas" w:hAnsi="Consolas" w:cs="Consolas"/>
-                          <w:b/>
-                          <w:bCs/>
-                          <w:color w:val="7F0055"/>
-                          <w:lang w:val="en-US"/>
-                        </w:rPr>
-                        <w:t>int</w:t>
-                      </w:r>
-                      <w:proofErr w:type="spellEnd"/>
-                      <w:r>
-                        <w:rPr>
-                          <w:rFonts w:ascii="Consolas" w:hAnsi="Consolas" w:cs="Consolas"/>
-                          <w:color w:val="000000"/>
-                          <w:lang w:val="en-US"/>
-                        </w:rPr>
-                        <w:t xml:space="preserve"> j = 0; j &lt; </w:t>
-                      </w:r>
-                      <w:proofErr w:type="spellStart"/>
-                      <w:r>
-                        <w:rPr>
-                          <w:rFonts w:ascii="Consolas" w:hAnsi="Consolas" w:cs="Consolas"/>
-                          <w:color w:val="000000"/>
-                          <w:lang w:val="en-US"/>
-                        </w:rPr>
-                        <w:t>currentNumberOfItems</w:t>
-                      </w:r>
-                      <w:proofErr w:type="spellEnd"/>
-                      <w:r>
-                        <w:rPr>
-                          <w:rFonts w:ascii="Consolas" w:hAnsi="Consolas" w:cs="Consolas"/>
-                          <w:color w:val="000000"/>
-                          <w:lang w:val="en-US"/>
-                        </w:rPr>
-                        <w:t>; j++) {</w:t>
-                      </w:r>
-                    </w:p>
-                    <w:p>
-                      <w:pPr>
-                        <w:autoSpaceDE w:val="0"/>
-                        <w:autoSpaceDN w:val="0"/>
-                        <w:adjustRightInd w:val="0"/>
-                        <w:spacing w:after="0" w:line="240" w:lineRule="auto"/>
-                        <w:rPr>
-                          <w:rFonts w:ascii="Consolas" w:hAnsi="Consolas" w:cs="Consolas"/>
-                          <w:lang w:val="en-US"/>
-                        </w:rPr>
-                      </w:pPr>
-                      <w:r>
-                        <w:rPr>
-                          <w:rFonts w:ascii="Consolas" w:hAnsi="Consolas" w:cs="Consolas"/>
-                          <w:color w:val="000000"/>
-                          <w:lang w:val="en-US"/>
-                        </w:rPr>
-                        <w:t xml:space="preserve">            </w:t>
-                      </w:r>
-                      <w:proofErr w:type="spellStart"/>
-                      <w:proofErr w:type="gramStart"/>
-                      <w:r>
-                        <w:rPr>
-                          <w:rFonts w:ascii="Consolas" w:hAnsi="Consolas" w:cs="Consolas"/>
-                          <w:color w:val="000000"/>
-                          <w:lang w:val="en-US"/>
-                        </w:rPr>
-                        <w:t>tempOrder.add</w:t>
-                      </w:r>
-                      <w:proofErr w:type="spellEnd"/>
-                      <w:r>
-                        <w:rPr>
-                          <w:rFonts w:ascii="Consolas" w:hAnsi="Consolas" w:cs="Consolas"/>
-                          <w:color w:val="000000"/>
-                          <w:lang w:val="en-US"/>
-                        </w:rPr>
-                        <w:t>(</w:t>
-                      </w:r>
-                      <w:proofErr w:type="spellStart"/>
-                      <w:proofErr w:type="gramEnd"/>
-                      <w:r>
-                        <w:rPr>
-                          <w:rFonts w:ascii="Consolas" w:hAnsi="Consolas" w:cs="Consolas"/>
-                          <w:color w:val="0000C0"/>
-                          <w:lang w:val="en-US"/>
-                        </w:rPr>
-                        <w:t>stock</w:t>
-                      </w:r>
-                      <w:r>
-                        <w:rPr>
-                          <w:rFonts w:ascii="Consolas" w:hAnsi="Consolas" w:cs="Consolas"/>
-                          <w:color w:val="000000"/>
-                          <w:lang w:val="en-US"/>
-                        </w:rPr>
-                        <w:t>.remove</w:t>
-                      </w:r>
-                      <w:proofErr w:type="spellEnd"/>
-                      <w:r>
-                        <w:rPr>
-                          <w:rFonts w:ascii="Consolas" w:hAnsi="Consolas" w:cs="Consolas"/>
-                          <w:color w:val="000000"/>
-                          <w:lang w:val="en-US"/>
-                        </w:rPr>
-                        <w:t>(</w:t>
-                      </w:r>
-                      <w:proofErr w:type="spellStart"/>
-                      <w:r>
-                        <w:rPr>
-                          <w:rFonts w:ascii="Consolas" w:hAnsi="Consolas" w:cs="Consolas"/>
-                          <w:color w:val="000000"/>
-                          <w:lang w:val="en-US"/>
-                        </w:rPr>
-                        <w:t>tempPacketInfo</w:t>
-                      </w:r>
-                      <w:proofErr w:type="spellEnd"/>
-                      <w:r>
-                        <w:rPr>
-                          <w:rFonts w:ascii="Consolas" w:hAnsi="Consolas" w:cs="Consolas"/>
-                          <w:color w:val="000000"/>
-                          <w:lang w:val="en-US"/>
-                        </w:rPr>
-                        <w:t>[k]));</w:t>
-                      </w:r>
-                    </w:p>
-                    <w:p>
-                      <w:pPr>
-                        <w:autoSpaceDE w:val="0"/>
-                        <w:autoSpaceDN w:val="0"/>
-                        <w:adjustRightInd w:val="0"/>
-                        <w:spacing w:after="0" w:line="240" w:lineRule="auto"/>
-                        <w:rPr>
-                          <w:rFonts w:ascii="Consolas" w:hAnsi="Consolas" w:cs="Consolas"/>
-                          <w:lang w:val="en-US"/>
-                        </w:rPr>
-                      </w:pPr>
-                      <w:r>
-                        <w:rPr>
-                          <w:rFonts w:ascii="Consolas" w:hAnsi="Consolas" w:cs="Consolas"/>
-                          <w:color w:val="000000"/>
-                          <w:lang w:val="en-US"/>
-                        </w:rPr>
-                        <w:t xml:space="preserve">         }</w:t>
-                      </w:r>
-                    </w:p>
-                    <w:p>
-                      <w:pPr>
-                        <w:autoSpaceDE w:val="0"/>
-                        <w:autoSpaceDN w:val="0"/>
-                        <w:adjustRightInd w:val="0"/>
-                        <w:spacing w:after="0" w:line="240" w:lineRule="auto"/>
-                        <w:rPr>
-                          <w:rFonts w:ascii="Consolas" w:hAnsi="Consolas" w:cs="Consolas"/>
-                          <w:lang w:val="en-US"/>
-                        </w:rPr>
-                      </w:pPr>
-                      <w:r>
-                        <w:rPr>
-                          <w:rFonts w:ascii="Consolas" w:hAnsi="Consolas" w:cs="Consolas"/>
-                          <w:color w:val="000000"/>
-                          <w:lang w:val="en-US"/>
-                        </w:rPr>
-                        <w:t xml:space="preserve">       }</w:t>
-                      </w:r>
-                    </w:p>
-                    <w:p>
-                      <w:pPr>
-                        <w:autoSpaceDE w:val="0"/>
-                        <w:autoSpaceDN w:val="0"/>
-                        <w:adjustRightInd w:val="0"/>
-                        <w:spacing w:after="0" w:line="240" w:lineRule="auto"/>
-                        <w:rPr>
-                          <w:rFonts w:ascii="Consolas" w:hAnsi="Consolas" w:cs="Consolas"/>
-                          <w:lang w:val="en-US"/>
-                        </w:rPr>
-                      </w:pPr>
-                      <w:r>
-                        <w:rPr>
-                          <w:rFonts w:ascii="Consolas" w:hAnsi="Consolas" w:cs="Consolas"/>
-                          <w:color w:val="000000"/>
-                          <w:lang w:val="en-US"/>
-                        </w:rPr>
-                        <w:t xml:space="preserve">       </w:t>
-                      </w:r>
-                      <w:proofErr w:type="spellStart"/>
-                      <w:proofErr w:type="gramStart"/>
-                      <w:r>
-                        <w:rPr>
-                          <w:rFonts w:ascii="Consolas" w:hAnsi="Consolas" w:cs="Consolas"/>
-                          <w:color w:val="0000C0"/>
-                          <w:lang w:val="en-US"/>
-                        </w:rPr>
-                        <w:t>orders</w:t>
-                      </w:r>
-                      <w:r>
-                        <w:rPr>
-                          <w:rFonts w:ascii="Consolas" w:hAnsi="Consolas" w:cs="Consolas"/>
-                          <w:color w:val="000000"/>
-                          <w:lang w:val="en-US"/>
-                        </w:rPr>
-                        <w:t>.add</w:t>
-                      </w:r>
-                      <w:proofErr w:type="spellEnd"/>
-                      <w:r>
-                        <w:rPr>
-                          <w:rFonts w:ascii="Consolas" w:hAnsi="Consolas" w:cs="Consolas"/>
-                          <w:color w:val="000000"/>
-                          <w:lang w:val="en-US"/>
-                        </w:rPr>
-                        <w:t>(</w:t>
-                      </w:r>
-                      <w:proofErr w:type="spellStart"/>
-                      <w:proofErr w:type="gramEnd"/>
-                      <w:r>
-                        <w:rPr>
-                          <w:rFonts w:ascii="Consolas" w:hAnsi="Consolas" w:cs="Consolas"/>
-                          <w:color w:val="000000"/>
-                          <w:lang w:val="en-US"/>
-                        </w:rPr>
-                        <w:t>tempOrder</w:t>
-                      </w:r>
-                      <w:proofErr w:type="spellEnd"/>
-                      <w:r>
-                        <w:rPr>
-                          <w:rFonts w:ascii="Consolas" w:hAnsi="Consolas" w:cs="Consolas"/>
-                          <w:color w:val="000000"/>
-                          <w:lang w:val="en-US"/>
-                        </w:rPr>
-                        <w:t>);</w:t>
-                      </w:r>
-                    </w:p>
-                    <w:p>
-                      <w:pPr>
-                        <w:autoSpaceDE w:val="0"/>
-                        <w:autoSpaceDN w:val="0"/>
-                        <w:adjustRightInd w:val="0"/>
-                        <w:spacing w:after="0" w:line="240" w:lineRule="auto"/>
-                        <w:rPr>
-                          <w:rFonts w:ascii="Consolas" w:hAnsi="Consolas" w:cs="Consolas"/>
-                          <w:lang w:val="en-US"/>
-                        </w:rPr>
-                      </w:pPr>
-                      <w:r>
-                        <w:rPr>
-                          <w:rFonts w:ascii="Consolas" w:hAnsi="Consolas" w:cs="Consolas"/>
-                          <w:color w:val="000000"/>
-                          <w:lang w:val="en-US"/>
-                        </w:rPr>
-                        <w:t xml:space="preserve">       </w:t>
-                      </w:r>
-                      <w:proofErr w:type="gramStart"/>
-                      <w:r>
-                        <w:rPr>
-                          <w:rFonts w:ascii="Consolas" w:hAnsi="Consolas" w:cs="Consolas"/>
-                          <w:b/>
-                          <w:bCs/>
-                          <w:color w:val="7F0055"/>
-                          <w:lang w:val="en-US"/>
-                        </w:rPr>
-                        <w:t>return</w:t>
-                      </w:r>
-                      <w:proofErr w:type="gramEnd"/>
-                      <w:r>
-                        <w:rPr>
-                          <w:rFonts w:ascii="Consolas" w:hAnsi="Consolas" w:cs="Consolas"/>
-                          <w:color w:val="000000"/>
-                          <w:lang w:val="en-US"/>
-                        </w:rPr>
-                        <w:t xml:space="preserve"> </w:t>
-                      </w:r>
-                      <w:r>
-                        <w:rPr>
-                          <w:rFonts w:ascii="Consolas" w:hAnsi="Consolas" w:cs="Consolas"/>
-                          <w:b/>
-                          <w:bCs/>
-                          <w:color w:val="7F0055"/>
-                          <w:lang w:val="en-US"/>
-                        </w:rPr>
-                        <w:t>true</w:t>
-                      </w:r>
-                      <w:r>
-                        <w:rPr>
-                          <w:rFonts w:ascii="Consolas" w:hAnsi="Consolas" w:cs="Consolas"/>
-                          <w:color w:val="000000"/>
-                          <w:lang w:val="en-US"/>
-                        </w:rPr>
-                        <w:t>;</w:t>
-                      </w:r>
-                    </w:p>
-                    <w:p>
-                      <w:pPr>
-                        <w:autoSpaceDE w:val="0"/>
-                        <w:autoSpaceDN w:val="0"/>
-                        <w:adjustRightInd w:val="0"/>
-                        <w:spacing w:after="0" w:line="240" w:lineRule="auto"/>
-                        <w:rPr>
-                          <w:rFonts w:ascii="Consolas" w:hAnsi="Consolas" w:cs="Consolas"/>
-                          <w:lang w:val="en-US"/>
-                        </w:rPr>
-                      </w:pPr>
-                      <w:r>
-                        <w:rPr>
-                          <w:rFonts w:ascii="Consolas" w:hAnsi="Consolas" w:cs="Consolas"/>
-                          <w:color w:val="000000"/>
-                          <w:lang w:val="en-US"/>
-                        </w:rPr>
-                        <w:t xml:space="preserve">     } </w:t>
-                      </w:r>
-                      <w:r>
-                        <w:rPr>
-                          <w:rFonts w:ascii="Consolas" w:hAnsi="Consolas" w:cs="Consolas"/>
-                          <w:b/>
-                          <w:bCs/>
-                          <w:color w:val="7F0055"/>
-                          <w:lang w:val="en-US"/>
-                        </w:rPr>
-                        <w:t>else</w:t>
-                      </w:r>
-                      <w:r>
-                        <w:rPr>
-                          <w:rFonts w:ascii="Consolas" w:hAnsi="Consolas" w:cs="Consolas"/>
-                          <w:color w:val="000000"/>
-                          <w:lang w:val="en-US"/>
-                        </w:rPr>
-                        <w:t xml:space="preserve"> {</w:t>
-                      </w:r>
-                    </w:p>
-                    <w:p>
-                      <w:pPr>
-                        <w:autoSpaceDE w:val="0"/>
-                        <w:autoSpaceDN w:val="0"/>
-                        <w:adjustRightInd w:val="0"/>
-                        <w:spacing w:after="0" w:line="240" w:lineRule="auto"/>
-                        <w:rPr>
-                          <w:rFonts w:ascii="Consolas" w:hAnsi="Consolas" w:cs="Consolas"/>
-                          <w:lang w:val="en-US"/>
-                        </w:rPr>
-                      </w:pPr>
-                      <w:r>
-                        <w:rPr>
-                          <w:rFonts w:ascii="Consolas" w:hAnsi="Consolas" w:cs="Consolas"/>
-                          <w:color w:val="000000"/>
-                          <w:lang w:val="en-US"/>
-                        </w:rPr>
-                        <w:t xml:space="preserve">     </w:t>
-                      </w:r>
-                      <w:proofErr w:type="gramStart"/>
-                      <w:r>
-                        <w:rPr>
-                          <w:rFonts w:ascii="Consolas" w:hAnsi="Consolas" w:cs="Consolas"/>
-                          <w:b/>
-                          <w:bCs/>
-                          <w:color w:val="7F0055"/>
-                          <w:lang w:val="en-US"/>
-                        </w:rPr>
-                        <w:t>return</w:t>
-                      </w:r>
-                      <w:proofErr w:type="gramEnd"/>
-                      <w:r>
-                        <w:rPr>
-                          <w:rFonts w:ascii="Consolas" w:hAnsi="Consolas" w:cs="Consolas"/>
-                          <w:color w:val="000000"/>
-                          <w:lang w:val="en-US"/>
-                        </w:rPr>
-                        <w:t xml:space="preserve"> </w:t>
-                      </w:r>
-                      <w:r>
-                        <w:rPr>
-                          <w:rFonts w:ascii="Consolas" w:hAnsi="Consolas" w:cs="Consolas"/>
-                          <w:b/>
-                          <w:bCs/>
-                          <w:color w:val="7F0055"/>
-                          <w:lang w:val="en-US"/>
-                        </w:rPr>
-                        <w:t>false</w:t>
-                      </w:r>
-                      <w:r>
-                        <w:rPr>
-                          <w:rFonts w:ascii="Consolas" w:hAnsi="Consolas" w:cs="Consolas"/>
-                          <w:color w:val="000000"/>
-                          <w:lang w:val="en-US"/>
-                        </w:rPr>
-                        <w:t>;</w:t>
-                      </w:r>
-                    </w:p>
-                    <w:p>
-                      <w:pPr>
-                        <w:autoSpaceDE w:val="0"/>
-                        <w:autoSpaceDN w:val="0"/>
-                        <w:adjustRightInd w:val="0"/>
-                        <w:spacing w:after="0" w:line="240" w:lineRule="auto"/>
-                        <w:rPr>
-                          <w:rFonts w:ascii="Consolas" w:hAnsi="Consolas" w:cs="Consolas"/>
-                          <w:lang w:val="en-US"/>
-                        </w:rPr>
-                      </w:pPr>
-                      <w:r>
-                        <w:rPr>
-                          <w:rFonts w:ascii="Consolas" w:hAnsi="Consolas" w:cs="Consolas"/>
-                          <w:color w:val="000000"/>
-                          <w:lang w:val="en-US"/>
-                        </w:rPr>
-                        <w:t xml:space="preserve">     }</w:t>
-                      </w:r>
-                    </w:p>
-                    <w:p>
-                      <w:pPr>
-                        <w:rPr>
-                          <w:rFonts w:ascii="Consolas" w:hAnsi="Consolas" w:cs="Consolas"/>
-                          <w:color w:val="000000"/>
-                          <w:lang w:val="en-US"/>
-                        </w:rPr>
-                      </w:pPr>
-                      <w:r>
-                        <w:rPr>
-                          <w:rFonts w:ascii="Consolas" w:hAnsi="Consolas" w:cs="Consolas"/>
-                          <w:color w:val="000000"/>
-                          <w:lang w:val="en-US"/>
-                        </w:rPr>
-                        <w:t>}</w:t>
-                      </w:r>
-                    </w:p>
-                    <w:p>
-                      <w:pPr>
-                        <w:rPr>
-                          <w:lang w:val="en-US"/>
-                        </w:rPr>
-                      </w:pPr>
-                    </w:p>
-                  </w:txbxContent>
-                </v:textbox>
-              </v:shape>
-            </w:pict>
-          </mc:Fallback>
-        </mc:AlternateContent>
-      </w:r>
-    </w:p>
-    <w:p/>
-    <w:p/>
-    <w:p/>
-    <w:p>
-      <w:pPr>
+        <w:rPr>
+          <w:rFonts w:ascii="Consolas" w:hAnsi="Consolas" w:cs="Consolas"/>
+          <w:color w:val="000000"/>
+          <w:sz w:val="20"/>
+          <w:szCs w:val="20"/>
+          <w:lang w:val="en-US"/>
+        </w:rPr>
+        <w:t xml:space="preserve"> </w:t>
+      </w:r>
+      <w:r>
+        <w:rPr>
+          <w:rFonts w:ascii="Consolas" w:hAnsi="Consolas" w:cs="Consolas"/>
+          <w:i/>
+          <w:iCs/>
+          <w:color w:val="0000C0"/>
+          <w:sz w:val="20"/>
+          <w:szCs w:val="20"/>
+          <w:lang w:val="en-US"/>
+        </w:rPr>
+        <w:t>instance</w:t>
+      </w:r>
+      <w:r>
+        <w:rPr>
+          <w:rFonts w:ascii="Consolas" w:hAnsi="Consolas" w:cs="Consolas"/>
+          <w:color w:val="000000"/>
+          <w:sz w:val="20"/>
+          <w:szCs w:val="20"/>
+          <w:lang w:val="en-US"/>
+        </w:rPr>
+        <w:t xml:space="preserve">== </w:t>
+      </w:r>
+      <w:r>
+        <w:rPr>
+          <w:rFonts w:ascii="Consolas" w:hAnsi="Consolas" w:cs="Consolas"/>
+          <w:b/>
+          <w:bCs/>
+          <w:color w:val="7F0055"/>
+          <w:sz w:val="20"/>
+          <w:szCs w:val="20"/>
+          <w:lang w:val="en-US"/>
+        </w:rPr>
+        <w:t>null</w:t>
+      </w:r>
+      <w:r>
+        <w:rPr>
+          <w:rFonts w:ascii="Consolas" w:hAnsi="Consolas" w:cs="Consolas"/>
+          <w:color w:val="000000"/>
+          <w:sz w:val="20"/>
+          <w:szCs w:val="20"/>
+          <w:lang w:val="en-US"/>
+        </w:rPr>
+        <w:t>;</w:t>
+      </w:r>
+    </w:p>
+    <w:p>
+      <w:pPr>
+        <w:pBdr>
+          <w:top w:val="single" w:sz="4" w:space="1" w:color="auto"/>
+          <w:left w:val="single" w:sz="4" w:space="4" w:color="auto"/>
+          <w:bottom w:val="single" w:sz="4" w:space="1" w:color="auto"/>
+          <w:right w:val="single" w:sz="4" w:space="4" w:color="auto"/>
+        </w:pBdr>
+        <w:autoSpaceDE w:val="0"/>
+        <w:autoSpaceDN w:val="0"/>
+        <w:adjustRightInd w:val="0"/>
+        <w:spacing w:after="0" w:line="240" w:lineRule="auto"/>
+        <w:rPr>
+          <w:rFonts w:ascii="Consolas" w:hAnsi="Consolas" w:cs="Consolas"/>
+          <w:color w:val="000000"/>
+          <w:sz w:val="20"/>
+          <w:szCs w:val="20"/>
+          <w:lang w:val="en-US"/>
+        </w:rPr>
+      </w:pPr>
+      <w:r>
+        <w:rPr>
+          <w:rFonts w:ascii="Consolas" w:hAnsi="Consolas" w:cs="Consolas"/>
+          <w:color w:val="000000"/>
+          <w:sz w:val="20"/>
+          <w:szCs w:val="20"/>
+          <w:lang w:val="en-US"/>
+        </w:rPr>
+        <w:t>..</w:t>
+      </w:r>
+    </w:p>
+    <w:p>
+      <w:pPr>
+        <w:pBdr>
+          <w:top w:val="single" w:sz="4" w:space="1" w:color="auto"/>
+          <w:left w:val="single" w:sz="4" w:space="4" w:color="auto"/>
+          <w:bottom w:val="single" w:sz="4" w:space="1" w:color="auto"/>
+          <w:right w:val="single" w:sz="4" w:space="4" w:color="auto"/>
+        </w:pBdr>
+        <w:autoSpaceDE w:val="0"/>
+        <w:autoSpaceDN w:val="0"/>
+        <w:adjustRightInd w:val="0"/>
+        <w:spacing w:after="0" w:line="240" w:lineRule="auto"/>
+        <w:rPr>
+          <w:rFonts w:ascii="Consolas" w:hAnsi="Consolas" w:cs="Consolas"/>
+          <w:color w:val="000000"/>
+          <w:sz w:val="20"/>
+          <w:szCs w:val="20"/>
+          <w:lang w:val="en-US"/>
+        </w:rPr>
+      </w:pPr>
+      <w:r>
+        <w:rPr>
+          <w:rFonts w:ascii="Consolas" w:hAnsi="Consolas" w:cs="Consolas"/>
+          <w:color w:val="000000"/>
+          <w:sz w:val="20"/>
+          <w:szCs w:val="20"/>
+          <w:lang w:val="en-US"/>
+        </w:rPr>
+        <w:t>..</w:t>
+      </w:r>
+    </w:p>
+    <w:p>
+      <w:pPr>
+        <w:pBdr>
+          <w:top w:val="single" w:sz="4" w:space="1" w:color="auto"/>
+          <w:left w:val="single" w:sz="4" w:space="4" w:color="auto"/>
+          <w:bottom w:val="single" w:sz="4" w:space="1" w:color="auto"/>
+          <w:right w:val="single" w:sz="4" w:space="4" w:color="auto"/>
+        </w:pBdr>
+        <w:autoSpaceDE w:val="0"/>
+        <w:autoSpaceDN w:val="0"/>
+        <w:adjustRightInd w:val="0"/>
+        <w:spacing w:after="0" w:line="240" w:lineRule="auto"/>
         <w:rPr>
           <w:rFonts w:ascii="Consolas" w:hAnsi="Consolas" w:cs="Consolas"/>
           <w:sz w:val="20"/>
           <w:szCs w:val="20"/>
-        </w:rPr>
-      </w:pPr>
+          <w:lang w:val="en-US"/>
+        </w:rPr>
+      </w:pPr>
+      <w:proofErr w:type="gramStart"/>
+      <w:r>
+        <w:rPr>
+          <w:rFonts w:ascii="Consolas" w:hAnsi="Consolas" w:cs="Consolas"/>
+          <w:b/>
+          <w:bCs/>
+          <w:color w:val="7F0055"/>
+          <w:sz w:val="20"/>
+          <w:szCs w:val="20"/>
+          <w:lang w:val="en-US"/>
+        </w:rPr>
+        <w:t>public</w:t>
+      </w:r>
+      <w:proofErr w:type="gramEnd"/>
+      <w:r>
+        <w:rPr>
+          <w:rFonts w:ascii="Consolas" w:hAnsi="Consolas" w:cs="Consolas"/>
+          <w:color w:val="000000"/>
+          <w:sz w:val="20"/>
+          <w:szCs w:val="20"/>
+          <w:lang w:val="en-US"/>
+        </w:rPr>
+        <w:t xml:space="preserve"> </w:t>
+      </w:r>
+      <w:r>
+        <w:rPr>
+          <w:rFonts w:ascii="Consolas" w:hAnsi="Consolas" w:cs="Consolas"/>
+          <w:b/>
+          <w:bCs/>
+          <w:color w:val="7F0055"/>
+          <w:sz w:val="20"/>
+          <w:szCs w:val="20"/>
+          <w:lang w:val="en-US"/>
+        </w:rPr>
+        <w:t>static</w:t>
+      </w:r>
+      <w:r>
+        <w:rPr>
+          <w:rFonts w:ascii="Consolas" w:hAnsi="Consolas" w:cs="Consolas"/>
+          <w:color w:val="000000"/>
+          <w:sz w:val="20"/>
+          <w:szCs w:val="20"/>
+          <w:lang w:val="en-US"/>
+        </w:rPr>
+        <w:t xml:space="preserve"> </w:t>
+      </w:r>
+      <w:proofErr w:type="spellStart"/>
+      <w:r>
+        <w:rPr>
+          <w:rFonts w:ascii="Consolas" w:hAnsi="Consolas" w:cs="Consolas"/>
+          <w:color w:val="000000"/>
+          <w:sz w:val="20"/>
+          <w:szCs w:val="20"/>
+          <w:lang w:val="en-US"/>
+        </w:rPr>
+        <w:t>EFacade</w:t>
+      </w:r>
+      <w:proofErr w:type="spellEnd"/>
+      <w:r>
+        <w:rPr>
+          <w:rFonts w:ascii="Consolas" w:hAnsi="Consolas" w:cs="Consolas"/>
+          <w:color w:val="000000"/>
+          <w:sz w:val="20"/>
+          <w:szCs w:val="20"/>
+          <w:lang w:val="en-US"/>
+        </w:rPr>
+        <w:t xml:space="preserve"> </w:t>
+      </w:r>
+      <w:proofErr w:type="spellStart"/>
+      <w:r>
+        <w:rPr>
+          <w:rFonts w:ascii="Consolas" w:hAnsi="Consolas" w:cs="Consolas"/>
+          <w:color w:val="000000"/>
+          <w:sz w:val="20"/>
+          <w:szCs w:val="20"/>
+          <w:lang w:val="en-US"/>
+        </w:rPr>
+        <w:t>getInstance</w:t>
+      </w:r>
+      <w:proofErr w:type="spellEnd"/>
+      <w:r>
+        <w:rPr>
+          <w:rFonts w:ascii="Consolas" w:hAnsi="Consolas" w:cs="Consolas"/>
+          <w:color w:val="000000"/>
+          <w:sz w:val="20"/>
+          <w:szCs w:val="20"/>
+          <w:lang w:val="en-US"/>
+        </w:rPr>
+        <w:t>()</w:t>
+      </w:r>
+    </w:p>
+    <w:p>
+      <w:pPr>
+        <w:pBdr>
+          <w:top w:val="single" w:sz="4" w:space="1" w:color="auto"/>
+          <w:left w:val="single" w:sz="4" w:space="4" w:color="auto"/>
+          <w:bottom w:val="single" w:sz="4" w:space="1" w:color="auto"/>
+          <w:right w:val="single" w:sz="4" w:space="4" w:color="auto"/>
+        </w:pBdr>
+        <w:autoSpaceDE w:val="0"/>
+        <w:autoSpaceDN w:val="0"/>
+        <w:adjustRightInd w:val="0"/>
+        <w:spacing w:after="0" w:line="240" w:lineRule="auto"/>
+        <w:rPr>
+          <w:rFonts w:ascii="Consolas" w:hAnsi="Consolas" w:cs="Consolas"/>
+          <w:sz w:val="20"/>
+          <w:szCs w:val="20"/>
+          <w:lang w:val="en-US"/>
+        </w:rPr>
+      </w:pPr>
+      <w:r>
+        <w:rPr>
+          <w:rFonts w:ascii="Consolas" w:hAnsi="Consolas" w:cs="Consolas"/>
+          <w:color w:val="000000"/>
+          <w:sz w:val="20"/>
+          <w:szCs w:val="20"/>
+          <w:lang w:val="en-US"/>
+        </w:rPr>
+        <w:t xml:space="preserve">    {</w:t>
+      </w:r>
+    </w:p>
+    <w:p>
+      <w:pPr>
+        <w:pBdr>
+          <w:top w:val="single" w:sz="4" w:space="1" w:color="auto"/>
+          <w:left w:val="single" w:sz="4" w:space="4" w:color="auto"/>
+          <w:bottom w:val="single" w:sz="4" w:space="1" w:color="auto"/>
+          <w:right w:val="single" w:sz="4" w:space="4" w:color="auto"/>
+        </w:pBdr>
+        <w:autoSpaceDE w:val="0"/>
+        <w:autoSpaceDN w:val="0"/>
+        <w:adjustRightInd w:val="0"/>
+        <w:spacing w:after="0" w:line="240" w:lineRule="auto"/>
+        <w:rPr>
+          <w:rFonts w:ascii="Consolas" w:hAnsi="Consolas" w:cs="Consolas"/>
+          <w:sz w:val="20"/>
+          <w:szCs w:val="20"/>
+          <w:lang w:val="en-US"/>
+        </w:rPr>
+      </w:pPr>
+      <w:r>
+        <w:rPr>
+          <w:rFonts w:ascii="Consolas" w:hAnsi="Consolas" w:cs="Consolas"/>
+          <w:color w:val="000000"/>
+          <w:sz w:val="20"/>
+          <w:szCs w:val="20"/>
+          <w:lang w:val="en-US"/>
+        </w:rPr>
+        <w:t xml:space="preserve">    </w:t>
+      </w:r>
+      <w:r>
+        <w:rPr>
+          <w:rFonts w:ascii="Consolas" w:hAnsi="Consolas" w:cs="Consolas"/>
+          <w:color w:val="000000"/>
+          <w:sz w:val="20"/>
+          <w:szCs w:val="20"/>
+          <w:lang w:val="en-US"/>
+        </w:rPr>
+        <w:tab/>
+      </w:r>
+      <w:proofErr w:type="gramStart"/>
+      <w:r>
+        <w:rPr>
+          <w:rFonts w:ascii="Consolas" w:hAnsi="Consolas" w:cs="Consolas"/>
+          <w:b/>
+          <w:bCs/>
+          <w:color w:val="7F0055"/>
+          <w:sz w:val="20"/>
+          <w:szCs w:val="20"/>
+          <w:lang w:val="en-US"/>
+        </w:rPr>
+        <w:t>if</w:t>
+      </w:r>
+      <w:r>
+        <w:rPr>
+          <w:rFonts w:ascii="Consolas" w:hAnsi="Consolas" w:cs="Consolas"/>
+          <w:color w:val="000000"/>
+          <w:sz w:val="20"/>
+          <w:szCs w:val="20"/>
+          <w:lang w:val="en-US"/>
+        </w:rPr>
+        <w:t>(</w:t>
+      </w:r>
+      <w:proofErr w:type="gramEnd"/>
+      <w:r>
+        <w:rPr>
+          <w:rFonts w:ascii="Consolas" w:hAnsi="Consolas" w:cs="Consolas"/>
+          <w:i/>
+          <w:iCs/>
+          <w:color w:val="0000C0"/>
+          <w:sz w:val="20"/>
+          <w:szCs w:val="20"/>
+          <w:lang w:val="en-US"/>
+        </w:rPr>
+        <w:t>instance</w:t>
+      </w:r>
+      <w:r>
+        <w:rPr>
+          <w:rFonts w:ascii="Consolas" w:hAnsi="Consolas" w:cs="Consolas"/>
+          <w:color w:val="000000"/>
+          <w:sz w:val="20"/>
+          <w:szCs w:val="20"/>
+          <w:lang w:val="en-US"/>
+        </w:rPr>
+        <w:t xml:space="preserve"> == </w:t>
+      </w:r>
+      <w:r>
+        <w:rPr>
+          <w:rFonts w:ascii="Consolas" w:hAnsi="Consolas" w:cs="Consolas"/>
+          <w:b/>
+          <w:bCs/>
+          <w:color w:val="7F0055"/>
+          <w:sz w:val="20"/>
+          <w:szCs w:val="20"/>
+          <w:lang w:val="en-US"/>
+        </w:rPr>
+        <w:t>null</w:t>
+      </w:r>
+      <w:r>
+        <w:rPr>
+          <w:rFonts w:ascii="Consolas" w:hAnsi="Consolas" w:cs="Consolas"/>
+          <w:color w:val="000000"/>
+          <w:sz w:val="20"/>
+          <w:szCs w:val="20"/>
+          <w:lang w:val="en-US"/>
+        </w:rPr>
+        <w:t>){</w:t>
+      </w:r>
+      <w:r>
+        <w:rPr>
+          <w:rFonts w:ascii="Consolas" w:hAnsi="Consolas" w:cs="Consolas"/>
+          <w:i/>
+          <w:iCs/>
+          <w:color w:val="0000C0"/>
+          <w:sz w:val="20"/>
+          <w:szCs w:val="20"/>
+          <w:lang w:val="en-US"/>
+        </w:rPr>
+        <w:t>instance</w:t>
+      </w:r>
+      <w:r>
+        <w:rPr>
+          <w:rFonts w:ascii="Consolas" w:hAnsi="Consolas" w:cs="Consolas"/>
+          <w:color w:val="000000"/>
+          <w:sz w:val="20"/>
+          <w:szCs w:val="20"/>
+          <w:lang w:val="en-US"/>
+        </w:rPr>
+        <w:t xml:space="preserve"> = </w:t>
+      </w:r>
+      <w:r>
+        <w:rPr>
+          <w:rFonts w:ascii="Consolas" w:hAnsi="Consolas" w:cs="Consolas"/>
+          <w:b/>
+          <w:bCs/>
+          <w:color w:val="7F0055"/>
+          <w:sz w:val="20"/>
+          <w:szCs w:val="20"/>
+          <w:lang w:val="en-US"/>
+        </w:rPr>
+        <w:t>new</w:t>
+      </w:r>
+      <w:r>
+        <w:rPr>
+          <w:rFonts w:ascii="Consolas" w:hAnsi="Consolas" w:cs="Consolas"/>
+          <w:color w:val="000000"/>
+          <w:sz w:val="20"/>
+          <w:szCs w:val="20"/>
+          <w:lang w:val="en-US"/>
+        </w:rPr>
+        <w:t xml:space="preserve"> </w:t>
+      </w:r>
+      <w:proofErr w:type="spellStart"/>
+      <w:r>
+        <w:rPr>
+          <w:rFonts w:ascii="Consolas" w:hAnsi="Consolas" w:cs="Consolas"/>
+          <w:color w:val="000000"/>
+          <w:sz w:val="20"/>
+          <w:szCs w:val="20"/>
+          <w:lang w:val="en-US"/>
+        </w:rPr>
+        <w:t>EFacade</w:t>
+      </w:r>
+      <w:proofErr w:type="spellEnd"/>
+      <w:r>
+        <w:rPr>
+          <w:rFonts w:ascii="Consolas" w:hAnsi="Consolas" w:cs="Consolas"/>
+          <w:color w:val="000000"/>
+          <w:sz w:val="20"/>
+          <w:szCs w:val="20"/>
+          <w:lang w:val="en-US"/>
+        </w:rPr>
+        <w:t>();}</w:t>
+      </w:r>
+    </w:p>
+    <w:p>
+      <w:pPr>
+        <w:pBdr>
+          <w:top w:val="single" w:sz="4" w:space="1" w:color="auto"/>
+          <w:left w:val="single" w:sz="4" w:space="4" w:color="auto"/>
+          <w:bottom w:val="single" w:sz="4" w:space="1" w:color="auto"/>
+          <w:right w:val="single" w:sz="4" w:space="4" w:color="auto"/>
+        </w:pBdr>
+        <w:autoSpaceDE w:val="0"/>
+        <w:autoSpaceDN w:val="0"/>
+        <w:adjustRightInd w:val="0"/>
+        <w:spacing w:after="0" w:line="240" w:lineRule="auto"/>
+        <w:rPr>
+          <w:rFonts w:ascii="Consolas" w:hAnsi="Consolas" w:cs="Consolas"/>
+          <w:sz w:val="20"/>
+          <w:szCs w:val="20"/>
+        </w:rPr>
+      </w:pPr>
+      <w:r>
+        <w:rPr>
+          <w:rFonts w:ascii="Consolas" w:hAnsi="Consolas" w:cs="Consolas"/>
+          <w:color w:val="000000"/>
+          <w:sz w:val="20"/>
+          <w:szCs w:val="20"/>
+          <w:lang w:val="en-US"/>
+        </w:rPr>
+        <w:t xml:space="preserve">    </w:t>
+      </w:r>
+      <w:r>
+        <w:rPr>
+          <w:rFonts w:ascii="Consolas" w:hAnsi="Consolas" w:cs="Consolas"/>
+          <w:color w:val="000000"/>
+          <w:sz w:val="20"/>
+          <w:szCs w:val="20"/>
+          <w:lang w:val="en-US"/>
+        </w:rPr>
+        <w:tab/>
+      </w:r>
+      <w:proofErr w:type="spellStart"/>
+      <w:r>
+        <w:rPr>
+          <w:rFonts w:ascii="Consolas" w:hAnsi="Consolas" w:cs="Consolas"/>
+          <w:b/>
+          <w:bCs/>
+          <w:color w:val="7F0055"/>
+          <w:sz w:val="20"/>
+          <w:szCs w:val="20"/>
+        </w:rPr>
+        <w:t>return</w:t>
+      </w:r>
+      <w:proofErr w:type="spellEnd"/>
+      <w:r>
+        <w:rPr>
+          <w:rFonts w:ascii="Consolas" w:hAnsi="Consolas" w:cs="Consolas"/>
+          <w:color w:val="000000"/>
+          <w:sz w:val="20"/>
+          <w:szCs w:val="20"/>
+        </w:rPr>
+        <w:t xml:space="preserve"> </w:t>
+      </w:r>
+      <w:proofErr w:type="spellStart"/>
+      <w:r>
+        <w:rPr>
+          <w:rFonts w:ascii="Consolas" w:hAnsi="Consolas" w:cs="Consolas"/>
+          <w:i/>
+          <w:iCs/>
+          <w:color w:val="0000C0"/>
+          <w:sz w:val="20"/>
+          <w:szCs w:val="20"/>
+        </w:rPr>
+        <w:t>instance</w:t>
+      </w:r>
+      <w:proofErr w:type="spellEnd"/>
+      <w:r>
+        <w:rPr>
+          <w:rFonts w:ascii="Consolas" w:hAnsi="Consolas" w:cs="Consolas"/>
+          <w:color w:val="000000"/>
+          <w:sz w:val="20"/>
+          <w:szCs w:val="20"/>
+        </w:rPr>
+        <w:t>;</w:t>
+      </w:r>
+    </w:p>
+    <w:p>
+      <w:pPr>
+        <w:pBdr>
+          <w:top w:val="single" w:sz="4" w:space="1" w:color="auto"/>
+          <w:left w:val="single" w:sz="4" w:space="4" w:color="auto"/>
+          <w:bottom w:val="single" w:sz="4" w:space="1" w:color="auto"/>
+          <w:right w:val="single" w:sz="4" w:space="4" w:color="auto"/>
+        </w:pBdr>
+      </w:pPr>
+      <w:r>
+        <w:rPr>
+          <w:rFonts w:ascii="Consolas" w:hAnsi="Consolas" w:cs="Consolas"/>
+          <w:color w:val="000000"/>
+          <w:sz w:val="20"/>
+          <w:szCs w:val="20"/>
+        </w:rPr>
+        <w:t xml:space="preserve">    }</w:t>
+      </w:r>
+      <w:r>
+        <w:t xml:space="preserve"> </w:t>
+      </w:r>
+    </w:p>
+    <w:p>
+      <w:pPr>
+        <w:rPr>
+          <w:sz w:val="18"/>
+          <w:szCs w:val="18"/>
+        </w:rPr>
+      </w:pPr>
+      <w:r>
+        <w:rPr>
+          <w:b/>
+          <w:sz w:val="18"/>
+          <w:szCs w:val="18"/>
+        </w:rPr>
+        <w:t>Kode 3.10.2</w:t>
+      </w:r>
+      <w:r>
+        <w:rPr>
+          <w:b/>
+          <w:sz w:val="18"/>
+          <w:szCs w:val="18"/>
+        </w:rPr>
+        <w:t>.1</w:t>
+      </w:r>
+      <w:r>
+        <w:rPr>
+          <w:sz w:val="18"/>
+          <w:szCs w:val="18"/>
+        </w:rPr>
+        <w:t xml:space="preserve">: </w:t>
+      </w:r>
+      <w:r>
+        <w:rPr>
+          <w:sz w:val="18"/>
+          <w:szCs w:val="18"/>
+        </w:rPr>
+        <w:t xml:space="preserve">Singleton eksempel fra </w:t>
+      </w:r>
+      <w:proofErr w:type="spellStart"/>
+      <w:r>
+        <w:rPr>
+          <w:sz w:val="18"/>
+          <w:szCs w:val="18"/>
+        </w:rPr>
+        <w:t>EFacade</w:t>
+      </w:r>
+      <w:proofErr w:type="spellEnd"/>
+    </w:p>
+    <w:p>
+      <w:pPr>
+        <w:rPr>
+          <w:sz w:val="18"/>
+          <w:szCs w:val="18"/>
+        </w:rPr>
+      </w:pPr>
+    </w:p>
+    <w:p>
+      <w:pPr>
+        <w:pStyle w:val="Overskrift2"/>
+      </w:pPr>
+      <w:r>
+        <w:t>3.10.3 Observer</w:t>
+      </w:r>
+    </w:p>
+    <w:p>
+      <w:pPr>
+        <w:pStyle w:val="Overskrift2"/>
+      </w:pPr>
+    </w:p>
+    <w:p>
+      <w:pPr>
+        <w:pStyle w:val="Overskrift2"/>
+      </w:pPr>
+      <w:r>
+        <w:t>3.1</w:t>
+      </w:r>
+      <w:r>
+        <w:t>0</w:t>
+      </w:r>
+      <w:r>
+        <w:t xml:space="preserve">.1 </w:t>
+      </w:r>
+      <w:bookmarkEnd w:id="35"/>
+      <w:r>
+        <w:t xml:space="preserve">Forbindelse mellem DSS og CSS </w:t>
+      </w:r>
+    </w:p>
+    <w:p>
+      <w:r>
+        <w:t xml:space="preserve">Som beskrevet tidligere skal der laves en forbindelse mellem klient og server, for dette kan lave sig gøre </w:t>
+      </w:r>
+      <w:r>
+        <w:t xml:space="preserve">skal der bruges </w:t>
+      </w:r>
+      <w:r>
+        <w:t>et</w:t>
+      </w:r>
+      <w:r>
+        <w:t xml:space="preserve"> port nummer, dette nummer h</w:t>
+      </w:r>
+      <w:r>
+        <w:t xml:space="preserve">ar vi valgt til at være </w:t>
+      </w:r>
+      <w:proofErr w:type="gramStart"/>
+      <w:r>
+        <w:t>55555</w:t>
+      </w:r>
+      <w:proofErr w:type="gramEnd"/>
+      <w:r>
+        <w:t>. N</w:t>
+      </w:r>
+      <w:r>
+        <w:t>ummeret i sig selv er ikke vigtigt, det er bare vigtigt ikke at bruge et nummer</w:t>
+      </w:r>
+      <w:r>
+        <w:t>,</w:t>
+      </w:r>
+      <w:r>
+        <w:t xml:space="preserve"> som andre kendte processer bruger.  Serveren laver så en ny </w:t>
+      </w:r>
+      <w:proofErr w:type="spellStart"/>
+      <w:r>
+        <w:t>serverSocket</w:t>
+      </w:r>
+      <w:proofErr w:type="spellEnd"/>
+      <w:r>
+        <w:t xml:space="preserve"> med den valgte port, og venter derefter på en klient som tilsluttet. Når en klient opretter forbindelse sker det blev hjælp af klassen </w:t>
+      </w:r>
+      <w:proofErr w:type="spellStart"/>
+      <w:r>
+        <w:t>ClientHandler</w:t>
+      </w:r>
+      <w:proofErr w:type="spellEnd"/>
+      <w:r>
+        <w:t xml:space="preserve">. For at flere klienter kan tilslutte på </w:t>
+      </w:r>
+      <w:r>
+        <w:lastRenderedPageBreak/>
+        <w:t xml:space="preserve">samme tid, bliver denne klasse kørt i den tråd for sig selv. Hver af disse tråd med </w:t>
+      </w:r>
+      <w:proofErr w:type="spellStart"/>
+      <w:r>
+        <w:t>ClientHandler’e</w:t>
+      </w:r>
+      <w:proofErr w:type="spellEnd"/>
+      <w:r>
+        <w:t xml:space="preserve"> har en scanner tildelt, og da vi kun forventer at modtage en type beskeder, så scanner scanneren beskeden og sender den videre til </w:t>
+      </w:r>
+      <w:proofErr w:type="spellStart"/>
+      <w:r>
+        <w:t>EFacade</w:t>
+      </w:r>
+      <w:proofErr w:type="spellEnd"/>
+      <w:r>
+        <w:t>.</w:t>
+      </w:r>
+    </w:p>
+    <w:p>
+      <w:r>
+        <w:t xml:space="preserve">Klienten starter med at anmode om en forbindelse til serveren, ved hjælp af port nummeret. Når forbindelsen er oprettet kan klienten så sende en besked ved hjælp af en </w:t>
+      </w:r>
+      <w:proofErr w:type="spellStart"/>
+      <w:r>
+        <w:t>PrintWriter</w:t>
+      </w:r>
+      <w:proofErr w:type="spellEnd"/>
+      <w:r>
+        <w:t>. Klienten er kun lavet som en test klasse, så vi kunne teste server klassen.</w:t>
+      </w:r>
+    </w:p>
+    <w:p>
+      <w:pPr>
+        <w:pStyle w:val="Overskrift4"/>
+      </w:pPr>
+      <w:r>
+        <w:t>Behandling af besked</w:t>
+      </w:r>
+    </w:p>
+    <w:p>
+      <w:r>
+        <w:t xml:space="preserve">Efter en besked er sendt videre til </w:t>
+      </w:r>
+      <w:proofErr w:type="spellStart"/>
+      <w:r>
+        <w:t>EFacade</w:t>
+      </w:r>
+      <w:proofErr w:type="spellEnd"/>
+      <w:r>
+        <w:t xml:space="preserve">, er den dens opgave at lave en ordre ud fra den. Dette sker ved at beskeden skal er en </w:t>
+      </w:r>
+      <w:proofErr w:type="spellStart"/>
+      <w:r>
+        <w:t>string</w:t>
+      </w:r>
+      <w:proofErr w:type="spellEnd"/>
+      <w:r>
+        <w:t xml:space="preserve"> bliver splittet med </w:t>
+      </w:r>
+      <w:proofErr w:type="gramStart"/>
+      <w:r>
+        <w:t>parameteren ;</w:t>
+      </w:r>
+      <w:proofErr w:type="gramEnd"/>
+      <w:r>
+        <w:t xml:space="preserve">, som de nødvendige parameter til at konstruere en ordre bliver brugt til </w:t>
+      </w:r>
+      <w:proofErr w:type="spellStart"/>
+      <w:r>
+        <w:t>dette.Efter</w:t>
+      </w:r>
+      <w:proofErr w:type="spellEnd"/>
+      <w:r>
+        <w:t xml:space="preserve"> ordren er skabt, </w:t>
+      </w:r>
+      <w:proofErr w:type="spellStart"/>
+      <w:r>
+        <w:t>interere</w:t>
+      </w:r>
+      <w:proofErr w:type="spellEnd"/>
+      <w:r>
+        <w:t xml:space="preserve"> metoden hen ovre den eller de  </w:t>
+      </w:r>
+      <w:proofErr w:type="spellStart"/>
+      <w:r>
+        <w:t>itemtypes</w:t>
+      </w:r>
+      <w:proofErr w:type="spellEnd"/>
+      <w:r>
+        <w:t xml:space="preserve"> som beskeden indeholder. Det antal Items bliver så plukket fra </w:t>
+      </w:r>
+      <w:proofErr w:type="spellStart"/>
+      <w:r>
+        <w:t>stock</w:t>
+      </w:r>
+      <w:proofErr w:type="spellEnd"/>
+      <w:r>
+        <w:t xml:space="preserve">, og sat på ordren.  </w:t>
+      </w:r>
+    </w:p>
+    <w:p>
+      <w:pPr>
+        <w:pBdr>
+          <w:top w:val="single" w:sz="4" w:space="1" w:color="auto"/>
+          <w:left w:val="single" w:sz="4" w:space="4" w:color="auto"/>
+          <w:bottom w:val="single" w:sz="4" w:space="1" w:color="auto"/>
+          <w:right w:val="single" w:sz="4" w:space="4" w:color="auto"/>
+        </w:pBdr>
+        <w:autoSpaceDE w:val="0"/>
+        <w:autoSpaceDN w:val="0"/>
+        <w:adjustRightInd w:val="0"/>
+        <w:spacing w:after="0" w:line="240" w:lineRule="auto"/>
+        <w:rPr>
+          <w:rFonts w:ascii="Consolas" w:hAnsi="Consolas" w:cs="Consolas"/>
+          <w:lang w:val="en-US"/>
+        </w:rPr>
+      </w:pPr>
+      <w:r>
+        <w:rPr>
+          <w:rFonts w:ascii="Consolas" w:hAnsi="Consolas" w:cs="Consolas"/>
+          <w:color w:val="3F7F5F"/>
+          <w:lang w:val="en-US"/>
+        </w:rPr>
+        <w:t xml:space="preserve">//Creates </w:t>
+      </w:r>
+      <w:proofErr w:type="spellStart"/>
+      <w:proofErr w:type="gramStart"/>
+      <w:r>
+        <w:rPr>
+          <w:rFonts w:ascii="Consolas" w:hAnsi="Consolas" w:cs="Consolas"/>
+          <w:color w:val="3F7F5F"/>
+          <w:lang w:val="en-US"/>
+        </w:rPr>
+        <w:t>a</w:t>
+      </w:r>
+      <w:proofErr w:type="spellEnd"/>
+      <w:proofErr w:type="gramEnd"/>
+      <w:r>
+        <w:rPr>
+          <w:rFonts w:ascii="Consolas" w:hAnsi="Consolas" w:cs="Consolas"/>
+          <w:color w:val="3F7F5F"/>
+          <w:lang w:val="en-US"/>
+        </w:rPr>
+        <w:t xml:space="preserve"> Order from at </w:t>
+      </w:r>
+      <w:proofErr w:type="spellStart"/>
+      <w:r>
+        <w:rPr>
+          <w:rFonts w:ascii="Consolas" w:hAnsi="Consolas" w:cs="Consolas"/>
+          <w:color w:val="3F7F5F"/>
+          <w:lang w:val="en-US"/>
+        </w:rPr>
+        <w:t>requestOrder</w:t>
+      </w:r>
+      <w:proofErr w:type="spellEnd"/>
+    </w:p>
+    <w:p>
+      <w:pPr>
+        <w:pBdr>
+          <w:top w:val="single" w:sz="4" w:space="1" w:color="auto"/>
+          <w:left w:val="single" w:sz="4" w:space="4" w:color="auto"/>
+          <w:bottom w:val="single" w:sz="4" w:space="1" w:color="auto"/>
+          <w:right w:val="single" w:sz="4" w:space="4" w:color="auto"/>
+        </w:pBdr>
+        <w:autoSpaceDE w:val="0"/>
+        <w:autoSpaceDN w:val="0"/>
+        <w:adjustRightInd w:val="0"/>
+        <w:spacing w:after="0" w:line="240" w:lineRule="auto"/>
+        <w:rPr>
+          <w:rFonts w:ascii="Consolas" w:hAnsi="Consolas" w:cs="Consolas"/>
+          <w:lang w:val="en-US"/>
+        </w:rPr>
+      </w:pPr>
+      <w:proofErr w:type="gramStart"/>
+      <w:r>
+        <w:rPr>
+          <w:rFonts w:ascii="Consolas" w:hAnsi="Consolas" w:cs="Consolas"/>
+          <w:b/>
+          <w:bCs/>
+          <w:color w:val="7F0055"/>
+          <w:lang w:val="en-US"/>
+        </w:rPr>
+        <w:t>public</w:t>
+      </w:r>
+      <w:proofErr w:type="gramEnd"/>
+      <w:r>
+        <w:rPr>
+          <w:rFonts w:ascii="Consolas" w:hAnsi="Consolas" w:cs="Consolas"/>
+          <w:color w:val="000000"/>
+          <w:lang w:val="en-US"/>
+        </w:rPr>
+        <w:t xml:space="preserve"> </w:t>
+      </w:r>
+      <w:proofErr w:type="spellStart"/>
+      <w:r>
+        <w:rPr>
+          <w:rFonts w:ascii="Consolas" w:hAnsi="Consolas" w:cs="Consolas"/>
+          <w:b/>
+          <w:bCs/>
+          <w:color w:val="7F0055"/>
+          <w:lang w:val="en-US"/>
+        </w:rPr>
+        <w:t>boolean</w:t>
+      </w:r>
+      <w:proofErr w:type="spellEnd"/>
+      <w:r>
+        <w:rPr>
+          <w:rFonts w:ascii="Consolas" w:hAnsi="Consolas" w:cs="Consolas"/>
+          <w:color w:val="000000"/>
+          <w:lang w:val="en-US"/>
+        </w:rPr>
+        <w:t xml:space="preserve"> </w:t>
+      </w:r>
+      <w:proofErr w:type="spellStart"/>
+      <w:r>
+        <w:rPr>
+          <w:rFonts w:ascii="Consolas" w:hAnsi="Consolas" w:cs="Consolas"/>
+          <w:color w:val="000000"/>
+          <w:lang w:val="en-US"/>
+        </w:rPr>
+        <w:t>createOrder</w:t>
+      </w:r>
+      <w:proofErr w:type="spellEnd"/>
+      <w:r>
+        <w:rPr>
+          <w:rFonts w:ascii="Consolas" w:hAnsi="Consolas" w:cs="Consolas"/>
+          <w:color w:val="000000"/>
+          <w:lang w:val="en-US"/>
+        </w:rPr>
+        <w:t>(</w:t>
+      </w:r>
+      <w:r>
+        <w:rPr>
+          <w:rFonts w:ascii="Consolas" w:hAnsi="Consolas" w:cs="Consolas"/>
+          <w:color w:val="000000"/>
+          <w:highlight w:val="lightGray"/>
+          <w:lang w:val="en-US"/>
+        </w:rPr>
+        <w:t>String</w:t>
+      </w:r>
+      <w:r>
+        <w:rPr>
+          <w:rFonts w:ascii="Consolas" w:hAnsi="Consolas" w:cs="Consolas"/>
+          <w:color w:val="000000"/>
+          <w:lang w:val="en-US"/>
+        </w:rPr>
+        <w:t xml:space="preserve"> </w:t>
+      </w:r>
+      <w:proofErr w:type="spellStart"/>
+      <w:r>
+        <w:rPr>
+          <w:rFonts w:ascii="Consolas" w:hAnsi="Consolas" w:cs="Consolas"/>
+          <w:color w:val="000000"/>
+          <w:lang w:val="en-US"/>
+        </w:rPr>
+        <w:t>packetInfo</w:t>
+      </w:r>
+      <w:proofErr w:type="spellEnd"/>
+      <w:r>
+        <w:rPr>
+          <w:rFonts w:ascii="Consolas" w:hAnsi="Consolas" w:cs="Consolas"/>
+          <w:color w:val="000000"/>
+          <w:lang w:val="en-US"/>
+        </w:rPr>
+        <w:t>) {</w:t>
+      </w:r>
+    </w:p>
+    <w:p>
+      <w:pPr>
+        <w:pBdr>
+          <w:top w:val="single" w:sz="4" w:space="1" w:color="auto"/>
+          <w:left w:val="single" w:sz="4" w:space="4" w:color="auto"/>
+          <w:bottom w:val="single" w:sz="4" w:space="1" w:color="auto"/>
+          <w:right w:val="single" w:sz="4" w:space="4" w:color="auto"/>
+        </w:pBdr>
+        <w:autoSpaceDE w:val="0"/>
+        <w:autoSpaceDN w:val="0"/>
+        <w:adjustRightInd w:val="0"/>
+        <w:spacing w:after="0" w:line="240" w:lineRule="auto"/>
+        <w:rPr>
+          <w:rFonts w:ascii="Consolas" w:hAnsi="Consolas" w:cs="Consolas"/>
+          <w:lang w:val="en-US"/>
+        </w:rPr>
+      </w:pPr>
+      <w:proofErr w:type="gramStart"/>
+      <w:r>
+        <w:rPr>
+          <w:rFonts w:ascii="Consolas" w:hAnsi="Consolas" w:cs="Consolas"/>
+          <w:color w:val="000000"/>
+          <w:highlight w:val="lightGray"/>
+          <w:lang w:val="en-US"/>
+        </w:rPr>
+        <w:t>String</w:t>
+      </w:r>
+      <w:r>
+        <w:rPr>
+          <w:rFonts w:ascii="Consolas" w:hAnsi="Consolas" w:cs="Consolas"/>
+          <w:color w:val="000000"/>
+          <w:lang w:val="en-US"/>
+        </w:rPr>
+        <w:t>[</w:t>
+      </w:r>
+      <w:proofErr w:type="gramEnd"/>
+      <w:r>
+        <w:rPr>
+          <w:rFonts w:ascii="Consolas" w:hAnsi="Consolas" w:cs="Consolas"/>
+          <w:color w:val="000000"/>
+          <w:lang w:val="en-US"/>
+        </w:rPr>
+        <w:t xml:space="preserve">] </w:t>
+      </w:r>
+      <w:proofErr w:type="spellStart"/>
+      <w:r>
+        <w:rPr>
+          <w:rFonts w:ascii="Consolas" w:hAnsi="Consolas" w:cs="Consolas"/>
+          <w:color w:val="000000"/>
+          <w:lang w:val="en-US"/>
+        </w:rPr>
+        <w:t>tempPacketInfo</w:t>
+      </w:r>
+      <w:proofErr w:type="spellEnd"/>
+      <w:r>
+        <w:rPr>
+          <w:rFonts w:ascii="Consolas" w:hAnsi="Consolas" w:cs="Consolas"/>
+          <w:color w:val="000000"/>
+          <w:lang w:val="en-US"/>
+        </w:rPr>
+        <w:t>;</w:t>
+      </w:r>
+    </w:p>
+    <w:p>
+      <w:pPr>
+        <w:pBdr>
+          <w:top w:val="single" w:sz="4" w:space="1" w:color="auto"/>
+          <w:left w:val="single" w:sz="4" w:space="4" w:color="auto"/>
+          <w:bottom w:val="single" w:sz="4" w:space="1" w:color="auto"/>
+          <w:right w:val="single" w:sz="4" w:space="4" w:color="auto"/>
+        </w:pBdr>
+        <w:autoSpaceDE w:val="0"/>
+        <w:autoSpaceDN w:val="0"/>
+        <w:adjustRightInd w:val="0"/>
+        <w:spacing w:after="0" w:line="240" w:lineRule="auto"/>
+        <w:rPr>
+          <w:rFonts w:ascii="Consolas" w:hAnsi="Consolas" w:cs="Consolas"/>
+          <w:lang w:val="en-US"/>
+        </w:rPr>
+      </w:pPr>
+      <w:proofErr w:type="spellStart"/>
+      <w:proofErr w:type="gramStart"/>
+      <w:r>
+        <w:rPr>
+          <w:rFonts w:ascii="Consolas" w:hAnsi="Consolas" w:cs="Consolas"/>
+          <w:color w:val="000000"/>
+          <w:lang w:val="en-US"/>
+        </w:rPr>
+        <w:t>tempPacketInfo</w:t>
+      </w:r>
+      <w:proofErr w:type="spellEnd"/>
+      <w:proofErr w:type="gramEnd"/>
+      <w:r>
+        <w:rPr>
+          <w:rFonts w:ascii="Consolas" w:hAnsi="Consolas" w:cs="Consolas"/>
+          <w:color w:val="000000"/>
+          <w:lang w:val="en-US"/>
+        </w:rPr>
+        <w:t xml:space="preserve"> = </w:t>
+      </w:r>
+      <w:proofErr w:type="spellStart"/>
+      <w:r>
+        <w:rPr>
+          <w:rFonts w:ascii="Consolas" w:hAnsi="Consolas" w:cs="Consolas"/>
+          <w:color w:val="000000"/>
+          <w:lang w:val="en-US"/>
+        </w:rPr>
+        <w:t>packetInfo.split</w:t>
+      </w:r>
+      <w:proofErr w:type="spellEnd"/>
+      <w:r>
+        <w:rPr>
+          <w:rFonts w:ascii="Consolas" w:hAnsi="Consolas" w:cs="Consolas"/>
+          <w:color w:val="000000"/>
+          <w:lang w:val="en-US"/>
+        </w:rPr>
+        <w:t>(</w:t>
+      </w:r>
+      <w:r>
+        <w:rPr>
+          <w:rFonts w:ascii="Consolas" w:hAnsi="Consolas" w:cs="Consolas"/>
+          <w:color w:val="2A00FF"/>
+          <w:lang w:val="en-US"/>
+        </w:rPr>
+        <w:t>";"</w:t>
+      </w:r>
+      <w:r>
+        <w:rPr>
+          <w:rFonts w:ascii="Consolas" w:hAnsi="Consolas" w:cs="Consolas"/>
+          <w:color w:val="000000"/>
+          <w:lang w:val="en-US"/>
+        </w:rPr>
+        <w:t>);</w:t>
+      </w:r>
+    </w:p>
+    <w:p>
+      <w:pPr>
+        <w:pBdr>
+          <w:top w:val="single" w:sz="4" w:space="1" w:color="auto"/>
+          <w:left w:val="single" w:sz="4" w:space="4" w:color="auto"/>
+          <w:bottom w:val="single" w:sz="4" w:space="1" w:color="auto"/>
+          <w:right w:val="single" w:sz="4" w:space="4" w:color="auto"/>
+        </w:pBdr>
+        <w:autoSpaceDE w:val="0"/>
+        <w:autoSpaceDN w:val="0"/>
+        <w:adjustRightInd w:val="0"/>
+        <w:spacing w:after="0" w:line="240" w:lineRule="auto"/>
+        <w:rPr>
+          <w:rFonts w:ascii="Consolas" w:hAnsi="Consolas" w:cs="Consolas"/>
+          <w:lang w:val="en-US"/>
+        </w:rPr>
+      </w:pPr>
+      <w:proofErr w:type="gramStart"/>
+      <w:r>
+        <w:rPr>
+          <w:rFonts w:ascii="Consolas" w:hAnsi="Consolas" w:cs="Consolas"/>
+          <w:b/>
+          <w:bCs/>
+          <w:color w:val="7F0055"/>
+          <w:lang w:val="en-US"/>
+        </w:rPr>
+        <w:t>if</w:t>
+      </w:r>
+      <w:proofErr w:type="gramEnd"/>
+      <w:r>
+        <w:rPr>
+          <w:rFonts w:ascii="Consolas" w:hAnsi="Consolas" w:cs="Consolas"/>
+          <w:color w:val="000000"/>
+          <w:lang w:val="en-US"/>
+        </w:rPr>
+        <w:t xml:space="preserve"> (</w:t>
+      </w:r>
+      <w:proofErr w:type="spellStart"/>
+      <w:r>
+        <w:rPr>
+          <w:rFonts w:ascii="Consolas" w:hAnsi="Consolas" w:cs="Consolas"/>
+          <w:color w:val="000000"/>
+          <w:lang w:val="en-US"/>
+        </w:rPr>
+        <w:t>tempPacketInfo</w:t>
+      </w:r>
+      <w:proofErr w:type="spellEnd"/>
+      <w:r>
+        <w:rPr>
+          <w:rFonts w:ascii="Consolas" w:hAnsi="Consolas" w:cs="Consolas"/>
+          <w:color w:val="000000"/>
+          <w:lang w:val="en-US"/>
+        </w:rPr>
+        <w:t>[0].equals(</w:t>
+      </w:r>
+      <w:r>
+        <w:rPr>
+          <w:rFonts w:ascii="Consolas" w:hAnsi="Consolas" w:cs="Consolas"/>
+          <w:color w:val="2A00FF"/>
+          <w:lang w:val="en-US"/>
+        </w:rPr>
+        <w:t>"01"</w:t>
+      </w:r>
+      <w:r>
+        <w:rPr>
+          <w:rFonts w:ascii="Consolas" w:hAnsi="Consolas" w:cs="Consolas"/>
+          <w:color w:val="000000"/>
+          <w:lang w:val="en-US"/>
+        </w:rPr>
+        <w:t>)) {</w:t>
+      </w:r>
+    </w:p>
+    <w:p>
+      <w:pPr>
+        <w:pBdr>
+          <w:top w:val="single" w:sz="4" w:space="1" w:color="auto"/>
+          <w:left w:val="single" w:sz="4" w:space="4" w:color="auto"/>
+          <w:bottom w:val="single" w:sz="4" w:space="1" w:color="auto"/>
+          <w:right w:val="single" w:sz="4" w:space="4" w:color="auto"/>
+        </w:pBdr>
+        <w:autoSpaceDE w:val="0"/>
+        <w:autoSpaceDN w:val="0"/>
+        <w:adjustRightInd w:val="0"/>
+        <w:spacing w:after="0" w:line="240" w:lineRule="auto"/>
+        <w:rPr>
+          <w:rFonts w:ascii="Consolas" w:hAnsi="Consolas" w:cs="Consolas"/>
+          <w:lang w:val="en-US"/>
+        </w:rPr>
+      </w:pPr>
+      <w:r>
+        <w:rPr>
+          <w:rFonts w:ascii="Consolas" w:hAnsi="Consolas" w:cs="Consolas"/>
+          <w:color w:val="000000"/>
+          <w:lang w:val="en-US"/>
+        </w:rPr>
+        <w:t xml:space="preserve">   </w:t>
+      </w:r>
+      <w:proofErr w:type="spellStart"/>
+      <w:r>
+        <w:rPr>
+          <w:rFonts w:ascii="Consolas" w:hAnsi="Consolas" w:cs="Consolas"/>
+          <w:color w:val="000000"/>
+          <w:lang w:val="en-US"/>
+        </w:rPr>
+        <w:t>EOrder</w:t>
+      </w:r>
+      <w:proofErr w:type="spellEnd"/>
+      <w:r>
+        <w:rPr>
+          <w:rFonts w:ascii="Consolas" w:hAnsi="Consolas" w:cs="Consolas"/>
+          <w:color w:val="000000"/>
+          <w:lang w:val="en-US"/>
+        </w:rPr>
+        <w:t xml:space="preserve"> </w:t>
+      </w:r>
+      <w:proofErr w:type="spellStart"/>
+      <w:r>
+        <w:rPr>
+          <w:rFonts w:ascii="Consolas" w:hAnsi="Consolas" w:cs="Consolas"/>
+          <w:color w:val="000000"/>
+          <w:lang w:val="en-US"/>
+        </w:rPr>
+        <w:t>tempOrder</w:t>
+      </w:r>
+      <w:proofErr w:type="spellEnd"/>
+      <w:r>
+        <w:rPr>
+          <w:rFonts w:ascii="Consolas" w:hAnsi="Consolas" w:cs="Consolas"/>
+          <w:color w:val="000000"/>
+          <w:lang w:val="en-US"/>
+        </w:rPr>
+        <w:t xml:space="preserve"> = </w:t>
+      </w:r>
+      <w:r>
+        <w:rPr>
+          <w:rFonts w:ascii="Consolas" w:hAnsi="Consolas" w:cs="Consolas"/>
+          <w:b/>
+          <w:bCs/>
+          <w:color w:val="7F0055"/>
+          <w:lang w:val="en-US"/>
+        </w:rPr>
+        <w:t>new</w:t>
+      </w:r>
+      <w:r>
+        <w:rPr>
+          <w:rFonts w:ascii="Consolas" w:hAnsi="Consolas" w:cs="Consolas"/>
+          <w:color w:val="000000"/>
+          <w:lang w:val="en-US"/>
+        </w:rPr>
+        <w:t xml:space="preserve"> </w:t>
+      </w:r>
+      <w:proofErr w:type="spellStart"/>
+      <w:proofErr w:type="gramStart"/>
+      <w:r>
+        <w:rPr>
+          <w:rFonts w:ascii="Consolas" w:hAnsi="Consolas" w:cs="Consolas"/>
+          <w:color w:val="000000"/>
+          <w:lang w:val="en-US"/>
+        </w:rPr>
+        <w:t>EOrder</w:t>
+      </w:r>
+      <w:proofErr w:type="spellEnd"/>
+      <w:r>
+        <w:rPr>
+          <w:rFonts w:ascii="Consolas" w:hAnsi="Consolas" w:cs="Consolas"/>
+          <w:color w:val="000000"/>
+          <w:lang w:val="en-US"/>
+        </w:rPr>
+        <w:t>(</w:t>
+      </w:r>
+      <w:proofErr w:type="spellStart"/>
+      <w:proofErr w:type="gramEnd"/>
+      <w:r>
+        <w:rPr>
+          <w:rFonts w:ascii="Consolas" w:hAnsi="Consolas" w:cs="Consolas"/>
+          <w:color w:val="000000"/>
+          <w:lang w:val="en-US"/>
+        </w:rPr>
+        <w:t>tempPacketInfo</w:t>
+      </w:r>
+      <w:proofErr w:type="spellEnd"/>
+      <w:r>
+        <w:rPr>
+          <w:rFonts w:ascii="Consolas" w:hAnsi="Consolas" w:cs="Consolas"/>
+          <w:color w:val="000000"/>
+          <w:lang w:val="en-US"/>
+        </w:rPr>
+        <w:t xml:space="preserve">[1], </w:t>
+      </w:r>
+      <w:proofErr w:type="spellStart"/>
+      <w:r>
+        <w:rPr>
+          <w:rFonts w:ascii="Consolas" w:hAnsi="Consolas" w:cs="Consolas"/>
+          <w:color w:val="000000"/>
+          <w:lang w:val="en-US"/>
+        </w:rPr>
+        <w:t>tempPacketInfo</w:t>
+      </w:r>
+      <w:proofErr w:type="spellEnd"/>
+      <w:r>
+        <w:rPr>
+          <w:rFonts w:ascii="Consolas" w:hAnsi="Consolas" w:cs="Consolas"/>
+          <w:color w:val="000000"/>
+          <w:lang w:val="en-US"/>
+        </w:rPr>
+        <w:t>[3]);</w:t>
+      </w:r>
+    </w:p>
+    <w:p>
+      <w:pPr>
+        <w:pBdr>
+          <w:top w:val="single" w:sz="4" w:space="1" w:color="auto"/>
+          <w:left w:val="single" w:sz="4" w:space="4" w:color="auto"/>
+          <w:bottom w:val="single" w:sz="4" w:space="1" w:color="auto"/>
+          <w:right w:val="single" w:sz="4" w:space="4" w:color="auto"/>
+        </w:pBdr>
+        <w:autoSpaceDE w:val="0"/>
+        <w:autoSpaceDN w:val="0"/>
+        <w:adjustRightInd w:val="0"/>
+        <w:spacing w:after="0" w:line="240" w:lineRule="auto"/>
+        <w:rPr>
+          <w:rFonts w:ascii="Consolas" w:hAnsi="Consolas" w:cs="Consolas"/>
+          <w:lang w:val="en-US"/>
+        </w:rPr>
+      </w:pPr>
+      <w:r>
+        <w:rPr>
+          <w:rFonts w:ascii="Consolas" w:hAnsi="Consolas" w:cs="Consolas"/>
+          <w:b/>
+          <w:bCs/>
+          <w:color w:val="7F0055"/>
+          <w:lang w:val="en-US"/>
+        </w:rPr>
+        <w:t xml:space="preserve">   </w:t>
+      </w:r>
+      <w:proofErr w:type="gramStart"/>
+      <w:r>
+        <w:rPr>
+          <w:rFonts w:ascii="Consolas" w:hAnsi="Consolas" w:cs="Consolas"/>
+          <w:b/>
+          <w:bCs/>
+          <w:color w:val="7F0055"/>
+          <w:lang w:val="en-US"/>
+        </w:rPr>
+        <w:t>for</w:t>
+      </w:r>
+      <w:proofErr w:type="gramEnd"/>
+      <w:r>
+        <w:rPr>
+          <w:rFonts w:ascii="Consolas" w:hAnsi="Consolas" w:cs="Consolas"/>
+          <w:color w:val="000000"/>
+          <w:lang w:val="en-US"/>
+        </w:rPr>
+        <w:t xml:space="preserve"> (</w:t>
+      </w:r>
+      <w:proofErr w:type="spellStart"/>
+      <w:r>
+        <w:rPr>
+          <w:rFonts w:ascii="Consolas" w:hAnsi="Consolas" w:cs="Consolas"/>
+          <w:b/>
+          <w:bCs/>
+          <w:color w:val="7F0055"/>
+          <w:lang w:val="en-US"/>
+        </w:rPr>
+        <w:t>int</w:t>
+      </w:r>
+      <w:proofErr w:type="spellEnd"/>
+      <w:r>
+        <w:rPr>
+          <w:rFonts w:ascii="Consolas" w:hAnsi="Consolas" w:cs="Consolas"/>
+          <w:color w:val="000000"/>
+          <w:lang w:val="en-US"/>
+        </w:rPr>
+        <w:t xml:space="preserve"> k = 4; k &lt; </w:t>
+      </w:r>
+      <w:proofErr w:type="spellStart"/>
+      <w:r>
+        <w:rPr>
+          <w:rFonts w:ascii="Consolas" w:hAnsi="Consolas" w:cs="Consolas"/>
+          <w:color w:val="000000"/>
+          <w:lang w:val="en-US"/>
+        </w:rPr>
+        <w:t>tempPacketInfo.</w:t>
+      </w:r>
+      <w:r>
+        <w:rPr>
+          <w:rFonts w:ascii="Consolas" w:hAnsi="Consolas" w:cs="Consolas"/>
+          <w:color w:val="0000C0"/>
+          <w:lang w:val="en-US"/>
+        </w:rPr>
+        <w:t>length</w:t>
+      </w:r>
+      <w:proofErr w:type="spellEnd"/>
+      <w:r>
+        <w:rPr>
+          <w:rFonts w:ascii="Consolas" w:hAnsi="Consolas" w:cs="Consolas"/>
+          <w:color w:val="000000"/>
+          <w:lang w:val="en-US"/>
+        </w:rPr>
+        <w:t>; k = k + 2) {</w:t>
+      </w:r>
+    </w:p>
+    <w:p>
+      <w:pPr>
+        <w:pBdr>
+          <w:top w:val="single" w:sz="4" w:space="1" w:color="auto"/>
+          <w:left w:val="single" w:sz="4" w:space="4" w:color="auto"/>
+          <w:bottom w:val="single" w:sz="4" w:space="1" w:color="auto"/>
+          <w:right w:val="single" w:sz="4" w:space="4" w:color="auto"/>
+        </w:pBdr>
+        <w:autoSpaceDE w:val="0"/>
+        <w:autoSpaceDN w:val="0"/>
+        <w:adjustRightInd w:val="0"/>
+        <w:spacing w:after="0" w:line="240" w:lineRule="auto"/>
+        <w:rPr>
+          <w:rFonts w:ascii="Consolas" w:hAnsi="Consolas" w:cs="Consolas"/>
+          <w:lang w:val="en-US"/>
+        </w:rPr>
+      </w:pPr>
+      <w:r>
+        <w:rPr>
+          <w:rFonts w:ascii="Consolas" w:hAnsi="Consolas" w:cs="Consolas"/>
+          <w:color w:val="000000"/>
+          <w:lang w:val="en-US"/>
+        </w:rPr>
+        <w:t xml:space="preserve">      </w:t>
+      </w:r>
+      <w:proofErr w:type="spellStart"/>
+      <w:proofErr w:type="gramStart"/>
+      <w:r>
+        <w:rPr>
+          <w:rFonts w:ascii="Consolas" w:hAnsi="Consolas" w:cs="Consolas"/>
+          <w:b/>
+          <w:bCs/>
+          <w:color w:val="7F0055"/>
+          <w:lang w:val="en-US"/>
+        </w:rPr>
+        <w:t>int</w:t>
+      </w:r>
+      <w:proofErr w:type="spellEnd"/>
+      <w:proofErr w:type="gramEnd"/>
+      <w:r>
+        <w:rPr>
+          <w:rFonts w:ascii="Consolas" w:hAnsi="Consolas" w:cs="Consolas"/>
+          <w:color w:val="000000"/>
+          <w:lang w:val="en-US"/>
+        </w:rPr>
+        <w:t xml:space="preserve"> </w:t>
+      </w:r>
+      <w:proofErr w:type="spellStart"/>
+      <w:r>
+        <w:rPr>
+          <w:rFonts w:ascii="Consolas" w:hAnsi="Consolas" w:cs="Consolas"/>
+          <w:color w:val="000000"/>
+          <w:lang w:val="en-US"/>
+        </w:rPr>
+        <w:t>currentNumberOfItems</w:t>
+      </w:r>
+      <w:proofErr w:type="spellEnd"/>
+      <w:r>
+        <w:rPr>
+          <w:rFonts w:ascii="Consolas" w:hAnsi="Consolas" w:cs="Consolas"/>
+          <w:color w:val="000000"/>
+          <w:lang w:val="en-US"/>
+        </w:rPr>
+        <w:t xml:space="preserve"> = </w:t>
+      </w:r>
+      <w:proofErr w:type="spellStart"/>
+      <w:r>
+        <w:rPr>
+          <w:rFonts w:ascii="Consolas" w:hAnsi="Consolas" w:cs="Consolas"/>
+          <w:color w:val="000000"/>
+          <w:lang w:val="en-US"/>
+        </w:rPr>
+        <w:t>Integer.</w:t>
+      </w:r>
+      <w:r>
+        <w:rPr>
+          <w:rFonts w:ascii="Consolas" w:hAnsi="Consolas" w:cs="Consolas"/>
+          <w:i/>
+          <w:iCs/>
+          <w:color w:val="000000"/>
+          <w:lang w:val="en-US"/>
+        </w:rPr>
+        <w:t>parseInt</w:t>
+      </w:r>
+      <w:proofErr w:type="spellEnd"/>
+      <w:r>
+        <w:rPr>
+          <w:rFonts w:ascii="Consolas" w:hAnsi="Consolas" w:cs="Consolas"/>
+          <w:color w:val="000000"/>
+          <w:lang w:val="en-US"/>
+        </w:rPr>
+        <w:t>(</w:t>
+      </w:r>
+      <w:proofErr w:type="spellStart"/>
+      <w:r>
+        <w:rPr>
+          <w:rFonts w:ascii="Consolas" w:hAnsi="Consolas" w:cs="Consolas"/>
+          <w:color w:val="000000"/>
+          <w:lang w:val="en-US"/>
+        </w:rPr>
+        <w:t>tempPacketInfo</w:t>
+      </w:r>
+      <w:proofErr w:type="spellEnd"/>
+      <w:r>
+        <w:rPr>
+          <w:rFonts w:ascii="Consolas" w:hAnsi="Consolas" w:cs="Consolas"/>
+          <w:color w:val="000000"/>
+          <w:lang w:val="en-US"/>
+        </w:rPr>
+        <w:t>[k + 1]);</w:t>
+      </w:r>
+    </w:p>
+    <w:p>
+      <w:pPr>
+        <w:pBdr>
+          <w:top w:val="single" w:sz="4" w:space="1" w:color="auto"/>
+          <w:left w:val="single" w:sz="4" w:space="4" w:color="auto"/>
+          <w:bottom w:val="single" w:sz="4" w:space="1" w:color="auto"/>
+          <w:right w:val="single" w:sz="4" w:space="4" w:color="auto"/>
+        </w:pBdr>
+        <w:autoSpaceDE w:val="0"/>
+        <w:autoSpaceDN w:val="0"/>
+        <w:adjustRightInd w:val="0"/>
+        <w:spacing w:after="0" w:line="240" w:lineRule="auto"/>
+        <w:rPr>
+          <w:rFonts w:ascii="Consolas" w:hAnsi="Consolas" w:cs="Consolas"/>
+          <w:lang w:val="en-US"/>
+        </w:rPr>
+      </w:pPr>
+      <w:r>
+        <w:rPr>
+          <w:rFonts w:ascii="Consolas" w:hAnsi="Consolas" w:cs="Consolas"/>
+          <w:color w:val="000000"/>
+          <w:lang w:val="en-US"/>
+        </w:rPr>
+        <w:t xml:space="preserve">         </w:t>
+      </w:r>
+      <w:proofErr w:type="gramStart"/>
+      <w:r>
+        <w:rPr>
+          <w:rFonts w:ascii="Consolas" w:hAnsi="Consolas" w:cs="Consolas"/>
+          <w:b/>
+          <w:bCs/>
+          <w:color w:val="7F0055"/>
+          <w:lang w:val="en-US"/>
+        </w:rPr>
+        <w:t>for</w:t>
+      </w:r>
+      <w:proofErr w:type="gramEnd"/>
+      <w:r>
+        <w:rPr>
+          <w:rFonts w:ascii="Consolas" w:hAnsi="Consolas" w:cs="Consolas"/>
+          <w:color w:val="000000"/>
+          <w:lang w:val="en-US"/>
+        </w:rPr>
+        <w:t xml:space="preserve"> (</w:t>
+      </w:r>
+      <w:proofErr w:type="spellStart"/>
+      <w:r>
+        <w:rPr>
+          <w:rFonts w:ascii="Consolas" w:hAnsi="Consolas" w:cs="Consolas"/>
+          <w:b/>
+          <w:bCs/>
+          <w:color w:val="7F0055"/>
+          <w:lang w:val="en-US"/>
+        </w:rPr>
+        <w:t>int</w:t>
+      </w:r>
+      <w:proofErr w:type="spellEnd"/>
+      <w:r>
+        <w:rPr>
+          <w:rFonts w:ascii="Consolas" w:hAnsi="Consolas" w:cs="Consolas"/>
+          <w:color w:val="000000"/>
+          <w:lang w:val="en-US"/>
+        </w:rPr>
+        <w:t xml:space="preserve"> j = 0; j &lt; </w:t>
+      </w:r>
+      <w:proofErr w:type="spellStart"/>
+      <w:r>
+        <w:rPr>
+          <w:rFonts w:ascii="Consolas" w:hAnsi="Consolas" w:cs="Consolas"/>
+          <w:color w:val="000000"/>
+          <w:lang w:val="en-US"/>
+        </w:rPr>
+        <w:t>currentNumberOfItems</w:t>
+      </w:r>
+      <w:proofErr w:type="spellEnd"/>
+      <w:r>
+        <w:rPr>
+          <w:rFonts w:ascii="Consolas" w:hAnsi="Consolas" w:cs="Consolas"/>
+          <w:color w:val="000000"/>
+          <w:lang w:val="en-US"/>
+        </w:rPr>
+        <w:t>; j++) {</w:t>
+      </w:r>
+    </w:p>
+    <w:p>
+      <w:pPr>
+        <w:pBdr>
+          <w:top w:val="single" w:sz="4" w:space="1" w:color="auto"/>
+          <w:left w:val="single" w:sz="4" w:space="4" w:color="auto"/>
+          <w:bottom w:val="single" w:sz="4" w:space="1" w:color="auto"/>
+          <w:right w:val="single" w:sz="4" w:space="4" w:color="auto"/>
+        </w:pBdr>
+        <w:autoSpaceDE w:val="0"/>
+        <w:autoSpaceDN w:val="0"/>
+        <w:adjustRightInd w:val="0"/>
+        <w:spacing w:after="0" w:line="240" w:lineRule="auto"/>
+        <w:rPr>
+          <w:rFonts w:ascii="Consolas" w:hAnsi="Consolas" w:cs="Consolas"/>
+          <w:lang w:val="en-US"/>
+        </w:rPr>
+      </w:pPr>
+      <w:r>
+        <w:rPr>
+          <w:rFonts w:ascii="Consolas" w:hAnsi="Consolas" w:cs="Consolas"/>
+          <w:color w:val="000000"/>
+          <w:lang w:val="en-US"/>
+        </w:rPr>
+        <w:t xml:space="preserve">            </w:t>
+      </w:r>
+      <w:proofErr w:type="spellStart"/>
+      <w:proofErr w:type="gramStart"/>
+      <w:r>
+        <w:rPr>
+          <w:rFonts w:ascii="Consolas" w:hAnsi="Consolas" w:cs="Consolas"/>
+          <w:color w:val="000000"/>
+          <w:lang w:val="en-US"/>
+        </w:rPr>
+        <w:t>tempOrder.add</w:t>
+      </w:r>
+      <w:proofErr w:type="spellEnd"/>
+      <w:r>
+        <w:rPr>
+          <w:rFonts w:ascii="Consolas" w:hAnsi="Consolas" w:cs="Consolas"/>
+          <w:color w:val="000000"/>
+          <w:lang w:val="en-US"/>
+        </w:rPr>
+        <w:t>(</w:t>
+      </w:r>
+      <w:proofErr w:type="spellStart"/>
+      <w:proofErr w:type="gramEnd"/>
+      <w:r>
+        <w:rPr>
+          <w:rFonts w:ascii="Consolas" w:hAnsi="Consolas" w:cs="Consolas"/>
+          <w:color w:val="0000C0"/>
+          <w:lang w:val="en-US"/>
+        </w:rPr>
+        <w:t>stock</w:t>
+      </w:r>
+      <w:r>
+        <w:rPr>
+          <w:rFonts w:ascii="Consolas" w:hAnsi="Consolas" w:cs="Consolas"/>
+          <w:color w:val="000000"/>
+          <w:lang w:val="en-US"/>
+        </w:rPr>
+        <w:t>.remove</w:t>
+      </w:r>
+      <w:proofErr w:type="spellEnd"/>
+      <w:r>
+        <w:rPr>
+          <w:rFonts w:ascii="Consolas" w:hAnsi="Consolas" w:cs="Consolas"/>
+          <w:color w:val="000000"/>
+          <w:lang w:val="en-US"/>
+        </w:rPr>
+        <w:t>(</w:t>
+      </w:r>
+      <w:proofErr w:type="spellStart"/>
+      <w:r>
+        <w:rPr>
+          <w:rFonts w:ascii="Consolas" w:hAnsi="Consolas" w:cs="Consolas"/>
+          <w:color w:val="000000"/>
+          <w:lang w:val="en-US"/>
+        </w:rPr>
+        <w:t>tempPacketInfo</w:t>
+      </w:r>
+      <w:proofErr w:type="spellEnd"/>
+      <w:r>
+        <w:rPr>
+          <w:rFonts w:ascii="Consolas" w:hAnsi="Consolas" w:cs="Consolas"/>
+          <w:color w:val="000000"/>
+          <w:lang w:val="en-US"/>
+        </w:rPr>
+        <w:t>[k]));</w:t>
+      </w:r>
+    </w:p>
+    <w:p>
+      <w:pPr>
+        <w:pBdr>
+          <w:top w:val="single" w:sz="4" w:space="1" w:color="auto"/>
+          <w:left w:val="single" w:sz="4" w:space="4" w:color="auto"/>
+          <w:bottom w:val="single" w:sz="4" w:space="1" w:color="auto"/>
+          <w:right w:val="single" w:sz="4" w:space="4" w:color="auto"/>
+        </w:pBdr>
+        <w:autoSpaceDE w:val="0"/>
+        <w:autoSpaceDN w:val="0"/>
+        <w:adjustRightInd w:val="0"/>
+        <w:spacing w:after="0" w:line="240" w:lineRule="auto"/>
+        <w:rPr>
+          <w:rFonts w:ascii="Consolas" w:hAnsi="Consolas" w:cs="Consolas"/>
+          <w:lang w:val="en-US"/>
+        </w:rPr>
+      </w:pPr>
+      <w:r>
+        <w:rPr>
+          <w:rFonts w:ascii="Consolas" w:hAnsi="Consolas" w:cs="Consolas"/>
+          <w:color w:val="000000"/>
+          <w:lang w:val="en-US"/>
+        </w:rPr>
+        <w:t xml:space="preserve">         }</w:t>
+      </w:r>
+    </w:p>
+    <w:p>
+      <w:pPr>
+        <w:pBdr>
+          <w:top w:val="single" w:sz="4" w:space="1" w:color="auto"/>
+          <w:left w:val="single" w:sz="4" w:space="4" w:color="auto"/>
+          <w:bottom w:val="single" w:sz="4" w:space="1" w:color="auto"/>
+          <w:right w:val="single" w:sz="4" w:space="4" w:color="auto"/>
+        </w:pBdr>
+        <w:autoSpaceDE w:val="0"/>
+        <w:autoSpaceDN w:val="0"/>
+        <w:adjustRightInd w:val="0"/>
+        <w:spacing w:after="0" w:line="240" w:lineRule="auto"/>
+        <w:rPr>
+          <w:rFonts w:ascii="Consolas" w:hAnsi="Consolas" w:cs="Consolas"/>
+          <w:lang w:val="en-US"/>
+        </w:rPr>
+      </w:pPr>
+      <w:r>
+        <w:rPr>
+          <w:rFonts w:ascii="Consolas" w:hAnsi="Consolas" w:cs="Consolas"/>
+          <w:color w:val="000000"/>
+          <w:lang w:val="en-US"/>
+        </w:rPr>
+        <w:t xml:space="preserve">       }</w:t>
+      </w:r>
+    </w:p>
+    <w:p>
+      <w:pPr>
+        <w:pBdr>
+          <w:top w:val="single" w:sz="4" w:space="1" w:color="auto"/>
+          <w:left w:val="single" w:sz="4" w:space="4" w:color="auto"/>
+          <w:bottom w:val="single" w:sz="4" w:space="1" w:color="auto"/>
+          <w:right w:val="single" w:sz="4" w:space="4" w:color="auto"/>
+        </w:pBdr>
+        <w:autoSpaceDE w:val="0"/>
+        <w:autoSpaceDN w:val="0"/>
+        <w:adjustRightInd w:val="0"/>
+        <w:spacing w:after="0" w:line="240" w:lineRule="auto"/>
+        <w:rPr>
+          <w:rFonts w:ascii="Consolas" w:hAnsi="Consolas" w:cs="Consolas"/>
+          <w:lang w:val="en-US"/>
+        </w:rPr>
+      </w:pPr>
+      <w:r>
+        <w:rPr>
+          <w:rFonts w:ascii="Consolas" w:hAnsi="Consolas" w:cs="Consolas"/>
+          <w:color w:val="000000"/>
+          <w:lang w:val="en-US"/>
+        </w:rPr>
+        <w:t xml:space="preserve">       </w:t>
+      </w:r>
+      <w:proofErr w:type="spellStart"/>
+      <w:proofErr w:type="gramStart"/>
+      <w:r>
+        <w:rPr>
+          <w:rFonts w:ascii="Consolas" w:hAnsi="Consolas" w:cs="Consolas"/>
+          <w:color w:val="0000C0"/>
+          <w:lang w:val="en-US"/>
+        </w:rPr>
+        <w:t>orders</w:t>
+      </w:r>
+      <w:r>
+        <w:rPr>
+          <w:rFonts w:ascii="Consolas" w:hAnsi="Consolas" w:cs="Consolas"/>
+          <w:color w:val="000000"/>
+          <w:lang w:val="en-US"/>
+        </w:rPr>
+        <w:t>.add</w:t>
+      </w:r>
+      <w:proofErr w:type="spellEnd"/>
+      <w:r>
+        <w:rPr>
+          <w:rFonts w:ascii="Consolas" w:hAnsi="Consolas" w:cs="Consolas"/>
+          <w:color w:val="000000"/>
+          <w:lang w:val="en-US"/>
+        </w:rPr>
+        <w:t>(</w:t>
+      </w:r>
+      <w:proofErr w:type="spellStart"/>
+      <w:proofErr w:type="gramEnd"/>
+      <w:r>
+        <w:rPr>
+          <w:rFonts w:ascii="Consolas" w:hAnsi="Consolas" w:cs="Consolas"/>
+          <w:color w:val="000000"/>
+          <w:lang w:val="en-US"/>
+        </w:rPr>
+        <w:t>tempOrder</w:t>
+      </w:r>
+      <w:proofErr w:type="spellEnd"/>
+      <w:r>
+        <w:rPr>
+          <w:rFonts w:ascii="Consolas" w:hAnsi="Consolas" w:cs="Consolas"/>
+          <w:color w:val="000000"/>
+          <w:lang w:val="en-US"/>
+        </w:rPr>
+        <w:t>);</w:t>
+      </w:r>
+    </w:p>
+    <w:p>
+      <w:pPr>
+        <w:pBdr>
+          <w:top w:val="single" w:sz="4" w:space="1" w:color="auto"/>
+          <w:left w:val="single" w:sz="4" w:space="4" w:color="auto"/>
+          <w:bottom w:val="single" w:sz="4" w:space="1" w:color="auto"/>
+          <w:right w:val="single" w:sz="4" w:space="4" w:color="auto"/>
+        </w:pBdr>
+        <w:autoSpaceDE w:val="0"/>
+        <w:autoSpaceDN w:val="0"/>
+        <w:adjustRightInd w:val="0"/>
+        <w:spacing w:after="0" w:line="240" w:lineRule="auto"/>
+        <w:rPr>
+          <w:rFonts w:ascii="Consolas" w:hAnsi="Consolas" w:cs="Consolas"/>
+          <w:lang w:val="en-US"/>
+        </w:rPr>
+      </w:pPr>
+      <w:r>
+        <w:rPr>
+          <w:rFonts w:ascii="Consolas" w:hAnsi="Consolas" w:cs="Consolas"/>
+          <w:color w:val="000000"/>
+          <w:lang w:val="en-US"/>
+        </w:rPr>
+        <w:t xml:space="preserve">       </w:t>
+      </w:r>
+      <w:proofErr w:type="gramStart"/>
+      <w:r>
+        <w:rPr>
+          <w:rFonts w:ascii="Consolas" w:hAnsi="Consolas" w:cs="Consolas"/>
+          <w:b/>
+          <w:bCs/>
+          <w:color w:val="7F0055"/>
+          <w:lang w:val="en-US"/>
+        </w:rPr>
+        <w:t>return</w:t>
+      </w:r>
+      <w:proofErr w:type="gramEnd"/>
+      <w:r>
+        <w:rPr>
+          <w:rFonts w:ascii="Consolas" w:hAnsi="Consolas" w:cs="Consolas"/>
+          <w:color w:val="000000"/>
+          <w:lang w:val="en-US"/>
+        </w:rPr>
+        <w:t xml:space="preserve"> </w:t>
+      </w:r>
+      <w:r>
+        <w:rPr>
+          <w:rFonts w:ascii="Consolas" w:hAnsi="Consolas" w:cs="Consolas"/>
+          <w:b/>
+          <w:bCs/>
+          <w:color w:val="7F0055"/>
+          <w:lang w:val="en-US"/>
+        </w:rPr>
+        <w:t>true</w:t>
+      </w:r>
+      <w:r>
+        <w:rPr>
+          <w:rFonts w:ascii="Consolas" w:hAnsi="Consolas" w:cs="Consolas"/>
+          <w:color w:val="000000"/>
+          <w:lang w:val="en-US"/>
+        </w:rPr>
+        <w:t>;</w:t>
+      </w:r>
+    </w:p>
+    <w:p>
+      <w:pPr>
+        <w:pBdr>
+          <w:top w:val="single" w:sz="4" w:space="1" w:color="auto"/>
+          <w:left w:val="single" w:sz="4" w:space="4" w:color="auto"/>
+          <w:bottom w:val="single" w:sz="4" w:space="1" w:color="auto"/>
+          <w:right w:val="single" w:sz="4" w:space="4" w:color="auto"/>
+        </w:pBdr>
+        <w:autoSpaceDE w:val="0"/>
+        <w:autoSpaceDN w:val="0"/>
+        <w:adjustRightInd w:val="0"/>
+        <w:spacing w:after="0" w:line="240" w:lineRule="auto"/>
+        <w:rPr>
+          <w:rFonts w:ascii="Consolas" w:hAnsi="Consolas" w:cs="Consolas"/>
+          <w:lang w:val="en-US"/>
+        </w:rPr>
+      </w:pPr>
+      <w:r>
+        <w:rPr>
+          <w:rFonts w:ascii="Consolas" w:hAnsi="Consolas" w:cs="Consolas"/>
+          <w:color w:val="000000"/>
+          <w:lang w:val="en-US"/>
+        </w:rPr>
+        <w:t xml:space="preserve">     } </w:t>
+      </w:r>
+      <w:r>
+        <w:rPr>
+          <w:rFonts w:ascii="Consolas" w:hAnsi="Consolas" w:cs="Consolas"/>
+          <w:b/>
+          <w:bCs/>
+          <w:color w:val="7F0055"/>
+          <w:lang w:val="en-US"/>
+        </w:rPr>
+        <w:t>else</w:t>
+      </w:r>
+      <w:r>
+        <w:rPr>
+          <w:rFonts w:ascii="Consolas" w:hAnsi="Consolas" w:cs="Consolas"/>
+          <w:color w:val="000000"/>
+          <w:lang w:val="en-US"/>
+        </w:rPr>
+        <w:t xml:space="preserve"> {</w:t>
+      </w:r>
+    </w:p>
+    <w:p>
+      <w:pPr>
+        <w:pBdr>
+          <w:top w:val="single" w:sz="4" w:space="1" w:color="auto"/>
+          <w:left w:val="single" w:sz="4" w:space="4" w:color="auto"/>
+          <w:bottom w:val="single" w:sz="4" w:space="1" w:color="auto"/>
+          <w:right w:val="single" w:sz="4" w:space="4" w:color="auto"/>
+        </w:pBdr>
+        <w:autoSpaceDE w:val="0"/>
+        <w:autoSpaceDN w:val="0"/>
+        <w:adjustRightInd w:val="0"/>
+        <w:spacing w:after="0" w:line="240" w:lineRule="auto"/>
+        <w:rPr>
+          <w:rFonts w:ascii="Consolas" w:hAnsi="Consolas" w:cs="Consolas"/>
+          <w:lang w:val="en-US"/>
+        </w:rPr>
+      </w:pPr>
+      <w:r>
+        <w:rPr>
+          <w:rFonts w:ascii="Consolas" w:hAnsi="Consolas" w:cs="Consolas"/>
+          <w:color w:val="000000"/>
+          <w:lang w:val="en-US"/>
+        </w:rPr>
+        <w:t xml:space="preserve">     </w:t>
+      </w:r>
+      <w:proofErr w:type="gramStart"/>
+      <w:r>
+        <w:rPr>
+          <w:rFonts w:ascii="Consolas" w:hAnsi="Consolas" w:cs="Consolas"/>
+          <w:b/>
+          <w:bCs/>
+          <w:color w:val="7F0055"/>
+          <w:lang w:val="en-US"/>
+        </w:rPr>
+        <w:t>return</w:t>
+      </w:r>
+      <w:proofErr w:type="gramEnd"/>
+      <w:r>
+        <w:rPr>
+          <w:rFonts w:ascii="Consolas" w:hAnsi="Consolas" w:cs="Consolas"/>
+          <w:color w:val="000000"/>
+          <w:lang w:val="en-US"/>
+        </w:rPr>
+        <w:t xml:space="preserve"> </w:t>
+      </w:r>
+      <w:r>
+        <w:rPr>
+          <w:rFonts w:ascii="Consolas" w:hAnsi="Consolas" w:cs="Consolas"/>
+          <w:b/>
+          <w:bCs/>
+          <w:color w:val="7F0055"/>
+          <w:lang w:val="en-US"/>
+        </w:rPr>
+        <w:t>false</w:t>
+      </w:r>
+      <w:r>
+        <w:rPr>
+          <w:rFonts w:ascii="Consolas" w:hAnsi="Consolas" w:cs="Consolas"/>
+          <w:color w:val="000000"/>
+          <w:lang w:val="en-US"/>
+        </w:rPr>
+        <w:t>;</w:t>
+      </w:r>
+    </w:p>
+    <w:p>
+      <w:pPr>
+        <w:pBdr>
+          <w:top w:val="single" w:sz="4" w:space="1" w:color="auto"/>
+          <w:left w:val="single" w:sz="4" w:space="4" w:color="auto"/>
+          <w:bottom w:val="single" w:sz="4" w:space="1" w:color="auto"/>
+          <w:right w:val="single" w:sz="4" w:space="4" w:color="auto"/>
+        </w:pBdr>
+        <w:autoSpaceDE w:val="0"/>
+        <w:autoSpaceDN w:val="0"/>
+        <w:adjustRightInd w:val="0"/>
+        <w:spacing w:after="0" w:line="240" w:lineRule="auto"/>
+        <w:rPr>
+          <w:rFonts w:ascii="Consolas" w:hAnsi="Consolas" w:cs="Consolas"/>
+          <w:lang w:val="en-US"/>
+        </w:rPr>
+      </w:pPr>
+      <w:r>
+        <w:rPr>
+          <w:rFonts w:ascii="Consolas" w:hAnsi="Consolas" w:cs="Consolas"/>
+          <w:color w:val="000000"/>
+          <w:lang w:val="en-US"/>
+        </w:rPr>
+        <w:t xml:space="preserve">     }</w:t>
+      </w:r>
+    </w:p>
+    <w:p>
+      <w:pPr>
+        <w:pBdr>
+          <w:top w:val="single" w:sz="4" w:space="1" w:color="auto"/>
+          <w:left w:val="single" w:sz="4" w:space="4" w:color="auto"/>
+          <w:bottom w:val="single" w:sz="4" w:space="1" w:color="auto"/>
+          <w:right w:val="single" w:sz="4" w:space="4" w:color="auto"/>
+        </w:pBdr>
+        <w:rPr>
+          <w:rFonts w:ascii="Consolas" w:hAnsi="Consolas" w:cs="Consolas"/>
+          <w:color w:val="000000"/>
+          <w:lang w:val="en-US"/>
+        </w:rPr>
+      </w:pPr>
+      <w:r>
+        <w:rPr>
+          <w:rFonts w:ascii="Consolas" w:hAnsi="Consolas" w:cs="Consolas"/>
+          <w:color w:val="000000"/>
+          <w:lang w:val="en-US"/>
+        </w:rPr>
+        <w:t>}</w:t>
+      </w:r>
+    </w:p>
+    <w:p>
+      <w:pPr>
+        <w:rPr>
+          <w:sz w:val="18"/>
+          <w:szCs w:val="18"/>
+        </w:rPr>
+      </w:pPr>
+      <w:r>
+        <w:rPr>
+          <w:b/>
+          <w:sz w:val="18"/>
+          <w:szCs w:val="18"/>
+        </w:rPr>
+        <w:t>Kode 3.10.1.1</w:t>
+      </w:r>
+      <w:r>
+        <w:rPr>
+          <w:sz w:val="18"/>
+          <w:szCs w:val="18"/>
+        </w:rPr>
+        <w:t xml:space="preserve">: </w:t>
+      </w:r>
+      <w:proofErr w:type="spellStart"/>
+      <w:r>
+        <w:rPr>
+          <w:sz w:val="18"/>
+          <w:szCs w:val="18"/>
+        </w:rPr>
+        <w:t>CreateOrder</w:t>
+      </w:r>
+      <w:proofErr w:type="spellEnd"/>
+    </w:p>
+    <w:p>
+      <w:pPr>
+        <w:pStyle w:val="Overskrift2"/>
+      </w:pPr>
+      <w:r>
+        <w:t xml:space="preserve">3.10.1 Forbindelse mellem CSS og RCS </w:t>
+      </w:r>
+    </w:p>
+    <w:p>
+      <w:pPr>
+        <w:rPr>
+          <w:sz w:val="18"/>
+          <w:szCs w:val="18"/>
+        </w:rPr>
+      </w:pPr>
+    </w:p>
+    <w:p>
+      <w:bookmarkStart w:id="36" w:name="_Toc343160354"/>
     </w:p>
     <w:p/>
     <w:p/>
     <w:p/>
     <w:p/>
-    <w:p/>
     <w:p>
       <w:pPr>
         <w:pStyle w:val="Overskrift1"/>
       </w:pPr>
-      <w:bookmarkStart w:id="35" w:name="_Toc343160354"/>
-      <w:r>
+      <w:r>
+        <w:lastRenderedPageBreak/>
         <w:t>3.1</w:t>
       </w:r>
       <w:r>
@@ -31692,7 +31615,7 @@
       <w:r>
         <w:t xml:space="preserve"> Test og evaluering</w:t>
       </w:r>
-      <w:bookmarkEnd w:id="35"/>
+      <w:bookmarkEnd w:id="36"/>
     </w:p>
     <w:p>
       <w:pPr>
@@ -31701,41 +31624,9 @@
     </w:p>
     <w:p>
       <w:pPr>
-        <w:rPr>
-          <w:sz w:val="18"/>
-          <w:szCs w:val="18"/>
-        </w:rPr>
-      </w:pPr>
-      <w:r>
-        <w:rPr>
-          <w:b/>
-          <w:sz w:val="18"/>
-          <w:szCs w:val="18"/>
-        </w:rPr>
-        <w:t>Kode 3.10.1.1</w:t>
-      </w:r>
-      <w:r>
-        <w:rPr>
-          <w:sz w:val="18"/>
-          <w:szCs w:val="18"/>
-        </w:rPr>
-        <w:t xml:space="preserve">: </w:t>
-      </w:r>
-      <w:proofErr w:type="spellStart"/>
-      <w:r>
-        <w:rPr>
-          <w:sz w:val="18"/>
-          <w:szCs w:val="18"/>
-        </w:rPr>
-        <w:t>CreateOrder</w:t>
-      </w:r>
-      <w:proofErr w:type="spellEnd"/>
-    </w:p>
-    <w:p>
-      <w:pPr>
         <w:pStyle w:val="Overskrift1"/>
       </w:pPr>
-      <w:bookmarkStart w:id="36" w:name="_Toc343160355"/>
+      <w:bookmarkStart w:id="37" w:name="_Toc343160355"/>
       <w:r>
         <w:t>3.1</w:t>
       </w:r>
@@ -31745,15 +31636,11 @@
       <w:r>
         <w:t xml:space="preserve"> Datakommunikation</w:t>
       </w:r>
-      <w:bookmarkEnd w:id="36"/>
-    </w:p>
-    <w:p>
-      <w:r>
-        <w:t xml:space="preserve">Til forbindelsen mellem DSS og CSS har vi valgt at bruge Transmission Control Protocol(TCP), som er en pålidelig protokol. Vi mente er lang tid at forbindelsen skulle have været lavet med User Datagram Protocol(UDP) som er en upålidelig protokol. Forskellen mellem en pålidelig og upålidelig protokol, ligger i </w:t>
-      </w:r>
-      <w:r>
-        <w:lastRenderedPageBreak/>
-        <w:t xml:space="preserve">servicen </w:t>
+      <w:bookmarkEnd w:id="37"/>
+    </w:p>
+    <w:p>
+      <w:r>
+        <w:t xml:space="preserve">Til forbindelsen mellem DSS og CSS har vi valgt at bruge Transmission Control Protocol(TCP), som er en pålidelig protokol. Vi mente er lang tid at forbindelsen skulle have været lavet med User Datagram Protocol(UDP) som er en upålidelig protokol. Forskellen mellem en pålidelig og upålidelig protokol, ligger i servicen </w:t>
       </w:r>
       <w:proofErr w:type="spellStart"/>
       <w:r>
@@ -32162,6 +32049,7 @@
             </w:r>
             <w:proofErr w:type="spellStart"/>
             <w:r>
+              <w:lastRenderedPageBreak/>
               <w:t>barcode</w:t>
             </w:r>
             <w:proofErr w:type="spellEnd"/>
@@ -32173,6 +32061,7 @@
           </w:tcPr>
           <w:p>
             <w:r>
+              <w:lastRenderedPageBreak/>
               <w:t>(valgfrit)</w:t>
             </w:r>
           </w:p>
@@ -32183,7 +32072,11 @@
             </w:r>
             <w:proofErr w:type="spellEnd"/>
             <w:r>
-              <w:t xml:space="preserve"> antal</w:t>
+              <w:t xml:space="preserve"> </w:t>
+            </w:r>
+            <w:r>
+              <w:lastRenderedPageBreak/>
+              <w:t>antal</w:t>
             </w:r>
           </w:p>
         </w:tc>
@@ -32296,7 +32189,6 @@
         <w:pStyle w:val="Overskrift1"/>
       </w:pPr>
       <w:r>
-        <w:lastRenderedPageBreak/>
         <w:t>3.11 Styring regulering og overvågning</w:t>
       </w:r>
     </w:p>
@@ -32304,8 +32196,6 @@
       <w:r>
         <w:br w:type="page"/>
       </w:r>
-      <w:bookmarkStart w:id="37" w:name="_GoBack"/>
-      <w:bookmarkEnd w:id="37"/>
     </w:p>
     <w:p>
       <w:pPr>
@@ -37017,7 +36907,6 @@
         <w:docPartUnique/>
       </w:docPartObj>
     </w:sdtPr>
-    <w:sdtEndPr/>
     <w:sdtContent>
       <w:sdt>
         <w:sdtPr>
@@ -37027,7 +36916,6 @@
             <w:docPartUnique/>
           </w:docPartObj>
         </w:sdtPr>
-        <w:sdtEndPr/>
         <w:sdtContent>
           <w:p>
             <w:pPr>
@@ -37113,7 +37001,7 @@
                 <w:bCs/>
                 <w:noProof/>
               </w:rPr>
-              <w:t>45</w:t>
+              <w:t>46</w:t>
             </w:r>
             <w:r>
               <w:rPr>
@@ -41266,7 +41154,7 @@
 </file>
 
 <file path=customXml/itemProps1.xml><?xml version="1.0" encoding="utf-8"?>
-<ds:datastoreItem xmlns:ds="http://schemas.openxmlformats.org/officeDocument/2006/customXml" ds:itemID="{A4A954D7-9096-483B-BAA3-854B9D8EA0FB}">
+<ds:datastoreItem xmlns:ds="http://schemas.openxmlformats.org/officeDocument/2006/customXml" ds:itemID="{68DF493F-4C93-46BD-939A-12B2D3FB9D19}">
   <ds:schemaRefs>
     <ds:schemaRef ds:uri="http://schemas.openxmlformats.org/officeDocument/2006/bibliography"/>
   </ds:schemaRefs>

--- a/Rapportskrivning/Rapport_version_2.docx
+++ b/Rapportskrivning/Rapport_version_2.docx
@@ -11116,94 +11116,65 @@
         <w:rPr>
           <w:sz w:val="18"/>
           <w:szCs w:val="18"/>
-          <w:lang w:val="en-US"/>
-        </w:rPr>
-      </w:pPr>
-      <w:proofErr w:type="spellStart"/>
+        </w:rPr>
+      </w:pPr>
       <w:r>
         <w:rPr>
           <w:b/>
           <w:sz w:val="18"/>
           <w:szCs w:val="18"/>
-          <w:lang w:val="en-US"/>
-        </w:rPr>
-        <w:t>Figur</w:t>
-      </w:r>
-      <w:proofErr w:type="spellEnd"/>
-      <w:r>
-        <w:rPr>
-          <w:b/>
+        </w:rPr>
+        <w:t>Figur 3.4.1</w:t>
+      </w:r>
+      <w:r>
+        <w:rPr>
           <w:sz w:val="18"/>
           <w:szCs w:val="18"/>
-          <w:lang w:val="en-US"/>
-        </w:rPr>
-        <w:t xml:space="preserve"> 3.4.1</w:t>
-      </w:r>
+        </w:rPr>
+        <w:t xml:space="preserve">: </w:t>
+      </w:r>
+      <w:proofErr w:type="spellStart"/>
       <w:r>
         <w:rPr>
           <w:sz w:val="18"/>
           <w:szCs w:val="18"/>
-          <w:lang w:val="en-US"/>
-        </w:rPr>
-        <w:t>: Use Case model</w:t>
+        </w:rPr>
+        <w:t>Use</w:t>
+      </w:r>
+      <w:proofErr w:type="spellEnd"/>
+      <w:r>
+        <w:rPr>
+          <w:sz w:val="18"/>
+          <w:szCs w:val="18"/>
+        </w:rPr>
+        <w:t xml:space="preserve"> Case model</w:t>
       </w:r>
     </w:p>
     <w:p>
       <w:pPr>
         <w:pStyle w:val="Overskrift2"/>
-        <w:rPr>
-          <w:lang w:val="en-US"/>
-        </w:rPr>
       </w:pPr>
       <w:bookmarkStart w:id="22" w:name="_Toc343160340"/>
       <w:r>
-        <w:rPr>
-          <w:lang w:val="en-US"/>
-        </w:rPr>
         <w:lastRenderedPageBreak/>
         <w:t>3.4</w:t>
       </w:r>
       <w:r>
-        <w:rPr>
-          <w:lang w:val="en-US"/>
-        </w:rPr>
         <w:t>.1</w:t>
       </w:r>
       <w:r>
-        <w:rPr>
-          <w:lang w:val="en-US"/>
-        </w:rPr>
         <w:t xml:space="preserve"> </w:t>
       </w:r>
-      <w:proofErr w:type="spellStart"/>
-      <w:r>
-        <w:rPr>
-          <w:lang w:val="en-US"/>
-        </w:rPr>
-        <w:t>Prioritering</w:t>
-      </w:r>
-      <w:proofErr w:type="spellEnd"/>
-      <w:r>
-        <w:rPr>
-          <w:lang w:val="en-US"/>
-        </w:rPr>
-        <w:t xml:space="preserve"> </w:t>
-      </w:r>
-      <w:proofErr w:type="spellStart"/>
-      <w:proofErr w:type="gramStart"/>
-      <w:r>
-        <w:rPr>
-          <w:lang w:val="en-US"/>
-        </w:rPr>
-        <w:t>af</w:t>
-      </w:r>
-      <w:proofErr w:type="spellEnd"/>
-      <w:proofErr w:type="gramEnd"/>
-      <w:r>
-        <w:rPr>
-          <w:lang w:val="en-US"/>
-        </w:rPr>
-        <w:t xml:space="preserve"> Use cases</w:t>
+      <w:r>
+        <w:t xml:space="preserve">Prioritering af </w:t>
+      </w:r>
+      <w:proofErr w:type="spellStart"/>
+      <w:r>
+        <w:t>Use</w:t>
+      </w:r>
+      <w:proofErr w:type="spellEnd"/>
+      <w:r>
+        <w:t xml:space="preserve"> cases</w:t>
       </w:r>
       <w:bookmarkEnd w:id="22"/>
     </w:p>
@@ -24135,20 +24106,13 @@
       <w:r>
         <w:t xml:space="preserve"> er at de enkelte lag kun er direkte afhængige af ændringer i laget direkte under dem. Det betyder naturligvis at større ændringer i de nederste lag i værste fald kan give anledning til rettelser hele vejen op.</w:t>
       </w:r>
-    </w:p>
-    <w:p>
-      <w:r>
-        <w:t xml:space="preserve">         </w:t>
+      <w:r>
+        <w:t xml:space="preserve">       </w:t>
       </w:r>
     </w:p>
     <w:p>
       <w:r>
         <w:t xml:space="preserve">                </w:t>
-      </w:r>
-    </w:p>
-    <w:p>
-      <w:r>
-        <w:br w:type="page"/>
       </w:r>
     </w:p>
     <w:p>
@@ -24161,11 +24125,10 @@
           <w:noProof/>
           <w:lang w:eastAsia="da-DK"/>
         </w:rPr>
-        <w:lastRenderedPageBreak/>
         <w:drawing>
           <wp:inline distT="0" distB="0" distL="0" distR="0" wp14:anchorId="3E08369B" wp14:editId="5C23A58F">
-            <wp:extent cx="3829050" cy="4114444"/>
-            <wp:effectExtent l="0" t="0" r="0" b="635"/>
+            <wp:extent cx="3944617" cy="4238625"/>
+            <wp:effectExtent l="0" t="0" r="0" b="0"/>
             <wp:docPr id="12" name="Billede 12"/>
             <wp:cNvGraphicFramePr>
               <a:graphicFrameLocks xmlns:a="http://schemas.openxmlformats.org/drawingml/2006/main" noChangeAspect="1"/>
@@ -24195,7 +24158,7 @@
                   <pic:spPr bwMode="auto">
                     <a:xfrm>
                       <a:off x="0" y="0"/>
-                      <a:ext cx="3833627" cy="4119362"/>
+                      <a:ext cx="3949332" cy="4243691"/>
                     </a:xfrm>
                     <a:prstGeom prst="rect">
                       <a:avLst/>
@@ -24292,7 +24255,11 @@
       </w:r>
       <w:proofErr w:type="spellEnd"/>
       <w:r>
-        <w:t xml:space="preserve"> som om det var et stor og kompliceret system hvor hver enkelt del bliver udviklet og vedligeholdt af hver sit team. De klasser CSS bliver opdelt I afspejler dels dette, dels at vise vi kan bruge en række bestemte designmønstre I implementeringen af systemet. Forløbet af designudviklingen er beskrevet andetsteds så her ses kun på det endelige resultat.</w:t>
+        <w:t xml:space="preserve"> som om det var et stor og kompliceret system hvor hver enkelt del bliver udviklet og vedligeholdt af hver sit team. De klasser CSS bliver opdelt I afspejler dels dette, dels at vise vi kan bruge en </w:t>
+      </w:r>
+      <w:r>
+        <w:lastRenderedPageBreak/>
+        <w:t>række bestemte designmønstre I implementeringen af systemet. Forløbet af designudviklingen er beskrevet andetsteds så her ses kun på det endelige resultat.</w:t>
       </w:r>
     </w:p>
     <w:p>
@@ -24440,7 +24407,6 @@
     </w:p>
     <w:p>
       <w:r>
-        <w:lastRenderedPageBreak/>
         <w:t xml:space="preserve">Presentation og </w:t>
       </w:r>
       <w:proofErr w:type="spellStart"/>
@@ -24496,6 +24462,7 @@
           <w:noProof/>
           <w:lang w:eastAsia="da-DK"/>
         </w:rPr>
+        <w:lastRenderedPageBreak/>
         <w:drawing>
           <wp:inline distT="0" distB="0" distL="0" distR="0" wp14:anchorId="08A5484D" wp14:editId="47D367B2">
             <wp:extent cx="6305434" cy="6550819"/>
@@ -24610,7 +24577,6 @@
       </w:pPr>
       <w:bookmarkStart w:id="29" w:name="_Toc343160349"/>
       <w:r>
-        <w:lastRenderedPageBreak/>
         <w:t>3.8.3 Anvendte designmønstre</w:t>
       </w:r>
       <w:bookmarkEnd w:id="29"/>
@@ -24676,7 +24642,11 @@
         <w:t xml:space="preserve">objekter </w:t>
       </w:r>
       <w:r>
-        <w:t>på en ensartet måde. Et hierarki opbygges af en grundlæggende abstrakt component klasser hvorfra andre klasser arver. På den ene side er der diverse containerklasser (</w:t>
+        <w:t xml:space="preserve">på </w:t>
+      </w:r>
+      <w:r>
+        <w:lastRenderedPageBreak/>
+        <w:t>en ensartet måde. Et hierarki opbygges af en grundlæggende abstrakt component klasser hvorfra andre klasser arver. På den ene side er der diverse containerklasser (</w:t>
       </w:r>
       <w:proofErr w:type="spellStart"/>
       <w:r>
@@ -24935,7 +24905,6 @@
           <w:szCs w:val="18"/>
           <w:lang w:eastAsia="da-DK"/>
         </w:rPr>
-        <w:lastRenderedPageBreak/>
         <w:t>Figur 3.8.3.1</w:t>
       </w:r>
       <w:r>
@@ -25057,6 +25026,7 @@
           <w:szCs w:val="48"/>
           <w:lang w:eastAsia="da-DK"/>
         </w:rPr>
+        <w:lastRenderedPageBreak/>
         <mc:AlternateContent>
           <mc:Choice Requires="wps">
             <w:drawing>
@@ -27745,7 +27715,6 @@
     </w:p>
     <w:p>
       <w:r>
-        <w:lastRenderedPageBreak/>
         <w:t xml:space="preserve">                                   </w:t>
       </w:r>
       <w:r>
@@ -27865,6 +27834,7 @@
     </w:p>
     <w:p>
       <w:r>
+        <w:lastRenderedPageBreak/>
         <w:t>2</w:t>
       </w:r>
       <w:r>
@@ -28086,7 +28056,6 @@
     </w:p>
     <w:p>
       <w:r>
-        <w:lastRenderedPageBreak/>
         <w:t>CRS</w:t>
       </w:r>
       <w:r>
@@ -28248,6 +28217,7 @@
     </w:p>
     <w:p>
       <w:r>
+        <w:lastRenderedPageBreak/>
         <w:t xml:space="preserve">I vores system har vi kun </w:t>
       </w:r>
       <w:r>
@@ -28288,13 +28258,170 @@
       <w:pPr>
         <w:pStyle w:val="Overskrift4"/>
       </w:pPr>
+      <w:bookmarkStart w:id="30" w:name="_Toc343160350"/>
       <w:r>
         <w:t>Command Pattern</w:t>
       </w:r>
     </w:p>
     <w:p>
       <w:r>
-        <w:t>…</w:t>
+        <w:t xml:space="preserve">Command pattern har til opgave at indkapsle bruger kommandoer (do) så systemet kan udføre evt. </w:t>
+      </w:r>
+      <w:proofErr w:type="spellStart"/>
+      <w:r>
+        <w:t>rollback</w:t>
+      </w:r>
+      <w:proofErr w:type="spellEnd"/>
+      <w:r>
+        <w:t xml:space="preserve"> (</w:t>
+      </w:r>
+      <w:proofErr w:type="spellStart"/>
+      <w:r>
+        <w:t>undo</w:t>
+      </w:r>
+      <w:proofErr w:type="spellEnd"/>
+      <w:r>
+        <w:t>) eller genvisning af en kommando sekvens (</w:t>
+      </w:r>
+      <w:proofErr w:type="spellStart"/>
+      <w:r>
+        <w:t>redo</w:t>
+      </w:r>
+      <w:proofErr w:type="spellEnd"/>
+      <w:r>
+        <w:t>), gennem indkapsling af kommandoerne i konkrete instanser af klasser. Det har yderligere den fordel at ekstra kommandoer kan tilføjes uden at ændre de allerede implementerede kommandoer. Det sker ved at brugeren (</w:t>
+      </w:r>
+      <w:proofErr w:type="spellStart"/>
+      <w:r>
+        <w:t>invoker</w:t>
+      </w:r>
+      <w:proofErr w:type="spellEnd"/>
+      <w:r>
+        <w:t xml:space="preserve">) udfører en konkret kommando der bygger på en grundkommando som systemet så videresender til den korrekte modtagerklasse. </w:t>
+      </w:r>
+    </w:p>
+    <w:p>
+      <w:pPr>
+        <w:jc w:val="center"/>
+      </w:pPr>
+      <w:r>
+        <w:rPr>
+          <w:noProof/>
+          <w:lang w:eastAsia="da-DK"/>
+        </w:rPr>
+        <w:drawing>
+          <wp:inline distT="0" distB="0" distL="0" distR="0" wp14:anchorId="72807CF6" wp14:editId="4646EAD8">
+            <wp:extent cx="4483100" cy="3002533"/>
+            <wp:effectExtent l="0" t="0" r="0" b="7620"/>
+            <wp:docPr id="19" name="Billede 19"/>
+            <wp:cNvGraphicFramePr>
+              <a:graphicFrameLocks xmlns:a="http://schemas.openxmlformats.org/drawingml/2006/main" noChangeAspect="1"/>
+            </wp:cNvGraphicFramePr>
+            <a:graphic xmlns:a="http://schemas.openxmlformats.org/drawingml/2006/main">
+              <a:graphicData uri="http://schemas.openxmlformats.org/drawingml/2006/picture">
+                <pic:pic xmlns:pic="http://schemas.openxmlformats.org/drawingml/2006/picture">
+                  <pic:nvPicPr>
+                    <pic:cNvPr id="0" name="Command Pattern.png"/>
+                    <pic:cNvPicPr/>
+                  </pic:nvPicPr>
+                  <pic:blipFill>
+                    <a:blip r:embed="rId22">
+                      <a:extLst>
+                        <a:ext uri="{28A0092B-C50C-407E-A947-70E740481C1C}">
+                          <a14:useLocalDpi xmlns:a14="http://schemas.microsoft.com/office/drawing/2010/main" val="0"/>
+                        </a:ext>
+                      </a:extLst>
+                    </a:blip>
+                    <a:stretch>
+                      <a:fillRect/>
+                    </a:stretch>
+                  </pic:blipFill>
+                  <pic:spPr>
+                    <a:xfrm>
+                      <a:off x="0" y="0"/>
+                      <a:ext cx="4482170" cy="3001910"/>
+                    </a:xfrm>
+                    <a:prstGeom prst="rect">
+                      <a:avLst/>
+                    </a:prstGeom>
+                  </pic:spPr>
+                </pic:pic>
+              </a:graphicData>
+            </a:graphic>
+          </wp:inline>
+        </w:drawing>
+      </w:r>
+    </w:p>
+    <w:p>
+      <w:r>
+        <w:rPr>
+          <w:b/>
+          <w:sz w:val="18"/>
+          <w:szCs w:val="18"/>
+        </w:rPr>
+        <w:t>Figur 3.8.3.5:</w:t>
+      </w:r>
+      <w:r>
+        <w:rPr>
+          <w:sz w:val="18"/>
+          <w:szCs w:val="18"/>
+        </w:rPr>
+        <w:t xml:space="preserve"> </w:t>
+      </w:r>
+      <w:r>
+        <w:rPr>
+          <w:sz w:val="18"/>
+          <w:szCs w:val="18"/>
+        </w:rPr>
+        <w:t>Command Pattern</w:t>
+      </w:r>
+    </w:p>
+    <w:p>
+      <w:r>
+        <w:t xml:space="preserve">Der er to områder hvor anvendelse af dette pattern er oplagt i CSS. For det første til at implementere </w:t>
+      </w:r>
+      <w:proofErr w:type="spellStart"/>
+      <w:r>
+        <w:t>use</w:t>
+      </w:r>
+      <w:proofErr w:type="spellEnd"/>
+      <w:r>
+        <w:t xml:space="preserve"> cases. F.eks. gennem </w:t>
+      </w:r>
+      <w:proofErr w:type="spellStart"/>
+      <w:r>
+        <w:t>CreateOrder</w:t>
+      </w:r>
+      <w:proofErr w:type="spellEnd"/>
+      <w:r>
+        <w:t xml:space="preserve"> kommando der igen bruger en </w:t>
+      </w:r>
+      <w:proofErr w:type="spellStart"/>
+      <w:r>
+        <w:t>SelectItem</w:t>
+      </w:r>
+      <w:proofErr w:type="spellEnd"/>
+      <w:r>
+        <w:t xml:space="preserve"> kommando.  Det andet oplagte sted er i </w:t>
+      </w:r>
+      <w:proofErr w:type="spellStart"/>
+      <w:r>
+        <w:t>persistensframework’et</w:t>
+      </w:r>
+      <w:proofErr w:type="spellEnd"/>
+      <w:r>
+        <w:t xml:space="preserve"> hvor et hier</w:t>
+      </w:r>
+      <w:r>
+        <w:t>arki af transaktions kommandoer</w:t>
+      </w:r>
+      <w:r>
+        <w:t xml:space="preserve"> vil gøre systemet mere fleksibelt.</w:t>
+      </w:r>
+    </w:p>
+    <w:p>
+      <w:r>
+        <w:t>Desværre har der ikke været tid til at implementere dette design pattern i praksis.</w:t>
       </w:r>
     </w:p>
     <w:p>
@@ -28306,61 +28433,1753 @@
       </w:r>
     </w:p>
     <w:p>
-      <w:r>
-        <w:t>…</w:t>
+      <w:pPr>
+        <w:rPr>
+          <w:shd w:val="clear" w:color="auto" w:fill="FFFFFF"/>
+        </w:rPr>
+      </w:pPr>
+      <w:r>
+        <w:t>S</w:t>
+      </w:r>
+      <w:r>
+        <w:rPr>
+          <w:shd w:val="clear" w:color="auto" w:fill="FFFFFF"/>
+        </w:rPr>
+        <w:t xml:space="preserve">om den anvendte PCMEF+ arkitektur foreskriver, foregår al kommunikation nedad i lagene, mens opadgående kommunikation ikke er tilladt da det giver opadgående afhængighed. For at løse dette kan man enten gøre brug af </w:t>
+      </w:r>
+      <w:proofErr w:type="spellStart"/>
+      <w:r>
+        <w:rPr>
+          <w:shd w:val="clear" w:color="auto" w:fill="FFFFFF"/>
+        </w:rPr>
+        <w:t>Acquaintance</w:t>
+      </w:r>
+      <w:proofErr w:type="spellEnd"/>
+      <w:r>
+        <w:rPr>
+          <w:shd w:val="clear" w:color="auto" w:fill="FFFFFF"/>
+        </w:rPr>
+        <w:t xml:space="preserve"> pakken eller bruge notifikation til opadgående beskeder. Notifikation kan løses ved at anvende Observer pattern. Det vil typisk være i forbindelse med opdatering af </w:t>
+      </w:r>
+      <w:proofErr w:type="spellStart"/>
+      <w:r>
+        <w:rPr>
+          <w:shd w:val="clear" w:color="auto" w:fill="FFFFFF"/>
+        </w:rPr>
+        <w:t>view’et</w:t>
+      </w:r>
+      <w:proofErr w:type="spellEnd"/>
+      <w:r>
+        <w:rPr>
+          <w:shd w:val="clear" w:color="auto" w:fill="FFFFFF"/>
+        </w:rPr>
+        <w:t xml:space="preserve"> i præsentationslaget, der er brug for anvendelse af Observer pattern og dette er vist ved implementeringen af CSS. </w:t>
+      </w:r>
+      <w:r>
+        <w:br/>
+      </w:r>
+      <w:r>
+        <w:rPr>
+          <w:shd w:val="clear" w:color="auto" w:fill="FFFFFF"/>
+        </w:rPr>
+        <w:t xml:space="preserve">Klassen hvori der kan forekomme ændringer, kaldes for </w:t>
+      </w:r>
+      <w:proofErr w:type="spellStart"/>
+      <w:r>
+        <w:rPr>
+          <w:shd w:val="clear" w:color="auto" w:fill="FFFFFF"/>
+        </w:rPr>
+        <w:t>publisher</w:t>
+      </w:r>
+      <w:proofErr w:type="spellEnd"/>
+      <w:r>
+        <w:rPr>
+          <w:shd w:val="clear" w:color="auto" w:fill="FFFFFF"/>
+        </w:rPr>
+        <w:t xml:space="preserve"> og skal implementere et publisher-interface. Klassen der skal have ændringerne at vide, kaldes for </w:t>
+      </w:r>
+      <w:proofErr w:type="spellStart"/>
+      <w:r>
+        <w:rPr>
+          <w:shd w:val="clear" w:color="auto" w:fill="FFFFFF"/>
+        </w:rPr>
+        <w:t>subscriber</w:t>
+      </w:r>
+      <w:proofErr w:type="spellEnd"/>
+      <w:r>
+        <w:rPr>
+          <w:shd w:val="clear" w:color="auto" w:fill="FFFFFF"/>
+        </w:rPr>
+        <w:t xml:space="preserve">, og skal implementere et </w:t>
+      </w:r>
+      <w:proofErr w:type="spellStart"/>
+      <w:r>
+        <w:rPr>
+          <w:shd w:val="clear" w:color="auto" w:fill="FFFFFF"/>
+        </w:rPr>
+        <w:lastRenderedPageBreak/>
+        <w:t>subscriber</w:t>
+      </w:r>
+      <w:proofErr w:type="spellEnd"/>
+      <w:r>
+        <w:rPr>
+          <w:shd w:val="clear" w:color="auto" w:fill="FFFFFF"/>
+        </w:rPr>
+        <w:t xml:space="preserve"> -interface. Publisher klassen tilbyder en </w:t>
+      </w:r>
+      <w:proofErr w:type="spellStart"/>
+      <w:r>
+        <w:rPr>
+          <w:shd w:val="clear" w:color="auto" w:fill="FFFFFF"/>
+        </w:rPr>
+        <w:t>subscribe</w:t>
+      </w:r>
+      <w:proofErr w:type="spellEnd"/>
+      <w:r>
+        <w:rPr>
+          <w:shd w:val="clear" w:color="auto" w:fill="FFFFFF"/>
+        </w:rPr>
+        <w:t>/</w:t>
+      </w:r>
+      <w:proofErr w:type="spellStart"/>
+      <w:r>
+        <w:rPr>
+          <w:shd w:val="clear" w:color="auto" w:fill="FFFFFF"/>
+        </w:rPr>
+        <w:t>unsubscribe</w:t>
+      </w:r>
+      <w:proofErr w:type="spellEnd"/>
+      <w:r>
+        <w:rPr>
+          <w:shd w:val="clear" w:color="auto" w:fill="FFFFFF"/>
+        </w:rPr>
+        <w:t xml:space="preserve"> metode samt en </w:t>
+      </w:r>
+      <w:proofErr w:type="spellStart"/>
+      <w:r>
+        <w:rPr>
+          <w:shd w:val="clear" w:color="auto" w:fill="FFFFFF"/>
+        </w:rPr>
+        <w:t>notifySubscriber</w:t>
+      </w:r>
+      <w:proofErr w:type="spellEnd"/>
+      <w:r>
+        <w:rPr>
+          <w:shd w:val="clear" w:color="auto" w:fill="FFFFFF"/>
+        </w:rPr>
+        <w:t xml:space="preserve"> metode. </w:t>
+      </w:r>
+      <w:proofErr w:type="spellStart"/>
+      <w:r>
+        <w:rPr>
+          <w:shd w:val="clear" w:color="auto" w:fill="FFFFFF"/>
+        </w:rPr>
+        <w:t>Subscriber</w:t>
+      </w:r>
+      <w:proofErr w:type="spellEnd"/>
+      <w:r>
+        <w:rPr>
+          <w:shd w:val="clear" w:color="auto" w:fill="FFFFFF"/>
+        </w:rPr>
+        <w:t xml:space="preserve"> tilbyder en </w:t>
+      </w:r>
+      <w:proofErr w:type="spellStart"/>
+      <w:r>
+        <w:rPr>
+          <w:shd w:val="clear" w:color="auto" w:fill="FFFFFF"/>
+        </w:rPr>
+        <w:t>update</w:t>
+      </w:r>
+      <w:proofErr w:type="spellEnd"/>
+      <w:r>
+        <w:rPr>
+          <w:shd w:val="clear" w:color="auto" w:fill="FFFFFF"/>
+        </w:rPr>
+        <w:t xml:space="preserve"> metode der bliver kaldt af </w:t>
+      </w:r>
+      <w:proofErr w:type="spellStart"/>
+      <w:r>
+        <w:rPr>
+          <w:shd w:val="clear" w:color="auto" w:fill="FFFFFF"/>
+        </w:rPr>
+        <w:t>notify</w:t>
+      </w:r>
+      <w:proofErr w:type="spellEnd"/>
+      <w:r>
+        <w:rPr>
+          <w:shd w:val="clear" w:color="auto" w:fill="FFFFFF"/>
+        </w:rPr>
+        <w:t xml:space="preserve"> metoden.</w:t>
+      </w:r>
+    </w:p>
+    <w:p>
+      <w:pPr>
+        <w:rPr>
+          <w:rFonts w:asciiTheme="majorHAnsi" w:eastAsiaTheme="majorEastAsia" w:hAnsiTheme="majorHAnsi" w:cstheme="majorBidi"/>
+          <w:b/>
+          <w:bCs/>
+          <w:i/>
+          <w:iCs/>
+          <w:color w:val="4F81BD" w:themeColor="accent1"/>
+          <w:shd w:val="clear" w:color="auto" w:fill="FFFFFF"/>
+        </w:rPr>
+      </w:pPr>
+    </w:p>
+    <w:p>
+      <w:pPr>
+        <w:jc w:val="center"/>
+      </w:pPr>
+      <w:r>
+        <w:rPr>
+          <w:noProof/>
+          <w:lang w:eastAsia="da-DK"/>
+        </w:rPr>
+        <w:drawing>
+          <wp:inline distT="0" distB="0" distL="0" distR="0" wp14:anchorId="29AC3584" wp14:editId="4E8DC2A6">
+            <wp:extent cx="4133850" cy="3016250"/>
+            <wp:effectExtent l="0" t="0" r="0" b="0"/>
+            <wp:docPr id="20" name="Billede 20"/>
+            <wp:cNvGraphicFramePr>
+              <a:graphicFrameLocks xmlns:a="http://schemas.openxmlformats.org/drawingml/2006/main" noChangeAspect="1"/>
+            </wp:cNvGraphicFramePr>
+            <a:graphic xmlns:a="http://schemas.openxmlformats.org/drawingml/2006/main">
+              <a:graphicData uri="http://schemas.openxmlformats.org/drawingml/2006/picture">
+                <pic:pic xmlns:pic="http://schemas.openxmlformats.org/drawingml/2006/picture">
+                  <pic:nvPicPr>
+                    <pic:cNvPr id="0" name="Observer Pattern.png"/>
+                    <pic:cNvPicPr/>
+                  </pic:nvPicPr>
+                  <pic:blipFill>
+                    <a:blip r:embed="rId23">
+                      <a:extLst>
+                        <a:ext uri="{28A0092B-C50C-407E-A947-70E740481C1C}">
+                          <a14:useLocalDpi xmlns:a14="http://schemas.microsoft.com/office/drawing/2010/main" val="0"/>
+                        </a:ext>
+                      </a:extLst>
+                    </a:blip>
+                    <a:stretch>
+                      <a:fillRect/>
+                    </a:stretch>
+                  </pic:blipFill>
+                  <pic:spPr>
+                    <a:xfrm>
+                      <a:off x="0" y="0"/>
+                      <a:ext cx="4136693" cy="3018324"/>
+                    </a:xfrm>
+                    <a:prstGeom prst="rect">
+                      <a:avLst/>
+                    </a:prstGeom>
+                  </pic:spPr>
+                </pic:pic>
+              </a:graphicData>
+            </a:graphic>
+          </wp:inline>
+        </w:drawing>
+      </w:r>
+    </w:p>
+    <w:p>
+      <w:pPr>
+        <w:rPr>
+          <w:sz w:val="18"/>
+          <w:szCs w:val="18"/>
+          <w:shd w:val="clear" w:color="auto" w:fill="FFFFFF"/>
+        </w:rPr>
+      </w:pPr>
+      <w:r>
+        <w:rPr>
+          <w:b/>
+          <w:sz w:val="18"/>
+          <w:szCs w:val="18"/>
+          <w:shd w:val="clear" w:color="auto" w:fill="FFFFFF"/>
+        </w:rPr>
+        <w:t>Figur 3.8.3.6:</w:t>
+      </w:r>
+      <w:r>
+        <w:rPr>
+          <w:sz w:val="18"/>
+          <w:szCs w:val="18"/>
+          <w:shd w:val="clear" w:color="auto" w:fill="FFFFFF"/>
+        </w:rPr>
+        <w:t xml:space="preserve"> Observer Pattern</w:t>
+      </w:r>
+    </w:p>
+    <w:p/>
+    <w:p>
+      <w:pPr>
+        <w:rPr>
+          <w:shd w:val="clear" w:color="auto" w:fill="FFFFFF"/>
+        </w:rPr>
+      </w:pPr>
+      <w:r>
+        <w:rPr>
+          <w:shd w:val="clear" w:color="auto" w:fill="FFFFFF"/>
+        </w:rPr>
+        <w:t xml:space="preserve">I Java sker implementeringen gennem en </w:t>
+      </w:r>
+      <w:proofErr w:type="spellStart"/>
+      <w:r>
+        <w:rPr>
+          <w:shd w:val="clear" w:color="auto" w:fill="FFFFFF"/>
+        </w:rPr>
+        <w:t>Observable</w:t>
+      </w:r>
+      <w:proofErr w:type="spellEnd"/>
+      <w:r>
+        <w:rPr>
+          <w:shd w:val="clear" w:color="auto" w:fill="FFFFFF"/>
+        </w:rPr>
+        <w:t xml:space="preserve"> klasse (</w:t>
+      </w:r>
+      <w:proofErr w:type="spellStart"/>
+      <w:r>
+        <w:rPr>
+          <w:shd w:val="clear" w:color="auto" w:fill="FFFFFF"/>
+        </w:rPr>
+        <w:t>publisher</w:t>
+      </w:r>
+      <w:proofErr w:type="spellEnd"/>
+      <w:r>
+        <w:rPr>
+          <w:shd w:val="clear" w:color="auto" w:fill="FFFFFF"/>
+        </w:rPr>
+        <w:t>) og et Observer interface (</w:t>
+      </w:r>
+      <w:proofErr w:type="spellStart"/>
+      <w:r>
+        <w:rPr>
+          <w:shd w:val="clear" w:color="auto" w:fill="FFFFFF"/>
+        </w:rPr>
+        <w:t>subscriber</w:t>
+      </w:r>
+      <w:proofErr w:type="spellEnd"/>
+      <w:r>
+        <w:rPr>
+          <w:shd w:val="clear" w:color="auto" w:fill="FFFFFF"/>
+        </w:rPr>
+        <w:t xml:space="preserve">). </w:t>
+      </w:r>
+      <w:proofErr w:type="spellStart"/>
+      <w:r>
+        <w:rPr>
+          <w:shd w:val="clear" w:color="auto" w:fill="FFFFFF"/>
+        </w:rPr>
+        <w:t>Observable</w:t>
+      </w:r>
+      <w:proofErr w:type="spellEnd"/>
+      <w:r>
+        <w:rPr>
+          <w:shd w:val="clear" w:color="auto" w:fill="FFFFFF"/>
+        </w:rPr>
+        <w:t xml:space="preserve"> tilbyder den nødvendige funktionalitet som </w:t>
+      </w:r>
+      <w:proofErr w:type="spellStart"/>
+      <w:r>
+        <w:rPr>
+          <w:shd w:val="clear" w:color="auto" w:fill="FFFFFF"/>
+        </w:rPr>
+        <w:t>publisher</w:t>
+      </w:r>
+      <w:proofErr w:type="spellEnd"/>
+      <w:r>
+        <w:rPr>
+          <w:shd w:val="clear" w:color="auto" w:fill="FFFFFF"/>
+        </w:rPr>
+        <w:t xml:space="preserve">. Da det er en klasse man nedarver fra kan den med fordel skilles ud således at </w:t>
+      </w:r>
+      <w:proofErr w:type="spellStart"/>
+      <w:r>
+        <w:rPr>
+          <w:shd w:val="clear" w:color="auto" w:fill="FFFFFF"/>
+        </w:rPr>
+        <w:t>ejerklassen</w:t>
+      </w:r>
+      <w:proofErr w:type="spellEnd"/>
+      <w:r>
+        <w:rPr>
+          <w:shd w:val="clear" w:color="auto" w:fill="FFFFFF"/>
+        </w:rPr>
+        <w:t xml:space="preserve"> der holder ’</w:t>
+      </w:r>
+      <w:proofErr w:type="spellStart"/>
+      <w:r>
+        <w:rPr>
+          <w:shd w:val="clear" w:color="auto" w:fill="FFFFFF"/>
+        </w:rPr>
+        <w:t>state</w:t>
+      </w:r>
+      <w:proofErr w:type="spellEnd"/>
+      <w:r>
+        <w:rPr>
+          <w:shd w:val="clear" w:color="auto" w:fill="FFFFFF"/>
+        </w:rPr>
+        <w:t xml:space="preserve">’ </w:t>
+      </w:r>
+      <w:proofErr w:type="spellStart"/>
+      <w:r>
+        <w:rPr>
+          <w:shd w:val="clear" w:color="auto" w:fill="FFFFFF"/>
+        </w:rPr>
+        <w:t>attributen</w:t>
+      </w:r>
+      <w:proofErr w:type="spellEnd"/>
+      <w:r>
+        <w:rPr>
+          <w:shd w:val="clear" w:color="auto" w:fill="FFFFFF"/>
+        </w:rPr>
+        <w:t xml:space="preserve"> formidler ændringer i denne gennem en </w:t>
+      </w:r>
+      <w:proofErr w:type="spellStart"/>
+      <w:r>
+        <w:rPr>
+          <w:shd w:val="clear" w:color="auto" w:fill="FFFFFF"/>
+        </w:rPr>
+        <w:t>publisher</w:t>
+      </w:r>
+      <w:proofErr w:type="spellEnd"/>
+      <w:r>
+        <w:rPr>
+          <w:shd w:val="clear" w:color="auto" w:fill="FFFFFF"/>
+        </w:rPr>
+        <w:t xml:space="preserve">. I Observer interfacet i </w:t>
+      </w:r>
+      <w:proofErr w:type="spellStart"/>
+      <w:r>
+        <w:rPr>
+          <w:shd w:val="clear" w:color="auto" w:fill="FFFFFF"/>
+        </w:rPr>
+        <w:t>java</w:t>
+      </w:r>
+      <w:proofErr w:type="spellEnd"/>
+      <w:r>
+        <w:rPr>
+          <w:shd w:val="clear" w:color="auto" w:fill="FFFFFF"/>
+        </w:rPr>
+        <w:t xml:space="preserve"> kaldes </w:t>
+      </w:r>
+      <w:proofErr w:type="spellStart"/>
+      <w:r>
+        <w:rPr>
+          <w:shd w:val="clear" w:color="auto" w:fill="FFFFFF"/>
+        </w:rPr>
+        <w:t>update</w:t>
+      </w:r>
+      <w:proofErr w:type="spellEnd"/>
+      <w:r>
+        <w:rPr>
+          <w:shd w:val="clear" w:color="auto" w:fill="FFFFFF"/>
+        </w:rPr>
+        <w:t xml:space="preserve"> med </w:t>
+      </w:r>
+      <w:proofErr w:type="spellStart"/>
+      <w:r>
+        <w:rPr>
+          <w:shd w:val="clear" w:color="auto" w:fill="FFFFFF"/>
+        </w:rPr>
+        <w:t>Observable</w:t>
+      </w:r>
+      <w:proofErr w:type="spellEnd"/>
+      <w:r>
+        <w:rPr>
+          <w:shd w:val="clear" w:color="auto" w:fill="FFFFFF"/>
+        </w:rPr>
+        <w:t xml:space="preserve"> klassen selv. Det har den fordel at </w:t>
+      </w:r>
+      <w:proofErr w:type="spellStart"/>
+      <w:r>
+        <w:rPr>
+          <w:shd w:val="clear" w:color="auto" w:fill="FFFFFF"/>
+        </w:rPr>
+        <w:t>funtionalitet</w:t>
+      </w:r>
+      <w:proofErr w:type="spellEnd"/>
+      <w:r>
+        <w:rPr>
+          <w:shd w:val="clear" w:color="auto" w:fill="FFFFFF"/>
+        </w:rPr>
+        <w:t xml:space="preserve"> til at håndtere </w:t>
+      </w:r>
+      <w:proofErr w:type="spellStart"/>
+      <w:r>
+        <w:rPr>
+          <w:shd w:val="clear" w:color="auto" w:fill="FFFFFF"/>
+        </w:rPr>
+        <w:t>state</w:t>
+      </w:r>
+      <w:proofErr w:type="spellEnd"/>
+      <w:r>
+        <w:rPr>
+          <w:shd w:val="clear" w:color="auto" w:fill="FFFFFF"/>
+        </w:rPr>
+        <w:t xml:space="preserve"> </w:t>
+      </w:r>
+      <w:proofErr w:type="spellStart"/>
+      <w:r>
+        <w:rPr>
+          <w:shd w:val="clear" w:color="auto" w:fill="FFFFFF"/>
+        </w:rPr>
+        <w:t>attributen</w:t>
+      </w:r>
+      <w:proofErr w:type="spellEnd"/>
+      <w:r>
+        <w:rPr>
+          <w:shd w:val="clear" w:color="auto" w:fill="FFFFFF"/>
+        </w:rPr>
+        <w:t xml:space="preserve"> kan ligge på </w:t>
+      </w:r>
+      <w:proofErr w:type="spellStart"/>
+      <w:r>
+        <w:rPr>
+          <w:shd w:val="clear" w:color="auto" w:fill="FFFFFF"/>
+        </w:rPr>
+        <w:t>publisher</w:t>
+      </w:r>
+      <w:proofErr w:type="spellEnd"/>
+      <w:r>
+        <w:rPr>
+          <w:shd w:val="clear" w:color="auto" w:fill="FFFFFF"/>
+        </w:rPr>
+        <w:t xml:space="preserve"> og derigennem udnyttes af </w:t>
+      </w:r>
+      <w:proofErr w:type="spellStart"/>
+      <w:r>
+        <w:rPr>
+          <w:shd w:val="clear" w:color="auto" w:fill="FFFFFF"/>
+        </w:rPr>
+        <w:t>subscriber</w:t>
+      </w:r>
+      <w:proofErr w:type="spellEnd"/>
+      <w:r>
+        <w:rPr>
+          <w:shd w:val="clear" w:color="auto" w:fill="FFFFFF"/>
+        </w:rPr>
+        <w:t>.</w:t>
+      </w:r>
+    </w:p>
+    <w:p>
+      <w:pPr>
+        <w:rPr>
+          <w:shd w:val="clear" w:color="auto" w:fill="FFFFFF"/>
+        </w:rPr>
+      </w:pPr>
+      <w:r>
+        <w:rPr>
+          <w:shd w:val="clear" w:color="auto" w:fill="FFFFFF"/>
+        </w:rPr>
+        <w:t xml:space="preserve">Der er i CSS benyttet Observer pattern til håndtering af ’tilstanden’ af en ordreliste mellem </w:t>
+      </w:r>
+      <w:proofErr w:type="spellStart"/>
+      <w:r>
+        <w:rPr>
+          <w:shd w:val="clear" w:color="auto" w:fill="FFFFFF"/>
+        </w:rPr>
+        <w:t>presentation</w:t>
+      </w:r>
+      <w:proofErr w:type="spellEnd"/>
+      <w:r>
+        <w:rPr>
+          <w:shd w:val="clear" w:color="auto" w:fill="FFFFFF"/>
+        </w:rPr>
+        <w:t xml:space="preserve"> og </w:t>
+      </w:r>
+      <w:proofErr w:type="spellStart"/>
+      <w:r>
+        <w:rPr>
+          <w:shd w:val="clear" w:color="auto" w:fill="FFFFFF"/>
+        </w:rPr>
+        <w:t>control</w:t>
+      </w:r>
+      <w:proofErr w:type="spellEnd"/>
+      <w:r>
+        <w:rPr>
+          <w:shd w:val="clear" w:color="auto" w:fill="FFFFFF"/>
+        </w:rPr>
+        <w:t xml:space="preserve"> lagene. </w:t>
+      </w:r>
+    </w:p>
+    <w:p>
+      <w:pPr>
+        <w:pStyle w:val="Overskrift1"/>
+      </w:pPr>
+      <w:r>
+        <w:t>3.</w:t>
+      </w:r>
+      <w:r>
+        <w:t>9</w:t>
+      </w:r>
+      <w:r>
+        <w:t xml:space="preserve"> Detaljeret Design</w:t>
+      </w:r>
+      <w:bookmarkEnd w:id="30"/>
+    </w:p>
+    <w:p>
+      <w:pPr>
+        <w:pStyle w:val="Overskrift2"/>
+      </w:pPr>
+      <w:bookmarkStart w:id="31" w:name="_Toc343160345"/>
+      <w:r>
+        <w:t xml:space="preserve">3.9.1 </w:t>
+      </w:r>
+      <w:r>
+        <w:t>Design sekvens</w:t>
+      </w:r>
+      <w:r>
+        <w:t>diagrammer</w:t>
+      </w:r>
+      <w:bookmarkEnd w:id="31"/>
+      <w:r>
+        <w:t xml:space="preserve"> </w:t>
+      </w:r>
+    </w:p>
+    <w:p>
+      <w:pPr>
+        <w:autoSpaceDE w:val="0"/>
+        <w:autoSpaceDN w:val="0"/>
+        <w:adjustRightInd w:val="0"/>
+        <w:spacing w:after="0" w:line="240" w:lineRule="auto"/>
+        <w:rPr>
+          <w:rFonts w:ascii="Cambria" w:hAnsi="Cambria" w:cs="Cambria"/>
+          <w:color w:val="000000"/>
+        </w:rPr>
+      </w:pPr>
+      <w:r>
+        <w:rPr>
+          <w:rFonts w:ascii="Cambria" w:hAnsi="Cambria" w:cs="Cambria"/>
+          <w:color w:val="000000"/>
+        </w:rPr>
+        <w:t>Design sekvens</w:t>
+      </w:r>
+      <w:r>
+        <w:rPr>
+          <w:rFonts w:ascii="Cambria" w:hAnsi="Cambria" w:cs="Cambria"/>
+          <w:color w:val="000000"/>
+        </w:rPr>
+        <w:t xml:space="preserve">diagrammerne viser alle </w:t>
+      </w:r>
+      <w:r>
+        <w:rPr>
+          <w:rFonts w:ascii="Cambria" w:hAnsi="Cambria" w:cs="Cambria"/>
+          <w:color w:val="000000"/>
+        </w:rPr>
+        <w:t xml:space="preserve">de </w:t>
+      </w:r>
+      <w:r>
+        <w:rPr>
+          <w:rFonts w:ascii="Cambria" w:hAnsi="Cambria" w:cs="Cambria"/>
+          <w:color w:val="000000"/>
+        </w:rPr>
+        <w:t>kald</w:t>
+      </w:r>
+      <w:r>
+        <w:rPr>
+          <w:rFonts w:ascii="Cambria" w:hAnsi="Cambria" w:cs="Cambria"/>
+          <w:color w:val="000000"/>
+        </w:rPr>
+        <w:t>,</w:t>
+      </w:r>
+      <w:r>
+        <w:rPr>
+          <w:rFonts w:ascii="Cambria" w:hAnsi="Cambria" w:cs="Cambria"/>
+          <w:color w:val="000000"/>
+        </w:rPr>
+        <w:t xml:space="preserve"> der foretages</w:t>
+      </w:r>
+      <w:r>
+        <w:rPr>
+          <w:rFonts w:ascii="Cambria" w:hAnsi="Cambria" w:cs="Cambria"/>
+          <w:color w:val="000000"/>
+        </w:rPr>
+        <w:t xml:space="preserve"> internt i systemet</w:t>
+      </w:r>
+      <w:r>
+        <w:rPr>
+          <w:rFonts w:ascii="Cambria" w:hAnsi="Cambria" w:cs="Cambria"/>
+          <w:color w:val="000000"/>
+        </w:rPr>
+        <w:t xml:space="preserve"> efter en aktør har foretaget en handling</w:t>
+      </w:r>
+      <w:r>
+        <w:rPr>
+          <w:rFonts w:ascii="Cambria" w:hAnsi="Cambria" w:cs="Cambria"/>
+          <w:color w:val="000000"/>
+        </w:rPr>
+        <w:t>.</w:t>
+      </w:r>
+      <w:r>
+        <w:rPr>
+          <w:rFonts w:ascii="Cambria" w:hAnsi="Cambria" w:cs="Cambria"/>
+          <w:color w:val="000000"/>
+        </w:rPr>
+        <w:t xml:space="preserve"> </w:t>
+      </w:r>
+      <w:r>
+        <w:rPr>
+          <w:rFonts w:ascii="Cambria" w:hAnsi="Cambria" w:cs="Cambria"/>
+          <w:color w:val="000000"/>
+        </w:rPr>
+        <w:t xml:space="preserve"> </w:t>
+      </w:r>
+    </w:p>
+    <w:p>
+      <w:pPr>
+        <w:rPr>
+          <w:rFonts w:ascii="Cambria" w:hAnsi="Cambria" w:cs="Cambria"/>
+          <w:color w:val="000000"/>
+        </w:rPr>
+      </w:pPr>
+      <w:r>
+        <w:rPr>
+          <w:rFonts w:ascii="Cambria" w:hAnsi="Cambria" w:cs="Cambria"/>
+          <w:color w:val="000000"/>
+        </w:rPr>
+        <w:t xml:space="preserve">I dette afsnit viser vi sekvensdiagram for </w:t>
+      </w:r>
+      <w:proofErr w:type="spellStart"/>
+      <w:r>
+        <w:rPr>
+          <w:rFonts w:ascii="Cambria" w:hAnsi="Cambria" w:cs="Cambria"/>
+          <w:i/>
+          <w:color w:val="000000"/>
+        </w:rPr>
+        <w:t>Process</w:t>
+      </w:r>
+      <w:proofErr w:type="spellEnd"/>
+      <w:r>
+        <w:rPr>
+          <w:rFonts w:ascii="Cambria" w:hAnsi="Cambria" w:cs="Cambria"/>
+          <w:i/>
+          <w:color w:val="000000"/>
+        </w:rPr>
+        <w:t xml:space="preserve"> Order</w:t>
+      </w:r>
+      <w:r>
+        <w:rPr>
+          <w:rFonts w:ascii="Cambria" w:hAnsi="Cambria" w:cs="Cambria"/>
+          <w:i/>
+          <w:color w:val="000000"/>
+        </w:rPr>
+        <w:t xml:space="preserve"> og </w:t>
+      </w:r>
+      <w:proofErr w:type="spellStart"/>
+      <w:r>
+        <w:rPr>
+          <w:rFonts w:ascii="Cambria" w:hAnsi="Cambria" w:cs="Cambria"/>
+          <w:i/>
+          <w:color w:val="000000"/>
+        </w:rPr>
+        <w:t>Receive</w:t>
+      </w:r>
+      <w:proofErr w:type="spellEnd"/>
+      <w:r>
+        <w:rPr>
+          <w:rFonts w:ascii="Cambria" w:hAnsi="Cambria" w:cs="Cambria"/>
+          <w:i/>
+          <w:color w:val="000000"/>
+        </w:rPr>
+        <w:t xml:space="preserve"> Order </w:t>
+      </w:r>
+      <w:proofErr w:type="spellStart"/>
+      <w:r>
+        <w:rPr>
+          <w:rFonts w:ascii="Cambria" w:hAnsi="Cambria" w:cs="Cambria"/>
+          <w:color w:val="000000"/>
+        </w:rPr>
+        <w:t>Use</w:t>
+      </w:r>
+      <w:proofErr w:type="spellEnd"/>
+      <w:r>
+        <w:rPr>
+          <w:rFonts w:ascii="Cambria" w:hAnsi="Cambria" w:cs="Cambria"/>
+          <w:color w:val="000000"/>
+        </w:rPr>
+        <w:t xml:space="preserve"> case</w:t>
+      </w:r>
+      <w:r>
+        <w:rPr>
+          <w:rFonts w:ascii="Cambria" w:hAnsi="Cambria" w:cs="Cambria"/>
+          <w:color w:val="000000"/>
+        </w:rPr>
+        <w:t>ne</w:t>
+      </w:r>
+      <w:r>
+        <w:rPr>
+          <w:rFonts w:ascii="Cambria" w:hAnsi="Cambria" w:cs="Cambria"/>
+          <w:color w:val="000000"/>
+        </w:rPr>
+        <w:t xml:space="preserve"> og vedlægger d</w:t>
+      </w:r>
+      <w:r>
+        <w:rPr>
+          <w:rFonts w:ascii="Cambria" w:hAnsi="Cambria" w:cs="Cambria"/>
+          <w:color w:val="000000"/>
+        </w:rPr>
+        <w:t xml:space="preserve">e resterende som </w:t>
+      </w:r>
+      <w:r>
+        <w:rPr>
+          <w:rFonts w:ascii="Cambria" w:hAnsi="Cambria" w:cs="Cambria"/>
+          <w:b/>
+          <w:i/>
+          <w:color w:val="000000"/>
+        </w:rPr>
+        <w:t>bilag</w:t>
+      </w:r>
+      <w:r>
+        <w:rPr>
+          <w:rFonts w:ascii="Cambria" w:hAnsi="Cambria" w:cs="Cambria"/>
+          <w:b/>
+          <w:i/>
+          <w:color w:val="000000"/>
+        </w:rPr>
+        <w:t xml:space="preserve"> i </w:t>
+      </w:r>
+      <w:proofErr w:type="spellStart"/>
+      <w:r>
+        <w:rPr>
+          <w:rFonts w:ascii="Cambria" w:hAnsi="Cambria" w:cs="Cambria"/>
+          <w:b/>
+          <w:i/>
+          <w:color w:val="000000"/>
+        </w:rPr>
+        <w:t>Appendix</w:t>
+      </w:r>
+      <w:proofErr w:type="spellEnd"/>
+      <w:r>
+        <w:rPr>
+          <w:rFonts w:ascii="Cambria" w:hAnsi="Cambria" w:cs="Cambria"/>
+          <w:b/>
+          <w:i/>
+          <w:color w:val="000000"/>
+        </w:rPr>
+        <w:t xml:space="preserve"> B</w:t>
+      </w:r>
+      <w:r>
+        <w:rPr>
+          <w:rFonts w:ascii="Cambria" w:hAnsi="Cambria" w:cs="Cambria"/>
+          <w:b/>
+          <w:i/>
+          <w:color w:val="000000"/>
+        </w:rPr>
+        <w:t>.</w:t>
+      </w:r>
+      <w:r>
+        <w:rPr>
+          <w:rFonts w:ascii="Cambria" w:hAnsi="Cambria" w:cs="Cambria"/>
+          <w:color w:val="000000"/>
+        </w:rPr>
+        <w:t xml:space="preserve">. </w:t>
+      </w:r>
+    </w:p>
+    <w:p>
+      <w:pPr>
+        <w:rPr>
+          <w:rFonts w:ascii="Cambria" w:hAnsi="Cambria" w:cs="Cambria"/>
+          <w:color w:val="000000"/>
+        </w:rPr>
+      </w:pPr>
+      <w:r>
+        <w:rPr>
+          <w:rFonts w:ascii="Cambria" w:hAnsi="Cambria" w:cs="Cambria"/>
+          <w:color w:val="000000"/>
+        </w:rPr>
+        <w:t xml:space="preserve">Figur 3.9.1.1 Viser Sekvensdiagram for </w:t>
+      </w:r>
+      <w:proofErr w:type="spellStart"/>
+      <w:r>
+        <w:rPr>
+          <w:rFonts w:ascii="Cambria" w:hAnsi="Cambria" w:cs="Cambria"/>
+          <w:color w:val="000000"/>
+        </w:rPr>
+        <w:t>Receive</w:t>
+      </w:r>
+      <w:proofErr w:type="spellEnd"/>
+      <w:r>
+        <w:rPr>
+          <w:rFonts w:ascii="Cambria" w:hAnsi="Cambria" w:cs="Cambria"/>
+          <w:color w:val="000000"/>
+        </w:rPr>
+        <w:t xml:space="preserve"> Order og </w:t>
+      </w:r>
+      <w:r>
+        <w:rPr>
+          <w:rFonts w:ascii="Cambria" w:hAnsi="Cambria" w:cs="Cambria"/>
+          <w:color w:val="000000"/>
+        </w:rPr>
+        <w:t xml:space="preserve">Figur </w:t>
+      </w:r>
+      <w:r>
+        <w:rPr>
+          <w:rFonts w:ascii="Cambria" w:hAnsi="Cambria" w:cs="Cambria"/>
+          <w:color w:val="000000"/>
+        </w:rPr>
+        <w:t>3.9.1.2</w:t>
+      </w:r>
+      <w:r>
+        <w:rPr>
+          <w:rFonts w:ascii="Cambria" w:hAnsi="Cambria" w:cs="Cambria"/>
+          <w:color w:val="000000"/>
+        </w:rPr>
+        <w:t xml:space="preserve"> Viser Sekvensdiagram for </w:t>
+      </w:r>
+      <w:proofErr w:type="spellStart"/>
+      <w:r>
+        <w:rPr>
+          <w:rFonts w:ascii="Cambria" w:hAnsi="Cambria" w:cs="Cambria"/>
+          <w:color w:val="000000"/>
+        </w:rPr>
+        <w:t>Process</w:t>
+      </w:r>
+      <w:proofErr w:type="spellEnd"/>
+      <w:r>
+        <w:rPr>
+          <w:rFonts w:ascii="Cambria" w:hAnsi="Cambria" w:cs="Cambria"/>
+          <w:color w:val="000000"/>
+        </w:rPr>
+        <w:t xml:space="preserve"> Order.</w:t>
+      </w:r>
+      <w:r>
+        <w:rPr>
+          <w:rFonts w:ascii="Cambria" w:hAnsi="Cambria" w:cs="Cambria"/>
+          <w:color w:val="000000"/>
+        </w:rPr>
+        <w:t xml:space="preserve"> </w:t>
+      </w:r>
+    </w:p>
+    <w:p>
+      <w:pPr>
+        <w:rPr>
+          <w:rFonts w:ascii="Cambria" w:hAnsi="Cambria" w:cs="Cambria"/>
+          <w:color w:val="000000"/>
+          <w:sz w:val="18"/>
+          <w:szCs w:val="18"/>
+          <w:lang w:val="en-US"/>
+        </w:rPr>
+      </w:pPr>
+      <w:r>
+        <w:rPr>
+          <w:rFonts w:ascii="Cambria" w:hAnsi="Cambria" w:cs="Cambria"/>
+          <w:color w:val="000000"/>
+        </w:rPr>
+        <w:br w:type="page"/>
+      </w:r>
+      <w:r>
+        <w:rPr>
+          <w:rFonts w:ascii="Cambria" w:hAnsi="Cambria" w:cs="Cambria"/>
+          <w:color w:val="000000"/>
+        </w:rPr>
+        <w:lastRenderedPageBreak/>
+        <w:t xml:space="preserve">           </w:t>
+      </w:r>
+      <w:proofErr w:type="spellStart"/>
+      <w:r>
+        <w:rPr>
+          <w:rFonts w:ascii="Cambria" w:hAnsi="Cambria" w:cs="Cambria"/>
+          <w:b/>
+          <w:color w:val="000000"/>
+          <w:sz w:val="18"/>
+          <w:szCs w:val="18"/>
+          <w:lang w:val="en-US"/>
+        </w:rPr>
+        <w:t>Figur</w:t>
+      </w:r>
+      <w:proofErr w:type="spellEnd"/>
+      <w:r>
+        <w:rPr>
+          <w:rFonts w:ascii="Cambria" w:hAnsi="Cambria" w:cs="Cambria"/>
+          <w:b/>
+          <w:color w:val="000000"/>
+          <w:sz w:val="18"/>
+          <w:szCs w:val="18"/>
+          <w:lang w:val="en-US"/>
+        </w:rPr>
+        <w:t xml:space="preserve"> 3.9.1.1</w:t>
+      </w:r>
+      <w:r>
+        <w:rPr>
+          <w:rFonts w:ascii="Cambria" w:hAnsi="Cambria" w:cs="Cambria"/>
+          <w:color w:val="000000"/>
+          <w:sz w:val="18"/>
+          <w:szCs w:val="18"/>
+          <w:lang w:val="en-US"/>
+        </w:rPr>
+        <w:t xml:space="preserve"> Receive Order.</w:t>
+      </w:r>
+      <w:r>
+        <w:rPr>
+          <w:rFonts w:ascii="Cambria" w:hAnsi="Cambria" w:cs="Cambria"/>
+          <w:color w:val="000000"/>
+          <w:lang w:val="en-US"/>
+        </w:rPr>
+        <w:t xml:space="preserve">                  </w:t>
+      </w:r>
+      <w:r>
+        <w:rPr>
+          <w:rFonts w:ascii="Cambria" w:hAnsi="Cambria" w:cs="Cambria"/>
+          <w:noProof/>
+          <w:color w:val="000000"/>
+          <w:lang w:eastAsia="da-DK"/>
+        </w:rPr>
+        <w:drawing>
+          <wp:inline distT="0" distB="0" distL="0" distR="0" wp14:anchorId="27FEA525" wp14:editId="6F124D70">
+            <wp:extent cx="8377263" cy="3362031"/>
+            <wp:effectExtent l="0" t="0" r="0" b="0"/>
+            <wp:docPr id="17" name="Billede 17"/>
+            <wp:cNvGraphicFramePr>
+              <a:graphicFrameLocks xmlns:a="http://schemas.openxmlformats.org/drawingml/2006/main" noChangeAspect="1"/>
+            </wp:cNvGraphicFramePr>
+            <a:graphic xmlns:a="http://schemas.openxmlformats.org/drawingml/2006/main">
+              <a:graphicData uri="http://schemas.openxmlformats.org/drawingml/2006/picture">
+                <pic:pic xmlns:pic="http://schemas.openxmlformats.org/drawingml/2006/picture">
+                  <pic:nvPicPr>
+                    <pic:cNvPr id="0" name="Receive Order 2. Iteration.png"/>
+                    <pic:cNvPicPr/>
+                  </pic:nvPicPr>
+                  <pic:blipFill>
+                    <a:blip r:embed="rId24">
+                      <a:extLst>
+                        <a:ext uri="{28A0092B-C50C-407E-A947-70E740481C1C}">
+                          <a14:useLocalDpi xmlns:a14="http://schemas.microsoft.com/office/drawing/2010/main" val="0"/>
+                        </a:ext>
+                      </a:extLst>
+                    </a:blip>
+                    <a:stretch>
+                      <a:fillRect/>
+                    </a:stretch>
+                  </pic:blipFill>
+                  <pic:spPr>
+                    <a:xfrm rot="5400000">
+                      <a:off x="0" y="0"/>
+                      <a:ext cx="8376077" cy="3361555"/>
+                    </a:xfrm>
+                    <a:prstGeom prst="rect">
+                      <a:avLst/>
+                    </a:prstGeom>
+                  </pic:spPr>
+                </pic:pic>
+              </a:graphicData>
+            </a:graphic>
+          </wp:inline>
+        </w:drawing>
+      </w:r>
+      <w:r>
+        <w:rPr>
+          <w:rFonts w:ascii="Cambria" w:hAnsi="Cambria" w:cs="Cambria"/>
+          <w:color w:val="000000"/>
+          <w:lang w:val="en-US"/>
+        </w:rPr>
+        <w:t xml:space="preserve"> </w:t>
+      </w:r>
+    </w:p>
+    <w:p>
+      <w:pPr>
+        <w:rPr>
+          <w:rFonts w:ascii="Cambria" w:hAnsi="Cambria" w:cs="Cambria"/>
+          <w:color w:val="000000"/>
+          <w:sz w:val="18"/>
+          <w:szCs w:val="18"/>
+          <w:lang w:val="en-US"/>
+        </w:rPr>
+      </w:pPr>
+      <w:r>
+        <w:rPr>
+          <w:rFonts w:ascii="Cambria" w:hAnsi="Cambria" w:cs="Cambria"/>
+          <w:color w:val="000000"/>
+          <w:sz w:val="18"/>
+          <w:szCs w:val="18"/>
+          <w:lang w:val="en-US"/>
+        </w:rPr>
+        <w:br w:type="page"/>
+      </w:r>
+      <w:proofErr w:type="spellStart"/>
+      <w:r>
+        <w:rPr>
+          <w:rFonts w:ascii="Cambria" w:hAnsi="Cambria" w:cs="Cambria"/>
+          <w:b/>
+          <w:color w:val="000000"/>
+          <w:sz w:val="18"/>
+          <w:szCs w:val="18"/>
+          <w:lang w:val="en-US"/>
+        </w:rPr>
+        <w:lastRenderedPageBreak/>
+        <w:t>Figur</w:t>
+      </w:r>
+      <w:proofErr w:type="spellEnd"/>
+      <w:r>
+        <w:rPr>
+          <w:rFonts w:ascii="Cambria" w:hAnsi="Cambria" w:cs="Cambria"/>
+          <w:b/>
+          <w:color w:val="000000"/>
+          <w:sz w:val="18"/>
+          <w:szCs w:val="18"/>
+          <w:lang w:val="en-US"/>
+        </w:rPr>
+        <w:t xml:space="preserve"> 3.9.1.2</w:t>
+      </w:r>
+      <w:r>
+        <w:rPr>
+          <w:rFonts w:ascii="Cambria" w:hAnsi="Cambria" w:cs="Cambria"/>
+          <w:b/>
+          <w:color w:val="000000"/>
+          <w:sz w:val="18"/>
+          <w:szCs w:val="18"/>
+          <w:lang w:val="en-US"/>
+        </w:rPr>
+        <w:t>:</w:t>
+      </w:r>
+      <w:r>
+        <w:rPr>
+          <w:rFonts w:ascii="Cambria" w:hAnsi="Cambria" w:cs="Cambria"/>
+          <w:color w:val="000000"/>
+          <w:sz w:val="18"/>
+          <w:szCs w:val="18"/>
+          <w:lang w:val="en-US"/>
+        </w:rPr>
+        <w:t xml:space="preserve"> Process Order.</w:t>
+      </w:r>
+      <w:r>
+        <w:rPr>
+          <w:rFonts w:ascii="Cambria" w:hAnsi="Cambria" w:cs="Cambria"/>
+          <w:noProof/>
+          <w:color w:val="000000"/>
+          <w:sz w:val="18"/>
+          <w:szCs w:val="18"/>
+          <w:lang w:val="en-US" w:eastAsia="da-DK"/>
+        </w:rPr>
+        <w:t xml:space="preserve">                                              </w:t>
+      </w:r>
+      <w:r>
+        <w:rPr>
+          <w:rFonts w:ascii="Cambria" w:hAnsi="Cambria" w:cs="Cambria"/>
+          <w:noProof/>
+          <w:color w:val="000000"/>
+          <w:sz w:val="18"/>
+          <w:szCs w:val="18"/>
+          <w:lang w:eastAsia="da-DK"/>
+        </w:rPr>
+        <w:drawing>
+          <wp:inline distT="0" distB="0" distL="0" distR="0" wp14:anchorId="26AB2EE1" wp14:editId="10323346">
+            <wp:extent cx="8294857" cy="3056997"/>
+            <wp:effectExtent l="8890" t="0" r="1270" b="1270"/>
+            <wp:docPr id="18" name="Billede 18"/>
+            <wp:cNvGraphicFramePr>
+              <a:graphicFrameLocks xmlns:a="http://schemas.openxmlformats.org/drawingml/2006/main" noChangeAspect="1"/>
+            </wp:cNvGraphicFramePr>
+            <a:graphic xmlns:a="http://schemas.openxmlformats.org/drawingml/2006/main">
+              <a:graphicData uri="http://schemas.openxmlformats.org/drawingml/2006/picture">
+                <pic:pic xmlns:pic="http://schemas.openxmlformats.org/drawingml/2006/picture">
+                  <pic:nvPicPr>
+                    <pic:cNvPr id="0" name="Process Order 2. Iteration.png"/>
+                    <pic:cNvPicPr/>
+                  </pic:nvPicPr>
+                  <pic:blipFill>
+                    <a:blip r:embed="rId25">
+                      <a:extLst>
+                        <a:ext uri="{28A0092B-C50C-407E-A947-70E740481C1C}">
+                          <a14:useLocalDpi xmlns:a14="http://schemas.microsoft.com/office/drawing/2010/main" val="0"/>
+                        </a:ext>
+                      </a:extLst>
+                    </a:blip>
+                    <a:stretch>
+                      <a:fillRect/>
+                    </a:stretch>
+                  </pic:blipFill>
+                  <pic:spPr>
+                    <a:xfrm rot="5400000">
+                      <a:off x="0" y="0"/>
+                      <a:ext cx="8291459" cy="3055745"/>
+                    </a:xfrm>
+                    <a:prstGeom prst="rect">
+                      <a:avLst/>
+                    </a:prstGeom>
+                  </pic:spPr>
+                </pic:pic>
+              </a:graphicData>
+            </a:graphic>
+          </wp:inline>
+        </w:drawing>
+      </w:r>
+      <w:r>
+        <w:rPr>
+          <w:rFonts w:ascii="Cambria" w:hAnsi="Cambria" w:cs="Cambria"/>
+          <w:color w:val="000000"/>
+          <w:sz w:val="18"/>
+          <w:szCs w:val="18"/>
+          <w:lang w:val="en-US"/>
+        </w:rPr>
+        <w:t xml:space="preserve"> </w:t>
+      </w:r>
+    </w:p>
+    <w:p>
+      <w:pPr>
+        <w:pStyle w:val="Overskrift2"/>
+      </w:pPr>
+      <w:r>
+        <w:lastRenderedPageBreak/>
+        <w:t>3.9.2</w:t>
+      </w:r>
+      <w:r>
+        <w:t xml:space="preserve"> </w:t>
+      </w:r>
+      <w:proofErr w:type="spellStart"/>
+      <w:r>
+        <w:t>Persistens</w:t>
+      </w:r>
+      <w:proofErr w:type="spellEnd"/>
+      <w:r>
+        <w:t xml:space="preserve"> </w:t>
+      </w:r>
+      <w:proofErr w:type="spellStart"/>
+      <w:r>
+        <w:t>framework</w:t>
+      </w:r>
+      <w:proofErr w:type="spellEnd"/>
+    </w:p>
+    <w:p>
+      <w:r>
+        <w:t xml:space="preserve">Det primære formål med et </w:t>
+      </w:r>
+      <w:proofErr w:type="spellStart"/>
+      <w:r>
+        <w:t>persistens</w:t>
+      </w:r>
+      <w:proofErr w:type="spellEnd"/>
+      <w:r>
+        <w:t xml:space="preserve"> </w:t>
+      </w:r>
+      <w:proofErr w:type="spellStart"/>
+      <w:r>
+        <w:t>framework</w:t>
+      </w:r>
+      <w:proofErr w:type="spellEnd"/>
+      <w:r>
+        <w:t xml:space="preserve"> er at skabe et system der kan sikre at objekter kan hentes (</w:t>
+      </w:r>
+      <w:proofErr w:type="spellStart"/>
+      <w:r>
+        <w:t>materialize</w:t>
+      </w:r>
+      <w:proofErr w:type="spellEnd"/>
+      <w:r>
+        <w:t>) og gemmes (</w:t>
+      </w:r>
+      <w:proofErr w:type="spellStart"/>
+      <w:r>
+        <w:t>update</w:t>
+      </w:r>
+      <w:proofErr w:type="spellEnd"/>
+      <w:r>
+        <w:t xml:space="preserve">) </w:t>
+      </w:r>
+      <w:proofErr w:type="spellStart"/>
+      <w:r>
+        <w:t>persistent</w:t>
+      </w:r>
+      <w:proofErr w:type="spellEnd"/>
+      <w:r>
+        <w:t xml:space="preserve">. Systemet skal være sådan opbygget at det kan levere denne funktionalitet til enhver klient der måtte ønske det. Systemet betegnes som et ORM System – ORM står for Object Relation Management – og handler om oversættelsen mellem objektorienteret programmering og </w:t>
+      </w:r>
+      <w:proofErr w:type="spellStart"/>
+      <w:r>
+        <w:t>relationsorienterede</w:t>
+      </w:r>
+      <w:proofErr w:type="spellEnd"/>
+      <w:r>
+        <w:t xml:space="preserve"> databaser.</w:t>
+      </w:r>
+    </w:p>
+    <w:p>
+      <w:r>
+        <w:t xml:space="preserve">Der er en række vigtige funktioner </w:t>
+      </w:r>
+      <w:proofErr w:type="spellStart"/>
+      <w:r>
+        <w:t>persistens</w:t>
+      </w:r>
+      <w:proofErr w:type="spellEnd"/>
+      <w:r>
+        <w:t xml:space="preserve"> </w:t>
+      </w:r>
+      <w:proofErr w:type="spellStart"/>
+      <w:r>
+        <w:t>framework’et</w:t>
+      </w:r>
+      <w:proofErr w:type="spellEnd"/>
+      <w:r>
+        <w:t xml:space="preserve"> skal opfylde. De to vigtigste er naturligvis at kunne hente og gemme data fra en </w:t>
+      </w:r>
+      <w:proofErr w:type="spellStart"/>
+      <w:r>
+        <w:t>persistent</w:t>
+      </w:r>
+      <w:proofErr w:type="spellEnd"/>
+      <w:r>
+        <w:t xml:space="preserve"> form typisk, og også i CSS, en database. Derudover skal det forbedre performance af systemet ved såkaldt ’</w:t>
+      </w:r>
+      <w:proofErr w:type="spellStart"/>
+      <w:r>
+        <w:t>lazy</w:t>
+      </w:r>
+      <w:proofErr w:type="spellEnd"/>
+      <w:r>
+        <w:t xml:space="preserve"> </w:t>
+      </w:r>
+      <w:proofErr w:type="spellStart"/>
+      <w:proofErr w:type="gramStart"/>
+      <w:r>
+        <w:t>initialization</w:t>
+      </w:r>
+      <w:proofErr w:type="spellEnd"/>
+      <w:r>
+        <w:t>’  det</w:t>
+      </w:r>
+      <w:proofErr w:type="gramEnd"/>
+      <w:r>
+        <w:t xml:space="preserve"> vil sige ved at have en cache i hukommelsen af  de objekter der findes i databasen. Sidst men ikke mindst skal </w:t>
+      </w:r>
+      <w:proofErr w:type="spellStart"/>
+      <w:r>
+        <w:t>persistens</w:t>
+      </w:r>
+      <w:proofErr w:type="spellEnd"/>
+      <w:r>
+        <w:t xml:space="preserve"> </w:t>
+      </w:r>
+      <w:proofErr w:type="spellStart"/>
+      <w:r>
+        <w:t>framework</w:t>
+      </w:r>
+      <w:proofErr w:type="spellEnd"/>
+      <w:r>
+        <w:t xml:space="preserve"> overholde PCMEF+ generelle regler specielt om uafhængighed af </w:t>
+      </w:r>
+      <w:proofErr w:type="spellStart"/>
+      <w:r>
+        <w:t>højereliggende</w:t>
+      </w:r>
+      <w:proofErr w:type="spellEnd"/>
+      <w:r>
+        <w:t xml:space="preserve"> lag. Da database delen befinder sig i </w:t>
+      </w:r>
+      <w:proofErr w:type="spellStart"/>
+      <w:r>
+        <w:t>foundation</w:t>
+      </w:r>
+      <w:proofErr w:type="spellEnd"/>
+      <w:r>
+        <w:t xml:space="preserve"> betyder dette at </w:t>
+      </w:r>
+      <w:proofErr w:type="spellStart"/>
+      <w:r>
+        <w:t>frameworket</w:t>
+      </w:r>
+      <w:proofErr w:type="spellEnd"/>
+      <w:r>
+        <w:t xml:space="preserve"> skal organiseres således at denne opadgående uafhængighed overholdes</w:t>
+      </w:r>
+      <w:proofErr w:type="gramStart"/>
+      <w:r>
+        <w:t>!.</w:t>
+      </w:r>
+      <w:proofErr w:type="gramEnd"/>
+    </w:p>
+    <w:p>
+      <w:r>
+        <w:t>’</w:t>
+      </w:r>
+      <w:proofErr w:type="spellStart"/>
+      <w:r>
+        <w:t>Lazy</w:t>
+      </w:r>
+      <w:proofErr w:type="spellEnd"/>
+      <w:r>
+        <w:t xml:space="preserve"> </w:t>
+      </w:r>
+      <w:proofErr w:type="spellStart"/>
+      <w:r>
+        <w:t>initialization</w:t>
+      </w:r>
+      <w:proofErr w:type="spellEnd"/>
+      <w:r>
+        <w:t>’ er ikke implementeret i CSS nuværende version og er derfor et ’senere udviklings emne’. Kravene om overholdelse af PCMEF+ og hente/gemme funktionaliteten er dog implementeret.</w:t>
+      </w:r>
+    </w:p>
+    <w:p>
+      <w:r>
+        <w:t xml:space="preserve">Det </w:t>
+      </w:r>
+      <w:proofErr w:type="spellStart"/>
+      <w:r>
+        <w:t>persistens</w:t>
+      </w:r>
+      <w:proofErr w:type="spellEnd"/>
+      <w:r>
+        <w:t xml:space="preserve"> </w:t>
+      </w:r>
+      <w:proofErr w:type="spellStart"/>
+      <w:r>
+        <w:t>framework</w:t>
+      </w:r>
+      <w:proofErr w:type="spellEnd"/>
+      <w:r>
+        <w:t xml:space="preserve"> der er udviklet til brug i CSS ser således ud:</w:t>
+      </w:r>
+    </w:p>
+    <w:p>
+      <w:pPr>
+        <w:jc w:val="center"/>
+        <w:rPr>
+          <w:b/>
+        </w:rPr>
+      </w:pPr>
+      <w:r>
+        <w:rPr>
+          <w:noProof/>
+          <w:lang w:eastAsia="da-DK"/>
+        </w:rPr>
+        <w:drawing>
+          <wp:inline distT="0" distB="0" distL="0" distR="0" wp14:anchorId="59558599" wp14:editId="40F32CBA">
+            <wp:extent cx="5403850" cy="4132784"/>
+            <wp:effectExtent l="0" t="0" r="6350" b="1270"/>
+            <wp:docPr id="21" name="Billede 21"/>
+            <wp:cNvGraphicFramePr>
+              <a:graphicFrameLocks xmlns:a="http://schemas.openxmlformats.org/drawingml/2006/main" noChangeAspect="1"/>
+            </wp:cNvGraphicFramePr>
+            <a:graphic xmlns:a="http://schemas.openxmlformats.org/drawingml/2006/main">
+              <a:graphicData uri="http://schemas.openxmlformats.org/drawingml/2006/picture">
+                <pic:pic xmlns:pic="http://schemas.openxmlformats.org/drawingml/2006/picture">
+                  <pic:nvPicPr>
+                    <pic:cNvPr id="0" name="Persistens Framework.png"/>
+                    <pic:cNvPicPr/>
+                  </pic:nvPicPr>
+                  <pic:blipFill>
+                    <a:blip r:embed="rId26" cstate="print">
+                      <a:extLst>
+                        <a:ext uri="{28A0092B-C50C-407E-A947-70E740481C1C}">
+                          <a14:useLocalDpi xmlns:a14="http://schemas.microsoft.com/office/drawing/2010/main" val="0"/>
+                        </a:ext>
+                      </a:extLst>
+                    </a:blip>
+                    <a:stretch>
+                      <a:fillRect/>
+                    </a:stretch>
+                  </pic:blipFill>
+                  <pic:spPr>
+                    <a:xfrm>
+                      <a:off x="0" y="0"/>
+                      <a:ext cx="5404583" cy="4133345"/>
+                    </a:xfrm>
+                    <a:prstGeom prst="rect">
+                      <a:avLst/>
+                    </a:prstGeom>
+                  </pic:spPr>
+                </pic:pic>
+              </a:graphicData>
+            </a:graphic>
+          </wp:inline>
+        </w:drawing>
+      </w:r>
+    </w:p>
+    <w:p>
+      <w:pPr>
+        <w:rPr>
+          <w:sz w:val="18"/>
+          <w:szCs w:val="18"/>
+        </w:rPr>
+      </w:pPr>
+      <w:r>
+        <w:rPr>
+          <w:b/>
+          <w:sz w:val="18"/>
+          <w:szCs w:val="18"/>
+        </w:rPr>
+        <w:t>Figur 3.9.</w:t>
+      </w:r>
+      <w:r>
+        <w:rPr>
+          <w:b/>
+          <w:sz w:val="18"/>
+          <w:szCs w:val="18"/>
+        </w:rPr>
+        <w:t>2</w:t>
+      </w:r>
+      <w:r>
+        <w:rPr>
+          <w:b/>
+          <w:sz w:val="18"/>
+          <w:szCs w:val="18"/>
+        </w:rPr>
+        <w:t>.1:</w:t>
+      </w:r>
+      <w:r>
+        <w:rPr>
+          <w:sz w:val="18"/>
+          <w:szCs w:val="18"/>
+        </w:rPr>
+        <w:t xml:space="preserve"> </w:t>
+      </w:r>
+      <w:proofErr w:type="spellStart"/>
+      <w:r>
+        <w:rPr>
+          <w:sz w:val="18"/>
+          <w:szCs w:val="18"/>
+        </w:rPr>
+        <w:t>Persistens</w:t>
+      </w:r>
+      <w:proofErr w:type="spellEnd"/>
+      <w:r>
+        <w:rPr>
+          <w:sz w:val="18"/>
+          <w:szCs w:val="18"/>
+        </w:rPr>
+        <w:t xml:space="preserve"> Framework</w:t>
+      </w:r>
+    </w:p>
+    <w:p/>
+    <w:p>
+      <w:r>
+        <w:lastRenderedPageBreak/>
+        <w:t xml:space="preserve">Udgangspunktet er klassen </w:t>
+      </w:r>
+      <w:proofErr w:type="spellStart"/>
+      <w:r>
+        <w:t>FDBBroker</w:t>
+      </w:r>
+      <w:proofErr w:type="spellEnd"/>
+      <w:r>
+        <w:t xml:space="preserve">. </w:t>
+      </w:r>
+      <w:proofErr w:type="spellStart"/>
+      <w:r>
+        <w:t>FDBBroker</w:t>
+      </w:r>
+      <w:proofErr w:type="spellEnd"/>
+      <w:r>
+        <w:t xml:space="preserve"> leverer to ydelser. </w:t>
+      </w:r>
+    </w:p>
+    <w:p>
+      <w:pPr>
+        <w:pStyle w:val="Listeafsnit"/>
+        <w:numPr>
+          <w:ilvl w:val="0"/>
+          <w:numId w:val="24"/>
+        </w:numPr>
+      </w:pPr>
+      <w:r>
+        <w:t xml:space="preserve">Den leverer adgang til og brug af databasen. Brugen af </w:t>
+      </w:r>
+      <w:proofErr w:type="spellStart"/>
+      <w:r>
+        <w:t>acquaintance</w:t>
+      </w:r>
+      <w:proofErr w:type="spellEnd"/>
+      <w:r>
+        <w:t xml:space="preserve"> klassen </w:t>
+      </w:r>
+      <w:proofErr w:type="spellStart"/>
+      <w:r>
+        <w:t>ADBInfo</w:t>
+      </w:r>
+      <w:proofErr w:type="spellEnd"/>
+      <w:r>
+        <w:t xml:space="preserve"> er blot en bekvemmelighed, den klasse kunne skrives ud af systemet ved at ændre </w:t>
+      </w:r>
+      <w:proofErr w:type="spellStart"/>
+      <w:r>
+        <w:t>getDBConnection</w:t>
+      </w:r>
+      <w:proofErr w:type="spellEnd"/>
+      <w:r>
+        <w:t xml:space="preserve"> metoden i </w:t>
+      </w:r>
+      <w:proofErr w:type="spellStart"/>
+      <w:r>
+        <w:t>FDBBroker</w:t>
+      </w:r>
+      <w:proofErr w:type="spellEnd"/>
+      <w:r>
+        <w:t xml:space="preserve">. </w:t>
+      </w:r>
+    </w:p>
+    <w:p>
+      <w:pPr>
+        <w:pStyle w:val="Listeafsnit"/>
+        <w:numPr>
+          <w:ilvl w:val="0"/>
+          <w:numId w:val="24"/>
+        </w:numPr>
+      </w:pPr>
+      <w:r>
+        <w:t xml:space="preserve">Den leverer ORM </w:t>
+      </w:r>
+      <w:proofErr w:type="spellStart"/>
+      <w:r>
+        <w:t>Mapping</w:t>
+      </w:r>
+      <w:proofErr w:type="spellEnd"/>
+      <w:r>
+        <w:t xml:space="preserve"> facilitet gennem </w:t>
+      </w:r>
+      <w:proofErr w:type="spellStart"/>
+      <w:r>
+        <w:t>IAEntityMapper</w:t>
+      </w:r>
+      <w:proofErr w:type="spellEnd"/>
+      <w:r>
+        <w:t xml:space="preserve"> interfacet. Dette implementeres med </w:t>
+      </w:r>
+      <w:proofErr w:type="spellStart"/>
+      <w:r>
+        <w:t>FEntityMapper</w:t>
+      </w:r>
+      <w:proofErr w:type="spellEnd"/>
+      <w:r>
+        <w:t xml:space="preserve"> klassen i </w:t>
+      </w:r>
+      <w:proofErr w:type="spellStart"/>
+      <w:r>
+        <w:t>foundation</w:t>
+      </w:r>
+      <w:proofErr w:type="spellEnd"/>
+      <w:r>
+        <w:t>.</w:t>
+      </w:r>
+    </w:p>
+    <w:p>
+      <w:proofErr w:type="spellStart"/>
+      <w:r>
+        <w:t>MBroker</w:t>
+      </w:r>
+      <w:proofErr w:type="spellEnd"/>
+      <w:r>
+        <w:t xml:space="preserve"> er formidler af </w:t>
+      </w:r>
+      <w:proofErr w:type="spellStart"/>
+      <w:r>
+        <w:t>FDBBrokers</w:t>
+      </w:r>
+      <w:proofErr w:type="spellEnd"/>
+      <w:r>
+        <w:t xml:space="preserve"> funktionalitet. Den initialiserer </w:t>
+      </w:r>
+      <w:proofErr w:type="spellStart"/>
+      <w:r>
+        <w:t>FDBBroker</w:t>
+      </w:r>
+      <w:proofErr w:type="spellEnd"/>
+      <w:r>
+        <w:t xml:space="preserve"> (singleton, delegation) og via </w:t>
+      </w:r>
+      <w:proofErr w:type="spellStart"/>
+      <w:r>
+        <w:t>IAMBroker</w:t>
+      </w:r>
+      <w:proofErr w:type="spellEnd"/>
+      <w:r>
+        <w:t xml:space="preserve"> interfacet og metoden </w:t>
+      </w:r>
+      <w:proofErr w:type="spellStart"/>
+      <w:r>
+        <w:t>getMBroker</w:t>
+      </w:r>
+      <w:proofErr w:type="spellEnd"/>
+      <w:r>
+        <w:t xml:space="preserve">() (singleton) kan </w:t>
+      </w:r>
+      <w:proofErr w:type="spellStart"/>
+      <w:r>
+        <w:t>control</w:t>
+      </w:r>
+      <w:proofErr w:type="spellEnd"/>
+      <w:r>
+        <w:t xml:space="preserve"> laget levere adgang til </w:t>
+      </w:r>
+      <w:proofErr w:type="spellStart"/>
+      <w:r>
+        <w:t>MBroker</w:t>
+      </w:r>
+      <w:proofErr w:type="spellEnd"/>
+      <w:r>
+        <w:t xml:space="preserve"> klassen. På denne måde leveres </w:t>
+      </w:r>
+      <w:proofErr w:type="spellStart"/>
+      <w:r>
+        <w:t>persistensfunktionalitet</w:t>
+      </w:r>
+      <w:proofErr w:type="spellEnd"/>
+      <w:r>
+        <w:t xml:space="preserve"> til hele CSS uden at </w:t>
+      </w:r>
+      <w:proofErr w:type="spellStart"/>
+      <w:r>
+        <w:t>persistens</w:t>
+      </w:r>
+      <w:proofErr w:type="spellEnd"/>
+      <w:r>
+        <w:t xml:space="preserve"> </w:t>
+      </w:r>
+      <w:proofErr w:type="spellStart"/>
+      <w:r>
+        <w:t>frameworket</w:t>
+      </w:r>
+      <w:proofErr w:type="spellEnd"/>
+      <w:r>
+        <w:t xml:space="preserve"> er afhængig af nogle klasser i </w:t>
+      </w:r>
+      <w:proofErr w:type="spellStart"/>
+      <w:r>
+        <w:t>højereliggende</w:t>
+      </w:r>
+      <w:proofErr w:type="spellEnd"/>
+      <w:r>
+        <w:t xml:space="preserve"> lag. </w:t>
       </w:r>
     </w:p>
     <w:p>
       <w:pPr>
         <w:pStyle w:val="Overskrift4"/>
       </w:pPr>
-    </w:p>
-    <w:p>
-      <w:pPr>
-        <w:pStyle w:val="Overskrift1"/>
-      </w:pPr>
-      <w:bookmarkStart w:id="30" w:name="_Toc343160350"/>
-      <w:r>
-        <w:t>3.</w:t>
-      </w:r>
-      <w:r>
-        <w:t>9</w:t>
-      </w:r>
-      <w:r>
-        <w:t xml:space="preserve"> Detaljeret Design</w:t>
-      </w:r>
-      <w:bookmarkEnd w:id="30"/>
+      <w:r>
+        <w:t xml:space="preserve">ORM </w:t>
+      </w:r>
+      <w:proofErr w:type="spellStart"/>
+      <w:r>
+        <w:t>Mapping</w:t>
+      </w:r>
+      <w:proofErr w:type="spellEnd"/>
+    </w:p>
+    <w:p>
+      <w:r>
+        <w:t xml:space="preserve">Den ene opgave der skal leveres er ORM </w:t>
+      </w:r>
+      <w:proofErr w:type="spellStart"/>
+      <w:r>
+        <w:t>Mapping</w:t>
+      </w:r>
+      <w:proofErr w:type="spellEnd"/>
+      <w:r>
+        <w:t xml:space="preserve">. Denne </w:t>
+      </w:r>
+      <w:proofErr w:type="spellStart"/>
+      <w:r>
+        <w:t>mapping</w:t>
+      </w:r>
+      <w:proofErr w:type="spellEnd"/>
+      <w:r>
+        <w:t xml:space="preserve"> sørger for at de felter i en klasse der ønskes gemt i databasen skal mappes til en konkret tabel og en konkret kolonne i denne tabel.</w:t>
+      </w:r>
     </w:p>
     <w:p>
       <w:pPr>
         <w:pStyle w:val="Overskrift2"/>
       </w:pPr>
-      <w:bookmarkStart w:id="31" w:name="_Toc343160345"/>
-      <w:r>
-        <w:t>3.9.1 Interaktionsdiagrammer</w:t>
-      </w:r>
-      <w:bookmarkEnd w:id="31"/>
-      <w:r>
-        <w:t xml:space="preserve"> </w:t>
-      </w:r>
-    </w:p>
-    <w:p/>
-    <w:p>
-      <w:r>
-        <w:t xml:space="preserve">MANGLER fra </w:t>
-      </w:r>
-      <w:proofErr w:type="spellStart"/>
-      <w:r>
-        <w:t>Cacoo</w:t>
-      </w:r>
-      <w:proofErr w:type="spellEnd"/>
-    </w:p>
-    <w:p>
-      <w:pPr>
-        <w:pStyle w:val="Overskrift2"/>
-      </w:pPr>
-      <w:r>
-        <w:t>3.9.2 Singleton pattern</w:t>
+      <w:r>
+        <w:t>3.9.</w:t>
+      </w:r>
+      <w:r>
+        <w:t>3</w:t>
+      </w:r>
+      <w:r>
+        <w:t xml:space="preserve"> Singleton pattern</w:t>
       </w:r>
     </w:p>
     <w:p>
@@ -28385,7 +30204,13 @@
         <w:rPr>
           <w:i/>
         </w:rPr>
-        <w:t>Tabel 3.9.2.1</w:t>
+        <w:t>Tabel 3.9.3</w:t>
+      </w:r>
+      <w:r>
+        <w:rPr>
+          <w:i/>
+        </w:rPr>
+        <w:t>.1</w:t>
       </w:r>
       <w:r>
         <w:t xml:space="preserve"> vise Singleton klasser i CSS.</w:t>
@@ -28419,7 +30244,6 @@
               <w:rPr>
                 <w:b/>
               </w:rPr>
-              <w:lastRenderedPageBreak/>
               <w:t>Singleton klasser i CSS</w:t>
             </w:r>
           </w:p>
@@ -28545,6 +30369,116 @@
               <w:t xml:space="preserve"> databasen.</w:t>
             </w:r>
           </w:p>
+        </w:tc>
+      </w:tr>
+      <w:tr>
+        <w:tc>
+          <w:tcPr>
+            <w:tcW w:w="4889" w:type="dxa"/>
+          </w:tcPr>
+          <w:p>
+            <w:pPr>
+              <w:rPr>
+                <w:b/>
+              </w:rPr>
+            </w:pPr>
+            <w:proofErr w:type="spellStart"/>
+            <w:r>
+              <w:rPr>
+                <w:b/>
+              </w:rPr>
+              <w:t>PAdmin</w:t>
+            </w:r>
+            <w:proofErr w:type="spellEnd"/>
+          </w:p>
+        </w:tc>
+        <w:tc>
+          <w:tcPr>
+            <w:tcW w:w="4889" w:type="dxa"/>
+          </w:tcPr>
+          <w:p>
+            <w:r>
+              <w:t xml:space="preserve">Brugerinterface for </w:t>
+            </w:r>
+            <w:r>
+              <w:t>Administrator</w:t>
+            </w:r>
+            <w:r>
+              <w:t xml:space="preserve"> i systemet</w:t>
+            </w:r>
+          </w:p>
+        </w:tc>
+      </w:tr>
+      <w:tr>
+        <w:tc>
+          <w:tcPr>
+            <w:tcW w:w="4889" w:type="dxa"/>
+          </w:tcPr>
+          <w:p>
+            <w:pPr>
+              <w:rPr>
+                <w:b/>
+              </w:rPr>
+            </w:pPr>
+            <w:proofErr w:type="spellStart"/>
+            <w:r>
+              <w:rPr>
+                <w:b/>
+              </w:rPr>
+              <w:t>PManager</w:t>
+            </w:r>
+            <w:proofErr w:type="spellEnd"/>
+          </w:p>
+        </w:tc>
+        <w:tc>
+          <w:tcPr>
+            <w:tcW w:w="4889" w:type="dxa"/>
+          </w:tcPr>
+          <w:p>
+            <w:r>
+              <w:t>Brugerinterface for manager i systemet</w:t>
+            </w:r>
+          </w:p>
+        </w:tc>
+      </w:tr>
+      <w:tr>
+        <w:tc>
+          <w:tcPr>
+            <w:tcW w:w="4889" w:type="dxa"/>
+          </w:tcPr>
+          <w:p>
+            <w:pPr>
+              <w:rPr>
+                <w:b/>
+              </w:rPr>
+            </w:pPr>
+          </w:p>
+        </w:tc>
+        <w:tc>
+          <w:tcPr>
+            <w:tcW w:w="4889" w:type="dxa"/>
+          </w:tcPr>
+          <w:p/>
+        </w:tc>
+      </w:tr>
+      <w:tr>
+        <w:tc>
+          <w:tcPr>
+            <w:tcW w:w="4889" w:type="dxa"/>
+          </w:tcPr>
+          <w:p>
+            <w:pPr>
+              <w:rPr>
+                <w:b/>
+              </w:rPr>
+            </w:pPr>
+          </w:p>
+        </w:tc>
+        <w:tc>
+          <w:tcPr>
+            <w:tcW w:w="4889" w:type="dxa"/>
+          </w:tcPr>
+          <w:p/>
         </w:tc>
       </w:tr>
     </w:tbl>
@@ -28577,154 +30511,22 @@
           <w:sz w:val="18"/>
           <w:szCs w:val="18"/>
         </w:rPr>
-        <w:t>.2.1</w:t>
-      </w:r>
-      <w:r>
-        <w:rPr>
+        <w:t>.3</w:t>
+      </w:r>
+      <w:r>
+        <w:rPr>
+          <w:b/>
           <w:sz w:val="18"/>
           <w:szCs w:val="18"/>
         </w:rPr>
+        <w:t>.1</w:t>
+      </w:r>
+      <w:r>
+        <w:rPr>
+          <w:sz w:val="18"/>
+          <w:szCs w:val="18"/>
+        </w:rPr>
         <w:t>: Singleton klasser i CSS</w:t>
-      </w:r>
-    </w:p>
-    <w:p>
-      <w:pPr>
-        <w:pStyle w:val="Overskrift2"/>
-      </w:pPr>
-      <w:bookmarkStart w:id="32" w:name="_GoBack"/>
-      <w:bookmarkEnd w:id="32"/>
-      <w:r>
-        <w:t xml:space="preserve">3.9.3 Observer pattern </w:t>
-      </w:r>
-    </w:p>
-    <w:p>
-      <w:r>
-        <w:t>Som den anvendte PCMEF+ arkitektur foreskriver, foregår</w:t>
-      </w:r>
-      <w:r>
-        <w:t xml:space="preserve"> al</w:t>
-      </w:r>
-      <w:r>
-        <w:t xml:space="preserve"> kommunikation nedad i lagene</w:t>
-      </w:r>
-      <w:r>
-        <w:t>,</w:t>
-      </w:r>
-      <w:r>
-        <w:t xml:space="preserve"> mens opadgående kommunikation ikke er tilladt. For at løse dette kan man enten gøre brug af </w:t>
-      </w:r>
-      <w:proofErr w:type="spellStart"/>
-      <w:r>
-        <w:rPr>
-          <w:i/>
-          <w:iCs/>
-        </w:rPr>
-        <w:t>Acquaintance</w:t>
-      </w:r>
-      <w:proofErr w:type="spellEnd"/>
-      <w:r>
-        <w:rPr>
-          <w:i/>
-          <w:iCs/>
-        </w:rPr>
-        <w:t xml:space="preserve"> </w:t>
-      </w:r>
-      <w:r>
-        <w:rPr>
-          <w:iCs/>
-        </w:rPr>
-        <w:t xml:space="preserve">pakken eller bruge notifikation til opadgående beskeder. Notifikation kan løses ved at anvende Observer pattern. Det vil typisk være i forbindelse med opdatering af </w:t>
-      </w:r>
-      <w:proofErr w:type="spellStart"/>
-      <w:r>
-        <w:rPr>
-          <w:iCs/>
-        </w:rPr>
-        <w:t>view</w:t>
-      </w:r>
-      <w:r>
-        <w:rPr>
-          <w:iCs/>
-        </w:rPr>
-        <w:t>’</w:t>
-      </w:r>
-      <w:r>
-        <w:rPr>
-          <w:iCs/>
-        </w:rPr>
-        <w:t>et</w:t>
-      </w:r>
-      <w:proofErr w:type="spellEnd"/>
-      <w:r>
-        <w:rPr>
-          <w:iCs/>
-        </w:rPr>
-        <w:t xml:space="preserve"> i præsentationslaget</w:t>
-      </w:r>
-      <w:r>
-        <w:rPr>
-          <w:iCs/>
-        </w:rPr>
-        <w:t>,</w:t>
-      </w:r>
-      <w:r>
-        <w:rPr>
-          <w:iCs/>
-        </w:rPr>
-        <w:t xml:space="preserve"> der </w:t>
-      </w:r>
-      <w:r>
-        <w:rPr>
-          <w:iCs/>
-        </w:rPr>
-        <w:t>er brug for anvendelse af Observer pattern.</w:t>
-      </w:r>
-      <w:r>
-        <w:rPr>
-          <w:iCs/>
-        </w:rPr>
-        <w:t xml:space="preserve"> </w:t>
-      </w:r>
-    </w:p>
-    <w:p>
-      <w:r>
-        <w:t xml:space="preserve">Klassen hvori </w:t>
-      </w:r>
-      <w:r>
-        <w:t xml:space="preserve">der kan forekomme ændringer, kaldes for subjekt og skal implementere et </w:t>
-      </w:r>
-      <w:proofErr w:type="spellStart"/>
-      <w:r>
-        <w:t>subjectinterface</w:t>
-      </w:r>
-      <w:proofErr w:type="spellEnd"/>
-      <w:r>
-        <w:t>.</w:t>
-      </w:r>
-      <w:r>
-        <w:t xml:space="preserve"> </w:t>
-      </w:r>
-      <w:r>
-        <w:t xml:space="preserve">Klassen der skal have ændringerne at vide, kaldes for observer, og skal implementere et </w:t>
-      </w:r>
-      <w:proofErr w:type="spellStart"/>
-      <w:r>
-        <w:t>observerinterface</w:t>
-      </w:r>
-      <w:proofErr w:type="spellEnd"/>
-      <w:r>
-        <w:t xml:space="preserve">. </w:t>
-      </w:r>
-    </w:p>
-    <w:p>
-      <w:pPr>
-        <w:pStyle w:val="Overskrift2"/>
-      </w:pPr>
-      <w:r>
-        <w:t>3.9.4</w:t>
-      </w:r>
-      <w:r>
-        <w:t xml:space="preserve"> Database design</w:t>
       </w:r>
     </w:p>
     <w:p/>
@@ -28733,14 +30535,42 @@
       <w:pPr>
         <w:pStyle w:val="Overskrift2"/>
       </w:pPr>
-      <w:bookmarkStart w:id="33" w:name="_Toc343160351"/>
-      <w:r>
+      <w:r>
+        <w:t>3.9.4</w:t>
+      </w:r>
+      <w:r>
+        <w:t xml:space="preserve"> Database design</w:t>
+      </w:r>
+    </w:p>
+    <w:p/>
+    <w:p>
+      <w:pPr>
+        <w:rPr>
+          <w:color w:val="FF0000"/>
+        </w:rPr>
+      </w:pPr>
+      <w:r>
+        <w:rPr>
+          <w:color w:val="FF0000"/>
+        </w:rPr>
+        <w:t>FIGUR</w:t>
+      </w:r>
+    </w:p>
+    <w:p/>
+    <w:p/>
+    <w:p>
+      <w:pPr>
+        <w:pStyle w:val="Overskrift2"/>
+      </w:pPr>
+      <w:bookmarkStart w:id="32" w:name="_Toc343160351"/>
+      <w:r>
+        <w:lastRenderedPageBreak/>
         <w:t>Deployering</w:t>
       </w:r>
       <w:r>
         <w:t xml:space="preserve"> SKAL FLYTTES</w:t>
       </w:r>
-      <w:bookmarkEnd w:id="33"/>
+      <w:bookmarkEnd w:id="32"/>
     </w:p>
     <w:p>
       <w:r>
@@ -28834,9 +30664,8 @@
       <w:pPr>
         <w:pStyle w:val="Overskrift1"/>
       </w:pPr>
-      <w:bookmarkStart w:id="34" w:name="_Toc343160352"/>
-      <w:r>
-        <w:lastRenderedPageBreak/>
+      <w:bookmarkStart w:id="33" w:name="_Toc343160352"/>
+      <w:r>
         <w:t>3.1</w:t>
       </w:r>
       <w:r>
@@ -28845,7 +30674,7 @@
       <w:r>
         <w:t xml:space="preserve"> Implementering</w:t>
       </w:r>
-      <w:bookmarkEnd w:id="34"/>
+      <w:bookmarkEnd w:id="33"/>
       <w:r>
         <w:t xml:space="preserve"> </w:t>
       </w:r>
@@ -29405,8 +31234,9 @@
       <w:pPr>
         <w:pStyle w:val="Overskrift2"/>
       </w:pPr>
-      <w:bookmarkStart w:id="35" w:name="_Toc343160353"/>
-      <w:r>
+      <w:bookmarkStart w:id="34" w:name="_Toc343160353"/>
+      <w:r>
+        <w:lastRenderedPageBreak/>
         <w:t xml:space="preserve">3.10.2 </w:t>
       </w:r>
       <w:r>
@@ -29423,10 +31253,50 @@
       </w:r>
       <w:proofErr w:type="spellEnd"/>
       <w:r>
-        <w:t xml:space="preserve"> som er facadeklasse mellem Domain og Control laget.</w:t>
-      </w:r>
-    </w:p>
-    <w:p/>
+        <w:t>,</w:t>
+      </w:r>
+      <w:r>
+        <w:t xml:space="preserve"> som er facadeklasse </w:t>
+      </w:r>
+      <w:r>
+        <w:t>i</w:t>
+      </w:r>
+      <w:r>
+        <w:t xml:space="preserve"> </w:t>
+      </w:r>
+      <w:proofErr w:type="spellStart"/>
+      <w:r>
+        <w:t>Entity</w:t>
+      </w:r>
+      <w:proofErr w:type="spellEnd"/>
+      <w:r>
+        <w:t xml:space="preserve"> pakken i </w:t>
+      </w:r>
+      <w:r>
+        <w:t>Domain laget.</w:t>
+      </w:r>
+    </w:p>
+    <w:p>
+      <w:r>
+        <w:t xml:space="preserve">Når </w:t>
+      </w:r>
+      <w:proofErr w:type="spellStart"/>
+      <w:r>
+        <w:t>getInstance</w:t>
+      </w:r>
+      <w:proofErr w:type="spellEnd"/>
+      <w:r>
+        <w:t xml:space="preserve">() kaldes </w:t>
+      </w:r>
+      <w:proofErr w:type="gramStart"/>
+      <w:r>
+        <w:t>tjekkes</w:t>
+      </w:r>
+      <w:proofErr w:type="gramEnd"/>
+      <w:r>
+        <w:t xml:space="preserve"> der først for om der allerede findes en instansen af klassen ellers oprettes der en. </w:t>
+      </w:r>
+    </w:p>
     <w:p>
       <w:pPr>
         <w:pBdr>
@@ -30137,14 +32007,92 @@
       </w:r>
     </w:p>
     <w:p>
+      <w:r>
+        <w:t>Som tidligere nævnt er Observer patterne anvendt for at overholde PCMEF+ arkitekturen. Dette afsnit viser implementeringen af Observer Patterne i CSS.</w:t>
+      </w:r>
+    </w:p>
+    <w:p>
+      <w:pPr>
+        <w:rPr>
+          <w:color w:val="FF0000"/>
+        </w:rPr>
+      </w:pPr>
+      <w:proofErr w:type="spellStart"/>
+      <w:r>
+        <w:rPr>
+          <w:color w:val="FF0000"/>
+        </w:rPr>
+        <w:t>PAdmin</w:t>
+      </w:r>
+      <w:proofErr w:type="spellEnd"/>
+      <w:r>
+        <w:rPr>
+          <w:color w:val="FF0000"/>
+        </w:rPr>
+        <w:t xml:space="preserve"> og </w:t>
+      </w:r>
+      <w:proofErr w:type="spellStart"/>
+      <w:r>
+        <w:rPr>
+          <w:color w:val="FF0000"/>
+        </w:rPr>
+        <w:t>PManager</w:t>
+      </w:r>
+      <w:proofErr w:type="spellEnd"/>
+      <w:r>
+        <w:rPr>
+          <w:color w:val="FF0000"/>
+        </w:rPr>
+        <w:t xml:space="preserve"> …</w:t>
+      </w:r>
+    </w:p>
+    <w:p/>
+    <w:p>
+      <w:pPr>
+        <w:rPr>
+          <w:color w:val="FF0000"/>
+        </w:rPr>
+      </w:pPr>
+      <w:r>
+        <w:rPr>
+          <w:color w:val="FF0000"/>
+        </w:rPr>
+        <w:t xml:space="preserve">Figur der viser </w:t>
+      </w:r>
+      <w:proofErr w:type="spellStart"/>
+      <w:r>
+        <w:rPr>
+          <w:color w:val="FF0000"/>
+        </w:rPr>
+        <w:t>observers</w:t>
+      </w:r>
+      <w:proofErr w:type="spellEnd"/>
+      <w:r>
+        <w:rPr>
+          <w:color w:val="FF0000"/>
+        </w:rPr>
+        <w:t xml:space="preserve"> og </w:t>
+      </w:r>
+      <w:proofErr w:type="spellStart"/>
+      <w:r>
+        <w:rPr>
+          <w:color w:val="FF0000"/>
+        </w:rPr>
+        <w:t>subscribers</w:t>
+      </w:r>
+      <w:proofErr w:type="spellEnd"/>
+      <w:r>
+        <w:rPr>
+          <w:color w:val="FF0000"/>
+        </w:rPr>
+        <w:t xml:space="preserve"> i CSS.</w:t>
+      </w:r>
+    </w:p>
+    <w:p/>
+    <w:p>
       <w:pPr>
         <w:pStyle w:val="Overskrift2"/>
       </w:pPr>
-    </w:p>
-    <w:p>
-      <w:pPr>
-        <w:pStyle w:val="Overskrift2"/>
-      </w:pPr>
       <w:r>
         <w:t>3.1</w:t>
       </w:r>
@@ -30154,7 +32102,7 @@
       <w:r>
         <w:t xml:space="preserve">.1 </w:t>
       </w:r>
-      <w:bookmarkEnd w:id="35"/>
+      <w:bookmarkEnd w:id="34"/>
       <w:r>
         <w:t xml:space="preserve">Forbindelse mellem DSS og CSS </w:t>
       </w:r>
@@ -30206,47 +32154,44 @@
       </w:r>
       <w:proofErr w:type="spellEnd"/>
       <w:r>
-        <w:t xml:space="preserve">. For at flere klienter kan tilslutte på </w:t>
-      </w:r>
+        <w:t xml:space="preserve">. For at flere klienter kan tilslutte på samme tid, bliver denne klasse kørt i den tråd for sig selv. Hver af disse tråd med </w:t>
+      </w:r>
+      <w:proofErr w:type="spellStart"/>
+      <w:r>
+        <w:t>ClientHandler’e</w:t>
+      </w:r>
+      <w:proofErr w:type="spellEnd"/>
+      <w:r>
+        <w:t xml:space="preserve"> har en scanner tildelt, og da vi kun forventer at modtage en type beskeder, så scanner scanneren beskeden og sender den videre til </w:t>
+      </w:r>
+      <w:proofErr w:type="spellStart"/>
+      <w:r>
+        <w:t>EFacade</w:t>
+      </w:r>
+      <w:proofErr w:type="spellEnd"/>
+      <w:r>
+        <w:t>.</w:t>
+      </w:r>
+    </w:p>
+    <w:p>
+      <w:r>
+        <w:t xml:space="preserve">Klienten starter med at anmode om en forbindelse til serveren, ved hjælp af port nummeret. Når forbindelsen er oprettet kan klienten så sende en besked ved hjælp af en </w:t>
+      </w:r>
+      <w:proofErr w:type="spellStart"/>
+      <w:r>
+        <w:t>PrintWriter</w:t>
+      </w:r>
+      <w:proofErr w:type="spellEnd"/>
+      <w:r>
+        <w:t>. Klienten er kun lavet som en test klasse, så vi kunne teste server klassen.</w:t>
+      </w:r>
+    </w:p>
+    <w:p>
+      <w:pPr>
+        <w:pStyle w:val="Overskrift4"/>
+      </w:pPr>
       <w:r>
         <w:lastRenderedPageBreak/>
-        <w:t xml:space="preserve">samme tid, bliver denne klasse kørt i den tråd for sig selv. Hver af disse tråd med </w:t>
-      </w:r>
-      <w:proofErr w:type="spellStart"/>
-      <w:r>
-        <w:t>ClientHandler’e</w:t>
-      </w:r>
-      <w:proofErr w:type="spellEnd"/>
-      <w:r>
-        <w:t xml:space="preserve"> har en scanner tildelt, og da vi kun forventer at modtage en type beskeder, så scanner scanneren beskeden og sender den videre til </w:t>
-      </w:r>
-      <w:proofErr w:type="spellStart"/>
-      <w:r>
-        <w:t>EFacade</w:t>
-      </w:r>
-      <w:proofErr w:type="spellEnd"/>
-      <w:r>
-        <w:t>.</w:t>
-      </w:r>
-    </w:p>
-    <w:p>
-      <w:r>
-        <w:t xml:space="preserve">Klienten starter med at anmode om en forbindelse til serveren, ved hjælp af port nummeret. Når forbindelsen er oprettet kan klienten så sende en besked ved hjælp af en </w:t>
-      </w:r>
-      <w:proofErr w:type="spellStart"/>
-      <w:r>
-        <w:t>PrintWriter</w:t>
-      </w:r>
-      <w:proofErr w:type="spellEnd"/>
-      <w:r>
-        <w:t>. Klienten er kun lavet som en test klasse, så vi kunne teste server klassen.</w:t>
-      </w:r>
-    </w:p>
-    <w:p>
-      <w:pPr>
-        <w:pStyle w:val="Overskrift4"/>
-      </w:pPr>
-      <w:r>
         <w:t>Behandling af besked</w:t>
       </w:r>
     </w:p>
@@ -30325,6 +32270,8 @@
         <w:spacing w:after="0" w:line="240" w:lineRule="auto"/>
         <w:rPr>
           <w:rFonts w:ascii="Consolas" w:hAnsi="Consolas" w:cs="Consolas"/>
+          <w:sz w:val="20"/>
+          <w:szCs w:val="20"/>
           <w:lang w:val="en-US"/>
         </w:rPr>
       </w:pPr>
@@ -30332,6 +32279,8 @@
         <w:rPr>
           <w:rFonts w:ascii="Consolas" w:hAnsi="Consolas" w:cs="Consolas"/>
           <w:color w:val="3F7F5F"/>
+          <w:sz w:val="20"/>
+          <w:szCs w:val="20"/>
           <w:lang w:val="en-US"/>
         </w:rPr>
         <w:t xml:space="preserve">//Creates </w:t>
@@ -30342,6 +32291,8 @@
         <w:rPr>
           <w:rFonts w:ascii="Consolas" w:hAnsi="Consolas" w:cs="Consolas"/>
           <w:color w:val="3F7F5F"/>
+          <w:sz w:val="20"/>
+          <w:szCs w:val="20"/>
           <w:lang w:val="en-US"/>
         </w:rPr>
         <w:t>a</w:t>
@@ -30352,6 +32303,8 @@
         <w:rPr>
           <w:rFonts w:ascii="Consolas" w:hAnsi="Consolas" w:cs="Consolas"/>
           <w:color w:val="3F7F5F"/>
+          <w:sz w:val="20"/>
+          <w:szCs w:val="20"/>
           <w:lang w:val="en-US"/>
         </w:rPr>
         <w:t xml:space="preserve"> Order from at </w:t>
@@ -30361,6 +32314,8 @@
         <w:rPr>
           <w:rFonts w:ascii="Consolas" w:hAnsi="Consolas" w:cs="Consolas"/>
           <w:color w:val="3F7F5F"/>
+          <w:sz w:val="20"/>
+          <w:szCs w:val="20"/>
           <w:lang w:val="en-US"/>
         </w:rPr>
         <w:t>requestOrder</w:t>
@@ -30381,6 +32336,8 @@
         <w:spacing w:after="0" w:line="240" w:lineRule="auto"/>
         <w:rPr>
           <w:rFonts w:ascii="Consolas" w:hAnsi="Consolas" w:cs="Consolas"/>
+          <w:sz w:val="20"/>
+          <w:szCs w:val="20"/>
           <w:lang w:val="en-US"/>
         </w:rPr>
       </w:pPr>
@@ -30391,6 +32348,8 @@
           <w:b/>
           <w:bCs/>
           <w:color w:val="7F0055"/>
+          <w:sz w:val="20"/>
+          <w:szCs w:val="20"/>
           <w:lang w:val="en-US"/>
         </w:rPr>
         <w:t>public</w:t>
@@ -30400,6 +32359,8 @@
         <w:rPr>
           <w:rFonts w:ascii="Consolas" w:hAnsi="Consolas" w:cs="Consolas"/>
           <w:color w:val="000000"/>
+          <w:sz w:val="20"/>
+          <w:szCs w:val="20"/>
           <w:lang w:val="en-US"/>
         </w:rPr>
         <w:t xml:space="preserve"> </w:t>
@@ -30411,6 +32372,8 @@
           <w:b/>
           <w:bCs/>
           <w:color w:val="7F0055"/>
+          <w:sz w:val="20"/>
+          <w:szCs w:val="20"/>
           <w:lang w:val="en-US"/>
         </w:rPr>
         <w:t>boolean</w:t>
@@ -30420,6 +32383,8 @@
         <w:rPr>
           <w:rFonts w:ascii="Consolas" w:hAnsi="Consolas" w:cs="Consolas"/>
           <w:color w:val="000000"/>
+          <w:sz w:val="20"/>
+          <w:szCs w:val="20"/>
           <w:lang w:val="en-US"/>
         </w:rPr>
         <w:t xml:space="preserve"> </w:t>
@@ -30429,6 +32394,8 @@
         <w:rPr>
           <w:rFonts w:ascii="Consolas" w:hAnsi="Consolas" w:cs="Consolas"/>
           <w:color w:val="000000"/>
+          <w:sz w:val="20"/>
+          <w:szCs w:val="20"/>
           <w:lang w:val="en-US"/>
         </w:rPr>
         <w:t>createOrder</w:t>
@@ -30438,6 +32405,8 @@
         <w:rPr>
           <w:rFonts w:ascii="Consolas" w:hAnsi="Consolas" w:cs="Consolas"/>
           <w:color w:val="000000"/>
+          <w:sz w:val="20"/>
+          <w:szCs w:val="20"/>
           <w:lang w:val="en-US"/>
         </w:rPr>
         <w:t>(</w:t>
@@ -30446,6 +32415,8 @@
         <w:rPr>
           <w:rFonts w:ascii="Consolas" w:hAnsi="Consolas" w:cs="Consolas"/>
           <w:color w:val="000000"/>
+          <w:sz w:val="20"/>
+          <w:szCs w:val="20"/>
           <w:highlight w:val="lightGray"/>
           <w:lang w:val="en-US"/>
         </w:rPr>
@@ -30455,6 +32426,8 @@
         <w:rPr>
           <w:rFonts w:ascii="Consolas" w:hAnsi="Consolas" w:cs="Consolas"/>
           <w:color w:val="000000"/>
+          <w:sz w:val="20"/>
+          <w:szCs w:val="20"/>
           <w:lang w:val="en-US"/>
         </w:rPr>
         <w:t xml:space="preserve"> </w:t>
@@ -30464,6 +32437,8 @@
         <w:rPr>
           <w:rFonts w:ascii="Consolas" w:hAnsi="Consolas" w:cs="Consolas"/>
           <w:color w:val="000000"/>
+          <w:sz w:val="20"/>
+          <w:szCs w:val="20"/>
           <w:lang w:val="en-US"/>
         </w:rPr>
         <w:t>packetInfo</w:t>
@@ -30473,6 +32448,8 @@
         <w:rPr>
           <w:rFonts w:ascii="Consolas" w:hAnsi="Consolas" w:cs="Consolas"/>
           <w:color w:val="000000"/>
+          <w:sz w:val="20"/>
+          <w:szCs w:val="20"/>
           <w:lang w:val="en-US"/>
         </w:rPr>
         <w:t>) {</w:t>
@@ -30492,6 +32469,8 @@
         <w:spacing w:after="0" w:line="240" w:lineRule="auto"/>
         <w:rPr>
           <w:rFonts w:ascii="Consolas" w:hAnsi="Consolas" w:cs="Consolas"/>
+          <w:sz w:val="20"/>
+          <w:szCs w:val="20"/>
           <w:lang w:val="en-US"/>
         </w:rPr>
       </w:pPr>
@@ -30500,6 +32479,8 @@
         <w:rPr>
           <w:rFonts w:ascii="Consolas" w:hAnsi="Consolas" w:cs="Consolas"/>
           <w:color w:val="000000"/>
+          <w:sz w:val="20"/>
+          <w:szCs w:val="20"/>
           <w:highlight w:val="lightGray"/>
           <w:lang w:val="en-US"/>
         </w:rPr>
@@ -30509,6 +32490,8 @@
         <w:rPr>
           <w:rFonts w:ascii="Consolas" w:hAnsi="Consolas" w:cs="Consolas"/>
           <w:color w:val="000000"/>
+          <w:sz w:val="20"/>
+          <w:szCs w:val="20"/>
           <w:lang w:val="en-US"/>
         </w:rPr>
         <w:t>[</w:t>
@@ -30518,6 +32501,8 @@
         <w:rPr>
           <w:rFonts w:ascii="Consolas" w:hAnsi="Consolas" w:cs="Consolas"/>
           <w:color w:val="000000"/>
+          <w:sz w:val="20"/>
+          <w:szCs w:val="20"/>
           <w:lang w:val="en-US"/>
         </w:rPr>
         <w:t xml:space="preserve">] </w:t>
@@ -30527,6 +32512,8 @@
         <w:rPr>
           <w:rFonts w:ascii="Consolas" w:hAnsi="Consolas" w:cs="Consolas"/>
           <w:color w:val="000000"/>
+          <w:sz w:val="20"/>
+          <w:szCs w:val="20"/>
           <w:lang w:val="en-US"/>
         </w:rPr>
         <w:t>tempPacketInfo</w:t>
@@ -30536,6 +32523,8 @@
         <w:rPr>
           <w:rFonts w:ascii="Consolas" w:hAnsi="Consolas" w:cs="Consolas"/>
           <w:color w:val="000000"/>
+          <w:sz w:val="20"/>
+          <w:szCs w:val="20"/>
           <w:lang w:val="en-US"/>
         </w:rPr>
         <w:t>;</w:t>
@@ -30555,6 +32544,8 @@
         <w:spacing w:after="0" w:line="240" w:lineRule="auto"/>
         <w:rPr>
           <w:rFonts w:ascii="Consolas" w:hAnsi="Consolas" w:cs="Consolas"/>
+          <w:sz w:val="20"/>
+          <w:szCs w:val="20"/>
           <w:lang w:val="en-US"/>
         </w:rPr>
       </w:pPr>
@@ -30564,6 +32555,8 @@
         <w:rPr>
           <w:rFonts w:ascii="Consolas" w:hAnsi="Consolas" w:cs="Consolas"/>
           <w:color w:val="000000"/>
+          <w:sz w:val="20"/>
+          <w:szCs w:val="20"/>
           <w:lang w:val="en-US"/>
         </w:rPr>
         <w:t>tempPacketInfo</w:t>
@@ -30574,6 +32567,8 @@
         <w:rPr>
           <w:rFonts w:ascii="Consolas" w:hAnsi="Consolas" w:cs="Consolas"/>
           <w:color w:val="000000"/>
+          <w:sz w:val="20"/>
+          <w:szCs w:val="20"/>
           <w:lang w:val="en-US"/>
         </w:rPr>
         <w:t xml:space="preserve"> = </w:t>
@@ -30583,6 +32578,8 @@
         <w:rPr>
           <w:rFonts w:ascii="Consolas" w:hAnsi="Consolas" w:cs="Consolas"/>
           <w:color w:val="000000"/>
+          <w:sz w:val="20"/>
+          <w:szCs w:val="20"/>
           <w:lang w:val="en-US"/>
         </w:rPr>
         <w:t>packetInfo.split</w:t>
@@ -30592,6 +32589,8 @@
         <w:rPr>
           <w:rFonts w:ascii="Consolas" w:hAnsi="Consolas" w:cs="Consolas"/>
           <w:color w:val="000000"/>
+          <w:sz w:val="20"/>
+          <w:szCs w:val="20"/>
           <w:lang w:val="en-US"/>
         </w:rPr>
         <w:t>(</w:t>
@@ -30600,6 +32599,8 @@
         <w:rPr>
           <w:rFonts w:ascii="Consolas" w:hAnsi="Consolas" w:cs="Consolas"/>
           <w:color w:val="2A00FF"/>
+          <w:sz w:val="20"/>
+          <w:szCs w:val="20"/>
           <w:lang w:val="en-US"/>
         </w:rPr>
         <w:t>";"</w:t>
@@ -30608,6 +32609,8 @@
         <w:rPr>
           <w:rFonts w:ascii="Consolas" w:hAnsi="Consolas" w:cs="Consolas"/>
           <w:color w:val="000000"/>
+          <w:sz w:val="20"/>
+          <w:szCs w:val="20"/>
           <w:lang w:val="en-US"/>
         </w:rPr>
         <w:t>);</w:t>
@@ -30627,6 +32630,8 @@
         <w:spacing w:after="0" w:line="240" w:lineRule="auto"/>
         <w:rPr>
           <w:rFonts w:ascii="Consolas" w:hAnsi="Consolas" w:cs="Consolas"/>
+          <w:sz w:val="20"/>
+          <w:szCs w:val="20"/>
           <w:lang w:val="en-US"/>
         </w:rPr>
       </w:pPr>
@@ -30637,6 +32642,8 @@
           <w:b/>
           <w:bCs/>
           <w:color w:val="7F0055"/>
+          <w:sz w:val="20"/>
+          <w:szCs w:val="20"/>
           <w:lang w:val="en-US"/>
         </w:rPr>
         <w:t>if</w:t>
@@ -30646,6 +32653,8 @@
         <w:rPr>
           <w:rFonts w:ascii="Consolas" w:hAnsi="Consolas" w:cs="Consolas"/>
           <w:color w:val="000000"/>
+          <w:sz w:val="20"/>
+          <w:szCs w:val="20"/>
           <w:lang w:val="en-US"/>
         </w:rPr>
         <w:t xml:space="preserve"> (</w:t>
@@ -30655,6 +32664,8 @@
         <w:rPr>
           <w:rFonts w:ascii="Consolas" w:hAnsi="Consolas" w:cs="Consolas"/>
           <w:color w:val="000000"/>
+          <w:sz w:val="20"/>
+          <w:szCs w:val="20"/>
           <w:lang w:val="en-US"/>
         </w:rPr>
         <w:t>tempPacketInfo</w:t>
@@ -30664,6 +32675,8 @@
         <w:rPr>
           <w:rFonts w:ascii="Consolas" w:hAnsi="Consolas" w:cs="Consolas"/>
           <w:color w:val="000000"/>
+          <w:sz w:val="20"/>
+          <w:szCs w:val="20"/>
           <w:lang w:val="en-US"/>
         </w:rPr>
         <w:t>[0].equals(</w:t>
@@ -30672,6 +32685,8 @@
         <w:rPr>
           <w:rFonts w:ascii="Consolas" w:hAnsi="Consolas" w:cs="Consolas"/>
           <w:color w:val="2A00FF"/>
+          <w:sz w:val="20"/>
+          <w:szCs w:val="20"/>
           <w:lang w:val="en-US"/>
         </w:rPr>
         <w:t>"01"</w:t>
@@ -30680,6 +32695,8 @@
         <w:rPr>
           <w:rFonts w:ascii="Consolas" w:hAnsi="Consolas" w:cs="Consolas"/>
           <w:color w:val="000000"/>
+          <w:sz w:val="20"/>
+          <w:szCs w:val="20"/>
           <w:lang w:val="en-US"/>
         </w:rPr>
         <w:t>)) {</w:t>
@@ -30699,6 +32716,8 @@
         <w:spacing w:after="0" w:line="240" w:lineRule="auto"/>
         <w:rPr>
           <w:rFonts w:ascii="Consolas" w:hAnsi="Consolas" w:cs="Consolas"/>
+          <w:sz w:val="20"/>
+          <w:szCs w:val="20"/>
           <w:lang w:val="en-US"/>
         </w:rPr>
       </w:pPr>
@@ -30706,6 +32725,8 @@
         <w:rPr>
           <w:rFonts w:ascii="Consolas" w:hAnsi="Consolas" w:cs="Consolas"/>
           <w:color w:val="000000"/>
+          <w:sz w:val="20"/>
+          <w:szCs w:val="20"/>
           <w:lang w:val="en-US"/>
         </w:rPr>
         <w:t xml:space="preserve">   </w:t>
@@ -30715,6 +32736,8 @@
         <w:rPr>
           <w:rFonts w:ascii="Consolas" w:hAnsi="Consolas" w:cs="Consolas"/>
           <w:color w:val="000000"/>
+          <w:sz w:val="20"/>
+          <w:szCs w:val="20"/>
           <w:lang w:val="en-US"/>
         </w:rPr>
         <w:t>EOrder</w:t>
@@ -30724,6 +32747,8 @@
         <w:rPr>
           <w:rFonts w:ascii="Consolas" w:hAnsi="Consolas" w:cs="Consolas"/>
           <w:color w:val="000000"/>
+          <w:sz w:val="20"/>
+          <w:szCs w:val="20"/>
           <w:lang w:val="en-US"/>
         </w:rPr>
         <w:t xml:space="preserve"> </w:t>
@@ -30733,6 +32758,8 @@
         <w:rPr>
           <w:rFonts w:ascii="Consolas" w:hAnsi="Consolas" w:cs="Consolas"/>
           <w:color w:val="000000"/>
+          <w:sz w:val="20"/>
+          <w:szCs w:val="20"/>
           <w:lang w:val="en-US"/>
         </w:rPr>
         <w:t>tempOrder</w:t>
@@ -30742,6 +32769,8 @@
         <w:rPr>
           <w:rFonts w:ascii="Consolas" w:hAnsi="Consolas" w:cs="Consolas"/>
           <w:color w:val="000000"/>
+          <w:sz w:val="20"/>
+          <w:szCs w:val="20"/>
           <w:lang w:val="en-US"/>
         </w:rPr>
         <w:t xml:space="preserve"> = </w:t>
@@ -30752,6 +32781,8 @@
           <w:b/>
           <w:bCs/>
           <w:color w:val="7F0055"/>
+          <w:sz w:val="20"/>
+          <w:szCs w:val="20"/>
           <w:lang w:val="en-US"/>
         </w:rPr>
         <w:t>new</w:t>
@@ -30760,6 +32791,8 @@
         <w:rPr>
           <w:rFonts w:ascii="Consolas" w:hAnsi="Consolas" w:cs="Consolas"/>
           <w:color w:val="000000"/>
+          <w:sz w:val="20"/>
+          <w:szCs w:val="20"/>
           <w:lang w:val="en-US"/>
         </w:rPr>
         <w:t xml:space="preserve"> </w:t>
@@ -30770,6 +32803,8 @@
         <w:rPr>
           <w:rFonts w:ascii="Consolas" w:hAnsi="Consolas" w:cs="Consolas"/>
           <w:color w:val="000000"/>
+          <w:sz w:val="20"/>
+          <w:szCs w:val="20"/>
           <w:lang w:val="en-US"/>
         </w:rPr>
         <w:t>EOrder</w:t>
@@ -30779,6 +32814,8 @@
         <w:rPr>
           <w:rFonts w:ascii="Consolas" w:hAnsi="Consolas" w:cs="Consolas"/>
           <w:color w:val="000000"/>
+          <w:sz w:val="20"/>
+          <w:szCs w:val="20"/>
           <w:lang w:val="en-US"/>
         </w:rPr>
         <w:t>(</w:t>
@@ -30789,6 +32826,8 @@
         <w:rPr>
           <w:rFonts w:ascii="Consolas" w:hAnsi="Consolas" w:cs="Consolas"/>
           <w:color w:val="000000"/>
+          <w:sz w:val="20"/>
+          <w:szCs w:val="20"/>
           <w:lang w:val="en-US"/>
         </w:rPr>
         <w:t>tempPacketInfo</w:t>
@@ -30798,6 +32837,8 @@
         <w:rPr>
           <w:rFonts w:ascii="Consolas" w:hAnsi="Consolas" w:cs="Consolas"/>
           <w:color w:val="000000"/>
+          <w:sz w:val="20"/>
+          <w:szCs w:val="20"/>
           <w:lang w:val="en-US"/>
         </w:rPr>
         <w:t xml:space="preserve">[1], </w:t>
@@ -30807,6 +32848,8 @@
         <w:rPr>
           <w:rFonts w:ascii="Consolas" w:hAnsi="Consolas" w:cs="Consolas"/>
           <w:color w:val="000000"/>
+          <w:sz w:val="20"/>
+          <w:szCs w:val="20"/>
           <w:lang w:val="en-US"/>
         </w:rPr>
         <w:t>tempPacketInfo</w:t>
@@ -30816,6 +32859,8 @@
         <w:rPr>
           <w:rFonts w:ascii="Consolas" w:hAnsi="Consolas" w:cs="Consolas"/>
           <w:color w:val="000000"/>
+          <w:sz w:val="20"/>
+          <w:szCs w:val="20"/>
           <w:lang w:val="en-US"/>
         </w:rPr>
         <w:t>[3]);</w:t>
@@ -30835,6 +32880,8 @@
         <w:spacing w:after="0" w:line="240" w:lineRule="auto"/>
         <w:rPr>
           <w:rFonts w:ascii="Consolas" w:hAnsi="Consolas" w:cs="Consolas"/>
+          <w:sz w:val="20"/>
+          <w:szCs w:val="20"/>
           <w:lang w:val="en-US"/>
         </w:rPr>
       </w:pPr>
@@ -30844,6 +32891,8 @@
           <w:b/>
           <w:bCs/>
           <w:color w:val="7F0055"/>
+          <w:sz w:val="20"/>
+          <w:szCs w:val="20"/>
           <w:lang w:val="en-US"/>
         </w:rPr>
         <w:t xml:space="preserve">   </w:t>
@@ -30855,6 +32904,8 @@
           <w:b/>
           <w:bCs/>
           <w:color w:val="7F0055"/>
+          <w:sz w:val="20"/>
+          <w:szCs w:val="20"/>
           <w:lang w:val="en-US"/>
         </w:rPr>
         <w:t>for</w:t>
@@ -30864,6 +32915,8 @@
         <w:rPr>
           <w:rFonts w:ascii="Consolas" w:hAnsi="Consolas" w:cs="Consolas"/>
           <w:color w:val="000000"/>
+          <w:sz w:val="20"/>
+          <w:szCs w:val="20"/>
           <w:lang w:val="en-US"/>
         </w:rPr>
         <w:t xml:space="preserve"> (</w:t>
@@ -30875,6 +32928,8 @@
           <w:b/>
           <w:bCs/>
           <w:color w:val="7F0055"/>
+          <w:sz w:val="20"/>
+          <w:szCs w:val="20"/>
           <w:lang w:val="en-US"/>
         </w:rPr>
         <w:t>int</w:t>
@@ -30884,6 +32939,8 @@
         <w:rPr>
           <w:rFonts w:ascii="Consolas" w:hAnsi="Consolas" w:cs="Consolas"/>
           <w:color w:val="000000"/>
+          <w:sz w:val="20"/>
+          <w:szCs w:val="20"/>
           <w:lang w:val="en-US"/>
         </w:rPr>
         <w:t xml:space="preserve"> k = 4; k &lt; </w:t>
@@ -30893,6 +32950,8 @@
         <w:rPr>
           <w:rFonts w:ascii="Consolas" w:hAnsi="Consolas" w:cs="Consolas"/>
           <w:color w:val="000000"/>
+          <w:sz w:val="20"/>
+          <w:szCs w:val="20"/>
           <w:lang w:val="en-US"/>
         </w:rPr>
         <w:t>tempPacketInfo.</w:t>
@@ -30901,6 +32960,8 @@
         <w:rPr>
           <w:rFonts w:ascii="Consolas" w:hAnsi="Consolas" w:cs="Consolas"/>
           <w:color w:val="0000C0"/>
+          <w:sz w:val="20"/>
+          <w:szCs w:val="20"/>
           <w:lang w:val="en-US"/>
         </w:rPr>
         <w:t>length</w:t>
@@ -30910,6 +32971,8 @@
         <w:rPr>
           <w:rFonts w:ascii="Consolas" w:hAnsi="Consolas" w:cs="Consolas"/>
           <w:color w:val="000000"/>
+          <w:sz w:val="20"/>
+          <w:szCs w:val="20"/>
           <w:lang w:val="en-US"/>
         </w:rPr>
         <w:t>; k = k + 2) {</w:t>
@@ -30929,6 +32992,8 @@
         <w:spacing w:after="0" w:line="240" w:lineRule="auto"/>
         <w:rPr>
           <w:rFonts w:ascii="Consolas" w:hAnsi="Consolas" w:cs="Consolas"/>
+          <w:sz w:val="20"/>
+          <w:szCs w:val="20"/>
           <w:lang w:val="en-US"/>
         </w:rPr>
       </w:pPr>
@@ -30936,6 +33001,8 @@
         <w:rPr>
           <w:rFonts w:ascii="Consolas" w:hAnsi="Consolas" w:cs="Consolas"/>
           <w:color w:val="000000"/>
+          <w:sz w:val="20"/>
+          <w:szCs w:val="20"/>
           <w:lang w:val="en-US"/>
         </w:rPr>
         <w:t xml:space="preserve">      </w:t>
@@ -30948,6 +33015,8 @@
           <w:b/>
           <w:bCs/>
           <w:color w:val="7F0055"/>
+          <w:sz w:val="20"/>
+          <w:szCs w:val="20"/>
           <w:lang w:val="en-US"/>
         </w:rPr>
         <w:t>int</w:t>
@@ -30958,6 +33027,8 @@
         <w:rPr>
           <w:rFonts w:ascii="Consolas" w:hAnsi="Consolas" w:cs="Consolas"/>
           <w:color w:val="000000"/>
+          <w:sz w:val="20"/>
+          <w:szCs w:val="20"/>
           <w:lang w:val="en-US"/>
         </w:rPr>
         <w:t xml:space="preserve"> </w:t>
@@ -30967,6 +33038,8 @@
         <w:rPr>
           <w:rFonts w:ascii="Consolas" w:hAnsi="Consolas" w:cs="Consolas"/>
           <w:color w:val="000000"/>
+          <w:sz w:val="20"/>
+          <w:szCs w:val="20"/>
           <w:lang w:val="en-US"/>
         </w:rPr>
         <w:t>currentNumberOfItems</w:t>
@@ -30976,6 +33049,8 @@
         <w:rPr>
           <w:rFonts w:ascii="Consolas" w:hAnsi="Consolas" w:cs="Consolas"/>
           <w:color w:val="000000"/>
+          <w:sz w:val="20"/>
+          <w:szCs w:val="20"/>
           <w:lang w:val="en-US"/>
         </w:rPr>
         <w:t xml:space="preserve"> = </w:t>
@@ -30985,6 +33060,8 @@
         <w:rPr>
           <w:rFonts w:ascii="Consolas" w:hAnsi="Consolas" w:cs="Consolas"/>
           <w:color w:val="000000"/>
+          <w:sz w:val="20"/>
+          <w:szCs w:val="20"/>
           <w:lang w:val="en-US"/>
         </w:rPr>
         <w:t>Integer.</w:t>
@@ -30995,6 +33072,8 @@
           <w:i/>
           <w:iCs/>
           <w:color w:val="000000"/>
+          <w:sz w:val="20"/>
+          <w:szCs w:val="20"/>
           <w:lang w:val="en-US"/>
         </w:rPr>
         <w:t>parseInt</w:t>
@@ -31004,6 +33083,8 @@
         <w:rPr>
           <w:rFonts w:ascii="Consolas" w:hAnsi="Consolas" w:cs="Consolas"/>
           <w:color w:val="000000"/>
+          <w:sz w:val="20"/>
+          <w:szCs w:val="20"/>
           <w:lang w:val="en-US"/>
         </w:rPr>
         <w:t>(</w:t>
@@ -31013,6 +33094,8 @@
         <w:rPr>
           <w:rFonts w:ascii="Consolas" w:hAnsi="Consolas" w:cs="Consolas"/>
           <w:color w:val="000000"/>
+          <w:sz w:val="20"/>
+          <w:szCs w:val="20"/>
           <w:lang w:val="en-US"/>
         </w:rPr>
         <w:t>tempPacketInfo</w:t>
@@ -31022,6 +33105,8 @@
         <w:rPr>
           <w:rFonts w:ascii="Consolas" w:hAnsi="Consolas" w:cs="Consolas"/>
           <w:color w:val="000000"/>
+          <w:sz w:val="20"/>
+          <w:szCs w:val="20"/>
           <w:lang w:val="en-US"/>
         </w:rPr>
         <w:t>[k + 1]);</w:t>
@@ -31041,6 +33126,8 @@
         <w:spacing w:after="0" w:line="240" w:lineRule="auto"/>
         <w:rPr>
           <w:rFonts w:ascii="Consolas" w:hAnsi="Consolas" w:cs="Consolas"/>
+          <w:sz w:val="20"/>
+          <w:szCs w:val="20"/>
           <w:lang w:val="en-US"/>
         </w:rPr>
       </w:pPr>
@@ -31048,6 +33135,8 @@
         <w:rPr>
           <w:rFonts w:ascii="Consolas" w:hAnsi="Consolas" w:cs="Consolas"/>
           <w:color w:val="000000"/>
+          <w:sz w:val="20"/>
+          <w:szCs w:val="20"/>
           <w:lang w:val="en-US"/>
         </w:rPr>
         <w:t xml:space="preserve">         </w:t>
@@ -31059,6 +33148,8 @@
           <w:b/>
           <w:bCs/>
           <w:color w:val="7F0055"/>
+          <w:sz w:val="20"/>
+          <w:szCs w:val="20"/>
           <w:lang w:val="en-US"/>
         </w:rPr>
         <w:t>for</w:t>
@@ -31068,6 +33159,8 @@
         <w:rPr>
           <w:rFonts w:ascii="Consolas" w:hAnsi="Consolas" w:cs="Consolas"/>
           <w:color w:val="000000"/>
+          <w:sz w:val="20"/>
+          <w:szCs w:val="20"/>
           <w:lang w:val="en-US"/>
         </w:rPr>
         <w:t xml:space="preserve"> (</w:t>
@@ -31079,6 +33172,8 @@
           <w:b/>
           <w:bCs/>
           <w:color w:val="7F0055"/>
+          <w:sz w:val="20"/>
+          <w:szCs w:val="20"/>
           <w:lang w:val="en-US"/>
         </w:rPr>
         <w:t>int</w:t>
@@ -31088,6 +33183,8 @@
         <w:rPr>
           <w:rFonts w:ascii="Consolas" w:hAnsi="Consolas" w:cs="Consolas"/>
           <w:color w:val="000000"/>
+          <w:sz w:val="20"/>
+          <w:szCs w:val="20"/>
           <w:lang w:val="en-US"/>
         </w:rPr>
         <w:t xml:space="preserve"> j = 0; j &lt; </w:t>
@@ -31097,6 +33194,8 @@
         <w:rPr>
           <w:rFonts w:ascii="Consolas" w:hAnsi="Consolas" w:cs="Consolas"/>
           <w:color w:val="000000"/>
+          <w:sz w:val="20"/>
+          <w:szCs w:val="20"/>
           <w:lang w:val="en-US"/>
         </w:rPr>
         <w:t>currentNumberOfItems</w:t>
@@ -31106,6 +33205,8 @@
         <w:rPr>
           <w:rFonts w:ascii="Consolas" w:hAnsi="Consolas" w:cs="Consolas"/>
           <w:color w:val="000000"/>
+          <w:sz w:val="20"/>
+          <w:szCs w:val="20"/>
           <w:lang w:val="en-US"/>
         </w:rPr>
         <w:t>; j++) {</w:t>
@@ -31125,6 +33226,8 @@
         <w:spacing w:after="0" w:line="240" w:lineRule="auto"/>
         <w:rPr>
           <w:rFonts w:ascii="Consolas" w:hAnsi="Consolas" w:cs="Consolas"/>
+          <w:sz w:val="20"/>
+          <w:szCs w:val="20"/>
           <w:lang w:val="en-US"/>
         </w:rPr>
       </w:pPr>
@@ -31132,6 +33235,8 @@
         <w:rPr>
           <w:rFonts w:ascii="Consolas" w:hAnsi="Consolas" w:cs="Consolas"/>
           <w:color w:val="000000"/>
+          <w:sz w:val="20"/>
+          <w:szCs w:val="20"/>
           <w:lang w:val="en-US"/>
         </w:rPr>
         <w:t xml:space="preserve">            </w:t>
@@ -31142,6 +33247,8 @@
         <w:rPr>
           <w:rFonts w:ascii="Consolas" w:hAnsi="Consolas" w:cs="Consolas"/>
           <w:color w:val="000000"/>
+          <w:sz w:val="20"/>
+          <w:szCs w:val="20"/>
           <w:lang w:val="en-US"/>
         </w:rPr>
         <w:t>tempOrder.add</w:t>
@@ -31151,6 +33258,8 @@
         <w:rPr>
           <w:rFonts w:ascii="Consolas" w:hAnsi="Consolas" w:cs="Consolas"/>
           <w:color w:val="000000"/>
+          <w:sz w:val="20"/>
+          <w:szCs w:val="20"/>
           <w:lang w:val="en-US"/>
         </w:rPr>
         <w:t>(</w:t>
@@ -31161,6 +33270,8 @@
         <w:rPr>
           <w:rFonts w:ascii="Consolas" w:hAnsi="Consolas" w:cs="Consolas"/>
           <w:color w:val="0000C0"/>
+          <w:sz w:val="20"/>
+          <w:szCs w:val="20"/>
           <w:lang w:val="en-US"/>
         </w:rPr>
         <w:t>stock</w:t>
@@ -31169,6 +33280,8 @@
         <w:rPr>
           <w:rFonts w:ascii="Consolas" w:hAnsi="Consolas" w:cs="Consolas"/>
           <w:color w:val="000000"/>
+          <w:sz w:val="20"/>
+          <w:szCs w:val="20"/>
           <w:lang w:val="en-US"/>
         </w:rPr>
         <w:t>.remove</w:t>
@@ -31178,6 +33291,8 @@
         <w:rPr>
           <w:rFonts w:ascii="Consolas" w:hAnsi="Consolas" w:cs="Consolas"/>
           <w:color w:val="000000"/>
+          <w:sz w:val="20"/>
+          <w:szCs w:val="20"/>
           <w:lang w:val="en-US"/>
         </w:rPr>
         <w:t>(</w:t>
@@ -31187,6 +33302,8 @@
         <w:rPr>
           <w:rFonts w:ascii="Consolas" w:hAnsi="Consolas" w:cs="Consolas"/>
           <w:color w:val="000000"/>
+          <w:sz w:val="20"/>
+          <w:szCs w:val="20"/>
           <w:lang w:val="en-US"/>
         </w:rPr>
         <w:t>tempPacketInfo</w:t>
@@ -31196,6 +33313,8 @@
         <w:rPr>
           <w:rFonts w:ascii="Consolas" w:hAnsi="Consolas" w:cs="Consolas"/>
           <w:color w:val="000000"/>
+          <w:sz w:val="20"/>
+          <w:szCs w:val="20"/>
           <w:lang w:val="en-US"/>
         </w:rPr>
         <w:t>[k]));</w:t>
@@ -31215,16 +33334,28 @@
         <w:spacing w:after="0" w:line="240" w:lineRule="auto"/>
         <w:rPr>
           <w:rFonts w:ascii="Consolas" w:hAnsi="Consolas" w:cs="Consolas"/>
-          <w:lang w:val="en-US"/>
+          <w:sz w:val="20"/>
+          <w:szCs w:val="20"/>
         </w:rPr>
       </w:pPr>
       <w:r>
         <w:rPr>
           <w:rFonts w:ascii="Consolas" w:hAnsi="Consolas" w:cs="Consolas"/>
           <w:color w:val="000000"/>
+          <w:sz w:val="20"/>
+          <w:szCs w:val="20"/>
           <w:lang w:val="en-US"/>
         </w:rPr>
-        <w:t xml:space="preserve">         }</w:t>
+        <w:t xml:space="preserve">         </w:t>
+      </w:r>
+      <w:r>
+        <w:rPr>
+          <w:rFonts w:ascii="Consolas" w:hAnsi="Consolas" w:cs="Consolas"/>
+          <w:color w:val="000000"/>
+          <w:sz w:val="20"/>
+          <w:szCs w:val="20"/>
+        </w:rPr>
+        <w:t>}</w:t>
       </w:r>
     </w:p>
     <w:p>
@@ -31241,14 +33372,16 @@
         <w:spacing w:after="0" w:line="240" w:lineRule="auto"/>
         <w:rPr>
           <w:rFonts w:ascii="Consolas" w:hAnsi="Consolas" w:cs="Consolas"/>
-          <w:lang w:val="en-US"/>
+          <w:sz w:val="20"/>
+          <w:szCs w:val="20"/>
         </w:rPr>
       </w:pPr>
       <w:r>
         <w:rPr>
           <w:rFonts w:ascii="Consolas" w:hAnsi="Consolas" w:cs="Consolas"/>
           <w:color w:val="000000"/>
-          <w:lang w:val="en-US"/>
+          <w:sz w:val="20"/>
+          <w:szCs w:val="20"/>
         </w:rPr>
         <w:t xml:space="preserve">       }</w:t>
       </w:r>
@@ -31267,24 +33400,26 @@
         <w:spacing w:after="0" w:line="240" w:lineRule="auto"/>
         <w:rPr>
           <w:rFonts w:ascii="Consolas" w:hAnsi="Consolas" w:cs="Consolas"/>
-          <w:lang w:val="en-US"/>
+          <w:sz w:val="20"/>
+          <w:szCs w:val="20"/>
         </w:rPr>
       </w:pPr>
       <w:r>
         <w:rPr>
           <w:rFonts w:ascii="Consolas" w:hAnsi="Consolas" w:cs="Consolas"/>
           <w:color w:val="000000"/>
-          <w:lang w:val="en-US"/>
+          <w:sz w:val="20"/>
+          <w:szCs w:val="20"/>
         </w:rPr>
         <w:t xml:space="preserve">       </w:t>
       </w:r>
       <w:proofErr w:type="spellStart"/>
-      <w:proofErr w:type="gramStart"/>
       <w:r>
         <w:rPr>
           <w:rFonts w:ascii="Consolas" w:hAnsi="Consolas" w:cs="Consolas"/>
           <w:color w:val="0000C0"/>
-          <w:lang w:val="en-US"/>
+          <w:sz w:val="20"/>
+          <w:szCs w:val="20"/>
         </w:rPr>
         <w:t>orders</w:t>
       </w:r>
@@ -31292,7 +33427,8 @@
         <w:rPr>
           <w:rFonts w:ascii="Consolas" w:hAnsi="Consolas" w:cs="Consolas"/>
           <w:color w:val="000000"/>
-          <w:lang w:val="en-US"/>
+          <w:sz w:val="20"/>
+          <w:szCs w:val="20"/>
         </w:rPr>
         <w:t>.add</w:t>
       </w:r>
@@ -31301,17 +33437,18 @@
         <w:rPr>
           <w:rFonts w:ascii="Consolas" w:hAnsi="Consolas" w:cs="Consolas"/>
           <w:color w:val="000000"/>
-          <w:lang w:val="en-US"/>
+          <w:sz w:val="20"/>
+          <w:szCs w:val="20"/>
         </w:rPr>
         <w:t>(</w:t>
       </w:r>
       <w:proofErr w:type="spellStart"/>
-      <w:proofErr w:type="gramEnd"/>
       <w:r>
         <w:rPr>
           <w:rFonts w:ascii="Consolas" w:hAnsi="Consolas" w:cs="Consolas"/>
           <w:color w:val="000000"/>
-          <w:lang w:val="en-US"/>
+          <w:sz w:val="20"/>
+          <w:szCs w:val="20"/>
         </w:rPr>
         <w:t>tempOrder</w:t>
       </w:r>
@@ -31320,7 +33457,8 @@
         <w:rPr>
           <w:rFonts w:ascii="Consolas" w:hAnsi="Consolas" w:cs="Consolas"/>
           <w:color w:val="000000"/>
-          <w:lang w:val="en-US"/>
+          <w:sz w:val="20"/>
+          <w:szCs w:val="20"/>
         </w:rPr>
         <w:t>);</w:t>
       </w:r>
@@ -31339,34 +33477,38 @@
         <w:spacing w:after="0" w:line="240" w:lineRule="auto"/>
         <w:rPr>
           <w:rFonts w:ascii="Consolas" w:hAnsi="Consolas" w:cs="Consolas"/>
-          <w:lang w:val="en-US"/>
+          <w:sz w:val="20"/>
+          <w:szCs w:val="20"/>
         </w:rPr>
       </w:pPr>
       <w:r>
         <w:rPr>
           <w:rFonts w:ascii="Consolas" w:hAnsi="Consolas" w:cs="Consolas"/>
           <w:color w:val="000000"/>
-          <w:lang w:val="en-US"/>
+          <w:sz w:val="20"/>
+          <w:szCs w:val="20"/>
         </w:rPr>
         <w:t xml:space="preserve">       </w:t>
       </w:r>
-      <w:proofErr w:type="gramStart"/>
+      <w:proofErr w:type="spellStart"/>
       <w:r>
         <w:rPr>
           <w:rFonts w:ascii="Consolas" w:hAnsi="Consolas" w:cs="Consolas"/>
           <w:b/>
           <w:bCs/>
           <w:color w:val="7F0055"/>
-          <w:lang w:val="en-US"/>
+          <w:sz w:val="20"/>
+          <w:szCs w:val="20"/>
         </w:rPr>
         <w:t>return</w:t>
       </w:r>
-      <w:proofErr w:type="gramEnd"/>
+      <w:proofErr w:type="spellEnd"/>
       <w:r>
         <w:rPr>
           <w:rFonts w:ascii="Consolas" w:hAnsi="Consolas" w:cs="Consolas"/>
           <w:color w:val="000000"/>
-          <w:lang w:val="en-US"/>
+          <w:sz w:val="20"/>
+          <w:szCs w:val="20"/>
         </w:rPr>
         <w:t xml:space="preserve"> </w:t>
       </w:r>
@@ -31376,7 +33518,8 @@
           <w:b/>
           <w:bCs/>
           <w:color w:val="7F0055"/>
-          <w:lang w:val="en-US"/>
+          <w:sz w:val="20"/>
+          <w:szCs w:val="20"/>
         </w:rPr>
         <w:t>true</w:t>
       </w:r>
@@ -31384,7 +33527,8 @@
         <w:rPr>
           <w:rFonts w:ascii="Consolas" w:hAnsi="Consolas" w:cs="Consolas"/>
           <w:color w:val="000000"/>
-          <w:lang w:val="en-US"/>
+          <w:sz w:val="20"/>
+          <w:szCs w:val="20"/>
         </w:rPr>
         <w:t>;</w:t>
       </w:r>
@@ -31403,32 +33547,38 @@
         <w:spacing w:after="0" w:line="240" w:lineRule="auto"/>
         <w:rPr>
           <w:rFonts w:ascii="Consolas" w:hAnsi="Consolas" w:cs="Consolas"/>
-          <w:lang w:val="en-US"/>
+          <w:sz w:val="20"/>
+          <w:szCs w:val="20"/>
         </w:rPr>
       </w:pPr>
       <w:r>
         <w:rPr>
           <w:rFonts w:ascii="Consolas" w:hAnsi="Consolas" w:cs="Consolas"/>
           <w:color w:val="000000"/>
-          <w:lang w:val="en-US"/>
+          <w:sz w:val="20"/>
+          <w:szCs w:val="20"/>
         </w:rPr>
         <w:t xml:space="preserve">     } </w:t>
       </w:r>
+      <w:proofErr w:type="spellStart"/>
       <w:r>
         <w:rPr>
           <w:rFonts w:ascii="Consolas" w:hAnsi="Consolas" w:cs="Consolas"/>
           <w:b/>
           <w:bCs/>
           <w:color w:val="7F0055"/>
-          <w:lang w:val="en-US"/>
+          <w:sz w:val="20"/>
+          <w:szCs w:val="20"/>
         </w:rPr>
         <w:t>else</w:t>
       </w:r>
+      <w:proofErr w:type="spellEnd"/>
       <w:r>
         <w:rPr>
           <w:rFonts w:ascii="Consolas" w:hAnsi="Consolas" w:cs="Consolas"/>
           <w:color w:val="000000"/>
-          <w:lang w:val="en-US"/>
+          <w:sz w:val="20"/>
+          <w:szCs w:val="20"/>
         </w:rPr>
         <w:t xml:space="preserve"> {</w:t>
       </w:r>
@@ -31447,34 +33597,38 @@
         <w:spacing w:after="0" w:line="240" w:lineRule="auto"/>
         <w:rPr>
           <w:rFonts w:ascii="Consolas" w:hAnsi="Consolas" w:cs="Consolas"/>
-          <w:lang w:val="en-US"/>
+          <w:sz w:val="20"/>
+          <w:szCs w:val="20"/>
         </w:rPr>
       </w:pPr>
       <w:r>
         <w:rPr>
           <w:rFonts w:ascii="Consolas" w:hAnsi="Consolas" w:cs="Consolas"/>
           <w:color w:val="000000"/>
-          <w:lang w:val="en-US"/>
+          <w:sz w:val="20"/>
+          <w:szCs w:val="20"/>
         </w:rPr>
         <w:t xml:space="preserve">     </w:t>
       </w:r>
-      <w:proofErr w:type="gramStart"/>
+      <w:proofErr w:type="spellStart"/>
       <w:r>
         <w:rPr>
           <w:rFonts w:ascii="Consolas" w:hAnsi="Consolas" w:cs="Consolas"/>
           <w:b/>
           <w:bCs/>
           <w:color w:val="7F0055"/>
-          <w:lang w:val="en-US"/>
+          <w:sz w:val="20"/>
+          <w:szCs w:val="20"/>
         </w:rPr>
         <w:t>return</w:t>
       </w:r>
-      <w:proofErr w:type="gramEnd"/>
+      <w:proofErr w:type="spellEnd"/>
       <w:r>
         <w:rPr>
           <w:rFonts w:ascii="Consolas" w:hAnsi="Consolas" w:cs="Consolas"/>
           <w:color w:val="000000"/>
-          <w:lang w:val="en-US"/>
+          <w:sz w:val="20"/>
+          <w:szCs w:val="20"/>
         </w:rPr>
         <w:t xml:space="preserve"> </w:t>
       </w:r>
@@ -31484,7 +33638,8 @@
           <w:b/>
           <w:bCs/>
           <w:color w:val="7F0055"/>
-          <w:lang w:val="en-US"/>
+          <w:sz w:val="20"/>
+          <w:szCs w:val="20"/>
         </w:rPr>
         <w:t>false</w:t>
       </w:r>
@@ -31492,7 +33647,8 @@
         <w:rPr>
           <w:rFonts w:ascii="Consolas" w:hAnsi="Consolas" w:cs="Consolas"/>
           <w:color w:val="000000"/>
-          <w:lang w:val="en-US"/>
+          <w:sz w:val="20"/>
+          <w:szCs w:val="20"/>
         </w:rPr>
         <w:t>;</w:t>
       </w:r>
@@ -31511,14 +33667,16 @@
         <w:spacing w:after="0" w:line="240" w:lineRule="auto"/>
         <w:rPr>
           <w:rFonts w:ascii="Consolas" w:hAnsi="Consolas" w:cs="Consolas"/>
-          <w:lang w:val="en-US"/>
+          <w:sz w:val="20"/>
+          <w:szCs w:val="20"/>
         </w:rPr>
       </w:pPr>
       <w:r>
         <w:rPr>
           <w:rFonts w:ascii="Consolas" w:hAnsi="Consolas" w:cs="Consolas"/>
           <w:color w:val="000000"/>
-          <w:lang w:val="en-US"/>
+          <w:sz w:val="20"/>
+          <w:szCs w:val="20"/>
         </w:rPr>
         <w:t xml:space="preserve">     }</w:t>
       </w:r>
@@ -31534,14 +33692,16 @@
         <w:rPr>
           <w:rFonts w:ascii="Consolas" w:hAnsi="Consolas" w:cs="Consolas"/>
           <w:color w:val="000000"/>
-          <w:lang w:val="en-US"/>
+          <w:sz w:val="20"/>
+          <w:szCs w:val="20"/>
         </w:rPr>
       </w:pPr>
       <w:r>
         <w:rPr>
           <w:rFonts w:ascii="Consolas" w:hAnsi="Consolas" w:cs="Consolas"/>
           <w:color w:val="000000"/>
-          <w:lang w:val="en-US"/>
+          <w:sz w:val="20"/>
+          <w:szCs w:val="20"/>
         </w:rPr>
         <w:t>}</w:t>
       </w:r>
@@ -31580,67 +33740,103 @@
     </w:p>
     <w:p>
       <w:pPr>
-        <w:pStyle w:val="Overskrift2"/>
-      </w:pPr>
-      <w:r>
-        <w:t xml:space="preserve">3.10.1 Forbindelse mellem CSS og RCS </w:t>
-      </w:r>
-    </w:p>
-    <w:p>
-      <w:pPr>
-        <w:rPr>
-          <w:sz w:val="18"/>
-          <w:szCs w:val="18"/>
-        </w:rPr>
-      </w:pPr>
-    </w:p>
-    <w:p>
-      <w:bookmarkStart w:id="36" w:name="_Toc343160354"/>
+        <w:pStyle w:val="Overskrift1"/>
+      </w:pPr>
+      <w:bookmarkStart w:id="35" w:name="_Toc343160354"/>
+      <w:r>
+        <w:t>3.1</w:t>
+      </w:r>
+      <w:r>
+        <w:t>1</w:t>
+      </w:r>
+      <w:r>
+        <w:t xml:space="preserve"> Test </w:t>
+      </w:r>
+      <w:bookmarkEnd w:id="35"/>
+    </w:p>
+    <w:p>
+      <w:r>
+        <w:t>Test fortages under hele implementeringen. Der er forskellige testformer og i dette afsnit vil de forskellig</w:t>
+      </w:r>
+      <w:r>
+        <w:t>e</w:t>
+      </w:r>
+      <w:r>
+        <w:t xml:space="preserve"> former blive beskrevet generelt og i forhold til implementeringen af CSS. </w:t>
+      </w:r>
+    </w:p>
+    <w:p>
+      <w:r>
+        <w:t>Un</w:t>
+      </w:r>
+      <w:r>
+        <w:t xml:space="preserve">ittest eller modultest bruges undervejs i implementeringen af de enkelte dele af systemet. Det vil sige at man tester helt ned på metoder i klasser. </w:t>
+      </w:r>
+      <w:r>
+        <w:t xml:space="preserve">Metoder og klasser </w:t>
+      </w:r>
+      <w:r>
+        <w:t>kan testes automatisk ved hjælp af</w:t>
+      </w:r>
+      <w:r>
+        <w:t xml:space="preserve"> specielle testklasser </w:t>
+      </w:r>
+      <w:r>
+        <w:t xml:space="preserve">lavet i for eksempel </w:t>
+      </w:r>
+      <w:proofErr w:type="spellStart"/>
+      <w:r>
+        <w:t>JU</w:t>
+      </w:r>
+      <w:r>
+        <w:t>nit</w:t>
+      </w:r>
+      <w:proofErr w:type="spellEnd"/>
+      <w:r>
+        <w:t xml:space="preserve"> </w:t>
+      </w:r>
+      <w:bookmarkStart w:id="36" w:name="_GoBack"/>
+      <w:bookmarkEnd w:id="36"/>
     </w:p>
     <w:p/>
-    <w:p/>
-    <w:p/>
-    <w:p/>
+    <w:p>
+      <w:r>
+        <w:t xml:space="preserve"> Når metoder i de forskellige</w:t>
+      </w:r>
+    </w:p>
+    <w:p>
+      <w:r>
+        <w:t xml:space="preserve">  </w:t>
+      </w:r>
+    </w:p>
     <w:p>
       <w:pPr>
         <w:pStyle w:val="Overskrift1"/>
       </w:pPr>
+    </w:p>
+    <w:p>
+      <w:pPr>
+        <w:pStyle w:val="Overskrift1"/>
+      </w:pPr>
+      <w:bookmarkStart w:id="37" w:name="_Toc343160355"/>
+      <w:r>
+        <w:t>3.1</w:t>
+      </w:r>
+      <w:r>
+        <w:t>2</w:t>
+      </w:r>
+      <w:r>
+        <w:t xml:space="preserve"> Datakommunikation</w:t>
+      </w:r>
+      <w:bookmarkEnd w:id="37"/>
+    </w:p>
+    <w:p>
+      <w:r>
+        <w:t xml:space="preserve">Til forbindelsen mellem DSS og CSS har vi valgt at bruge Transmission Control Protocol(TCP), som er en pålidelig protokol. Vi mente er lang tid at forbindelsen skulle have været lavet med User Datagram Protocol(UDP) som er en upålidelig protokol. Forskellen mellem en pålidelig og upålidelig protokol, ligger i </w:t>
+      </w:r>
       <w:r>
         <w:lastRenderedPageBreak/>
-        <w:t>3.1</w:t>
-      </w:r>
-      <w:r>
-        <w:t>1</w:t>
-      </w:r>
-      <w:r>
-        <w:t xml:space="preserve"> Test og evaluering</w:t>
-      </w:r>
-      <w:bookmarkEnd w:id="36"/>
-    </w:p>
-    <w:p>
-      <w:pPr>
-        <w:pStyle w:val="Overskrift1"/>
-      </w:pPr>
-    </w:p>
-    <w:p>
-      <w:pPr>
-        <w:pStyle w:val="Overskrift1"/>
-      </w:pPr>
-      <w:bookmarkStart w:id="37" w:name="_Toc343160355"/>
-      <w:r>
-        <w:t>3.1</w:t>
-      </w:r>
-      <w:r>
-        <w:t>1</w:t>
-      </w:r>
-      <w:r>
-        <w:t xml:space="preserve"> Datakommunikation</w:t>
-      </w:r>
-      <w:bookmarkEnd w:id="37"/>
-    </w:p>
-    <w:p>
-      <w:r>
-        <w:t xml:space="preserve">Til forbindelsen mellem DSS og CSS har vi valgt at bruge Transmission Control Protocol(TCP), som er en pålidelig protokol. Vi mente er lang tid at forbindelsen skulle have været lavet med User Datagram Protocol(UDP) som er en upålidelig protokol. Forskellen mellem en pålidelig og upålidelig protokol, ligger i servicen </w:t>
+        <w:t xml:space="preserve">servicen </w:t>
       </w:r>
       <w:proofErr w:type="spellStart"/>
       <w:r>
@@ -32049,7 +34245,6 @@
             </w:r>
             <w:proofErr w:type="spellStart"/>
             <w:r>
-              <w:lastRenderedPageBreak/>
               <w:t>barcode</w:t>
             </w:r>
             <w:proofErr w:type="spellEnd"/>
@@ -32061,7 +34256,6 @@
           </w:tcPr>
           <w:p>
             <w:r>
-              <w:lastRenderedPageBreak/>
               <w:t>(valgfrit)</w:t>
             </w:r>
           </w:p>
@@ -32072,11 +34266,7 @@
             </w:r>
             <w:proofErr w:type="spellEnd"/>
             <w:r>
-              <w:t xml:space="preserve"> </w:t>
-            </w:r>
-            <w:r>
-              <w:lastRenderedPageBreak/>
-              <w:t>antal</w:t>
+              <w:t xml:space="preserve"> antal</w:t>
             </w:r>
           </w:p>
         </w:tc>
@@ -32189,8 +34379,3950 @@
         <w:pStyle w:val="Overskrift1"/>
       </w:pPr>
       <w:r>
-        <w:t>3.11 Styring regulering og overvågning</w:t>
-      </w:r>
+        <w:lastRenderedPageBreak/>
+        <w:t>3.13</w:t>
+      </w:r>
+      <w:r>
+        <w:t xml:space="preserve"> Styring regulering og overvågning</w:t>
+      </w:r>
+    </w:p>
+    <w:p>
+      <w:r>
+        <w:t>Til simulering af</w:t>
+      </w:r>
+      <w:r>
+        <w:t xml:space="preserve"> robotten</w:t>
+      </w:r>
+      <w:r>
+        <w:t xml:space="preserve"> (RCS)</w:t>
+      </w:r>
+      <w:r>
+        <w:t xml:space="preserve"> på lageret har vi valgt en PLC</w:t>
+      </w:r>
+      <w:r>
+        <w:t>.</w:t>
+      </w:r>
+      <w:r>
+        <w:t xml:space="preserve"> </w:t>
+      </w:r>
+      <w:r>
+        <w:t>D</w:t>
+      </w:r>
+      <w:r>
+        <w:t>er kommunikeres</w:t>
+      </w:r>
+      <w:r>
+        <w:t xml:space="preserve"> </w:t>
+      </w:r>
+      <w:r>
+        <w:t>over</w:t>
+      </w:r>
+      <w:r>
+        <w:t xml:space="preserve"> </w:t>
+      </w:r>
+      <w:r>
+        <w:t>Seriel</w:t>
+      </w:r>
+      <w:r>
+        <w:t>port</w:t>
+      </w:r>
+      <w:r>
+        <w:t xml:space="preserve"> </w:t>
+      </w:r>
+      <w:r>
+        <w:t>via et RS232-</w:t>
+      </w:r>
+      <w:r>
+        <w:t>kabel.</w:t>
+      </w:r>
+      <w:r>
+        <w:t xml:space="preserve"> </w:t>
+      </w:r>
+      <w:r>
+        <w:t xml:space="preserve">Da der ikke længere er </w:t>
+      </w:r>
+      <w:r>
+        <w:t>indgang for RS232</w:t>
+      </w:r>
+      <w:r>
+        <w:t>-</w:t>
+      </w:r>
+      <w:r>
+        <w:t>stik i computere</w:t>
+      </w:r>
+      <w:r>
+        <w:t xml:space="preserve"> er en USB-til-RS232-</w:t>
+      </w:r>
+      <w:r>
+        <w:t>konverter</w:t>
+      </w:r>
+      <w:r>
+        <w:t xml:space="preserve"> </w:t>
+      </w:r>
+      <w:r>
+        <w:t>anvendt</w:t>
+      </w:r>
+      <w:r>
+        <w:t>.</w:t>
+      </w:r>
+      <w:r>
+        <w:t xml:space="preserve"> </w:t>
+      </w:r>
+      <w:r>
+        <w:t xml:space="preserve"> Fra CSS sendes der tre beskeder til RCS nemlig </w:t>
+      </w:r>
+      <w:proofErr w:type="spellStart"/>
+      <w:r>
+        <w:t>ScanItem</w:t>
+      </w:r>
+      <w:proofErr w:type="spellEnd"/>
+      <w:r>
+        <w:t xml:space="preserve">, </w:t>
+      </w:r>
+      <w:proofErr w:type="spellStart"/>
+      <w:r>
+        <w:t>StoreItem</w:t>
+      </w:r>
+      <w:proofErr w:type="spellEnd"/>
+      <w:r>
+        <w:t xml:space="preserve"> og </w:t>
+      </w:r>
+      <w:proofErr w:type="spellStart"/>
+      <w:r>
+        <w:t>RetreiveItem</w:t>
+      </w:r>
+      <w:proofErr w:type="spellEnd"/>
+      <w:r>
+        <w:t xml:space="preserve">. </w:t>
+      </w:r>
+      <w:r>
+        <w:t xml:space="preserve"> Forbindelsen mellem CSS og RCS skabes via en RCS interface IERCS i </w:t>
+      </w:r>
+      <w:proofErr w:type="spellStart"/>
+      <w:r>
+        <w:t>Entity</w:t>
+      </w:r>
+      <w:proofErr w:type="spellEnd"/>
+      <w:r>
+        <w:t xml:space="preserve"> pakken i domain-laget.</w:t>
+      </w:r>
+    </w:p>
+    <w:p>
+      <w:pPr>
+        <w:pStyle w:val="Overskrift2"/>
+      </w:pPr>
+      <w:r>
+        <w:t xml:space="preserve">3.13.1 </w:t>
+      </w:r>
+      <w:proofErr w:type="spellStart"/>
+      <w:r>
+        <w:t>PLC’en</w:t>
+      </w:r>
+      <w:proofErr w:type="spellEnd"/>
+    </w:p>
+    <w:p>
+      <w:proofErr w:type="spellStart"/>
+      <w:r>
+        <w:t>PLC’en</w:t>
+      </w:r>
+      <w:proofErr w:type="spellEnd"/>
+      <w:r>
+        <w:t xml:space="preserve"> skal simulere robot</w:t>
+      </w:r>
+      <w:r>
+        <w:t>systemet</w:t>
+      </w:r>
+      <w:r>
+        <w:t xml:space="preserve"> og i forbindelse med </w:t>
+      </w:r>
+      <w:proofErr w:type="spellStart"/>
+      <w:r>
+        <w:t>scanItem</w:t>
+      </w:r>
+      <w:proofErr w:type="spellEnd"/>
+      <w:r>
+        <w:t xml:space="preserve"> </w:t>
+      </w:r>
+      <w:r>
+        <w:t xml:space="preserve">sættes en vare på transportbåndet og Manageren vælger gennem </w:t>
+      </w:r>
+      <w:r>
+        <w:t>CSS</w:t>
+      </w:r>
+      <w:r>
+        <w:t xml:space="preserve"> </w:t>
+      </w:r>
+      <w:proofErr w:type="spellStart"/>
+      <w:r>
+        <w:t>scanItem</w:t>
+      </w:r>
+      <w:proofErr w:type="spellEnd"/>
+      <w:r>
+        <w:t xml:space="preserve"> og beskeden sendes til </w:t>
+      </w:r>
+      <w:proofErr w:type="spellStart"/>
+      <w:r>
+        <w:t>PLC’en</w:t>
+      </w:r>
+      <w:proofErr w:type="spellEnd"/>
+      <w:r>
+        <w:t xml:space="preserve">, hvorefter transportbåndet kører varen hen forbi stregkode-skanneren. RCS sender stregkoden sendes tilbage til CSS.  </w:t>
+      </w:r>
+    </w:p>
+    <w:p>
+      <w:r>
+        <w:rPr>
+          <w:noProof/>
+        </w:rPr>
+        <mc:AlternateContent>
+          <mc:Choice Requires="wps">
+            <w:drawing>
+              <wp:anchor distT="0" distB="0" distL="114300" distR="114300" simplePos="0" relativeHeight="251672576" behindDoc="0" locked="0" layoutInCell="1" allowOverlap="1" wp14:anchorId="11C25B30" wp14:editId="6830FB1B">
+                <wp:simplePos x="0" y="0"/>
+                <wp:positionH relativeFrom="column">
+                  <wp:posOffset>937260</wp:posOffset>
+                </wp:positionH>
+                <wp:positionV relativeFrom="paragraph">
+                  <wp:posOffset>635</wp:posOffset>
+                </wp:positionV>
+                <wp:extent cx="695325" cy="276225"/>
+                <wp:effectExtent l="0" t="0" r="0" b="0"/>
+                <wp:wrapNone/>
+                <wp:docPr id="29" name="Tekstfelt 2"/>
+                <wp:cNvGraphicFramePr>
+                  <a:graphicFrameLocks xmlns:a="http://schemas.openxmlformats.org/drawingml/2006/main"/>
+                </wp:cNvGraphicFramePr>
+                <a:graphic xmlns:a="http://schemas.openxmlformats.org/drawingml/2006/main">
+                  <a:graphicData uri="http://schemas.microsoft.com/office/word/2010/wordprocessingShape">
+                    <wps:wsp>
+                      <wps:cNvSpPr txBox="1">
+                        <a:spLocks noChangeArrowheads="1"/>
+                      </wps:cNvSpPr>
+                      <wps:spPr bwMode="auto">
+                        <a:xfrm>
+                          <a:off x="0" y="0"/>
+                          <a:ext cx="695325" cy="276225"/>
+                        </a:xfrm>
+                        <a:prstGeom prst="rect">
+                          <a:avLst/>
+                        </a:prstGeom>
+                        <a:noFill/>
+                        <a:ln w="9525">
+                          <a:noFill/>
+                          <a:miter lim="800000"/>
+                          <a:headEnd/>
+                          <a:tailEnd/>
+                        </a:ln>
+                      </wps:spPr>
+                      <wps:txbx>
+                        <w:txbxContent>
+                          <w:p>
+                            <w:r>
+                              <w:t>Item</w:t>
+                            </w:r>
+                          </w:p>
+                        </w:txbxContent>
+                      </wps:txbx>
+                      <wps:bodyPr rot="0" vert="horz" wrap="square" lIns="91440" tIns="45720" rIns="91440" bIns="45720" anchor="t" anchorCtr="0">
+                        <a:noAutofit/>
+                      </wps:bodyPr>
+                    </wps:wsp>
+                  </a:graphicData>
+                </a:graphic>
+                <wp14:sizeRelH relativeFrom="margin">
+                  <wp14:pctWidth>0</wp14:pctWidth>
+                </wp14:sizeRelH>
+                <wp14:sizeRelV relativeFrom="margin">
+                  <wp14:pctHeight>0</wp14:pctHeight>
+                </wp14:sizeRelV>
+              </wp:anchor>
+            </w:drawing>
+          </mc:Choice>
+          <mc:Fallback>
+            <w:pict>
+              <v:shape id="_x0000_s1027" type="#_x0000_t202" style="position:absolute;margin-left:73.8pt;margin-top:.05pt;width:54.75pt;height:21.75pt;z-index:251672576;visibility:visible;mso-wrap-style:square;mso-width-percent:0;mso-height-percent:0;mso-wrap-distance-left:9pt;mso-wrap-distance-top:0;mso-wrap-distance-right:9pt;mso-wrap-distance-bottom:0;mso-position-horizontal:absolute;mso-position-horizontal-relative:text;mso-position-vertical:absolute;mso-position-vertical-relative:text;mso-width-percent:0;mso-height-percent:0;mso-width-relative:margin;mso-height-relative:margin;v-text-anchor:top" o:gfxdata="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" filled="f" stroked="f">
+                <v:textbox>
+                  <w:txbxContent>
+                    <w:p>
+                      <w:r>
+                        <w:t>Item</w:t>
+                      </w:r>
+                    </w:p>
+                  </w:txbxContent>
+                </v:textbox>
+              </v:shape>
+            </w:pict>
+          </mc:Fallback>
+        </mc:AlternateContent>
+      </w:r>
+      <w:r>
+        <w:rPr>
+          <w:noProof/>
+          <w:lang w:eastAsia="da-DK"/>
+        </w:rPr>
+        <mc:AlternateContent>
+          <mc:Choice Requires="wps">
+            <w:drawing>
+              <wp:anchor distT="0" distB="0" distL="114300" distR="114300" simplePos="0" relativeHeight="251670528" behindDoc="0" locked="0" layoutInCell="1" allowOverlap="1" wp14:anchorId="169BF93E" wp14:editId="78B57398">
+                <wp:simplePos x="0" y="0"/>
+                <wp:positionH relativeFrom="column">
+                  <wp:posOffset>975360</wp:posOffset>
+                </wp:positionH>
+                <wp:positionV relativeFrom="paragraph">
+                  <wp:posOffset>288290</wp:posOffset>
+                </wp:positionV>
+                <wp:extent cx="371475" cy="133350"/>
+                <wp:effectExtent l="0" t="0" r="28575" b="19050"/>
+                <wp:wrapNone/>
+                <wp:docPr id="28" name="Rektangel 28"/>
+                <wp:cNvGraphicFramePr/>
+                <a:graphic xmlns:a="http://schemas.openxmlformats.org/drawingml/2006/main">
+                  <a:graphicData uri="http://schemas.microsoft.com/office/word/2010/wordprocessingShape">
+                    <wps:wsp>
+                      <wps:cNvSpPr/>
+                      <wps:spPr>
+                        <a:xfrm>
+                          <a:off x="0" y="0"/>
+                          <a:ext cx="371475" cy="133350"/>
+                        </a:xfrm>
+                        <a:prstGeom prst="rect">
+                          <a:avLst/>
+                        </a:prstGeom>
+                        <a:solidFill>
+                          <a:schemeClr val="accent6">
+                            <a:lumMod val="75000"/>
+                          </a:schemeClr>
+                        </a:solidFill>
+                      </wps:spPr>
+                      <wps:style>
+                        <a:lnRef idx="2">
+                          <a:schemeClr val="accent6"/>
+                        </a:lnRef>
+                        <a:fillRef idx="1">
+                          <a:schemeClr val="lt1"/>
+                        </a:fillRef>
+                        <a:effectRef idx="0">
+                          <a:schemeClr val="accent6"/>
+                        </a:effectRef>
+                        <a:fontRef idx="minor">
+                          <a:schemeClr val="dk1"/>
+                        </a:fontRef>
+                      </wps:style>
+                      <wps:bodyPr rot="0" spcFirstLastPara="0" vertOverflow="overflow" horzOverflow="overflow" vert="horz" wrap="square" lIns="91440" tIns="45720" rIns="91440" bIns="45720" numCol="1" spcCol="0" rtlCol="0" fromWordArt="0" anchor="ctr" anchorCtr="0" forceAA="0" compatLnSpc="1">
+                        <a:prstTxWarp prst="textNoShape">
+                          <a:avLst/>
+                        </a:prstTxWarp>
+                        <a:noAutofit/>
+                      </wps:bodyPr>
+                    </wps:wsp>
+                  </a:graphicData>
+                </a:graphic>
+              </wp:anchor>
+            </w:drawing>
+          </mc:Choice>
+          <mc:Fallback>
+            <w:pict>
+              <v:rect id="Rektangel 28" o:spid="_x0000_s1026" style="position:absolute;margin-left:76.8pt;margin-top:22.7pt;width:29.25pt;height:10.5pt;z-index:251670528;visibility:visible;mso-wrap-style:square;mso-wrap-distance-left:9pt;mso-wrap-distance-top:0;mso-wrap-distance-right:9pt;mso-wrap-distance-bottom:0;mso-position-horizontal:absolute;mso-position-horizontal-relative:text;mso-position-vertical:absolute;mso-position-vertical-relative:text;v-text-anchor:middle" o:gfxdata="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" fillcolor="#e36c0a [2409]" strokecolor="#f79646 [3209]" strokeweight="2pt"/>
+            </w:pict>
+          </mc:Fallback>
+        </mc:AlternateContent>
+      </w:r>
+      <w:r>
+        <w:rPr>
+          <w:noProof/>
+          <w:lang w:eastAsia="da-DK"/>
+        </w:rPr>
+        <mc:AlternateContent>
+          <mc:Choice Requires="wps">
+            <w:drawing>
+              <wp:anchor distT="0" distB="0" distL="114300" distR="114300" simplePos="0" relativeHeight="251667456" behindDoc="0" locked="0" layoutInCell="1" allowOverlap="1" wp14:anchorId="642097A3" wp14:editId="51662726">
+                <wp:simplePos x="0" y="0"/>
+                <wp:positionH relativeFrom="column">
+                  <wp:posOffset>1670685</wp:posOffset>
+                </wp:positionH>
+                <wp:positionV relativeFrom="paragraph">
+                  <wp:posOffset>107315</wp:posOffset>
+                </wp:positionV>
+                <wp:extent cx="9525" cy="466725"/>
+                <wp:effectExtent l="0" t="0" r="28575" b="28575"/>
+                <wp:wrapNone/>
+                <wp:docPr id="26" name="Lige forbindelse 26"/>
+                <wp:cNvGraphicFramePr/>
+                <a:graphic xmlns:a="http://schemas.openxmlformats.org/drawingml/2006/main">
+                  <a:graphicData uri="http://schemas.microsoft.com/office/word/2010/wordprocessingShape">
+                    <wps:wsp>
+                      <wps:cNvCnPr/>
+                      <wps:spPr>
+                        <a:xfrm>
+                          <a:off x="0" y="0"/>
+                          <a:ext cx="9525" cy="466725"/>
+                        </a:xfrm>
+                        <a:prstGeom prst="line">
+                          <a:avLst/>
+                        </a:prstGeom>
+                        <a:ln w="22225">
+                          <a:solidFill>
+                            <a:srgbClr val="FF0000"/>
+                          </a:solidFill>
+                        </a:ln>
+                      </wps:spPr>
+                      <wps:style>
+                        <a:lnRef idx="1">
+                          <a:schemeClr val="accent1"/>
+                        </a:lnRef>
+                        <a:fillRef idx="0">
+                          <a:schemeClr val="accent1"/>
+                        </a:fillRef>
+                        <a:effectRef idx="0">
+                          <a:schemeClr val="accent1"/>
+                        </a:effectRef>
+                        <a:fontRef idx="minor">
+                          <a:schemeClr val="tx1"/>
+                        </a:fontRef>
+                      </wps:style>
+                      <wps:bodyPr/>
+                    </wps:wsp>
+                  </a:graphicData>
+                </a:graphic>
+                <wp14:sizeRelV relativeFrom="margin">
+                  <wp14:pctHeight>0</wp14:pctHeight>
+                </wp14:sizeRelV>
+              </wp:anchor>
+            </w:drawing>
+          </mc:Choice>
+          <mc:Fallback>
+            <w:pict>
+              <v:line id="Lige forbindelse 26" o:spid="_x0000_s1026" style="position:absolute;z-index:251667456;visibility:visible;mso-wrap-style:square;mso-height-percent:0;mso-wrap-distance-left:9pt;mso-wrap-distance-top:0;mso-wrap-distance-right:9pt;mso-wrap-distance-bottom:0;mso-position-horizontal:absolute;mso-position-horizontal-relative:text;mso-position-vertical:absolute;mso-position-vertical-relative:text;mso-height-percent:0;mso-height-relative:margin" from="131.55pt,8.45pt" to="132.3pt,45.2pt" o:gfxdata="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" strokecolor="red" strokeweight="1.75pt"/>
+            </w:pict>
+          </mc:Fallback>
+        </mc:AlternateContent>
+      </w:r>
+      <w:r>
+        <w:rPr>
+          <w:noProof/>
+          <w:lang w:eastAsia="da-DK"/>
+        </w:rPr>
+        <mc:AlternateContent>
+          <mc:Choice Requires="wps">
+            <w:drawing>
+              <wp:anchor distT="0" distB="0" distL="114300" distR="114300" simplePos="0" relativeHeight="251663360" behindDoc="0" locked="0" layoutInCell="1" allowOverlap="1" wp14:anchorId="56F8BBF6" wp14:editId="1F4FC06F">
+                <wp:simplePos x="0" y="0"/>
+                <wp:positionH relativeFrom="column">
+                  <wp:posOffset>4661535</wp:posOffset>
+                </wp:positionH>
+                <wp:positionV relativeFrom="paragraph">
+                  <wp:posOffset>107315</wp:posOffset>
+                </wp:positionV>
+                <wp:extent cx="57150" cy="590550"/>
+                <wp:effectExtent l="0" t="0" r="19050" b="19050"/>
+                <wp:wrapNone/>
+                <wp:docPr id="23" name="Rektangel 23"/>
+                <wp:cNvGraphicFramePr/>
+                <a:graphic xmlns:a="http://schemas.openxmlformats.org/drawingml/2006/main">
+                  <a:graphicData uri="http://schemas.microsoft.com/office/word/2010/wordprocessingShape">
+                    <wps:wsp>
+                      <wps:cNvSpPr/>
+                      <wps:spPr>
+                        <a:xfrm>
+                          <a:off x="0" y="0"/>
+                          <a:ext cx="57150" cy="590550"/>
+                        </a:xfrm>
+                        <a:prstGeom prst="rect">
+                          <a:avLst/>
+                        </a:prstGeom>
+                      </wps:spPr>
+                      <wps:style>
+                        <a:lnRef idx="2">
+                          <a:schemeClr val="accent1">
+                            <a:shade val="50000"/>
+                          </a:schemeClr>
+                        </a:lnRef>
+                        <a:fillRef idx="1">
+                          <a:schemeClr val="accent1"/>
+                        </a:fillRef>
+                        <a:effectRef idx="0">
+                          <a:schemeClr val="accent1"/>
+                        </a:effectRef>
+                        <a:fontRef idx="minor">
+                          <a:schemeClr val="lt1"/>
+                        </a:fontRef>
+                      </wps:style>
+                      <wps:bodyPr rot="0" spcFirstLastPara="0" vertOverflow="overflow" horzOverflow="overflow" vert="horz" wrap="square" lIns="91440" tIns="45720" rIns="91440" bIns="45720" numCol="1" spcCol="0" rtlCol="0" fromWordArt="0" anchor="ctr" anchorCtr="0" forceAA="0" compatLnSpc="1">
+                        <a:prstTxWarp prst="textNoShape">
+                          <a:avLst/>
+                        </a:prstTxWarp>
+                        <a:noAutofit/>
+                      </wps:bodyPr>
+                    </wps:wsp>
+                  </a:graphicData>
+                </a:graphic>
+              </wp:anchor>
+            </w:drawing>
+          </mc:Choice>
+          <mc:Fallback>
+            <w:pict>
+              <v:rect id="Rektangel 23" o:spid="_x0000_s1026" style="position:absolute;margin-left:367.05pt;margin-top:8.45pt;width:4.5pt;height:46.5pt;z-index:251663360;visibility:visible;mso-wrap-style:square;mso-wrap-distance-left:9pt;mso-wrap-distance-top:0;mso-wrap-distance-right:9pt;mso-wrap-distance-bottom:0;mso-position-horizontal:absolute;mso-position-horizontal-relative:text;mso-position-vertical:absolute;mso-position-vertical-relative:text;v-text-anchor:middle" o:gfxdata="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" fillcolor="#4f81bd [3204]" strokecolor="#243f60 [1604]" strokeweight="2pt"/>
+            </w:pict>
+          </mc:Fallback>
+        </mc:AlternateContent>
+      </w:r>
+      <w:r>
+        <w:rPr>
+          <w:noProof/>
+          <w:lang w:eastAsia="da-DK"/>
+        </w:rPr>
+        <mc:AlternateContent>
+          <mc:Choice Requires="wps">
+            <w:drawing>
+              <wp:anchor distT="0" distB="0" distL="114300" distR="114300" simplePos="0" relativeHeight="251665408" behindDoc="0" locked="0" layoutInCell="1" allowOverlap="1" wp14:anchorId="519623A9" wp14:editId="07E2F339">
+                <wp:simplePos x="0" y="0"/>
+                <wp:positionH relativeFrom="column">
+                  <wp:posOffset>632460</wp:posOffset>
+                </wp:positionH>
+                <wp:positionV relativeFrom="paragraph">
+                  <wp:posOffset>107315</wp:posOffset>
+                </wp:positionV>
+                <wp:extent cx="57150" cy="590550"/>
+                <wp:effectExtent l="0" t="0" r="19050" b="19050"/>
+                <wp:wrapNone/>
+                <wp:docPr id="24" name="Rektangel 24"/>
+                <wp:cNvGraphicFramePr/>
+                <a:graphic xmlns:a="http://schemas.openxmlformats.org/drawingml/2006/main">
+                  <a:graphicData uri="http://schemas.microsoft.com/office/word/2010/wordprocessingShape">
+                    <wps:wsp>
+                      <wps:cNvSpPr/>
+                      <wps:spPr>
+                        <a:xfrm>
+                          <a:off x="0" y="0"/>
+                          <a:ext cx="57150" cy="590550"/>
+                        </a:xfrm>
+                        <a:prstGeom prst="rect">
+                          <a:avLst/>
+                        </a:prstGeom>
+                      </wps:spPr>
+                      <wps:style>
+                        <a:lnRef idx="2">
+                          <a:schemeClr val="accent1">
+                            <a:shade val="50000"/>
+                          </a:schemeClr>
+                        </a:lnRef>
+                        <a:fillRef idx="1">
+                          <a:schemeClr val="accent1"/>
+                        </a:fillRef>
+                        <a:effectRef idx="0">
+                          <a:schemeClr val="accent1"/>
+                        </a:effectRef>
+                        <a:fontRef idx="minor">
+                          <a:schemeClr val="lt1"/>
+                        </a:fontRef>
+                      </wps:style>
+                      <wps:bodyPr rot="0" spcFirstLastPara="0" vertOverflow="overflow" horzOverflow="overflow" vert="horz" wrap="square" lIns="91440" tIns="45720" rIns="91440" bIns="45720" numCol="1" spcCol="0" rtlCol="0" fromWordArt="0" anchor="ctr" anchorCtr="0" forceAA="0" compatLnSpc="1">
+                        <a:prstTxWarp prst="textNoShape">
+                          <a:avLst/>
+                        </a:prstTxWarp>
+                        <a:noAutofit/>
+                      </wps:bodyPr>
+                    </wps:wsp>
+                  </a:graphicData>
+                </a:graphic>
+              </wp:anchor>
+            </w:drawing>
+          </mc:Choice>
+          <mc:Fallback>
+            <w:pict>
+              <v:rect id="Rektangel 24" o:spid="_x0000_s1026" style="position:absolute;margin-left:49.8pt;margin-top:8.45pt;width:4.5pt;height:46.5pt;z-index:251665408;visibility:visible;mso-wrap-style:square;mso-wrap-distance-left:9pt;mso-wrap-distance-top:0;mso-wrap-distance-right:9pt;mso-wrap-distance-bottom:0;mso-position-horizontal:absolute;mso-position-horizontal-relative:text;mso-position-vertical:absolute;mso-position-vertical-relative:text;v-text-anchor:middle" o:gfxdata="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" fillcolor="#4f81bd [3204]" strokecolor="#243f60 [1604]" strokeweight="2pt"/>
+            </w:pict>
+          </mc:Fallback>
+        </mc:AlternateContent>
+      </w:r>
+      <w:r>
+        <w:rPr>
+          <w:noProof/>
+          <w:lang w:eastAsia="da-DK"/>
+        </w:rPr>
+        <mc:AlternateContent>
+          <mc:Choice Requires="wps">
+            <w:drawing>
+              <wp:anchor distT="0" distB="0" distL="114300" distR="114300" simplePos="0" relativeHeight="251662336" behindDoc="0" locked="0" layoutInCell="1" allowOverlap="1" wp14:anchorId="2899899B" wp14:editId="2540C61E">
+                <wp:simplePos x="0" y="0"/>
+                <wp:positionH relativeFrom="column">
+                  <wp:posOffset>670560</wp:posOffset>
+                </wp:positionH>
+                <wp:positionV relativeFrom="paragraph">
+                  <wp:posOffset>231140</wp:posOffset>
+                </wp:positionV>
+                <wp:extent cx="3990975" cy="361950"/>
+                <wp:effectExtent l="0" t="0" r="28575" b="19050"/>
+                <wp:wrapNone/>
+                <wp:docPr id="22" name="Rektangel 22"/>
+                <wp:cNvGraphicFramePr/>
+                <a:graphic xmlns:a="http://schemas.openxmlformats.org/drawingml/2006/main">
+                  <a:graphicData uri="http://schemas.microsoft.com/office/word/2010/wordprocessingShape">
+                    <wps:wsp>
+                      <wps:cNvSpPr/>
+                      <wps:spPr>
+                        <a:xfrm>
+                          <a:off x="0" y="0"/>
+                          <a:ext cx="3990975" cy="361950"/>
+                        </a:xfrm>
+                        <a:prstGeom prst="rect">
+                          <a:avLst/>
+                        </a:prstGeom>
+                      </wps:spPr>
+                      <wps:style>
+                        <a:lnRef idx="2">
+                          <a:schemeClr val="accent1">
+                            <a:shade val="50000"/>
+                          </a:schemeClr>
+                        </a:lnRef>
+                        <a:fillRef idx="1">
+                          <a:schemeClr val="accent1"/>
+                        </a:fillRef>
+                        <a:effectRef idx="0">
+                          <a:schemeClr val="accent1"/>
+                        </a:effectRef>
+                        <a:fontRef idx="minor">
+                          <a:schemeClr val="lt1"/>
+                        </a:fontRef>
+                      </wps:style>
+                      <wps:bodyPr rot="0" spcFirstLastPara="0" vertOverflow="overflow" horzOverflow="overflow" vert="horz" wrap="square" lIns="91440" tIns="45720" rIns="91440" bIns="45720" numCol="1" spcCol="0" rtlCol="0" fromWordArt="0" anchor="ctr" anchorCtr="0" forceAA="0" compatLnSpc="1">
+                        <a:prstTxWarp prst="textNoShape">
+                          <a:avLst/>
+                        </a:prstTxWarp>
+                        <a:noAutofit/>
+                      </wps:bodyPr>
+                    </wps:wsp>
+                  </a:graphicData>
+                </a:graphic>
+              </wp:anchor>
+            </w:drawing>
+          </mc:Choice>
+          <mc:Fallback>
+            <w:pict>
+              <v:rect id="Rektangel 22" o:spid="_x0000_s1026" style="position:absolute;margin-left:52.8pt;margin-top:18.2pt;width:314.25pt;height:28.5pt;z-index:251662336;visibility:visible;mso-wrap-style:square;mso-wrap-distance-left:9pt;mso-wrap-distance-top:0;mso-wrap-distance-right:9pt;mso-wrap-distance-bottom:0;mso-position-horizontal:absolute;mso-position-horizontal-relative:text;mso-position-vertical:absolute;mso-position-vertical-relative:text;v-text-anchor:middle" o:gfxdata="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" fillcolor="#4f81bd [3204]" strokecolor="#243f60 [1604]" strokeweight="2pt"/>
+            </w:pict>
+          </mc:Fallback>
+        </mc:AlternateContent>
+      </w:r>
+    </w:p>
+    <w:p>
+      <w:r>
+        <w:rPr>
+          <w:noProof/>
+          <w:lang w:eastAsia="da-DK"/>
+        </w:rPr>
+        <mc:AlternateContent>
+          <mc:Choice Requires="wps">
+            <w:drawing>
+              <wp:anchor distT="0" distB="0" distL="114300" distR="114300" simplePos="0" relativeHeight="251673600" behindDoc="0" locked="0" layoutInCell="1" allowOverlap="1" wp14:anchorId="40FD3953" wp14:editId="4D8D097B">
+                <wp:simplePos x="0" y="0"/>
+                <wp:positionH relativeFrom="column">
+                  <wp:posOffset>1051560</wp:posOffset>
+                </wp:positionH>
+                <wp:positionV relativeFrom="paragraph">
+                  <wp:posOffset>203200</wp:posOffset>
+                </wp:positionV>
+                <wp:extent cx="257175" cy="0"/>
+                <wp:effectExtent l="0" t="76200" r="28575" b="114300"/>
+                <wp:wrapNone/>
+                <wp:docPr id="30" name="Lige pilforbindelse 30"/>
+                <wp:cNvGraphicFramePr/>
+                <a:graphic xmlns:a="http://schemas.openxmlformats.org/drawingml/2006/main">
+                  <a:graphicData uri="http://schemas.microsoft.com/office/word/2010/wordprocessingShape">
+                    <wps:wsp>
+                      <wps:cNvCnPr/>
+                      <wps:spPr>
+                        <a:xfrm>
+                          <a:off x="0" y="0"/>
+                          <a:ext cx="257175" cy="0"/>
+                        </a:xfrm>
+                        <a:prstGeom prst="straightConnector1">
+                          <a:avLst/>
+                        </a:prstGeom>
+                        <a:ln>
+                          <a:tailEnd type="arrow"/>
+                        </a:ln>
+                      </wps:spPr>
+                      <wps:style>
+                        <a:lnRef idx="1">
+                          <a:schemeClr val="dk1"/>
+                        </a:lnRef>
+                        <a:fillRef idx="0">
+                          <a:schemeClr val="dk1"/>
+                        </a:fillRef>
+                        <a:effectRef idx="0">
+                          <a:schemeClr val="dk1"/>
+                        </a:effectRef>
+                        <a:fontRef idx="minor">
+                          <a:schemeClr val="tx1"/>
+                        </a:fontRef>
+                      </wps:style>
+                      <wps:bodyPr/>
+                    </wps:wsp>
+                  </a:graphicData>
+                </a:graphic>
+                <wp14:sizeRelH relativeFrom="margin">
+                  <wp14:pctWidth>0</wp14:pctWidth>
+                </wp14:sizeRelH>
+              </wp:anchor>
+            </w:drawing>
+          </mc:Choice>
+          <mc:Fallback>
+            <w:pict>
+              <v:shapetype id="_x0000_t32" coordsize="21600,21600" o:spt="32" o:oned="t" path="m,l21600,21600e" filled="f">
+                <v:path arrowok="t" fillok="f" o:connecttype="none"/>
+                <o:lock v:ext="edit" shapetype="t"/>
+              </v:shapetype>
+              <v:shape id="Lige pilforbindelse 30" o:spid="_x0000_s1026" type="#_x0000_t32" style="position:absolute;margin-left:82.8pt;margin-top:16pt;width:20.25pt;height:0;z-index:251673600;visibility:visible;mso-wrap-style:square;mso-width-percent:0;mso-wrap-distance-left:9pt;mso-wrap-distance-top:0;mso-wrap-distance-right:9pt;mso-wrap-distance-bottom:0;mso-position-horizontal:absolute;mso-position-horizontal-relative:text;mso-position-vertical:absolute;mso-position-vertical-relative:text;mso-width-percent:0;mso-width-relative:margin" o:gfxdata="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" strokecolor="black [3040]">
+                <v:stroke endarrow="open"/>
+              </v:shape>
+            </w:pict>
+          </mc:Fallback>
+        </mc:AlternateContent>
+      </w:r>
+      <w:r>
+        <w:rPr>
+          <w:noProof/>
+          <w:lang w:eastAsia="da-DK"/>
+        </w:rPr>
+        <mc:AlternateContent>
+          <mc:Choice Requires="wps">
+            <w:drawing>
+              <wp:anchor distT="0" distB="0" distL="114300" distR="114300" simplePos="0" relativeHeight="251666432" behindDoc="0" locked="0" layoutInCell="1" allowOverlap="1" wp14:anchorId="36B195D7" wp14:editId="55CE30FF">
+                <wp:simplePos x="0" y="0"/>
+                <wp:positionH relativeFrom="column">
+                  <wp:posOffset>1527810</wp:posOffset>
+                </wp:positionH>
+                <wp:positionV relativeFrom="paragraph">
+                  <wp:posOffset>250825</wp:posOffset>
+                </wp:positionV>
+                <wp:extent cx="304800" cy="381000"/>
+                <wp:effectExtent l="0" t="0" r="19050" b="19050"/>
+                <wp:wrapNone/>
+                <wp:docPr id="25" name="Rektangel 25"/>
+                <wp:cNvGraphicFramePr/>
+                <a:graphic xmlns:a="http://schemas.openxmlformats.org/drawingml/2006/main">
+                  <a:graphicData uri="http://schemas.microsoft.com/office/word/2010/wordprocessingShape">
+                    <wps:wsp>
+                      <wps:cNvSpPr/>
+                      <wps:spPr>
+                        <a:xfrm>
+                          <a:off x="0" y="0"/>
+                          <a:ext cx="304800" cy="381000"/>
+                        </a:xfrm>
+                        <a:prstGeom prst="rect">
+                          <a:avLst/>
+                        </a:prstGeom>
+                      </wps:spPr>
+                      <wps:style>
+                        <a:lnRef idx="2">
+                          <a:schemeClr val="accent1">
+                            <a:shade val="50000"/>
+                          </a:schemeClr>
+                        </a:lnRef>
+                        <a:fillRef idx="1">
+                          <a:schemeClr val="accent1"/>
+                        </a:fillRef>
+                        <a:effectRef idx="0">
+                          <a:schemeClr val="accent1"/>
+                        </a:effectRef>
+                        <a:fontRef idx="minor">
+                          <a:schemeClr val="lt1"/>
+                        </a:fontRef>
+                      </wps:style>
+                      <wps:bodyPr rot="0" spcFirstLastPara="0" vertOverflow="overflow" horzOverflow="overflow" vert="horz" wrap="square" lIns="91440" tIns="45720" rIns="91440" bIns="45720" numCol="1" spcCol="0" rtlCol="0" fromWordArt="0" anchor="ctr" anchorCtr="0" forceAA="0" compatLnSpc="1">
+                        <a:prstTxWarp prst="textNoShape">
+                          <a:avLst/>
+                        </a:prstTxWarp>
+                        <a:noAutofit/>
+                      </wps:bodyPr>
+                    </wps:wsp>
+                  </a:graphicData>
+                </a:graphic>
+              </wp:anchor>
+            </w:drawing>
+          </mc:Choice>
+          <mc:Fallback>
+            <w:pict>
+              <v:rect id="Rektangel 25" o:spid="_x0000_s1026" style="position:absolute;margin-left:120.3pt;margin-top:19.75pt;width:24pt;height:30pt;z-index:251666432;visibility:visible;mso-wrap-style:square;mso-wrap-distance-left:9pt;mso-wrap-distance-top:0;mso-wrap-distance-right:9pt;mso-wrap-distance-bottom:0;mso-position-horizontal:absolute;mso-position-horizontal-relative:text;mso-position-vertical:absolute;mso-position-vertical-relative:text;v-text-anchor:middle" o:gfxdata="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" fillcolor="#4f81bd [3204]" strokecolor="#243f60 [1604]" strokeweight="2pt"/>
+            </w:pict>
+          </mc:Fallback>
+        </mc:AlternateContent>
+      </w:r>
+    </w:p>
+    <w:p>
+      <w:r>
+        <w:rPr>
+          <w:noProof/>
+        </w:rPr>
+        <mc:AlternateContent>
+          <mc:Choice Requires="wps">
+            <w:drawing>
+              <wp:anchor distT="0" distB="0" distL="114300" distR="114300" simplePos="0" relativeHeight="251669504" behindDoc="0" locked="0" layoutInCell="1" allowOverlap="1" wp14:anchorId="51EED0D1" wp14:editId="51CDB086">
+                <wp:simplePos x="0" y="0"/>
+                <wp:positionH relativeFrom="column">
+                  <wp:posOffset>1003935</wp:posOffset>
+                </wp:positionH>
+                <wp:positionV relativeFrom="paragraph">
+                  <wp:posOffset>269240</wp:posOffset>
+                </wp:positionV>
+                <wp:extent cx="1609725" cy="342900"/>
+                <wp:effectExtent l="0" t="0" r="0" b="0"/>
+                <wp:wrapNone/>
+                <wp:docPr id="27" name="Tekstfelt 2"/>
+                <wp:cNvGraphicFramePr>
+                  <a:graphicFrameLocks xmlns:a="http://schemas.openxmlformats.org/drawingml/2006/main"/>
+                </wp:cNvGraphicFramePr>
+                <a:graphic xmlns:a="http://schemas.openxmlformats.org/drawingml/2006/main">
+                  <a:graphicData uri="http://schemas.microsoft.com/office/word/2010/wordprocessingShape">
+                    <wps:wsp>
+                      <wps:cNvSpPr txBox="1">
+                        <a:spLocks noChangeArrowheads="1"/>
+                      </wps:cNvSpPr>
+                      <wps:spPr bwMode="auto">
+                        <a:xfrm>
+                          <a:off x="0" y="0"/>
+                          <a:ext cx="1609725" cy="342900"/>
+                        </a:xfrm>
+                        <a:prstGeom prst="rect">
+                          <a:avLst/>
+                        </a:prstGeom>
+                        <a:noFill/>
+                        <a:ln w="9525">
+                          <a:noFill/>
+                          <a:miter lim="800000"/>
+                          <a:headEnd/>
+                          <a:tailEnd/>
+                        </a:ln>
+                      </wps:spPr>
+                      <wps:txbx>
+                        <w:txbxContent>
+                          <w:p>
+                            <w:r>
+                              <w:t xml:space="preserve">Stregkode - </w:t>
+                            </w:r>
+                            <w:r>
+                              <w:t>Skanner</w:t>
+                            </w:r>
+                          </w:p>
+                        </w:txbxContent>
+                      </wps:txbx>
+                      <wps:bodyPr rot="0" vert="horz" wrap="square" lIns="91440" tIns="45720" rIns="91440" bIns="45720" anchor="t" anchorCtr="0">
+                        <a:noAutofit/>
+                      </wps:bodyPr>
+                    </wps:wsp>
+                  </a:graphicData>
+                </a:graphic>
+                <wp14:sizeRelH relativeFrom="margin">
+                  <wp14:pctWidth>0</wp14:pctWidth>
+                </wp14:sizeRelH>
+                <wp14:sizeRelV relativeFrom="margin">
+                  <wp14:pctHeight>0</wp14:pctHeight>
+                </wp14:sizeRelV>
+              </wp:anchor>
+            </w:drawing>
+          </mc:Choice>
+          <mc:Fallback>
+            <w:pict>
+              <v:shape id="_x0000_s1028" type="#_x0000_t202" style="position:absolute;margin-left:79.05pt;margin-top:21.2pt;width:126.75pt;height:27pt;z-index:251669504;visibility:visible;mso-wrap-style:square;mso-width-percent:0;mso-height-percent:0;mso-wrap-distance-left:9pt;mso-wrap-distance-top:0;mso-wrap-distance-right:9pt;mso-wrap-distance-bottom:0;mso-position-horizontal:absolute;mso-position-horizontal-relative:text;mso-position-vertical:absolute;mso-position-vertical-relative:text;mso-width-percent:0;mso-height-percent:0;mso-width-relative:margin;mso-height-relative:margin;v-text-anchor:top" o:gfxdata="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" filled="f" stroked="f">
+                <v:textbox>
+                  <w:txbxContent>
+                    <w:p>
+                      <w:r>
+                        <w:t xml:space="preserve">Stregkode - </w:t>
+                      </w:r>
+                      <w:r>
+                        <w:t>Skanner</w:t>
+                      </w:r>
+                    </w:p>
+                  </w:txbxContent>
+                </v:textbox>
+              </v:shape>
+            </w:pict>
+          </mc:Fallback>
+        </mc:AlternateContent>
+      </w:r>
+    </w:p>
+    <w:p>
+      <w:pPr>
+        <w:pStyle w:val="Overskrift2"/>
+      </w:pPr>
+    </w:p>
+    <w:p>
+      <w:pPr>
+        <w:rPr>
+          <w:sz w:val="18"/>
+          <w:szCs w:val="18"/>
+        </w:rPr>
+      </w:pPr>
+      <w:r>
+        <w:rPr>
+          <w:b/>
+          <w:sz w:val="18"/>
+          <w:szCs w:val="18"/>
+        </w:rPr>
+        <w:t>Figur 3.13</w:t>
+      </w:r>
+      <w:r>
+        <w:rPr>
+          <w:b/>
+          <w:sz w:val="18"/>
+          <w:szCs w:val="18"/>
+        </w:rPr>
+        <w:t>.1.1</w:t>
+      </w:r>
+      <w:r>
+        <w:rPr>
+          <w:sz w:val="18"/>
+          <w:szCs w:val="18"/>
+        </w:rPr>
+        <w:t xml:space="preserve">: </w:t>
+      </w:r>
+      <w:r>
+        <w:rPr>
+          <w:sz w:val="18"/>
+          <w:szCs w:val="18"/>
+        </w:rPr>
+        <w:t>PLC - transportbånd</w:t>
+      </w:r>
+    </w:p>
+    <w:p>
+      <w:pPr>
+        <w:pStyle w:val="Overskrift2"/>
+      </w:pPr>
+      <w:r>
+        <w:t>3.13.2</w:t>
+      </w:r>
+      <w:r>
+        <w:t xml:space="preserve"> </w:t>
+      </w:r>
+      <w:r>
+        <w:t>Protokol</w:t>
+      </w:r>
+    </w:p>
+    <w:p>
+      <w:r>
+        <w:t xml:space="preserve">Der defineres en protokol for kommunikation mellem CSS og RCS. Protokollen er simpel og </w:t>
+      </w:r>
+      <w:r>
+        <w:t xml:space="preserve">indeholder kun information om metode-kald og parametre. Data der sendes </w:t>
+      </w:r>
+      <w:r>
+        <w:t>fra</w:t>
+      </w:r>
+      <w:r>
+        <w:t xml:space="preserve"> CSS </w:t>
+      </w:r>
+      <w:r>
+        <w:t>til</w:t>
+      </w:r>
+      <w:r>
+        <w:t xml:space="preserve"> RCS er af formatet ”</w:t>
+      </w:r>
+      <w:proofErr w:type="spellStart"/>
+      <w:r>
+        <w:t>metode:parameter</w:t>
+      </w:r>
+      <w:proofErr w:type="spellEnd"/>
+      <w:r>
+        <w:t>” fx ”</w:t>
+      </w:r>
+      <w:proofErr w:type="spellStart"/>
+      <w:r>
+        <w:t>storeItem:stockPosition</w:t>
+      </w:r>
+      <w:proofErr w:type="spellEnd"/>
+      <w:r>
+        <w:t xml:space="preserve">”. Retur sendes </w:t>
+      </w:r>
+      <w:r>
+        <w:t>”</w:t>
+      </w:r>
+      <w:proofErr w:type="spellStart"/>
+      <w:r>
+        <w:t>metode:returværdi</w:t>
+      </w:r>
+      <w:proofErr w:type="spellEnd"/>
+      <w:r>
+        <w:t>” fx ”</w:t>
+      </w:r>
+      <w:proofErr w:type="spellStart"/>
+      <w:r>
+        <w:t>scanItem:barcode</w:t>
+      </w:r>
+      <w:proofErr w:type="spellEnd"/>
+      <w:r>
+        <w:t>”.</w:t>
+      </w:r>
+      <w:r>
+        <w:t xml:space="preserve"> Data sendt mellem CSS og RCS fortolkes på hver side.</w:t>
+      </w:r>
+    </w:p>
+    <w:p>
+      <w:pPr>
+        <w:pStyle w:val="Overskrift2"/>
+      </w:pPr>
+      <w:r>
+        <w:t>3.13.3</w:t>
+      </w:r>
+      <w:r>
+        <w:t xml:space="preserve"> </w:t>
+      </w:r>
+      <w:r>
+        <w:t xml:space="preserve">Implementering </w:t>
+      </w:r>
+    </w:p>
+    <w:p>
+      <w:r>
+        <w:t xml:space="preserve">I </w:t>
+      </w:r>
+      <w:r>
+        <w:rPr>
+          <w:i/>
+        </w:rPr>
+        <w:t xml:space="preserve">Kode 3.13.2 </w:t>
+      </w:r>
+      <w:r>
+        <w:t xml:space="preserve">ses hvordan forbindelsen via </w:t>
+      </w:r>
+      <w:r>
+        <w:t xml:space="preserve">serielporten åbnes og sættes op. Under </w:t>
+      </w:r>
+      <w:proofErr w:type="spellStart"/>
+      <w:r>
+        <w:rPr>
+          <w:rFonts w:ascii="Consolas" w:hAnsi="Consolas" w:cs="Consolas"/>
+          <w:color w:val="000000"/>
+          <w:sz w:val="20"/>
+          <w:szCs w:val="20"/>
+          <w:lang w:val="en-US"/>
+        </w:rPr>
+        <w:t>setSerialPortParams</w:t>
+      </w:r>
+      <w:proofErr w:type="spellEnd"/>
+      <w:r>
+        <w:rPr>
+          <w:rFonts w:ascii="Consolas" w:hAnsi="Consolas" w:cs="Consolas"/>
+          <w:color w:val="000000"/>
+          <w:sz w:val="20"/>
+          <w:szCs w:val="20"/>
+          <w:lang w:val="en-US"/>
+        </w:rPr>
+        <w:t xml:space="preserve"> </w:t>
+      </w:r>
+      <w:r>
+        <w:t xml:space="preserve">følgende </w:t>
+      </w:r>
+      <w:r>
+        <w:t xml:space="preserve">parametre for </w:t>
+      </w:r>
+      <w:r>
+        <w:t xml:space="preserve">kommunikationen: </w:t>
+      </w:r>
+    </w:p>
+    <w:p>
+      <w:pPr>
+        <w:pStyle w:val="Listeafsnit"/>
+        <w:numPr>
+          <w:ilvl w:val="0"/>
+          <w:numId w:val="19"/>
+        </w:numPr>
+        <w:rPr>
+          <w:rFonts w:ascii="Cambria" w:hAnsi="Cambria" w:cs="Cambria"/>
+          <w:color w:val="000000"/>
+        </w:rPr>
+      </w:pPr>
+      <w:proofErr w:type="spellStart"/>
+      <w:r>
+        <w:rPr>
+          <w:rFonts w:ascii="Cambria" w:hAnsi="Cambria" w:cs="Cambria"/>
+          <w:color w:val="000000"/>
+        </w:rPr>
+        <w:t>Baudraten</w:t>
+      </w:r>
+      <w:proofErr w:type="spellEnd"/>
+      <w:r>
+        <w:rPr>
+          <w:rFonts w:ascii="Cambria" w:hAnsi="Cambria" w:cs="Cambria"/>
+          <w:color w:val="000000"/>
+        </w:rPr>
+        <w:t xml:space="preserve"> til </w:t>
+      </w:r>
+      <w:proofErr w:type="gramStart"/>
+      <w:r>
+        <w:rPr>
+          <w:rFonts w:ascii="Cambria" w:hAnsi="Cambria" w:cs="Cambria"/>
+          <w:color w:val="000000"/>
+        </w:rPr>
+        <w:t>19200</w:t>
+      </w:r>
+      <w:proofErr w:type="gramEnd"/>
+      <w:r>
+        <w:rPr>
+          <w:rFonts w:ascii="Cambria" w:hAnsi="Cambria" w:cs="Cambria"/>
+          <w:color w:val="000000"/>
+        </w:rPr>
+        <w:t xml:space="preserve"> bits pr. sekund</w:t>
+      </w:r>
+      <w:r>
+        <w:rPr>
+          <w:rFonts w:ascii="Cambria" w:hAnsi="Cambria" w:cs="Cambria"/>
+          <w:color w:val="000000"/>
+        </w:rPr>
+        <w:t xml:space="preserve"> </w:t>
+      </w:r>
+      <w:r>
+        <w:rPr>
+          <w:rFonts w:ascii="Cambria" w:hAnsi="Cambria" w:cs="Cambria"/>
+          <w:color w:val="000000"/>
+        </w:rPr>
+        <w:t xml:space="preserve"> </w:t>
+      </w:r>
+    </w:p>
+    <w:p>
+      <w:pPr>
+        <w:pStyle w:val="Listeafsnit"/>
+        <w:numPr>
+          <w:ilvl w:val="0"/>
+          <w:numId w:val="19"/>
+        </w:numPr>
+        <w:rPr>
+          <w:rFonts w:ascii="Cambria" w:hAnsi="Cambria" w:cs="Cambria"/>
+          <w:color w:val="000000"/>
+        </w:rPr>
+      </w:pPr>
+      <w:r>
+        <w:rPr>
+          <w:rFonts w:ascii="Cambria" w:hAnsi="Cambria" w:cs="Cambria"/>
+          <w:color w:val="000000"/>
+        </w:rPr>
+        <w:t>SerialPort</w:t>
+      </w:r>
+      <w:proofErr w:type="gramStart"/>
+      <w:r>
+        <w:rPr>
+          <w:rFonts w:ascii="Cambria" w:hAnsi="Cambria" w:cs="Cambria"/>
+          <w:color w:val="000000"/>
+        </w:rPr>
+        <w:t>.DATABITS</w:t>
+      </w:r>
+      <w:proofErr w:type="gramEnd"/>
+      <w:r>
+        <w:rPr>
+          <w:rFonts w:ascii="Cambria" w:hAnsi="Cambria" w:cs="Cambria"/>
+          <w:color w:val="000000"/>
+        </w:rPr>
+        <w:t>_8</w:t>
+      </w:r>
+      <w:r>
+        <w:rPr>
+          <w:rFonts w:ascii="Cambria" w:hAnsi="Cambria" w:cs="Cambria"/>
+          <w:color w:val="000000"/>
+        </w:rPr>
+        <w:t xml:space="preserve">  fortæller hvor mange </w:t>
+      </w:r>
+      <w:r>
+        <w:rPr>
+          <w:rFonts w:ascii="Cambria" w:hAnsi="Cambria" w:cs="Cambria"/>
+          <w:color w:val="000000"/>
+        </w:rPr>
+        <w:t>data</w:t>
+      </w:r>
+      <w:r>
+        <w:rPr>
+          <w:rFonts w:ascii="Cambria" w:hAnsi="Cambria" w:cs="Cambria"/>
+          <w:color w:val="000000"/>
+        </w:rPr>
+        <w:t>-</w:t>
+      </w:r>
+      <w:r>
+        <w:rPr>
+          <w:rFonts w:ascii="Cambria" w:hAnsi="Cambria" w:cs="Cambria"/>
+          <w:color w:val="000000"/>
+        </w:rPr>
+        <w:t>bits</w:t>
+      </w:r>
+      <w:r>
+        <w:rPr>
+          <w:rFonts w:ascii="Cambria" w:hAnsi="Cambria" w:cs="Cambria"/>
+          <w:color w:val="000000"/>
+        </w:rPr>
+        <w:t xml:space="preserve"> der sendes pr. pakke. </w:t>
+      </w:r>
+    </w:p>
+    <w:p>
+      <w:pPr>
+        <w:pStyle w:val="Listeafsnit"/>
+        <w:numPr>
+          <w:ilvl w:val="0"/>
+          <w:numId w:val="19"/>
+        </w:numPr>
+        <w:rPr>
+          <w:rFonts w:ascii="Cambria" w:hAnsi="Cambria" w:cs="Cambria"/>
+          <w:color w:val="000000"/>
+        </w:rPr>
+      </w:pPr>
+      <w:r>
+        <w:rPr>
+          <w:rFonts w:ascii="Cambria" w:hAnsi="Cambria" w:cs="Cambria"/>
+          <w:color w:val="000000"/>
+        </w:rPr>
+        <w:t>SerialPort</w:t>
+      </w:r>
+      <w:proofErr w:type="gramStart"/>
+      <w:r>
+        <w:rPr>
+          <w:rFonts w:ascii="Cambria" w:hAnsi="Cambria" w:cs="Cambria"/>
+          <w:color w:val="000000"/>
+        </w:rPr>
+        <w:t>.STOPBITS</w:t>
+      </w:r>
+      <w:proofErr w:type="gramEnd"/>
+      <w:r>
+        <w:rPr>
+          <w:rFonts w:ascii="Cambria" w:hAnsi="Cambria" w:cs="Cambria"/>
+          <w:color w:val="000000"/>
+        </w:rPr>
+        <w:t>_1</w:t>
+      </w:r>
+      <w:r>
+        <w:rPr>
+          <w:rFonts w:ascii="Cambria" w:hAnsi="Cambria" w:cs="Cambria"/>
+          <w:color w:val="000000"/>
+        </w:rPr>
+        <w:t xml:space="preserve"> fortæller hvornår en pakke er slut.</w:t>
+      </w:r>
+    </w:p>
+    <w:p>
+      <w:pPr>
+        <w:pStyle w:val="Listeafsnit"/>
+        <w:numPr>
+          <w:ilvl w:val="0"/>
+          <w:numId w:val="19"/>
+        </w:numPr>
+        <w:rPr>
+          <w:rFonts w:ascii="Cambria" w:hAnsi="Cambria" w:cs="Cambria"/>
+          <w:color w:val="000000"/>
+        </w:rPr>
+      </w:pPr>
+      <w:proofErr w:type="spellStart"/>
+      <w:r>
+        <w:rPr>
+          <w:rFonts w:ascii="Cambria" w:hAnsi="Cambria" w:cs="Cambria"/>
+          <w:color w:val="000000"/>
+        </w:rPr>
+        <w:t>SerialPort</w:t>
+      </w:r>
+      <w:proofErr w:type="gramStart"/>
+      <w:r>
+        <w:rPr>
+          <w:rFonts w:ascii="Cambria" w:hAnsi="Cambria" w:cs="Cambria"/>
+          <w:color w:val="000000"/>
+        </w:rPr>
+        <w:t>.PARITY</w:t>
+      </w:r>
+      <w:proofErr w:type="gramEnd"/>
+      <w:r>
+        <w:rPr>
+          <w:rFonts w:ascii="Cambria" w:hAnsi="Cambria" w:cs="Cambria"/>
+          <w:color w:val="000000"/>
+        </w:rPr>
+        <w:t>_NONE</w:t>
+      </w:r>
+      <w:proofErr w:type="spellEnd"/>
+      <w:r>
+        <w:rPr>
+          <w:rFonts w:ascii="Cambria" w:hAnsi="Cambria" w:cs="Cambria"/>
+          <w:color w:val="000000"/>
+        </w:rPr>
+        <w:t xml:space="preserve"> </w:t>
+      </w:r>
+      <w:proofErr w:type="spellStart"/>
+      <w:r>
+        <w:rPr>
+          <w:rFonts w:ascii="Cambria" w:hAnsi="Cambria" w:cs="Cambria"/>
+          <w:color w:val="000000"/>
+        </w:rPr>
+        <w:t>Parity</w:t>
+      </w:r>
+      <w:proofErr w:type="spellEnd"/>
+      <w:r>
+        <w:rPr>
+          <w:rFonts w:ascii="Cambria" w:hAnsi="Cambria" w:cs="Cambria"/>
+          <w:color w:val="000000"/>
+        </w:rPr>
+        <w:t xml:space="preserve"> er en bit der kan sættes for at hjælpe med til at finde fejl, men NONE betyder at den ikke er sat.</w:t>
+      </w:r>
+    </w:p>
+    <w:p>
+      <w:pPr>
+        <w:pBdr>
+          <w:top w:val="single" w:sz="4" w:space="1" w:color="auto"/>
+          <w:left w:val="single" w:sz="4" w:space="4" w:color="auto"/>
+          <w:bottom w:val="single" w:sz="4" w:space="1" w:color="auto"/>
+          <w:right w:val="single" w:sz="4" w:space="4" w:color="auto"/>
+        </w:pBdr>
+        <w:autoSpaceDE w:val="0"/>
+        <w:autoSpaceDN w:val="0"/>
+        <w:adjustRightInd w:val="0"/>
+        <w:spacing w:after="0" w:line="240" w:lineRule="auto"/>
+        <w:rPr>
+          <w:rFonts w:ascii="Consolas" w:hAnsi="Consolas" w:cs="Consolas"/>
+          <w:color w:val="000000"/>
+          <w:sz w:val="20"/>
+          <w:szCs w:val="20"/>
+          <w:highlight w:val="lightGray"/>
+          <w:lang w:val="en-US"/>
+        </w:rPr>
+      </w:pPr>
+      <w:r>
+        <w:rPr>
+          <w:rFonts w:ascii="Consolas" w:hAnsi="Consolas" w:cs="Consolas"/>
+          <w:color w:val="000000"/>
+          <w:sz w:val="20"/>
+          <w:szCs w:val="20"/>
+          <w:highlight w:val="lightGray"/>
+          <w:lang w:val="en-US"/>
+        </w:rPr>
+        <w:t xml:space="preserve"> </w:t>
+      </w:r>
+    </w:p>
+    <w:p>
+      <w:pPr>
+        <w:pBdr>
+          <w:top w:val="single" w:sz="4" w:space="1" w:color="auto"/>
+          <w:left w:val="single" w:sz="4" w:space="4" w:color="auto"/>
+          <w:bottom w:val="single" w:sz="4" w:space="1" w:color="auto"/>
+          <w:right w:val="single" w:sz="4" w:space="4" w:color="auto"/>
+        </w:pBdr>
+        <w:autoSpaceDE w:val="0"/>
+        <w:autoSpaceDN w:val="0"/>
+        <w:adjustRightInd w:val="0"/>
+        <w:spacing w:after="0" w:line="240" w:lineRule="auto"/>
+        <w:rPr>
+          <w:rFonts w:ascii="Consolas" w:hAnsi="Consolas" w:cs="Consolas"/>
+          <w:sz w:val="20"/>
+          <w:szCs w:val="20"/>
+          <w:lang w:val="en-US"/>
+        </w:rPr>
+      </w:pPr>
+      <w:proofErr w:type="spellStart"/>
+      <w:r>
+        <w:rPr>
+          <w:rFonts w:ascii="Consolas" w:hAnsi="Consolas" w:cs="Consolas"/>
+          <w:color w:val="000000"/>
+          <w:sz w:val="20"/>
+          <w:szCs w:val="20"/>
+          <w:highlight w:val="lightGray"/>
+          <w:lang w:val="en-US"/>
+        </w:rPr>
+        <w:t>CommPortIdentifier</w:t>
+      </w:r>
+      <w:proofErr w:type="spellEnd"/>
+      <w:r>
+        <w:rPr>
+          <w:rFonts w:ascii="Consolas" w:hAnsi="Consolas" w:cs="Consolas"/>
+          <w:color w:val="000000"/>
+          <w:sz w:val="20"/>
+          <w:szCs w:val="20"/>
+          <w:lang w:val="en-US"/>
+        </w:rPr>
+        <w:t xml:space="preserve"> </w:t>
+      </w:r>
+      <w:proofErr w:type="spellStart"/>
+      <w:r>
+        <w:rPr>
+          <w:rFonts w:ascii="Consolas" w:hAnsi="Consolas" w:cs="Consolas"/>
+          <w:color w:val="000000"/>
+          <w:sz w:val="20"/>
+          <w:szCs w:val="20"/>
+          <w:lang w:val="en-US"/>
+        </w:rPr>
+        <w:t>portIdentifier</w:t>
+      </w:r>
+      <w:proofErr w:type="spellEnd"/>
+      <w:r>
+        <w:rPr>
+          <w:rFonts w:ascii="Consolas" w:hAnsi="Consolas" w:cs="Consolas"/>
+          <w:color w:val="000000"/>
+          <w:sz w:val="20"/>
+          <w:szCs w:val="20"/>
+          <w:lang w:val="en-US"/>
+        </w:rPr>
+        <w:t xml:space="preserve"> = </w:t>
+      </w:r>
+      <w:proofErr w:type="spellStart"/>
+      <w:proofErr w:type="gramStart"/>
+      <w:r>
+        <w:rPr>
+          <w:rFonts w:ascii="Consolas" w:hAnsi="Consolas" w:cs="Consolas"/>
+          <w:color w:val="000000"/>
+          <w:sz w:val="20"/>
+          <w:szCs w:val="20"/>
+          <w:highlight w:val="lightGray"/>
+          <w:lang w:val="en-US"/>
+        </w:rPr>
+        <w:t>CommPortIdentifier</w:t>
+      </w:r>
+      <w:r>
+        <w:rPr>
+          <w:rFonts w:ascii="Consolas" w:hAnsi="Consolas" w:cs="Consolas"/>
+          <w:color w:val="000000"/>
+          <w:sz w:val="20"/>
+          <w:szCs w:val="20"/>
+          <w:lang w:val="en-US"/>
+        </w:rPr>
+        <w:t>.</w:t>
+      </w:r>
+      <w:r>
+        <w:rPr>
+          <w:rFonts w:ascii="Consolas" w:hAnsi="Consolas" w:cs="Consolas"/>
+          <w:i/>
+          <w:iCs/>
+          <w:color w:val="000000"/>
+          <w:sz w:val="20"/>
+          <w:szCs w:val="20"/>
+          <w:lang w:val="en-US"/>
+        </w:rPr>
+        <w:t>getPortIdentifier</w:t>
+      </w:r>
+      <w:proofErr w:type="spellEnd"/>
+      <w:r>
+        <w:rPr>
+          <w:rFonts w:ascii="Consolas" w:hAnsi="Consolas" w:cs="Consolas"/>
+          <w:color w:val="000000"/>
+          <w:sz w:val="20"/>
+          <w:szCs w:val="20"/>
+          <w:lang w:val="en-US"/>
+        </w:rPr>
+        <w:t>(</w:t>
+      </w:r>
+      <w:proofErr w:type="spellStart"/>
+      <w:proofErr w:type="gramEnd"/>
+      <w:r>
+        <w:rPr>
+          <w:rFonts w:ascii="Consolas" w:hAnsi="Consolas" w:cs="Consolas"/>
+          <w:color w:val="000000"/>
+          <w:sz w:val="20"/>
+          <w:szCs w:val="20"/>
+          <w:lang w:val="en-US"/>
+        </w:rPr>
+        <w:t>portName</w:t>
+      </w:r>
+      <w:proofErr w:type="spellEnd"/>
+      <w:r>
+        <w:rPr>
+          <w:rFonts w:ascii="Consolas" w:hAnsi="Consolas" w:cs="Consolas"/>
+          <w:color w:val="000000"/>
+          <w:sz w:val="20"/>
+          <w:szCs w:val="20"/>
+          <w:lang w:val="en-US"/>
+        </w:rPr>
+        <w:t>);</w:t>
+      </w:r>
+    </w:p>
+    <w:p>
+      <w:pPr>
+        <w:pBdr>
+          <w:top w:val="single" w:sz="4" w:space="1" w:color="auto"/>
+          <w:left w:val="single" w:sz="4" w:space="4" w:color="auto"/>
+          <w:bottom w:val="single" w:sz="4" w:space="1" w:color="auto"/>
+          <w:right w:val="single" w:sz="4" w:space="4" w:color="auto"/>
+        </w:pBdr>
+        <w:autoSpaceDE w:val="0"/>
+        <w:autoSpaceDN w:val="0"/>
+        <w:adjustRightInd w:val="0"/>
+        <w:spacing w:after="0" w:line="240" w:lineRule="auto"/>
+        <w:rPr>
+          <w:rFonts w:ascii="Consolas" w:hAnsi="Consolas" w:cs="Consolas"/>
+          <w:sz w:val="20"/>
+          <w:szCs w:val="20"/>
+          <w:lang w:val="en-US"/>
+        </w:rPr>
+      </w:pPr>
+      <w:r>
+        <w:rPr>
+          <w:rFonts w:ascii="Consolas" w:hAnsi="Consolas" w:cs="Consolas"/>
+          <w:color w:val="000000"/>
+          <w:sz w:val="20"/>
+          <w:szCs w:val="20"/>
+          <w:lang w:val="en-US"/>
+        </w:rPr>
+        <w:t xml:space="preserve">  </w:t>
+      </w:r>
+      <w:proofErr w:type="gramStart"/>
+      <w:r>
+        <w:rPr>
+          <w:rFonts w:ascii="Consolas" w:hAnsi="Consolas" w:cs="Consolas"/>
+          <w:b/>
+          <w:bCs/>
+          <w:color w:val="7F0055"/>
+          <w:sz w:val="20"/>
+          <w:szCs w:val="20"/>
+          <w:lang w:val="en-US"/>
+        </w:rPr>
+        <w:t>if</w:t>
+      </w:r>
+      <w:proofErr w:type="gramEnd"/>
+      <w:r>
+        <w:rPr>
+          <w:rFonts w:ascii="Consolas" w:hAnsi="Consolas" w:cs="Consolas"/>
+          <w:color w:val="000000"/>
+          <w:sz w:val="20"/>
+          <w:szCs w:val="20"/>
+          <w:lang w:val="en-US"/>
+        </w:rPr>
+        <w:t xml:space="preserve"> ( </w:t>
+      </w:r>
+      <w:proofErr w:type="spellStart"/>
+      <w:r>
+        <w:rPr>
+          <w:rFonts w:ascii="Consolas" w:hAnsi="Consolas" w:cs="Consolas"/>
+          <w:color w:val="000000"/>
+          <w:sz w:val="20"/>
+          <w:szCs w:val="20"/>
+          <w:lang w:val="en-US"/>
+        </w:rPr>
+        <w:t>portIdentifier.isCurrentlyOwned</w:t>
+      </w:r>
+      <w:proofErr w:type="spellEnd"/>
+      <w:r>
+        <w:rPr>
+          <w:rFonts w:ascii="Consolas" w:hAnsi="Consolas" w:cs="Consolas"/>
+          <w:color w:val="000000"/>
+          <w:sz w:val="20"/>
+          <w:szCs w:val="20"/>
+          <w:lang w:val="en-US"/>
+        </w:rPr>
+        <w:t>() )</w:t>
+      </w:r>
+    </w:p>
+    <w:p>
+      <w:pPr>
+        <w:pBdr>
+          <w:top w:val="single" w:sz="4" w:space="1" w:color="auto"/>
+          <w:left w:val="single" w:sz="4" w:space="4" w:color="auto"/>
+          <w:bottom w:val="single" w:sz="4" w:space="1" w:color="auto"/>
+          <w:right w:val="single" w:sz="4" w:space="4" w:color="auto"/>
+        </w:pBdr>
+        <w:autoSpaceDE w:val="0"/>
+        <w:autoSpaceDN w:val="0"/>
+        <w:adjustRightInd w:val="0"/>
+        <w:spacing w:after="0" w:line="240" w:lineRule="auto"/>
+        <w:rPr>
+          <w:rFonts w:ascii="Consolas" w:hAnsi="Consolas" w:cs="Consolas"/>
+          <w:sz w:val="20"/>
+          <w:szCs w:val="20"/>
+          <w:lang w:val="en-US"/>
+        </w:rPr>
+      </w:pPr>
+      <w:r>
+        <w:rPr>
+          <w:rFonts w:ascii="Consolas" w:hAnsi="Consolas" w:cs="Consolas"/>
+          <w:color w:val="000000"/>
+          <w:sz w:val="20"/>
+          <w:szCs w:val="20"/>
+          <w:lang w:val="en-US"/>
+        </w:rPr>
+        <w:t xml:space="preserve">   {</w:t>
+      </w:r>
+    </w:p>
+    <w:p>
+      <w:pPr>
+        <w:pBdr>
+          <w:top w:val="single" w:sz="4" w:space="1" w:color="auto"/>
+          <w:left w:val="single" w:sz="4" w:space="4" w:color="auto"/>
+          <w:bottom w:val="single" w:sz="4" w:space="1" w:color="auto"/>
+          <w:right w:val="single" w:sz="4" w:space="4" w:color="auto"/>
+        </w:pBdr>
+        <w:autoSpaceDE w:val="0"/>
+        <w:autoSpaceDN w:val="0"/>
+        <w:adjustRightInd w:val="0"/>
+        <w:spacing w:after="0" w:line="240" w:lineRule="auto"/>
+        <w:rPr>
+          <w:rFonts w:ascii="Consolas" w:hAnsi="Consolas" w:cs="Consolas"/>
+          <w:sz w:val="20"/>
+          <w:szCs w:val="20"/>
+          <w:lang w:val="en-US"/>
+        </w:rPr>
+      </w:pPr>
+      <w:r>
+        <w:rPr>
+          <w:rFonts w:ascii="Consolas" w:hAnsi="Consolas" w:cs="Consolas"/>
+          <w:color w:val="000000"/>
+          <w:sz w:val="20"/>
+          <w:szCs w:val="20"/>
+          <w:lang w:val="en-US"/>
+        </w:rPr>
+        <w:t xml:space="preserve">     </w:t>
+      </w:r>
+      <w:proofErr w:type="spellStart"/>
+      <w:proofErr w:type="gramStart"/>
+      <w:r>
+        <w:rPr>
+          <w:rFonts w:ascii="Consolas" w:hAnsi="Consolas" w:cs="Consolas"/>
+          <w:color w:val="000000"/>
+          <w:sz w:val="20"/>
+          <w:szCs w:val="20"/>
+          <w:lang w:val="en-US"/>
+        </w:rPr>
+        <w:t>System.</w:t>
+      </w:r>
+      <w:r>
+        <w:rPr>
+          <w:rFonts w:ascii="Consolas" w:hAnsi="Consolas" w:cs="Consolas"/>
+          <w:i/>
+          <w:iCs/>
+          <w:color w:val="0000C0"/>
+          <w:sz w:val="20"/>
+          <w:szCs w:val="20"/>
+          <w:lang w:val="en-US"/>
+        </w:rPr>
+        <w:t>out</w:t>
+      </w:r>
+      <w:r>
+        <w:rPr>
+          <w:rFonts w:ascii="Consolas" w:hAnsi="Consolas" w:cs="Consolas"/>
+          <w:color w:val="000000"/>
+          <w:sz w:val="20"/>
+          <w:szCs w:val="20"/>
+          <w:lang w:val="en-US"/>
+        </w:rPr>
+        <w:t>.println</w:t>
+      </w:r>
+      <w:proofErr w:type="spellEnd"/>
+      <w:r>
+        <w:rPr>
+          <w:rFonts w:ascii="Consolas" w:hAnsi="Consolas" w:cs="Consolas"/>
+          <w:color w:val="000000"/>
+          <w:sz w:val="20"/>
+          <w:szCs w:val="20"/>
+          <w:lang w:val="en-US"/>
+        </w:rPr>
+        <w:t>(</w:t>
+      </w:r>
+      <w:proofErr w:type="gramEnd"/>
+      <w:r>
+        <w:rPr>
+          <w:rFonts w:ascii="Consolas" w:hAnsi="Consolas" w:cs="Consolas"/>
+          <w:color w:val="2A00FF"/>
+          <w:sz w:val="20"/>
+          <w:szCs w:val="20"/>
+          <w:lang w:val="en-US"/>
+        </w:rPr>
+        <w:t>"Error: Port is currently in use"</w:t>
+      </w:r>
+      <w:r>
+        <w:rPr>
+          <w:rFonts w:ascii="Consolas" w:hAnsi="Consolas" w:cs="Consolas"/>
+          <w:color w:val="000000"/>
+          <w:sz w:val="20"/>
+          <w:szCs w:val="20"/>
+          <w:lang w:val="en-US"/>
+        </w:rPr>
+        <w:t>);</w:t>
+      </w:r>
+    </w:p>
+    <w:p>
+      <w:pPr>
+        <w:pBdr>
+          <w:top w:val="single" w:sz="4" w:space="1" w:color="auto"/>
+          <w:left w:val="single" w:sz="4" w:space="4" w:color="auto"/>
+          <w:bottom w:val="single" w:sz="4" w:space="1" w:color="auto"/>
+          <w:right w:val="single" w:sz="4" w:space="4" w:color="auto"/>
+        </w:pBdr>
+        <w:autoSpaceDE w:val="0"/>
+        <w:autoSpaceDN w:val="0"/>
+        <w:adjustRightInd w:val="0"/>
+        <w:spacing w:after="0" w:line="240" w:lineRule="auto"/>
+        <w:rPr>
+          <w:rFonts w:ascii="Consolas" w:hAnsi="Consolas" w:cs="Consolas"/>
+          <w:sz w:val="20"/>
+          <w:szCs w:val="20"/>
+          <w:lang w:val="en-US"/>
+        </w:rPr>
+      </w:pPr>
+      <w:r>
+        <w:rPr>
+          <w:rFonts w:ascii="Consolas" w:hAnsi="Consolas" w:cs="Consolas"/>
+          <w:color w:val="000000"/>
+          <w:sz w:val="20"/>
+          <w:szCs w:val="20"/>
+          <w:lang w:val="en-US"/>
+        </w:rPr>
+        <w:t xml:space="preserve">   }</w:t>
+      </w:r>
+    </w:p>
+    <w:p>
+      <w:pPr>
+        <w:pBdr>
+          <w:top w:val="single" w:sz="4" w:space="1" w:color="auto"/>
+          <w:left w:val="single" w:sz="4" w:space="4" w:color="auto"/>
+          <w:bottom w:val="single" w:sz="4" w:space="1" w:color="auto"/>
+          <w:right w:val="single" w:sz="4" w:space="4" w:color="auto"/>
+        </w:pBdr>
+        <w:autoSpaceDE w:val="0"/>
+        <w:autoSpaceDN w:val="0"/>
+        <w:adjustRightInd w:val="0"/>
+        <w:spacing w:after="0" w:line="240" w:lineRule="auto"/>
+        <w:rPr>
+          <w:rFonts w:ascii="Consolas" w:hAnsi="Consolas" w:cs="Consolas"/>
+          <w:sz w:val="20"/>
+          <w:szCs w:val="20"/>
+          <w:lang w:val="en-US"/>
+        </w:rPr>
+      </w:pPr>
+      <w:r>
+        <w:rPr>
+          <w:rFonts w:ascii="Consolas" w:hAnsi="Consolas" w:cs="Consolas"/>
+          <w:color w:val="000000"/>
+          <w:sz w:val="20"/>
+          <w:szCs w:val="20"/>
+          <w:lang w:val="en-US"/>
+        </w:rPr>
+        <w:t xml:space="preserve">   </w:t>
+      </w:r>
+      <w:proofErr w:type="gramStart"/>
+      <w:r>
+        <w:rPr>
+          <w:rFonts w:ascii="Consolas" w:hAnsi="Consolas" w:cs="Consolas"/>
+          <w:b/>
+          <w:bCs/>
+          <w:color w:val="7F0055"/>
+          <w:sz w:val="20"/>
+          <w:szCs w:val="20"/>
+          <w:lang w:val="en-US"/>
+        </w:rPr>
+        <w:t>else</w:t>
+      </w:r>
+      <w:proofErr w:type="gramEnd"/>
+    </w:p>
+    <w:p>
+      <w:pPr>
+        <w:pBdr>
+          <w:top w:val="single" w:sz="4" w:space="1" w:color="auto"/>
+          <w:left w:val="single" w:sz="4" w:space="4" w:color="auto"/>
+          <w:bottom w:val="single" w:sz="4" w:space="1" w:color="auto"/>
+          <w:right w:val="single" w:sz="4" w:space="4" w:color="auto"/>
+        </w:pBdr>
+        <w:autoSpaceDE w:val="0"/>
+        <w:autoSpaceDN w:val="0"/>
+        <w:adjustRightInd w:val="0"/>
+        <w:spacing w:after="0" w:line="240" w:lineRule="auto"/>
+        <w:rPr>
+          <w:rFonts w:ascii="Consolas" w:hAnsi="Consolas" w:cs="Consolas"/>
+          <w:sz w:val="20"/>
+          <w:szCs w:val="20"/>
+          <w:lang w:val="en-US"/>
+        </w:rPr>
+      </w:pPr>
+      <w:r>
+        <w:rPr>
+          <w:rFonts w:ascii="Consolas" w:hAnsi="Consolas" w:cs="Consolas"/>
+          <w:color w:val="000000"/>
+          <w:sz w:val="20"/>
+          <w:szCs w:val="20"/>
+          <w:lang w:val="en-US"/>
+        </w:rPr>
+        <w:t xml:space="preserve">   {</w:t>
+      </w:r>
+    </w:p>
+    <w:p>
+      <w:pPr>
+        <w:pBdr>
+          <w:top w:val="single" w:sz="4" w:space="1" w:color="auto"/>
+          <w:left w:val="single" w:sz="4" w:space="4" w:color="auto"/>
+          <w:bottom w:val="single" w:sz="4" w:space="1" w:color="auto"/>
+          <w:right w:val="single" w:sz="4" w:space="4" w:color="auto"/>
+        </w:pBdr>
+        <w:autoSpaceDE w:val="0"/>
+        <w:autoSpaceDN w:val="0"/>
+        <w:adjustRightInd w:val="0"/>
+        <w:spacing w:after="0" w:line="240" w:lineRule="auto"/>
+        <w:rPr>
+          <w:rFonts w:ascii="Consolas" w:hAnsi="Consolas" w:cs="Consolas"/>
+          <w:sz w:val="20"/>
+          <w:szCs w:val="20"/>
+          <w:lang w:val="en-US"/>
+        </w:rPr>
+      </w:pPr>
+      <w:r>
+        <w:rPr>
+          <w:rFonts w:ascii="Consolas" w:hAnsi="Consolas" w:cs="Consolas"/>
+          <w:color w:val="000000"/>
+          <w:sz w:val="20"/>
+          <w:szCs w:val="20"/>
+          <w:lang w:val="en-US"/>
+        </w:rPr>
+        <w:t xml:space="preserve">    </w:t>
+      </w:r>
+      <w:proofErr w:type="spellStart"/>
+      <w:r>
+        <w:rPr>
+          <w:rFonts w:ascii="Consolas" w:hAnsi="Consolas" w:cs="Consolas"/>
+          <w:color w:val="000000"/>
+          <w:sz w:val="20"/>
+          <w:szCs w:val="20"/>
+          <w:lang w:val="en-US"/>
+        </w:rPr>
+        <w:t>CommPort</w:t>
+      </w:r>
+      <w:proofErr w:type="spellEnd"/>
+      <w:r>
+        <w:rPr>
+          <w:rFonts w:ascii="Consolas" w:hAnsi="Consolas" w:cs="Consolas"/>
+          <w:color w:val="000000"/>
+          <w:sz w:val="20"/>
+          <w:szCs w:val="20"/>
+          <w:lang w:val="en-US"/>
+        </w:rPr>
+        <w:t xml:space="preserve"> port = </w:t>
+      </w:r>
+      <w:proofErr w:type="spellStart"/>
+      <w:proofErr w:type="gramStart"/>
+      <w:r>
+        <w:rPr>
+          <w:rFonts w:ascii="Consolas" w:hAnsi="Consolas" w:cs="Consolas"/>
+          <w:color w:val="000000"/>
+          <w:sz w:val="20"/>
+          <w:szCs w:val="20"/>
+          <w:lang w:val="en-US"/>
+        </w:rPr>
+        <w:t>portIdentifier.open</w:t>
+      </w:r>
+      <w:proofErr w:type="spellEnd"/>
+      <w:r>
+        <w:rPr>
+          <w:rFonts w:ascii="Consolas" w:hAnsi="Consolas" w:cs="Consolas"/>
+          <w:color w:val="000000"/>
+          <w:sz w:val="20"/>
+          <w:szCs w:val="20"/>
+          <w:lang w:val="en-US"/>
+        </w:rPr>
+        <w:t>(</w:t>
+      </w:r>
+      <w:proofErr w:type="gramEnd"/>
+      <w:r>
+        <w:rPr>
+          <w:rFonts w:ascii="Consolas" w:hAnsi="Consolas" w:cs="Consolas"/>
+          <w:color w:val="2A00FF"/>
+          <w:sz w:val="20"/>
+          <w:szCs w:val="20"/>
+          <w:lang w:val="en-US"/>
+        </w:rPr>
+        <w:t>"CSS"</w:t>
+      </w:r>
+      <w:r>
+        <w:rPr>
+          <w:rFonts w:ascii="Consolas" w:hAnsi="Consolas" w:cs="Consolas"/>
+          <w:color w:val="000000"/>
+          <w:sz w:val="20"/>
+          <w:szCs w:val="20"/>
+          <w:lang w:val="en-US"/>
+        </w:rPr>
+        <w:t>,2000);</w:t>
+      </w:r>
+    </w:p>
+    <w:p>
+      <w:pPr>
+        <w:pBdr>
+          <w:top w:val="single" w:sz="4" w:space="1" w:color="auto"/>
+          <w:left w:val="single" w:sz="4" w:space="4" w:color="auto"/>
+          <w:bottom w:val="single" w:sz="4" w:space="1" w:color="auto"/>
+          <w:right w:val="single" w:sz="4" w:space="4" w:color="auto"/>
+        </w:pBdr>
+        <w:autoSpaceDE w:val="0"/>
+        <w:autoSpaceDN w:val="0"/>
+        <w:adjustRightInd w:val="0"/>
+        <w:spacing w:after="0" w:line="240" w:lineRule="auto"/>
+        <w:rPr>
+          <w:rFonts w:ascii="Consolas" w:hAnsi="Consolas" w:cs="Consolas"/>
+          <w:sz w:val="20"/>
+          <w:szCs w:val="20"/>
+          <w:lang w:val="en-US"/>
+        </w:rPr>
+      </w:pPr>
+      <w:r>
+        <w:rPr>
+          <w:rFonts w:ascii="Consolas" w:hAnsi="Consolas" w:cs="Consolas"/>
+          <w:color w:val="000000"/>
+          <w:sz w:val="20"/>
+          <w:szCs w:val="20"/>
+          <w:lang w:val="en-US"/>
+        </w:rPr>
+        <w:t xml:space="preserve">          </w:t>
+      </w:r>
+    </w:p>
+    <w:p>
+      <w:pPr>
+        <w:pBdr>
+          <w:top w:val="single" w:sz="4" w:space="1" w:color="auto"/>
+          <w:left w:val="single" w:sz="4" w:space="4" w:color="auto"/>
+          <w:bottom w:val="single" w:sz="4" w:space="1" w:color="auto"/>
+          <w:right w:val="single" w:sz="4" w:space="4" w:color="auto"/>
+        </w:pBdr>
+        <w:autoSpaceDE w:val="0"/>
+        <w:autoSpaceDN w:val="0"/>
+        <w:adjustRightInd w:val="0"/>
+        <w:spacing w:after="0" w:line="240" w:lineRule="auto"/>
+        <w:rPr>
+          <w:rFonts w:ascii="Consolas" w:hAnsi="Consolas" w:cs="Consolas"/>
+          <w:sz w:val="20"/>
+          <w:szCs w:val="20"/>
+          <w:lang w:val="en-US"/>
+        </w:rPr>
+      </w:pPr>
+      <w:r>
+        <w:rPr>
+          <w:rFonts w:ascii="Consolas" w:hAnsi="Consolas" w:cs="Consolas"/>
+          <w:color w:val="000000"/>
+          <w:sz w:val="20"/>
+          <w:szCs w:val="20"/>
+          <w:lang w:val="en-US"/>
+        </w:rPr>
+        <w:t xml:space="preserve">    </w:t>
+      </w:r>
+      <w:proofErr w:type="gramStart"/>
+      <w:r>
+        <w:rPr>
+          <w:rFonts w:ascii="Consolas" w:hAnsi="Consolas" w:cs="Consolas"/>
+          <w:b/>
+          <w:bCs/>
+          <w:color w:val="7F0055"/>
+          <w:sz w:val="20"/>
+          <w:szCs w:val="20"/>
+          <w:lang w:val="en-US"/>
+        </w:rPr>
+        <w:t>if</w:t>
+      </w:r>
+      <w:proofErr w:type="gramEnd"/>
+      <w:r>
+        <w:rPr>
+          <w:rFonts w:ascii="Consolas" w:hAnsi="Consolas" w:cs="Consolas"/>
+          <w:color w:val="000000"/>
+          <w:sz w:val="20"/>
+          <w:szCs w:val="20"/>
+          <w:lang w:val="en-US"/>
+        </w:rPr>
+        <w:t xml:space="preserve"> ( </w:t>
+      </w:r>
+      <w:proofErr w:type="spellStart"/>
+      <w:r>
+        <w:rPr>
+          <w:rFonts w:ascii="Consolas" w:hAnsi="Consolas" w:cs="Consolas"/>
+          <w:color w:val="000000"/>
+          <w:sz w:val="20"/>
+          <w:szCs w:val="20"/>
+          <w:u w:val="single"/>
+          <w:lang w:val="en-US"/>
+        </w:rPr>
+        <w:t>commPort</w:t>
+      </w:r>
+      <w:proofErr w:type="spellEnd"/>
+      <w:r>
+        <w:rPr>
+          <w:rFonts w:ascii="Consolas" w:hAnsi="Consolas" w:cs="Consolas"/>
+          <w:color w:val="000000"/>
+          <w:sz w:val="20"/>
+          <w:szCs w:val="20"/>
+          <w:lang w:val="en-US"/>
+        </w:rPr>
+        <w:t xml:space="preserve"> </w:t>
+      </w:r>
+      <w:proofErr w:type="spellStart"/>
+      <w:r>
+        <w:rPr>
+          <w:rFonts w:ascii="Consolas" w:hAnsi="Consolas" w:cs="Consolas"/>
+          <w:b/>
+          <w:bCs/>
+          <w:color w:val="7F0055"/>
+          <w:sz w:val="20"/>
+          <w:szCs w:val="20"/>
+          <w:lang w:val="en-US"/>
+        </w:rPr>
+        <w:t>instanceof</w:t>
+      </w:r>
+      <w:proofErr w:type="spellEnd"/>
+      <w:r>
+        <w:rPr>
+          <w:rFonts w:ascii="Consolas" w:hAnsi="Consolas" w:cs="Consolas"/>
+          <w:color w:val="000000"/>
+          <w:sz w:val="20"/>
+          <w:szCs w:val="20"/>
+          <w:lang w:val="en-US"/>
+        </w:rPr>
+        <w:t xml:space="preserve"> </w:t>
+      </w:r>
+      <w:proofErr w:type="spellStart"/>
+      <w:r>
+        <w:rPr>
+          <w:rFonts w:ascii="Consolas" w:hAnsi="Consolas" w:cs="Consolas"/>
+          <w:color w:val="000000"/>
+          <w:sz w:val="20"/>
+          <w:szCs w:val="20"/>
+          <w:lang w:val="en-US"/>
+        </w:rPr>
+        <w:t>SerialPort</w:t>
+      </w:r>
+      <w:proofErr w:type="spellEnd"/>
+      <w:r>
+        <w:rPr>
+          <w:rFonts w:ascii="Consolas" w:hAnsi="Consolas" w:cs="Consolas"/>
+          <w:color w:val="000000"/>
+          <w:sz w:val="20"/>
+          <w:szCs w:val="20"/>
+          <w:lang w:val="en-US"/>
+        </w:rPr>
+        <w:t xml:space="preserve"> )</w:t>
+      </w:r>
+    </w:p>
+    <w:p>
+      <w:pPr>
+        <w:pBdr>
+          <w:top w:val="single" w:sz="4" w:space="1" w:color="auto"/>
+          <w:left w:val="single" w:sz="4" w:space="4" w:color="auto"/>
+          <w:bottom w:val="single" w:sz="4" w:space="1" w:color="auto"/>
+          <w:right w:val="single" w:sz="4" w:space="4" w:color="auto"/>
+        </w:pBdr>
+        <w:autoSpaceDE w:val="0"/>
+        <w:autoSpaceDN w:val="0"/>
+        <w:adjustRightInd w:val="0"/>
+        <w:spacing w:after="0" w:line="240" w:lineRule="auto"/>
+        <w:rPr>
+          <w:rFonts w:ascii="Consolas" w:hAnsi="Consolas" w:cs="Consolas"/>
+          <w:sz w:val="20"/>
+          <w:szCs w:val="20"/>
+          <w:lang w:val="en-US"/>
+        </w:rPr>
+      </w:pPr>
+      <w:r>
+        <w:rPr>
+          <w:rFonts w:ascii="Consolas" w:hAnsi="Consolas" w:cs="Consolas"/>
+          <w:color w:val="000000"/>
+          <w:sz w:val="20"/>
+          <w:szCs w:val="20"/>
+          <w:lang w:val="en-US"/>
+        </w:rPr>
+        <w:t xml:space="preserve">    {</w:t>
+      </w:r>
+    </w:p>
+    <w:p>
+      <w:pPr>
+        <w:pBdr>
+          <w:top w:val="single" w:sz="4" w:space="1" w:color="auto"/>
+          <w:left w:val="single" w:sz="4" w:space="4" w:color="auto"/>
+          <w:bottom w:val="single" w:sz="4" w:space="1" w:color="auto"/>
+          <w:right w:val="single" w:sz="4" w:space="4" w:color="auto"/>
+        </w:pBdr>
+        <w:autoSpaceDE w:val="0"/>
+        <w:autoSpaceDN w:val="0"/>
+        <w:adjustRightInd w:val="0"/>
+        <w:spacing w:after="0" w:line="240" w:lineRule="auto"/>
+        <w:rPr>
+          <w:rFonts w:ascii="Consolas" w:hAnsi="Consolas" w:cs="Consolas"/>
+          <w:sz w:val="20"/>
+          <w:szCs w:val="20"/>
+          <w:lang w:val="en-US"/>
+        </w:rPr>
+      </w:pPr>
+      <w:r>
+        <w:rPr>
+          <w:rFonts w:ascii="Consolas" w:hAnsi="Consolas" w:cs="Consolas"/>
+          <w:color w:val="000000"/>
+          <w:sz w:val="20"/>
+          <w:szCs w:val="20"/>
+          <w:lang w:val="en-US"/>
+        </w:rPr>
+        <w:t xml:space="preserve">      </w:t>
+      </w:r>
+      <w:proofErr w:type="spellStart"/>
+      <w:r>
+        <w:rPr>
+          <w:rFonts w:ascii="Consolas" w:hAnsi="Consolas" w:cs="Consolas"/>
+          <w:color w:val="000000"/>
+          <w:sz w:val="20"/>
+          <w:szCs w:val="20"/>
+          <w:lang w:val="en-US"/>
+        </w:rPr>
+        <w:t>SerialPort</w:t>
+      </w:r>
+      <w:proofErr w:type="spellEnd"/>
+      <w:r>
+        <w:rPr>
+          <w:rFonts w:ascii="Consolas" w:hAnsi="Consolas" w:cs="Consolas"/>
+          <w:color w:val="000000"/>
+          <w:sz w:val="20"/>
+          <w:szCs w:val="20"/>
+          <w:lang w:val="en-US"/>
+        </w:rPr>
+        <w:t xml:space="preserve"> </w:t>
+      </w:r>
+      <w:proofErr w:type="spellStart"/>
+      <w:r>
+        <w:rPr>
+          <w:rFonts w:ascii="Consolas" w:hAnsi="Consolas" w:cs="Consolas"/>
+          <w:color w:val="000000"/>
+          <w:sz w:val="20"/>
+          <w:szCs w:val="20"/>
+          <w:lang w:val="en-US"/>
+        </w:rPr>
+        <w:t>serialPort</w:t>
+      </w:r>
+      <w:proofErr w:type="spellEnd"/>
+      <w:r>
+        <w:rPr>
+          <w:rFonts w:ascii="Consolas" w:hAnsi="Consolas" w:cs="Consolas"/>
+          <w:color w:val="000000"/>
+          <w:sz w:val="20"/>
+          <w:szCs w:val="20"/>
+          <w:lang w:val="en-US"/>
+        </w:rPr>
+        <w:t xml:space="preserve"> = (</w:t>
+      </w:r>
+      <w:proofErr w:type="spellStart"/>
+      <w:r>
+        <w:rPr>
+          <w:rFonts w:ascii="Consolas" w:hAnsi="Consolas" w:cs="Consolas"/>
+          <w:color w:val="000000"/>
+          <w:sz w:val="20"/>
+          <w:szCs w:val="20"/>
+          <w:lang w:val="en-US"/>
+        </w:rPr>
+        <w:t>SerialPort</w:t>
+      </w:r>
+      <w:proofErr w:type="spellEnd"/>
+      <w:r>
+        <w:rPr>
+          <w:rFonts w:ascii="Consolas" w:hAnsi="Consolas" w:cs="Consolas"/>
+          <w:color w:val="000000"/>
+          <w:sz w:val="20"/>
+          <w:szCs w:val="20"/>
+          <w:lang w:val="en-US"/>
+        </w:rPr>
+        <w:t>) port;</w:t>
+      </w:r>
+    </w:p>
+    <w:p>
+      <w:pPr>
+        <w:pBdr>
+          <w:top w:val="single" w:sz="4" w:space="1" w:color="auto"/>
+          <w:left w:val="single" w:sz="4" w:space="4" w:color="auto"/>
+          <w:bottom w:val="single" w:sz="4" w:space="1" w:color="auto"/>
+          <w:right w:val="single" w:sz="4" w:space="4" w:color="auto"/>
+        </w:pBdr>
+        <w:rPr>
+          <w:lang w:val="en-US"/>
+        </w:rPr>
+      </w:pPr>
+      <w:r>
+        <w:rPr>
+          <w:rFonts w:ascii="Consolas" w:hAnsi="Consolas" w:cs="Consolas"/>
+          <w:color w:val="000000"/>
+          <w:sz w:val="20"/>
+          <w:szCs w:val="20"/>
+          <w:lang w:val="en-US"/>
+        </w:rPr>
+        <w:lastRenderedPageBreak/>
+        <w:t xml:space="preserve">                </w:t>
+      </w:r>
+      <w:r>
+        <w:rPr>
+          <w:rFonts w:ascii="Consolas" w:hAnsi="Consolas" w:cs="Consolas"/>
+          <w:color w:val="000000"/>
+          <w:sz w:val="20"/>
+          <w:szCs w:val="20"/>
+          <w:lang w:val="en-US"/>
+        </w:rPr>
+        <w:t xml:space="preserve">   </w:t>
+      </w:r>
+      <w:proofErr w:type="gramStart"/>
+      <w:r>
+        <w:rPr>
+          <w:rFonts w:ascii="Consolas" w:hAnsi="Consolas" w:cs="Consolas"/>
+          <w:color w:val="000000"/>
+          <w:sz w:val="20"/>
+          <w:szCs w:val="20"/>
+          <w:lang w:val="en-US"/>
+        </w:rPr>
+        <w:t>serialPort.setSerialPortParams(</w:t>
+      </w:r>
+      <w:proofErr w:type="gramEnd"/>
+      <w:r>
+        <w:rPr>
+          <w:rFonts w:ascii="Consolas" w:hAnsi="Consolas" w:cs="Consolas"/>
+          <w:color w:val="000000"/>
+          <w:sz w:val="20"/>
+          <w:szCs w:val="20"/>
+          <w:lang w:val="en-US"/>
+        </w:rPr>
+        <w:t>19200,SerialPort.</w:t>
+      </w:r>
+      <w:r>
+        <w:rPr>
+          <w:rFonts w:ascii="Consolas" w:hAnsi="Consolas" w:cs="Consolas"/>
+          <w:i/>
+          <w:iCs/>
+          <w:color w:val="0000C0"/>
+          <w:sz w:val="20"/>
+          <w:szCs w:val="20"/>
+          <w:lang w:val="en-US"/>
+        </w:rPr>
+        <w:t>DATABITS_8</w:t>
+      </w:r>
+      <w:r>
+        <w:rPr>
+          <w:rFonts w:ascii="Consolas" w:hAnsi="Consolas" w:cs="Consolas"/>
+          <w:color w:val="000000"/>
+          <w:sz w:val="20"/>
+          <w:szCs w:val="20"/>
+          <w:lang w:val="en-US"/>
+        </w:rPr>
+        <w:t>,SerialPort.</w:t>
+      </w:r>
+      <w:r>
+        <w:rPr>
+          <w:rFonts w:ascii="Consolas" w:hAnsi="Consolas" w:cs="Consolas"/>
+          <w:i/>
+          <w:iCs/>
+          <w:color w:val="0000C0"/>
+          <w:sz w:val="20"/>
+          <w:szCs w:val="20"/>
+          <w:lang w:val="en-US"/>
+        </w:rPr>
+        <w:t>STOPBITS_1</w:t>
+      </w:r>
+      <w:r>
+        <w:rPr>
+          <w:rFonts w:ascii="Consolas" w:hAnsi="Consolas" w:cs="Consolas"/>
+          <w:color w:val="000000"/>
+          <w:sz w:val="20"/>
+          <w:szCs w:val="20"/>
+          <w:lang w:val="en-US"/>
+        </w:rPr>
+        <w:t>,SerialPort.</w:t>
+      </w:r>
+      <w:r>
+        <w:rPr>
+          <w:rFonts w:ascii="Consolas" w:hAnsi="Consolas" w:cs="Consolas"/>
+          <w:i/>
+          <w:iCs/>
+          <w:color w:val="0000C0"/>
+          <w:sz w:val="20"/>
+          <w:szCs w:val="20"/>
+          <w:lang w:val="en-US"/>
+        </w:rPr>
+        <w:t>PARITY_NONE</w:t>
+      </w:r>
+      <w:r>
+        <w:rPr>
+          <w:rFonts w:ascii="Consolas" w:hAnsi="Consolas" w:cs="Consolas"/>
+          <w:color w:val="000000"/>
+          <w:sz w:val="20"/>
+          <w:szCs w:val="20"/>
+          <w:lang w:val="en-US"/>
+        </w:rPr>
+        <w:t>);</w:t>
+      </w:r>
+    </w:p>
+    <w:p>
+      <w:pPr>
+        <w:rPr>
+          <w:sz w:val="18"/>
+          <w:szCs w:val="18"/>
+        </w:rPr>
+      </w:pPr>
+      <w:r>
+        <w:rPr>
+          <w:b/>
+          <w:sz w:val="18"/>
+          <w:szCs w:val="18"/>
+        </w:rPr>
+        <w:t>Kode 3.13.3.1:</w:t>
+      </w:r>
+      <w:r>
+        <w:rPr>
+          <w:sz w:val="18"/>
+          <w:szCs w:val="18"/>
+        </w:rPr>
+        <w:t xml:space="preserve"> Opsætning og åbning af Serielport </w:t>
+      </w:r>
+    </w:p>
+    <w:p>
+      <w:r>
+        <w:t>Når</w:t>
+      </w:r>
+      <w:r>
+        <w:t xml:space="preserve"> Seriel</w:t>
+      </w:r>
+      <w:r>
+        <w:t xml:space="preserve">porten er åben og sat op kan der oprettes to </w:t>
+      </w:r>
+      <w:proofErr w:type="spellStart"/>
+      <w:r>
+        <w:t>streams</w:t>
+      </w:r>
+      <w:proofErr w:type="spellEnd"/>
+      <w:r>
+        <w:t xml:space="preserve"> en </w:t>
+      </w:r>
+      <w:proofErr w:type="spellStart"/>
+      <w:r>
+        <w:t>inputStream</w:t>
+      </w:r>
+      <w:proofErr w:type="spellEnd"/>
+      <w:r>
+        <w:t xml:space="preserve"> og en </w:t>
+      </w:r>
+      <w:proofErr w:type="spellStart"/>
+      <w:r>
+        <w:t>outputStream</w:t>
+      </w:r>
+      <w:proofErr w:type="spellEnd"/>
+      <w:r>
+        <w:t xml:space="preserve"> til kommunikation mellem RCS og CSS</w:t>
+      </w:r>
+      <w:r>
+        <w:t>.</w:t>
+      </w:r>
+    </w:p>
+    <w:p>
+      <w:pPr>
+        <w:pBdr>
+          <w:top w:val="single" w:sz="4" w:space="1" w:color="auto"/>
+          <w:left w:val="single" w:sz="4" w:space="4" w:color="auto"/>
+          <w:bottom w:val="single" w:sz="4" w:space="1" w:color="auto"/>
+          <w:right w:val="single" w:sz="4" w:space="4" w:color="auto"/>
+        </w:pBdr>
+        <w:autoSpaceDE w:val="0"/>
+        <w:autoSpaceDN w:val="0"/>
+        <w:adjustRightInd w:val="0"/>
+        <w:spacing w:after="0" w:line="240" w:lineRule="auto"/>
+        <w:rPr>
+          <w:rFonts w:ascii="Consolas" w:hAnsi="Consolas" w:cs="Consolas"/>
+          <w:color w:val="000000"/>
+          <w:sz w:val="20"/>
+          <w:szCs w:val="20"/>
+          <w:lang w:val="en-US"/>
+        </w:rPr>
+      </w:pPr>
+    </w:p>
+    <w:p>
+      <w:pPr>
+        <w:pBdr>
+          <w:top w:val="single" w:sz="4" w:space="1" w:color="auto"/>
+          <w:left w:val="single" w:sz="4" w:space="4" w:color="auto"/>
+          <w:bottom w:val="single" w:sz="4" w:space="1" w:color="auto"/>
+          <w:right w:val="single" w:sz="4" w:space="4" w:color="auto"/>
+        </w:pBdr>
+        <w:autoSpaceDE w:val="0"/>
+        <w:autoSpaceDN w:val="0"/>
+        <w:adjustRightInd w:val="0"/>
+        <w:spacing w:after="0" w:line="240" w:lineRule="auto"/>
+        <w:rPr>
+          <w:rFonts w:ascii="Consolas" w:hAnsi="Consolas" w:cs="Consolas"/>
+          <w:sz w:val="20"/>
+          <w:szCs w:val="20"/>
+          <w:lang w:val="en-US"/>
+        </w:rPr>
+      </w:pPr>
+      <w:proofErr w:type="spellStart"/>
+      <w:r>
+        <w:rPr>
+          <w:rFonts w:ascii="Consolas" w:hAnsi="Consolas" w:cs="Consolas"/>
+          <w:color w:val="000000"/>
+          <w:sz w:val="20"/>
+          <w:szCs w:val="20"/>
+          <w:lang w:val="en-US"/>
+        </w:rPr>
+        <w:t>InputStream</w:t>
+      </w:r>
+      <w:proofErr w:type="spellEnd"/>
+      <w:r>
+        <w:rPr>
+          <w:rFonts w:ascii="Consolas" w:hAnsi="Consolas" w:cs="Consolas"/>
+          <w:color w:val="000000"/>
+          <w:sz w:val="20"/>
+          <w:szCs w:val="20"/>
+          <w:lang w:val="en-US"/>
+        </w:rPr>
+        <w:t xml:space="preserve"> in = </w:t>
+      </w:r>
+      <w:proofErr w:type="spellStart"/>
+      <w:proofErr w:type="gramStart"/>
+      <w:r>
+        <w:rPr>
+          <w:rFonts w:ascii="Consolas" w:hAnsi="Consolas" w:cs="Consolas"/>
+          <w:color w:val="000000"/>
+          <w:sz w:val="20"/>
+          <w:szCs w:val="20"/>
+          <w:lang w:val="en-US"/>
+        </w:rPr>
+        <w:t>serialPort.getInputStream</w:t>
+      </w:r>
+      <w:proofErr w:type="spellEnd"/>
+      <w:r>
+        <w:rPr>
+          <w:rFonts w:ascii="Consolas" w:hAnsi="Consolas" w:cs="Consolas"/>
+          <w:color w:val="000000"/>
+          <w:sz w:val="20"/>
+          <w:szCs w:val="20"/>
+          <w:lang w:val="en-US"/>
+        </w:rPr>
+        <w:t>(</w:t>
+      </w:r>
+      <w:proofErr w:type="gramEnd"/>
+      <w:r>
+        <w:rPr>
+          <w:rFonts w:ascii="Consolas" w:hAnsi="Consolas" w:cs="Consolas"/>
+          <w:color w:val="000000"/>
+          <w:sz w:val="20"/>
+          <w:szCs w:val="20"/>
+          <w:lang w:val="en-US"/>
+        </w:rPr>
+        <w:t>);</w:t>
+      </w:r>
+    </w:p>
+    <w:p>
+      <w:pPr>
+        <w:pBdr>
+          <w:top w:val="single" w:sz="4" w:space="1" w:color="auto"/>
+          <w:left w:val="single" w:sz="4" w:space="4" w:color="auto"/>
+          <w:bottom w:val="single" w:sz="4" w:space="1" w:color="auto"/>
+          <w:right w:val="single" w:sz="4" w:space="4" w:color="auto"/>
+        </w:pBdr>
+        <w:rPr>
+          <w:rFonts w:ascii="Consolas" w:hAnsi="Consolas" w:cs="Consolas"/>
+          <w:color w:val="000000"/>
+          <w:sz w:val="20"/>
+          <w:szCs w:val="20"/>
+          <w:lang w:val="en-US"/>
+        </w:rPr>
+      </w:pPr>
+      <w:proofErr w:type="spellStart"/>
+      <w:r>
+        <w:rPr>
+          <w:rFonts w:ascii="Consolas" w:hAnsi="Consolas" w:cs="Consolas"/>
+          <w:color w:val="000000"/>
+          <w:sz w:val="20"/>
+          <w:szCs w:val="20"/>
+          <w:highlight w:val="lightGray"/>
+          <w:lang w:val="en-US"/>
+        </w:rPr>
+        <w:t>OutputStream</w:t>
+      </w:r>
+      <w:proofErr w:type="spellEnd"/>
+      <w:r>
+        <w:rPr>
+          <w:rFonts w:ascii="Consolas" w:hAnsi="Consolas" w:cs="Consolas"/>
+          <w:color w:val="000000"/>
+          <w:sz w:val="20"/>
+          <w:szCs w:val="20"/>
+          <w:lang w:val="en-US"/>
+        </w:rPr>
+        <w:t xml:space="preserve"> out =</w:t>
+      </w:r>
+      <w:proofErr w:type="spellStart"/>
+      <w:proofErr w:type="gramStart"/>
+      <w:r>
+        <w:rPr>
+          <w:rFonts w:ascii="Consolas" w:hAnsi="Consolas" w:cs="Consolas"/>
+          <w:color w:val="000000"/>
+          <w:sz w:val="20"/>
+          <w:szCs w:val="20"/>
+          <w:lang w:val="en-US"/>
+        </w:rPr>
+        <w:t>serialPort.getOutputStream</w:t>
+      </w:r>
+      <w:proofErr w:type="spellEnd"/>
+      <w:r>
+        <w:rPr>
+          <w:rFonts w:ascii="Consolas" w:hAnsi="Consolas" w:cs="Consolas"/>
+          <w:color w:val="000000"/>
+          <w:sz w:val="20"/>
+          <w:szCs w:val="20"/>
+          <w:lang w:val="en-US"/>
+        </w:rPr>
+        <w:t>(</w:t>
+      </w:r>
+      <w:proofErr w:type="gramEnd"/>
+      <w:r>
+        <w:rPr>
+          <w:rFonts w:ascii="Consolas" w:hAnsi="Consolas" w:cs="Consolas"/>
+          <w:color w:val="000000"/>
+          <w:sz w:val="20"/>
+          <w:szCs w:val="20"/>
+          <w:lang w:val="en-US"/>
+        </w:rPr>
+        <w:t>);</w:t>
+      </w:r>
+    </w:p>
+    <w:p>
+      <w:pPr>
+        <w:pBdr>
+          <w:top w:val="single" w:sz="4" w:space="1" w:color="auto"/>
+          <w:left w:val="single" w:sz="4" w:space="4" w:color="auto"/>
+          <w:bottom w:val="single" w:sz="4" w:space="1" w:color="auto"/>
+          <w:right w:val="single" w:sz="4" w:space="4" w:color="auto"/>
+        </w:pBdr>
+        <w:rPr>
+          <w:lang w:val="en-US"/>
+        </w:rPr>
+      </w:pPr>
+    </w:p>
+    <w:p>
+      <w:pPr>
+        <w:rPr>
+          <w:sz w:val="18"/>
+          <w:szCs w:val="18"/>
+        </w:rPr>
+      </w:pPr>
+      <w:r>
+        <w:rPr>
+          <w:b/>
+          <w:sz w:val="18"/>
+          <w:szCs w:val="18"/>
+        </w:rPr>
+        <w:t xml:space="preserve">Kode </w:t>
+      </w:r>
+      <w:r>
+        <w:rPr>
+          <w:b/>
+          <w:sz w:val="18"/>
+          <w:szCs w:val="18"/>
+        </w:rPr>
+        <w:t>3.13.3.2</w:t>
+      </w:r>
+      <w:r>
+        <w:rPr>
+          <w:b/>
+          <w:sz w:val="18"/>
+          <w:szCs w:val="18"/>
+        </w:rPr>
+        <w:t>:</w:t>
+      </w:r>
+      <w:r>
+        <w:rPr>
+          <w:sz w:val="18"/>
+          <w:szCs w:val="18"/>
+        </w:rPr>
+        <w:t xml:space="preserve"> Opsætning og åbning af Serielport </w:t>
+      </w:r>
+    </w:p>
+    <w:p>
+      <w:r>
+        <w:t xml:space="preserve">For at kunne Sende beskeder, vente og lytte på feedback fra </w:t>
+      </w:r>
+      <w:proofErr w:type="spellStart"/>
+      <w:r>
+        <w:t>PLC’en</w:t>
+      </w:r>
+      <w:proofErr w:type="spellEnd"/>
+      <w:r>
+        <w:t xml:space="preserve"> implementeres in- og </w:t>
+      </w:r>
+      <w:proofErr w:type="spellStart"/>
+      <w:r>
+        <w:t>outputstreams</w:t>
+      </w:r>
+      <w:proofErr w:type="spellEnd"/>
+      <w:r>
+        <w:t xml:space="preserve"> i tråde.  Så længe der er noget der skal sendes kører tråden.</w:t>
+      </w:r>
+    </w:p>
+    <w:p>
+      <w:pPr>
+        <w:pBdr>
+          <w:top w:val="single" w:sz="4" w:space="1" w:color="auto"/>
+          <w:left w:val="single" w:sz="4" w:space="4" w:color="auto"/>
+          <w:bottom w:val="single" w:sz="4" w:space="1" w:color="auto"/>
+          <w:right w:val="single" w:sz="4" w:space="4" w:color="auto"/>
+        </w:pBdr>
+        <w:autoSpaceDE w:val="0"/>
+        <w:autoSpaceDN w:val="0"/>
+        <w:adjustRightInd w:val="0"/>
+        <w:spacing w:after="0" w:line="240" w:lineRule="auto"/>
+        <w:rPr>
+          <w:rFonts w:ascii="Consolas" w:hAnsi="Consolas" w:cs="Consolas"/>
+          <w:sz w:val="20"/>
+          <w:szCs w:val="20"/>
+          <w:lang w:val="en-US"/>
+        </w:rPr>
+      </w:pPr>
+      <w:proofErr w:type="gramStart"/>
+      <w:r>
+        <w:rPr>
+          <w:rFonts w:ascii="Consolas" w:hAnsi="Consolas" w:cs="Consolas"/>
+          <w:b/>
+          <w:bCs/>
+          <w:color w:val="7F0055"/>
+          <w:sz w:val="20"/>
+          <w:szCs w:val="20"/>
+          <w:lang w:val="en-US"/>
+        </w:rPr>
+        <w:t>public</w:t>
+      </w:r>
+      <w:proofErr w:type="gramEnd"/>
+      <w:r>
+        <w:rPr>
+          <w:rFonts w:ascii="Consolas" w:hAnsi="Consolas" w:cs="Consolas"/>
+          <w:color w:val="000000"/>
+          <w:sz w:val="20"/>
+          <w:szCs w:val="20"/>
+          <w:lang w:val="en-US"/>
+        </w:rPr>
+        <w:t xml:space="preserve"> </w:t>
+      </w:r>
+      <w:r>
+        <w:rPr>
+          <w:rFonts w:ascii="Consolas" w:hAnsi="Consolas" w:cs="Consolas"/>
+          <w:b/>
+          <w:bCs/>
+          <w:color w:val="7F0055"/>
+          <w:sz w:val="20"/>
+          <w:szCs w:val="20"/>
+          <w:lang w:val="en-US"/>
+        </w:rPr>
+        <w:t>static</w:t>
+      </w:r>
+      <w:r>
+        <w:rPr>
+          <w:rFonts w:ascii="Consolas" w:hAnsi="Consolas" w:cs="Consolas"/>
+          <w:color w:val="000000"/>
+          <w:sz w:val="20"/>
+          <w:szCs w:val="20"/>
+          <w:lang w:val="en-US"/>
+        </w:rPr>
+        <w:t xml:space="preserve"> </w:t>
+      </w:r>
+      <w:r>
+        <w:rPr>
+          <w:rFonts w:ascii="Consolas" w:hAnsi="Consolas" w:cs="Consolas"/>
+          <w:b/>
+          <w:bCs/>
+          <w:color w:val="7F0055"/>
+          <w:sz w:val="20"/>
+          <w:szCs w:val="20"/>
+          <w:lang w:val="en-US"/>
+        </w:rPr>
+        <w:t>class</w:t>
+      </w:r>
+      <w:r>
+        <w:rPr>
+          <w:rFonts w:ascii="Consolas" w:hAnsi="Consolas" w:cs="Consolas"/>
+          <w:color w:val="000000"/>
+          <w:sz w:val="20"/>
+          <w:szCs w:val="20"/>
+          <w:lang w:val="en-US"/>
+        </w:rPr>
+        <w:t xml:space="preserve"> Writer </w:t>
+      </w:r>
+      <w:r>
+        <w:rPr>
+          <w:rFonts w:ascii="Consolas" w:hAnsi="Consolas" w:cs="Consolas"/>
+          <w:b/>
+          <w:bCs/>
+          <w:color w:val="7F0055"/>
+          <w:sz w:val="20"/>
+          <w:szCs w:val="20"/>
+          <w:lang w:val="en-US"/>
+        </w:rPr>
+        <w:t>implements</w:t>
+      </w:r>
+      <w:r>
+        <w:rPr>
+          <w:rFonts w:ascii="Consolas" w:hAnsi="Consolas" w:cs="Consolas"/>
+          <w:color w:val="000000"/>
+          <w:sz w:val="20"/>
+          <w:szCs w:val="20"/>
+          <w:lang w:val="en-US"/>
+        </w:rPr>
+        <w:t xml:space="preserve"> Runnable{</w:t>
+      </w:r>
+    </w:p>
+    <w:p>
+      <w:pPr>
+        <w:pBdr>
+          <w:top w:val="single" w:sz="4" w:space="1" w:color="auto"/>
+          <w:left w:val="single" w:sz="4" w:space="4" w:color="auto"/>
+          <w:bottom w:val="single" w:sz="4" w:space="1" w:color="auto"/>
+          <w:right w:val="single" w:sz="4" w:space="4" w:color="auto"/>
+        </w:pBdr>
+        <w:autoSpaceDE w:val="0"/>
+        <w:autoSpaceDN w:val="0"/>
+        <w:adjustRightInd w:val="0"/>
+        <w:spacing w:after="0" w:line="240" w:lineRule="auto"/>
+        <w:rPr>
+          <w:rFonts w:ascii="Consolas" w:hAnsi="Consolas" w:cs="Consolas"/>
+          <w:sz w:val="20"/>
+          <w:szCs w:val="20"/>
+          <w:lang w:val="en-US"/>
+        </w:rPr>
+      </w:pPr>
+      <w:r>
+        <w:rPr>
+          <w:rFonts w:ascii="Consolas" w:hAnsi="Consolas" w:cs="Consolas"/>
+          <w:color w:val="000000"/>
+          <w:sz w:val="20"/>
+          <w:szCs w:val="20"/>
+          <w:lang w:val="en-US"/>
+        </w:rPr>
+        <w:t xml:space="preserve">  </w:t>
+      </w:r>
+      <w:proofErr w:type="spellStart"/>
+      <w:r>
+        <w:rPr>
+          <w:rFonts w:ascii="Consolas" w:hAnsi="Consolas" w:cs="Consolas"/>
+          <w:color w:val="000000"/>
+          <w:sz w:val="20"/>
+          <w:szCs w:val="20"/>
+          <w:lang w:val="en-US"/>
+        </w:rPr>
+        <w:t>OutputStream</w:t>
+      </w:r>
+      <w:proofErr w:type="spellEnd"/>
+      <w:r>
+        <w:rPr>
+          <w:rFonts w:ascii="Consolas" w:hAnsi="Consolas" w:cs="Consolas"/>
+          <w:color w:val="000000"/>
+          <w:sz w:val="20"/>
+          <w:szCs w:val="20"/>
+          <w:lang w:val="en-US"/>
+        </w:rPr>
+        <w:t xml:space="preserve"> </w:t>
+      </w:r>
+      <w:r>
+        <w:rPr>
+          <w:rFonts w:ascii="Consolas" w:hAnsi="Consolas" w:cs="Consolas"/>
+          <w:color w:val="0000C0"/>
+          <w:sz w:val="20"/>
+          <w:szCs w:val="20"/>
+          <w:lang w:val="en-US"/>
+        </w:rPr>
+        <w:t>out</w:t>
+      </w:r>
+      <w:r>
+        <w:rPr>
+          <w:rFonts w:ascii="Consolas" w:hAnsi="Consolas" w:cs="Consolas"/>
+          <w:color w:val="000000"/>
+          <w:sz w:val="20"/>
+          <w:szCs w:val="20"/>
+          <w:lang w:val="en-US"/>
+        </w:rPr>
+        <w:t>;</w:t>
+      </w:r>
+    </w:p>
+    <w:p>
+      <w:pPr>
+        <w:pBdr>
+          <w:top w:val="single" w:sz="4" w:space="1" w:color="auto"/>
+          <w:left w:val="single" w:sz="4" w:space="4" w:color="auto"/>
+          <w:bottom w:val="single" w:sz="4" w:space="1" w:color="auto"/>
+          <w:right w:val="single" w:sz="4" w:space="4" w:color="auto"/>
+        </w:pBdr>
+        <w:autoSpaceDE w:val="0"/>
+        <w:autoSpaceDN w:val="0"/>
+        <w:adjustRightInd w:val="0"/>
+        <w:spacing w:after="0" w:line="240" w:lineRule="auto"/>
+        <w:rPr>
+          <w:rFonts w:ascii="Consolas" w:hAnsi="Consolas" w:cs="Consolas"/>
+          <w:sz w:val="20"/>
+          <w:szCs w:val="20"/>
+          <w:lang w:val="en-US"/>
+        </w:rPr>
+      </w:pPr>
+      <w:r>
+        <w:rPr>
+          <w:rFonts w:ascii="Consolas" w:hAnsi="Consolas" w:cs="Consolas"/>
+          <w:color w:val="000000"/>
+          <w:sz w:val="20"/>
+          <w:szCs w:val="20"/>
+          <w:lang w:val="en-US"/>
+        </w:rPr>
+        <w:t xml:space="preserve">        </w:t>
+      </w:r>
+    </w:p>
+    <w:p>
+      <w:pPr>
+        <w:pBdr>
+          <w:top w:val="single" w:sz="4" w:space="1" w:color="auto"/>
+          <w:left w:val="single" w:sz="4" w:space="4" w:color="auto"/>
+          <w:bottom w:val="single" w:sz="4" w:space="1" w:color="auto"/>
+          <w:right w:val="single" w:sz="4" w:space="4" w:color="auto"/>
+        </w:pBdr>
+        <w:autoSpaceDE w:val="0"/>
+        <w:autoSpaceDN w:val="0"/>
+        <w:adjustRightInd w:val="0"/>
+        <w:spacing w:after="0" w:line="240" w:lineRule="auto"/>
+        <w:rPr>
+          <w:rFonts w:ascii="Consolas" w:hAnsi="Consolas" w:cs="Consolas"/>
+          <w:sz w:val="20"/>
+          <w:szCs w:val="20"/>
+          <w:lang w:val="en-US"/>
+        </w:rPr>
+      </w:pPr>
+      <w:r>
+        <w:rPr>
+          <w:rFonts w:ascii="Consolas" w:hAnsi="Consolas" w:cs="Consolas"/>
+          <w:color w:val="000000"/>
+          <w:sz w:val="20"/>
+          <w:szCs w:val="20"/>
+          <w:lang w:val="en-US"/>
+        </w:rPr>
+        <w:t xml:space="preserve">  </w:t>
+      </w:r>
+      <w:proofErr w:type="gramStart"/>
+      <w:r>
+        <w:rPr>
+          <w:rFonts w:ascii="Consolas" w:hAnsi="Consolas" w:cs="Consolas"/>
+          <w:b/>
+          <w:bCs/>
+          <w:color w:val="7F0055"/>
+          <w:sz w:val="20"/>
+          <w:szCs w:val="20"/>
+          <w:lang w:val="en-US"/>
+        </w:rPr>
+        <w:t>public</w:t>
+      </w:r>
+      <w:proofErr w:type="gramEnd"/>
+      <w:r>
+        <w:rPr>
+          <w:rFonts w:ascii="Consolas" w:hAnsi="Consolas" w:cs="Consolas"/>
+          <w:color w:val="000000"/>
+          <w:sz w:val="20"/>
+          <w:szCs w:val="20"/>
+          <w:lang w:val="en-US"/>
+        </w:rPr>
+        <w:t xml:space="preserve"> Writer ( </w:t>
+      </w:r>
+      <w:proofErr w:type="spellStart"/>
+      <w:r>
+        <w:rPr>
+          <w:rFonts w:ascii="Consolas" w:hAnsi="Consolas" w:cs="Consolas"/>
+          <w:color w:val="000000"/>
+          <w:sz w:val="20"/>
+          <w:szCs w:val="20"/>
+          <w:lang w:val="en-US"/>
+        </w:rPr>
+        <w:t>OutputStream</w:t>
+      </w:r>
+      <w:proofErr w:type="spellEnd"/>
+      <w:r>
+        <w:rPr>
+          <w:rFonts w:ascii="Consolas" w:hAnsi="Consolas" w:cs="Consolas"/>
+          <w:color w:val="000000"/>
+          <w:sz w:val="20"/>
+          <w:szCs w:val="20"/>
+          <w:lang w:val="en-US"/>
+        </w:rPr>
+        <w:t xml:space="preserve"> out ){</w:t>
+      </w:r>
+    </w:p>
+    <w:p>
+      <w:pPr>
+        <w:pBdr>
+          <w:top w:val="single" w:sz="4" w:space="1" w:color="auto"/>
+          <w:left w:val="single" w:sz="4" w:space="4" w:color="auto"/>
+          <w:bottom w:val="single" w:sz="4" w:space="1" w:color="auto"/>
+          <w:right w:val="single" w:sz="4" w:space="4" w:color="auto"/>
+        </w:pBdr>
+        <w:autoSpaceDE w:val="0"/>
+        <w:autoSpaceDN w:val="0"/>
+        <w:adjustRightInd w:val="0"/>
+        <w:spacing w:after="0" w:line="240" w:lineRule="auto"/>
+        <w:rPr>
+          <w:rFonts w:ascii="Consolas" w:hAnsi="Consolas" w:cs="Consolas"/>
+          <w:sz w:val="20"/>
+          <w:szCs w:val="20"/>
+          <w:lang w:val="en-US"/>
+        </w:rPr>
+      </w:pPr>
+      <w:r>
+        <w:rPr>
+          <w:rFonts w:ascii="Consolas" w:hAnsi="Consolas" w:cs="Consolas"/>
+          <w:color w:val="000000"/>
+          <w:sz w:val="20"/>
+          <w:szCs w:val="20"/>
+          <w:lang w:val="en-US"/>
+        </w:rPr>
+        <w:t xml:space="preserve">      </w:t>
+      </w:r>
+      <w:proofErr w:type="spellStart"/>
+      <w:r>
+        <w:rPr>
+          <w:rFonts w:ascii="Consolas" w:hAnsi="Consolas" w:cs="Consolas"/>
+          <w:b/>
+          <w:bCs/>
+          <w:color w:val="7F0055"/>
+          <w:sz w:val="20"/>
+          <w:szCs w:val="20"/>
+          <w:lang w:val="en-US"/>
+        </w:rPr>
+        <w:t>this</w:t>
+      </w:r>
+      <w:r>
+        <w:rPr>
+          <w:rFonts w:ascii="Consolas" w:hAnsi="Consolas" w:cs="Consolas"/>
+          <w:color w:val="000000"/>
+          <w:sz w:val="20"/>
+          <w:szCs w:val="20"/>
+          <w:lang w:val="en-US"/>
+        </w:rPr>
+        <w:t>.</w:t>
+      </w:r>
+      <w:r>
+        <w:rPr>
+          <w:rFonts w:ascii="Consolas" w:hAnsi="Consolas" w:cs="Consolas"/>
+          <w:color w:val="0000C0"/>
+          <w:sz w:val="20"/>
+          <w:szCs w:val="20"/>
+          <w:lang w:val="en-US"/>
+        </w:rPr>
+        <w:t>out</w:t>
+      </w:r>
+      <w:proofErr w:type="spellEnd"/>
+      <w:r>
+        <w:rPr>
+          <w:rFonts w:ascii="Consolas" w:hAnsi="Consolas" w:cs="Consolas"/>
+          <w:color w:val="000000"/>
+          <w:sz w:val="20"/>
+          <w:szCs w:val="20"/>
+          <w:lang w:val="en-US"/>
+        </w:rPr>
+        <w:t xml:space="preserve"> = out;</w:t>
+      </w:r>
+    </w:p>
+    <w:p>
+      <w:pPr>
+        <w:pBdr>
+          <w:top w:val="single" w:sz="4" w:space="1" w:color="auto"/>
+          <w:left w:val="single" w:sz="4" w:space="4" w:color="auto"/>
+          <w:bottom w:val="single" w:sz="4" w:space="1" w:color="auto"/>
+          <w:right w:val="single" w:sz="4" w:space="4" w:color="auto"/>
+        </w:pBdr>
+        <w:autoSpaceDE w:val="0"/>
+        <w:autoSpaceDN w:val="0"/>
+        <w:adjustRightInd w:val="0"/>
+        <w:spacing w:after="0" w:line="240" w:lineRule="auto"/>
+        <w:rPr>
+          <w:rFonts w:ascii="Consolas" w:hAnsi="Consolas" w:cs="Consolas"/>
+          <w:sz w:val="20"/>
+          <w:szCs w:val="20"/>
+          <w:lang w:val="en-US"/>
+        </w:rPr>
+      </w:pPr>
+      <w:r>
+        <w:rPr>
+          <w:rFonts w:ascii="Consolas" w:hAnsi="Consolas" w:cs="Consolas"/>
+          <w:color w:val="000000"/>
+          <w:sz w:val="20"/>
+          <w:szCs w:val="20"/>
+          <w:lang w:val="en-US"/>
+        </w:rPr>
+        <w:t xml:space="preserve">  }</w:t>
+      </w:r>
+    </w:p>
+    <w:p>
+      <w:pPr>
+        <w:pBdr>
+          <w:top w:val="single" w:sz="4" w:space="1" w:color="auto"/>
+          <w:left w:val="single" w:sz="4" w:space="4" w:color="auto"/>
+          <w:bottom w:val="single" w:sz="4" w:space="1" w:color="auto"/>
+          <w:right w:val="single" w:sz="4" w:space="4" w:color="auto"/>
+        </w:pBdr>
+        <w:autoSpaceDE w:val="0"/>
+        <w:autoSpaceDN w:val="0"/>
+        <w:adjustRightInd w:val="0"/>
+        <w:spacing w:after="0" w:line="240" w:lineRule="auto"/>
+        <w:rPr>
+          <w:rFonts w:ascii="Consolas" w:hAnsi="Consolas" w:cs="Consolas"/>
+          <w:sz w:val="20"/>
+          <w:szCs w:val="20"/>
+          <w:lang w:val="en-US"/>
+        </w:rPr>
+      </w:pPr>
+      <w:r>
+        <w:rPr>
+          <w:rFonts w:ascii="Consolas" w:hAnsi="Consolas" w:cs="Consolas"/>
+          <w:color w:val="000000"/>
+          <w:sz w:val="20"/>
+          <w:szCs w:val="20"/>
+          <w:lang w:val="en-US"/>
+        </w:rPr>
+        <w:t xml:space="preserve">        </w:t>
+      </w:r>
+    </w:p>
+    <w:p>
+      <w:pPr>
+        <w:pBdr>
+          <w:top w:val="single" w:sz="4" w:space="1" w:color="auto"/>
+          <w:left w:val="single" w:sz="4" w:space="4" w:color="auto"/>
+          <w:bottom w:val="single" w:sz="4" w:space="1" w:color="auto"/>
+          <w:right w:val="single" w:sz="4" w:space="4" w:color="auto"/>
+        </w:pBdr>
+        <w:autoSpaceDE w:val="0"/>
+        <w:autoSpaceDN w:val="0"/>
+        <w:adjustRightInd w:val="0"/>
+        <w:spacing w:after="0" w:line="240" w:lineRule="auto"/>
+        <w:rPr>
+          <w:rFonts w:ascii="Consolas" w:hAnsi="Consolas" w:cs="Consolas"/>
+          <w:sz w:val="20"/>
+          <w:szCs w:val="20"/>
+          <w:lang w:val="en-US"/>
+        </w:rPr>
+      </w:pPr>
+      <w:r>
+        <w:rPr>
+          <w:rFonts w:ascii="Consolas" w:hAnsi="Consolas" w:cs="Consolas"/>
+          <w:color w:val="000000"/>
+          <w:sz w:val="20"/>
+          <w:szCs w:val="20"/>
+          <w:lang w:val="en-US"/>
+        </w:rPr>
+        <w:t xml:space="preserve">  </w:t>
+      </w:r>
+      <w:proofErr w:type="gramStart"/>
+      <w:r>
+        <w:rPr>
+          <w:rFonts w:ascii="Consolas" w:hAnsi="Consolas" w:cs="Consolas"/>
+          <w:b/>
+          <w:bCs/>
+          <w:color w:val="7F0055"/>
+          <w:sz w:val="20"/>
+          <w:szCs w:val="20"/>
+          <w:lang w:val="en-US"/>
+        </w:rPr>
+        <w:t>public</w:t>
+      </w:r>
+      <w:proofErr w:type="gramEnd"/>
+      <w:r>
+        <w:rPr>
+          <w:rFonts w:ascii="Consolas" w:hAnsi="Consolas" w:cs="Consolas"/>
+          <w:color w:val="000000"/>
+          <w:sz w:val="20"/>
+          <w:szCs w:val="20"/>
+          <w:lang w:val="en-US"/>
+        </w:rPr>
+        <w:t xml:space="preserve"> </w:t>
+      </w:r>
+      <w:r>
+        <w:rPr>
+          <w:rFonts w:ascii="Consolas" w:hAnsi="Consolas" w:cs="Consolas"/>
+          <w:b/>
+          <w:bCs/>
+          <w:color w:val="7F0055"/>
+          <w:sz w:val="20"/>
+          <w:szCs w:val="20"/>
+          <w:lang w:val="en-US"/>
+        </w:rPr>
+        <w:t>void</w:t>
+      </w:r>
+      <w:r>
+        <w:rPr>
+          <w:rFonts w:ascii="Consolas" w:hAnsi="Consolas" w:cs="Consolas"/>
+          <w:color w:val="000000"/>
+          <w:sz w:val="20"/>
+          <w:szCs w:val="20"/>
+          <w:lang w:val="en-US"/>
+        </w:rPr>
+        <w:t xml:space="preserve"> run ()</w:t>
+      </w:r>
+    </w:p>
+    <w:p>
+      <w:pPr>
+        <w:pBdr>
+          <w:top w:val="single" w:sz="4" w:space="1" w:color="auto"/>
+          <w:left w:val="single" w:sz="4" w:space="4" w:color="auto"/>
+          <w:bottom w:val="single" w:sz="4" w:space="1" w:color="auto"/>
+          <w:right w:val="single" w:sz="4" w:space="4" w:color="auto"/>
+        </w:pBdr>
+        <w:autoSpaceDE w:val="0"/>
+        <w:autoSpaceDN w:val="0"/>
+        <w:adjustRightInd w:val="0"/>
+        <w:spacing w:after="0" w:line="240" w:lineRule="auto"/>
+        <w:rPr>
+          <w:rFonts w:ascii="Consolas" w:hAnsi="Consolas" w:cs="Consolas"/>
+          <w:sz w:val="20"/>
+          <w:szCs w:val="20"/>
+          <w:lang w:val="en-US"/>
+        </w:rPr>
+      </w:pPr>
+      <w:r>
+        <w:rPr>
+          <w:rFonts w:ascii="Consolas" w:hAnsi="Consolas" w:cs="Consolas"/>
+          <w:color w:val="000000"/>
+          <w:sz w:val="20"/>
+          <w:szCs w:val="20"/>
+          <w:lang w:val="en-US"/>
+        </w:rPr>
+        <w:t xml:space="preserve">  {</w:t>
+      </w:r>
+    </w:p>
+    <w:p>
+      <w:pPr>
+        <w:pBdr>
+          <w:top w:val="single" w:sz="4" w:space="1" w:color="auto"/>
+          <w:left w:val="single" w:sz="4" w:space="4" w:color="auto"/>
+          <w:bottom w:val="single" w:sz="4" w:space="1" w:color="auto"/>
+          <w:right w:val="single" w:sz="4" w:space="4" w:color="auto"/>
+        </w:pBdr>
+        <w:autoSpaceDE w:val="0"/>
+        <w:autoSpaceDN w:val="0"/>
+        <w:adjustRightInd w:val="0"/>
+        <w:spacing w:after="0" w:line="240" w:lineRule="auto"/>
+        <w:rPr>
+          <w:rFonts w:ascii="Consolas" w:hAnsi="Consolas" w:cs="Consolas"/>
+          <w:sz w:val="20"/>
+          <w:szCs w:val="20"/>
+          <w:lang w:val="en-US"/>
+        </w:rPr>
+      </w:pPr>
+      <w:r>
+        <w:rPr>
+          <w:rFonts w:ascii="Consolas" w:hAnsi="Consolas" w:cs="Consolas"/>
+          <w:color w:val="000000"/>
+          <w:sz w:val="20"/>
+          <w:szCs w:val="20"/>
+          <w:lang w:val="en-US"/>
+        </w:rPr>
+        <w:t xml:space="preserve">   </w:t>
+      </w:r>
+      <w:proofErr w:type="gramStart"/>
+      <w:r>
+        <w:rPr>
+          <w:rFonts w:ascii="Consolas" w:hAnsi="Consolas" w:cs="Consolas"/>
+          <w:b/>
+          <w:bCs/>
+          <w:color w:val="7F0055"/>
+          <w:sz w:val="20"/>
+          <w:szCs w:val="20"/>
+          <w:lang w:val="en-US"/>
+        </w:rPr>
+        <w:t>try</w:t>
+      </w:r>
+      <w:r>
+        <w:rPr>
+          <w:rFonts w:ascii="Consolas" w:hAnsi="Consolas" w:cs="Consolas"/>
+          <w:color w:val="000000"/>
+          <w:sz w:val="20"/>
+          <w:szCs w:val="20"/>
+          <w:lang w:val="en-US"/>
+        </w:rPr>
+        <w:t>{</w:t>
+      </w:r>
+      <w:proofErr w:type="gramEnd"/>
+      <w:r>
+        <w:rPr>
+          <w:rFonts w:ascii="Consolas" w:hAnsi="Consolas" w:cs="Consolas"/>
+          <w:color w:val="000000"/>
+          <w:sz w:val="20"/>
+          <w:szCs w:val="20"/>
+          <w:lang w:val="en-US"/>
+        </w:rPr>
+        <w:t xml:space="preserve">      </w:t>
+      </w:r>
+    </w:p>
+    <w:p>
+      <w:pPr>
+        <w:pBdr>
+          <w:top w:val="single" w:sz="4" w:space="1" w:color="auto"/>
+          <w:left w:val="single" w:sz="4" w:space="4" w:color="auto"/>
+          <w:bottom w:val="single" w:sz="4" w:space="1" w:color="auto"/>
+          <w:right w:val="single" w:sz="4" w:space="4" w:color="auto"/>
+        </w:pBdr>
+        <w:autoSpaceDE w:val="0"/>
+        <w:autoSpaceDN w:val="0"/>
+        <w:adjustRightInd w:val="0"/>
+        <w:spacing w:after="0" w:line="240" w:lineRule="auto"/>
+        <w:rPr>
+          <w:rFonts w:ascii="Consolas" w:hAnsi="Consolas" w:cs="Consolas"/>
+          <w:sz w:val="20"/>
+          <w:szCs w:val="20"/>
+          <w:lang w:val="en-US"/>
+        </w:rPr>
+      </w:pPr>
+      <w:r>
+        <w:rPr>
+          <w:rFonts w:ascii="Consolas" w:hAnsi="Consolas" w:cs="Consolas"/>
+          <w:color w:val="000000"/>
+          <w:sz w:val="20"/>
+          <w:szCs w:val="20"/>
+          <w:lang w:val="en-US"/>
+        </w:rPr>
+        <w:t xml:space="preserve">      </w:t>
+      </w:r>
+      <w:proofErr w:type="gramStart"/>
+      <w:r>
+        <w:rPr>
+          <w:rFonts w:ascii="Consolas" w:hAnsi="Consolas" w:cs="Consolas"/>
+          <w:color w:val="000000"/>
+          <w:sz w:val="20"/>
+          <w:szCs w:val="20"/>
+          <w:lang w:val="en-US"/>
+        </w:rPr>
+        <w:t>message</w:t>
+      </w:r>
+      <w:proofErr w:type="gramEnd"/>
+      <w:r>
+        <w:rPr>
+          <w:rFonts w:ascii="Consolas" w:hAnsi="Consolas" w:cs="Consolas"/>
+          <w:color w:val="000000"/>
+          <w:sz w:val="20"/>
+          <w:szCs w:val="20"/>
+          <w:lang w:val="en-US"/>
+        </w:rPr>
+        <w:t xml:space="preserve"> = message + </w:t>
+      </w:r>
+      <w:r>
+        <w:rPr>
+          <w:rFonts w:ascii="Consolas" w:hAnsi="Consolas" w:cs="Consolas"/>
+          <w:color w:val="2A00FF"/>
+          <w:sz w:val="20"/>
+          <w:szCs w:val="20"/>
+          <w:lang w:val="en-US"/>
+        </w:rPr>
+        <w:t>"/ "</w:t>
+      </w:r>
+      <w:r>
+        <w:rPr>
+          <w:rFonts w:ascii="Consolas" w:hAnsi="Consolas" w:cs="Consolas"/>
+          <w:color w:val="000000"/>
+          <w:sz w:val="20"/>
+          <w:szCs w:val="20"/>
+          <w:lang w:val="en-US"/>
+        </w:rPr>
+        <w:t>;</w:t>
+      </w:r>
+    </w:p>
+    <w:p>
+      <w:pPr>
+        <w:pBdr>
+          <w:top w:val="single" w:sz="4" w:space="1" w:color="auto"/>
+          <w:left w:val="single" w:sz="4" w:space="4" w:color="auto"/>
+          <w:bottom w:val="single" w:sz="4" w:space="1" w:color="auto"/>
+          <w:right w:val="single" w:sz="4" w:space="4" w:color="auto"/>
+        </w:pBdr>
+        <w:autoSpaceDE w:val="0"/>
+        <w:autoSpaceDN w:val="0"/>
+        <w:adjustRightInd w:val="0"/>
+        <w:spacing w:after="0" w:line="240" w:lineRule="auto"/>
+        <w:rPr>
+          <w:rFonts w:ascii="Consolas" w:hAnsi="Consolas" w:cs="Consolas"/>
+          <w:sz w:val="20"/>
+          <w:szCs w:val="20"/>
+          <w:lang w:val="en-US"/>
+        </w:rPr>
+      </w:pPr>
+      <w:r>
+        <w:rPr>
+          <w:rFonts w:ascii="Consolas" w:hAnsi="Consolas" w:cs="Consolas"/>
+          <w:color w:val="000000"/>
+          <w:sz w:val="20"/>
+          <w:szCs w:val="20"/>
+          <w:lang w:val="en-US"/>
+        </w:rPr>
+        <w:t xml:space="preserve">      </w:t>
+      </w:r>
+      <w:proofErr w:type="gramStart"/>
+      <w:r>
+        <w:rPr>
+          <w:rFonts w:ascii="Consolas" w:hAnsi="Consolas" w:cs="Consolas"/>
+          <w:b/>
+          <w:bCs/>
+          <w:color w:val="7F0055"/>
+          <w:sz w:val="20"/>
+          <w:szCs w:val="20"/>
+          <w:lang w:val="en-US"/>
+        </w:rPr>
+        <w:t>byte</w:t>
+      </w:r>
+      <w:r>
+        <w:rPr>
+          <w:rFonts w:ascii="Consolas" w:hAnsi="Consolas" w:cs="Consolas"/>
+          <w:color w:val="000000"/>
+          <w:sz w:val="20"/>
+          <w:szCs w:val="20"/>
+          <w:lang w:val="en-US"/>
+        </w:rPr>
+        <w:t>[</w:t>
+      </w:r>
+      <w:proofErr w:type="gramEnd"/>
+      <w:r>
+        <w:rPr>
+          <w:rFonts w:ascii="Consolas" w:hAnsi="Consolas" w:cs="Consolas"/>
+          <w:color w:val="000000"/>
+          <w:sz w:val="20"/>
+          <w:szCs w:val="20"/>
+          <w:lang w:val="en-US"/>
+        </w:rPr>
+        <w:t xml:space="preserve">] test = </w:t>
+      </w:r>
+      <w:proofErr w:type="spellStart"/>
+      <w:r>
+        <w:rPr>
+          <w:rFonts w:ascii="Consolas" w:hAnsi="Consolas" w:cs="Consolas"/>
+          <w:color w:val="000000"/>
+          <w:sz w:val="20"/>
+          <w:szCs w:val="20"/>
+          <w:lang w:val="en-US"/>
+        </w:rPr>
+        <w:t>message.getBytes</w:t>
+      </w:r>
+      <w:proofErr w:type="spellEnd"/>
+      <w:r>
+        <w:rPr>
+          <w:rFonts w:ascii="Consolas" w:hAnsi="Consolas" w:cs="Consolas"/>
+          <w:color w:val="000000"/>
+          <w:sz w:val="20"/>
+          <w:szCs w:val="20"/>
+          <w:lang w:val="en-US"/>
+        </w:rPr>
+        <w:t>();</w:t>
+      </w:r>
+    </w:p>
+    <w:p>
+      <w:pPr>
+        <w:pBdr>
+          <w:top w:val="single" w:sz="4" w:space="1" w:color="auto"/>
+          <w:left w:val="single" w:sz="4" w:space="4" w:color="auto"/>
+          <w:bottom w:val="single" w:sz="4" w:space="1" w:color="auto"/>
+          <w:right w:val="single" w:sz="4" w:space="4" w:color="auto"/>
+        </w:pBdr>
+        <w:autoSpaceDE w:val="0"/>
+        <w:autoSpaceDN w:val="0"/>
+        <w:adjustRightInd w:val="0"/>
+        <w:spacing w:after="0" w:line="240" w:lineRule="auto"/>
+        <w:rPr>
+          <w:rFonts w:ascii="Consolas" w:hAnsi="Consolas" w:cs="Consolas"/>
+          <w:sz w:val="20"/>
+          <w:szCs w:val="20"/>
+          <w:lang w:val="en-US"/>
+        </w:rPr>
+      </w:pPr>
+      <w:r>
+        <w:rPr>
+          <w:rFonts w:ascii="Consolas" w:hAnsi="Consolas" w:cs="Consolas"/>
+          <w:color w:val="000000"/>
+          <w:sz w:val="20"/>
+          <w:szCs w:val="20"/>
+          <w:lang w:val="en-US"/>
+        </w:rPr>
+        <w:t xml:space="preserve">      </w:t>
+      </w:r>
+      <w:proofErr w:type="gramStart"/>
+      <w:r>
+        <w:rPr>
+          <w:rFonts w:ascii="Consolas" w:hAnsi="Consolas" w:cs="Consolas"/>
+          <w:color w:val="000000"/>
+          <w:sz w:val="20"/>
+          <w:szCs w:val="20"/>
+          <w:lang w:val="en-US"/>
+        </w:rPr>
+        <w:t>test[</w:t>
+      </w:r>
+      <w:proofErr w:type="gramEnd"/>
+      <w:r>
+        <w:rPr>
+          <w:rFonts w:ascii="Consolas" w:hAnsi="Consolas" w:cs="Consolas"/>
+          <w:color w:val="000000"/>
+          <w:sz w:val="20"/>
+          <w:szCs w:val="20"/>
+          <w:lang w:val="en-US"/>
+        </w:rPr>
+        <w:t>test.</w:t>
+      </w:r>
+      <w:r>
+        <w:rPr>
+          <w:rFonts w:ascii="Consolas" w:hAnsi="Consolas" w:cs="Consolas"/>
+          <w:color w:val="0000C0"/>
+          <w:sz w:val="20"/>
+          <w:szCs w:val="20"/>
+          <w:lang w:val="en-US"/>
+        </w:rPr>
+        <w:t>length</w:t>
+      </w:r>
+      <w:r>
+        <w:rPr>
+          <w:rFonts w:ascii="Consolas" w:hAnsi="Consolas" w:cs="Consolas"/>
+          <w:color w:val="000000"/>
+          <w:sz w:val="20"/>
+          <w:szCs w:val="20"/>
+          <w:lang w:val="en-US"/>
+        </w:rPr>
+        <w:t>-1] = 13;</w:t>
+      </w:r>
+    </w:p>
+    <w:p>
+      <w:pPr>
+        <w:pBdr>
+          <w:top w:val="single" w:sz="4" w:space="1" w:color="auto"/>
+          <w:left w:val="single" w:sz="4" w:space="4" w:color="auto"/>
+          <w:bottom w:val="single" w:sz="4" w:space="1" w:color="auto"/>
+          <w:right w:val="single" w:sz="4" w:space="4" w:color="auto"/>
+        </w:pBdr>
+        <w:autoSpaceDE w:val="0"/>
+        <w:autoSpaceDN w:val="0"/>
+        <w:adjustRightInd w:val="0"/>
+        <w:spacing w:after="0" w:line="240" w:lineRule="auto"/>
+        <w:rPr>
+          <w:rFonts w:ascii="Consolas" w:hAnsi="Consolas" w:cs="Consolas"/>
+          <w:sz w:val="20"/>
+          <w:szCs w:val="20"/>
+          <w:lang w:val="en-US"/>
+        </w:rPr>
+      </w:pPr>
+      <w:r>
+        <w:rPr>
+          <w:rFonts w:ascii="Consolas" w:hAnsi="Consolas" w:cs="Consolas"/>
+          <w:color w:val="000000"/>
+          <w:sz w:val="20"/>
+          <w:szCs w:val="20"/>
+          <w:lang w:val="en-US"/>
+        </w:rPr>
+        <w:t xml:space="preserve">      </w:t>
+      </w:r>
+      <w:proofErr w:type="spellStart"/>
+      <w:proofErr w:type="gramStart"/>
+      <w:r>
+        <w:rPr>
+          <w:rFonts w:ascii="Consolas" w:hAnsi="Consolas" w:cs="Consolas"/>
+          <w:b/>
+          <w:bCs/>
+          <w:color w:val="7F0055"/>
+          <w:sz w:val="20"/>
+          <w:szCs w:val="20"/>
+          <w:lang w:val="en-US"/>
+        </w:rPr>
+        <w:t>this</w:t>
+      </w:r>
+      <w:r>
+        <w:rPr>
+          <w:rFonts w:ascii="Consolas" w:hAnsi="Consolas" w:cs="Consolas"/>
+          <w:color w:val="000000"/>
+          <w:sz w:val="20"/>
+          <w:szCs w:val="20"/>
+          <w:lang w:val="en-US"/>
+        </w:rPr>
+        <w:t>.</w:t>
+      </w:r>
+      <w:r>
+        <w:rPr>
+          <w:rFonts w:ascii="Consolas" w:hAnsi="Consolas" w:cs="Consolas"/>
+          <w:color w:val="0000C0"/>
+          <w:sz w:val="20"/>
+          <w:szCs w:val="20"/>
+          <w:lang w:val="en-US"/>
+        </w:rPr>
+        <w:t>out</w:t>
+      </w:r>
+      <w:r>
+        <w:rPr>
+          <w:rFonts w:ascii="Consolas" w:hAnsi="Consolas" w:cs="Consolas"/>
+          <w:color w:val="000000"/>
+          <w:sz w:val="20"/>
+          <w:szCs w:val="20"/>
+          <w:lang w:val="en-US"/>
+        </w:rPr>
+        <w:t>.write</w:t>
+      </w:r>
+      <w:proofErr w:type="spellEnd"/>
+      <w:r>
+        <w:rPr>
+          <w:rFonts w:ascii="Consolas" w:hAnsi="Consolas" w:cs="Consolas"/>
+          <w:color w:val="000000"/>
+          <w:sz w:val="20"/>
+          <w:szCs w:val="20"/>
+          <w:lang w:val="en-US"/>
+        </w:rPr>
+        <w:t>(</w:t>
+      </w:r>
+      <w:proofErr w:type="gramEnd"/>
+      <w:r>
+        <w:rPr>
+          <w:rFonts w:ascii="Consolas" w:hAnsi="Consolas" w:cs="Consolas"/>
+          <w:color w:val="000000"/>
+          <w:sz w:val="20"/>
+          <w:szCs w:val="20"/>
+          <w:lang w:val="en-US"/>
+        </w:rPr>
+        <w:t xml:space="preserve">test);                          </w:t>
+      </w:r>
+    </w:p>
+    <w:p>
+      <w:pPr>
+        <w:pBdr>
+          <w:top w:val="single" w:sz="4" w:space="1" w:color="auto"/>
+          <w:left w:val="single" w:sz="4" w:space="4" w:color="auto"/>
+          <w:bottom w:val="single" w:sz="4" w:space="1" w:color="auto"/>
+          <w:right w:val="single" w:sz="4" w:space="4" w:color="auto"/>
+        </w:pBdr>
+        <w:autoSpaceDE w:val="0"/>
+        <w:autoSpaceDN w:val="0"/>
+        <w:adjustRightInd w:val="0"/>
+        <w:spacing w:after="0" w:line="240" w:lineRule="auto"/>
+        <w:rPr>
+          <w:rFonts w:ascii="Consolas" w:hAnsi="Consolas" w:cs="Consolas"/>
+          <w:sz w:val="20"/>
+          <w:szCs w:val="20"/>
+          <w:lang w:val="en-US"/>
+        </w:rPr>
+      </w:pPr>
+      <w:r>
+        <w:rPr>
+          <w:rFonts w:ascii="Consolas" w:hAnsi="Consolas" w:cs="Consolas"/>
+          <w:color w:val="000000"/>
+          <w:sz w:val="20"/>
+          <w:szCs w:val="20"/>
+          <w:lang w:val="en-US"/>
+        </w:rPr>
+        <w:t xml:space="preserve">   </w:t>
+      </w:r>
+      <w:r>
+        <w:rPr>
+          <w:rFonts w:ascii="Consolas" w:hAnsi="Consolas" w:cs="Consolas"/>
+          <w:color w:val="000000"/>
+          <w:sz w:val="20"/>
+          <w:szCs w:val="20"/>
+          <w:lang w:val="en-US"/>
+        </w:rPr>
+        <w:t>}</w:t>
+      </w:r>
+    </w:p>
+    <w:p>
+      <w:pPr>
+        <w:pBdr>
+          <w:top w:val="single" w:sz="4" w:space="1" w:color="auto"/>
+          <w:left w:val="single" w:sz="4" w:space="4" w:color="auto"/>
+          <w:bottom w:val="single" w:sz="4" w:space="1" w:color="auto"/>
+          <w:right w:val="single" w:sz="4" w:space="4" w:color="auto"/>
+        </w:pBdr>
+        <w:autoSpaceDE w:val="0"/>
+        <w:autoSpaceDN w:val="0"/>
+        <w:adjustRightInd w:val="0"/>
+        <w:spacing w:after="0" w:line="240" w:lineRule="auto"/>
+        <w:rPr>
+          <w:rFonts w:ascii="Consolas" w:hAnsi="Consolas" w:cs="Consolas"/>
+          <w:sz w:val="20"/>
+          <w:szCs w:val="20"/>
+          <w:lang w:val="en-US"/>
+        </w:rPr>
+      </w:pPr>
+      <w:r>
+        <w:rPr>
+          <w:rFonts w:ascii="Consolas" w:hAnsi="Consolas" w:cs="Consolas"/>
+          <w:color w:val="000000"/>
+          <w:sz w:val="20"/>
+          <w:szCs w:val="20"/>
+          <w:lang w:val="en-US"/>
+        </w:rPr>
+        <w:t xml:space="preserve">   </w:t>
+      </w:r>
+      <w:proofErr w:type="gramStart"/>
+      <w:r>
+        <w:rPr>
+          <w:rFonts w:ascii="Consolas" w:hAnsi="Consolas" w:cs="Consolas"/>
+          <w:b/>
+          <w:bCs/>
+          <w:color w:val="7F0055"/>
+          <w:sz w:val="20"/>
+          <w:szCs w:val="20"/>
+          <w:lang w:val="en-US"/>
+        </w:rPr>
+        <w:t>catch</w:t>
+      </w:r>
+      <w:proofErr w:type="gramEnd"/>
+      <w:r>
+        <w:rPr>
+          <w:rFonts w:ascii="Consolas" w:hAnsi="Consolas" w:cs="Consolas"/>
+          <w:color w:val="000000"/>
+          <w:sz w:val="20"/>
+          <w:szCs w:val="20"/>
+          <w:lang w:val="en-US"/>
+        </w:rPr>
+        <w:t xml:space="preserve"> ( </w:t>
+      </w:r>
+      <w:proofErr w:type="spellStart"/>
+      <w:r>
+        <w:rPr>
+          <w:rFonts w:ascii="Consolas" w:hAnsi="Consolas" w:cs="Consolas"/>
+          <w:color w:val="000000"/>
+          <w:sz w:val="20"/>
+          <w:szCs w:val="20"/>
+          <w:lang w:val="en-US"/>
+        </w:rPr>
+        <w:t>IOException</w:t>
+      </w:r>
+      <w:proofErr w:type="spellEnd"/>
+      <w:r>
+        <w:rPr>
+          <w:rFonts w:ascii="Consolas" w:hAnsi="Consolas" w:cs="Consolas"/>
+          <w:color w:val="000000"/>
+          <w:sz w:val="20"/>
+          <w:szCs w:val="20"/>
+          <w:lang w:val="en-US"/>
+        </w:rPr>
+        <w:t xml:space="preserve"> e )</w:t>
+      </w:r>
+    </w:p>
+    <w:p>
+      <w:pPr>
+        <w:pBdr>
+          <w:top w:val="single" w:sz="4" w:space="1" w:color="auto"/>
+          <w:left w:val="single" w:sz="4" w:space="4" w:color="auto"/>
+          <w:bottom w:val="single" w:sz="4" w:space="1" w:color="auto"/>
+          <w:right w:val="single" w:sz="4" w:space="4" w:color="auto"/>
+        </w:pBdr>
+        <w:autoSpaceDE w:val="0"/>
+        <w:autoSpaceDN w:val="0"/>
+        <w:adjustRightInd w:val="0"/>
+        <w:spacing w:after="0" w:line="240" w:lineRule="auto"/>
+        <w:rPr>
+          <w:rFonts w:ascii="Consolas" w:hAnsi="Consolas" w:cs="Consolas"/>
+          <w:sz w:val="20"/>
+          <w:szCs w:val="20"/>
+          <w:lang w:val="en-US"/>
+        </w:rPr>
+      </w:pPr>
+      <w:r>
+        <w:rPr>
+          <w:rFonts w:ascii="Consolas" w:hAnsi="Consolas" w:cs="Consolas"/>
+          <w:color w:val="000000"/>
+          <w:sz w:val="20"/>
+          <w:szCs w:val="20"/>
+          <w:lang w:val="en-US"/>
+        </w:rPr>
+        <w:t xml:space="preserve">   </w:t>
+      </w:r>
+      <w:r>
+        <w:rPr>
+          <w:rFonts w:ascii="Consolas" w:hAnsi="Consolas" w:cs="Consolas"/>
+          <w:color w:val="000000"/>
+          <w:sz w:val="20"/>
+          <w:szCs w:val="20"/>
+          <w:lang w:val="en-US"/>
+        </w:rPr>
+        <w:t>{</w:t>
+      </w:r>
+    </w:p>
+    <w:p>
+      <w:pPr>
+        <w:pBdr>
+          <w:top w:val="single" w:sz="4" w:space="1" w:color="auto"/>
+          <w:left w:val="single" w:sz="4" w:space="4" w:color="auto"/>
+          <w:bottom w:val="single" w:sz="4" w:space="1" w:color="auto"/>
+          <w:right w:val="single" w:sz="4" w:space="4" w:color="auto"/>
+        </w:pBdr>
+        <w:autoSpaceDE w:val="0"/>
+        <w:autoSpaceDN w:val="0"/>
+        <w:adjustRightInd w:val="0"/>
+        <w:spacing w:after="0" w:line="240" w:lineRule="auto"/>
+        <w:rPr>
+          <w:rFonts w:ascii="Consolas" w:hAnsi="Consolas" w:cs="Consolas"/>
+          <w:sz w:val="20"/>
+          <w:szCs w:val="20"/>
+          <w:lang w:val="en-US"/>
+        </w:rPr>
+      </w:pPr>
+      <w:r>
+        <w:rPr>
+          <w:rFonts w:ascii="Consolas" w:hAnsi="Consolas" w:cs="Consolas"/>
+          <w:color w:val="000000"/>
+          <w:sz w:val="20"/>
+          <w:szCs w:val="20"/>
+          <w:lang w:val="en-US"/>
+        </w:rPr>
+        <w:t xml:space="preserve">    </w:t>
+      </w:r>
+      <w:proofErr w:type="spellStart"/>
+      <w:proofErr w:type="gramStart"/>
+      <w:r>
+        <w:rPr>
+          <w:rFonts w:ascii="Consolas" w:hAnsi="Consolas" w:cs="Consolas"/>
+          <w:color w:val="000000"/>
+          <w:sz w:val="20"/>
+          <w:szCs w:val="20"/>
+          <w:lang w:val="en-US"/>
+        </w:rPr>
+        <w:t>e.printStackTrace</w:t>
+      </w:r>
+      <w:proofErr w:type="spellEnd"/>
+      <w:r>
+        <w:rPr>
+          <w:rFonts w:ascii="Consolas" w:hAnsi="Consolas" w:cs="Consolas"/>
+          <w:color w:val="000000"/>
+          <w:sz w:val="20"/>
+          <w:szCs w:val="20"/>
+          <w:lang w:val="en-US"/>
+        </w:rPr>
+        <w:t>(</w:t>
+      </w:r>
+      <w:proofErr w:type="gramEnd"/>
+      <w:r>
+        <w:rPr>
+          <w:rFonts w:ascii="Consolas" w:hAnsi="Consolas" w:cs="Consolas"/>
+          <w:color w:val="000000"/>
+          <w:sz w:val="20"/>
+          <w:szCs w:val="20"/>
+          <w:lang w:val="en-US"/>
+        </w:rPr>
+        <w:t>);</w:t>
+      </w:r>
+    </w:p>
+    <w:p>
+      <w:pPr>
+        <w:pBdr>
+          <w:top w:val="single" w:sz="4" w:space="1" w:color="auto"/>
+          <w:left w:val="single" w:sz="4" w:space="4" w:color="auto"/>
+          <w:bottom w:val="single" w:sz="4" w:space="1" w:color="auto"/>
+          <w:right w:val="single" w:sz="4" w:space="4" w:color="auto"/>
+        </w:pBdr>
+        <w:autoSpaceDE w:val="0"/>
+        <w:autoSpaceDN w:val="0"/>
+        <w:adjustRightInd w:val="0"/>
+        <w:spacing w:after="0" w:line="240" w:lineRule="auto"/>
+        <w:rPr>
+          <w:rFonts w:ascii="Consolas" w:hAnsi="Consolas" w:cs="Consolas"/>
+          <w:sz w:val="20"/>
+          <w:szCs w:val="20"/>
+          <w:lang w:val="en-US"/>
+        </w:rPr>
+      </w:pPr>
+      <w:r>
+        <w:rPr>
+          <w:rFonts w:ascii="Consolas" w:hAnsi="Consolas" w:cs="Consolas"/>
+          <w:color w:val="000000"/>
+          <w:sz w:val="20"/>
+          <w:szCs w:val="20"/>
+          <w:lang w:val="en-US"/>
+        </w:rPr>
+        <w:t xml:space="preserve">   }            </w:t>
+      </w:r>
+    </w:p>
+    <w:p>
+      <w:pPr>
+        <w:pBdr>
+          <w:top w:val="single" w:sz="4" w:space="1" w:color="auto"/>
+          <w:left w:val="single" w:sz="4" w:space="4" w:color="auto"/>
+          <w:bottom w:val="single" w:sz="4" w:space="1" w:color="auto"/>
+          <w:right w:val="single" w:sz="4" w:space="4" w:color="auto"/>
+        </w:pBdr>
+        <w:autoSpaceDE w:val="0"/>
+        <w:autoSpaceDN w:val="0"/>
+        <w:adjustRightInd w:val="0"/>
+        <w:spacing w:after="0" w:line="240" w:lineRule="auto"/>
+        <w:rPr>
+          <w:rFonts w:ascii="Consolas" w:hAnsi="Consolas" w:cs="Consolas"/>
+          <w:sz w:val="20"/>
+          <w:szCs w:val="20"/>
+          <w:lang w:val="en-US"/>
+        </w:rPr>
+      </w:pPr>
+      <w:r>
+        <w:rPr>
+          <w:rFonts w:ascii="Consolas" w:hAnsi="Consolas" w:cs="Consolas"/>
+          <w:sz w:val="20"/>
+          <w:szCs w:val="20"/>
+          <w:lang w:val="en-US"/>
+        </w:rPr>
+        <w:t>}</w:t>
+      </w:r>
+    </w:p>
+    <w:p>
+      <w:pPr>
+        <w:pBdr>
+          <w:top w:val="single" w:sz="4" w:space="1" w:color="auto"/>
+          <w:left w:val="single" w:sz="4" w:space="4" w:color="auto"/>
+          <w:bottom w:val="single" w:sz="4" w:space="1" w:color="auto"/>
+          <w:right w:val="single" w:sz="4" w:space="4" w:color="auto"/>
+        </w:pBdr>
+        <w:autoSpaceDE w:val="0"/>
+        <w:autoSpaceDN w:val="0"/>
+        <w:adjustRightInd w:val="0"/>
+        <w:spacing w:after="0" w:line="240" w:lineRule="auto"/>
+        <w:rPr>
+          <w:rFonts w:ascii="Consolas" w:hAnsi="Consolas" w:cs="Consolas"/>
+          <w:sz w:val="20"/>
+          <w:szCs w:val="20"/>
+          <w:lang w:val="en-US"/>
+        </w:rPr>
+      </w:pPr>
+      <w:r>
+        <w:rPr>
+          <w:rFonts w:ascii="Consolas" w:hAnsi="Consolas" w:cs="Consolas"/>
+          <w:sz w:val="20"/>
+          <w:szCs w:val="20"/>
+          <w:lang w:val="en-US"/>
+        </w:rPr>
+        <w:t>}</w:t>
+      </w:r>
+    </w:p>
+    <w:p>
+      <w:pPr>
+        <w:rPr>
+          <w:sz w:val="18"/>
+          <w:szCs w:val="18"/>
+        </w:rPr>
+      </w:pPr>
+      <w:r>
+        <w:rPr>
+          <w:b/>
+          <w:sz w:val="18"/>
+          <w:szCs w:val="18"/>
+        </w:rPr>
+        <w:t xml:space="preserve">Kode </w:t>
+      </w:r>
+      <w:r>
+        <w:rPr>
+          <w:b/>
+          <w:sz w:val="18"/>
+          <w:szCs w:val="18"/>
+        </w:rPr>
+        <w:t>3.13.3.</w:t>
+      </w:r>
+      <w:r>
+        <w:rPr>
+          <w:b/>
+          <w:sz w:val="18"/>
+          <w:szCs w:val="18"/>
+        </w:rPr>
+        <w:t>3</w:t>
+      </w:r>
+      <w:r>
+        <w:rPr>
+          <w:b/>
+          <w:sz w:val="18"/>
+          <w:szCs w:val="18"/>
+        </w:rPr>
+        <w:t>:</w:t>
+      </w:r>
+      <w:r>
+        <w:rPr>
+          <w:sz w:val="18"/>
+          <w:szCs w:val="18"/>
+        </w:rPr>
+        <w:t xml:space="preserve"> </w:t>
+      </w:r>
+      <w:proofErr w:type="spellStart"/>
+      <w:r>
+        <w:rPr>
+          <w:sz w:val="18"/>
+          <w:szCs w:val="18"/>
+        </w:rPr>
+        <w:t>OutputStream</w:t>
+      </w:r>
+      <w:proofErr w:type="spellEnd"/>
+      <w:r>
+        <w:rPr>
+          <w:sz w:val="18"/>
+          <w:szCs w:val="18"/>
+        </w:rPr>
+        <w:t xml:space="preserve"> implementeret i en tråd.</w:t>
+      </w:r>
+      <w:r>
+        <w:rPr>
+          <w:sz w:val="18"/>
+          <w:szCs w:val="18"/>
+        </w:rPr>
+        <w:t xml:space="preserve"> </w:t>
+      </w:r>
+    </w:p>
+    <w:p>
+      <w:pPr>
+        <w:rPr>
+          <w:sz w:val="18"/>
+          <w:szCs w:val="18"/>
+        </w:rPr>
+      </w:pPr>
+    </w:p>
+    <w:p>
+      <w:pPr>
+        <w:pStyle w:val="Overskrift2"/>
+      </w:pPr>
+      <w:r>
+        <w:t>3.13.</w:t>
+      </w:r>
+      <w:r>
+        <w:t>4</w:t>
+      </w:r>
+      <w:r>
+        <w:t xml:space="preserve"> </w:t>
+      </w:r>
+      <w:r>
+        <w:t xml:space="preserve">Problem med </w:t>
+      </w:r>
+      <w:r>
+        <w:t>kommunikation med PLC</w:t>
+      </w:r>
+    </w:p>
+    <w:p>
+      <w:pPr>
+        <w:rPr>
+          <w:sz w:val="18"/>
+          <w:szCs w:val="18"/>
+        </w:rPr>
+      </w:pPr>
+    </w:p>
+    <w:p>
+      <w:pPr>
+        <w:rPr>
+          <w:color w:val="FF0000"/>
+        </w:rPr>
+      </w:pPr>
+      <w:r>
+        <w:rPr>
+          <w:color w:val="FF0000"/>
+        </w:rPr>
+        <w:t>Stub</w:t>
+      </w:r>
+    </w:p>
+    <w:p>
+      <w:pPr>
+        <w:rPr>
+          <w:color w:val="FF0000"/>
+        </w:rPr>
+      </w:pPr>
+      <w:r>
+        <w:rPr>
+          <w:color w:val="FF0000"/>
+        </w:rPr>
+        <w:t>Hjælp fra Carl</w:t>
+      </w:r>
+    </w:p>
+    <w:p>
+      <w:pPr>
+        <w:rPr>
+          <w:color w:val="FF0000"/>
+        </w:rPr>
+      </w:pPr>
+      <w:r>
+        <w:rPr>
+          <w:color w:val="FF0000"/>
+        </w:rPr>
+        <w:t>Erfaringer med at det ikke virker…</w:t>
+      </w:r>
+    </w:p>
+    <w:p>
+      <w:pPr>
+        <w:rPr>
+          <w:sz w:val="18"/>
+          <w:szCs w:val="18"/>
+        </w:rPr>
+      </w:pPr>
+      <w:r>
+        <w:rPr>
+          <w:sz w:val="18"/>
+          <w:szCs w:val="18"/>
+        </w:rPr>
+        <w:lastRenderedPageBreak/>
+        <w:br w:type="page"/>
+      </w:r>
+    </w:p>
+    <w:p>
+      <w:pPr>
+        <w:rPr>
+          <w:sz w:val="18"/>
+          <w:szCs w:val="18"/>
+        </w:rPr>
+      </w:pPr>
     </w:p>
     <w:p>
       <w:r>
@@ -32313,12 +38445,25 @@
         <w:br w:type="page"/>
       </w:r>
     </w:p>
-    <w:p/>
     <w:p>
       <w:pPr>
         <w:pStyle w:val="Overskrift1"/>
       </w:pPr>
       <w:bookmarkStart w:id="42" w:name="_Toc343160360"/>
+      <w:proofErr w:type="spellStart"/>
+      <w:r>
+        <w:lastRenderedPageBreak/>
+        <w:t>Appendix</w:t>
+      </w:r>
+      <w:proofErr w:type="spellEnd"/>
+      <w:r>
+        <w:t xml:space="preserve"> A</w:t>
+      </w:r>
+    </w:p>
+    <w:p>
+      <w:pPr>
+        <w:pStyle w:val="Overskrift1"/>
+      </w:pPr>
       <w:r>
         <w:t>1. Projektgrundlag</w:t>
       </w:r>
@@ -36814,7 +42959,7 @@
                     </pic:cNvPicPr>
                   </pic:nvPicPr>
                   <pic:blipFill>
-                    <a:blip r:embed="rId22">
+                    <a:blip r:embed="rId27">
                       <a:extLst>
                         <a:ext uri="{28A0092B-C50C-407E-A947-70E740481C1C}">
                           <a14:useLocalDpi xmlns:a14="http://schemas.microsoft.com/office/drawing/2010/main" val="0"/>
@@ -36860,9 +43005,40 @@
         <w:br w:type="page"/>
       </w:r>
     </w:p>
+    <w:p>
+      <w:pPr>
+        <w:pStyle w:val="Overskrift1"/>
+      </w:pPr>
+      <w:proofErr w:type="spellStart"/>
+      <w:r>
+        <w:lastRenderedPageBreak/>
+        <w:t>App</w:t>
+      </w:r>
+      <w:r>
+        <w:t>endix</w:t>
+      </w:r>
+      <w:proofErr w:type="spellEnd"/>
+      <w:r>
+        <w:t xml:space="preserve"> B</w:t>
+      </w:r>
+    </w:p>
+    <w:p/>
+    <w:p>
+      <w:pPr>
+        <w:rPr>
+          <w:color w:val="FF0000"/>
+        </w:rPr>
+      </w:pPr>
+      <w:r>
+        <w:rPr>
+          <w:color w:val="FF0000"/>
+        </w:rPr>
+        <w:t>RESTERENDE DESIGN SEKVENSDIAGRAMMER</w:t>
+      </w:r>
+    </w:p>
     <w:p/>
     <w:sectPr>
-      <w:footerReference w:type="default" r:id="rId23"/>
+      <w:footerReference w:type="default" r:id="rId28"/>
       <w:pgSz w:w="11906" w:h="16838"/>
       <w:pgMar w:top="1701" w:right="1134" w:bottom="1701" w:left="1134" w:header="708" w:footer="708" w:gutter="0"/>
       <w:cols w:space="708"/>
@@ -36956,7 +43132,7 @@
                 <w:bCs/>
                 <w:noProof/>
               </w:rPr>
-              <w:t>33</w:t>
+              <w:t>40</w:t>
             </w:r>
             <w:r>
               <w:rPr>
@@ -37001,7 +43177,7 @@
                 <w:bCs/>
                 <w:noProof/>
               </w:rPr>
-              <w:t>46</w:t>
+              <w:t>54</w:t>
             </w:r>
             <w:r>
               <w:rPr>
@@ -38171,6 +44347,119 @@
     </w:lvl>
   </w:abstractNum>
   <w:abstractNum w:abstractNumId="11">
+    <w:nsid w:val="316A79DA"/>
+    <w:multiLevelType w:val="hybridMultilevel"/>
+    <w:tmpl w:val="F9C0C9D2"/>
+    <w:lvl w:ilvl="0" w:tplc="04060001">
+      <w:start w:val="1"/>
+      <w:numFmt w:val="bullet"/>
+      <w:lvlText w:val=""/>
+      <w:lvlJc w:val="left"/>
+      <w:pPr>
+        <w:ind w:left="770" w:hanging="360"/>
+      </w:pPr>
+      <w:rPr>
+        <w:rFonts w:ascii="Symbol" w:hAnsi="Symbol" w:hint="default"/>
+      </w:rPr>
+    </w:lvl>
+    <w:lvl w:ilvl="1" w:tplc="04060003" w:tentative="1">
+      <w:start w:val="1"/>
+      <w:numFmt w:val="bullet"/>
+      <w:lvlText w:val="o"/>
+      <w:lvlJc w:val="left"/>
+      <w:pPr>
+        <w:ind w:left="1490" w:hanging="360"/>
+      </w:pPr>
+      <w:rPr>
+        <w:rFonts w:ascii="Courier New" w:hAnsi="Courier New" w:cs="Courier New" w:hint="default"/>
+      </w:rPr>
+    </w:lvl>
+    <w:lvl w:ilvl="2" w:tplc="04060005" w:tentative="1">
+      <w:start w:val="1"/>
+      <w:numFmt w:val="bullet"/>
+      <w:lvlText w:val=""/>
+      <w:lvlJc w:val="left"/>
+      <w:pPr>
+        <w:ind w:left="2210" w:hanging="360"/>
+      </w:pPr>
+      <w:rPr>
+        <w:rFonts w:ascii="Wingdings" w:hAnsi="Wingdings" w:hint="default"/>
+      </w:rPr>
+    </w:lvl>
+    <w:lvl w:ilvl="3" w:tplc="04060001" w:tentative="1">
+      <w:start w:val="1"/>
+      <w:numFmt w:val="bullet"/>
+      <w:lvlText w:val=""/>
+      <w:lvlJc w:val="left"/>
+      <w:pPr>
+        <w:ind w:left="2930" w:hanging="360"/>
+      </w:pPr>
+      <w:rPr>
+        <w:rFonts w:ascii="Symbol" w:hAnsi="Symbol" w:hint="default"/>
+      </w:rPr>
+    </w:lvl>
+    <w:lvl w:ilvl="4" w:tplc="04060003" w:tentative="1">
+      <w:start w:val="1"/>
+      <w:numFmt w:val="bullet"/>
+      <w:lvlText w:val="o"/>
+      <w:lvlJc w:val="left"/>
+      <w:pPr>
+        <w:ind w:left="3650" w:hanging="360"/>
+      </w:pPr>
+      <w:rPr>
+        <w:rFonts w:ascii="Courier New" w:hAnsi="Courier New" w:cs="Courier New" w:hint="default"/>
+      </w:rPr>
+    </w:lvl>
+    <w:lvl w:ilvl="5" w:tplc="04060005" w:tentative="1">
+      <w:start w:val="1"/>
+      <w:numFmt w:val="bullet"/>
+      <w:lvlText w:val=""/>
+      <w:lvlJc w:val="left"/>
+      <w:pPr>
+        <w:ind w:left="4370" w:hanging="360"/>
+      </w:pPr>
+      <w:rPr>
+        <w:rFonts w:ascii="Wingdings" w:hAnsi="Wingdings" w:hint="default"/>
+      </w:rPr>
+    </w:lvl>
+    <w:lvl w:ilvl="6" w:tplc="04060001" w:tentative="1">
+      <w:start w:val="1"/>
+      <w:numFmt w:val="bullet"/>
+      <w:lvlText w:val=""/>
+      <w:lvlJc w:val="left"/>
+      <w:pPr>
+        <w:ind w:left="5090" w:hanging="360"/>
+      </w:pPr>
+      <w:rPr>
+        <w:rFonts w:ascii="Symbol" w:hAnsi="Symbol" w:hint="default"/>
+      </w:rPr>
+    </w:lvl>
+    <w:lvl w:ilvl="7" w:tplc="04060003" w:tentative="1">
+      <w:start w:val="1"/>
+      <w:numFmt w:val="bullet"/>
+      <w:lvlText w:val="o"/>
+      <w:lvlJc w:val="left"/>
+      <w:pPr>
+        <w:ind w:left="5810" w:hanging="360"/>
+      </w:pPr>
+      <w:rPr>
+        <w:rFonts w:ascii="Courier New" w:hAnsi="Courier New" w:cs="Courier New" w:hint="default"/>
+      </w:rPr>
+    </w:lvl>
+    <w:lvl w:ilvl="8" w:tplc="04060005" w:tentative="1">
+      <w:start w:val="1"/>
+      <w:numFmt w:val="bullet"/>
+      <w:lvlText w:val=""/>
+      <w:lvlJc w:val="left"/>
+      <w:pPr>
+        <w:ind w:left="6530" w:hanging="360"/>
+      </w:pPr>
+      <w:rPr>
+        <w:rFonts w:ascii="Wingdings" w:hAnsi="Wingdings" w:hint="default"/>
+      </w:rPr>
+    </w:lvl>
+  </w:abstractNum>
+  <w:abstractNum w:abstractNumId="12">
     <w:nsid w:val="34F96B59"/>
     <w:multiLevelType w:val="hybridMultilevel"/>
     <w:tmpl w:val="2376C2A4"/>
@@ -38256,7 +44545,7 @@
       </w:pPr>
     </w:lvl>
   </w:abstractNum>
-  <w:abstractNum w:abstractNumId="12">
+  <w:abstractNum w:abstractNumId="13">
     <w:nsid w:val="3C0B43E4"/>
     <w:multiLevelType w:val="hybridMultilevel"/>
     <w:tmpl w:val="055CDD78"/>
@@ -38369,7 +44658,7 @@
       </w:rPr>
     </w:lvl>
   </w:abstractNum>
-  <w:abstractNum w:abstractNumId="13">
+  <w:abstractNum w:abstractNumId="14">
     <w:nsid w:val="3E3712E7"/>
     <w:multiLevelType w:val="hybridMultilevel"/>
     <w:tmpl w:val="D06EBA86"/>
@@ -38455,7 +44744,7 @@
       </w:pPr>
     </w:lvl>
   </w:abstractNum>
-  <w:abstractNum w:abstractNumId="14">
+  <w:abstractNum w:abstractNumId="15">
     <w:nsid w:val="49DF2403"/>
     <w:multiLevelType w:val="hybridMultilevel"/>
     <w:tmpl w:val="605AE698"/>
@@ -38544,7 +44833,7 @@
       </w:pPr>
     </w:lvl>
   </w:abstractNum>
-  <w:abstractNum w:abstractNumId="15">
+  <w:abstractNum w:abstractNumId="16">
     <w:nsid w:val="4CCF59E1"/>
     <w:multiLevelType w:val="hybridMultilevel"/>
     <w:tmpl w:val="19CE4D8E"/>
@@ -38656,7 +44945,7 @@
       </w:rPr>
     </w:lvl>
   </w:abstractNum>
-  <w:abstractNum w:abstractNumId="16">
+  <w:abstractNum w:abstractNumId="17">
     <w:nsid w:val="4E5B04E0"/>
     <w:multiLevelType w:val="hybridMultilevel"/>
     <w:tmpl w:val="720137D5"/>
@@ -38709,7 +44998,7 @@
       <w:lvlJc w:val="left"/>
     </w:lvl>
   </w:abstractNum>
-  <w:abstractNum w:abstractNumId="17">
+  <w:abstractNum w:abstractNumId="18">
     <w:nsid w:val="4EFB3426"/>
     <w:multiLevelType w:val="hybridMultilevel"/>
     <w:tmpl w:val="954C0A90"/>
@@ -38822,7 +45111,7 @@
       </w:rPr>
     </w:lvl>
   </w:abstractNum>
-  <w:abstractNum w:abstractNumId="18">
+  <w:abstractNum w:abstractNumId="19">
     <w:nsid w:val="4FEC46F7"/>
     <w:multiLevelType w:val="hybridMultilevel"/>
     <w:tmpl w:val="57FA6D00"/>
@@ -38934,7 +45223,7 @@
       </w:rPr>
     </w:lvl>
   </w:abstractNum>
-  <w:abstractNum w:abstractNumId="19">
+  <w:abstractNum w:abstractNumId="20">
     <w:nsid w:val="53DC5DC1"/>
     <w:multiLevelType w:val="hybridMultilevel"/>
     <w:tmpl w:val="161A2DF6"/>
@@ -39047,7 +45336,7 @@
       </w:rPr>
     </w:lvl>
   </w:abstractNum>
-  <w:abstractNum w:abstractNumId="20">
+  <w:abstractNum w:abstractNumId="21">
     <w:nsid w:val="64596D08"/>
     <w:multiLevelType w:val="hybridMultilevel"/>
     <w:tmpl w:val="CF9C093C"/>
@@ -39160,7 +45449,7 @@
       </w:rPr>
     </w:lvl>
   </w:abstractNum>
-  <w:abstractNum w:abstractNumId="21">
+  <w:abstractNum w:abstractNumId="22">
     <w:nsid w:val="6AAB72CA"/>
     <w:multiLevelType w:val="hybridMultilevel"/>
     <w:tmpl w:val="D1622060"/>
@@ -39249,7 +45538,7 @@
       </w:pPr>
     </w:lvl>
   </w:abstractNum>
-  <w:abstractNum w:abstractNumId="22">
+  <w:abstractNum w:abstractNumId="23">
     <w:nsid w:val="73710BF4"/>
     <w:multiLevelType w:val="hybridMultilevel"/>
     <w:tmpl w:val="6A2A671A"/>
@@ -39366,43 +45655,43 @@
     <w:abstractNumId w:val="3"/>
   </w:num>
   <w:num w:numId="2">
-    <w:abstractNumId w:val="18"/>
+    <w:abstractNumId w:val="19"/>
   </w:num>
   <w:num w:numId="3">
-    <w:abstractNumId w:val="15"/>
+    <w:abstractNumId w:val="16"/>
   </w:num>
   <w:num w:numId="4">
     <w:abstractNumId w:val="6"/>
   </w:num>
   <w:num w:numId="5">
-    <w:abstractNumId w:val="11"/>
+    <w:abstractNumId w:val="12"/>
   </w:num>
   <w:num w:numId="6">
     <w:abstractNumId w:val="8"/>
   </w:num>
   <w:num w:numId="7">
-    <w:abstractNumId w:val="20"/>
+    <w:abstractNumId w:val="21"/>
   </w:num>
   <w:num w:numId="8">
-    <w:abstractNumId w:val="17"/>
+    <w:abstractNumId w:val="18"/>
   </w:num>
   <w:num w:numId="9">
-    <w:abstractNumId w:val="21"/>
+    <w:abstractNumId w:val="22"/>
   </w:num>
   <w:num w:numId="10">
-    <w:abstractNumId w:val="14"/>
+    <w:abstractNumId w:val="15"/>
   </w:num>
   <w:num w:numId="11">
     <w:abstractNumId w:val="10"/>
   </w:num>
   <w:num w:numId="12">
-    <w:abstractNumId w:val="13"/>
+    <w:abstractNumId w:val="14"/>
   </w:num>
   <w:num w:numId="13">
     <w:abstractNumId w:val="2"/>
   </w:num>
   <w:num w:numId="14">
-    <w:abstractNumId w:val="16"/>
+    <w:abstractNumId w:val="17"/>
   </w:num>
   <w:num w:numId="15">
     <w:abstractNumId w:val="4"/>
@@ -39414,7 +45703,7 @@
     <w:abstractNumId w:val="5"/>
   </w:num>
   <w:num w:numId="18">
-    <w:abstractNumId w:val="12"/>
+    <w:abstractNumId w:val="13"/>
   </w:num>
   <w:num w:numId="19">
     <w:abstractNumId w:val="1"/>
@@ -39423,13 +45712,16 @@
     <w:abstractNumId w:val="7"/>
   </w:num>
   <w:num w:numId="21">
-    <w:abstractNumId w:val="22"/>
+    <w:abstractNumId w:val="23"/>
   </w:num>
   <w:num w:numId="22">
     <w:abstractNumId w:val="0"/>
   </w:num>
   <w:num w:numId="23">
-    <w:abstractNumId w:val="19"/>
+    <w:abstractNumId w:val="20"/>
+  </w:num>
+  <w:num w:numId="24">
+    <w:abstractNumId w:val="11"/>
   </w:num>
 </w:numbering>
 </file>
@@ -39690,7 +45982,6 @@
   <w:style w:type="character" w:default="1" w:styleId="Standardskrifttypeiafsnit">
     <w:name w:val="Default Paragraph Font"/>
     <w:uiPriority w:val="1"/>
-    <w:semiHidden/>
     <w:unhideWhenUsed/>
   </w:style>
   <w:style w:type="table" w:default="1" w:styleId="Tabel-Normal">
@@ -40405,7 +46696,6 @@
   <w:style w:type="character" w:default="1" w:styleId="Standardskrifttypeiafsnit">
     <w:name w:val="Default Paragraph Font"/>
     <w:uiPriority w:val="1"/>
-    <w:semiHidden/>
     <w:unhideWhenUsed/>
   </w:style>
   <w:style w:type="table" w:default="1" w:styleId="Tabel-Normal">
@@ -41154,7 +47444,7 @@
 </file>
 
 <file path=customXml/itemProps1.xml><?xml version="1.0" encoding="utf-8"?>
-<ds:datastoreItem xmlns:ds="http://schemas.openxmlformats.org/officeDocument/2006/customXml" ds:itemID="{68DF493F-4C93-46BD-939A-12B2D3FB9D19}">
+<ds:datastoreItem xmlns:ds="http://schemas.openxmlformats.org/officeDocument/2006/customXml" ds:itemID="{52984C33-03DB-4877-A708-5FC1710ACC0E}">
   <ds:schemaRefs>
     <ds:schemaRef ds:uri="http://schemas.openxmlformats.org/officeDocument/2006/bibliography"/>
   </ds:schemaRefs>

--- a/Rapportskrivning/Rapport_version_2.docx
+++ b/Rapportskrivning/Rapport_version_2.docx
@@ -175,7 +175,7 @@
           <w:szCs w:val="96"/>
         </w:rPr>
       </w:pPr>
-      <w:bookmarkStart w:id="0" w:name="_Toc343160318"/>
+      <w:bookmarkStart w:id="0" w:name="_Toc343504621"/>
       <w:r>
         <w:rPr>
           <w:sz w:val="96"/>
@@ -230,7 +230,7 @@
       <w:pPr>
         <w:pStyle w:val="Overskrift1"/>
       </w:pPr>
-      <w:bookmarkStart w:id="1" w:name="_Toc343160319"/>
+      <w:bookmarkStart w:id="1" w:name="_Toc343504622"/>
       <w:r>
         <w:lastRenderedPageBreak/>
         <w:t xml:space="preserve">1.1 </w:t>
@@ -384,7 +384,7 @@
       <w:pPr>
         <w:pStyle w:val="Overskrift1"/>
       </w:pPr>
-      <w:bookmarkStart w:id="2" w:name="_Toc343160320"/>
+      <w:bookmarkStart w:id="2" w:name="_Toc343504623"/>
       <w:r>
         <w:t xml:space="preserve">1.2 </w:t>
       </w:r>
@@ -660,7 +660,7 @@
           <w:r>
             <w:fldChar w:fldCharType="separate"/>
           </w:r>
-          <w:hyperlink w:anchor="_Toc343160318" w:history="1">
+          <w:hyperlink w:anchor="_Toc343504621" w:history="1">
             <w:r>
               <w:rPr>
                 <w:rStyle w:val="Hyperlink"/>
@@ -687,7 +687,7 @@
                 <w:noProof/>
                 <w:webHidden/>
               </w:rPr>
-              <w:instrText xml:space="preserve"> PAGEREF _Toc343160318 \h </w:instrText>
+              <w:instrText xml:space="preserve"> PAGEREF _Toc343504621 \h </w:instrText>
             </w:r>
             <w:r>
               <w:rPr>
@@ -730,7 +730,7 @@
               <w:lang w:eastAsia="da-DK"/>
             </w:rPr>
           </w:pPr>
-          <w:hyperlink w:anchor="_Toc343160319" w:history="1">
+          <w:hyperlink w:anchor="_Toc343504622" w:history="1">
             <w:r>
               <w:rPr>
                 <w:rStyle w:val="Hyperlink"/>
@@ -757,7 +757,7 @@
                 <w:noProof/>
                 <w:webHidden/>
               </w:rPr>
-              <w:instrText xml:space="preserve"> PAGEREF _Toc343160319 \h </w:instrText>
+              <w:instrText xml:space="preserve"> PAGEREF _Toc343504622 \h </w:instrText>
             </w:r>
             <w:r>
               <w:rPr>
@@ -800,7 +800,7 @@
               <w:lang w:eastAsia="da-DK"/>
             </w:rPr>
           </w:pPr>
-          <w:hyperlink w:anchor="_Toc343160320" w:history="1">
+          <w:hyperlink w:anchor="_Toc343504623" w:history="1">
             <w:r>
               <w:rPr>
                 <w:rStyle w:val="Hyperlink"/>
@@ -827,7 +827,7 @@
                 <w:noProof/>
                 <w:webHidden/>
               </w:rPr>
-              <w:instrText xml:space="preserve"> PAGEREF _Toc343160320 \h </w:instrText>
+              <w:instrText xml:space="preserve"> PAGEREF _Toc343504623 \h </w:instrText>
             </w:r>
             <w:r>
               <w:rPr>
@@ -870,7 +870,7 @@
               <w:lang w:eastAsia="da-DK"/>
             </w:rPr>
           </w:pPr>
-          <w:hyperlink w:anchor="_Toc343160321" w:history="1">
+          <w:hyperlink w:anchor="_Toc343504624" w:history="1">
             <w:r>
               <w:rPr>
                 <w:rStyle w:val="Hyperlink"/>
@@ -897,7 +897,7 @@
                 <w:noProof/>
                 <w:webHidden/>
               </w:rPr>
-              <w:instrText xml:space="preserve"> PAGEREF _Toc343160321 \h </w:instrText>
+              <w:instrText xml:space="preserve"> PAGEREF _Toc343504624 \h </w:instrText>
             </w:r>
             <w:r>
               <w:rPr>
@@ -917,7 +917,7 @@
                 <w:noProof/>
                 <w:webHidden/>
               </w:rPr>
-              <w:t>6</w:t>
+              <w:t>7</w:t>
             </w:r>
             <w:r>
               <w:rPr>
@@ -940,7 +940,7 @@
               <w:lang w:eastAsia="da-DK"/>
             </w:rPr>
           </w:pPr>
-          <w:hyperlink w:anchor="_Toc343160322" w:history="1">
+          <w:hyperlink w:anchor="_Toc343504625" w:history="1">
             <w:r>
               <w:rPr>
                 <w:rStyle w:val="Hyperlink"/>
@@ -967,7 +967,7 @@
                 <w:noProof/>
                 <w:webHidden/>
               </w:rPr>
-              <w:instrText xml:space="preserve"> PAGEREF _Toc343160322 \h </w:instrText>
+              <w:instrText xml:space="preserve"> PAGEREF _Toc343504625 \h </w:instrText>
             </w:r>
             <w:r>
               <w:rPr>
@@ -987,7 +987,7 @@
                 <w:noProof/>
                 <w:webHidden/>
               </w:rPr>
-              <w:t>7</w:t>
+              <w:t>8</w:t>
             </w:r>
             <w:r>
               <w:rPr>
@@ -1010,7 +1010,7 @@
               <w:lang w:eastAsia="da-DK"/>
             </w:rPr>
           </w:pPr>
-          <w:hyperlink w:anchor="_Toc343160323" w:history="1">
+          <w:hyperlink w:anchor="_Toc343504626" w:history="1">
             <w:r>
               <w:rPr>
                 <w:rStyle w:val="Hyperlink"/>
@@ -1037,7 +1037,7 @@
                 <w:noProof/>
                 <w:webHidden/>
               </w:rPr>
-              <w:instrText xml:space="preserve"> PAGEREF _Toc343160323 \h </w:instrText>
+              <w:instrText xml:space="preserve"> PAGEREF _Toc343504626 \h </w:instrText>
             </w:r>
             <w:r>
               <w:rPr>
@@ -1057,7 +1057,7 @@
                 <w:noProof/>
                 <w:webHidden/>
               </w:rPr>
-              <w:t>7</w:t>
+              <w:t>8</w:t>
             </w:r>
             <w:r>
               <w:rPr>
@@ -1080,7 +1080,7 @@
               <w:lang w:eastAsia="da-DK"/>
             </w:rPr>
           </w:pPr>
-          <w:hyperlink w:anchor="_Toc343160324" w:history="1">
+          <w:hyperlink w:anchor="_Toc343504627" w:history="1">
             <w:r>
               <w:rPr>
                 <w:rStyle w:val="Hyperlink"/>
@@ -1107,7 +1107,7 @@
                 <w:noProof/>
                 <w:webHidden/>
               </w:rPr>
-              <w:instrText xml:space="preserve"> PAGEREF _Toc343160324 \h </w:instrText>
+              <w:instrText xml:space="preserve"> PAGEREF _Toc343504627 \h </w:instrText>
             </w:r>
             <w:r>
               <w:rPr>
@@ -1127,7 +1127,7 @@
                 <w:noProof/>
                 <w:webHidden/>
               </w:rPr>
-              <w:t>7</w:t>
+              <w:t>8</w:t>
             </w:r>
             <w:r>
               <w:rPr>
@@ -1150,7 +1150,7 @@
               <w:lang w:eastAsia="da-DK"/>
             </w:rPr>
           </w:pPr>
-          <w:hyperlink w:anchor="_Toc343160325" w:history="1">
+          <w:hyperlink w:anchor="_Toc343504628" w:history="1">
             <w:r>
               <w:rPr>
                 <w:rStyle w:val="Hyperlink"/>
@@ -1177,7 +1177,7 @@
                 <w:noProof/>
                 <w:webHidden/>
               </w:rPr>
-              <w:instrText xml:space="preserve"> PAGEREF _Toc343160325 \h </w:instrText>
+              <w:instrText xml:space="preserve"> PAGEREF _Toc343504628 \h </w:instrText>
             </w:r>
             <w:r>
               <w:rPr>
@@ -1197,7 +1197,7 @@
                 <w:noProof/>
                 <w:webHidden/>
               </w:rPr>
-              <w:t>7</w:t>
+              <w:t>8</w:t>
             </w:r>
             <w:r>
               <w:rPr>
@@ -1220,7 +1220,7 @@
               <w:lang w:eastAsia="da-DK"/>
             </w:rPr>
           </w:pPr>
-          <w:hyperlink w:anchor="_Toc343160326" w:history="1">
+          <w:hyperlink w:anchor="_Toc343504629" w:history="1">
             <w:r>
               <w:rPr>
                 <w:rStyle w:val="Hyperlink"/>
@@ -1247,7 +1247,7 @@
                 <w:noProof/>
                 <w:webHidden/>
               </w:rPr>
-              <w:instrText xml:space="preserve"> PAGEREF _Toc343160326 \h </w:instrText>
+              <w:instrText xml:space="preserve"> PAGEREF _Toc343504629 \h </w:instrText>
             </w:r>
             <w:r>
               <w:rPr>
@@ -1267,7 +1267,7 @@
                 <w:noProof/>
                 <w:webHidden/>
               </w:rPr>
-              <w:t>8</w:t>
+              <w:t>9</w:t>
             </w:r>
             <w:r>
               <w:rPr>
@@ -1290,7 +1290,7 @@
               <w:lang w:eastAsia="da-DK"/>
             </w:rPr>
           </w:pPr>
-          <w:hyperlink w:anchor="_Toc343160327" w:history="1">
+          <w:hyperlink w:anchor="_Toc343504630" w:history="1">
             <w:r>
               <w:rPr>
                 <w:rStyle w:val="Hyperlink"/>
@@ -1317,7 +1317,7 @@
                 <w:noProof/>
                 <w:webHidden/>
               </w:rPr>
-              <w:instrText xml:space="preserve"> PAGEREF _Toc343160327 \h </w:instrText>
+              <w:instrText xml:space="preserve"> PAGEREF _Toc343504630 \h </w:instrText>
             </w:r>
             <w:r>
               <w:rPr>
@@ -1337,7 +1337,7 @@
                 <w:noProof/>
                 <w:webHidden/>
               </w:rPr>
-              <w:t>9</w:t>
+              <w:t>10</w:t>
             </w:r>
             <w:r>
               <w:rPr>
@@ -1360,7 +1360,7 @@
               <w:lang w:eastAsia="da-DK"/>
             </w:rPr>
           </w:pPr>
-          <w:hyperlink w:anchor="_Toc343160328" w:history="1">
+          <w:hyperlink w:anchor="_Toc343504631" w:history="1">
             <w:r>
               <w:rPr>
                 <w:rStyle w:val="Hyperlink"/>
@@ -1387,7 +1387,7 @@
                 <w:noProof/>
                 <w:webHidden/>
               </w:rPr>
-              <w:instrText xml:space="preserve"> PAGEREF _Toc343160328 \h </w:instrText>
+              <w:instrText xml:space="preserve"> PAGEREF _Toc343504631 \h </w:instrText>
             </w:r>
             <w:r>
               <w:rPr>
@@ -1407,7 +1407,7 @@
                 <w:noProof/>
                 <w:webHidden/>
               </w:rPr>
-              <w:t>10</w:t>
+              <w:t>11</w:t>
             </w:r>
             <w:r>
               <w:rPr>
@@ -1430,7 +1430,7 @@
               <w:lang w:eastAsia="da-DK"/>
             </w:rPr>
           </w:pPr>
-          <w:hyperlink w:anchor="_Toc343160329" w:history="1">
+          <w:hyperlink w:anchor="_Toc343504632" w:history="1">
             <w:r>
               <w:rPr>
                 <w:rStyle w:val="Hyperlink"/>
@@ -1457,7 +1457,7 @@
                 <w:noProof/>
                 <w:webHidden/>
               </w:rPr>
-              <w:instrText xml:space="preserve"> PAGEREF _Toc343160329 \h </w:instrText>
+              <w:instrText xml:space="preserve"> PAGEREF _Toc343504632 \h </w:instrText>
             </w:r>
             <w:r>
               <w:rPr>
@@ -1477,7 +1477,77 @@
                 <w:noProof/>
                 <w:webHidden/>
               </w:rPr>
-              <w:t>10</w:t>
+              <w:t>11</w:t>
+            </w:r>
+            <w:r>
+              <w:rPr>
+                <w:noProof/>
+                <w:webHidden/>
+              </w:rPr>
+              <w:fldChar w:fldCharType="end"/>
+            </w:r>
+          </w:hyperlink>
+        </w:p>
+        <w:p>
+          <w:pPr>
+            <w:pStyle w:val="Indholdsfortegnelse2"/>
+            <w:tabs>
+              <w:tab w:val="right" w:leader="dot" w:pos="9628"/>
+            </w:tabs>
+            <w:rPr>
+              <w:rFonts w:eastAsiaTheme="minorEastAsia"/>
+              <w:noProof/>
+              <w:lang w:eastAsia="da-DK"/>
+            </w:rPr>
+          </w:pPr>
+          <w:hyperlink w:anchor="_Toc343504633" w:history="1">
+            <w:r>
+              <w:rPr>
+                <w:rStyle w:val="Hyperlink"/>
+                <w:noProof/>
+              </w:rPr>
+              <w:t>2.1.2 Cacoo</w:t>
+            </w:r>
+            <w:r>
+              <w:rPr>
+                <w:noProof/>
+                <w:webHidden/>
+              </w:rPr>
+              <w:tab/>
+            </w:r>
+            <w:r>
+              <w:rPr>
+                <w:noProof/>
+                <w:webHidden/>
+              </w:rPr>
+              <w:fldChar w:fldCharType="begin"/>
+            </w:r>
+            <w:r>
+              <w:rPr>
+                <w:noProof/>
+                <w:webHidden/>
+              </w:rPr>
+              <w:instrText xml:space="preserve"> PAGEREF _Toc343504633 \h </w:instrText>
+            </w:r>
+            <w:r>
+              <w:rPr>
+                <w:noProof/>
+                <w:webHidden/>
+              </w:rPr>
+            </w:r>
+            <w:r>
+              <w:rPr>
+                <w:noProof/>
+                <w:webHidden/>
+              </w:rPr>
+              <w:fldChar w:fldCharType="separate"/>
+            </w:r>
+            <w:r>
+              <w:rPr>
+                <w:noProof/>
+                <w:webHidden/>
+              </w:rPr>
+              <w:t>11</w:t>
             </w:r>
             <w:r>
               <w:rPr>
@@ -1500,7 +1570,7 @@
               <w:lang w:eastAsia="da-DK"/>
             </w:rPr>
           </w:pPr>
-          <w:hyperlink w:anchor="_Toc343160330" w:history="1">
+          <w:hyperlink w:anchor="_Toc343504634" w:history="1">
             <w:r>
               <w:rPr>
                 <w:rStyle w:val="Hyperlink"/>
@@ -1527,7 +1597,7 @@
                 <w:noProof/>
                 <w:webHidden/>
               </w:rPr>
-              <w:instrText xml:space="preserve"> PAGEREF _Toc343160330 \h </w:instrText>
+              <w:instrText xml:space="preserve"> PAGEREF _Toc343504634 \h </w:instrText>
             </w:r>
             <w:r>
               <w:rPr>
@@ -1547,7 +1617,7 @@
                 <w:noProof/>
                 <w:webHidden/>
               </w:rPr>
-              <w:t>10</w:t>
+              <w:t>11</w:t>
             </w:r>
             <w:r>
               <w:rPr>
@@ -1570,7 +1640,7 @@
               <w:lang w:eastAsia="da-DK"/>
             </w:rPr>
           </w:pPr>
-          <w:hyperlink w:anchor="_Toc343160331" w:history="1">
+          <w:hyperlink w:anchor="_Toc343504635" w:history="1">
             <w:r>
               <w:rPr>
                 <w:rStyle w:val="Hyperlink"/>
@@ -1597,7 +1667,7 @@
                 <w:noProof/>
                 <w:webHidden/>
               </w:rPr>
-              <w:instrText xml:space="preserve"> PAGEREF _Toc343160331 \h </w:instrText>
+              <w:instrText xml:space="preserve"> PAGEREF _Toc343504635 \h </w:instrText>
             </w:r>
             <w:r>
               <w:rPr>
@@ -1617,7 +1687,7 @@
                 <w:noProof/>
                 <w:webHidden/>
               </w:rPr>
-              <w:t>10</w:t>
+              <w:t>11</w:t>
             </w:r>
             <w:r>
               <w:rPr>
@@ -1640,7 +1710,7 @@
               <w:lang w:eastAsia="da-DK"/>
             </w:rPr>
           </w:pPr>
-          <w:hyperlink w:anchor="_Toc343160332" w:history="1">
+          <w:hyperlink w:anchor="_Toc343504636" w:history="1">
             <w:r>
               <w:rPr>
                 <w:rStyle w:val="Hyperlink"/>
@@ -1667,7 +1737,7 @@
                 <w:noProof/>
                 <w:webHidden/>
               </w:rPr>
-              <w:instrText xml:space="preserve"> PAGEREF _Toc343160332 \h </w:instrText>
+              <w:instrText xml:space="preserve"> PAGEREF _Toc343504636 \h </w:instrText>
             </w:r>
             <w:r>
               <w:rPr>
@@ -1687,7 +1757,7 @@
                 <w:noProof/>
                 <w:webHidden/>
               </w:rPr>
-              <w:t>11</w:t>
+              <w:t>12</w:t>
             </w:r>
             <w:r>
               <w:rPr>
@@ -1710,7 +1780,7 @@
               <w:lang w:eastAsia="da-DK"/>
             </w:rPr>
           </w:pPr>
-          <w:hyperlink w:anchor="_Toc343160333" w:history="1">
+          <w:hyperlink w:anchor="_Toc343504637" w:history="1">
             <w:r>
               <w:rPr>
                 <w:rStyle w:val="Hyperlink"/>
@@ -1737,7 +1807,7 @@
                 <w:noProof/>
                 <w:webHidden/>
               </w:rPr>
-              <w:instrText xml:space="preserve"> PAGEREF _Toc343160333 \h </w:instrText>
+              <w:instrText xml:space="preserve"> PAGEREF _Toc343504637 \h </w:instrText>
             </w:r>
             <w:r>
               <w:rPr>
@@ -1757,7 +1827,7 @@
                 <w:noProof/>
                 <w:webHidden/>
               </w:rPr>
-              <w:t>11</w:t>
+              <w:t>12</w:t>
             </w:r>
             <w:r>
               <w:rPr>
@@ -1780,7 +1850,7 @@
               <w:lang w:eastAsia="da-DK"/>
             </w:rPr>
           </w:pPr>
-          <w:hyperlink w:anchor="_Toc343160334" w:history="1">
+          <w:hyperlink w:anchor="_Toc343504638" w:history="1">
             <w:r>
               <w:rPr>
                 <w:rStyle w:val="Hyperlink"/>
@@ -1807,7 +1877,7 @@
                 <w:noProof/>
                 <w:webHidden/>
               </w:rPr>
-              <w:instrText xml:space="preserve"> PAGEREF _Toc343160334 \h </w:instrText>
+              <w:instrText xml:space="preserve"> PAGEREF _Toc343504638 \h </w:instrText>
             </w:r>
             <w:r>
               <w:rPr>
@@ -1827,7 +1897,7 @@
                 <w:noProof/>
                 <w:webHidden/>
               </w:rPr>
-              <w:t>12</w:t>
+              <w:t>13</w:t>
             </w:r>
             <w:r>
               <w:rPr>
@@ -1850,7 +1920,7 @@
               <w:lang w:eastAsia="da-DK"/>
             </w:rPr>
           </w:pPr>
-          <w:hyperlink w:anchor="_Toc343160335" w:history="1">
+          <w:hyperlink w:anchor="_Toc343504639" w:history="1">
             <w:r>
               <w:rPr>
                 <w:rStyle w:val="Hyperlink"/>
@@ -1877,7 +1947,7 @@
                 <w:noProof/>
                 <w:webHidden/>
               </w:rPr>
-              <w:instrText xml:space="preserve"> PAGEREF _Toc343160335 \h </w:instrText>
+              <w:instrText xml:space="preserve"> PAGEREF _Toc343504639 \h </w:instrText>
             </w:r>
             <w:r>
               <w:rPr>
@@ -1897,7 +1967,7 @@
                 <w:noProof/>
                 <w:webHidden/>
               </w:rPr>
-              <w:t>13</w:t>
+              <w:t>14</w:t>
             </w:r>
             <w:r>
               <w:rPr>
@@ -1920,7 +1990,7 @@
               <w:lang w:eastAsia="da-DK"/>
             </w:rPr>
           </w:pPr>
-          <w:hyperlink w:anchor="_Toc343160336" w:history="1">
+          <w:hyperlink w:anchor="_Toc343504640" w:history="1">
             <w:r>
               <w:rPr>
                 <w:rStyle w:val="Hyperlink"/>
@@ -1947,7 +2017,7 @@
                 <w:noProof/>
                 <w:webHidden/>
               </w:rPr>
-              <w:instrText xml:space="preserve"> PAGEREF _Toc343160336 \h </w:instrText>
+              <w:instrText xml:space="preserve"> PAGEREF _Toc343504640 \h </w:instrText>
             </w:r>
             <w:r>
               <w:rPr>
@@ -1967,7 +2037,7 @@
                 <w:noProof/>
                 <w:webHidden/>
               </w:rPr>
-              <w:t>14</w:t>
+              <w:t>15</w:t>
             </w:r>
             <w:r>
               <w:rPr>
@@ -1990,7 +2060,7 @@
               <w:lang w:eastAsia="da-DK"/>
             </w:rPr>
           </w:pPr>
-          <w:hyperlink w:anchor="_Toc343160337" w:history="1">
+          <w:hyperlink w:anchor="_Toc343504641" w:history="1">
             <w:r>
               <w:rPr>
                 <w:rStyle w:val="Hyperlink"/>
@@ -2017,7 +2087,7 @@
                 <w:noProof/>
                 <w:webHidden/>
               </w:rPr>
-              <w:instrText xml:space="preserve"> PAGEREF _Toc343160337 \h </w:instrText>
+              <w:instrText xml:space="preserve"> PAGEREF _Toc343504641 \h </w:instrText>
             </w:r>
             <w:r>
               <w:rPr>
@@ -2037,7 +2107,7 @@
                 <w:noProof/>
                 <w:webHidden/>
               </w:rPr>
-              <w:t>15</w:t>
+              <w:t>16</w:t>
             </w:r>
             <w:r>
               <w:rPr>
@@ -2060,7 +2130,7 @@
               <w:lang w:eastAsia="da-DK"/>
             </w:rPr>
           </w:pPr>
-          <w:hyperlink w:anchor="_Toc343160338" w:history="1">
+          <w:hyperlink w:anchor="_Toc343504642" w:history="1">
             <w:r>
               <w:rPr>
                 <w:rStyle w:val="Hyperlink"/>
@@ -2087,7 +2157,7 @@
                 <w:noProof/>
                 <w:webHidden/>
               </w:rPr>
-              <w:instrText xml:space="preserve"> PAGEREF _Toc343160338 \h </w:instrText>
+              <w:instrText xml:space="preserve"> PAGEREF _Toc343504642 \h </w:instrText>
             </w:r>
             <w:r>
               <w:rPr>
@@ -2130,7 +2200,7 @@
               <w:lang w:eastAsia="da-DK"/>
             </w:rPr>
           </w:pPr>
-          <w:hyperlink w:anchor="_Toc343160339" w:history="1">
+          <w:hyperlink w:anchor="_Toc343504643" w:history="1">
             <w:r>
               <w:rPr>
                 <w:rStyle w:val="Hyperlink"/>
@@ -2157,7 +2227,7 @@
                 <w:noProof/>
                 <w:webHidden/>
               </w:rPr>
-              <w:instrText xml:space="preserve"> PAGEREF _Toc343160339 \h </w:instrText>
+              <w:instrText xml:space="preserve"> PAGEREF _Toc343504643 \h </w:instrText>
             </w:r>
             <w:r>
               <w:rPr>
@@ -2177,7 +2247,7 @@
                 <w:noProof/>
                 <w:webHidden/>
               </w:rPr>
-              <w:t>16</w:t>
+              <w:t>17</w:t>
             </w:r>
             <w:r>
               <w:rPr>
@@ -2200,11 +2270,12 @@
               <w:lang w:eastAsia="da-DK"/>
             </w:rPr>
           </w:pPr>
-          <w:hyperlink w:anchor="_Toc343160340" w:history="1">
+          <w:hyperlink w:anchor="_Toc343504644" w:history="1">
             <w:r>
               <w:rPr>
                 <w:rStyle w:val="Hyperlink"/>
                 <w:noProof/>
+                <w:lang w:val="en-US"/>
               </w:rPr>
               <w:t>3.4.1 Prioritering af Use cases</w:t>
             </w:r>
@@ -2227,7 +2298,7 @@
                 <w:noProof/>
                 <w:webHidden/>
               </w:rPr>
-              <w:instrText xml:space="preserve"> PAGEREF _Toc343160340 \h </w:instrText>
+              <w:instrText xml:space="preserve"> PAGEREF _Toc343504644 \h </w:instrText>
             </w:r>
             <w:r>
               <w:rPr>
@@ -2247,7 +2318,7 @@
                 <w:noProof/>
                 <w:webHidden/>
               </w:rPr>
-              <w:t>17</w:t>
+              <w:t>18</w:t>
             </w:r>
             <w:r>
               <w:rPr>
@@ -2270,7 +2341,7 @@
               <w:lang w:eastAsia="da-DK"/>
             </w:rPr>
           </w:pPr>
-          <w:hyperlink w:anchor="_Toc343160341" w:history="1">
+          <w:hyperlink w:anchor="_Toc343504645" w:history="1">
             <w:r>
               <w:rPr>
                 <w:rStyle w:val="Hyperlink"/>
@@ -2297,7 +2368,7 @@
                 <w:noProof/>
                 <w:webHidden/>
               </w:rPr>
-              <w:instrText xml:space="preserve"> PAGEREF _Toc343160341 \h </w:instrText>
+              <w:instrText xml:space="preserve"> PAGEREF _Toc343504645 \h </w:instrText>
             </w:r>
             <w:r>
               <w:rPr>
@@ -2340,7 +2411,7 @@
               <w:lang w:eastAsia="da-DK"/>
             </w:rPr>
           </w:pPr>
-          <w:hyperlink w:anchor="_Toc343160342" w:history="1">
+          <w:hyperlink w:anchor="_Toc343504646" w:history="1">
             <w:r>
               <w:rPr>
                 <w:rStyle w:val="Hyperlink"/>
@@ -2367,7 +2438,7 @@
                 <w:noProof/>
                 <w:webHidden/>
               </w:rPr>
-              <w:instrText xml:space="preserve"> PAGEREF _Toc343160342 \h </w:instrText>
+              <w:instrText xml:space="preserve"> PAGEREF _Toc343504646 \h </w:instrText>
             </w:r>
             <w:r>
               <w:rPr>
@@ -2410,13 +2481,13 @@
               <w:lang w:eastAsia="da-DK"/>
             </w:rPr>
           </w:pPr>
-          <w:hyperlink w:anchor="_Toc343160343" w:history="1">
+          <w:hyperlink w:anchor="_Toc343504647" w:history="1">
             <w:r>
               <w:rPr>
                 <w:rStyle w:val="Hyperlink"/>
                 <w:noProof/>
               </w:rPr>
-              <w:t>3.5 Klassediagram for Domænemodellen</w:t>
+              <w:t>3.5 Klassediagram</w:t>
             </w:r>
             <w:r>
               <w:rPr>
@@ -2437,7 +2508,7 @@
                 <w:noProof/>
                 <w:webHidden/>
               </w:rPr>
-              <w:instrText xml:space="preserve"> PAGEREF _Toc343160343 \h </w:instrText>
+              <w:instrText xml:space="preserve"> PAGEREF _Toc343504647 \h </w:instrText>
             </w:r>
             <w:r>
               <w:rPr>
@@ -2457,7 +2528,7 @@
                 <w:noProof/>
                 <w:webHidden/>
               </w:rPr>
-              <w:t>21</w:t>
+              <w:t>22</w:t>
             </w:r>
             <w:r>
               <w:rPr>
@@ -2480,13 +2551,13 @@
               <w:lang w:eastAsia="da-DK"/>
             </w:rPr>
           </w:pPr>
-          <w:hyperlink w:anchor="_Toc343160344" w:history="1">
+          <w:hyperlink w:anchor="_Toc343504648" w:history="1">
             <w:r>
               <w:rPr>
                 <w:rStyle w:val="Hyperlink"/>
                 <w:noProof/>
               </w:rPr>
-              <w:t>3.6 Systemsekvensdiagrammer og systemoperationskontrakter</w:t>
+              <w:t>3.6 Systemsekvensdiagrammer og Systemoperationskontrakter</w:t>
             </w:r>
             <w:r>
               <w:rPr>
@@ -2507,7 +2578,7 @@
                 <w:noProof/>
                 <w:webHidden/>
               </w:rPr>
-              <w:instrText xml:space="preserve"> PAGEREF _Toc343160344 \h </w:instrText>
+              <w:instrText xml:space="preserve"> PAGEREF _Toc343504648 \h </w:instrText>
             </w:r>
             <w:r>
               <w:rPr>
@@ -2550,13 +2621,13 @@
               <w:lang w:eastAsia="da-DK"/>
             </w:rPr>
           </w:pPr>
-          <w:hyperlink w:anchor="_Toc343160345" w:history="1">
+          <w:hyperlink w:anchor="_Toc343504649" w:history="1">
             <w:r>
               <w:rPr>
                 <w:rStyle w:val="Hyperlink"/>
                 <w:noProof/>
               </w:rPr>
-              <w:t>3.7 Interaktionsdiagrammer</w:t>
+              <w:t>3.8 Softwarearkitektur</w:t>
             </w:r>
             <w:r>
               <w:rPr>
@@ -2577,7 +2648,7 @@
                 <w:noProof/>
                 <w:webHidden/>
               </w:rPr>
-              <w:instrText xml:space="preserve"> PAGEREF _Toc343160345 \h </w:instrText>
+              <w:instrText xml:space="preserve"> PAGEREF _Toc343504649 \h </w:instrText>
             </w:r>
             <w:r>
               <w:rPr>
@@ -2598,6 +2669,216 @@
                 <w:webHidden/>
               </w:rPr>
               <w:t>25</w:t>
+            </w:r>
+            <w:r>
+              <w:rPr>
+                <w:noProof/>
+                <w:webHidden/>
+              </w:rPr>
+              <w:fldChar w:fldCharType="end"/>
+            </w:r>
+          </w:hyperlink>
+        </w:p>
+        <w:p>
+          <w:pPr>
+            <w:pStyle w:val="Indholdsfortegnelse2"/>
+            <w:tabs>
+              <w:tab w:val="right" w:leader="dot" w:pos="9628"/>
+            </w:tabs>
+            <w:rPr>
+              <w:rFonts w:eastAsiaTheme="minorEastAsia"/>
+              <w:noProof/>
+              <w:lang w:eastAsia="da-DK"/>
+            </w:rPr>
+          </w:pPr>
+          <w:hyperlink w:anchor="_Toc343504650" w:history="1">
+            <w:r>
+              <w:rPr>
+                <w:rStyle w:val="Hyperlink"/>
+                <w:noProof/>
+              </w:rPr>
+              <w:t>3.8.1 Designmål</w:t>
+            </w:r>
+            <w:r>
+              <w:rPr>
+                <w:noProof/>
+                <w:webHidden/>
+              </w:rPr>
+              <w:tab/>
+            </w:r>
+            <w:r>
+              <w:rPr>
+                <w:noProof/>
+                <w:webHidden/>
+              </w:rPr>
+              <w:fldChar w:fldCharType="begin"/>
+            </w:r>
+            <w:r>
+              <w:rPr>
+                <w:noProof/>
+                <w:webHidden/>
+              </w:rPr>
+              <w:instrText xml:space="preserve"> PAGEREF _Toc343504650 \h </w:instrText>
+            </w:r>
+            <w:r>
+              <w:rPr>
+                <w:noProof/>
+                <w:webHidden/>
+              </w:rPr>
+            </w:r>
+            <w:r>
+              <w:rPr>
+                <w:noProof/>
+                <w:webHidden/>
+              </w:rPr>
+              <w:fldChar w:fldCharType="separate"/>
+            </w:r>
+            <w:r>
+              <w:rPr>
+                <w:noProof/>
+                <w:webHidden/>
+              </w:rPr>
+              <w:t>25</w:t>
+            </w:r>
+            <w:r>
+              <w:rPr>
+                <w:noProof/>
+                <w:webHidden/>
+              </w:rPr>
+              <w:fldChar w:fldCharType="end"/>
+            </w:r>
+          </w:hyperlink>
+        </w:p>
+        <w:p>
+          <w:pPr>
+            <w:pStyle w:val="Indholdsfortegnelse2"/>
+            <w:tabs>
+              <w:tab w:val="right" w:leader="dot" w:pos="9628"/>
+            </w:tabs>
+            <w:rPr>
+              <w:rFonts w:eastAsiaTheme="minorEastAsia"/>
+              <w:noProof/>
+              <w:lang w:eastAsia="da-DK"/>
+            </w:rPr>
+          </w:pPr>
+          <w:hyperlink w:anchor="_Toc343504651" w:history="1">
+            <w:r>
+              <w:rPr>
+                <w:rStyle w:val="Hyperlink"/>
+                <w:noProof/>
+              </w:rPr>
+              <w:t>3.8.2 Arkitektur - PCMEF+ framework</w:t>
+            </w:r>
+            <w:r>
+              <w:rPr>
+                <w:noProof/>
+                <w:webHidden/>
+              </w:rPr>
+              <w:tab/>
+            </w:r>
+            <w:r>
+              <w:rPr>
+                <w:noProof/>
+                <w:webHidden/>
+              </w:rPr>
+              <w:fldChar w:fldCharType="begin"/>
+            </w:r>
+            <w:r>
+              <w:rPr>
+                <w:noProof/>
+                <w:webHidden/>
+              </w:rPr>
+              <w:instrText xml:space="preserve"> PAGEREF _Toc343504651 \h </w:instrText>
+            </w:r>
+            <w:r>
+              <w:rPr>
+                <w:noProof/>
+                <w:webHidden/>
+              </w:rPr>
+            </w:r>
+            <w:r>
+              <w:rPr>
+                <w:noProof/>
+                <w:webHidden/>
+              </w:rPr>
+              <w:fldChar w:fldCharType="separate"/>
+            </w:r>
+            <w:r>
+              <w:rPr>
+                <w:noProof/>
+                <w:webHidden/>
+              </w:rPr>
+              <w:t>26</w:t>
+            </w:r>
+            <w:r>
+              <w:rPr>
+                <w:noProof/>
+                <w:webHidden/>
+              </w:rPr>
+              <w:fldChar w:fldCharType="end"/>
+            </w:r>
+          </w:hyperlink>
+        </w:p>
+        <w:p>
+          <w:pPr>
+            <w:pStyle w:val="Indholdsfortegnelse2"/>
+            <w:tabs>
+              <w:tab w:val="right" w:leader="dot" w:pos="9628"/>
+            </w:tabs>
+            <w:rPr>
+              <w:rFonts w:eastAsiaTheme="minorEastAsia"/>
+              <w:noProof/>
+              <w:lang w:eastAsia="da-DK"/>
+            </w:rPr>
+          </w:pPr>
+          <w:hyperlink w:anchor="_Toc343504652" w:history="1">
+            <w:r>
+              <w:rPr>
+                <w:rStyle w:val="Hyperlink"/>
+                <w:noProof/>
+              </w:rPr>
+              <w:t>3.8.3 Anvendte designmønstre</w:t>
+            </w:r>
+            <w:r>
+              <w:rPr>
+                <w:noProof/>
+                <w:webHidden/>
+              </w:rPr>
+              <w:tab/>
+            </w:r>
+            <w:r>
+              <w:rPr>
+                <w:noProof/>
+                <w:webHidden/>
+              </w:rPr>
+              <w:fldChar w:fldCharType="begin"/>
+            </w:r>
+            <w:r>
+              <w:rPr>
+                <w:noProof/>
+                <w:webHidden/>
+              </w:rPr>
+              <w:instrText xml:space="preserve"> PAGEREF _Toc343504652 \h </w:instrText>
+            </w:r>
+            <w:r>
+              <w:rPr>
+                <w:noProof/>
+                <w:webHidden/>
+              </w:rPr>
+            </w:r>
+            <w:r>
+              <w:rPr>
+                <w:noProof/>
+                <w:webHidden/>
+              </w:rPr>
+              <w:fldChar w:fldCharType="separate"/>
+            </w:r>
+            <w:r>
+              <w:rPr>
+                <w:noProof/>
+                <w:webHidden/>
+              </w:rPr>
+              <w:t>29</w:t>
             </w:r>
             <w:r>
               <w:rPr>
@@ -2620,13 +2901,13 @@
               <w:lang w:eastAsia="da-DK"/>
             </w:rPr>
           </w:pPr>
-          <w:hyperlink w:anchor="_Toc343160346" w:history="1">
+          <w:hyperlink w:anchor="_Toc343504653" w:history="1">
             <w:r>
               <w:rPr>
                 <w:rStyle w:val="Hyperlink"/>
                 <w:noProof/>
               </w:rPr>
-              <w:t>3.8 Softwarearkitektur</w:t>
+              <w:t>3.9 Detaljeret Design</w:t>
             </w:r>
             <w:r>
               <w:rPr>
@@ -2647,7 +2928,7 @@
                 <w:noProof/>
                 <w:webHidden/>
               </w:rPr>
-              <w:instrText xml:space="preserve"> PAGEREF _Toc343160346 \h </w:instrText>
+              <w:instrText xml:space="preserve"> PAGEREF _Toc343504653 \h </w:instrText>
             </w:r>
             <w:r>
               <w:rPr>
@@ -2667,7 +2948,7 @@
                 <w:noProof/>
                 <w:webHidden/>
               </w:rPr>
-              <w:t>25</w:t>
+              <w:t>34</w:t>
             </w:r>
             <w:r>
               <w:rPr>
@@ -2690,13 +2971,13 @@
               <w:lang w:eastAsia="da-DK"/>
             </w:rPr>
           </w:pPr>
-          <w:hyperlink w:anchor="_Toc343160347" w:history="1">
+          <w:hyperlink w:anchor="_Toc343504654" w:history="1">
             <w:r>
               <w:rPr>
                 <w:rStyle w:val="Hyperlink"/>
                 <w:noProof/>
               </w:rPr>
-              <w:t>3.8.1 Designmål</w:t>
+              <w:t>3.9.1 Design sekvensdiagrammer</w:t>
             </w:r>
             <w:r>
               <w:rPr>
@@ -2717,7 +2998,7 @@
                 <w:noProof/>
                 <w:webHidden/>
               </w:rPr>
-              <w:instrText xml:space="preserve"> PAGEREF _Toc343160347 \h </w:instrText>
+              <w:instrText xml:space="preserve"> PAGEREF _Toc343504654 \h </w:instrText>
             </w:r>
             <w:r>
               <w:rPr>
@@ -2737,7 +3018,7 @@
                 <w:noProof/>
                 <w:webHidden/>
               </w:rPr>
-              <w:t>25</w:t>
+              <w:t>34</w:t>
             </w:r>
             <w:r>
               <w:rPr>
@@ -2760,13 +3041,13 @@
               <w:lang w:eastAsia="da-DK"/>
             </w:rPr>
           </w:pPr>
-          <w:hyperlink w:anchor="_Toc343160348" w:history="1">
+          <w:hyperlink w:anchor="_Toc343504655" w:history="1">
             <w:r>
               <w:rPr>
                 <w:rStyle w:val="Hyperlink"/>
                 <w:noProof/>
               </w:rPr>
-              <w:t>3.8.2 Arkitektur - PCMEF+ framework</w:t>
+              <w:t>3.9.2 Persistens framework</w:t>
             </w:r>
             <w:r>
               <w:rPr>
@@ -2787,7 +3068,7 @@
                 <w:noProof/>
                 <w:webHidden/>
               </w:rPr>
-              <w:instrText xml:space="preserve"> PAGEREF _Toc343160348 \h </w:instrText>
+              <w:instrText xml:space="preserve"> PAGEREF _Toc343504655 \h </w:instrText>
             </w:r>
             <w:r>
               <w:rPr>
@@ -2807,7 +3088,7 @@
                 <w:noProof/>
                 <w:webHidden/>
               </w:rPr>
-              <w:t>26</w:t>
+              <w:t>37</w:t>
             </w:r>
             <w:r>
               <w:rPr>
@@ -2830,13 +3111,13 @@
               <w:lang w:eastAsia="da-DK"/>
             </w:rPr>
           </w:pPr>
-          <w:hyperlink w:anchor="_Toc343160349" w:history="1">
+          <w:hyperlink w:anchor="_Toc343504656" w:history="1">
             <w:r>
               <w:rPr>
                 <w:rStyle w:val="Hyperlink"/>
                 <w:noProof/>
               </w:rPr>
-              <w:t>3.8.3 Anvendte designmønstre</w:t>
+              <w:t>3.9.3 Singleton pattern</w:t>
             </w:r>
             <w:r>
               <w:rPr>
@@ -2857,7 +3138,7 @@
                 <w:noProof/>
                 <w:webHidden/>
               </w:rPr>
-              <w:instrText xml:space="preserve"> PAGEREF _Toc343160349 \h </w:instrText>
+              <w:instrText xml:space="preserve"> PAGEREF _Toc343504656 \h </w:instrText>
             </w:r>
             <w:r>
               <w:rPr>
@@ -2877,7 +3158,77 @@
                 <w:noProof/>
                 <w:webHidden/>
               </w:rPr>
-              <w:t>28</w:t>
+              <w:t>38</w:t>
+            </w:r>
+            <w:r>
+              <w:rPr>
+                <w:noProof/>
+                <w:webHidden/>
+              </w:rPr>
+              <w:fldChar w:fldCharType="end"/>
+            </w:r>
+          </w:hyperlink>
+        </w:p>
+        <w:p>
+          <w:pPr>
+            <w:pStyle w:val="Indholdsfortegnelse2"/>
+            <w:tabs>
+              <w:tab w:val="right" w:leader="dot" w:pos="9628"/>
+            </w:tabs>
+            <w:rPr>
+              <w:rFonts w:eastAsiaTheme="minorEastAsia"/>
+              <w:noProof/>
+              <w:lang w:eastAsia="da-DK"/>
+            </w:rPr>
+          </w:pPr>
+          <w:hyperlink w:anchor="_Toc343504657" w:history="1">
+            <w:r>
+              <w:rPr>
+                <w:rStyle w:val="Hyperlink"/>
+                <w:noProof/>
+              </w:rPr>
+              <w:t>3.9.4 Database design</w:t>
+            </w:r>
+            <w:r>
+              <w:rPr>
+                <w:noProof/>
+                <w:webHidden/>
+              </w:rPr>
+              <w:tab/>
+            </w:r>
+            <w:r>
+              <w:rPr>
+                <w:noProof/>
+                <w:webHidden/>
+              </w:rPr>
+              <w:fldChar w:fldCharType="begin"/>
+            </w:r>
+            <w:r>
+              <w:rPr>
+                <w:noProof/>
+                <w:webHidden/>
+              </w:rPr>
+              <w:instrText xml:space="preserve"> PAGEREF _Toc343504657 \h </w:instrText>
+            </w:r>
+            <w:r>
+              <w:rPr>
+                <w:noProof/>
+                <w:webHidden/>
+              </w:rPr>
+            </w:r>
+            <w:r>
+              <w:rPr>
+                <w:noProof/>
+                <w:webHidden/>
+              </w:rPr>
+              <w:fldChar w:fldCharType="separate"/>
+            </w:r>
+            <w:r>
+              <w:rPr>
+                <w:noProof/>
+                <w:webHidden/>
+              </w:rPr>
+              <w:t>38</w:t>
             </w:r>
             <w:r>
               <w:rPr>
@@ -2900,13 +3251,13 @@
               <w:lang w:eastAsia="da-DK"/>
             </w:rPr>
           </w:pPr>
-          <w:hyperlink w:anchor="_Toc343160350" w:history="1">
+          <w:hyperlink w:anchor="_Toc343504658" w:history="1">
             <w:r>
               <w:rPr>
                 <w:rStyle w:val="Hyperlink"/>
                 <w:noProof/>
               </w:rPr>
-              <w:t>3.9 Detaljeret Design</w:t>
+              <w:t>3.10 Implementering</w:t>
             </w:r>
             <w:r>
               <w:rPr>
@@ -2927,7 +3278,7 @@
                 <w:noProof/>
                 <w:webHidden/>
               </w:rPr>
-              <w:instrText xml:space="preserve"> PAGEREF _Toc343160350 \h </w:instrText>
+              <w:instrText xml:space="preserve"> PAGEREF _Toc343504658 \h </w:instrText>
             </w:r>
             <w:r>
               <w:rPr>
@@ -2947,7 +3298,7 @@
                 <w:noProof/>
                 <w:webHidden/>
               </w:rPr>
-              <w:t>31</w:t>
+              <w:t>39</w:t>
             </w:r>
             <w:r>
               <w:rPr>
@@ -2970,13 +3321,13 @@
               <w:lang w:eastAsia="da-DK"/>
             </w:rPr>
           </w:pPr>
-          <w:hyperlink w:anchor="_Toc343160351" w:history="1">
+          <w:hyperlink w:anchor="_Toc343504659" w:history="1">
             <w:r>
               <w:rPr>
                 <w:rStyle w:val="Hyperlink"/>
                 <w:noProof/>
               </w:rPr>
-              <w:t>Deployering SKAL FLYTTES</w:t>
+              <w:t>3.10.1 Pakker og klasser i Java</w:t>
             </w:r>
             <w:r>
               <w:rPr>
@@ -2997,7 +3348,7 @@
                 <w:noProof/>
                 <w:webHidden/>
               </w:rPr>
-              <w:instrText xml:space="preserve"> PAGEREF _Toc343160351 \h </w:instrText>
+              <w:instrText xml:space="preserve"> PAGEREF _Toc343504659 \h </w:instrText>
             </w:r>
             <w:r>
               <w:rPr>
@@ -3017,7 +3368,217 @@
                 <w:noProof/>
                 <w:webHidden/>
               </w:rPr>
-              <w:t>31</w:t>
+              <w:t>39</w:t>
+            </w:r>
+            <w:r>
+              <w:rPr>
+                <w:noProof/>
+                <w:webHidden/>
+              </w:rPr>
+              <w:fldChar w:fldCharType="end"/>
+            </w:r>
+          </w:hyperlink>
+        </w:p>
+        <w:p>
+          <w:pPr>
+            <w:pStyle w:val="Indholdsfortegnelse2"/>
+            <w:tabs>
+              <w:tab w:val="right" w:leader="dot" w:pos="9628"/>
+            </w:tabs>
+            <w:rPr>
+              <w:rFonts w:eastAsiaTheme="minorEastAsia"/>
+              <w:noProof/>
+              <w:lang w:eastAsia="da-DK"/>
+            </w:rPr>
+          </w:pPr>
+          <w:hyperlink w:anchor="_Toc343504660" w:history="1">
+            <w:r>
+              <w:rPr>
+                <w:rStyle w:val="Hyperlink"/>
+                <w:noProof/>
+              </w:rPr>
+              <w:t>3.10.2 Singleton</w:t>
+            </w:r>
+            <w:r>
+              <w:rPr>
+                <w:noProof/>
+                <w:webHidden/>
+              </w:rPr>
+              <w:tab/>
+            </w:r>
+            <w:r>
+              <w:rPr>
+                <w:noProof/>
+                <w:webHidden/>
+              </w:rPr>
+              <w:fldChar w:fldCharType="begin"/>
+            </w:r>
+            <w:r>
+              <w:rPr>
+                <w:noProof/>
+                <w:webHidden/>
+              </w:rPr>
+              <w:instrText xml:space="preserve"> PAGEREF _Toc343504660 \h </w:instrText>
+            </w:r>
+            <w:r>
+              <w:rPr>
+                <w:noProof/>
+                <w:webHidden/>
+              </w:rPr>
+            </w:r>
+            <w:r>
+              <w:rPr>
+                <w:noProof/>
+                <w:webHidden/>
+              </w:rPr>
+              <w:fldChar w:fldCharType="separate"/>
+            </w:r>
+            <w:r>
+              <w:rPr>
+                <w:noProof/>
+                <w:webHidden/>
+              </w:rPr>
+              <w:t>39</w:t>
+            </w:r>
+            <w:r>
+              <w:rPr>
+                <w:noProof/>
+                <w:webHidden/>
+              </w:rPr>
+              <w:fldChar w:fldCharType="end"/>
+            </w:r>
+          </w:hyperlink>
+        </w:p>
+        <w:p>
+          <w:pPr>
+            <w:pStyle w:val="Indholdsfortegnelse2"/>
+            <w:tabs>
+              <w:tab w:val="right" w:leader="dot" w:pos="9628"/>
+            </w:tabs>
+            <w:rPr>
+              <w:rFonts w:eastAsiaTheme="minorEastAsia"/>
+              <w:noProof/>
+              <w:lang w:eastAsia="da-DK"/>
+            </w:rPr>
+          </w:pPr>
+          <w:hyperlink w:anchor="_Toc343504661" w:history="1">
+            <w:r>
+              <w:rPr>
+                <w:rStyle w:val="Hyperlink"/>
+                <w:noProof/>
+              </w:rPr>
+              <w:t>3.10.3 Observer</w:t>
+            </w:r>
+            <w:r>
+              <w:rPr>
+                <w:noProof/>
+                <w:webHidden/>
+              </w:rPr>
+              <w:tab/>
+            </w:r>
+            <w:r>
+              <w:rPr>
+                <w:noProof/>
+                <w:webHidden/>
+              </w:rPr>
+              <w:fldChar w:fldCharType="begin"/>
+            </w:r>
+            <w:r>
+              <w:rPr>
+                <w:noProof/>
+                <w:webHidden/>
+              </w:rPr>
+              <w:instrText xml:space="preserve"> PAGEREF _Toc343504661 \h </w:instrText>
+            </w:r>
+            <w:r>
+              <w:rPr>
+                <w:noProof/>
+                <w:webHidden/>
+              </w:rPr>
+            </w:r>
+            <w:r>
+              <w:rPr>
+                <w:noProof/>
+                <w:webHidden/>
+              </w:rPr>
+              <w:fldChar w:fldCharType="separate"/>
+            </w:r>
+            <w:r>
+              <w:rPr>
+                <w:noProof/>
+                <w:webHidden/>
+              </w:rPr>
+              <w:t>39</w:t>
+            </w:r>
+            <w:r>
+              <w:rPr>
+                <w:noProof/>
+                <w:webHidden/>
+              </w:rPr>
+              <w:fldChar w:fldCharType="end"/>
+            </w:r>
+          </w:hyperlink>
+        </w:p>
+        <w:p>
+          <w:pPr>
+            <w:pStyle w:val="Indholdsfortegnelse2"/>
+            <w:tabs>
+              <w:tab w:val="right" w:leader="dot" w:pos="9628"/>
+            </w:tabs>
+            <w:rPr>
+              <w:rFonts w:eastAsiaTheme="minorEastAsia"/>
+              <w:noProof/>
+              <w:lang w:eastAsia="da-DK"/>
+            </w:rPr>
+          </w:pPr>
+          <w:hyperlink w:anchor="_Toc343504662" w:history="1">
+            <w:r>
+              <w:rPr>
+                <w:rStyle w:val="Hyperlink"/>
+                <w:noProof/>
+              </w:rPr>
+              <w:t>3.10.1 Forbindelse mellem DSS og CSS</w:t>
+            </w:r>
+            <w:r>
+              <w:rPr>
+                <w:noProof/>
+                <w:webHidden/>
+              </w:rPr>
+              <w:tab/>
+            </w:r>
+            <w:r>
+              <w:rPr>
+                <w:noProof/>
+                <w:webHidden/>
+              </w:rPr>
+              <w:fldChar w:fldCharType="begin"/>
+            </w:r>
+            <w:r>
+              <w:rPr>
+                <w:noProof/>
+                <w:webHidden/>
+              </w:rPr>
+              <w:instrText xml:space="preserve"> PAGEREF _Toc343504662 \h </w:instrText>
+            </w:r>
+            <w:r>
+              <w:rPr>
+                <w:noProof/>
+                <w:webHidden/>
+              </w:rPr>
+            </w:r>
+            <w:r>
+              <w:rPr>
+                <w:noProof/>
+                <w:webHidden/>
+              </w:rPr>
+              <w:fldChar w:fldCharType="separate"/>
+            </w:r>
+            <w:r>
+              <w:rPr>
+                <w:noProof/>
+                <w:webHidden/>
+              </w:rPr>
+              <w:t>40</w:t>
             </w:r>
             <w:r>
               <w:rPr>
@@ -3040,13 +3601,13 @@
               <w:lang w:eastAsia="da-DK"/>
             </w:rPr>
           </w:pPr>
-          <w:hyperlink w:anchor="_Toc343160352" w:history="1">
+          <w:hyperlink w:anchor="_Toc343504663" w:history="1">
             <w:r>
               <w:rPr>
                 <w:rStyle w:val="Hyperlink"/>
                 <w:noProof/>
               </w:rPr>
-              <w:t>3.10 Implementering</w:t>
+              <w:t>3.11 Test</w:t>
             </w:r>
             <w:r>
               <w:rPr>
@@ -3067,7 +3628,7 @@
                 <w:noProof/>
                 <w:webHidden/>
               </w:rPr>
-              <w:instrText xml:space="preserve"> PAGEREF _Toc343160352 \h </w:instrText>
+              <w:instrText xml:space="preserve"> PAGEREF _Toc343504663 \h </w:instrText>
             </w:r>
             <w:r>
               <w:rPr>
@@ -3087,7 +3648,7 @@
                 <w:noProof/>
                 <w:webHidden/>
               </w:rPr>
-              <w:t>32</w:t>
+              <w:t>40</w:t>
             </w:r>
             <w:r>
               <w:rPr>
@@ -3110,13 +3671,13 @@
               <w:lang w:eastAsia="da-DK"/>
             </w:rPr>
           </w:pPr>
-          <w:hyperlink w:anchor="_Toc343160353" w:history="1">
+          <w:hyperlink w:anchor="_Toc343504664" w:history="1">
             <w:r>
               <w:rPr>
                 <w:rStyle w:val="Hyperlink"/>
                 <w:noProof/>
               </w:rPr>
-              <w:t>3.10.1 Implementering af TCP</w:t>
+              <w:t>3.11.1 Testtyper</w:t>
             </w:r>
             <w:r>
               <w:rPr>
@@ -3137,7 +3698,7 @@
                 <w:noProof/>
                 <w:webHidden/>
               </w:rPr>
-              <w:instrText xml:space="preserve"> PAGEREF _Toc343160353 \h </w:instrText>
+              <w:instrText xml:space="preserve"> PAGEREF _Toc343504664 \h </w:instrText>
             </w:r>
             <w:r>
               <w:rPr>
@@ -3157,7 +3718,77 @@
                 <w:noProof/>
                 <w:webHidden/>
               </w:rPr>
-              <w:t>32</w:t>
+              <w:t>41</w:t>
+            </w:r>
+            <w:r>
+              <w:rPr>
+                <w:noProof/>
+                <w:webHidden/>
+              </w:rPr>
+              <w:fldChar w:fldCharType="end"/>
+            </w:r>
+          </w:hyperlink>
+        </w:p>
+        <w:p>
+          <w:pPr>
+            <w:pStyle w:val="Indholdsfortegnelse2"/>
+            <w:tabs>
+              <w:tab w:val="right" w:leader="dot" w:pos="9628"/>
+            </w:tabs>
+            <w:rPr>
+              <w:rFonts w:eastAsiaTheme="minorEastAsia"/>
+              <w:noProof/>
+              <w:lang w:eastAsia="da-DK"/>
+            </w:rPr>
+          </w:pPr>
+          <w:hyperlink w:anchor="_Toc343504665" w:history="1">
+            <w:r>
+              <w:rPr>
+                <w:rStyle w:val="Hyperlink"/>
+                <w:noProof/>
+              </w:rPr>
+              <w:t>3.11.2 JUnit</w:t>
+            </w:r>
+            <w:r>
+              <w:rPr>
+                <w:noProof/>
+                <w:webHidden/>
+              </w:rPr>
+              <w:tab/>
+            </w:r>
+            <w:r>
+              <w:rPr>
+                <w:noProof/>
+                <w:webHidden/>
+              </w:rPr>
+              <w:fldChar w:fldCharType="begin"/>
+            </w:r>
+            <w:r>
+              <w:rPr>
+                <w:noProof/>
+                <w:webHidden/>
+              </w:rPr>
+              <w:instrText xml:space="preserve"> PAGEREF _Toc343504665 \h </w:instrText>
+            </w:r>
+            <w:r>
+              <w:rPr>
+                <w:noProof/>
+                <w:webHidden/>
+              </w:rPr>
+            </w:r>
+            <w:r>
+              <w:rPr>
+                <w:noProof/>
+                <w:webHidden/>
+              </w:rPr>
+              <w:fldChar w:fldCharType="separate"/>
+            </w:r>
+            <w:r>
+              <w:rPr>
+                <w:noProof/>
+                <w:webHidden/>
+              </w:rPr>
+              <w:t>41</w:t>
             </w:r>
             <w:r>
               <w:rPr>
@@ -3180,13 +3811,13 @@
               <w:lang w:eastAsia="da-DK"/>
             </w:rPr>
           </w:pPr>
-          <w:hyperlink w:anchor="_Toc343160354" w:history="1">
+          <w:hyperlink w:anchor="_Toc343504666" w:history="1">
             <w:r>
               <w:rPr>
                 <w:rStyle w:val="Hyperlink"/>
                 <w:noProof/>
               </w:rPr>
-              <w:t>3.11 Test og evaluering</w:t>
+              <w:t>3.12 Datakommunikation</w:t>
             </w:r>
             <w:r>
               <w:rPr>
@@ -3207,7 +3838,7 @@
                 <w:noProof/>
                 <w:webHidden/>
               </w:rPr>
-              <w:instrText xml:space="preserve"> PAGEREF _Toc343160354 \h </w:instrText>
+              <w:instrText xml:space="preserve"> PAGEREF _Toc343504666 \h </w:instrText>
             </w:r>
             <w:r>
               <w:rPr>
@@ -3227,7 +3858,7 @@
                 <w:noProof/>
                 <w:webHidden/>
               </w:rPr>
-              <w:t>33</w:t>
+              <w:t>41</w:t>
             </w:r>
             <w:r>
               <w:rPr>
@@ -3250,13 +3881,13 @@
               <w:lang w:eastAsia="da-DK"/>
             </w:rPr>
           </w:pPr>
-          <w:hyperlink w:anchor="_Toc343160355" w:history="1">
+          <w:hyperlink w:anchor="_Toc343504667" w:history="1">
             <w:r>
               <w:rPr>
                 <w:rStyle w:val="Hyperlink"/>
                 <w:noProof/>
               </w:rPr>
-              <w:t>3.12 Datakommunikation</w:t>
+              <w:t>3.13 Styring regulering og overvågning</w:t>
             </w:r>
             <w:r>
               <w:rPr>
@@ -3277,7 +3908,7 @@
                 <w:noProof/>
                 <w:webHidden/>
               </w:rPr>
-              <w:instrText xml:space="preserve"> PAGEREF _Toc343160355 \h </w:instrText>
+              <w:instrText xml:space="preserve"> PAGEREF _Toc343504667 \h </w:instrText>
             </w:r>
             <w:r>
               <w:rPr>
@@ -3297,7 +3928,294 @@
                 <w:noProof/>
                 <w:webHidden/>
               </w:rPr>
-              <w:t>33</w:t>
+              <w:t>4</w:t>
+            </w:r>
+            <w:r>
+              <w:rPr>
+                <w:noProof/>
+                <w:webHidden/>
+              </w:rPr>
+              <w:t>2</w:t>
+            </w:r>
+            <w:r>
+              <w:rPr>
+                <w:noProof/>
+                <w:webHidden/>
+              </w:rPr>
+              <w:fldChar w:fldCharType="end"/>
+            </w:r>
+          </w:hyperlink>
+        </w:p>
+        <w:p>
+          <w:pPr>
+            <w:pStyle w:val="Indholdsfortegnelse2"/>
+            <w:tabs>
+              <w:tab w:val="right" w:leader="dot" w:pos="9628"/>
+            </w:tabs>
+            <w:rPr>
+              <w:rFonts w:eastAsiaTheme="minorEastAsia"/>
+              <w:noProof/>
+              <w:lang w:eastAsia="da-DK"/>
+            </w:rPr>
+          </w:pPr>
+          <w:hyperlink w:anchor="_Toc343504668" w:history="1">
+            <w:r>
+              <w:rPr>
+                <w:rStyle w:val="Hyperlink"/>
+                <w:noProof/>
+              </w:rPr>
+              <w:t>3.13.1 PLC’en</w:t>
+            </w:r>
+            <w:r>
+              <w:rPr>
+                <w:noProof/>
+                <w:webHidden/>
+              </w:rPr>
+              <w:tab/>
+            </w:r>
+            <w:r>
+              <w:rPr>
+                <w:noProof/>
+                <w:webHidden/>
+              </w:rPr>
+              <w:fldChar w:fldCharType="begin"/>
+            </w:r>
+            <w:r>
+              <w:rPr>
+                <w:noProof/>
+                <w:webHidden/>
+              </w:rPr>
+              <w:instrText xml:space="preserve"> PAGEREF _Toc343504668 \h </w:instrText>
+            </w:r>
+            <w:r>
+              <w:rPr>
+                <w:noProof/>
+                <w:webHidden/>
+              </w:rPr>
+            </w:r>
+            <w:r>
+              <w:rPr>
+                <w:noProof/>
+                <w:webHidden/>
+              </w:rPr>
+              <w:fldChar w:fldCharType="separate"/>
+            </w:r>
+            <w:r>
+              <w:rPr>
+                <w:noProof/>
+                <w:webHidden/>
+              </w:rPr>
+              <w:t>43</w:t>
+            </w:r>
+            <w:r>
+              <w:rPr>
+                <w:noProof/>
+                <w:webHidden/>
+              </w:rPr>
+              <w:fldChar w:fldCharType="end"/>
+            </w:r>
+          </w:hyperlink>
+        </w:p>
+        <w:p>
+          <w:pPr>
+            <w:pStyle w:val="Indholdsfortegnelse2"/>
+            <w:tabs>
+              <w:tab w:val="right" w:leader="dot" w:pos="9628"/>
+            </w:tabs>
+            <w:rPr>
+              <w:rFonts w:eastAsiaTheme="minorEastAsia"/>
+              <w:noProof/>
+              <w:lang w:eastAsia="da-DK"/>
+            </w:rPr>
+          </w:pPr>
+          <w:hyperlink w:anchor="_Toc343504669" w:history="1">
+            <w:r>
+              <w:rPr>
+                <w:rStyle w:val="Hyperlink"/>
+                <w:noProof/>
+              </w:rPr>
+              <w:t>3.13.2 Protokol</w:t>
+            </w:r>
+            <w:r>
+              <w:rPr>
+                <w:noProof/>
+                <w:webHidden/>
+              </w:rPr>
+              <w:tab/>
+            </w:r>
+            <w:r>
+              <w:rPr>
+                <w:noProof/>
+                <w:webHidden/>
+              </w:rPr>
+              <w:fldChar w:fldCharType="begin"/>
+            </w:r>
+            <w:r>
+              <w:rPr>
+                <w:noProof/>
+                <w:webHidden/>
+              </w:rPr>
+              <w:instrText xml:space="preserve"> PAGEREF _Toc343504669 \h </w:instrText>
+            </w:r>
+            <w:r>
+              <w:rPr>
+                <w:noProof/>
+                <w:webHidden/>
+              </w:rPr>
+            </w:r>
+            <w:r>
+              <w:rPr>
+                <w:noProof/>
+                <w:webHidden/>
+              </w:rPr>
+              <w:fldChar w:fldCharType="separate"/>
+            </w:r>
+            <w:r>
+              <w:rPr>
+                <w:noProof/>
+                <w:webHidden/>
+              </w:rPr>
+              <w:t>43</w:t>
+            </w:r>
+            <w:r>
+              <w:rPr>
+                <w:noProof/>
+                <w:webHidden/>
+              </w:rPr>
+              <w:fldChar w:fldCharType="end"/>
+            </w:r>
+          </w:hyperlink>
+        </w:p>
+        <w:p>
+          <w:pPr>
+            <w:pStyle w:val="Indholdsfortegnelse2"/>
+            <w:tabs>
+              <w:tab w:val="right" w:leader="dot" w:pos="9628"/>
+            </w:tabs>
+            <w:rPr>
+              <w:rFonts w:eastAsiaTheme="minorEastAsia"/>
+              <w:noProof/>
+              <w:lang w:eastAsia="da-DK"/>
+            </w:rPr>
+          </w:pPr>
+          <w:hyperlink w:anchor="_Toc343504670" w:history="1">
+            <w:r>
+              <w:rPr>
+                <w:rStyle w:val="Hyperlink"/>
+                <w:noProof/>
+              </w:rPr>
+              <w:t>3.13.3 Implementering</w:t>
+            </w:r>
+            <w:r>
+              <w:rPr>
+                <w:noProof/>
+                <w:webHidden/>
+              </w:rPr>
+              <w:tab/>
+            </w:r>
+            <w:r>
+              <w:rPr>
+                <w:noProof/>
+                <w:webHidden/>
+              </w:rPr>
+              <w:fldChar w:fldCharType="begin"/>
+            </w:r>
+            <w:r>
+              <w:rPr>
+                <w:noProof/>
+                <w:webHidden/>
+              </w:rPr>
+              <w:instrText xml:space="preserve"> PAGEREF _Toc343504670 \h </w:instrText>
+            </w:r>
+            <w:r>
+              <w:rPr>
+                <w:noProof/>
+                <w:webHidden/>
+              </w:rPr>
+            </w:r>
+            <w:r>
+              <w:rPr>
+                <w:noProof/>
+                <w:webHidden/>
+              </w:rPr>
+              <w:fldChar w:fldCharType="separate"/>
+            </w:r>
+            <w:r>
+              <w:rPr>
+                <w:noProof/>
+                <w:webHidden/>
+              </w:rPr>
+              <w:t>43</w:t>
+            </w:r>
+            <w:r>
+              <w:rPr>
+                <w:noProof/>
+                <w:webHidden/>
+              </w:rPr>
+              <w:fldChar w:fldCharType="end"/>
+            </w:r>
+          </w:hyperlink>
+        </w:p>
+        <w:p>
+          <w:pPr>
+            <w:pStyle w:val="Indholdsfortegnelse2"/>
+            <w:tabs>
+              <w:tab w:val="right" w:leader="dot" w:pos="9628"/>
+            </w:tabs>
+            <w:rPr>
+              <w:rFonts w:eastAsiaTheme="minorEastAsia"/>
+              <w:noProof/>
+              <w:lang w:eastAsia="da-DK"/>
+            </w:rPr>
+          </w:pPr>
+          <w:hyperlink w:anchor="_Toc343504671" w:history="1">
+            <w:r>
+              <w:rPr>
+                <w:rStyle w:val="Hyperlink"/>
+                <w:noProof/>
+              </w:rPr>
+              <w:t>3.13.4 Problem med kommunikation med PLC</w:t>
+            </w:r>
+            <w:r>
+              <w:rPr>
+                <w:noProof/>
+                <w:webHidden/>
+              </w:rPr>
+              <w:tab/>
+            </w:r>
+            <w:r>
+              <w:rPr>
+                <w:noProof/>
+                <w:webHidden/>
+              </w:rPr>
+              <w:fldChar w:fldCharType="begin"/>
+            </w:r>
+            <w:r>
+              <w:rPr>
+                <w:noProof/>
+                <w:webHidden/>
+              </w:rPr>
+              <w:instrText xml:space="preserve"> PAGEREF _Toc343504671 \h </w:instrText>
+            </w:r>
+            <w:r>
+              <w:rPr>
+                <w:noProof/>
+                <w:webHidden/>
+              </w:rPr>
+            </w:r>
+            <w:r>
+              <w:rPr>
+                <w:noProof/>
+                <w:webHidden/>
+              </w:rPr>
+              <w:fldChar w:fldCharType="separate"/>
+            </w:r>
+            <w:r>
+              <w:rPr>
+                <w:noProof/>
+                <w:webHidden/>
+              </w:rPr>
+              <w:t>44</w:t>
             </w:r>
             <w:r>
               <w:rPr>
@@ -3320,13 +4238,13 @@
               <w:lang w:eastAsia="da-DK"/>
             </w:rPr>
           </w:pPr>
-          <w:hyperlink w:anchor="_Toc343160356" w:history="1">
+          <w:hyperlink w:anchor="_Toc343504672" w:history="1">
             <w:r>
               <w:rPr>
                 <w:rStyle w:val="Hyperlink"/>
                 <w:noProof/>
               </w:rPr>
-              <w:t>Del IV Epilog</w:t>
+              <w:t>3.14 Deployering</w:t>
             </w:r>
             <w:r>
               <w:rPr>
@@ -3347,7 +4265,7 @@
                 <w:noProof/>
                 <w:webHidden/>
               </w:rPr>
-              <w:instrText xml:space="preserve"> PAGEREF _Toc343160356 \h </w:instrText>
+              <w:instrText xml:space="preserve"> PAGEREF _Toc343504672 \h </w:instrText>
             </w:r>
             <w:r>
               <w:rPr>
@@ -3367,7 +4285,7 @@
                 <w:noProof/>
                 <w:webHidden/>
               </w:rPr>
-              <w:t>35</w:t>
+              <w:t>45</w:t>
             </w:r>
             <w:r>
               <w:rPr>
@@ -3390,13 +4308,13 @@
               <w:lang w:eastAsia="da-DK"/>
             </w:rPr>
           </w:pPr>
-          <w:hyperlink w:anchor="_Toc343160357" w:history="1">
+          <w:hyperlink w:anchor="_Toc343504673" w:history="1">
             <w:r>
               <w:rPr>
                 <w:rStyle w:val="Hyperlink"/>
                 <w:noProof/>
               </w:rPr>
-              <w:t>4.1 Konklusion</w:t>
+              <w:t>Del IV Epilog</w:t>
             </w:r>
             <w:r>
               <w:rPr>
@@ -3417,7 +4335,7 @@
                 <w:noProof/>
                 <w:webHidden/>
               </w:rPr>
-              <w:instrText xml:space="preserve"> PAGEREF _Toc343160357 \h </w:instrText>
+              <w:instrText xml:space="preserve"> PAGEREF _Toc343504673 \h </w:instrText>
             </w:r>
             <w:r>
               <w:rPr>
@@ -3437,7 +4355,7 @@
                 <w:noProof/>
                 <w:webHidden/>
               </w:rPr>
-              <w:t>36</w:t>
+              <w:t>46</w:t>
             </w:r>
             <w:r>
               <w:rPr>
@@ -3460,13 +4378,13 @@
               <w:lang w:eastAsia="da-DK"/>
             </w:rPr>
           </w:pPr>
-          <w:hyperlink w:anchor="_Toc343160358" w:history="1">
+          <w:hyperlink w:anchor="_Toc343504674" w:history="1">
             <w:r>
               <w:rPr>
                 <w:rStyle w:val="Hyperlink"/>
                 <w:noProof/>
               </w:rPr>
-              <w:t>4.2 Perspektivering</w:t>
+              <w:t>4.1 Konklusion</w:t>
             </w:r>
             <w:r>
               <w:rPr>
@@ -3487,7 +4405,7 @@
                 <w:noProof/>
                 <w:webHidden/>
               </w:rPr>
-              <w:instrText xml:space="preserve"> PAGEREF _Toc343160358 \h </w:instrText>
+              <w:instrText xml:space="preserve"> PAGEREF _Toc343504674 \h </w:instrText>
             </w:r>
             <w:r>
               <w:rPr>
@@ -3507,7 +4425,7 @@
                 <w:noProof/>
                 <w:webHidden/>
               </w:rPr>
-              <w:t>36</w:t>
+              <w:t>47</w:t>
             </w:r>
             <w:r>
               <w:rPr>
@@ -3530,13 +4448,13 @@
               <w:lang w:eastAsia="da-DK"/>
             </w:rPr>
           </w:pPr>
-          <w:hyperlink w:anchor="_Toc343160359" w:history="1">
+          <w:hyperlink w:anchor="_Toc343504675" w:history="1">
             <w:r>
               <w:rPr>
                 <w:rStyle w:val="Hyperlink"/>
                 <w:noProof/>
               </w:rPr>
-              <w:t>Bilag</w:t>
+              <w:t>4.2 Perspektivering</w:t>
             </w:r>
             <w:r>
               <w:rPr>
@@ -3557,7 +4475,7 @@
                 <w:noProof/>
                 <w:webHidden/>
               </w:rPr>
-              <w:instrText xml:space="preserve"> PAGEREF _Toc343160359 \h </w:instrText>
+              <w:instrText xml:space="preserve"> PAGEREF _Toc343504675 \h </w:instrText>
             </w:r>
             <w:r>
               <w:rPr>
@@ -3577,7 +4495,7 @@
                 <w:noProof/>
                 <w:webHidden/>
               </w:rPr>
-              <w:t>37</w:t>
+              <w:t>47</w:t>
             </w:r>
             <w:r>
               <w:rPr>
@@ -3600,12 +4518,152 @@
               <w:lang w:eastAsia="da-DK"/>
             </w:rPr>
           </w:pPr>
-          <w:hyperlink w:anchor="_Toc343160360" w:history="1">
+          <w:hyperlink w:anchor="_Toc343504676" w:history="1">
             <w:r>
               <w:rPr>
                 <w:rStyle w:val="Hyperlink"/>
                 <w:noProof/>
               </w:rPr>
+              <w:t>Bilag</w:t>
+            </w:r>
+            <w:r>
+              <w:rPr>
+                <w:noProof/>
+                <w:webHidden/>
+              </w:rPr>
+              <w:tab/>
+            </w:r>
+            <w:r>
+              <w:rPr>
+                <w:noProof/>
+                <w:webHidden/>
+              </w:rPr>
+              <w:fldChar w:fldCharType="begin"/>
+            </w:r>
+            <w:r>
+              <w:rPr>
+                <w:noProof/>
+                <w:webHidden/>
+              </w:rPr>
+              <w:instrText xml:space="preserve"> PAGEREF _Toc343504676 \h </w:instrText>
+            </w:r>
+            <w:r>
+              <w:rPr>
+                <w:noProof/>
+                <w:webHidden/>
+              </w:rPr>
+            </w:r>
+            <w:r>
+              <w:rPr>
+                <w:noProof/>
+                <w:webHidden/>
+              </w:rPr>
+              <w:fldChar w:fldCharType="separate"/>
+            </w:r>
+            <w:r>
+              <w:rPr>
+                <w:noProof/>
+                <w:webHidden/>
+              </w:rPr>
+              <w:t>48</w:t>
+            </w:r>
+            <w:r>
+              <w:rPr>
+                <w:noProof/>
+                <w:webHidden/>
+              </w:rPr>
+              <w:fldChar w:fldCharType="end"/>
+            </w:r>
+          </w:hyperlink>
+        </w:p>
+        <w:p>
+          <w:pPr>
+            <w:pStyle w:val="Indholdsfortegnelse1"/>
+            <w:tabs>
+              <w:tab w:val="right" w:leader="dot" w:pos="9628"/>
+            </w:tabs>
+            <w:rPr>
+              <w:rFonts w:eastAsiaTheme="minorEastAsia"/>
+              <w:noProof/>
+              <w:lang w:eastAsia="da-DK"/>
+            </w:rPr>
+          </w:pPr>
+          <w:hyperlink w:anchor="_Toc343504677" w:history="1">
+            <w:r>
+              <w:rPr>
+                <w:rStyle w:val="Hyperlink"/>
+                <w:noProof/>
+              </w:rPr>
+              <w:t>Appendix A</w:t>
+            </w:r>
+            <w:r>
+              <w:rPr>
+                <w:noProof/>
+                <w:webHidden/>
+              </w:rPr>
+              <w:tab/>
+            </w:r>
+            <w:r>
+              <w:rPr>
+                <w:noProof/>
+                <w:webHidden/>
+              </w:rPr>
+              <w:fldChar w:fldCharType="begin"/>
+            </w:r>
+            <w:r>
+              <w:rPr>
+                <w:noProof/>
+                <w:webHidden/>
+              </w:rPr>
+              <w:instrText xml:space="preserve"> PAGEREF _Toc343504677 \h </w:instrText>
+            </w:r>
+            <w:r>
+              <w:rPr>
+                <w:noProof/>
+                <w:webHidden/>
+              </w:rPr>
+            </w:r>
+            <w:r>
+              <w:rPr>
+                <w:noProof/>
+                <w:webHidden/>
+              </w:rPr>
+              <w:fldChar w:fldCharType="separate"/>
+            </w:r>
+            <w:r>
+              <w:rPr>
+                <w:noProof/>
+                <w:webHidden/>
+              </w:rPr>
+              <w:t>49</w:t>
+            </w:r>
+            <w:r>
+              <w:rPr>
+                <w:noProof/>
+                <w:webHidden/>
+              </w:rPr>
+              <w:fldChar w:fldCharType="end"/>
+            </w:r>
+          </w:hyperlink>
+        </w:p>
+        <w:p>
+          <w:pPr>
+            <w:pStyle w:val="Indholdsfortegnelse1"/>
+            <w:tabs>
+              <w:tab w:val="right" w:leader="dot" w:pos="9628"/>
+            </w:tabs>
+            <w:rPr>
+              <w:rFonts w:eastAsiaTheme="minorEastAsia"/>
+              <w:noProof/>
+              <w:lang w:eastAsia="da-DK"/>
+            </w:rPr>
+          </w:pPr>
+          <w:hyperlink w:anchor="_Toc343504678" w:history="1">
+            <w:r>
+              <w:rPr>
+                <w:rStyle w:val="Hyperlink"/>
+                <w:noProof/>
+              </w:rPr>
               <w:t>1. Projektgrundlag</w:t>
             </w:r>
             <w:r>
@@ -3627,7 +4685,7 @@
                 <w:noProof/>
                 <w:webHidden/>
               </w:rPr>
-              <w:instrText xml:space="preserve"> PAGEREF _Toc343160360 \h </w:instrText>
+              <w:instrText xml:space="preserve"> PAGEREF _Toc343504678 \h </w:instrText>
             </w:r>
             <w:r>
               <w:rPr>
@@ -3647,7 +4705,7 @@
                 <w:noProof/>
                 <w:webHidden/>
               </w:rPr>
-              <w:t>38</w:t>
+              <w:t>49</w:t>
             </w:r>
             <w:r>
               <w:rPr>
@@ -3670,7 +4728,7 @@
               <w:lang w:eastAsia="da-DK"/>
             </w:rPr>
           </w:pPr>
-          <w:hyperlink w:anchor="_Toc343160361" w:history="1">
+          <w:hyperlink w:anchor="_Toc343504679" w:history="1">
             <w:r>
               <w:rPr>
                 <w:rStyle w:val="Hyperlink"/>
@@ -3697,7 +4755,7 @@
                 <w:noProof/>
                 <w:webHidden/>
               </w:rPr>
-              <w:instrText xml:space="preserve"> PAGEREF _Toc343160361 \h </w:instrText>
+              <w:instrText xml:space="preserve"> PAGEREF _Toc343504679 \h </w:instrText>
             </w:r>
             <w:r>
               <w:rPr>
@@ -3717,7 +4775,7 @@
                 <w:noProof/>
                 <w:webHidden/>
               </w:rPr>
-              <w:t>38</w:t>
+              <w:t>49</w:t>
             </w:r>
             <w:r>
               <w:rPr>
@@ -3740,7 +4798,7 @@
               <w:lang w:eastAsia="da-DK"/>
             </w:rPr>
           </w:pPr>
-          <w:hyperlink w:anchor="_Toc343160362" w:history="1">
+          <w:hyperlink w:anchor="_Toc343504680" w:history="1">
             <w:r>
               <w:rPr>
                 <w:rStyle w:val="Hyperlink"/>
@@ -3767,7 +4825,7 @@
                 <w:noProof/>
                 <w:webHidden/>
               </w:rPr>
-              <w:instrText xml:space="preserve"> PAGEREF _Toc343160362 \h </w:instrText>
+              <w:instrText xml:space="preserve"> PAGEREF _Toc343504680 \h </w:instrText>
             </w:r>
             <w:r>
               <w:rPr>
@@ -3787,7 +4845,7 @@
                 <w:noProof/>
                 <w:webHidden/>
               </w:rPr>
-              <w:t>38</w:t>
+              <w:t>49</w:t>
             </w:r>
             <w:r>
               <w:rPr>
@@ -3810,7 +4868,7 @@
               <w:lang w:eastAsia="da-DK"/>
             </w:rPr>
           </w:pPr>
-          <w:hyperlink w:anchor="_Toc343160363" w:history="1">
+          <w:hyperlink w:anchor="_Toc343504681" w:history="1">
             <w:r>
               <w:rPr>
                 <w:rStyle w:val="Hyperlink"/>
@@ -3837,7 +4895,7 @@
                 <w:noProof/>
                 <w:webHidden/>
               </w:rPr>
-              <w:instrText xml:space="preserve"> PAGEREF _Toc343160363 \h </w:instrText>
+              <w:instrText xml:space="preserve"> PAGEREF _Toc343504681 \h </w:instrText>
             </w:r>
             <w:r>
               <w:rPr>
@@ -3857,7 +4915,7 @@
                 <w:noProof/>
                 <w:webHidden/>
               </w:rPr>
-              <w:t>38</w:t>
+              <w:t>49</w:t>
             </w:r>
             <w:r>
               <w:rPr>
@@ -3880,7 +4938,7 @@
               <w:lang w:eastAsia="da-DK"/>
             </w:rPr>
           </w:pPr>
-          <w:hyperlink w:anchor="_Toc343160364" w:history="1">
+          <w:hyperlink w:anchor="_Toc343504682" w:history="1">
             <w:r>
               <w:rPr>
                 <w:rStyle w:val="Hyperlink"/>
@@ -3907,7 +4965,7 @@
                 <w:noProof/>
                 <w:webHidden/>
               </w:rPr>
-              <w:instrText xml:space="preserve"> PAGEREF _Toc343160364 \h </w:instrText>
+              <w:instrText xml:space="preserve"> PAGEREF _Toc343504682 \h </w:instrText>
             </w:r>
             <w:r>
               <w:rPr>
@@ -3927,7 +4985,7 @@
                 <w:noProof/>
                 <w:webHidden/>
               </w:rPr>
-              <w:t>38</w:t>
+              <w:t>49</w:t>
             </w:r>
             <w:r>
               <w:rPr>
@@ -3950,7 +5008,7 @@
               <w:lang w:eastAsia="da-DK"/>
             </w:rPr>
           </w:pPr>
-          <w:hyperlink w:anchor="_Toc343160365" w:history="1">
+          <w:hyperlink w:anchor="_Toc343504683" w:history="1">
             <w:r>
               <w:rPr>
                 <w:rStyle w:val="Hyperlink"/>
@@ -3977,7 +5035,7 @@
                 <w:noProof/>
                 <w:webHidden/>
               </w:rPr>
-              <w:instrText xml:space="preserve"> PAGEREF _Toc343160365 \h </w:instrText>
+              <w:instrText xml:space="preserve"> PAGEREF _Toc343504683 \h </w:instrText>
             </w:r>
             <w:r>
               <w:rPr>
@@ -3997,7 +5055,7 @@
                 <w:noProof/>
                 <w:webHidden/>
               </w:rPr>
-              <w:t>38</w:t>
+              <w:t>49</w:t>
             </w:r>
             <w:r>
               <w:rPr>
@@ -4020,7 +5078,7 @@
               <w:lang w:eastAsia="da-DK"/>
             </w:rPr>
           </w:pPr>
-          <w:hyperlink w:anchor="_Toc343160366" w:history="1">
+          <w:hyperlink w:anchor="_Toc343504684" w:history="1">
             <w:r>
               <w:rPr>
                 <w:rStyle w:val="Hyperlink"/>
@@ -4047,7 +5105,7 @@
                 <w:noProof/>
                 <w:webHidden/>
               </w:rPr>
-              <w:instrText xml:space="preserve"> PAGEREF _Toc343160366 \h </w:instrText>
+              <w:instrText xml:space="preserve"> PAGEREF _Toc343504684 \h </w:instrText>
             </w:r>
             <w:r>
               <w:rPr>
@@ -4067,7 +5125,7 @@
                 <w:noProof/>
                 <w:webHidden/>
               </w:rPr>
-              <w:t>39</w:t>
+              <w:t>50</w:t>
             </w:r>
             <w:r>
               <w:rPr>
@@ -4090,7 +5148,7 @@
               <w:lang w:eastAsia="da-DK"/>
             </w:rPr>
           </w:pPr>
-          <w:hyperlink w:anchor="_Toc343160367" w:history="1">
+          <w:hyperlink w:anchor="_Toc343504685" w:history="1">
             <w:r>
               <w:rPr>
                 <w:rStyle w:val="Hyperlink"/>
@@ -4117,7 +5175,7 @@
                 <w:noProof/>
                 <w:webHidden/>
               </w:rPr>
-              <w:instrText xml:space="preserve"> PAGEREF _Toc343160367 \h </w:instrText>
+              <w:instrText xml:space="preserve"> PAGEREF _Toc343504685 \h </w:instrText>
             </w:r>
             <w:r>
               <w:rPr>
@@ -4137,7 +5195,7 @@
                 <w:noProof/>
                 <w:webHidden/>
               </w:rPr>
-              <w:t>39</w:t>
+              <w:t>50</w:t>
             </w:r>
             <w:r>
               <w:rPr>
@@ -4160,7 +5218,7 @@
               <w:lang w:eastAsia="da-DK"/>
             </w:rPr>
           </w:pPr>
-          <w:hyperlink w:anchor="_Toc343160368" w:history="1">
+          <w:hyperlink w:anchor="_Toc343504686" w:history="1">
             <w:r>
               <w:rPr>
                 <w:rStyle w:val="Hyperlink"/>
@@ -4187,7 +5245,7 @@
                 <w:noProof/>
                 <w:webHidden/>
               </w:rPr>
-              <w:instrText xml:space="preserve"> PAGEREF _Toc343160368 \h </w:instrText>
+              <w:instrText xml:space="preserve"> PAGEREF _Toc343504686 \h </w:instrText>
             </w:r>
             <w:r>
               <w:rPr>
@@ -4207,7 +5265,7 @@
                 <w:noProof/>
                 <w:webHidden/>
               </w:rPr>
-              <w:t>39</w:t>
+              <w:t>50</w:t>
             </w:r>
             <w:r>
               <w:rPr>
@@ -4230,7 +5288,7 @@
               <w:lang w:eastAsia="da-DK"/>
             </w:rPr>
           </w:pPr>
-          <w:hyperlink w:anchor="_Toc343160369" w:history="1">
+          <w:hyperlink w:anchor="_Toc343504687" w:history="1">
             <w:r>
               <w:rPr>
                 <w:rStyle w:val="Hyperlink"/>
@@ -4257,7 +5315,7 @@
                 <w:noProof/>
                 <w:webHidden/>
               </w:rPr>
-              <w:instrText xml:space="preserve"> PAGEREF _Toc343160369 \h </w:instrText>
+              <w:instrText xml:space="preserve"> PAGEREF _Toc343504687 \h </w:instrText>
             </w:r>
             <w:r>
               <w:rPr>
@@ -4277,7 +5335,7 @@
                 <w:noProof/>
                 <w:webHidden/>
               </w:rPr>
-              <w:t>39</w:t>
+              <w:t>50</w:t>
             </w:r>
             <w:r>
               <w:rPr>
@@ -4300,7 +5358,7 @@
               <w:lang w:eastAsia="da-DK"/>
             </w:rPr>
           </w:pPr>
-          <w:hyperlink w:anchor="_Toc343160370" w:history="1">
+          <w:hyperlink w:anchor="_Toc343504688" w:history="1">
             <w:r>
               <w:rPr>
                 <w:rStyle w:val="Hyperlink"/>
@@ -4327,7 +5385,7 @@
                 <w:noProof/>
                 <w:webHidden/>
               </w:rPr>
-              <w:instrText xml:space="preserve"> PAGEREF _Toc343160370 \h </w:instrText>
+              <w:instrText xml:space="preserve"> PAGEREF _Toc343504688 \h </w:instrText>
             </w:r>
             <w:r>
               <w:rPr>
@@ -4347,7 +5405,7 @@
                 <w:noProof/>
                 <w:webHidden/>
               </w:rPr>
-              <w:t>39</w:t>
+              <w:t>50</w:t>
             </w:r>
             <w:r>
               <w:rPr>
@@ -4370,7 +5428,7 @@
               <w:lang w:eastAsia="da-DK"/>
             </w:rPr>
           </w:pPr>
-          <w:hyperlink w:anchor="_Toc343160371" w:history="1">
+          <w:hyperlink w:anchor="_Toc343504689" w:history="1">
             <w:r>
               <w:rPr>
                 <w:rStyle w:val="Hyperlink"/>
@@ -4397,7 +5455,7 @@
                 <w:noProof/>
                 <w:webHidden/>
               </w:rPr>
-              <w:instrText xml:space="preserve"> PAGEREF _Toc343160371 \h </w:instrText>
+              <w:instrText xml:space="preserve"> PAGEREF _Toc343504689 \h </w:instrText>
             </w:r>
             <w:r>
               <w:rPr>
@@ -4417,7 +5475,7 @@
                 <w:noProof/>
                 <w:webHidden/>
               </w:rPr>
-              <w:t>39</w:t>
+              <w:t>50</w:t>
             </w:r>
             <w:r>
               <w:rPr>
@@ -4440,7 +5498,7 @@
               <w:lang w:eastAsia="da-DK"/>
             </w:rPr>
           </w:pPr>
-          <w:hyperlink w:anchor="_Toc343160372" w:history="1">
+          <w:hyperlink w:anchor="_Toc343504690" w:history="1">
             <w:r>
               <w:rPr>
                 <w:rStyle w:val="Hyperlink"/>
@@ -4467,7 +5525,7 @@
                 <w:noProof/>
                 <w:webHidden/>
               </w:rPr>
-              <w:instrText xml:space="preserve"> PAGEREF _Toc343160372 \h </w:instrText>
+              <w:instrText xml:space="preserve"> PAGEREF _Toc343504690 \h </w:instrText>
             </w:r>
             <w:r>
               <w:rPr>
@@ -4487,7 +5545,7 @@
                 <w:noProof/>
                 <w:webHidden/>
               </w:rPr>
-              <w:t>40</w:t>
+              <w:t>51</w:t>
             </w:r>
             <w:r>
               <w:rPr>
@@ -4510,7 +5568,7 @@
               <w:lang w:eastAsia="da-DK"/>
             </w:rPr>
           </w:pPr>
-          <w:hyperlink w:anchor="_Toc343160373" w:history="1">
+          <w:hyperlink w:anchor="_Toc343504691" w:history="1">
             <w:r>
               <w:rPr>
                 <w:rStyle w:val="Hyperlink"/>
@@ -4537,7 +5595,7 @@
                 <w:noProof/>
                 <w:webHidden/>
               </w:rPr>
-              <w:instrText xml:space="preserve"> PAGEREF _Toc343160373 \h </w:instrText>
+              <w:instrText xml:space="preserve"> PAGEREF _Toc343504691 \h </w:instrText>
             </w:r>
             <w:r>
               <w:rPr>
@@ -4557,7 +5615,7 @@
                 <w:noProof/>
                 <w:webHidden/>
               </w:rPr>
-              <w:t>40</w:t>
+              <w:t>51</w:t>
             </w:r>
             <w:r>
               <w:rPr>
@@ -4580,7 +5638,7 @@
               <w:lang w:eastAsia="da-DK"/>
             </w:rPr>
           </w:pPr>
-          <w:hyperlink w:anchor="_Toc343160374" w:history="1">
+          <w:hyperlink w:anchor="_Toc343504692" w:history="1">
             <w:r>
               <w:rPr>
                 <w:rStyle w:val="Hyperlink"/>
@@ -4607,7 +5665,7 @@
                 <w:noProof/>
                 <w:webHidden/>
               </w:rPr>
-              <w:instrText xml:space="preserve"> PAGEREF _Toc343160374 \h </w:instrText>
+              <w:instrText xml:space="preserve"> PAGEREF _Toc343504692 \h </w:instrText>
             </w:r>
             <w:r>
               <w:rPr>
@@ -4627,7 +5685,7 @@
                 <w:noProof/>
                 <w:webHidden/>
               </w:rPr>
-              <w:t>40</w:t>
+              <w:t>51</w:t>
             </w:r>
             <w:r>
               <w:rPr>
@@ -4650,7 +5708,7 @@
               <w:lang w:eastAsia="da-DK"/>
             </w:rPr>
           </w:pPr>
-          <w:hyperlink w:anchor="_Toc343160375" w:history="1">
+          <w:hyperlink w:anchor="_Toc343504693" w:history="1">
             <w:r>
               <w:rPr>
                 <w:rStyle w:val="Hyperlink"/>
@@ -4677,7 +5735,7 @@
                 <w:noProof/>
                 <w:webHidden/>
               </w:rPr>
-              <w:instrText xml:space="preserve"> PAGEREF _Toc343160375 \h </w:instrText>
+              <w:instrText xml:space="preserve"> PAGEREF _Toc343504693 \h </w:instrText>
             </w:r>
             <w:r>
               <w:rPr>
@@ -4697,7 +5755,7 @@
                 <w:noProof/>
                 <w:webHidden/>
               </w:rPr>
-              <w:t>40</w:t>
+              <w:t>51</w:t>
             </w:r>
             <w:r>
               <w:rPr>
@@ -4720,7 +5778,7 @@
               <w:lang w:eastAsia="da-DK"/>
             </w:rPr>
           </w:pPr>
-          <w:hyperlink w:anchor="_Toc343160376" w:history="1">
+          <w:hyperlink w:anchor="_Toc343504694" w:history="1">
             <w:r>
               <w:rPr>
                 <w:rStyle w:val="Hyperlink"/>
@@ -4747,7 +5805,7 @@
                 <w:noProof/>
                 <w:webHidden/>
               </w:rPr>
-              <w:instrText xml:space="preserve"> PAGEREF _Toc343160376 \h </w:instrText>
+              <w:instrText xml:space="preserve"> PAGEREF _Toc343504694 \h </w:instrText>
             </w:r>
             <w:r>
               <w:rPr>
@@ -4767,7 +5825,7 @@
                 <w:noProof/>
                 <w:webHidden/>
               </w:rPr>
-              <w:t>40</w:t>
+              <w:t>51</w:t>
             </w:r>
             <w:r>
               <w:rPr>
@@ -4790,7 +5848,7 @@
               <w:lang w:eastAsia="da-DK"/>
             </w:rPr>
           </w:pPr>
-          <w:hyperlink w:anchor="_Toc343160377" w:history="1">
+          <w:hyperlink w:anchor="_Toc343504695" w:history="1">
             <w:r>
               <w:rPr>
                 <w:rStyle w:val="Hyperlink"/>
@@ -4817,7 +5875,7 @@
                 <w:noProof/>
                 <w:webHidden/>
               </w:rPr>
-              <w:instrText xml:space="preserve"> PAGEREF _Toc343160377 \h </w:instrText>
+              <w:instrText xml:space="preserve"> PAGEREF _Toc343504695 \h </w:instrText>
             </w:r>
             <w:r>
               <w:rPr>
@@ -4837,7 +5895,147 @@
                 <w:noProof/>
                 <w:webHidden/>
               </w:rPr>
-              <w:t>42</w:t>
+              <w:t>53</w:t>
+            </w:r>
+            <w:r>
+              <w:rPr>
+                <w:noProof/>
+                <w:webHidden/>
+              </w:rPr>
+              <w:fldChar w:fldCharType="end"/>
+            </w:r>
+          </w:hyperlink>
+        </w:p>
+        <w:p>
+          <w:pPr>
+            <w:pStyle w:val="Indholdsfortegnelse1"/>
+            <w:tabs>
+              <w:tab w:val="right" w:leader="dot" w:pos="9628"/>
+            </w:tabs>
+            <w:rPr>
+              <w:rFonts w:eastAsiaTheme="minorEastAsia"/>
+              <w:noProof/>
+              <w:lang w:eastAsia="da-DK"/>
+            </w:rPr>
+          </w:pPr>
+          <w:hyperlink w:anchor="_Toc343504696" w:history="1">
+            <w:r>
+              <w:rPr>
+                <w:rStyle w:val="Hyperlink"/>
+                <w:noProof/>
+              </w:rPr>
+              <w:t>Appendix B</w:t>
+            </w:r>
+            <w:r>
+              <w:rPr>
+                <w:noProof/>
+                <w:webHidden/>
+              </w:rPr>
+              <w:tab/>
+            </w:r>
+            <w:r>
+              <w:rPr>
+                <w:noProof/>
+                <w:webHidden/>
+              </w:rPr>
+              <w:fldChar w:fldCharType="begin"/>
+            </w:r>
+            <w:r>
+              <w:rPr>
+                <w:noProof/>
+                <w:webHidden/>
+              </w:rPr>
+              <w:instrText xml:space="preserve"> PAGEREF _Toc343504696 \h </w:instrText>
+            </w:r>
+            <w:r>
+              <w:rPr>
+                <w:noProof/>
+                <w:webHidden/>
+              </w:rPr>
+            </w:r>
+            <w:r>
+              <w:rPr>
+                <w:noProof/>
+                <w:webHidden/>
+              </w:rPr>
+              <w:fldChar w:fldCharType="separate"/>
+            </w:r>
+            <w:r>
+              <w:rPr>
+                <w:noProof/>
+                <w:webHidden/>
+              </w:rPr>
+              <w:t>54</w:t>
+            </w:r>
+            <w:r>
+              <w:rPr>
+                <w:noProof/>
+                <w:webHidden/>
+              </w:rPr>
+              <w:fldChar w:fldCharType="end"/>
+            </w:r>
+          </w:hyperlink>
+        </w:p>
+        <w:p>
+          <w:pPr>
+            <w:pStyle w:val="Indholdsfortegnelse1"/>
+            <w:tabs>
+              <w:tab w:val="right" w:leader="dot" w:pos="9628"/>
+            </w:tabs>
+            <w:rPr>
+              <w:rFonts w:eastAsiaTheme="minorEastAsia"/>
+              <w:noProof/>
+              <w:lang w:eastAsia="da-DK"/>
+            </w:rPr>
+          </w:pPr>
+          <w:hyperlink w:anchor="_Toc343504697" w:history="1">
+            <w:r>
+              <w:rPr>
+                <w:rStyle w:val="Hyperlink"/>
+                <w:noProof/>
+              </w:rPr>
+              <w:t>Appendix C</w:t>
+            </w:r>
+            <w:r>
+              <w:rPr>
+                <w:noProof/>
+                <w:webHidden/>
+              </w:rPr>
+              <w:tab/>
+            </w:r>
+            <w:r>
+              <w:rPr>
+                <w:noProof/>
+                <w:webHidden/>
+              </w:rPr>
+              <w:fldChar w:fldCharType="begin"/>
+            </w:r>
+            <w:r>
+              <w:rPr>
+                <w:noProof/>
+                <w:webHidden/>
+              </w:rPr>
+              <w:instrText xml:space="preserve"> PAGEREF _Toc343504697 \h </w:instrText>
+            </w:r>
+            <w:r>
+              <w:rPr>
+                <w:noProof/>
+                <w:webHidden/>
+              </w:rPr>
+            </w:r>
+            <w:r>
+              <w:rPr>
+                <w:noProof/>
+                <w:webHidden/>
+              </w:rPr>
+              <w:fldChar w:fldCharType="separate"/>
+            </w:r>
+            <w:r>
+              <w:rPr>
+                <w:noProof/>
+                <w:webHidden/>
+              </w:rPr>
+              <w:t>54</w:t>
             </w:r>
             <w:r>
               <w:rPr>
@@ -4882,7 +6080,7 @@
       <w:pPr>
         <w:pStyle w:val="Overskrift1"/>
       </w:pPr>
-      <w:bookmarkStart w:id="3" w:name="_Toc343160321"/>
+      <w:bookmarkStart w:id="3" w:name="_Toc343504624"/>
       <w:r>
         <w:lastRenderedPageBreak/>
         <w:t>1.</w:t>
@@ -5842,7 +7040,7 @@
       <w:pPr>
         <w:pStyle w:val="Overskrift1"/>
       </w:pPr>
-      <w:bookmarkStart w:id="4" w:name="_Toc343160322"/>
+      <w:bookmarkStart w:id="4" w:name="_Toc343504625"/>
       <w:r>
         <w:t>1.4</w:t>
       </w:r>
@@ -5880,7 +7078,7 @@
       <w:pPr>
         <w:pStyle w:val="Overskrift2"/>
       </w:pPr>
-      <w:bookmarkStart w:id="5" w:name="_Toc343160323"/>
+      <w:bookmarkStart w:id="5" w:name="_Toc343504626"/>
       <w:r>
         <w:t>1.4.</w:t>
       </w:r>
@@ -6046,7 +7244,7 @@
       <w:pPr>
         <w:pStyle w:val="Overskrift2"/>
       </w:pPr>
-      <w:bookmarkStart w:id="6" w:name="_Toc343160324"/>
+      <w:bookmarkStart w:id="6" w:name="_Toc343504627"/>
       <w:r>
         <w:t>1.4</w:t>
       </w:r>
@@ -6102,7 +7300,7 @@
       <w:pPr>
         <w:pStyle w:val="Overskrift2"/>
       </w:pPr>
-      <w:bookmarkStart w:id="7" w:name="_Toc343160325"/>
+      <w:bookmarkStart w:id="7" w:name="_Toc343504628"/>
       <w:r>
         <w:t>1.4</w:t>
       </w:r>
@@ -6591,7 +7789,7 @@
       <w:pPr>
         <w:pStyle w:val="Overskrift2"/>
       </w:pPr>
-      <w:bookmarkStart w:id="8" w:name="_Toc343160326"/>
+      <w:bookmarkStart w:id="8" w:name="_Toc343504629"/>
       <w:r>
         <w:t>1.4.4</w:t>
       </w:r>
@@ -6765,7 +7963,7 @@
           <w:szCs w:val="96"/>
         </w:rPr>
       </w:pPr>
-      <w:bookmarkStart w:id="9" w:name="_Toc343160327"/>
+      <w:bookmarkStart w:id="9" w:name="_Toc343504630"/>
       <w:r>
         <w:rPr>
           <w:sz w:val="96"/>
@@ -6787,7 +7985,7 @@
       <w:pPr>
         <w:pStyle w:val="Overskrift1"/>
       </w:pPr>
-      <w:bookmarkStart w:id="10" w:name="_Toc343160328"/>
+      <w:bookmarkStart w:id="10" w:name="_Toc343504631"/>
       <w:r>
         <w:lastRenderedPageBreak/>
         <w:t>2</w:t>
@@ -6865,7 +8063,7 @@
       <w:pPr>
         <w:pStyle w:val="Overskrift2"/>
       </w:pPr>
-      <w:bookmarkStart w:id="11" w:name="_Toc343160329"/>
+      <w:bookmarkStart w:id="11" w:name="_Toc343504632"/>
       <w:r>
         <w:t>2</w:t>
       </w:r>
@@ -6924,6 +8122,7 @@
       <w:pPr>
         <w:pStyle w:val="Overskrift2"/>
       </w:pPr>
+      <w:bookmarkStart w:id="12" w:name="_Toc343504633"/>
       <w:r>
         <w:t xml:space="preserve">2.1.2 </w:t>
       </w:r>
@@ -6931,6 +8130,7 @@
       <w:r>
         <w:t>Cacoo</w:t>
       </w:r>
+      <w:bookmarkEnd w:id="12"/>
       <w:proofErr w:type="spellEnd"/>
     </w:p>
     <w:p>
@@ -6959,7 +8159,7 @@
       <w:pPr>
         <w:pStyle w:val="Overskrift1"/>
       </w:pPr>
-      <w:bookmarkStart w:id="12" w:name="_Toc343160330"/>
+      <w:bookmarkStart w:id="13" w:name="_Toc343504634"/>
       <w:r>
         <w:t>2</w:t>
       </w:r>
@@ -6969,7 +8169,7 @@
       <w:r>
         <w:t>rojektstyring</w:t>
       </w:r>
-      <w:bookmarkEnd w:id="12"/>
+      <w:bookmarkEnd w:id="13"/>
     </w:p>
     <w:p>
       <w:r>
@@ -7010,7 +8210,7 @@
       <w:pPr>
         <w:pStyle w:val="Overskrift2"/>
       </w:pPr>
-      <w:bookmarkStart w:id="13" w:name="_Toc343160331"/>
+      <w:bookmarkStart w:id="14" w:name="_Toc343504635"/>
       <w:r>
         <w:t xml:space="preserve">2.2.1 </w:t>
       </w:r>
@@ -7026,7 +8226,7 @@
       <w:r>
         <w:t>Process</w:t>
       </w:r>
-      <w:bookmarkEnd w:id="13"/>
+      <w:bookmarkEnd w:id="14"/>
       <w:proofErr w:type="spellEnd"/>
     </w:p>
     <w:p>
@@ -7327,14 +8527,14 @@
       <w:pPr>
         <w:pStyle w:val="Overskrift2"/>
       </w:pPr>
-      <w:bookmarkStart w:id="14" w:name="_Toc343160332"/>
+      <w:bookmarkStart w:id="15" w:name="_Toc343504636"/>
       <w:r>
         <w:t xml:space="preserve">2.2.2 </w:t>
       </w:r>
       <w:r>
         <w:t>SCRUM</w:t>
       </w:r>
-      <w:bookmarkEnd w:id="14"/>
+      <w:bookmarkEnd w:id="15"/>
     </w:p>
     <w:p>
       <w:proofErr w:type="spellStart"/>
@@ -7671,16 +8871,9 @@
     </w:p>
     <w:p>
       <w:pPr>
-        <w:rPr>
-          <w:rFonts w:asciiTheme="majorHAnsi" w:hAnsiTheme="majorHAnsi"/>
-        </w:rPr>
-      </w:pPr>
-    </w:p>
-    <w:p>
-      <w:pPr>
         <w:pStyle w:val="Overskrift1"/>
       </w:pPr>
-      <w:bookmarkStart w:id="15" w:name="_Toc343160333"/>
+      <w:bookmarkStart w:id="16" w:name="_Toc343504637"/>
       <w:r>
         <w:t>2</w:t>
       </w:r>
@@ -7693,7 +8886,7 @@
       <w:r>
         <w:t>Den overordnede projektplan</w:t>
       </w:r>
-      <w:bookmarkEnd w:id="15"/>
+      <w:bookmarkEnd w:id="16"/>
     </w:p>
     <w:p>
       <w:r>
@@ -7752,7 +8945,6 @@
                 <w:b/>
                 <w:szCs w:val="24"/>
               </w:rPr>
-              <w:lastRenderedPageBreak/>
               <w:t>Uge</w:t>
             </w:r>
           </w:p>
@@ -7838,6 +9030,7 @@
                 <w:rFonts w:asciiTheme="majorHAnsi" w:hAnsiTheme="majorHAnsi"/>
                 <w:b/>
               </w:rPr>
+              <w:lastRenderedPageBreak/>
               <w:t>40</w:t>
             </w:r>
           </w:p>
@@ -8817,7 +10010,7 @@
       <w:pPr>
         <w:pStyle w:val="Overskrift1"/>
       </w:pPr>
-      <w:bookmarkStart w:id="16" w:name="_Toc343160334"/>
+      <w:bookmarkStart w:id="17" w:name="_Toc343504638"/>
       <w:r>
         <w:t>2</w:t>
       </w:r>
@@ -8827,7 +10020,7 @@
       <w:r>
         <w:t xml:space="preserve"> Det faktiske forløb i projektet</w:t>
       </w:r>
-      <w:bookmarkEnd w:id="16"/>
+      <w:bookmarkEnd w:id="17"/>
     </w:p>
     <w:p>
       <w:r>
@@ -9117,7 +10310,7 @@
           <w:szCs w:val="96"/>
         </w:rPr>
       </w:pPr>
-      <w:bookmarkStart w:id="17" w:name="_Toc343160335"/>
+      <w:bookmarkStart w:id="18" w:name="_Toc343504639"/>
       <w:r>
         <w:rPr>
           <w:sz w:val="96"/>
@@ -9153,7 +10346,7 @@
         </w:rPr>
         <w:t>Resultater</w:t>
       </w:r>
-      <w:bookmarkEnd w:id="17"/>
+      <w:bookmarkEnd w:id="18"/>
     </w:p>
     <w:p>
       <w:r>
@@ -9164,7 +10357,7 @@
       <w:pPr>
         <w:pStyle w:val="Overskrift1"/>
       </w:pPr>
-      <w:bookmarkStart w:id="18" w:name="_Toc343160336"/>
+      <w:bookmarkStart w:id="19" w:name="_Toc343504640"/>
       <w:r>
         <w:lastRenderedPageBreak/>
         <w:t>3</w:t>
@@ -9175,7 +10368,7 @@
       <w:r>
         <w:t>Vision</w:t>
       </w:r>
-      <w:bookmarkEnd w:id="18"/>
+      <w:bookmarkEnd w:id="19"/>
     </w:p>
     <w:p>
       <w:r>
@@ -9255,6 +10448,7 @@
         <w:t xml:space="preserve">Hele systemet skal laves på en måde, så det mindsker behovet for medarbejdere til at håndtere varer. Systemet skal være let at bruge, og ikke kræve særlig uddannelse. </w:t>
       </w:r>
     </w:p>
+    <w:p/>
     <w:p>
       <w:r>
         <w:rPr>
@@ -9333,7 +10527,7 @@
       <w:pPr>
         <w:pStyle w:val="Overskrift1"/>
       </w:pPr>
-      <w:bookmarkStart w:id="19" w:name="_Toc343160337"/>
+      <w:bookmarkStart w:id="20" w:name="_Toc343504641"/>
       <w:r>
         <w:lastRenderedPageBreak/>
         <w:t>3</w:t>
@@ -9347,7 +10541,7 @@
       <w:r>
         <w:t xml:space="preserve"> til systemet</w:t>
       </w:r>
-      <w:bookmarkEnd w:id="19"/>
+      <w:bookmarkEnd w:id="20"/>
     </w:p>
     <w:p>
       <w:r>
@@ -10582,7 +11776,7 @@
       <w:pPr>
         <w:pStyle w:val="Overskrift1"/>
       </w:pPr>
-      <w:bookmarkStart w:id="20" w:name="_Toc343160338"/>
+      <w:bookmarkStart w:id="21" w:name="_Toc343504642"/>
       <w:r>
         <w:t>3.3</w:t>
       </w:r>
@@ -10592,7 +11786,7 @@
       <w:r>
         <w:t>Aktørliste</w:t>
       </w:r>
-      <w:bookmarkEnd w:id="20"/>
+      <w:bookmarkEnd w:id="21"/>
     </w:p>
     <w:p>
       <w:r>
@@ -10894,7 +12088,7 @@
       <w:pPr>
         <w:pStyle w:val="Overskrift1"/>
       </w:pPr>
-      <w:bookmarkStart w:id="21" w:name="_Toc343160339"/>
+      <w:bookmarkStart w:id="22" w:name="_Toc343504643"/>
       <w:r>
         <w:t>3.4</w:t>
       </w:r>
@@ -10909,7 +12103,7 @@
       <w:r>
         <w:t xml:space="preserve"> Cases</w:t>
       </w:r>
-      <w:bookmarkEnd w:id="21"/>
+      <w:bookmarkEnd w:id="22"/>
     </w:p>
     <w:p>
       <w:r>
@@ -11116,67 +12310,96 @@
         <w:rPr>
           <w:sz w:val="18"/>
           <w:szCs w:val="18"/>
-        </w:rPr>
-      </w:pPr>
+          <w:lang w:val="en-US"/>
+        </w:rPr>
+      </w:pPr>
+      <w:proofErr w:type="spellStart"/>
       <w:r>
         <w:rPr>
           <w:b/>
           <w:sz w:val="18"/>
           <w:szCs w:val="18"/>
-        </w:rPr>
-        <w:t>Figur 3.4.1</w:t>
-      </w:r>
-      <w:r>
-        <w:rPr>
+          <w:lang w:val="en-US"/>
+        </w:rPr>
+        <w:t>Figur</w:t>
+      </w:r>
+      <w:proofErr w:type="spellEnd"/>
+      <w:r>
+        <w:rPr>
+          <w:b/>
           <w:sz w:val="18"/>
           <w:szCs w:val="18"/>
-        </w:rPr>
-        <w:t xml:space="preserve">: </w:t>
-      </w:r>
-      <w:proofErr w:type="spellStart"/>
+          <w:lang w:val="en-US"/>
+        </w:rPr>
+        <w:t xml:space="preserve"> 3.4.1</w:t>
+      </w:r>
       <w:r>
         <w:rPr>
           <w:sz w:val="18"/>
           <w:szCs w:val="18"/>
-        </w:rPr>
-        <w:t>Use</w:t>
-      </w:r>
-      <w:proofErr w:type="spellEnd"/>
-      <w:r>
-        <w:rPr>
-          <w:sz w:val="18"/>
-          <w:szCs w:val="18"/>
-        </w:rPr>
-        <w:t xml:space="preserve"> Case model</w:t>
+          <w:lang w:val="en-US"/>
+        </w:rPr>
+        <w:t>: Use Case model</w:t>
       </w:r>
     </w:p>
     <w:p>
       <w:pPr>
         <w:pStyle w:val="Overskrift2"/>
-      </w:pPr>
-      <w:bookmarkStart w:id="22" w:name="_Toc343160340"/>
-      <w:r>
+        <w:rPr>
+          <w:lang w:val="en-US"/>
+        </w:rPr>
+      </w:pPr>
+      <w:bookmarkStart w:id="23" w:name="_Toc343504644"/>
+      <w:r>
+        <w:rPr>
+          <w:lang w:val="en-US"/>
+        </w:rPr>
         <w:lastRenderedPageBreak/>
         <w:t>3.4</w:t>
       </w:r>
       <w:r>
+        <w:rPr>
+          <w:lang w:val="en-US"/>
+        </w:rPr>
         <w:t>.1</w:t>
       </w:r>
       <w:r>
+        <w:rPr>
+          <w:lang w:val="en-US"/>
+        </w:rPr>
         <w:t xml:space="preserve"> </w:t>
       </w:r>
-      <w:r>
-        <w:t xml:space="preserve">Prioritering af </w:t>
-      </w:r>
-      <w:proofErr w:type="spellStart"/>
-      <w:r>
-        <w:t>Use</w:t>
-      </w:r>
-      <w:proofErr w:type="spellEnd"/>
-      <w:r>
-        <w:t xml:space="preserve"> cases</w:t>
-      </w:r>
-      <w:bookmarkEnd w:id="22"/>
+      <w:proofErr w:type="spellStart"/>
+      <w:r>
+        <w:rPr>
+          <w:lang w:val="en-US"/>
+        </w:rPr>
+        <w:t>Prioritering</w:t>
+      </w:r>
+      <w:proofErr w:type="spellEnd"/>
+      <w:r>
+        <w:rPr>
+          <w:lang w:val="en-US"/>
+        </w:rPr>
+        <w:t xml:space="preserve"> </w:t>
+      </w:r>
+      <w:proofErr w:type="spellStart"/>
+      <w:proofErr w:type="gramStart"/>
+      <w:r>
+        <w:rPr>
+          <w:lang w:val="en-US"/>
+        </w:rPr>
+        <w:t>af</w:t>
+      </w:r>
+      <w:proofErr w:type="spellEnd"/>
+      <w:proofErr w:type="gramEnd"/>
+      <w:r>
+        <w:rPr>
+          <w:lang w:val="en-US"/>
+        </w:rPr>
+        <w:t xml:space="preserve"> Use cases</w:t>
+      </w:r>
+      <w:bookmarkEnd w:id="23"/>
     </w:p>
     <w:p>
       <w:r>
@@ -12423,7 +13646,7 @@
       <w:pPr>
         <w:pStyle w:val="Overskrift2"/>
       </w:pPr>
-      <w:bookmarkStart w:id="23" w:name="_Toc343160341"/>
+      <w:bookmarkStart w:id="24" w:name="_Toc343504645"/>
       <w:r>
         <w:t>3.</w:t>
       </w:r>
@@ -12452,7 +13675,7 @@
       <w:r>
         <w:t xml:space="preserve"> Cases</w:t>
       </w:r>
-      <w:bookmarkEnd w:id="23"/>
+      <w:bookmarkEnd w:id="24"/>
     </w:p>
     <w:p>
       <w:r>
@@ -14103,7 +15326,7 @@
       <w:pPr>
         <w:pStyle w:val="Overskrift2"/>
       </w:pPr>
-      <w:bookmarkStart w:id="24" w:name="_Toc343160342"/>
+      <w:bookmarkStart w:id="25" w:name="_Toc343504646"/>
       <w:r>
         <w:t>3.</w:t>
       </w:r>
@@ -14129,7 +15352,7 @@
       <w:r>
         <w:t xml:space="preserve"> Cases</w:t>
       </w:r>
-      <w:bookmarkEnd w:id="24"/>
+      <w:bookmarkEnd w:id="25"/>
     </w:p>
     <w:p>
       <w:r>
@@ -19522,7 +20745,7 @@
       <w:pPr>
         <w:pStyle w:val="Overskrift1"/>
       </w:pPr>
-      <w:bookmarkStart w:id="25" w:name="_Toc343160343"/>
+      <w:bookmarkStart w:id="26" w:name="_Toc343504647"/>
       <w:r>
         <w:t>3.</w:t>
       </w:r>
@@ -19533,9 +20756,12 @@
         <w:t xml:space="preserve"> </w:t>
       </w:r>
       <w:r>
-        <w:t xml:space="preserve">Klassediagram </w:t>
-      </w:r>
-      <w:bookmarkEnd w:id="25"/>
+        <w:t>Klassediagram</w:t>
+      </w:r>
+      <w:bookmarkEnd w:id="26"/>
+      <w:r>
+        <w:t xml:space="preserve"> </w:t>
+      </w:r>
     </w:p>
     <w:p>
       <w:r>
@@ -19895,7 +21121,7 @@
       <w:pPr>
         <w:pStyle w:val="Overskrift1"/>
       </w:pPr>
-      <w:bookmarkStart w:id="26" w:name="_Toc343160344"/>
+      <w:bookmarkStart w:id="27" w:name="_Toc343504648"/>
       <w:r>
         <w:t>3.</w:t>
       </w:r>
@@ -19914,7 +21140,7 @@
       <w:r>
         <w:t>ystemoperationskontrakter</w:t>
       </w:r>
-      <w:bookmarkEnd w:id="26"/>
+      <w:bookmarkEnd w:id="27"/>
     </w:p>
     <w:p>
       <w:r>
@@ -23193,9 +24419,11 @@
       <w:pPr>
         <w:pStyle w:val="Overskrift1"/>
       </w:pPr>
+      <w:bookmarkStart w:id="28" w:name="_Toc343504649"/>
       <w:r>
         <w:t>3.8 Softwarearkitektur</w:t>
       </w:r>
+      <w:bookmarkEnd w:id="28"/>
     </w:p>
     <w:p>
       <w:r>
@@ -23206,11 +24434,11 @@
       <w:pPr>
         <w:pStyle w:val="Overskrift2"/>
       </w:pPr>
-      <w:bookmarkStart w:id="27" w:name="_Toc343160347"/>
+      <w:bookmarkStart w:id="29" w:name="_Toc343504650"/>
       <w:r>
         <w:t>3.8.1 Designmål</w:t>
       </w:r>
-      <w:bookmarkEnd w:id="27"/>
+      <w:bookmarkEnd w:id="29"/>
     </w:p>
     <w:p>
       <w:r>
@@ -23334,7 +24562,7 @@
       <w:pPr>
         <w:pStyle w:val="Overskrift2"/>
       </w:pPr>
-      <w:bookmarkStart w:id="28" w:name="_Toc343160348"/>
+      <w:bookmarkStart w:id="30" w:name="_Toc343504651"/>
       <w:r>
         <w:lastRenderedPageBreak/>
         <w:t xml:space="preserve">3.8.2 Arkitektur - PCMEF+ </w:t>
@@ -23343,7 +24571,7 @@
       <w:r>
         <w:t>framework</w:t>
       </w:r>
-      <w:bookmarkEnd w:id="28"/>
+      <w:bookmarkEnd w:id="30"/>
       <w:proofErr w:type="spellEnd"/>
     </w:p>
     <w:p>
@@ -24575,11 +25803,11 @@
       <w:pPr>
         <w:pStyle w:val="Overskrift2"/>
       </w:pPr>
-      <w:bookmarkStart w:id="29" w:name="_Toc343160349"/>
+      <w:bookmarkStart w:id="31" w:name="_Toc343504652"/>
       <w:r>
         <w:t>3.8.3 Anvendte designmønstre</w:t>
       </w:r>
-      <w:bookmarkEnd w:id="29"/>
+      <w:bookmarkEnd w:id="31"/>
     </w:p>
     <w:p>
       <w:r>
@@ -28258,7 +29486,6 @@
       <w:pPr>
         <w:pStyle w:val="Overskrift4"/>
       </w:pPr>
-      <w:bookmarkStart w:id="30" w:name="_Toc343160350"/>
       <w:r>
         <w:t>Command Pattern</w:t>
       </w:r>
@@ -28366,14 +29593,7 @@
           <w:sz w:val="18"/>
           <w:szCs w:val="18"/>
         </w:rPr>
-        <w:t xml:space="preserve"> </w:t>
-      </w:r>
-      <w:r>
-        <w:rPr>
-          <w:sz w:val="18"/>
-          <w:szCs w:val="18"/>
-        </w:rPr>
-        <w:t>Command Pattern</w:t>
+        <w:t xml:space="preserve"> Command Pattern</w:t>
       </w:r>
     </w:p>
     <w:p>
@@ -28410,13 +29630,7 @@
       </w:r>
       <w:proofErr w:type="spellEnd"/>
       <w:r>
-        <w:t xml:space="preserve"> hvor et hier</w:t>
-      </w:r>
-      <w:r>
-        <w:t>arki af transaktions kommandoer</w:t>
-      </w:r>
-      <w:r>
-        <w:t xml:space="preserve"> vil gøre systemet mere fleksibelt.</w:t>
+        <w:t xml:space="preserve"> hvor et hierarki af transaktions kommandoer vil gøre systemet mere fleksibelt.</w:t>
       </w:r>
     </w:p>
     <w:p>
@@ -29000,6 +30214,7 @@
       <w:pPr>
         <w:pStyle w:val="Overskrift1"/>
       </w:pPr>
+      <w:bookmarkStart w:id="32" w:name="_Toc343504653"/>
       <w:r>
         <w:t>3.</w:t>
       </w:r>
@@ -29009,13 +30224,13 @@
       <w:r>
         <w:t xml:space="preserve"> Detaljeret Design</w:t>
       </w:r>
-      <w:bookmarkEnd w:id="30"/>
+      <w:bookmarkEnd w:id="32"/>
     </w:p>
     <w:p>
       <w:pPr>
         <w:pStyle w:val="Overskrift2"/>
       </w:pPr>
-      <w:bookmarkStart w:id="31" w:name="_Toc343160345"/>
+      <w:bookmarkStart w:id="33" w:name="_Toc343504654"/>
       <w:r>
         <w:t xml:space="preserve">3.9.1 </w:t>
       </w:r>
@@ -29025,7 +30240,7 @@
       <w:r>
         <w:t>diagrammer</w:t>
       </w:r>
-      <w:bookmarkEnd w:id="31"/>
+      <w:bookmarkEnd w:id="33"/>
       <w:r>
         <w:t xml:space="preserve"> </w:t>
       </w:r>
@@ -29191,28 +30406,14 @@
           <w:rFonts w:ascii="Cambria" w:hAnsi="Cambria" w:cs="Cambria"/>
           <w:color w:val="000000"/>
         </w:rPr>
-        <w:t xml:space="preserve"> case</w:t>
+        <w:t xml:space="preserve"> casene</w:t>
       </w:r>
       <w:r>
         <w:rPr>
           <w:rFonts w:ascii="Cambria" w:hAnsi="Cambria" w:cs="Cambria"/>
           <w:color w:val="000000"/>
         </w:rPr>
-        <w:t>ne</w:t>
-      </w:r>
-      <w:r>
-        <w:rPr>
-          <w:rFonts w:ascii="Cambria" w:hAnsi="Cambria" w:cs="Cambria"/>
-          <w:color w:val="000000"/>
-        </w:rPr>
-        <w:t xml:space="preserve"> og vedlægger d</w:t>
-      </w:r>
-      <w:r>
-        <w:rPr>
-          <w:rFonts w:ascii="Cambria" w:hAnsi="Cambria" w:cs="Cambria"/>
-          <w:color w:val="000000"/>
-        </w:rPr>
-        <w:t xml:space="preserve">e resterende som </w:t>
+        <w:t xml:space="preserve"> og vedlægger de resterende som </w:t>
       </w:r>
       <w:r>
         <w:rPr>
@@ -29297,28 +30498,7 @@
           <w:rFonts w:ascii="Cambria" w:hAnsi="Cambria" w:cs="Cambria"/>
           <w:color w:val="000000"/>
         </w:rPr>
-        <w:t xml:space="preserve"> Order og </w:t>
-      </w:r>
-      <w:r>
-        <w:rPr>
-          <w:rFonts w:ascii="Cambria" w:hAnsi="Cambria" w:cs="Cambria"/>
-          <w:color w:val="000000"/>
-        </w:rPr>
-        <w:t xml:space="preserve">Figur </w:t>
-      </w:r>
-      <w:r>
-        <w:rPr>
-          <w:rFonts w:ascii="Cambria" w:hAnsi="Cambria" w:cs="Cambria"/>
-          <w:color w:val="000000"/>
-        </w:rPr>
-        <w:t>3.9.1.2</w:t>
-      </w:r>
-      <w:r>
-        <w:rPr>
-          <w:rFonts w:ascii="Cambria" w:hAnsi="Cambria" w:cs="Cambria"/>
-          <w:color w:val="000000"/>
-        </w:rPr>
-        <w:t xml:space="preserve"> Viser Sekvensdiagram for </w:t>
+        <w:t xml:space="preserve"> Order og Figur 3.9.1.2 Viser Sekvensdiagram for </w:t>
       </w:r>
       <w:proofErr w:type="spellStart"/>
       <w:r>
@@ -29358,6 +30538,7 @@
         <w:rPr>
           <w:rFonts w:ascii="Cambria" w:hAnsi="Cambria" w:cs="Cambria"/>
           <w:color w:val="000000"/>
+          <w:lang w:val="en-US"/>
         </w:rPr>
         <w:br w:type="page"/>
       </w:r>
@@ -29365,6 +30546,7 @@
         <w:rPr>
           <w:rFonts w:ascii="Cambria" w:hAnsi="Cambria" w:cs="Cambria"/>
           <w:color w:val="000000"/>
+          <w:lang w:val="en-US"/>
         </w:rPr>
         <w:lastRenderedPageBreak/>
         <w:t xml:space="preserve">           </w:t>
@@ -29612,25 +30794,24 @@
       <w:pPr>
         <w:pStyle w:val="Overskrift2"/>
       </w:pPr>
+      <w:bookmarkStart w:id="34" w:name="_Toc343504655"/>
       <w:r>
         <w:lastRenderedPageBreak/>
-        <w:t>3.9.2</w:t>
-      </w:r>
+        <w:t xml:space="preserve">3.9.2 </w:t>
+      </w:r>
+      <w:proofErr w:type="spellStart"/>
+      <w:r>
+        <w:t>Persistens</w:t>
+      </w:r>
+      <w:proofErr w:type="spellEnd"/>
       <w:r>
         <w:t xml:space="preserve"> </w:t>
       </w:r>
       <w:proofErr w:type="spellStart"/>
       <w:r>
-        <w:t>Persistens</w:t>
-      </w:r>
-      <w:proofErr w:type="spellEnd"/>
-      <w:r>
-        <w:t xml:space="preserve"> </w:t>
-      </w:r>
-      <w:proofErr w:type="spellStart"/>
-      <w:r>
         <w:t>framework</w:t>
       </w:r>
+      <w:bookmarkEnd w:id="34"/>
       <w:proofErr w:type="spellEnd"/>
     </w:p>
     <w:p>
@@ -30172,6 +31353,7 @@
       <w:pPr>
         <w:pStyle w:val="Overskrift2"/>
       </w:pPr>
+      <w:bookmarkStart w:id="35" w:name="_Toc343504656"/>
       <w:r>
         <w:t>3.9.</w:t>
       </w:r>
@@ -30181,6 +31363,7 @@
       <w:r>
         <w:t xml:space="preserve"> Singleton pattern</w:t>
       </w:r>
+      <w:bookmarkEnd w:id="35"/>
     </w:p>
     <w:p>
       <w:r>
@@ -30398,13 +31581,7 @@
           </w:tcPr>
           <w:p>
             <w:r>
-              <w:t xml:space="preserve">Brugerinterface for </w:t>
-            </w:r>
-            <w:r>
-              <w:t>Administrator</w:t>
-            </w:r>
-            <w:r>
-              <w:t xml:space="preserve"> i systemet</w:t>
+              <w:t>Brugerinterface for Administrator i systemet</w:t>
             </w:r>
           </w:p>
         </w:tc>
@@ -30535,12 +31712,14 @@
       <w:pPr>
         <w:pStyle w:val="Overskrift2"/>
       </w:pPr>
+      <w:bookmarkStart w:id="36" w:name="_Toc343504657"/>
       <w:r>
         <w:t>3.9.4</w:t>
       </w:r>
       <w:r>
         <w:t xml:space="preserve"> Database design</w:t>
       </w:r>
+      <w:bookmarkEnd w:id="36"/>
     </w:p>
     <w:p/>
     <w:p>
@@ -30560,158 +31739,58 @@
     <w:p/>
     <w:p>
       <w:pPr>
+        <w:pStyle w:val="Overskrift1"/>
+      </w:pPr>
+      <w:bookmarkStart w:id="37" w:name="_Toc343504658"/>
+      <w:r>
+        <w:lastRenderedPageBreak/>
+        <w:t>3.1</w:t>
+      </w:r>
+      <w:r>
+        <w:t>0</w:t>
+      </w:r>
+      <w:r>
+        <w:t xml:space="preserve"> Implementering</w:t>
+      </w:r>
+      <w:bookmarkEnd w:id="37"/>
+      <w:r>
+        <w:t xml:space="preserve"> </w:t>
+      </w:r>
+    </w:p>
+    <w:p>
+      <w:r>
+        <w:t xml:space="preserve">I dette kapitel vil </w:t>
+      </w:r>
+      <w:r>
+        <w:t xml:space="preserve">hele </w:t>
+      </w:r>
+      <w:r>
+        <w:t xml:space="preserve">systemet blive </w:t>
+      </w:r>
+      <w:r>
+        <w:t xml:space="preserve">beskrevet overordnet, mens </w:t>
+      </w:r>
+      <w:r>
+        <w:t xml:space="preserve">udvalgt </w:t>
+      </w:r>
+      <w:r>
+        <w:t xml:space="preserve">dele vil blive </w:t>
+      </w:r>
+      <w:r>
+        <w:t xml:space="preserve">mere detaljeret </w:t>
+      </w:r>
+      <w:r>
+        <w:t xml:space="preserve">beskrevet </w:t>
+      </w:r>
+      <w:r>
+        <w:t>med eksempler.</w:t>
+      </w:r>
+    </w:p>
+    <w:p>
+      <w:pPr>
         <w:pStyle w:val="Overskrift2"/>
       </w:pPr>
-      <w:bookmarkStart w:id="32" w:name="_Toc343160351"/>
-      <w:r>
-        <w:lastRenderedPageBreak/>
-        <w:t>Deployering</w:t>
-      </w:r>
-      <w:r>
-        <w:t xml:space="preserve"> SKAL FLYTTES</w:t>
-      </w:r>
-      <w:bookmarkEnd w:id="32"/>
-    </w:p>
-    <w:p>
-      <w:r>
-        <w:t xml:space="preserve">CSS består af 2 klienter, en robot og en server med tilhørende GUI. De 2 klienter er DSS klienten og Manager klienten. DSS klienten er en tynd klient som ligger i et andet system, som en </w:t>
-      </w:r>
-      <w:proofErr w:type="spellStart"/>
-      <w:r>
-        <w:t>detail</w:t>
-      </w:r>
-      <w:proofErr w:type="spellEnd"/>
-      <w:r>
-        <w:t xml:space="preserve"> store benytte. Denne </w:t>
-      </w:r>
-      <w:proofErr w:type="spellStart"/>
-      <w:r>
-        <w:t>klientet</w:t>
-      </w:r>
-      <w:proofErr w:type="spellEnd"/>
-      <w:r>
-        <w:t xml:space="preserve"> skal kun have en mulighed for at se </w:t>
-      </w:r>
-      <w:proofErr w:type="spellStart"/>
-      <w:r>
-        <w:t>CSS’s</w:t>
-      </w:r>
-      <w:proofErr w:type="spellEnd"/>
-      <w:r>
-        <w:t xml:space="preserve"> varer, og at kunne sende en </w:t>
-      </w:r>
-      <w:proofErr w:type="spellStart"/>
-      <w:r>
-        <w:t>orderRequest</w:t>
-      </w:r>
-      <w:proofErr w:type="spellEnd"/>
-      <w:r>
-        <w:t xml:space="preserve">. Vi forventer denne klient vil blive kørt på en normal computer. Manager klienten er en tykkere klient, som vi helst ville se kører på </w:t>
-      </w:r>
-      <w:proofErr w:type="gramStart"/>
-      <w:r>
-        <w:t>en</w:t>
-      </w:r>
-      <w:proofErr w:type="gramEnd"/>
-      <w:r>
-        <w:t xml:space="preserve"> håndholdt tablet. Denne klient skal gøre det muligt for manageren at se aktive ordre som skal håndteres, samt at sætte varer på lager.</w:t>
-      </w:r>
-    </w:p>
-    <w:p>
-      <w:r>
-        <w:rPr>
-          <w:noProof/>
-          <w:lang w:eastAsia="da-DK"/>
-        </w:rPr>
-        <w:drawing>
-          <wp:inline distT="0" distB="0" distL="0" distR="0" wp14:anchorId="698EA63F" wp14:editId="208CAE15">
-            <wp:extent cx="6120130" cy="3247390"/>
-            <wp:effectExtent l="19050" t="0" r="0" b="0"/>
-            <wp:docPr id="3" name="Picture 7" descr="overblik.png"/>
-            <wp:cNvGraphicFramePr>
-              <a:graphicFrameLocks xmlns:a="http://schemas.openxmlformats.org/drawingml/2006/main" noChangeAspect="1"/>
-            </wp:cNvGraphicFramePr>
-            <a:graphic xmlns:a="http://schemas.openxmlformats.org/drawingml/2006/main">
-              <a:graphicData uri="http://schemas.openxmlformats.org/drawingml/2006/picture">
-                <pic:pic xmlns:pic="http://schemas.openxmlformats.org/drawingml/2006/picture">
-                  <pic:nvPicPr>
-                    <pic:cNvPr id="0" name="overblik.png"/>
-                    <pic:cNvPicPr/>
-                  </pic:nvPicPr>
-                  <pic:blipFill>
-                    <a:blip r:embed="rId9" cstate="print"/>
-                    <a:stretch>
-                      <a:fillRect/>
-                    </a:stretch>
-                  </pic:blipFill>
-                  <pic:spPr>
-                    <a:xfrm>
-                      <a:off x="0" y="0"/>
-                      <a:ext cx="6120130" cy="3247390"/>
-                    </a:xfrm>
-                    <a:prstGeom prst="rect">
-                      <a:avLst/>
-                    </a:prstGeom>
-                  </pic:spPr>
-                </pic:pic>
-              </a:graphicData>
-            </a:graphic>
-          </wp:inline>
-        </w:drawing>
-      </w:r>
-    </w:p>
-    <w:p>
-      <w:pPr>
-        <w:pStyle w:val="Overskrift1"/>
-      </w:pPr>
-      <w:bookmarkStart w:id="33" w:name="_Toc343160352"/>
-      <w:r>
-        <w:t>3.1</w:t>
-      </w:r>
-      <w:r>
-        <w:t>0</w:t>
-      </w:r>
-      <w:r>
-        <w:t xml:space="preserve"> Implementering</w:t>
-      </w:r>
-      <w:bookmarkEnd w:id="33"/>
-      <w:r>
-        <w:t xml:space="preserve"> </w:t>
-      </w:r>
-    </w:p>
-    <w:p>
-      <w:r>
-        <w:t xml:space="preserve">I dette kapitel vil </w:t>
-      </w:r>
-      <w:r>
-        <w:t xml:space="preserve">hele </w:t>
-      </w:r>
-      <w:r>
-        <w:t xml:space="preserve">systemet blive </w:t>
-      </w:r>
-      <w:r>
-        <w:t xml:space="preserve">beskrevet overordnet, mens </w:t>
-      </w:r>
-      <w:r>
-        <w:t xml:space="preserve">udvalgt </w:t>
-      </w:r>
-      <w:r>
-        <w:t xml:space="preserve">dele vil blive </w:t>
-      </w:r>
-      <w:r>
-        <w:t xml:space="preserve">mere detaljeret </w:t>
-      </w:r>
-      <w:r>
-        <w:t xml:space="preserve">beskrevet </w:t>
-      </w:r>
-      <w:r>
-        <w:t>med eksempler.</w:t>
-      </w:r>
-    </w:p>
-    <w:p>
-      <w:pPr>
-        <w:pStyle w:val="Overskrift2"/>
-      </w:pPr>
+      <w:bookmarkStart w:id="38" w:name="_Toc343504659"/>
       <w:r>
         <w:t xml:space="preserve">3.10.1 Pakker og klasser i </w:t>
       </w:r>
@@ -30721,6 +31800,7 @@
       <w:r>
         <w:t>ava</w:t>
       </w:r>
+      <w:bookmarkEnd w:id="38"/>
     </w:p>
     <w:p>
       <w:r>
@@ -31234,14 +32314,14 @@
       <w:pPr>
         <w:pStyle w:val="Overskrift2"/>
       </w:pPr>
-      <w:bookmarkStart w:id="34" w:name="_Toc343160353"/>
-      <w:r>
-        <w:lastRenderedPageBreak/>
+      <w:bookmarkStart w:id="39" w:name="_Toc343504660"/>
+      <w:r>
         <w:t xml:space="preserve">3.10.2 </w:t>
       </w:r>
       <w:r>
         <w:t>Singleton</w:t>
       </w:r>
+      <w:bookmarkEnd w:id="39"/>
     </w:p>
     <w:p>
       <w:r>
@@ -32002,9 +33082,11 @@
       <w:pPr>
         <w:pStyle w:val="Overskrift2"/>
       </w:pPr>
+      <w:bookmarkStart w:id="40" w:name="_Toc343504661"/>
       <w:r>
         <w:t>3.10.3 Observer</w:t>
       </w:r>
+      <w:bookmarkEnd w:id="40"/>
     </w:p>
     <w:p>
       <w:r>
@@ -32093,6 +33175,7 @@
       <w:pPr>
         <w:pStyle w:val="Overskrift2"/>
       </w:pPr>
+      <w:bookmarkStart w:id="41" w:name="_Toc343504662"/>
       <w:r>
         <w:t>3.1</w:t>
       </w:r>
@@ -32102,9 +33185,12 @@
       <w:r>
         <w:t xml:space="preserve">.1 </w:t>
       </w:r>
-      <w:bookmarkEnd w:id="34"/>
-      <w:r>
-        <w:t xml:space="preserve">Forbindelse mellem DSS og CSS </w:t>
+      <w:r>
+        <w:t>Forbindelse mellem DSS og CSS</w:t>
+      </w:r>
+      <w:bookmarkEnd w:id="41"/>
+      <w:r>
+        <w:t xml:space="preserve"> </w:t>
       </w:r>
     </w:p>
     <w:p>
@@ -32191,7 +33277,6 @@
         <w:pStyle w:val="Overskrift4"/>
       </w:pPr>
       <w:r>
-        <w:lastRenderedPageBreak/>
         <w:t>Behandling af besked</w:t>
       </w:r>
     </w:p>
@@ -33742,7 +34827,7 @@
       <w:pPr>
         <w:pStyle w:val="Overskrift1"/>
       </w:pPr>
-      <w:bookmarkStart w:id="35" w:name="_Toc343160354"/>
+      <w:bookmarkStart w:id="42" w:name="_Toc343504663"/>
       <w:r>
         <w:t>3.1</w:t>
       </w:r>
@@ -33750,13 +34835,22 @@
         <w:t>1</w:t>
       </w:r>
       <w:r>
-        <w:t xml:space="preserve"> Test </w:t>
-      </w:r>
-      <w:bookmarkEnd w:id="35"/>
-    </w:p>
-    <w:p>
-      <w:r>
-        <w:t>Test fortages under hele implementeringen. Der er forskellige testformer og i dette afsnit vil de forskellig</w:t>
+        <w:t xml:space="preserve"> Test</w:t>
+      </w:r>
+      <w:bookmarkEnd w:id="42"/>
+      <w:r>
+        <w:t xml:space="preserve"> </w:t>
+      </w:r>
+    </w:p>
+    <w:p>
+      <w:r>
+        <w:t>Test fortages under hele implementeringen</w:t>
+      </w:r>
+      <w:r>
+        <w:t xml:space="preserve"> og efter endt implementering</w:t>
+      </w:r>
+      <w:r>
+        <w:t>. Der er forskellige testformer og i dette afsnit vil de forskellig</w:t>
       </w:r>
       <w:r>
         <w:t>e</w:t>
@@ -33766,6 +34860,109 @@
       </w:r>
     </w:p>
     <w:p>
+      <w:pPr>
+        <w:pStyle w:val="Overskrift2"/>
+      </w:pPr>
+      <w:bookmarkStart w:id="43" w:name="_Toc343504664"/>
+      <w:r>
+        <w:lastRenderedPageBreak/>
+        <w:t>3.11.1 Testtyper</w:t>
+      </w:r>
+      <w:bookmarkEnd w:id="43"/>
+    </w:p>
+    <w:p>
+      <w:pPr>
+        <w:pStyle w:val="Listeafsnit"/>
+        <w:numPr>
+          <w:ilvl w:val="0"/>
+          <w:numId w:val="24"/>
+        </w:numPr>
+      </w:pPr>
+      <w:r>
+        <w:t>Unitest (modultest)</w:t>
+      </w:r>
+    </w:p>
+    <w:p>
+      <w:pPr>
+        <w:pStyle w:val="Listeafsnit"/>
+        <w:numPr>
+          <w:ilvl w:val="0"/>
+          <w:numId w:val="24"/>
+        </w:numPr>
+      </w:pPr>
+      <w:r>
+        <w:t>Integrationstest</w:t>
+      </w:r>
+    </w:p>
+    <w:p>
+      <w:pPr>
+        <w:pStyle w:val="Listeafsnit"/>
+        <w:numPr>
+          <w:ilvl w:val="0"/>
+          <w:numId w:val="24"/>
+        </w:numPr>
+      </w:pPr>
+      <w:r>
+        <w:t>Strukturel test</w:t>
+      </w:r>
+    </w:p>
+    <w:p>
+      <w:pPr>
+        <w:pStyle w:val="Listeafsnit"/>
+        <w:numPr>
+          <w:ilvl w:val="0"/>
+          <w:numId w:val="24"/>
+        </w:numPr>
+      </w:pPr>
+      <w:r>
+        <w:t>Evaluering af designmål</w:t>
+      </w:r>
+    </w:p>
+    <w:p>
+      <w:pPr>
+        <w:pStyle w:val="Listeafsnit"/>
+        <w:numPr>
+          <w:ilvl w:val="0"/>
+          <w:numId w:val="24"/>
+        </w:numPr>
+      </w:pPr>
+      <w:r>
+        <w:t>Ydeevnetest</w:t>
+      </w:r>
+    </w:p>
+    <w:p>
+      <w:pPr>
+        <w:pStyle w:val="Listeafsnit"/>
+        <w:numPr>
+          <w:ilvl w:val="0"/>
+          <w:numId w:val="24"/>
+        </w:numPr>
+      </w:pPr>
+      <w:r>
+        <w:t>Funktionel test</w:t>
+      </w:r>
+    </w:p>
+    <w:p>
+      <w:pPr>
+        <w:pStyle w:val="Listeafsnit"/>
+        <w:numPr>
+          <w:ilvl w:val="0"/>
+          <w:numId w:val="24"/>
+        </w:numPr>
+      </w:pPr>
+      <w:r>
+        <w:t>Accepttest</w:t>
+      </w:r>
+    </w:p>
+    <w:p>
+      <w:pPr>
+        <w:pStyle w:val="Overskrift4"/>
+      </w:pPr>
+      <w:r>
+        <w:t>Unitest</w:t>
+      </w:r>
+    </w:p>
+    <w:p>
       <w:r>
         <w:t>Un</w:t>
       </w:r>
@@ -33773,52 +34970,166 @@
         <w:t xml:space="preserve">ittest eller modultest bruges undervejs i implementeringen af de enkelte dele af systemet. Det vil sige at man tester helt ned på metoder i klasser. </w:t>
       </w:r>
       <w:r>
-        <w:t xml:space="preserve">Metoder og klasser </w:t>
-      </w:r>
-      <w:r>
-        <w:t>kan testes automatisk ved hjælp af</w:t>
-      </w:r>
-      <w:r>
-        <w:t xml:space="preserve"> specielle testklasser </w:t>
-      </w:r>
-      <w:r>
-        <w:t xml:space="preserve">lavet i for eksempel </w:t>
-      </w:r>
-      <w:proofErr w:type="spellStart"/>
-      <w:r>
-        <w:t>JU</w:t>
-      </w:r>
-      <w:r>
-        <w:t>nit</w:t>
-      </w:r>
-      <w:proofErr w:type="spellEnd"/>
+        <w:t>Når man tester klasser og metoder</w:t>
+      </w:r>
+      <w:r>
+        <w:t xml:space="preserve"> så laves der testcases der beskriver input og ventet output for metoden. </w:t>
+      </w:r>
+      <w:r>
+        <w:t>Man deler testværdier ind i grupper, der har samme adfærd og tester derefter kun på en eller få værdier fra hver gruppe for ikke at lave for mange ens test. D</w:t>
+      </w:r>
+      <w:r>
+        <w:t>et vigtigt at udvælge testdata</w:t>
+      </w:r>
+      <w:r>
+        <w:t>,</w:t>
+      </w:r>
+      <w:r>
+        <w:t xml:space="preserve"> så man får testet grænseværdier</w:t>
+      </w:r>
+      <w:r>
+        <w:t xml:space="preserve"> for metoden</w:t>
+      </w:r>
+      <w:r>
+        <w:t xml:space="preserve">. </w:t>
+      </w:r>
+    </w:p>
+    <w:p>
+      <w:pPr>
+        <w:pStyle w:val="Overskrift4"/>
+      </w:pPr>
+      <w:r>
+        <w:t>Integrations- og struktureret test</w:t>
+      </w:r>
+    </w:p>
+    <w:p>
+      <w:r>
+        <w:t>Her testes moduler og komponenter sammen for at sikre at grænseflader mellem de enkelte dele fungerer som der tilsigtet.</w:t>
+      </w:r>
+      <w:r>
+        <w:t xml:space="preserve"> Unittest test cases kan bruges og der kan tilføjes nye for test af grænsefladerne.</w:t>
+      </w:r>
+    </w:p>
+    <w:p>
+      <w:pPr>
+        <w:pStyle w:val="Overskrift4"/>
+      </w:pPr>
+      <w:r>
+        <w:t>Ydeevne og Funktionel test</w:t>
+      </w:r>
+    </w:p>
+    <w:p>
+      <w:r>
+        <w:t xml:space="preserve">Tester hele systemet i sammenhæng og bestemme om kravene er opfyldt. Ydeevne test skal opfylde de ikke-funktionelle krav </w:t>
+      </w:r>
+      <w:r>
+        <w:t xml:space="preserve">i forhold til </w:t>
+      </w:r>
+      <w:r>
+        <w:t xml:space="preserve">fx </w:t>
+      </w:r>
+      <w:r>
+        <w:t>Stres-, volume-</w:t>
+      </w:r>
+      <w:r>
+        <w:t xml:space="preserve"> og </w:t>
+      </w:r>
+      <w:r>
+        <w:t>kvalitetstest.</w:t>
+      </w:r>
+      <w:r>
+        <w:t xml:space="preserve"> Funktions test de funktionelle krav.</w:t>
+      </w:r>
+      <w:r>
+        <w:t xml:space="preserve"> Testcases skrives ud fra </w:t>
+      </w:r>
+      <w:proofErr w:type="spellStart"/>
+      <w:r>
+        <w:t>Use</w:t>
+      </w:r>
+      <w:proofErr w:type="spellEnd"/>
+      <w:r>
+        <w:t xml:space="preserve"> Cases og krav til systemet. </w:t>
+      </w:r>
+    </w:p>
+    <w:p>
+      <w:pPr>
+        <w:pStyle w:val="Overskrift4"/>
+      </w:pPr>
+      <w:r>
+        <w:t>Accepttest</w:t>
+      </w:r>
+    </w:p>
+    <w:p>
+      <w:r>
+        <w:t xml:space="preserve">Test af det samlede system og bestemme om alle krav er opfyldt og systemet er klar til brugeren. </w:t>
+      </w:r>
+    </w:p>
+    <w:p>
+      <w:pPr>
+        <w:pStyle w:val="Overskrift2"/>
+      </w:pPr>
+      <w:bookmarkStart w:id="44" w:name="_Toc343504665"/>
+      <w:r>
+        <w:t xml:space="preserve">3.11.2 </w:t>
+      </w:r>
+      <w:proofErr w:type="spellStart"/>
+      <w:r>
+        <w:t>JUnit</w:t>
+      </w:r>
+      <w:bookmarkEnd w:id="44"/>
+      <w:proofErr w:type="spellEnd"/>
+    </w:p>
+    <w:p>
+      <w:r>
+        <w:t xml:space="preserve">Til automatisering af test kan bruges </w:t>
+      </w:r>
+      <w:proofErr w:type="spellStart"/>
+      <w:r>
+        <w:t>JUnit</w:t>
+      </w:r>
+      <w:proofErr w:type="spellEnd"/>
+      <w:r>
+        <w:t>,</w:t>
+      </w:r>
+      <w:r>
+        <w:t xml:space="preserve"> som er et open source </w:t>
+      </w:r>
+      <w:proofErr w:type="spellStart"/>
+      <w:r>
+        <w:t>framework</w:t>
+      </w:r>
+      <w:proofErr w:type="spellEnd"/>
+      <w:r>
+        <w:t>,</w:t>
+      </w:r>
+      <w:r>
+        <w:t xml:space="preserve"> der </w:t>
+      </w:r>
+      <w:r>
+        <w:t>b</w:t>
+      </w:r>
+      <w:r>
+        <w:t xml:space="preserve">ruges til at teste Java kode med. </w:t>
+      </w:r>
       <w:r>
         <w:t xml:space="preserve"> </w:t>
       </w:r>
-      <w:bookmarkStart w:id="36" w:name="_GoBack"/>
-      <w:bookmarkEnd w:id="36"/>
-    </w:p>
-    <w:p/>
-    <w:p>
-      <w:r>
-        <w:t xml:space="preserve"> Når metoder i de forskellige</w:t>
-      </w:r>
-    </w:p>
-    <w:p>
-      <w:r>
-        <w:t xml:space="preserve">  </w:t>
+      <w:r>
+        <w:t>Når test metoder/klasser er skrevet køres alle testen ved en kommando og det er kun i de tilfælde</w:t>
+      </w:r>
+      <w:r>
+        <w:t>,</w:t>
+      </w:r>
+      <w:r>
+        <w:t xml:space="preserve"> hvor testen fejler at man får besked. Det betyder at man ikke skal kigge outputdata igennem manuelt for at søge efter fejl i metoder.</w:t>
       </w:r>
     </w:p>
     <w:p>
       <w:pPr>
         <w:pStyle w:val="Overskrift1"/>
       </w:pPr>
-    </w:p>
-    <w:p>
-      <w:pPr>
-        <w:pStyle w:val="Overskrift1"/>
-      </w:pPr>
-      <w:bookmarkStart w:id="37" w:name="_Toc343160355"/>
+      <w:bookmarkStart w:id="45" w:name="_Toc343504666"/>
       <w:r>
         <w:t>3.1</w:t>
       </w:r>
@@ -33828,52 +35139,52 @@
       <w:r>
         <w:t xml:space="preserve"> Datakommunikation</w:t>
       </w:r>
-      <w:bookmarkEnd w:id="37"/>
-    </w:p>
-    <w:p>
-      <w:r>
-        <w:t xml:space="preserve">Til forbindelsen mellem DSS og CSS har vi valgt at bruge Transmission Control Protocol(TCP), som er en pålidelig protokol. Vi mente er lang tid at forbindelsen skulle have været lavet med User Datagram Protocol(UDP) som er en upålidelig protokol. Forskellen mellem en pålidelig og upålidelig protokol, ligger i </w:t>
+      <w:bookmarkEnd w:id="45"/>
+    </w:p>
+    <w:p>
+      <w:r>
+        <w:t xml:space="preserve">Til forbindelsen mellem DSS og CSS har vi valgt at bruge Transmission Control Protocol(TCP), som er en pålidelig protokol. Vi mente er lang tid at forbindelsen skulle have været lavet med User Datagram Protocol(UDP) som er en upålidelig protokol. Forskellen mellem en pålidelig og upålidelig protokol, ligger i servicen </w:t>
+      </w:r>
+      <w:proofErr w:type="spellStart"/>
+      <w:r>
+        <w:t>Error</w:t>
+      </w:r>
+      <w:proofErr w:type="spellEnd"/>
+      <w:r>
+        <w:t xml:space="preserve"> Control som TCP har, og UDP ikke har. </w:t>
+      </w:r>
+      <w:proofErr w:type="spellStart"/>
+      <w:r>
+        <w:t>Error</w:t>
+      </w:r>
+      <w:proofErr w:type="spellEnd"/>
+      <w:r>
+        <w:t xml:space="preserve"> Control vil sige at modtageren kvitterer for hver pakke processen modtager og kontrollerer for at en pakke til bliver modtaget flere gange. </w:t>
+      </w:r>
+    </w:p>
+    <w:p>
+      <w:r>
+        <w:t xml:space="preserve">Grunden til at vi mente UDP kunne bruges til vores program, er at protokollen normalt bliver brugt til at sende små beskeder, og det var sådan vi mente kommunikation mellem DSS og CSS skulle være. Så en </w:t>
+      </w:r>
+      <w:proofErr w:type="spellStart"/>
+      <w:r>
+        <w:t>orderRequest</w:t>
+      </w:r>
+      <w:proofErr w:type="spellEnd"/>
+      <w:r>
+        <w:t xml:space="preserve"> pakke bare ville være en specielt formateret besked, som CSS kunne konstruere en </w:t>
+      </w:r>
+      <w:proofErr w:type="spellStart"/>
+      <w:r>
+        <w:t>order</w:t>
+      </w:r>
+      <w:proofErr w:type="spellEnd"/>
+      <w:r>
+        <w:t xml:space="preserve"> ud </w:t>
       </w:r>
       <w:r>
         <w:lastRenderedPageBreak/>
-        <w:t xml:space="preserve">servicen </w:t>
-      </w:r>
-      <w:proofErr w:type="spellStart"/>
-      <w:r>
-        <w:t>Error</w:t>
-      </w:r>
-      <w:proofErr w:type="spellEnd"/>
-      <w:r>
-        <w:t xml:space="preserve"> Control som TCP har, og UDP ikke har. </w:t>
-      </w:r>
-      <w:proofErr w:type="spellStart"/>
-      <w:r>
-        <w:t>Error</w:t>
-      </w:r>
-      <w:proofErr w:type="spellEnd"/>
-      <w:r>
-        <w:t xml:space="preserve"> Control vil sige at modtageren kvitterer for hver pakke processen modtager og kontrollerer for at en pakke til bliver modtaget flere gange. </w:t>
-      </w:r>
-    </w:p>
-    <w:p>
-      <w:r>
-        <w:t xml:space="preserve">Grunden til at vi mente UDP kunne bruges til vores program, er at protokollen normalt bliver brugt til at sende små beskeder, og det var sådan vi mente kommunikation mellem DSS og CSS skulle være. Så en </w:t>
-      </w:r>
-      <w:proofErr w:type="spellStart"/>
-      <w:r>
-        <w:t>orderRequest</w:t>
-      </w:r>
-      <w:proofErr w:type="spellEnd"/>
-      <w:r>
-        <w:t xml:space="preserve"> pakke bare ville være en specielt formateret besked, som CSS kunne konstruere en </w:t>
-      </w:r>
-      <w:proofErr w:type="spellStart"/>
-      <w:r>
-        <w:t>order</w:t>
-      </w:r>
-      <w:proofErr w:type="spellEnd"/>
-      <w:r>
-        <w:t xml:space="preserve"> ud fra. Det ville også kunne virke hvis en </w:t>
+        <w:t xml:space="preserve">fra. Det ville også kunne virke hvis en </w:t>
       </w:r>
       <w:proofErr w:type="spellStart"/>
       <w:r>
@@ -34378,201 +35689,224 @@
       <w:pPr>
         <w:pStyle w:val="Overskrift1"/>
       </w:pPr>
+      <w:bookmarkStart w:id="46" w:name="_Toc343504667"/>
+      <w:r>
+        <w:t>3.13</w:t>
+      </w:r>
+      <w:r>
+        <w:t xml:space="preserve"> Styring regulering og overvågning</w:t>
+      </w:r>
+      <w:bookmarkEnd w:id="46"/>
+    </w:p>
+    <w:p>
+      <w:r>
+        <w:t>Til simulering af</w:t>
+      </w:r>
+      <w:r>
+        <w:t xml:space="preserve"> robotten</w:t>
+      </w:r>
+      <w:r>
+        <w:t xml:space="preserve"> (RCS)</w:t>
+      </w:r>
+      <w:r>
+        <w:t xml:space="preserve"> på lageret har vi valgt en PLC</w:t>
+      </w:r>
+      <w:r>
+        <w:t>.</w:t>
+      </w:r>
+      <w:r>
+        <w:t xml:space="preserve"> </w:t>
+      </w:r>
+      <w:r>
+        <w:t>D</w:t>
+      </w:r>
+      <w:r>
+        <w:t>er kommunikeres</w:t>
+      </w:r>
+      <w:r>
+        <w:t xml:space="preserve"> </w:t>
+      </w:r>
+      <w:r>
+        <w:t>over</w:t>
+      </w:r>
+      <w:r>
+        <w:t xml:space="preserve"> Seriel</w:t>
+      </w:r>
+      <w:r>
+        <w:t>port</w:t>
+      </w:r>
+      <w:r>
+        <w:t xml:space="preserve"> </w:t>
+      </w:r>
+      <w:r>
+        <w:t>via et RS232-</w:t>
+      </w:r>
+      <w:r>
+        <w:t>kabel.</w:t>
+      </w:r>
+      <w:r>
+        <w:t xml:space="preserve"> </w:t>
+      </w:r>
+      <w:r>
+        <w:t xml:space="preserve">Da der ikke længere er </w:t>
+      </w:r>
+      <w:r>
+        <w:t>indgang for RS232</w:t>
+      </w:r>
+      <w:r>
+        <w:t>-</w:t>
+      </w:r>
+      <w:r>
+        <w:t>stik i computere</w:t>
+      </w:r>
+      <w:r>
+        <w:t xml:space="preserve"> er en USB-til-RS232-</w:t>
+      </w:r>
+      <w:r>
+        <w:t>konverter</w:t>
+      </w:r>
+      <w:r>
+        <w:t xml:space="preserve"> </w:t>
+      </w:r>
+      <w:r>
+        <w:t>anvendt</w:t>
+      </w:r>
+      <w:r>
+        <w:t>.</w:t>
+      </w:r>
+      <w:r>
+        <w:t xml:space="preserve"> </w:t>
+      </w:r>
+      <w:r>
+        <w:t xml:space="preserve"> Fra CSS sendes tre beskeder til RCS nemlig </w:t>
+      </w:r>
+      <w:proofErr w:type="spellStart"/>
+      <w:r>
+        <w:t>ScanItem</w:t>
+      </w:r>
+      <w:proofErr w:type="spellEnd"/>
+      <w:r>
+        <w:t xml:space="preserve">, </w:t>
+      </w:r>
+      <w:proofErr w:type="spellStart"/>
+      <w:r>
+        <w:t>StoreItem</w:t>
+      </w:r>
+      <w:proofErr w:type="spellEnd"/>
+      <w:r>
+        <w:t xml:space="preserve"> og </w:t>
+      </w:r>
+      <w:proofErr w:type="spellStart"/>
+      <w:r>
+        <w:t>RetreiveItem</w:t>
+      </w:r>
+      <w:proofErr w:type="spellEnd"/>
+      <w:r>
+        <w:t xml:space="preserve">. </w:t>
+      </w:r>
+      <w:r>
+        <w:t xml:space="preserve"> Forbindelsen mellem CSS og RCS skabes via en RCS interface IERCS i </w:t>
+      </w:r>
+      <w:proofErr w:type="spellStart"/>
+      <w:r>
+        <w:t>Entity</w:t>
+      </w:r>
+      <w:proofErr w:type="spellEnd"/>
+      <w:r>
+        <w:t xml:space="preserve"> pakken i domain-laget.</w:t>
+      </w:r>
+    </w:p>
+    <w:p>
+      <w:pPr>
+        <w:pStyle w:val="Overskrift2"/>
+      </w:pPr>
+      <w:bookmarkStart w:id="47" w:name="_Toc343504668"/>
       <w:r>
         <w:lastRenderedPageBreak/>
-        <w:t>3.13</w:t>
-      </w:r>
-      <w:r>
-        <w:t xml:space="preserve"> Styring regulering og overvågning</w:t>
-      </w:r>
-    </w:p>
-    <w:p>
-      <w:r>
-        <w:t>Til simulering af</w:t>
-      </w:r>
-      <w:r>
-        <w:t xml:space="preserve"> robotten</w:t>
-      </w:r>
-      <w:r>
-        <w:t xml:space="preserve"> (RCS)</w:t>
-      </w:r>
-      <w:r>
-        <w:t xml:space="preserve"> på lageret har vi valgt en PLC</w:t>
-      </w:r>
-      <w:r>
-        <w:t>.</w:t>
-      </w:r>
+        <w:t xml:space="preserve">3.13.1 </w:t>
+      </w:r>
+      <w:proofErr w:type="spellStart"/>
+      <w:r>
+        <w:t>PLC’en</w:t>
+      </w:r>
+      <w:bookmarkEnd w:id="47"/>
+      <w:proofErr w:type="spellEnd"/>
+    </w:p>
+    <w:p>
+      <w:proofErr w:type="spellStart"/>
+      <w:r>
+        <w:t>PLC’en</w:t>
+      </w:r>
+      <w:proofErr w:type="spellEnd"/>
+      <w:r>
+        <w:t xml:space="preserve"> skal simulere robot</w:t>
+      </w:r>
+      <w:r>
+        <w:t>systemet</w:t>
+      </w:r>
+      <w:r>
+        <w:t xml:space="preserve"> og i forbindelse med </w:t>
+      </w:r>
+      <w:proofErr w:type="spellStart"/>
+      <w:r>
+        <w:t>scanItem</w:t>
+      </w:r>
+      <w:proofErr w:type="spellEnd"/>
       <w:r>
         <w:t xml:space="preserve"> </w:t>
       </w:r>
       <w:r>
-        <w:t>D</w:t>
-      </w:r>
-      <w:r>
-        <w:t>er kommunikeres</w:t>
+        <w:t xml:space="preserve">sættes en vare på transportbåndet og </w:t>
+      </w:r>
+      <w:r>
+        <w:rPr>
+          <w:i/>
+        </w:rPr>
+        <w:t>Manageren</w:t>
+      </w:r>
+      <w:r>
+        <w:t xml:space="preserve"> vælger gennem </w:t>
+      </w:r>
+      <w:r>
+        <w:t>CSS</w:t>
       </w:r>
       <w:r>
         <w:t xml:space="preserve"> </w:t>
       </w:r>
-      <w:r>
-        <w:t>over</w:t>
-      </w:r>
-      <w:r>
-        <w:t xml:space="preserve"> </w:t>
-      </w:r>
-      <w:r>
-        <w:t>Seriel</w:t>
-      </w:r>
-      <w:r>
-        <w:t>port</w:t>
-      </w:r>
-      <w:r>
-        <w:t xml:space="preserve"> </w:t>
-      </w:r>
-      <w:r>
-        <w:t>via et RS232-</w:t>
-      </w:r>
-      <w:r>
-        <w:t>kabel.</w:t>
-      </w:r>
-      <w:r>
-        <w:t xml:space="preserve"> </w:t>
-      </w:r>
-      <w:r>
-        <w:t xml:space="preserve">Da der ikke længere er </w:t>
-      </w:r>
-      <w:r>
-        <w:t>indgang for RS232</w:t>
-      </w:r>
-      <w:r>
-        <w:t>-</w:t>
-      </w:r>
-      <w:r>
-        <w:t>stik i computere</w:t>
-      </w:r>
-      <w:r>
-        <w:t xml:space="preserve"> er en USB-til-RS232-</w:t>
-      </w:r>
-      <w:r>
-        <w:t>konverter</w:t>
-      </w:r>
-      <w:r>
-        <w:t xml:space="preserve"> </w:t>
-      </w:r>
-      <w:r>
-        <w:t>anvendt</w:t>
-      </w:r>
-      <w:r>
-        <w:t>.</w:t>
-      </w:r>
-      <w:r>
-        <w:t xml:space="preserve"> </w:t>
-      </w:r>
-      <w:r>
-        <w:t xml:space="preserve"> Fra CSS sendes der tre beskeder til RCS nemlig </w:t>
-      </w:r>
-      <w:proofErr w:type="spellStart"/>
-      <w:r>
-        <w:t>ScanItem</w:t>
-      </w:r>
-      <w:proofErr w:type="spellEnd"/>
-      <w:r>
-        <w:t xml:space="preserve">, </w:t>
-      </w:r>
-      <w:proofErr w:type="spellStart"/>
-      <w:r>
-        <w:t>StoreItem</w:t>
+      <w:proofErr w:type="spellStart"/>
+      <w:r>
+        <w:t>scanItem</w:t>
       </w:r>
       <w:proofErr w:type="spellEnd"/>
       <w:r>
         <w:t xml:space="preserve"> og </w:t>
       </w:r>
-      <w:proofErr w:type="spellStart"/>
-      <w:r>
-        <w:t>RetreiveItem</w:t>
-      </w:r>
-      <w:proofErr w:type="spellEnd"/>
-      <w:r>
-        <w:t xml:space="preserve">. </w:t>
-      </w:r>
-      <w:r>
-        <w:t xml:space="preserve"> Forbindelsen mellem CSS og RCS skabes via en RCS interface IERCS i </w:t>
-      </w:r>
-      <w:proofErr w:type="spellStart"/>
-      <w:r>
-        <w:t>Entity</w:t>
-      </w:r>
-      <w:proofErr w:type="spellEnd"/>
-      <w:r>
-        <w:t xml:space="preserve"> pakken i domain-laget.</w:t>
-      </w:r>
-    </w:p>
-    <w:p>
-      <w:pPr>
-        <w:pStyle w:val="Overskrift2"/>
-      </w:pPr>
-      <w:r>
-        <w:t xml:space="preserve">3.13.1 </w:t>
+      <w:r>
+        <w:t>kommandoen</w:t>
+      </w:r>
+      <w:r>
+        <w:t xml:space="preserve"> sendes til </w:t>
       </w:r>
       <w:proofErr w:type="spellStart"/>
       <w:r>
         <w:t>PLC’en</w:t>
       </w:r>
       <w:proofErr w:type="spellEnd"/>
-    </w:p>
-    <w:p>
-      <w:proofErr w:type="spellStart"/>
-      <w:r>
-        <w:t>PLC’en</w:t>
-      </w:r>
-      <w:proofErr w:type="spellEnd"/>
-      <w:r>
-        <w:t xml:space="preserve"> skal simulere robot</w:t>
-      </w:r>
-      <w:r>
-        <w:t>systemet</w:t>
-      </w:r>
-      <w:r>
-        <w:t xml:space="preserve"> og i forbindelse med </w:t>
-      </w:r>
-      <w:proofErr w:type="spellStart"/>
-      <w:r>
-        <w:t>scanItem</w:t>
-      </w:r>
-      <w:proofErr w:type="spellEnd"/>
-      <w:r>
-        <w:t xml:space="preserve"> </w:t>
-      </w:r>
-      <w:r>
-        <w:t xml:space="preserve">sættes en vare på transportbåndet og Manageren vælger gennem </w:t>
-      </w:r>
-      <w:r>
-        <w:t>CSS</w:t>
-      </w:r>
-      <w:r>
-        <w:t xml:space="preserve"> </w:t>
-      </w:r>
-      <w:proofErr w:type="spellStart"/>
-      <w:r>
-        <w:t>scanItem</w:t>
-      </w:r>
-      <w:proofErr w:type="spellEnd"/>
-      <w:r>
-        <w:t xml:space="preserve"> og beskeden sendes til </w:t>
-      </w:r>
-      <w:proofErr w:type="spellStart"/>
-      <w:r>
-        <w:t>PLC’en</w:t>
-      </w:r>
-      <w:proofErr w:type="spellEnd"/>
-      <w:r>
-        <w:t xml:space="preserve">, hvorefter transportbåndet kører varen hen forbi stregkode-skanneren. RCS sender stregkoden sendes tilbage til CSS.  </w:t>
+      <w:r>
+        <w:t>, hvorefter transportbåndet kører vare</w:t>
+      </w:r>
+      <w:r>
+        <w:t>n hen forbi stregkode-skanneren, hvor den skannes.</w:t>
+      </w:r>
+      <w:r>
+        <w:t xml:space="preserve"> RCS sender stregkoden sendes tilbage til CSS.  </w:t>
       </w:r>
     </w:p>
     <w:p>
       <w:r>
         <w:rPr>
           <w:noProof/>
+          <w:lang w:eastAsia="da-DK"/>
         </w:rPr>
         <mc:AlternateContent>
           <mc:Choice Requires="wps">
@@ -35154,6 +36488,7 @@
       <w:r>
         <w:rPr>
           <w:noProof/>
+          <w:lang w:eastAsia="da-DK"/>
         </w:rPr>
         <mc:AlternateContent>
           <mc:Choice Requires="wps">
@@ -35199,10 +36534,7 @@
                         <w:txbxContent>
                           <w:p>
                             <w:r>
-                              <w:t xml:space="preserve">Stregkode - </w:t>
-                            </w:r>
-                            <w:r>
-                              <w:t>Skanner</w:t>
+                              <w:t>Stregkode - Skanner</w:t>
                             </w:r>
                           </w:p>
                         </w:txbxContent>
@@ -35229,10 +36561,7 @@
                   <w:txbxContent>
                     <w:p>
                       <w:r>
-                        <w:t xml:space="preserve">Stregkode - </w:t>
-                      </w:r>
-                      <w:r>
-                        <w:t>Skanner</w:t>
+                        <w:t>Stregkode - Skanner</w:t>
                       </w:r>
                     </w:p>
                   </w:txbxContent>
@@ -35283,13 +36612,35 @@
           <w:sz w:val="18"/>
           <w:szCs w:val="18"/>
         </w:rPr>
-        <w:t>PLC - transportbånd</w:t>
+        <w:t xml:space="preserve">PLC </w:t>
+      </w:r>
+      <w:r>
+        <w:rPr>
+          <w:sz w:val="18"/>
+          <w:szCs w:val="18"/>
+        </w:rPr>
+        <w:t>–</w:t>
+      </w:r>
+      <w:r>
+        <w:rPr>
+          <w:sz w:val="18"/>
+          <w:szCs w:val="18"/>
+        </w:rPr>
+        <w:t xml:space="preserve"> transportbånd</w:t>
+      </w:r>
+      <w:r>
+        <w:rPr>
+          <w:sz w:val="18"/>
+          <w:szCs w:val="18"/>
+        </w:rPr>
+        <w:t xml:space="preserve"> med skanner</w:t>
       </w:r>
     </w:p>
     <w:p>
       <w:pPr>
         <w:pStyle w:val="Overskrift2"/>
       </w:pPr>
+      <w:bookmarkStart w:id="48" w:name="_Toc343504669"/>
       <w:r>
         <w:t>3.13.2</w:t>
       </w:r>
@@ -35299,6 +36650,7 @@
       <w:r>
         <w:t>Protokol</w:t>
       </w:r>
+      <w:bookmarkEnd w:id="48"/>
     </w:p>
     <w:p>
       <w:r>
@@ -35325,6 +36677,9 @@
       </w:r>
       <w:proofErr w:type="spellEnd"/>
       <w:r>
+        <w:t>/13</w:t>
+      </w:r>
+      <w:r>
         <w:t>” fx ”</w:t>
       </w:r>
       <w:proofErr w:type="spellStart"/>
@@ -35333,6 +36688,9 @@
       </w:r>
       <w:proofErr w:type="spellEnd"/>
       <w:r>
+        <w:t>/13</w:t>
+      </w:r>
+      <w:r>
         <w:t xml:space="preserve">”. Retur sendes </w:t>
       </w:r>
       <w:r>
@@ -35344,6 +36702,9 @@
       </w:r>
       <w:proofErr w:type="spellEnd"/>
       <w:r>
+        <w:t>/13</w:t>
+      </w:r>
+      <w:r>
         <w:t>” fx ”</w:t>
       </w:r>
       <w:proofErr w:type="spellStart"/>
@@ -35352,6 +36713,9 @@
       </w:r>
       <w:proofErr w:type="spellEnd"/>
       <w:r>
+        <w:t>/13</w:t>
+      </w:r>
+      <w:r>
         <w:t>”.</w:t>
       </w:r>
       <w:r>
@@ -35362,6 +36726,7 @@
       <w:pPr>
         <w:pStyle w:val="Overskrift2"/>
       </w:pPr>
+      <w:bookmarkStart w:id="49" w:name="_Toc343504670"/>
       <w:r>
         <w:t>3.13.3</w:t>
       </w:r>
@@ -35369,7 +36734,14 @@
         <w:t xml:space="preserve"> </w:t>
       </w:r>
       <w:r>
-        <w:t xml:space="preserve">Implementering </w:t>
+        <w:t>Implementering</w:t>
+      </w:r>
+      <w:bookmarkEnd w:id="49"/>
+      <w:r>
+        <w:t xml:space="preserve"> på CSS siden</w:t>
+      </w:r>
+      <w:r>
+        <w:t xml:space="preserve"> </w:t>
       </w:r>
     </w:p>
     <w:p>
@@ -35386,7 +36758,21 @@
         <w:t xml:space="preserve">ses hvordan forbindelsen via </w:t>
       </w:r>
       <w:r>
-        <w:t xml:space="preserve">serielporten åbnes og sættes op. Under </w:t>
+        <w:t>serielporten åbnes og sættes op.</w:t>
+      </w:r>
+      <w:r>
+        <w:t xml:space="preserve"> Det er </w:t>
+      </w:r>
+      <w:proofErr w:type="gramStart"/>
+      <w:r>
+        <w:t>vigtig</w:t>
+      </w:r>
+      <w:proofErr w:type="gramEnd"/>
+      <w:r>
+        <w:t xml:space="preserve"> at opsætningen er den samme for RCS og CSS.</w:t>
+      </w:r>
+      <w:r>
+        <w:t xml:space="preserve"> Under </w:t>
       </w:r>
       <w:proofErr w:type="spellStart"/>
       <w:r>
@@ -35395,7 +36781,6 @@
           <w:color w:val="000000"/>
           <w:sz w:val="20"/>
           <w:szCs w:val="20"/>
-          <w:lang w:val="en-US"/>
         </w:rPr>
         <w:t>setSerialPortParams</w:t>
       </w:r>
@@ -35406,7 +36791,6 @@
           <w:color w:val="000000"/>
           <w:sz w:val="20"/>
           <w:szCs w:val="20"/>
-          <w:lang w:val="en-US"/>
         </w:rPr>
         <w:t xml:space="preserve"> </w:t>
       </w:r>
@@ -35418,6 +36802,9 @@
       </w:r>
       <w:r>
         <w:t xml:space="preserve">kommunikationen: </w:t>
+      </w:r>
+      <w:r>
+        <w:t xml:space="preserve"> </w:t>
       </w:r>
     </w:p>
     <w:p>
@@ -35519,35 +36906,7 @@
           <w:rFonts w:ascii="Cambria" w:hAnsi="Cambria" w:cs="Cambria"/>
           <w:color w:val="000000"/>
         </w:rPr>
-        <w:t xml:space="preserve">  fortæller hvor mange </w:t>
-      </w:r>
-      <w:r>
-        <w:rPr>
-          <w:rFonts w:ascii="Cambria" w:hAnsi="Cambria" w:cs="Cambria"/>
-          <w:color w:val="000000"/>
-        </w:rPr>
-        <w:t>data</w:t>
-      </w:r>
-      <w:r>
-        <w:rPr>
-          <w:rFonts w:ascii="Cambria" w:hAnsi="Cambria" w:cs="Cambria"/>
-          <w:color w:val="000000"/>
-        </w:rPr>
-        <w:t>-</w:t>
-      </w:r>
-      <w:r>
-        <w:rPr>
-          <w:rFonts w:ascii="Cambria" w:hAnsi="Cambria" w:cs="Cambria"/>
-          <w:color w:val="000000"/>
-        </w:rPr>
-        <w:t>bits</w:t>
-      </w:r>
-      <w:r>
-        <w:rPr>
-          <w:rFonts w:ascii="Cambria" w:hAnsi="Cambria" w:cs="Cambria"/>
-          <w:color w:val="000000"/>
-        </w:rPr>
-        <w:t xml:space="preserve"> der sendes pr. pakke. </w:t>
+        <w:t xml:space="preserve">  fortæller hvor mange data-bits der sendes pr. pakke. </w:t>
       </w:r>
     </w:p>
     <w:p>
@@ -35672,7 +37031,6 @@
           <w:sz w:val="20"/>
           <w:szCs w:val="20"/>
           <w:highlight w:val="lightGray"/>
-          <w:lang w:val="en-US"/>
         </w:rPr>
       </w:pPr>
       <w:r>
@@ -35682,7 +37040,6 @@
           <w:sz w:val="20"/>
           <w:szCs w:val="20"/>
           <w:highlight w:val="lightGray"/>
-          <w:lang w:val="en-US"/>
         </w:rPr>
         <w:t xml:space="preserve"> </w:t>
       </w:r>
@@ -35713,7 +37070,6 @@
           <w:color w:val="000000"/>
           <w:sz w:val="20"/>
           <w:szCs w:val="20"/>
-          <w:highlight w:val="lightGray"/>
           <w:lang w:val="en-US"/>
         </w:rPr>
         <w:t>CommPortIdentifier</w:t>
@@ -35759,7 +37115,6 @@
           <w:color w:val="000000"/>
           <w:sz w:val="20"/>
           <w:szCs w:val="20"/>
-          <w:highlight w:val="lightGray"/>
           <w:lang w:val="en-US"/>
         </w:rPr>
         <w:t>CommPortIdentifier</w:t>
@@ -36522,7 +37877,6 @@
           <w:szCs w:val="20"/>
           <w:lang w:val="en-US"/>
         </w:rPr>
-        <w:lastRenderedPageBreak/>
         <w:t xml:space="preserve">                </w:t>
       </w:r>
       <w:r>
@@ -36649,6 +38003,7 @@
     </w:p>
     <w:p>
       <w:r>
+        <w:lastRenderedPageBreak/>
         <w:t>Når</w:t>
       </w:r>
       <w:r>
@@ -36702,7 +38057,6 @@
           <w:color w:val="000000"/>
           <w:sz w:val="20"/>
           <w:szCs w:val="20"/>
-          <w:lang w:val="en-US"/>
         </w:rPr>
       </w:pPr>
     </w:p>
@@ -36805,7 +38159,6 @@
           <w:color w:val="000000"/>
           <w:sz w:val="20"/>
           <w:szCs w:val="20"/>
-          <w:highlight w:val="lightGray"/>
           <w:lang w:val="en-US"/>
         </w:rPr>
         <w:t>OutputStream</w:t>
@@ -37979,7 +39332,6 @@
           <w:rFonts w:ascii="Consolas" w:hAnsi="Consolas" w:cs="Consolas"/>
           <w:sz w:val="20"/>
           <w:szCs w:val="20"/>
-          <w:lang w:val="en-US"/>
         </w:rPr>
       </w:pPr>
       <w:r>
@@ -37998,7 +39350,6 @@
           <w:color w:val="000000"/>
           <w:sz w:val="20"/>
           <w:szCs w:val="20"/>
-          <w:lang w:val="en-US"/>
         </w:rPr>
         <w:t>{</w:t>
       </w:r>
@@ -38019,7 +39370,6 @@
           <w:rFonts w:ascii="Consolas" w:hAnsi="Consolas" w:cs="Consolas"/>
           <w:sz w:val="20"/>
           <w:szCs w:val="20"/>
-          <w:lang w:val="en-US"/>
         </w:rPr>
       </w:pPr>
       <w:r>
@@ -38028,19 +39378,16 @@
           <w:color w:val="000000"/>
           <w:sz w:val="20"/>
           <w:szCs w:val="20"/>
-          <w:lang w:val="en-US"/>
         </w:rPr>
         <w:t xml:space="preserve">    </w:t>
       </w:r>
       <w:proofErr w:type="spellStart"/>
-      <w:proofErr w:type="gramStart"/>
       <w:r>
         <w:rPr>
           <w:rFonts w:ascii="Consolas" w:hAnsi="Consolas" w:cs="Consolas"/>
           <w:color w:val="000000"/>
           <w:sz w:val="20"/>
           <w:szCs w:val="20"/>
-          <w:lang w:val="en-US"/>
         </w:rPr>
         <w:t>e.printStackTrace</w:t>
       </w:r>
@@ -38051,20 +39398,8 @@
           <w:color w:val="000000"/>
           <w:sz w:val="20"/>
           <w:szCs w:val="20"/>
-          <w:lang w:val="en-US"/>
-        </w:rPr>
-        <w:t>(</w:t>
-      </w:r>
-      <w:proofErr w:type="gramEnd"/>
-      <w:r>
-        <w:rPr>
-          <w:rFonts w:ascii="Consolas" w:hAnsi="Consolas" w:cs="Consolas"/>
-          <w:color w:val="000000"/>
-          <w:sz w:val="20"/>
-          <w:szCs w:val="20"/>
-          <w:lang w:val="en-US"/>
-        </w:rPr>
-        <w:t>);</w:t>
+        </w:rPr>
+        <w:t>();</w:t>
       </w:r>
     </w:p>
     <w:p>
@@ -38083,7 +39418,6 @@
           <w:rFonts w:ascii="Consolas" w:hAnsi="Consolas" w:cs="Consolas"/>
           <w:sz w:val="20"/>
           <w:szCs w:val="20"/>
-          <w:lang w:val="en-US"/>
         </w:rPr>
       </w:pPr>
       <w:r>
@@ -38092,7 +39426,6 @@
           <w:color w:val="000000"/>
           <w:sz w:val="20"/>
           <w:szCs w:val="20"/>
-          <w:lang w:val="en-US"/>
         </w:rPr>
         <w:t xml:space="preserve">   }            </w:t>
       </w:r>
@@ -38113,7 +39446,6 @@
           <w:rFonts w:ascii="Consolas" w:hAnsi="Consolas" w:cs="Consolas"/>
           <w:sz w:val="20"/>
           <w:szCs w:val="20"/>
-          <w:lang w:val="en-US"/>
         </w:rPr>
       </w:pPr>
       <w:r>
@@ -38121,7 +39453,6 @@
           <w:rFonts w:ascii="Consolas" w:hAnsi="Consolas" w:cs="Consolas"/>
           <w:sz w:val="20"/>
           <w:szCs w:val="20"/>
-          <w:lang w:val="en-US"/>
         </w:rPr>
         <w:t>}</w:t>
       </w:r>
@@ -38142,7 +39473,6 @@
           <w:rFonts w:ascii="Consolas" w:hAnsi="Consolas" w:cs="Consolas"/>
           <w:sz w:val="20"/>
           <w:szCs w:val="20"/>
-          <w:lang w:val="en-US"/>
         </w:rPr>
       </w:pPr>
       <w:r>
@@ -38150,7 +39480,6 @@
           <w:rFonts w:ascii="Consolas" w:hAnsi="Consolas" w:cs="Consolas"/>
           <w:sz w:val="20"/>
           <w:szCs w:val="20"/>
-          <w:lang w:val="en-US"/>
         </w:rPr>
         <w:t>}</w:t>
       </w:r>
@@ -38176,7 +39505,7 @@
           <w:sz w:val="18"/>
           <w:szCs w:val="18"/>
         </w:rPr>
-        <w:t>3.13.3.</w:t>
+        <w:t>3.13.3.3</w:t>
       </w:r>
       <w:r>
         <w:rPr>
@@ -38184,46 +39513,125 @@
           <w:sz w:val="18"/>
           <w:szCs w:val="18"/>
         </w:rPr>
-        <w:t>3</w:t>
-      </w:r>
-      <w:r>
-        <w:rPr>
-          <w:b/>
+        <w:t>:</w:t>
+      </w:r>
+      <w:r>
+        <w:rPr>
           <w:sz w:val="18"/>
           <w:szCs w:val="18"/>
         </w:rPr>
-        <w:t>:</w:t>
-      </w:r>
+        <w:t xml:space="preserve"> </w:t>
+      </w:r>
+      <w:proofErr w:type="spellStart"/>
       <w:r>
         <w:rPr>
           <w:sz w:val="18"/>
           <w:szCs w:val="18"/>
         </w:rPr>
-        <w:t xml:space="preserve"> </w:t>
-      </w:r>
-      <w:proofErr w:type="spellStart"/>
+        <w:t>OutputStream</w:t>
+      </w:r>
+      <w:proofErr w:type="spellEnd"/>
       <w:r>
         <w:rPr>
           <w:sz w:val="18"/>
           <w:szCs w:val="18"/>
         </w:rPr>
-        <w:t>OutputStream</w:t>
-      </w:r>
-      <w:proofErr w:type="spellEnd"/>
+        <w:t xml:space="preserve"> implementeret i en tråd.</w:t>
+      </w:r>
       <w:r>
         <w:rPr>
           <w:sz w:val="18"/>
           <w:szCs w:val="18"/>
         </w:rPr>
-        <w:t xml:space="preserve"> implementeret i en tråd.</w:t>
-      </w:r>
-      <w:r>
+        <w:t xml:space="preserve"> </w:t>
+      </w:r>
+    </w:p>
+    <w:p>
+      <w:pPr>
         <w:rPr>
           <w:sz w:val="18"/>
           <w:szCs w:val="18"/>
         </w:rPr>
+      </w:pPr>
+    </w:p>
+    <w:p>
+      <w:pPr>
+        <w:pStyle w:val="Overskrift2"/>
+      </w:pPr>
+      <w:bookmarkStart w:id="50" w:name="_Toc343504671"/>
+      <w:r>
+        <w:t>3.13.</w:t>
+      </w:r>
+      <w:r>
+        <w:t>4</w:t>
+      </w:r>
+      <w:r>
         <w:t xml:space="preserve"> </w:t>
       </w:r>
+      <w:r>
+        <w:t>Implementering</w:t>
+      </w:r>
+      <w:r>
+        <w:t xml:space="preserve"> på </w:t>
+      </w:r>
+      <w:r>
+        <w:t>RCS</w:t>
+      </w:r>
+      <w:r>
+        <w:t xml:space="preserve"> siden</w:t>
+      </w:r>
+      <w:r>
+        <w:t xml:space="preserve"> </w:t>
+      </w:r>
+    </w:p>
+    <w:p/>
+    <w:p>
+      <w:pPr>
+        <w:pStyle w:val="Overskrift4"/>
+      </w:pPr>
+      <w:proofErr w:type="spellStart"/>
+      <w:r>
+        <w:t>Ladder</w:t>
+      </w:r>
+      <w:proofErr w:type="spellEnd"/>
+    </w:p>
+    <w:p/>
+    <w:p>
+      <w:pPr>
+        <w:pStyle w:val="Overskrift4"/>
+      </w:pPr>
+      <w:r>
+        <w:t xml:space="preserve">Struktureret </w:t>
+      </w:r>
+      <w:proofErr w:type="spellStart"/>
+      <w:r>
+        <w:t>text</w:t>
+      </w:r>
+      <w:proofErr w:type="spellEnd"/>
+    </w:p>
+    <w:p>
+      <w:pPr>
+        <w:pStyle w:val="Overskrift2"/>
+      </w:pPr>
+      <w:bookmarkStart w:id="51" w:name="_GoBack"/>
+      <w:bookmarkEnd w:id="51"/>
+    </w:p>
+    <w:p>
+      <w:pPr>
+        <w:pStyle w:val="Overskrift2"/>
+      </w:pPr>
+    </w:p>
+    <w:p>
+      <w:pPr>
+        <w:pStyle w:val="Overskrift2"/>
+      </w:pPr>
+      <w:r>
+        <w:t xml:space="preserve">Problem med </w:t>
+      </w:r>
+      <w:r>
+        <w:t>kommunikation med PLC</w:t>
+      </w:r>
+      <w:bookmarkEnd w:id="50"/>
     </w:p>
     <w:p>
       <w:pPr>
@@ -38235,22 +39643,42 @@
     </w:p>
     <w:p>
       <w:pPr>
-        <w:pStyle w:val="Overskrift2"/>
-      </w:pPr>
-      <w:r>
-        <w:t>3.13.</w:t>
-      </w:r>
-      <w:r>
-        <w:t>4</w:t>
-      </w:r>
-      <w:r>
-        <w:t xml:space="preserve"> </w:t>
-      </w:r>
-      <w:r>
-        <w:t xml:space="preserve">Problem med </w:t>
-      </w:r>
-      <w:r>
-        <w:t>kommunikation med PLC</w:t>
+        <w:rPr>
+          <w:color w:val="FF0000"/>
+        </w:rPr>
+      </w:pPr>
+      <w:r>
+        <w:rPr>
+          <w:color w:val="FF0000"/>
+        </w:rPr>
+        <w:lastRenderedPageBreak/>
+        <w:t>Stub</w:t>
+      </w:r>
+    </w:p>
+    <w:p>
+      <w:pPr>
+        <w:rPr>
+          <w:color w:val="FF0000"/>
+        </w:rPr>
+      </w:pPr>
+      <w:r>
+        <w:rPr>
+          <w:color w:val="FF0000"/>
+        </w:rPr>
+        <w:t>Hjælp fra Carl</w:t>
+      </w:r>
+    </w:p>
+    <w:p>
+      <w:pPr>
+        <w:rPr>
+          <w:color w:val="FF0000"/>
+        </w:rPr>
+      </w:pPr>
+      <w:r>
+        <w:rPr>
+          <w:color w:val="FF0000"/>
+        </w:rPr>
+        <w:t>Erfaringer med at det ikke virker…</w:t>
       </w:r>
     </w:p>
     <w:p>
@@ -38260,68 +39688,118 @@
           <w:szCs w:val="18"/>
         </w:rPr>
       </w:pPr>
-    </w:p>
-    <w:p>
-      <w:pPr>
-        <w:rPr>
-          <w:color w:val="FF0000"/>
-        </w:rPr>
-      </w:pPr>
-      <w:r>
-        <w:rPr>
-          <w:color w:val="FF0000"/>
-        </w:rPr>
-        <w:t>Stub</w:t>
-      </w:r>
-    </w:p>
-    <w:p>
-      <w:pPr>
-        <w:rPr>
-          <w:color w:val="FF0000"/>
-        </w:rPr>
-      </w:pPr>
-      <w:r>
-        <w:rPr>
-          <w:color w:val="FF0000"/>
-        </w:rPr>
-        <w:t>Hjælp fra Carl</w:t>
-      </w:r>
-    </w:p>
-    <w:p>
-      <w:pPr>
-        <w:rPr>
-          <w:color w:val="FF0000"/>
-        </w:rPr>
-      </w:pPr>
-      <w:r>
-        <w:rPr>
-          <w:color w:val="FF0000"/>
-        </w:rPr>
-        <w:t>Erfaringer med at det ikke virker…</w:t>
-      </w:r>
-    </w:p>
-    <w:p>
-      <w:pPr>
+      <w:r>
         <w:rPr>
           <w:sz w:val="18"/>
           <w:szCs w:val="18"/>
         </w:rPr>
-      </w:pPr>
-      <w:r>
+        <w:br w:type="page"/>
+      </w:r>
+    </w:p>
+    <w:p>
+      <w:pPr>
+        <w:pStyle w:val="Overskrift1"/>
+      </w:pPr>
+      <w:bookmarkStart w:id="52" w:name="_Toc343504672"/>
+      <w:r>
+        <w:lastRenderedPageBreak/>
+        <w:t xml:space="preserve">3.14 </w:t>
+      </w:r>
+      <w:r>
+        <w:t>Deployering</w:t>
+      </w:r>
+      <w:bookmarkEnd w:id="52"/>
+      <w:r>
+        <w:t xml:space="preserve"> </w:t>
+      </w:r>
+    </w:p>
+    <w:p>
+      <w:r>
+        <w:t xml:space="preserve">CSS består af 2 klienter, en robot og en server med tilhørende GUI. De 2 klienter er DSS klienten og Manager klienten. DSS klienten er en tynd klient som ligger i et andet system, som en </w:t>
+      </w:r>
+      <w:proofErr w:type="spellStart"/>
+      <w:r>
+        <w:t>detail</w:t>
+      </w:r>
+      <w:proofErr w:type="spellEnd"/>
+      <w:r>
+        <w:t xml:space="preserve"> store benytte. Disse klienter skal kun have en mulighed for at se </w:t>
+      </w:r>
+      <w:proofErr w:type="spellStart"/>
+      <w:r>
+        <w:t>CSS’s</w:t>
+      </w:r>
+      <w:proofErr w:type="spellEnd"/>
+      <w:r>
+        <w:t xml:space="preserve"> varer, og at kunne sende en </w:t>
+      </w:r>
+      <w:proofErr w:type="spellStart"/>
+      <w:r>
+        <w:t>orderRequest</w:t>
+      </w:r>
+      <w:proofErr w:type="spellEnd"/>
+      <w:r>
+        <w:t xml:space="preserve">. Vi forventer denne klient vil blive kørt på en normal computer. Manager klienten er en tykkere klient, som vi helst ville se kører på </w:t>
+      </w:r>
+      <w:proofErr w:type="gramStart"/>
+      <w:r>
+        <w:t>en</w:t>
+      </w:r>
+      <w:proofErr w:type="gramEnd"/>
+      <w:r>
+        <w:t xml:space="preserve"> håndholdt tablet. Denne klient skal gøre det muligt for manageren at se aktive ordre som skal håndteres, samt at sætte varer på lager.</w:t>
+      </w:r>
+    </w:p>
+    <w:p/>
+    <w:p>
+      <w:r>
+        <w:rPr>
+          <w:noProof/>
+          <w:lang w:eastAsia="da-DK"/>
+        </w:rPr>
+        <w:drawing>
+          <wp:inline distT="0" distB="0" distL="0" distR="0" wp14:anchorId="455B5031" wp14:editId="5B202EE8">
+            <wp:extent cx="6120130" cy="3247390"/>
+            <wp:effectExtent l="19050" t="0" r="0" b="0"/>
+            <wp:docPr id="3" name="Picture 7" descr="overblik.png"/>
+            <wp:cNvGraphicFramePr>
+              <a:graphicFrameLocks xmlns:a="http://schemas.openxmlformats.org/drawingml/2006/main" noChangeAspect="1"/>
+            </wp:cNvGraphicFramePr>
+            <a:graphic xmlns:a="http://schemas.openxmlformats.org/drawingml/2006/main">
+              <a:graphicData uri="http://schemas.openxmlformats.org/drawingml/2006/picture">
+                <pic:pic xmlns:pic="http://schemas.openxmlformats.org/drawingml/2006/picture">
+                  <pic:nvPicPr>
+                    <pic:cNvPr id="0" name="overblik.png"/>
+                    <pic:cNvPicPr/>
+                  </pic:nvPicPr>
+                  <pic:blipFill>
+                    <a:blip r:embed="rId9" cstate="print"/>
+                    <a:stretch>
+                      <a:fillRect/>
+                    </a:stretch>
+                  </pic:blipFill>
+                  <pic:spPr>
+                    <a:xfrm>
+                      <a:off x="0" y="0"/>
+                      <a:ext cx="6120130" cy="3247390"/>
+                    </a:xfrm>
+                    <a:prstGeom prst="rect">
+                      <a:avLst/>
+                    </a:prstGeom>
+                  </pic:spPr>
+                </pic:pic>
+              </a:graphicData>
+            </a:graphic>
+          </wp:inline>
+        </w:drawing>
+      </w:r>
+    </w:p>
+    <w:p>
+      <w:pPr>
         <w:rPr>
           <w:sz w:val="18"/>
           <w:szCs w:val="18"/>
         </w:rPr>
-        <w:lastRenderedPageBreak/>
-        <w:br w:type="page"/>
-      </w:r>
-    </w:p>
-    <w:p>
-      <w:pPr>
-        <w:rPr>
-          <w:sz w:val="18"/>
-          <w:szCs w:val="18"/>
-        </w:rPr>
       </w:pPr>
     </w:p>
     <w:p>
@@ -38338,7 +39816,7 @@
           <w:szCs w:val="96"/>
         </w:rPr>
       </w:pPr>
-      <w:bookmarkStart w:id="38" w:name="_Toc343160356"/>
+      <w:bookmarkStart w:id="53" w:name="_Toc343504673"/>
       <w:r>
         <w:rPr>
           <w:sz w:val="96"/>
@@ -38361,7 +39839,7 @@
         </w:rPr>
         <w:t>Epilog</w:t>
       </w:r>
-      <w:bookmarkEnd w:id="38"/>
+      <w:bookmarkEnd w:id="53"/>
     </w:p>
     <w:p>
       <w:pPr>
@@ -38382,7 +39860,7 @@
       <w:pPr>
         <w:pStyle w:val="Overskrift1"/>
       </w:pPr>
-      <w:bookmarkStart w:id="39" w:name="_Toc343160357"/>
+      <w:bookmarkStart w:id="54" w:name="_Toc343504674"/>
       <w:r>
         <w:lastRenderedPageBreak/>
         <w:t>4</w:t>
@@ -38390,20 +39868,20 @@
       <w:r>
         <w:t>.1 Konklusion</w:t>
       </w:r>
-      <w:bookmarkEnd w:id="39"/>
+      <w:bookmarkEnd w:id="54"/>
     </w:p>
     <w:p>
       <w:pPr>
         <w:pStyle w:val="Overskrift1"/>
       </w:pPr>
-      <w:bookmarkStart w:id="40" w:name="_Toc343160358"/>
+      <w:bookmarkStart w:id="55" w:name="_Toc343504675"/>
       <w:r>
         <w:t>4</w:t>
       </w:r>
       <w:r>
         <w:t>.2 Perspektivering</w:t>
       </w:r>
-      <w:bookmarkEnd w:id="40"/>
+      <w:bookmarkEnd w:id="55"/>
     </w:p>
     <w:p>
       <w:pPr>
@@ -38429,7 +39907,7 @@
           <w:szCs w:val="96"/>
         </w:rPr>
       </w:pPr>
-      <w:bookmarkStart w:id="41" w:name="_Toc343160359"/>
+      <w:bookmarkStart w:id="56" w:name="_Toc343504676"/>
       <w:r>
         <w:rPr>
           <w:sz w:val="96"/>
@@ -38438,7 +39916,7 @@
         <w:lastRenderedPageBreak/>
         <w:t>Bilag</w:t>
       </w:r>
-      <w:bookmarkEnd w:id="41"/>
+      <w:bookmarkEnd w:id="56"/>
     </w:p>
     <w:p>
       <w:r>
@@ -38449,7 +39927,7 @@
       <w:pPr>
         <w:pStyle w:val="Overskrift1"/>
       </w:pPr>
-      <w:bookmarkStart w:id="42" w:name="_Toc343160360"/>
+      <w:bookmarkStart w:id="57" w:name="_Toc343504677"/>
       <w:proofErr w:type="spellStart"/>
       <w:r>
         <w:lastRenderedPageBreak/>
@@ -38459,25 +39937,27 @@
       <w:r>
         <w:t xml:space="preserve"> A</w:t>
       </w:r>
+      <w:bookmarkEnd w:id="57"/>
     </w:p>
     <w:p>
       <w:pPr>
         <w:pStyle w:val="Overskrift1"/>
       </w:pPr>
+      <w:bookmarkStart w:id="58" w:name="_Toc343504678"/>
       <w:r>
         <w:t>1. Projektgrundlag</w:t>
       </w:r>
-      <w:bookmarkEnd w:id="42"/>
+      <w:bookmarkEnd w:id="58"/>
     </w:p>
     <w:p>
       <w:pPr>
         <w:pStyle w:val="Overskrift2"/>
       </w:pPr>
-      <w:bookmarkStart w:id="43" w:name="_Toc343160361"/>
+      <w:bookmarkStart w:id="59" w:name="_Toc343504679"/>
       <w:r>
         <w:t>1.1 Interessenter i projektet</w:t>
       </w:r>
-      <w:bookmarkEnd w:id="43"/>
+      <w:bookmarkEnd w:id="59"/>
     </w:p>
     <w:p>
       <w:pPr>
@@ -38561,11 +40041,11 @@
       <w:pPr>
         <w:pStyle w:val="Overskrift1"/>
       </w:pPr>
-      <w:bookmarkStart w:id="44" w:name="_Toc343160362"/>
+      <w:bookmarkStart w:id="60" w:name="_Toc343504680"/>
       <w:r>
         <w:t>Projektvejleder</w:t>
       </w:r>
-      <w:bookmarkEnd w:id="44"/>
+      <w:bookmarkEnd w:id="60"/>
     </w:p>
     <w:p>
       <w:r>
@@ -38576,11 +40056,11 @@
       <w:pPr>
         <w:pStyle w:val="Overskrift2"/>
       </w:pPr>
-      <w:bookmarkStart w:id="45" w:name="_Toc343160363"/>
+      <w:bookmarkStart w:id="61" w:name="_Toc343504681"/>
       <w:r>
         <w:t>1.2 Projektgruppen</w:t>
       </w:r>
-      <w:bookmarkEnd w:id="45"/>
+      <w:bookmarkEnd w:id="61"/>
     </w:p>
     <w:p>
       <w:pPr>
@@ -38637,12 +40117,20 @@
         <w:rPr>
           <w:rFonts w:cstheme="minorHAnsi"/>
         </w:rPr>
-        <w:t>Kristina Hussak</w:t>
-      </w:r>
+        <w:t xml:space="preserve">Kristina </w:t>
+      </w:r>
+      <w:proofErr w:type="spellStart"/>
       <w:r>
         <w:rPr>
           <w:rFonts w:cstheme="minorHAnsi"/>
         </w:rPr>
+        <w:t>Hussak</w:t>
+      </w:r>
+      <w:proofErr w:type="spellEnd"/>
+      <w:r>
+        <w:rPr>
+          <w:rFonts w:cstheme="minorHAnsi"/>
+        </w:rPr>
         <w:t xml:space="preserve">. </w:t>
       </w:r>
       <w:r>
@@ -38653,16 +40141,16 @@
       <w:pPr>
         <w:pStyle w:val="Overskrift2"/>
       </w:pPr>
-      <w:bookmarkStart w:id="46" w:name="_Toc337469397"/>
-      <w:bookmarkStart w:id="47" w:name="_Toc343160364"/>
+      <w:bookmarkStart w:id="62" w:name="_Toc337469397"/>
+      <w:bookmarkStart w:id="63" w:name="_Toc343504682"/>
       <w:r>
         <w:t xml:space="preserve">1.3 </w:t>
       </w:r>
       <w:r>
         <w:t>Beskrivelse</w:t>
       </w:r>
-      <w:bookmarkEnd w:id="46"/>
-      <w:bookmarkEnd w:id="47"/>
+      <w:bookmarkEnd w:id="62"/>
+      <w:bookmarkEnd w:id="63"/>
     </w:p>
     <w:p>
       <w:pPr>
@@ -38818,16 +40306,16 @@
       <w:pPr>
         <w:pStyle w:val="Overskrift2"/>
       </w:pPr>
-      <w:bookmarkStart w:id="48" w:name="_Toc337469398"/>
-      <w:bookmarkStart w:id="49" w:name="_Toc343160365"/>
+      <w:bookmarkStart w:id="64" w:name="_Toc337469398"/>
+      <w:bookmarkStart w:id="65" w:name="_Toc343504683"/>
       <w:r>
         <w:t xml:space="preserve">1.4 </w:t>
       </w:r>
       <w:r>
         <w:t>Formål</w:t>
       </w:r>
-      <w:bookmarkEnd w:id="48"/>
-      <w:bookmarkEnd w:id="49"/>
+      <w:bookmarkEnd w:id="64"/>
+      <w:bookmarkEnd w:id="65"/>
       <w:r>
         <w:t xml:space="preserve"> </w:t>
       </w:r>
@@ -38873,27 +40361,27 @@
       <w:pPr>
         <w:pStyle w:val="Overskrift2"/>
       </w:pPr>
-      <w:bookmarkStart w:id="50" w:name="_Toc343160366"/>
-      <w:bookmarkStart w:id="51" w:name="_Toc337469399"/>
+      <w:bookmarkStart w:id="66" w:name="_Toc337469399"/>
+      <w:bookmarkStart w:id="67" w:name="_Toc343504684"/>
       <w:r>
         <w:lastRenderedPageBreak/>
         <w:t>1.5 Mål</w:t>
       </w:r>
-      <w:bookmarkEnd w:id="50"/>
+      <w:bookmarkEnd w:id="67"/>
     </w:p>
     <w:p>
       <w:pPr>
         <w:pStyle w:val="Overskrift3"/>
       </w:pPr>
-      <w:bookmarkStart w:id="52" w:name="_Toc343160367"/>
+      <w:bookmarkStart w:id="68" w:name="_Toc343504685"/>
       <w:r>
         <w:t xml:space="preserve">1.5.1 </w:t>
       </w:r>
       <w:r>
         <w:t>Produktmål</w:t>
       </w:r>
-      <w:bookmarkEnd w:id="51"/>
-      <w:bookmarkEnd w:id="52"/>
+      <w:bookmarkEnd w:id="66"/>
+      <w:bookmarkEnd w:id="68"/>
     </w:p>
     <w:p>
       <w:pPr>
@@ -39057,16 +40545,16 @@
       <w:pPr>
         <w:pStyle w:val="Overskrift3"/>
       </w:pPr>
-      <w:bookmarkStart w:id="53" w:name="_Toc337469400"/>
-      <w:bookmarkStart w:id="54" w:name="_Toc343160368"/>
+      <w:bookmarkStart w:id="69" w:name="_Toc337469400"/>
+      <w:bookmarkStart w:id="70" w:name="_Toc343504686"/>
       <w:r>
         <w:t xml:space="preserve">1.5.2 </w:t>
       </w:r>
       <w:r>
         <w:t>Procesmål</w:t>
       </w:r>
-      <w:bookmarkEnd w:id="53"/>
-      <w:bookmarkEnd w:id="54"/>
+      <w:bookmarkEnd w:id="69"/>
+      <w:bookmarkEnd w:id="70"/>
     </w:p>
     <w:p>
       <w:pPr>
@@ -39369,13 +40857,13 @@
       <w:pPr>
         <w:pStyle w:val="Overskrift2"/>
       </w:pPr>
-      <w:bookmarkStart w:id="55" w:name="_Toc337469401"/>
-      <w:bookmarkStart w:id="56" w:name="_Toc343160369"/>
+      <w:bookmarkStart w:id="71" w:name="_Toc337469401"/>
+      <w:bookmarkStart w:id="72" w:name="_Toc343504687"/>
       <w:r>
         <w:t>1.6 Inddragelse af fagområder</w:t>
       </w:r>
-      <w:bookmarkEnd w:id="55"/>
-      <w:bookmarkEnd w:id="56"/>
+      <w:bookmarkEnd w:id="71"/>
+      <w:bookmarkEnd w:id="72"/>
     </w:p>
     <w:p>
       <w:pPr>
@@ -39507,13 +40995,13 @@
       <w:pPr>
         <w:pStyle w:val="Overskrift2"/>
       </w:pPr>
-      <w:bookmarkStart w:id="57" w:name="_Toc337469402"/>
-      <w:bookmarkStart w:id="58" w:name="_Toc343160370"/>
+      <w:bookmarkStart w:id="73" w:name="_Toc337469402"/>
+      <w:bookmarkStart w:id="74" w:name="_Toc343504688"/>
       <w:r>
         <w:t>1.7 Samarbejdet</w:t>
       </w:r>
-      <w:bookmarkEnd w:id="57"/>
-      <w:bookmarkEnd w:id="58"/>
+      <w:bookmarkEnd w:id="73"/>
+      <w:bookmarkEnd w:id="74"/>
     </w:p>
     <w:p>
       <w:pPr>
@@ -39597,16 +41085,16 @@
       <w:pPr>
         <w:pStyle w:val="Overskrift2"/>
       </w:pPr>
-      <w:bookmarkStart w:id="59" w:name="_Toc337469403"/>
-      <w:bookmarkStart w:id="60" w:name="_Toc343160371"/>
+      <w:bookmarkStart w:id="75" w:name="_Toc337469403"/>
+      <w:bookmarkStart w:id="76" w:name="_Toc343504689"/>
       <w:r>
         <w:t xml:space="preserve">1.8 </w:t>
       </w:r>
       <w:r>
         <w:t>Dokumenter</w:t>
       </w:r>
-      <w:bookmarkEnd w:id="59"/>
-      <w:bookmarkEnd w:id="60"/>
+      <w:bookmarkEnd w:id="75"/>
+      <w:bookmarkEnd w:id="76"/>
     </w:p>
     <w:p>
       <w:pPr>
@@ -39736,16 +41224,16 @@
       <w:pPr>
         <w:pStyle w:val="Overskrift2"/>
       </w:pPr>
-      <w:bookmarkStart w:id="61" w:name="_Toc337469404"/>
-      <w:bookmarkStart w:id="62" w:name="_Toc343160372"/>
+      <w:bookmarkStart w:id="77" w:name="_Toc337469404"/>
+      <w:bookmarkStart w:id="78" w:name="_Toc343504690"/>
       <w:r>
         <w:t xml:space="preserve">1.9 </w:t>
       </w:r>
       <w:r>
         <w:t>Ressourcer</w:t>
       </w:r>
-      <w:bookmarkEnd w:id="61"/>
-      <w:bookmarkEnd w:id="62"/>
+      <w:bookmarkEnd w:id="77"/>
+      <w:bookmarkEnd w:id="78"/>
     </w:p>
     <w:p>
       <w:pPr>
@@ -39822,16 +41310,16 @@
       <w:pPr>
         <w:pStyle w:val="Overskrift2"/>
       </w:pPr>
-      <w:bookmarkStart w:id="63" w:name="_Toc337469405"/>
-      <w:bookmarkStart w:id="64" w:name="_Toc343160373"/>
+      <w:bookmarkStart w:id="79" w:name="_Toc337469405"/>
+      <w:bookmarkStart w:id="80" w:name="_Toc343504691"/>
       <w:r>
         <w:t xml:space="preserve">1.10 </w:t>
       </w:r>
       <w:r>
         <w:t>Projektstyring</w:t>
       </w:r>
-      <w:bookmarkEnd w:id="63"/>
-      <w:bookmarkEnd w:id="64"/>
+      <w:bookmarkEnd w:id="79"/>
+      <w:bookmarkEnd w:id="80"/>
     </w:p>
     <w:p>
       <w:pPr>
@@ -39892,11 +41380,11 @@
       <w:pPr>
         <w:pStyle w:val="Overskrift2"/>
       </w:pPr>
-      <w:bookmarkStart w:id="65" w:name="_Toc343160374"/>
+      <w:bookmarkStart w:id="81" w:name="_Toc343504692"/>
       <w:r>
         <w:t>1.11 Versionsstyring</w:t>
       </w:r>
-      <w:bookmarkEnd w:id="65"/>
+      <w:bookmarkEnd w:id="81"/>
     </w:p>
     <w:p>
       <w:pPr>
@@ -39949,16 +41437,16 @@
       <w:pPr>
         <w:pStyle w:val="Overskrift2"/>
       </w:pPr>
-      <w:bookmarkStart w:id="66" w:name="_Toc337469406"/>
-      <w:bookmarkStart w:id="67" w:name="_Toc343160375"/>
+      <w:bookmarkStart w:id="82" w:name="_Toc337469406"/>
+      <w:bookmarkStart w:id="83" w:name="_Toc343504693"/>
       <w:r>
         <w:t xml:space="preserve">1.12 </w:t>
       </w:r>
       <w:r>
         <w:t>Den overordnede projektplan</w:t>
       </w:r>
-      <w:bookmarkEnd w:id="66"/>
-      <w:bookmarkEnd w:id="67"/>
+      <w:bookmarkEnd w:id="82"/>
+      <w:bookmarkEnd w:id="83"/>
     </w:p>
     <w:p>
       <w:pPr>
@@ -41020,8 +42508,8 @@
       <w:pPr>
         <w:pStyle w:val="Overskrift2"/>
       </w:pPr>
-      <w:bookmarkStart w:id="68" w:name="_Toc337469407"/>
-      <w:bookmarkStart w:id="69" w:name="_Toc343160376"/>
+      <w:bookmarkStart w:id="84" w:name="_Toc337469407"/>
+      <w:bookmarkStart w:id="85" w:name="_Toc343504694"/>
       <w:r>
         <w:t xml:space="preserve">1.13 Plan for </w:t>
       </w:r>
@@ -41029,11 +42517,11 @@
       <w:r>
         <w:t>inception</w:t>
       </w:r>
-      <w:bookmarkEnd w:id="68"/>
+      <w:bookmarkEnd w:id="84"/>
       <w:r>
         <w:t>sfasen</w:t>
       </w:r>
-      <w:bookmarkEnd w:id="69"/>
+      <w:bookmarkEnd w:id="85"/>
       <w:proofErr w:type="spellEnd"/>
     </w:p>
     <w:tbl>
@@ -42917,8 +44405,8 @@
       <w:pPr>
         <w:pStyle w:val="Overskrift2"/>
       </w:pPr>
-      <w:bookmarkStart w:id="70" w:name="_Toc337469408"/>
-      <w:bookmarkStart w:id="71" w:name="_Toc343160377"/>
+      <w:bookmarkStart w:id="86" w:name="_Toc337469408"/>
+      <w:bookmarkStart w:id="87" w:name="_Toc343504695"/>
       <w:r>
         <w:lastRenderedPageBreak/>
         <w:t xml:space="preserve">1.14 </w:t>
@@ -42931,11 +44419,11 @@
       <w:r>
         <w:t>-case Diagram</w:t>
       </w:r>
-      <w:bookmarkEnd w:id="70"/>
-      <w:bookmarkEnd w:id="71"/>
-    </w:p>
-    <w:p>
-      <w:bookmarkStart w:id="72" w:name="_Toc337469409"/>
+      <w:bookmarkEnd w:id="86"/>
+      <w:bookmarkEnd w:id="87"/>
+    </w:p>
+    <w:p>
+      <w:bookmarkStart w:id="88" w:name="_Toc337469409"/>
       <w:r>
         <w:rPr>
           <w:noProof/>
@@ -42990,7 +44478,7 @@
           </wp:inline>
         </w:drawing>
       </w:r>
-      <w:bookmarkEnd w:id="72"/>
+      <w:bookmarkEnd w:id="88"/>
     </w:p>
     <w:p>
       <w:pPr>
@@ -43009,6 +44497,7 @@
       <w:pPr>
         <w:pStyle w:val="Overskrift1"/>
       </w:pPr>
+      <w:bookmarkStart w:id="89" w:name="_Toc343504696"/>
       <w:proofErr w:type="spellStart"/>
       <w:r>
         <w:lastRenderedPageBreak/>
@@ -43021,6 +44510,7 @@
       <w:r>
         <w:t xml:space="preserve"> B</w:t>
       </w:r>
+      <w:bookmarkEnd w:id="89"/>
     </w:p>
     <w:p/>
     <w:p>
@@ -43034,6 +44524,44 @@
           <w:color w:val="FF0000"/>
         </w:rPr>
         <w:t>RESTERENDE DESIGN SEKVENSDIAGRAMMER</w:t>
+      </w:r>
+    </w:p>
+    <w:p>
+      <w:pPr>
+        <w:rPr>
+          <w:color w:val="FF0000"/>
+        </w:rPr>
+      </w:pPr>
+    </w:p>
+    <w:p>
+      <w:pPr>
+        <w:rPr>
+          <w:color w:val="FF0000"/>
+        </w:rPr>
+      </w:pPr>
+    </w:p>
+    <w:p>
+      <w:pPr>
+        <w:pStyle w:val="Overskrift1"/>
+      </w:pPr>
+      <w:bookmarkStart w:id="90" w:name="_Toc343504697"/>
+      <w:proofErr w:type="spellStart"/>
+      <w:r>
+        <w:t>App</w:t>
+      </w:r>
+      <w:r>
+        <w:t>endix</w:t>
+      </w:r>
+      <w:proofErr w:type="spellEnd"/>
+      <w:r>
+        <w:t xml:space="preserve"> C</w:t>
+      </w:r>
+      <w:bookmarkEnd w:id="90"/>
+    </w:p>
+    <w:p/>
+    <w:p>
+      <w:r>
+        <w:t>Mødereferater</w:t>
       </w:r>
     </w:p>
     <w:p/>
@@ -43132,7 +44660,7 @@
                 <w:bCs/>
                 <w:noProof/>
               </w:rPr>
-              <w:t>40</w:t>
+              <w:t>44</w:t>
             </w:r>
             <w:r>
               <w:rPr>
@@ -43177,7 +44705,7 @@
                 <w:bCs/>
                 <w:noProof/>
               </w:rPr>
-              <w:t>54</w:t>
+              <w:t>55</w:t>
             </w:r>
             <w:r>
               <w:rPr>
@@ -45982,6 +47510,7 @@
   <w:style w:type="character" w:default="1" w:styleId="Standardskrifttypeiafsnit">
     <w:name w:val="Default Paragraph Font"/>
     <w:uiPriority w:val="1"/>
+    <w:semiHidden/>
     <w:unhideWhenUsed/>
   </w:style>
   <w:style w:type="table" w:default="1" w:styleId="Tabel-Normal">
@@ -46696,6 +48225,7 @@
   <w:style w:type="character" w:default="1" w:styleId="Standardskrifttypeiafsnit">
     <w:name w:val="Default Paragraph Font"/>
     <w:uiPriority w:val="1"/>
+    <w:semiHidden/>
     <w:unhideWhenUsed/>
   </w:style>
   <w:style w:type="table" w:default="1" w:styleId="Tabel-Normal">
@@ -47444,7 +48974,7 @@
 </file>
 
 <file path=customXml/itemProps1.xml><?xml version="1.0" encoding="utf-8"?>
-<ds:datastoreItem xmlns:ds="http://schemas.openxmlformats.org/officeDocument/2006/customXml" ds:itemID="{52984C33-03DB-4877-A708-5FC1710ACC0E}">
+<ds:datastoreItem xmlns:ds="http://schemas.openxmlformats.org/officeDocument/2006/customXml" ds:itemID="{A7028F14-8E7E-4F5D-91D2-9F9359A99E59}">
   <ds:schemaRefs>
     <ds:schemaRef ds:uri="http://schemas.openxmlformats.org/officeDocument/2006/bibliography"/>
   </ds:schemaRefs>

--- a/Rapportskrivning/Rapport_version_2.docx
+++ b/Rapportskrivning/Rapport_version_2.docx
@@ -12913,7 +12913,7 @@
                     <a:blip r:embed="rId9" cstate="print">
                       <a:extLst>
                         <a:ext uri="{28A0092B-C50C-407E-A947-70E740481C1C}">
-                          <a14:useLocalDpi xmlns:a14="http://schemas.microsoft.com/office/drawing/2010/main" xmlns:wps="http://schemas.microsoft.com/office/word/2010/wordprocessingShape" xmlns:wpi="http://schemas.microsoft.com/office/word/2010/wordprocessingInk" xmlns:wpg="http://schemas.microsoft.com/office/word/2010/wordprocessingGroup" xmlns:w14="http://schemas.microsoft.com/office/word/2010/wordml" xmlns:w="http://schemas.openxmlformats.org/wordprocessingml/2006/main" xmlns:w10="urn:schemas-microsoft-com:office:word" xmlns:wp14="http://schemas.microsoft.com/office/word/2010/wordprocessingDrawing" xmlns:v="urn:schemas-microsoft-com:vml" xmlns:o="urn:schemas-microsoft-com:office:office" xmlns:mc="http://schemas.openxmlformats.org/markup-compatibility/2006" xmlns:wpc="http://schemas.microsoft.com/office/word/2010/wordprocessingCanvas" xmlns="" val="0"/>
+                          <a14:useLocalDpi xmlns="" xmlns:wpc="http://schemas.microsoft.com/office/word/2010/wordprocessingCanvas" xmlns:mc="http://schemas.openxmlformats.org/markup-compatibility/2006" xmlns:o="urn:schemas-microsoft-com:office:office" xmlns:v="urn:schemas-microsoft-com:vml" xmlns:wp14="http://schemas.microsoft.com/office/word/2010/wordprocessingDrawing" xmlns:w10="urn:schemas-microsoft-com:office:word" xmlns:w="http://schemas.openxmlformats.org/wordprocessingml/2006/main" xmlns:w14="http://schemas.microsoft.com/office/word/2010/wordml" xmlns:wpg="http://schemas.microsoft.com/office/word/2010/wordprocessingGroup" xmlns:wpi="http://schemas.microsoft.com/office/word/2010/wordprocessingInk" xmlns:wps="http://schemas.microsoft.com/office/word/2010/wordprocessingShape" xmlns:a14="http://schemas.microsoft.com/office/drawing/2010/main" val="0"/>
                         </a:ext>
                       </a:extLst>
                     </a:blip>
@@ -12947,6 +12947,7 @@
         <w:rPr>
           <w:sz w:val="18"/>
           <w:szCs w:val="18"/>
+          <w:lang w:val="en-US"/>
         </w:rPr>
       </w:pPr>
       <w:r>
@@ -12954,6 +12955,7 @@
           <w:b/>
           <w:sz w:val="18"/>
           <w:szCs w:val="18"/>
+          <w:lang w:val="en-US"/>
         </w:rPr>
         <w:t>Figur 3.4.1</w:t>
       </w:r>
@@ -12961,6 +12963,7 @@
         <w:rPr>
           <w:sz w:val="18"/>
           <w:szCs w:val="18"/>
+          <w:lang w:val="en-US"/>
         </w:rPr>
         <w:t>: Use Case model</w:t>
       </w:r>
@@ -12968,19 +12971,48 @@
     <w:p>
       <w:pPr>
         <w:pStyle w:val="Heading2"/>
+        <w:rPr>
+          <w:lang w:val="en-US"/>
+        </w:rPr>
       </w:pPr>
       <w:bookmarkStart w:id="27" w:name="_Toc343571692"/>
       <w:r>
+        <w:rPr>
+          <w:lang w:val="en-US"/>
+        </w:rPr>
         <w:t>3.4</w:t>
       </w:r>
       <w:r>
+        <w:rPr>
+          <w:lang w:val="en-US"/>
+        </w:rPr>
         <w:t>.1</w:t>
       </w:r>
       <w:r>
+        <w:rPr>
+          <w:lang w:val="en-US"/>
+        </w:rPr>
         <w:t xml:space="preserve"> </w:t>
       </w:r>
       <w:r>
-        <w:t>Prioritering af Use cases</w:t>
+        <w:rPr>
+          <w:lang w:val="en-US"/>
+        </w:rPr>
+        <w:t xml:space="preserve">Prioritering </w:t>
+      </w:r>
+      <w:proofErr w:type="gramStart"/>
+      <w:r>
+        <w:rPr>
+          <w:lang w:val="en-US"/>
+        </w:rPr>
+        <w:t>af</w:t>
+      </w:r>
+      <w:proofErr w:type="gramEnd"/>
+      <w:r>
+        <w:rPr>
+          <w:lang w:val="en-US"/>
+        </w:rPr>
+        <w:t xml:space="preserve"> Use cases</w:t>
       </w:r>
       <w:bookmarkEnd w:id="27"/>
     </w:p>
@@ -18089,7 +18121,7 @@
                     <a:blip r:embed="rId10" cstate="print">
                       <a:extLst>
                         <a:ext uri="{28A0092B-C50C-407E-A947-70E740481C1C}">
-                          <a14:useLocalDpi xmlns:a14="http://schemas.microsoft.com/office/drawing/2010/main" xmlns:wps="http://schemas.microsoft.com/office/word/2010/wordprocessingShape" xmlns:wpi="http://schemas.microsoft.com/office/word/2010/wordprocessingInk" xmlns:wpg="http://schemas.microsoft.com/office/word/2010/wordprocessingGroup" xmlns:w14="http://schemas.microsoft.com/office/word/2010/wordml" xmlns:w="http://schemas.openxmlformats.org/wordprocessingml/2006/main" xmlns:w10="urn:schemas-microsoft-com:office:word" xmlns:wp14="http://schemas.microsoft.com/office/word/2010/wordprocessingDrawing" xmlns:v="urn:schemas-microsoft-com:vml" xmlns:o="urn:schemas-microsoft-com:office:office" xmlns:mc="http://schemas.openxmlformats.org/markup-compatibility/2006" xmlns:wpc="http://schemas.microsoft.com/office/word/2010/wordprocessingCanvas" xmlns="" val="0"/>
+                          <a14:useLocalDpi xmlns="" xmlns:wpc="http://schemas.microsoft.com/office/word/2010/wordprocessingCanvas" xmlns:mc="http://schemas.openxmlformats.org/markup-compatibility/2006" xmlns:o="urn:schemas-microsoft-com:office:office" xmlns:v="urn:schemas-microsoft-com:vml" xmlns:wp14="http://schemas.microsoft.com/office/word/2010/wordprocessingDrawing" xmlns:w10="urn:schemas-microsoft-com:office:word" xmlns:w="http://schemas.openxmlformats.org/wordprocessingml/2006/main" xmlns:w14="http://schemas.microsoft.com/office/word/2010/wordml" xmlns:wpg="http://schemas.microsoft.com/office/word/2010/wordprocessingGroup" xmlns:wpi="http://schemas.microsoft.com/office/word/2010/wordprocessingInk" xmlns:wps="http://schemas.microsoft.com/office/word/2010/wordprocessingShape" xmlns:a14="http://schemas.microsoft.com/office/drawing/2010/main" val="0"/>
                         </a:ext>
                       </a:extLst>
                     </a:blip>
@@ -18286,7 +18318,7 @@
                     <a:blip r:embed="rId11" cstate="print">
                       <a:extLst>
                         <a:ext uri="{28A0092B-C50C-407E-A947-70E740481C1C}">
-                          <a14:useLocalDpi xmlns:a14="http://schemas.microsoft.com/office/drawing/2010/main" xmlns:wps="http://schemas.microsoft.com/office/word/2010/wordprocessingShape" xmlns:wpi="http://schemas.microsoft.com/office/word/2010/wordprocessingInk" xmlns:wpg="http://schemas.microsoft.com/office/word/2010/wordprocessingGroup" xmlns:w14="http://schemas.microsoft.com/office/word/2010/wordml" xmlns:w="http://schemas.openxmlformats.org/wordprocessingml/2006/main" xmlns:w10="urn:schemas-microsoft-com:office:word" xmlns:wp14="http://schemas.microsoft.com/office/word/2010/wordprocessingDrawing" xmlns:v="urn:schemas-microsoft-com:vml" xmlns:o="urn:schemas-microsoft-com:office:office" xmlns:mc="http://schemas.openxmlformats.org/markup-compatibility/2006" xmlns:wpc="http://schemas.microsoft.com/office/word/2010/wordprocessingCanvas" xmlns="" val="0"/>
+                          <a14:useLocalDpi xmlns="" xmlns:wpc="http://schemas.microsoft.com/office/word/2010/wordprocessingCanvas" xmlns:mc="http://schemas.openxmlformats.org/markup-compatibility/2006" xmlns:o="urn:schemas-microsoft-com:office:office" xmlns:v="urn:schemas-microsoft-com:vml" xmlns:wp14="http://schemas.microsoft.com/office/word/2010/wordprocessingDrawing" xmlns:w10="urn:schemas-microsoft-com:office:word" xmlns:w="http://schemas.openxmlformats.org/wordprocessingml/2006/main" xmlns:w14="http://schemas.microsoft.com/office/word/2010/wordml" xmlns:wpg="http://schemas.microsoft.com/office/word/2010/wordprocessingGroup" xmlns:wpi="http://schemas.microsoft.com/office/word/2010/wordprocessingInk" xmlns:wps="http://schemas.microsoft.com/office/word/2010/wordprocessingShape" xmlns:a14="http://schemas.microsoft.com/office/drawing/2010/main" val="0"/>
                         </a:ext>
                       </a:extLst>
                     </a:blip>
@@ -19011,7 +19043,7 @@
                     <a:blip r:embed="rId12" cstate="print">
                       <a:extLst>
                         <a:ext uri="{28A0092B-C50C-407E-A947-70E740481C1C}">
-                          <a14:useLocalDpi xmlns:a14="http://schemas.microsoft.com/office/drawing/2010/main" xmlns:wps="http://schemas.microsoft.com/office/word/2010/wordprocessingShape" xmlns:wpi="http://schemas.microsoft.com/office/word/2010/wordprocessingInk" xmlns:wpg="http://schemas.microsoft.com/office/word/2010/wordprocessingGroup" xmlns:w14="http://schemas.microsoft.com/office/word/2010/wordml" xmlns:w="http://schemas.openxmlformats.org/wordprocessingml/2006/main" xmlns:w10="urn:schemas-microsoft-com:office:word" xmlns:wp14="http://schemas.microsoft.com/office/word/2010/wordprocessingDrawing" xmlns:v="urn:schemas-microsoft-com:vml" xmlns:o="urn:schemas-microsoft-com:office:office" xmlns:mc="http://schemas.openxmlformats.org/markup-compatibility/2006" xmlns:wpc="http://schemas.microsoft.com/office/word/2010/wordprocessingCanvas" xmlns="" val="0"/>
+                          <a14:useLocalDpi xmlns="" xmlns:wpc="http://schemas.microsoft.com/office/word/2010/wordprocessingCanvas" xmlns:mc="http://schemas.openxmlformats.org/markup-compatibility/2006" xmlns:o="urn:schemas-microsoft-com:office:office" xmlns:v="urn:schemas-microsoft-com:vml" xmlns:wp14="http://schemas.microsoft.com/office/word/2010/wordprocessingDrawing" xmlns:w10="urn:schemas-microsoft-com:office:word" xmlns:w="http://schemas.openxmlformats.org/wordprocessingml/2006/main" xmlns:w14="http://schemas.microsoft.com/office/word/2010/wordml" xmlns:wpg="http://schemas.microsoft.com/office/word/2010/wordprocessingGroup" xmlns:wpi="http://schemas.microsoft.com/office/word/2010/wordprocessingInk" xmlns:wps="http://schemas.microsoft.com/office/word/2010/wordprocessingShape" xmlns:a14="http://schemas.microsoft.com/office/drawing/2010/main" val="0"/>
                         </a:ext>
                       </a:extLst>
                     </a:blip>
@@ -20240,7 +20272,7 @@
                     <a:blip r:embed="rId13" cstate="print">
                       <a:extLst>
                         <a:ext uri="{28A0092B-C50C-407E-A947-70E740481C1C}">
-                          <a14:useLocalDpi xmlns:a14="http://schemas.microsoft.com/office/drawing/2010/main" xmlns:wps="http://schemas.microsoft.com/office/word/2010/wordprocessingShape" xmlns:wpi="http://schemas.microsoft.com/office/word/2010/wordprocessingInk" xmlns:wpg="http://schemas.microsoft.com/office/word/2010/wordprocessingGroup" xmlns:w14="http://schemas.microsoft.com/office/word/2010/wordml" xmlns:w="http://schemas.openxmlformats.org/wordprocessingml/2006/main" xmlns:w10="urn:schemas-microsoft-com:office:word" xmlns:wp14="http://schemas.microsoft.com/office/word/2010/wordprocessingDrawing" xmlns:v="urn:schemas-microsoft-com:vml" xmlns:o="urn:schemas-microsoft-com:office:office" xmlns:mc="http://schemas.openxmlformats.org/markup-compatibility/2006" xmlns:wpc="http://schemas.microsoft.com/office/word/2010/wordprocessingCanvas" xmlns="" val="0"/>
+                          <a14:useLocalDpi xmlns="" xmlns:wpc="http://schemas.microsoft.com/office/word/2010/wordprocessingCanvas" xmlns:mc="http://schemas.openxmlformats.org/markup-compatibility/2006" xmlns:o="urn:schemas-microsoft-com:office:office" xmlns:v="urn:schemas-microsoft-com:vml" xmlns:wp14="http://schemas.microsoft.com/office/word/2010/wordprocessingDrawing" xmlns:w10="urn:schemas-microsoft-com:office:word" xmlns:w="http://schemas.openxmlformats.org/wordprocessingml/2006/main" xmlns:w14="http://schemas.microsoft.com/office/word/2010/wordml" xmlns:wpg="http://schemas.microsoft.com/office/word/2010/wordprocessingGroup" xmlns:wpi="http://schemas.microsoft.com/office/word/2010/wordprocessingInk" xmlns:wps="http://schemas.microsoft.com/office/word/2010/wordprocessingShape" xmlns:a14="http://schemas.microsoft.com/office/drawing/2010/main" val="0"/>
                         </a:ext>
                       </a:extLst>
                     </a:blip>
@@ -20403,7 +20435,7 @@
                     <a:blip r:embed="rId14" cstate="print">
                       <a:extLst>
                         <a:ext uri="{28A0092B-C50C-407E-A947-70E740481C1C}">
-                          <a14:useLocalDpi xmlns:a14="http://schemas.microsoft.com/office/drawing/2010/main" xmlns:wps="http://schemas.microsoft.com/office/word/2010/wordprocessingShape" xmlns:wpi="http://schemas.microsoft.com/office/word/2010/wordprocessingInk" xmlns:wpg="http://schemas.microsoft.com/office/word/2010/wordprocessingGroup" xmlns:w14="http://schemas.microsoft.com/office/word/2010/wordml" xmlns:w="http://schemas.openxmlformats.org/wordprocessingml/2006/main" xmlns:w10="urn:schemas-microsoft-com:office:word" xmlns:wp14="http://schemas.microsoft.com/office/word/2010/wordprocessingDrawing" xmlns:v="urn:schemas-microsoft-com:vml" xmlns:o="urn:schemas-microsoft-com:office:office" xmlns:mc="http://schemas.openxmlformats.org/markup-compatibility/2006" xmlns:wpc="http://schemas.microsoft.com/office/word/2010/wordprocessingCanvas" xmlns="" val="0"/>
+                          <a14:useLocalDpi xmlns="" xmlns:wpc="http://schemas.microsoft.com/office/word/2010/wordprocessingCanvas" xmlns:mc="http://schemas.openxmlformats.org/markup-compatibility/2006" xmlns:o="urn:schemas-microsoft-com:office:office" xmlns:v="urn:schemas-microsoft-com:vml" xmlns:wp14="http://schemas.microsoft.com/office/word/2010/wordprocessingDrawing" xmlns:w10="urn:schemas-microsoft-com:office:word" xmlns:w="http://schemas.openxmlformats.org/wordprocessingml/2006/main" xmlns:w14="http://schemas.microsoft.com/office/word/2010/wordml" xmlns:wpg="http://schemas.microsoft.com/office/word/2010/wordprocessingGroup" xmlns:wpi="http://schemas.microsoft.com/office/word/2010/wordprocessingInk" xmlns:wps="http://schemas.microsoft.com/office/word/2010/wordprocessingShape" xmlns:a14="http://schemas.microsoft.com/office/drawing/2010/main" val="0"/>
                         </a:ext>
                       </a:extLst>
                     </a:blip>
@@ -20674,7 +20706,7 @@
                     <a:blip r:embed="rId15" cstate="print">
                       <a:extLst>
                         <a:ext uri="{28A0092B-C50C-407E-A947-70E740481C1C}">
-                          <a14:useLocalDpi xmlns:a14="http://schemas.microsoft.com/office/drawing/2010/main" xmlns:wps="http://schemas.microsoft.com/office/word/2010/wordprocessingShape" xmlns:wpi="http://schemas.microsoft.com/office/word/2010/wordprocessingInk" xmlns:wpg="http://schemas.microsoft.com/office/word/2010/wordprocessingGroup" xmlns:w14="http://schemas.microsoft.com/office/word/2010/wordml" xmlns:w="http://schemas.openxmlformats.org/wordprocessingml/2006/main" xmlns:w10="urn:schemas-microsoft-com:office:word" xmlns:wp14="http://schemas.microsoft.com/office/word/2010/wordprocessingDrawing" xmlns:v="urn:schemas-microsoft-com:vml" xmlns:o="urn:schemas-microsoft-com:office:office" xmlns:mc="http://schemas.openxmlformats.org/markup-compatibility/2006" xmlns:wpc="http://schemas.microsoft.com/office/word/2010/wordprocessingCanvas" xmlns="" val="0"/>
+                          <a14:useLocalDpi xmlns="" xmlns:wpc="http://schemas.microsoft.com/office/word/2010/wordprocessingCanvas" xmlns:mc="http://schemas.openxmlformats.org/markup-compatibility/2006" xmlns:o="urn:schemas-microsoft-com:office:office" xmlns:v="urn:schemas-microsoft-com:vml" xmlns:wp14="http://schemas.microsoft.com/office/word/2010/wordprocessingDrawing" xmlns:w10="urn:schemas-microsoft-com:office:word" xmlns:w="http://schemas.openxmlformats.org/wordprocessingml/2006/main" xmlns:w14="http://schemas.microsoft.com/office/word/2010/wordml" xmlns:wpg="http://schemas.microsoft.com/office/word/2010/wordprocessingGroup" xmlns:wpi="http://schemas.microsoft.com/office/word/2010/wordprocessingInk" xmlns:wps="http://schemas.microsoft.com/office/word/2010/wordprocessingShape" xmlns:a14="http://schemas.microsoft.com/office/drawing/2010/main" val="0"/>
                         </a:ext>
                       </a:extLst>
                     </a:blip>
@@ -22287,7 +22319,7 @@
                     <a:blip r:embed="rId19" cstate="print">
                       <a:extLst>
                         <a:ext uri="{28A0092B-C50C-407E-A947-70E740481C1C}">
-                          <a14:useLocalDpi xmlns:a14="http://schemas.microsoft.com/office/drawing/2010/main" xmlns:wps="http://schemas.microsoft.com/office/word/2010/wordprocessingShape" xmlns:wpi="http://schemas.microsoft.com/office/word/2010/wordprocessingInk" xmlns:wpg="http://schemas.microsoft.com/office/word/2010/wordprocessingGroup" xmlns:w14="http://schemas.microsoft.com/office/word/2010/wordml" xmlns:w="http://schemas.openxmlformats.org/wordprocessingml/2006/main" xmlns:w10="urn:schemas-microsoft-com:office:word" xmlns:wp14="http://schemas.microsoft.com/office/word/2010/wordprocessingDrawing" xmlns:v="urn:schemas-microsoft-com:vml" xmlns:o="urn:schemas-microsoft-com:office:office" xmlns:mc="http://schemas.openxmlformats.org/markup-compatibility/2006" xmlns:wpc="http://schemas.microsoft.com/office/word/2010/wordprocessingCanvas" xmlns="" val="0"/>
+                          <a14:useLocalDpi xmlns="" xmlns:wpc="http://schemas.microsoft.com/office/word/2010/wordprocessingCanvas" xmlns:mc="http://schemas.openxmlformats.org/markup-compatibility/2006" xmlns:o="urn:schemas-microsoft-com:office:office" xmlns:v="urn:schemas-microsoft-com:vml" xmlns:wp14="http://schemas.microsoft.com/office/word/2010/wordprocessingDrawing" xmlns:w10="urn:schemas-microsoft-com:office:word" xmlns:w="http://schemas.openxmlformats.org/wordprocessingml/2006/main" xmlns:w14="http://schemas.microsoft.com/office/word/2010/wordml" xmlns:wpg="http://schemas.microsoft.com/office/word/2010/wordprocessingGroup" xmlns:wpi="http://schemas.microsoft.com/office/word/2010/wordprocessingInk" xmlns:wps="http://schemas.microsoft.com/office/word/2010/wordprocessingShape" xmlns:a14="http://schemas.microsoft.com/office/drawing/2010/main" val="0"/>
                         </a:ext>
                       </a:extLst>
                     </a:blip>
@@ -22421,7 +22453,7 @@
                     <a:blip r:embed="rId20" cstate="print">
                       <a:extLst>
                         <a:ext uri="{28A0092B-C50C-407E-A947-70E740481C1C}">
-                          <a14:useLocalDpi xmlns:a14="http://schemas.microsoft.com/office/drawing/2010/main" xmlns:wps="http://schemas.microsoft.com/office/word/2010/wordprocessingShape" xmlns:wpi="http://schemas.microsoft.com/office/word/2010/wordprocessingInk" xmlns:wpg="http://schemas.microsoft.com/office/word/2010/wordprocessingGroup" xmlns:w14="http://schemas.microsoft.com/office/word/2010/wordml" xmlns:w="http://schemas.openxmlformats.org/wordprocessingml/2006/main" xmlns:w10="urn:schemas-microsoft-com:office:word" xmlns:wp14="http://schemas.microsoft.com/office/word/2010/wordprocessingDrawing" xmlns:v="urn:schemas-microsoft-com:vml" xmlns:o="urn:schemas-microsoft-com:office:office" xmlns:mc="http://schemas.openxmlformats.org/markup-compatibility/2006" xmlns:wpc="http://schemas.microsoft.com/office/word/2010/wordprocessingCanvas" xmlns="" val="0"/>
+                          <a14:useLocalDpi xmlns="" xmlns:wpc="http://schemas.microsoft.com/office/word/2010/wordprocessingCanvas" xmlns:mc="http://schemas.openxmlformats.org/markup-compatibility/2006" xmlns:o="urn:schemas-microsoft-com:office:office" xmlns:v="urn:schemas-microsoft-com:vml" xmlns:wp14="http://schemas.microsoft.com/office/word/2010/wordprocessingDrawing" xmlns:w10="urn:schemas-microsoft-com:office:word" xmlns:w="http://schemas.openxmlformats.org/wordprocessingml/2006/main" xmlns:w14="http://schemas.microsoft.com/office/word/2010/wordml" xmlns:wpg="http://schemas.microsoft.com/office/word/2010/wordprocessingGroup" xmlns:wpi="http://schemas.microsoft.com/office/word/2010/wordprocessingInk" xmlns:wps="http://schemas.microsoft.com/office/word/2010/wordprocessingShape" xmlns:a14="http://schemas.microsoft.com/office/drawing/2010/main" val="0"/>
                         </a:ext>
                       </a:extLst>
                     </a:blip>
@@ -22792,7 +22824,7 @@
                     <a:blip r:embed="rId21" cstate="print">
                       <a:extLst>
                         <a:ext uri="{28A0092B-C50C-407E-A947-70E740481C1C}">
-                          <a14:useLocalDpi xmlns:a14="http://schemas.microsoft.com/office/drawing/2010/main" xmlns:wps="http://schemas.microsoft.com/office/word/2010/wordprocessingShape" xmlns:wpi="http://schemas.microsoft.com/office/word/2010/wordprocessingInk" xmlns:wpg="http://schemas.microsoft.com/office/word/2010/wordprocessingGroup" xmlns:w14="http://schemas.microsoft.com/office/word/2010/wordml" xmlns:w="http://schemas.openxmlformats.org/wordprocessingml/2006/main" xmlns:w10="urn:schemas-microsoft-com:office:word" xmlns:wp14="http://schemas.microsoft.com/office/word/2010/wordprocessingDrawing" xmlns:v="urn:schemas-microsoft-com:vml" xmlns:o="urn:schemas-microsoft-com:office:office" xmlns:mc="http://schemas.openxmlformats.org/markup-compatibility/2006" xmlns:wpc="http://schemas.microsoft.com/office/word/2010/wordprocessingCanvas" xmlns="" val="0"/>
+                          <a14:useLocalDpi xmlns="" xmlns:wpc="http://schemas.microsoft.com/office/word/2010/wordprocessingCanvas" xmlns:mc="http://schemas.openxmlformats.org/markup-compatibility/2006" xmlns:o="urn:schemas-microsoft-com:office:office" xmlns:v="urn:schemas-microsoft-com:vml" xmlns:wp14="http://schemas.microsoft.com/office/word/2010/wordprocessingDrawing" xmlns:w10="urn:schemas-microsoft-com:office:word" xmlns:w="http://schemas.openxmlformats.org/wordprocessingml/2006/main" xmlns:w14="http://schemas.microsoft.com/office/word/2010/wordml" xmlns:wpg="http://schemas.microsoft.com/office/word/2010/wordprocessingGroup" xmlns:wpi="http://schemas.microsoft.com/office/word/2010/wordprocessingInk" xmlns:wps="http://schemas.microsoft.com/office/word/2010/wordprocessingShape" xmlns:a14="http://schemas.microsoft.com/office/drawing/2010/main" val="0"/>
                         </a:ext>
                       </a:extLst>
                     </a:blip>
@@ -22927,7 +22959,7 @@
                     <a:blip r:embed="rId22" cstate="print">
                       <a:extLst>
                         <a:ext uri="{28A0092B-C50C-407E-A947-70E740481C1C}">
-                          <a14:useLocalDpi xmlns:a14="http://schemas.microsoft.com/office/drawing/2010/main" xmlns:wps="http://schemas.microsoft.com/office/word/2010/wordprocessingShape" xmlns:wpi="http://schemas.microsoft.com/office/word/2010/wordprocessingInk" xmlns:wpg="http://schemas.microsoft.com/office/word/2010/wordprocessingGroup" xmlns:w14="http://schemas.microsoft.com/office/word/2010/wordml" xmlns:w="http://schemas.openxmlformats.org/wordprocessingml/2006/main" xmlns:w10="urn:schemas-microsoft-com:office:word" xmlns:wp14="http://schemas.microsoft.com/office/word/2010/wordprocessingDrawing" xmlns:v="urn:schemas-microsoft-com:vml" xmlns:o="urn:schemas-microsoft-com:office:office" xmlns:mc="http://schemas.openxmlformats.org/markup-compatibility/2006" xmlns:wpc="http://schemas.microsoft.com/office/word/2010/wordprocessingCanvas" xmlns="" val="0"/>
+                          <a14:useLocalDpi xmlns="" xmlns:wpc="http://schemas.microsoft.com/office/word/2010/wordprocessingCanvas" xmlns:mc="http://schemas.openxmlformats.org/markup-compatibility/2006" xmlns:o="urn:schemas-microsoft-com:office:office" xmlns:v="urn:schemas-microsoft-com:vml" xmlns:wp14="http://schemas.microsoft.com/office/word/2010/wordprocessingDrawing" xmlns:w10="urn:schemas-microsoft-com:office:word" xmlns:w="http://schemas.openxmlformats.org/wordprocessingml/2006/main" xmlns:w14="http://schemas.microsoft.com/office/word/2010/wordml" xmlns:wpg="http://schemas.microsoft.com/office/word/2010/wordprocessingGroup" xmlns:wpi="http://schemas.microsoft.com/office/word/2010/wordprocessingInk" xmlns:wps="http://schemas.microsoft.com/office/word/2010/wordprocessingShape" xmlns:a14="http://schemas.microsoft.com/office/drawing/2010/main" val="0"/>
                         </a:ext>
                       </a:extLst>
                     </a:blip>
@@ -23037,7 +23069,7 @@
                     <a:blip r:embed="rId23" cstate="print">
                       <a:extLst>
                         <a:ext uri="{28A0092B-C50C-407E-A947-70E740481C1C}">
-                          <a14:useLocalDpi xmlns:a14="http://schemas.microsoft.com/office/drawing/2010/main" xmlns:wps="http://schemas.microsoft.com/office/word/2010/wordprocessingShape" xmlns:wpi="http://schemas.microsoft.com/office/word/2010/wordprocessingInk" xmlns:wpg="http://schemas.microsoft.com/office/word/2010/wordprocessingGroup" xmlns:w14="http://schemas.microsoft.com/office/word/2010/wordml" xmlns:w="http://schemas.openxmlformats.org/wordprocessingml/2006/main" xmlns:w10="urn:schemas-microsoft-com:office:word" xmlns:wp14="http://schemas.microsoft.com/office/word/2010/wordprocessingDrawing" xmlns:v="urn:schemas-microsoft-com:vml" xmlns:o="urn:schemas-microsoft-com:office:office" xmlns:mc="http://schemas.openxmlformats.org/markup-compatibility/2006" xmlns:wpc="http://schemas.microsoft.com/office/word/2010/wordprocessingCanvas" xmlns="" val="0"/>
+                          <a14:useLocalDpi xmlns="" xmlns:wpc="http://schemas.microsoft.com/office/word/2010/wordprocessingCanvas" xmlns:mc="http://schemas.openxmlformats.org/markup-compatibility/2006" xmlns:o="urn:schemas-microsoft-com:office:office" xmlns:v="urn:schemas-microsoft-com:vml" xmlns:wp14="http://schemas.microsoft.com/office/word/2010/wordprocessingDrawing" xmlns:w10="urn:schemas-microsoft-com:office:word" xmlns:w="http://schemas.openxmlformats.org/wordprocessingml/2006/main" xmlns:w14="http://schemas.microsoft.com/office/word/2010/wordml" xmlns:wpg="http://schemas.microsoft.com/office/word/2010/wordprocessingGroup" xmlns:wpi="http://schemas.microsoft.com/office/word/2010/wordprocessingInk" xmlns:wps="http://schemas.microsoft.com/office/word/2010/wordprocessingShape" xmlns:a14="http://schemas.microsoft.com/office/drawing/2010/main" val="0"/>
                         </a:ext>
                       </a:extLst>
                     </a:blip>
@@ -23197,7 +23229,7 @@
                     <a:blip r:embed="rId24" cstate="print">
                       <a:extLst>
                         <a:ext uri="{28A0092B-C50C-407E-A947-70E740481C1C}">
-                          <a14:useLocalDpi xmlns:a14="http://schemas.microsoft.com/office/drawing/2010/main" xmlns:wps="http://schemas.microsoft.com/office/word/2010/wordprocessingShape" xmlns:wpi="http://schemas.microsoft.com/office/word/2010/wordprocessingInk" xmlns:wpg="http://schemas.microsoft.com/office/word/2010/wordprocessingGroup" xmlns:w14="http://schemas.microsoft.com/office/word/2010/wordml" xmlns:w="http://schemas.openxmlformats.org/wordprocessingml/2006/main" xmlns:w10="urn:schemas-microsoft-com:office:word" xmlns:wp14="http://schemas.microsoft.com/office/word/2010/wordprocessingDrawing" xmlns:v="urn:schemas-microsoft-com:vml" xmlns:o="urn:schemas-microsoft-com:office:office" xmlns:mc="http://schemas.openxmlformats.org/markup-compatibility/2006" xmlns:wpc="http://schemas.microsoft.com/office/word/2010/wordprocessingCanvas" xmlns="" val="0"/>
+                          <a14:useLocalDpi xmlns="" xmlns:wpc="http://schemas.microsoft.com/office/word/2010/wordprocessingCanvas" xmlns:mc="http://schemas.openxmlformats.org/markup-compatibility/2006" xmlns:o="urn:schemas-microsoft-com:office:office" xmlns:v="urn:schemas-microsoft-com:vml" xmlns:wp14="http://schemas.microsoft.com/office/word/2010/wordprocessingDrawing" xmlns:w10="urn:schemas-microsoft-com:office:word" xmlns:w="http://schemas.openxmlformats.org/wordprocessingml/2006/main" xmlns:w14="http://schemas.microsoft.com/office/word/2010/wordml" xmlns:wpg="http://schemas.microsoft.com/office/word/2010/wordprocessingGroup" xmlns:wpi="http://schemas.microsoft.com/office/word/2010/wordprocessingInk" xmlns:wps="http://schemas.microsoft.com/office/word/2010/wordprocessingShape" xmlns:a14="http://schemas.microsoft.com/office/drawing/2010/main" val="0"/>
                         </a:ext>
                       </a:extLst>
                     </a:blip>
@@ -23383,7 +23415,7 @@
                     <a:blip r:embed="rId25" cstate="print">
                       <a:extLst>
                         <a:ext uri="{28A0092B-C50C-407E-A947-70E740481C1C}">
-                          <a14:useLocalDpi xmlns:a14="http://schemas.microsoft.com/office/drawing/2010/main" xmlns:wps="http://schemas.microsoft.com/office/word/2010/wordprocessingShape" xmlns:wpi="http://schemas.microsoft.com/office/word/2010/wordprocessingInk" xmlns:wpg="http://schemas.microsoft.com/office/word/2010/wordprocessingGroup" xmlns:w14="http://schemas.microsoft.com/office/word/2010/wordml" xmlns:w="http://schemas.openxmlformats.org/wordprocessingml/2006/main" xmlns:w10="urn:schemas-microsoft-com:office:word" xmlns:wp14="http://schemas.microsoft.com/office/word/2010/wordprocessingDrawing" xmlns:v="urn:schemas-microsoft-com:vml" xmlns:o="urn:schemas-microsoft-com:office:office" xmlns:mc="http://schemas.openxmlformats.org/markup-compatibility/2006" xmlns:wpc="http://schemas.microsoft.com/office/word/2010/wordprocessingCanvas" xmlns="" val="0"/>
+                          <a14:useLocalDpi xmlns="" xmlns:wpc="http://schemas.microsoft.com/office/word/2010/wordprocessingCanvas" xmlns:mc="http://schemas.openxmlformats.org/markup-compatibility/2006" xmlns:o="urn:schemas-microsoft-com:office:office" xmlns:v="urn:schemas-microsoft-com:vml" xmlns:wp14="http://schemas.microsoft.com/office/word/2010/wordprocessingDrawing" xmlns:w10="urn:schemas-microsoft-com:office:word" xmlns:w="http://schemas.openxmlformats.org/wordprocessingml/2006/main" xmlns:w14="http://schemas.microsoft.com/office/word/2010/wordml" xmlns:wpg="http://schemas.microsoft.com/office/word/2010/wordprocessingGroup" xmlns:wpi="http://schemas.microsoft.com/office/word/2010/wordprocessingInk" xmlns:wps="http://schemas.microsoft.com/office/word/2010/wordprocessingShape" xmlns:a14="http://schemas.microsoft.com/office/drawing/2010/main" val="0"/>
                         </a:ext>
                       </a:extLst>
                     </a:blip>
@@ -24858,7 +24890,7 @@
                     <a:blip r:embed="rId26" cstate="print">
                       <a:extLst>
                         <a:ext uri="{28A0092B-C50C-407E-A947-70E740481C1C}">
-                          <a14:useLocalDpi xmlns:a14="http://schemas.microsoft.com/office/drawing/2010/main" xmlns:wps="http://schemas.microsoft.com/office/word/2010/wordprocessingShape" xmlns:wpi="http://schemas.microsoft.com/office/word/2010/wordprocessingInk" xmlns:wpg="http://schemas.microsoft.com/office/word/2010/wordprocessingGroup" xmlns:w14="http://schemas.microsoft.com/office/word/2010/wordml" xmlns:w="http://schemas.openxmlformats.org/wordprocessingml/2006/main" xmlns:w10="urn:schemas-microsoft-com:office:word" xmlns:wp14="http://schemas.microsoft.com/office/word/2010/wordprocessingDrawing" xmlns:v="urn:schemas-microsoft-com:vml" xmlns:o="urn:schemas-microsoft-com:office:office" xmlns:mc="http://schemas.openxmlformats.org/markup-compatibility/2006" xmlns:wpc="http://schemas.microsoft.com/office/word/2010/wordprocessingCanvas" xmlns="" val="0"/>
+                          <a14:useLocalDpi xmlns="" xmlns:wpc="http://schemas.microsoft.com/office/word/2010/wordprocessingCanvas" xmlns:mc="http://schemas.openxmlformats.org/markup-compatibility/2006" xmlns:o="urn:schemas-microsoft-com:office:office" xmlns:v="urn:schemas-microsoft-com:vml" xmlns:wp14="http://schemas.microsoft.com/office/word/2010/wordprocessingDrawing" xmlns:w10="urn:schemas-microsoft-com:office:word" xmlns:w="http://schemas.openxmlformats.org/wordprocessingml/2006/main" xmlns:w14="http://schemas.microsoft.com/office/word/2010/wordml" xmlns:wpg="http://schemas.microsoft.com/office/word/2010/wordprocessingGroup" xmlns:wpi="http://schemas.microsoft.com/office/word/2010/wordprocessingInk" xmlns:wps="http://schemas.microsoft.com/office/word/2010/wordprocessingShape" xmlns:a14="http://schemas.microsoft.com/office/drawing/2010/main" val="0"/>
                         </a:ext>
                       </a:extLst>
                     </a:blip>
@@ -36143,16 +36175,8 @@
       <w:bookmarkEnd w:id="49"/>
     </w:p>
     <w:p>
-      <w:pPr>
-        <w:rPr>
-          <w:color w:val="FF0000"/>
-        </w:rPr>
-      </w:pPr>
-      <w:r>
-        <w:rPr>
-          <w:color w:val="FF0000"/>
-        </w:rPr>
-        <w:t>MANGLER</w:t>
+      <w:r>
+        <w:t xml:space="preserve">Efter at have arbejdet med klasser i programmet, har det være programmøren egen opgave at teste klasserne. Det har foregået på den måde, at personen har lavet en test klasse, som så har initieret de klasser som der er blevet arbejdet med. Derefter ved hjælp af f.eks. system.out.println() kunne få fremvist værdier fra klasserne, som så kan holdes op mod de forventede værdier. </w:t>
       </w:r>
     </w:p>
     <w:p>
@@ -36180,109 +36204,122 @@
       </w:r>
     </w:p>
     <w:p>
-      <w:pPr>
+      <w:r>
         <w:rPr>
           <w:b/>
         </w:rPr>
-      </w:pPr>
+        <w:t>Systemet skal være robust så det ikke går ned ved f.</w:t>
+      </w:r>
       <w:r>
         <w:rPr>
           <w:b/>
         </w:rPr>
-        <w:t>Systemet skal være robust så det ikke går ned ved f.</w:t>
-      </w:r>
-      <w:r>
+        <w:t>eks. ved fejlagtigt brugerinput</w:t>
+      </w:r>
+      <w:r>
+        <w:t xml:space="preserve"> </w:t>
+      </w:r>
+    </w:p>
+    <w:p>
+      <w:r>
+        <w:t xml:space="preserve">Systemet er bygget op, så fejlagtigt brugerinput ville blive fanget. Men det har ikke været muligt at lave en udførlig test på dette, da vi ikke havde en prototype som dette kunne testes på.  </w:t>
+      </w:r>
+    </w:p>
+    <w:p>
+      <w:pPr>
         <w:rPr>
           <w:b/>
         </w:rPr>
-        <w:t>eks. ved fejlagtigt brugerinput</w:t>
-      </w:r>
-    </w:p>
-    <w:p>
-      <w:pPr>
+      </w:pPr>
+      <w:r>
         <w:rPr>
           <w:b/>
         </w:rPr>
-      </w:pPr>
+        <w:t>Systemet skal være pålideligt. Overensstemmelse mellem specific</w:t>
+      </w:r>
       <w:r>
         <w:rPr>
           <w:b/>
         </w:rPr>
-        <w:t>Systemet skal være pålideligt. Overensstemmelse mellem specific</w:t>
-      </w:r>
-      <w:r>
+        <w:t>eret og observeret adfærd</w:t>
+      </w:r>
+    </w:p>
+    <w:p>
+      <w:r>
+        <w:t xml:space="preserve">Det har ikke været muligt at lave en udførlig test på dette, men da vi stoppe med at programmere var dette et af de programmer som vi stadig arbejdede med. </w:t>
+      </w:r>
+    </w:p>
+    <w:p>
+      <w:pPr>
         <w:rPr>
           <w:b/>
         </w:rPr>
-        <w:t>eret og observeret adfærd</w:t>
-      </w:r>
-    </w:p>
-    <w:p>
-      <w:pPr>
+      </w:pPr>
+      <w:r>
         <w:rPr>
           <w:b/>
         </w:rPr>
-      </w:pPr>
+        <w:t>Systemet skal være tilgængeligt. Den del af tiden hvor systemet ikke kan bruges til udførelse af no</w:t>
+      </w:r>
       <w:r>
         <w:rPr>
           <w:b/>
         </w:rPr>
-        <w:t>Systemet skal være tilgængeligt. Den del af tiden hvor systemet ikke kan bruges til udførelse af no</w:t>
-      </w:r>
-      <w:r>
+        <w:t>rmale opgaver skal være minimal</w:t>
+      </w:r>
+    </w:p>
+    <w:p>
+      <w:r>
+        <w:t xml:space="preserve">Vi har forsøg at kunne tråde så meget som muligt, i metoder vi kunne fremkomme ventetid. Vi har opdaget steder hvor trådning stadig mangler at blive implementeret, men tiden var ikke til det. Udover det har ikke været muligt at lave en udførlig test på dette, da vi ikke havde en prototype som dette kunne testes på. </w:t>
+      </w:r>
+    </w:p>
+    <w:p>
+      <w:pPr>
+        <w:pStyle w:val="Heading4"/>
+      </w:pPr>
+      <w:r>
+        <w:t>Anvendelighed</w:t>
+      </w:r>
+    </w:p>
+    <w:p>
+      <w:pPr>
         <w:rPr>
           <w:b/>
         </w:rPr>
-        <w:t>rmale opgaver skal være minimal</w:t>
-      </w:r>
-    </w:p>
-    <w:p/>
-    <w:p>
-      <w:pPr>
-        <w:pStyle w:val="Heading4"/>
-      </w:pPr>
-      <w:r>
-        <w:t>Anvendelighed</w:t>
-      </w:r>
-    </w:p>
-    <w:p>
-      <w:pPr>
+      </w:pPr>
+      <w:r>
         <w:rPr>
           <w:b/>
         </w:rPr>
-      </w:pPr>
-      <w:r>
+        <w:t>Systemet skal være brugervenligt og intuitivt</w:t>
+      </w:r>
+    </w:p>
+    <w:p>
+      <w:r>
+        <w:t xml:space="preserve">Vi udførte denne test ved hjælp af Andreas Rune Fugl, som er Ph.d. studerende ved instituttet. Vi satte testen op som et rollespil, hvor Andreas blev instrueret hvilken rolle han havde i det centrale lager. Derefter fik han lov til at prøve programmet, som han så kom med feedback på. </w:t>
+      </w:r>
+    </w:p>
+    <w:p>
+      <w:r>
+        <w:lastRenderedPageBreak/>
+        <w:t xml:space="preserve">Han mente selve programmeret var overskueligt og let at finde rundt i, i både admin delen og manager delen. Han havde dog flere forespørgsler, som han mente ville gøre admin delen mere brugbar. Disse forespørgsler var blandt andet: en informativ startside, en log og ændring af navnet på en menu. </w:t>
+      </w:r>
+    </w:p>
+    <w:p>
+      <w:r>
+        <w:t>På baggrund af denne test, vil vi mene at brugervenlighed af programmet er acceptabelt, men der er stadig plads til forbedring.</w:t>
+      </w:r>
+    </w:p>
+    <w:p>
+      <w:pPr>
         <w:rPr>
           <w:b/>
         </w:rPr>
-        <w:t>Systemet skal være brugervenligt og intuitivt</w:t>
-      </w:r>
-    </w:p>
-    <w:p>
-      <w:r>
-        <w:t xml:space="preserve">Vi udførte denne test ved hjælp af Andreas Rune Fugl, som er Ph.d. studerende ved instituttet. Vi satte testen op som et rollespil, hvor Andreas blev instrueret hvilken rolle han havde i det centrale lager. Derefter fik han lov til at prøve programmet, som han så kom med feedback på. </w:t>
-      </w:r>
-    </w:p>
-    <w:p>
-      <w:r>
-        <w:t xml:space="preserve">Han mente selve programmeret var overskueligt og let at finde rundt i, i både admin delen og manager delen. Han havde dog flere forespørgsler, som han mente ville gøre admin delen mere brugbar. Disse forespørgsler var blandt andet: en informativ startside, en log og ændring af navnet på en menu. </w:t>
-      </w:r>
-    </w:p>
-    <w:p>
-      <w:r>
-        <w:t>På baggrund af denne test, vil vi mene at brugervenlighed af programmet er acceptabelt, men der er stadig plads til forbedring.</w:t>
-      </w:r>
-    </w:p>
-    <w:p>
-      <w:pPr>
+      </w:pPr>
+      <w:r>
         <w:rPr>
           <w:b/>
         </w:rPr>
-      </w:pPr>
-      <w:r>
-        <w:rPr>
-          <w:b/>
-        </w:rPr>
         <w:t>Systemet skal støtte brugeren i dennes arbejde</w:t>
       </w:r>
     </w:p>
@@ -36297,7 +36334,6 @@
       </w:pPr>
       <w:bookmarkStart w:id="51" w:name="_Toc343571716"/>
       <w:r>
-        <w:lastRenderedPageBreak/>
         <w:t>3.1</w:t>
       </w:r>
       <w:r>
@@ -36424,6 +36460,7 @@
         </w:numPr>
       </w:pPr>
       <w:r>
+        <w:lastRenderedPageBreak/>
         <w:t>Itemtype barcode – Dette felt indeholder en String med barcoden for et item</w:t>
       </w:r>
     </w:p>
@@ -36519,11 +36556,7 @@
           </w:p>
           <w:p>
             <w:r>
-              <w:t xml:space="preserve">Itemtype </w:t>
-            </w:r>
-            <w:r>
-              <w:lastRenderedPageBreak/>
-              <w:t>barcode</w:t>
+              <w:t>Itemtype barcode</w:t>
             </w:r>
           </w:p>
         </w:tc>
@@ -36533,17 +36566,12 @@
           </w:tcPr>
           <w:p>
             <w:r>
-              <w:lastRenderedPageBreak/>
               <w:t>(valgfrit)</w:t>
             </w:r>
           </w:p>
           <w:p>
             <w:r>
-              <w:t xml:space="preserve">Itemtype </w:t>
-            </w:r>
-            <w:r>
-              <w:lastRenderedPageBreak/>
-              <w:t>antal</w:t>
+              <w:t>Itemtype antal</w:t>
             </w:r>
           </w:p>
         </w:tc>
@@ -37142,6 +37170,7 @@
         </w:rPr>
       </w:pPr>
       <w:r>
+        <w:lastRenderedPageBreak/>
         <w:t>at bruge en håndskanner der knyttes til CSS delen og ikke som planlagt til PLC’en.</w:t>
       </w:r>
     </w:p>
@@ -37260,11 +37289,7 @@
         <w:t>RCS</w:t>
       </w:r>
       <w:r>
-        <w:t xml:space="preserve"> er af formatet </w:t>
-      </w:r>
-      <w:r>
-        <w:lastRenderedPageBreak/>
-        <w:t>”metode:parameter</w:t>
+        <w:t xml:space="preserve"> er af formatet ”metode:parameter</w:t>
       </w:r>
       <w:r>
         <w:t>/13</w:t>
@@ -38852,7 +38877,6 @@
           <w:szCs w:val="20"/>
           <w:lang w:val="en-US"/>
         </w:rPr>
-        <w:lastRenderedPageBreak/>
         <w:t xml:space="preserve">      </w:t>
       </w:r>
       <w:r>
@@ -39378,7 +39402,7 @@
                     <a:blip r:embed="rId27" cstate="print">
                       <a:extLst>
                         <a:ext uri="{28A0092B-C50C-407E-A947-70E740481C1C}">
-                          <a14:useLocalDpi xmlns:a14="http://schemas.microsoft.com/office/drawing/2010/main" xmlns:wps="http://schemas.microsoft.com/office/word/2010/wordprocessingShape" xmlns:wpi="http://schemas.microsoft.com/office/word/2010/wordprocessingInk" xmlns:wpg="http://schemas.microsoft.com/office/word/2010/wordprocessingGroup" xmlns:w14="http://schemas.microsoft.com/office/word/2010/wordml" xmlns:w="http://schemas.openxmlformats.org/wordprocessingml/2006/main" xmlns:w10="urn:schemas-microsoft-com:office:word" xmlns:wp14="http://schemas.microsoft.com/office/word/2010/wordprocessingDrawing" xmlns:v="urn:schemas-microsoft-com:vml" xmlns:o="urn:schemas-microsoft-com:office:office" xmlns:mc="http://schemas.openxmlformats.org/markup-compatibility/2006" xmlns:wpc="http://schemas.microsoft.com/office/word/2010/wordprocessingCanvas" xmlns="" val="0"/>
+                          <a14:useLocalDpi xmlns="" xmlns:wpc="http://schemas.microsoft.com/office/word/2010/wordprocessingCanvas" xmlns:mc="http://schemas.openxmlformats.org/markup-compatibility/2006" xmlns:o="urn:schemas-microsoft-com:office:office" xmlns:v="urn:schemas-microsoft-com:vml" xmlns:wp14="http://schemas.microsoft.com/office/word/2010/wordprocessingDrawing" xmlns:w10="urn:schemas-microsoft-com:office:word" xmlns:w="http://schemas.openxmlformats.org/wordprocessingml/2006/main" xmlns:w14="http://schemas.microsoft.com/office/word/2010/wordml" xmlns:wpg="http://schemas.microsoft.com/office/word/2010/wordprocessingGroup" xmlns:wpi="http://schemas.microsoft.com/office/word/2010/wordprocessingInk" xmlns:wps="http://schemas.microsoft.com/office/word/2010/wordprocessingShape" xmlns:a14="http://schemas.microsoft.com/office/drawing/2010/main" val="0"/>
                         </a:ext>
                       </a:extLst>
                     </a:blip>
@@ -47358,7 +47382,7 @@
                     <a:blip r:embed="rId29" cstate="print">
                       <a:extLst>
                         <a:ext uri="{28A0092B-C50C-407E-A947-70E740481C1C}">
-                          <a14:useLocalDpi xmlns:a14="http://schemas.microsoft.com/office/drawing/2010/main" xmlns:wps="http://schemas.microsoft.com/office/word/2010/wordprocessingShape" xmlns:wpi="http://schemas.microsoft.com/office/word/2010/wordprocessingInk" xmlns:wpg="http://schemas.microsoft.com/office/word/2010/wordprocessingGroup" xmlns:w14="http://schemas.microsoft.com/office/word/2010/wordml" xmlns:w="http://schemas.openxmlformats.org/wordprocessingml/2006/main" xmlns:w10="urn:schemas-microsoft-com:office:word" xmlns:wp14="http://schemas.microsoft.com/office/word/2010/wordprocessingDrawing" xmlns:v="urn:schemas-microsoft-com:vml" xmlns:o="urn:schemas-microsoft-com:office:office" xmlns:mc="http://schemas.openxmlformats.org/markup-compatibility/2006" xmlns:wpc="http://schemas.microsoft.com/office/word/2010/wordprocessingCanvas" xmlns="" val="0"/>
+                          <a14:useLocalDpi xmlns="" xmlns:wpc="http://schemas.microsoft.com/office/word/2010/wordprocessingCanvas" xmlns:mc="http://schemas.openxmlformats.org/markup-compatibility/2006" xmlns:o="urn:schemas-microsoft-com:office:office" xmlns:v="urn:schemas-microsoft-com:vml" xmlns:wp14="http://schemas.microsoft.com/office/word/2010/wordprocessingDrawing" xmlns:w10="urn:schemas-microsoft-com:office:word" xmlns:w="http://schemas.openxmlformats.org/wordprocessingml/2006/main" xmlns:w14="http://schemas.microsoft.com/office/word/2010/wordml" xmlns:wpg="http://schemas.microsoft.com/office/word/2010/wordprocessingGroup" xmlns:wpi="http://schemas.microsoft.com/office/word/2010/wordprocessingInk" xmlns:wps="http://schemas.microsoft.com/office/word/2010/wordprocessingShape" xmlns:a14="http://schemas.microsoft.com/office/drawing/2010/main" val="0"/>
                         </a:ext>
                       </a:extLst>
                     </a:blip>
@@ -50429,7 +50453,7 @@
                     <a:blip r:embed="rId30" cstate="print">
                       <a:extLst>
                         <a:ext uri="{28A0092B-C50C-407E-A947-70E740481C1C}">
-                          <a14:useLocalDpi xmlns:a14="http://schemas.microsoft.com/office/drawing/2010/main" xmlns:wps="http://schemas.microsoft.com/office/word/2010/wordprocessingShape" xmlns:wpi="http://schemas.microsoft.com/office/word/2010/wordprocessingInk" xmlns:wpg="http://schemas.microsoft.com/office/word/2010/wordprocessingGroup" xmlns:w14="http://schemas.microsoft.com/office/word/2010/wordml" xmlns:w="http://schemas.openxmlformats.org/wordprocessingml/2006/main" xmlns:w10="urn:schemas-microsoft-com:office:word" xmlns:wp14="http://schemas.microsoft.com/office/word/2010/wordprocessingDrawing" xmlns:v="urn:schemas-microsoft-com:vml" xmlns:o="urn:schemas-microsoft-com:office:office" xmlns:mc="http://schemas.openxmlformats.org/markup-compatibility/2006" xmlns:wpc="http://schemas.microsoft.com/office/word/2010/wordprocessingCanvas" xmlns="" val="0"/>
+                          <a14:useLocalDpi xmlns="" xmlns:wpc="http://schemas.microsoft.com/office/word/2010/wordprocessingCanvas" xmlns:mc="http://schemas.openxmlformats.org/markup-compatibility/2006" xmlns:o="urn:schemas-microsoft-com:office:office" xmlns:v="urn:schemas-microsoft-com:vml" xmlns:wp14="http://schemas.microsoft.com/office/word/2010/wordprocessingDrawing" xmlns:w10="urn:schemas-microsoft-com:office:word" xmlns:w="http://schemas.openxmlformats.org/wordprocessingml/2006/main" xmlns:w14="http://schemas.microsoft.com/office/word/2010/wordml" xmlns:wpg="http://schemas.microsoft.com/office/word/2010/wordprocessingGroup" xmlns:wpi="http://schemas.microsoft.com/office/word/2010/wordprocessingInk" xmlns:wps="http://schemas.microsoft.com/office/word/2010/wordprocessingShape" xmlns:a14="http://schemas.microsoft.com/office/drawing/2010/main" val="0"/>
                         </a:ext>
                       </a:extLst>
                     </a:blip>
@@ -51124,7 +51148,7 @@
                     <a:blip r:embed="rId31" cstate="print">
                       <a:extLst>
                         <a:ext uri="{28A0092B-C50C-407E-A947-70E740481C1C}">
-                          <a14:useLocalDpi xmlns:a14="http://schemas.microsoft.com/office/drawing/2010/main" xmlns:wps="http://schemas.microsoft.com/office/word/2010/wordprocessingShape" xmlns:wpi="http://schemas.microsoft.com/office/word/2010/wordprocessingInk" xmlns:wpg="http://schemas.microsoft.com/office/word/2010/wordprocessingGroup" xmlns:w14="http://schemas.microsoft.com/office/word/2010/wordml" xmlns:w="http://schemas.openxmlformats.org/wordprocessingml/2006/main" xmlns:w10="urn:schemas-microsoft-com:office:word" xmlns:wp14="http://schemas.microsoft.com/office/word/2010/wordprocessingDrawing" xmlns:v="urn:schemas-microsoft-com:vml" xmlns:o="urn:schemas-microsoft-com:office:office" xmlns:mc="http://schemas.openxmlformats.org/markup-compatibility/2006" xmlns:wpc="http://schemas.microsoft.com/office/word/2010/wordprocessingCanvas" xmlns="" val="0"/>
+                          <a14:useLocalDpi xmlns="" xmlns:wpc="http://schemas.microsoft.com/office/word/2010/wordprocessingCanvas" xmlns:mc="http://schemas.openxmlformats.org/markup-compatibility/2006" xmlns:o="urn:schemas-microsoft-com:office:office" xmlns:v="urn:schemas-microsoft-com:vml" xmlns:wp14="http://schemas.microsoft.com/office/word/2010/wordprocessingDrawing" xmlns:w10="urn:schemas-microsoft-com:office:word" xmlns:w="http://schemas.openxmlformats.org/wordprocessingml/2006/main" xmlns:w14="http://schemas.microsoft.com/office/word/2010/wordml" xmlns:wpg="http://schemas.microsoft.com/office/word/2010/wordprocessingGroup" xmlns:wpi="http://schemas.microsoft.com/office/word/2010/wordprocessingInk" xmlns:wps="http://schemas.microsoft.com/office/word/2010/wordprocessingShape" xmlns:a14="http://schemas.microsoft.com/office/drawing/2010/main" val="0"/>
                         </a:ext>
                       </a:extLst>
                     </a:blip>
@@ -51931,7 +51955,7 @@
                 <w:bCs/>
                 <w:noProof/>
               </w:rPr>
-              <w:t>58</w:t>
+              <w:t>49</w:t>
             </w:r>
             <w:r>
               <w:rPr>
@@ -57006,7 +57030,7 @@
 </file>
 
 <file path=customXml/itemProps1.xml><?xml version="1.0" encoding="utf-8"?>
-<ds:datastoreItem xmlns:ds="http://schemas.openxmlformats.org/officeDocument/2006/customXml" ds:itemID="{CE137453-E0DA-419F-8033-656B181AAE7A}">
+<ds:datastoreItem xmlns:ds="http://schemas.openxmlformats.org/officeDocument/2006/customXml" ds:itemID="{E659D17F-80F8-487F-A5E5-12B367338DBD}">
   <ds:schemaRefs>
     <ds:schemaRef ds:uri="http://schemas.openxmlformats.org/officeDocument/2006/bibliography"/>
   </ds:schemaRefs>

--- a/Rapportskrivning/Rapport_version_2.docx
+++ b/Rapportskrivning/Rapport_version_2.docx
@@ -10,6 +10,17 @@
           <w:szCs w:val="144"/>
         </w:rPr>
       </w:pPr>
+    </w:p>
+    <w:p>
+      <w:pPr>
+        <w:jc w:val="center"/>
+        <w:rPr>
+          <w:sz w:val="144"/>
+          <w:szCs w:val="144"/>
+        </w:rPr>
+      </w:pPr>
+      <w:bookmarkStart w:id="0" w:name="_GoBack"/>
+      <w:bookmarkEnd w:id="0"/>
     </w:p>
     <w:p>
       <w:pPr>
@@ -175,7 +186,7 @@
           <w:szCs w:val="96"/>
         </w:rPr>
       </w:pPr>
-      <w:bookmarkStart w:id="0" w:name="_Toc343587856"/>
+      <w:bookmarkStart w:id="1" w:name="_Toc343587856"/>
       <w:r>
         <w:rPr>
           <w:sz w:val="96"/>
@@ -204,7 +215,7 @@
         </w:rPr>
         <w:t>Prolog</w:t>
       </w:r>
-      <w:bookmarkEnd w:id="0"/>
+      <w:bookmarkEnd w:id="1"/>
     </w:p>
     <w:p>
       <w:pPr>
@@ -236,7 +247,7 @@
       <w:pPr>
         <w:pStyle w:val="Overskrift1"/>
       </w:pPr>
-      <w:bookmarkStart w:id="1" w:name="_Toc343587857"/>
+      <w:bookmarkStart w:id="2" w:name="_Toc343587857"/>
       <w:r>
         <w:lastRenderedPageBreak/>
         <w:t xml:space="preserve">1.1 </w:t>
@@ -244,7 +255,7 @@
       <w:r>
         <w:t>Synopsis</w:t>
       </w:r>
-      <w:bookmarkEnd w:id="1"/>
+      <w:bookmarkEnd w:id="2"/>
     </w:p>
     <w:p>
       <w:r>
@@ -376,14 +387,14 @@
       <w:pPr>
         <w:pStyle w:val="Overskrift1"/>
       </w:pPr>
-      <w:bookmarkStart w:id="2" w:name="_Toc343587858"/>
+      <w:bookmarkStart w:id="3" w:name="_Toc343587858"/>
       <w:r>
         <w:t xml:space="preserve">1.2 </w:t>
       </w:r>
       <w:r>
         <w:t>Forord</w:t>
       </w:r>
-      <w:bookmarkEnd w:id="2"/>
+      <w:bookmarkEnd w:id="3"/>
     </w:p>
     <w:p>
       <w:pPr>
@@ -740,6 +751,7 @@
           <w:docPartUnique/>
         </w:docPartObj>
       </w:sdtPr>
+      <w:sdtEndPr/>
       <w:sdtContent>
         <w:p>
           <w:pPr>
@@ -7105,7 +7117,7 @@
       <w:pPr>
         <w:pStyle w:val="Overskrift1"/>
       </w:pPr>
-      <w:bookmarkStart w:id="3" w:name="_Toc343587859"/>
+      <w:bookmarkStart w:id="4" w:name="_Toc343587859"/>
       <w:r>
         <w:lastRenderedPageBreak/>
         <w:t>1.</w:t>
@@ -7119,7 +7131,7 @@
       <w:r>
         <w:t>Læsevejledning</w:t>
       </w:r>
-      <w:bookmarkEnd w:id="3"/>
+      <w:bookmarkEnd w:id="4"/>
     </w:p>
     <w:p>
       <w:r>
@@ -8070,13 +8082,8 @@
       <w:r>
         <w:t>RCS_Robot_Control_System</w:t>
       </w:r>
-      <w:proofErr w:type="gramStart"/>
-      <w:r>
-        <w:t>.ACD</w:t>
-      </w:r>
-      <w:proofErr w:type="gramEnd"/>
-      <w:r>
-        <w:t xml:space="preserve"> (</w:t>
+      <w:r>
+        <w:t>.ACD (</w:t>
       </w:r>
       <w:r>
         <w:t xml:space="preserve">RSLogix5000 </w:t>
@@ -8103,7 +8110,7 @@
       <w:pPr>
         <w:pStyle w:val="Overskrift1"/>
       </w:pPr>
-      <w:bookmarkStart w:id="4" w:name="_Toc343587860"/>
+      <w:bookmarkStart w:id="5" w:name="_Toc343587860"/>
       <w:r>
         <w:t>1.4</w:t>
       </w:r>
@@ -8113,7 +8120,7 @@
       <w:r>
         <w:t>Indledning</w:t>
       </w:r>
-      <w:bookmarkEnd w:id="4"/>
+      <w:bookmarkEnd w:id="5"/>
     </w:p>
     <w:p>
       <w:r>
@@ -8147,7 +8154,7 @@
       <w:pPr>
         <w:pStyle w:val="Overskrift2"/>
       </w:pPr>
-      <w:bookmarkStart w:id="5" w:name="_Toc343587861"/>
+      <w:bookmarkStart w:id="6" w:name="_Toc343587861"/>
       <w:r>
         <w:t>1.4.</w:t>
       </w:r>
@@ -8157,7 +8164,7 @@
       <w:r>
         <w:t>Beskrivelse</w:t>
       </w:r>
-      <w:bookmarkEnd w:id="5"/>
+      <w:bookmarkEnd w:id="6"/>
     </w:p>
     <w:p>
       <w:pPr>
@@ -8333,7 +8340,7 @@
       <w:pPr>
         <w:pStyle w:val="Overskrift2"/>
       </w:pPr>
-      <w:bookmarkStart w:id="6" w:name="_Toc343587862"/>
+      <w:bookmarkStart w:id="7" w:name="_Toc343587862"/>
       <w:r>
         <w:t>1.4</w:t>
       </w:r>
@@ -8343,7 +8350,7 @@
       <w:r>
         <w:t>Formål</w:t>
       </w:r>
-      <w:bookmarkEnd w:id="6"/>
+      <w:bookmarkEnd w:id="7"/>
       <w:r>
         <w:t xml:space="preserve"> </w:t>
       </w:r>
@@ -8389,14 +8396,14 @@
       <w:pPr>
         <w:pStyle w:val="Overskrift2"/>
       </w:pPr>
-      <w:bookmarkStart w:id="7" w:name="_Toc343587863"/>
+      <w:bookmarkStart w:id="8" w:name="_Toc343587863"/>
       <w:r>
         <w:t>1.4</w:t>
       </w:r>
       <w:r>
         <w:t>.3 Mål</w:t>
       </w:r>
-      <w:bookmarkEnd w:id="7"/>
+      <w:bookmarkEnd w:id="8"/>
     </w:p>
     <w:p>
       <w:pPr>
@@ -8510,7 +8517,6 @@
           <w:color w:val="000000" w:themeColor="text1"/>
         </w:rPr>
       </w:pPr>
-      <w:proofErr w:type="gramStart"/>
       <w:r>
         <w:rPr>
           <w:rFonts w:asciiTheme="majorHAnsi" w:hAnsiTheme="majorHAnsi"/>
@@ -8518,7 +8524,6 @@
         </w:rPr>
         <w:t>at anvende netværksprotokoller i kommunikationen mellem de enkelte arbejdsstationer i systemet.</w:t>
       </w:r>
-      <w:proofErr w:type="gramEnd"/>
     </w:p>
     <w:p>
       <w:pPr>
@@ -8532,7 +8537,6 @@
           <w:szCs w:val="24"/>
         </w:rPr>
       </w:pPr>
-      <w:proofErr w:type="gramStart"/>
       <w:r>
         <w:rPr>
           <w:rFonts w:asciiTheme="majorHAnsi" w:hAnsiTheme="majorHAnsi"/>
@@ -8557,7 +8561,6 @@
         </w:rPr>
         <w:t>revet i en god rapport.</w:t>
       </w:r>
-      <w:proofErr w:type="gramEnd"/>
     </w:p>
     <w:p>
       <w:pPr>
@@ -8808,25 +8811,7 @@
           <w:color w:val="000000" w:themeColor="text1"/>
           <w:szCs w:val="24"/>
         </w:rPr>
-        <w:t xml:space="preserve">ave </w:t>
-      </w:r>
-      <w:proofErr w:type="gramStart"/>
-      <w:r>
-        <w:rPr>
-          <w:rFonts w:asciiTheme="majorHAnsi" w:hAnsiTheme="majorHAnsi"/>
-          <w:color w:val="000000" w:themeColor="text1"/>
-          <w:szCs w:val="24"/>
-        </w:rPr>
-        <w:t>fået</w:t>
-      </w:r>
-      <w:proofErr w:type="gramEnd"/>
-      <w:r>
-        <w:rPr>
-          <w:rFonts w:asciiTheme="majorHAnsi" w:hAnsiTheme="majorHAnsi"/>
-          <w:color w:val="000000" w:themeColor="text1"/>
-          <w:szCs w:val="24"/>
-        </w:rPr>
-        <w:t xml:space="preserve"> gode erfaringer med udvikling af et </w:t>
+        <w:t xml:space="preserve">ave fået gode erfaringer med udvikling af et </w:t>
       </w:r>
       <w:r>
         <w:rPr>
@@ -8854,7 +8839,7 @@
       <w:pPr>
         <w:pStyle w:val="Overskrift2"/>
       </w:pPr>
-      <w:bookmarkStart w:id="8" w:name="_Toc343587864"/>
+      <w:bookmarkStart w:id="9" w:name="_Toc343587864"/>
       <w:r>
         <w:t>1.4.4</w:t>
       </w:r>
@@ -8864,7 +8849,7 @@
       <w:r>
         <w:t>Inddragelse af fagområder</w:t>
       </w:r>
-      <w:bookmarkEnd w:id="8"/>
+      <w:bookmarkEnd w:id="9"/>
     </w:p>
     <w:p>
       <w:pPr>
@@ -9052,7 +9037,7 @@
           <w:szCs w:val="96"/>
         </w:rPr>
       </w:pPr>
-      <w:bookmarkStart w:id="9" w:name="_Toc343587865"/>
+      <w:bookmarkStart w:id="10" w:name="_Toc343587865"/>
       <w:r>
         <w:rPr>
           <w:sz w:val="96"/>
@@ -9075,7 +9060,7 @@
         </w:rPr>
         <w:t xml:space="preserve"> Procesmodel</w:t>
       </w:r>
-      <w:bookmarkEnd w:id="9"/>
+      <w:bookmarkEnd w:id="10"/>
       <w:r>
         <w:rPr>
           <w:sz w:val="96"/>
@@ -9088,7 +9073,7 @@
       <w:pPr>
         <w:pStyle w:val="Overskrift1"/>
       </w:pPr>
-      <w:bookmarkStart w:id="10" w:name="_Toc343587866"/>
+      <w:bookmarkStart w:id="11" w:name="_Toc343587866"/>
       <w:r>
         <w:lastRenderedPageBreak/>
         <w:t>2</w:t>
@@ -9099,7 +9084,7 @@
       <w:r>
         <w:t>Projektværktøjer</w:t>
       </w:r>
-      <w:bookmarkEnd w:id="10"/>
+      <w:bookmarkEnd w:id="11"/>
     </w:p>
     <w:p>
       <w:r>
@@ -9110,11 +9095,11 @@
       <w:pPr>
         <w:pStyle w:val="Overskrift2"/>
       </w:pPr>
-      <w:bookmarkStart w:id="11" w:name="_Toc343587867"/>
+      <w:bookmarkStart w:id="12" w:name="_Toc343587867"/>
       <w:r>
         <w:t>2.1.1 Rapportskrivning</w:t>
       </w:r>
-      <w:bookmarkEnd w:id="11"/>
+      <w:bookmarkEnd w:id="12"/>
     </w:p>
     <w:p>
       <w:r>
@@ -9125,11 +9110,11 @@
       <w:pPr>
         <w:pStyle w:val="Overskrift2"/>
       </w:pPr>
-      <w:bookmarkStart w:id="12" w:name="_Toc343587868"/>
+      <w:bookmarkStart w:id="13" w:name="_Toc343587868"/>
       <w:r>
         <w:t>2.1.2 Udviklingsmiljø</w:t>
       </w:r>
-      <w:bookmarkEnd w:id="12"/>
+      <w:bookmarkEnd w:id="13"/>
     </w:p>
     <w:p>
       <w:r>
@@ -9151,11 +9136,11 @@
       <w:pPr>
         <w:pStyle w:val="Overskrift2"/>
       </w:pPr>
-      <w:bookmarkStart w:id="13" w:name="_Toc343587869"/>
+      <w:bookmarkStart w:id="14" w:name="_Toc343587869"/>
       <w:r>
         <w:t>2.1.3 UML Modellering</w:t>
       </w:r>
-      <w:bookmarkEnd w:id="13"/>
+      <w:bookmarkEnd w:id="14"/>
     </w:p>
     <w:p>
       <w:r>
@@ -9166,11 +9151,11 @@
       <w:pPr>
         <w:pStyle w:val="Overskrift2"/>
       </w:pPr>
-      <w:bookmarkStart w:id="14" w:name="_Toc343587870"/>
+      <w:bookmarkStart w:id="15" w:name="_Toc343587870"/>
       <w:r>
         <w:t>2.1.4 Database</w:t>
       </w:r>
-      <w:bookmarkEnd w:id="14"/>
+      <w:bookmarkEnd w:id="15"/>
     </w:p>
     <w:p>
       <w:r>
@@ -9181,13 +9166,13 @@
       <w:pPr>
         <w:pStyle w:val="Overskrift2"/>
       </w:pPr>
-      <w:bookmarkStart w:id="15" w:name="_Toc343160329"/>
-      <w:bookmarkStart w:id="16" w:name="_Toc343587871"/>
+      <w:bookmarkStart w:id="16" w:name="_Toc343160329"/>
+      <w:bookmarkStart w:id="17" w:name="_Toc343587871"/>
       <w:r>
         <w:t>2.1.5 Versionsstyring</w:t>
       </w:r>
-      <w:bookmarkEnd w:id="15"/>
       <w:bookmarkEnd w:id="16"/>
+      <w:bookmarkEnd w:id="17"/>
     </w:p>
     <w:p>
       <w:r>
@@ -9198,7 +9183,7 @@
       <w:pPr>
         <w:pStyle w:val="Overskrift1"/>
       </w:pPr>
-      <w:bookmarkStart w:id="17" w:name="_Toc343587872"/>
+      <w:bookmarkStart w:id="18" w:name="_Toc343587872"/>
       <w:r>
         <w:t>2</w:t>
       </w:r>
@@ -9208,7 +9193,7 @@
       <w:r>
         <w:t>rojektstyring</w:t>
       </w:r>
-      <w:bookmarkEnd w:id="17"/>
+      <w:bookmarkEnd w:id="18"/>
     </w:p>
     <w:p>
       <w:r>
@@ -9225,14 +9210,14 @@
       <w:pPr>
         <w:pStyle w:val="Overskrift2"/>
       </w:pPr>
-      <w:bookmarkStart w:id="18" w:name="_Toc343587873"/>
+      <w:bookmarkStart w:id="19" w:name="_Toc343587873"/>
       <w:r>
         <w:t xml:space="preserve">2.2.1 </w:t>
       </w:r>
       <w:r>
         <w:t>Unified Process</w:t>
       </w:r>
-      <w:bookmarkEnd w:id="18"/>
+      <w:bookmarkEnd w:id="19"/>
     </w:p>
     <w:p>
       <w:r>
@@ -9383,14 +9368,14 @@
       <w:pPr>
         <w:pStyle w:val="Overskrift2"/>
       </w:pPr>
-      <w:bookmarkStart w:id="19" w:name="_Toc343587874"/>
+      <w:bookmarkStart w:id="20" w:name="_Toc343587874"/>
       <w:r>
         <w:t xml:space="preserve">2.2.2 </w:t>
       </w:r>
       <w:r>
         <w:t>SCRUM</w:t>
       </w:r>
-      <w:bookmarkEnd w:id="19"/>
+      <w:bookmarkEnd w:id="20"/>
     </w:p>
     <w:p>
       <w:r>
@@ -9412,15 +9397,7 @@
         <w:t>,</w:t>
       </w:r>
       <w:r>
-        <w:t xml:space="preserve"> hvor svær og tidskrævende den er. Disse produkter bliver så placeret i </w:t>
-      </w:r>
-      <w:proofErr w:type="gramStart"/>
-      <w:r>
-        <w:t>en</w:t>
-      </w:r>
-      <w:proofErr w:type="gramEnd"/>
-      <w:r>
-        <w:t xml:space="preserve"> produkt </w:t>
+        <w:t xml:space="preserve"> hvor svær og tidskrævende den er. Disse produkter bliver så placeret i en produkt </w:t>
       </w:r>
       <w:r>
         <w:rPr>
@@ -9473,16 +9450,11 @@
       <w:r>
         <w:t xml:space="preserve">Projekt Owner – denne person står for at håndtere backloggen og vurdere produkterne. Samt at </w:t>
       </w:r>
-      <w:proofErr w:type="gramStart"/>
       <w:r>
         <w:t>k</w:t>
       </w:r>
       <w:r>
-        <w:t>ommunikere</w:t>
-      </w:r>
-      <w:proofErr w:type="gramEnd"/>
-      <w:r>
-        <w:t xml:space="preserve"> </w:t>
+        <w:t xml:space="preserve">ommunikere </w:t>
       </w:r>
       <w:r>
         <w:t xml:space="preserve">med kunden. </w:t>
@@ -9574,7 +9546,7 @@
       <w:pPr>
         <w:pStyle w:val="Overskrift1"/>
       </w:pPr>
-      <w:bookmarkStart w:id="20" w:name="_Toc343587875"/>
+      <w:bookmarkStart w:id="21" w:name="_Toc343587875"/>
       <w:r>
         <w:t>2</w:t>
       </w:r>
@@ -9587,7 +9559,7 @@
       <w:r>
         <w:t>Den overordnede projektplan</w:t>
       </w:r>
-      <w:bookmarkEnd w:id="20"/>
+      <w:bookmarkEnd w:id="21"/>
     </w:p>
     <w:p>
       <w:r>
@@ -10682,7 +10654,7 @@
       <w:pPr>
         <w:pStyle w:val="Overskrift1"/>
       </w:pPr>
-      <w:bookmarkStart w:id="21" w:name="_Toc343587876"/>
+      <w:bookmarkStart w:id="22" w:name="_Toc343587876"/>
       <w:r>
         <w:t>2</w:t>
       </w:r>
@@ -10692,7 +10664,7 @@
       <w:r>
         <w:t xml:space="preserve"> Det faktiske forløb i projektet</w:t>
       </w:r>
-      <w:bookmarkEnd w:id="21"/>
+      <w:bookmarkEnd w:id="22"/>
     </w:p>
     <w:p>
       <w:r>
@@ -10964,7 +10936,7 @@
           <w:szCs w:val="96"/>
         </w:rPr>
       </w:pPr>
-      <w:bookmarkStart w:id="22" w:name="_Toc343587877"/>
+      <w:bookmarkStart w:id="23" w:name="_Toc343587877"/>
       <w:r>
         <w:rPr>
           <w:sz w:val="96"/>
@@ -11007,7 +10979,7 @@
         </w:rPr>
         <w:t>Resultater</w:t>
       </w:r>
-      <w:bookmarkEnd w:id="22"/>
+      <w:bookmarkEnd w:id="23"/>
     </w:p>
     <w:p>
       <w:r>
@@ -11018,7 +10990,7 @@
       <w:pPr>
         <w:pStyle w:val="Overskrift1"/>
       </w:pPr>
-      <w:bookmarkStart w:id="23" w:name="_Toc343587878"/>
+      <w:bookmarkStart w:id="24" w:name="_Toc343587878"/>
       <w:r>
         <w:lastRenderedPageBreak/>
         <w:t>3</w:t>
@@ -11029,7 +11001,7 @@
       <w:r>
         <w:t>Vision</w:t>
       </w:r>
-      <w:bookmarkEnd w:id="23"/>
+      <w:bookmarkEnd w:id="24"/>
     </w:p>
     <w:p>
       <w:r>
@@ -11098,15 +11070,7 @@
         <w:t xml:space="preserve"> enhed, som manageren havde på sin gaffeltruck. Herfra vil</w:t>
       </w:r>
       <w:r>
-        <w:t xml:space="preserve"> han så kunne styrer de funktioner han </w:t>
-      </w:r>
-      <w:proofErr w:type="gramStart"/>
-      <w:r>
-        <w:t>har</w:t>
-      </w:r>
-      <w:proofErr w:type="gramEnd"/>
-      <w:r>
-        <w:t xml:space="preserve"> brug for, uden at forlade trucken. </w:t>
+        <w:t xml:space="preserve"> han så kunne styrer de funktioner han har brug for, uden at forlade trucken. </w:t>
       </w:r>
     </w:p>
     <w:p>
@@ -11139,7 +11103,7 @@
           <w:lang w:eastAsia="da-DK"/>
         </w:rPr>
         <w:drawing>
-          <wp:inline distT="0" distB="0" distL="0" distR="0">
+          <wp:inline distT="0" distB="0" distL="0" distR="0" wp14:anchorId="7876ECFA" wp14:editId="056E2B29">
             <wp:extent cx="6120130" cy="3247390"/>
             <wp:effectExtent l="0" t="0" r="0" b="0"/>
             <wp:docPr id="9" name="Picture 7" descr="overblik.png"/>
@@ -11210,7 +11174,7 @@
       <w:pPr>
         <w:pStyle w:val="Overskrift1"/>
       </w:pPr>
-      <w:bookmarkStart w:id="24" w:name="_Toc343587879"/>
+      <w:bookmarkStart w:id="25" w:name="_Toc343587879"/>
       <w:r>
         <w:lastRenderedPageBreak/>
         <w:t>3</w:t>
@@ -11224,7 +11188,7 @@
       <w:r>
         <w:t xml:space="preserve"> til systemet</w:t>
       </w:r>
-      <w:bookmarkEnd w:id="24"/>
+      <w:bookmarkEnd w:id="25"/>
     </w:p>
     <w:p>
       <w:r>
@@ -12442,7 +12406,7 @@
       <w:pPr>
         <w:pStyle w:val="Overskrift1"/>
       </w:pPr>
-      <w:bookmarkStart w:id="25" w:name="_Toc343587880"/>
+      <w:bookmarkStart w:id="26" w:name="_Toc343587880"/>
       <w:r>
         <w:t>3.3</w:t>
       </w:r>
@@ -12452,7 +12416,7 @@
       <w:r>
         <w:t>Aktørliste</w:t>
       </w:r>
-      <w:bookmarkEnd w:id="25"/>
+      <w:bookmarkEnd w:id="26"/>
     </w:p>
     <w:p>
       <w:r>
@@ -12747,7 +12711,7 @@
       <w:pPr>
         <w:pStyle w:val="Overskrift1"/>
       </w:pPr>
-      <w:bookmarkStart w:id="26" w:name="_Toc343587881"/>
+      <w:bookmarkStart w:id="27" w:name="_Toc343587881"/>
       <w:r>
         <w:t>3.4</w:t>
       </w:r>
@@ -12757,7 +12721,7 @@
       <w:r>
         <w:t>Use Cases</w:t>
       </w:r>
-      <w:bookmarkEnd w:id="26"/>
+      <w:bookmarkEnd w:id="27"/>
     </w:p>
     <w:p>
       <w:r>
@@ -12850,7 +12814,7 @@
         </w:rPr>
         <w:lastRenderedPageBreak/>
         <w:drawing>
-          <wp:inline distT="0" distB="0" distL="0" distR="0">
+          <wp:inline distT="0" distB="0" distL="0" distR="0" wp14:anchorId="6E7A6C94" wp14:editId="69A45BCE">
             <wp:extent cx="5917565" cy="5055235"/>
             <wp:effectExtent l="0" t="0" r="6985" b="0"/>
             <wp:docPr id="2" name="Billede 2"/>
@@ -12932,7 +12896,7 @@
           <w:lang w:val="en-US"/>
         </w:rPr>
       </w:pPr>
-      <w:bookmarkStart w:id="27" w:name="_Toc343587882"/>
+      <w:bookmarkStart w:id="28" w:name="_Toc343587882"/>
       <w:r>
         <w:rPr>
           <w:lang w:val="en-US"/>
@@ -12955,23 +12919,9 @@
         <w:rPr>
           <w:lang w:val="en-US"/>
         </w:rPr>
-        <w:t xml:space="preserve">Prioritering </w:t>
-      </w:r>
-      <w:proofErr w:type="gramStart"/>
-      <w:r>
-        <w:rPr>
-          <w:lang w:val="en-US"/>
-        </w:rPr>
-        <w:t>af</w:t>
-      </w:r>
-      <w:proofErr w:type="gramEnd"/>
-      <w:r>
-        <w:rPr>
-          <w:lang w:val="en-US"/>
-        </w:rPr>
-        <w:t xml:space="preserve"> Use cases</w:t>
-      </w:r>
-      <w:bookmarkEnd w:id="27"/>
+        <w:t>Prioritering af Use cases</w:t>
+      </w:r>
+      <w:bookmarkEnd w:id="28"/>
     </w:p>
     <w:p>
       <w:r>
@@ -14037,7 +13987,7 @@
       <w:pPr>
         <w:pStyle w:val="Overskrift2"/>
       </w:pPr>
-      <w:bookmarkStart w:id="28" w:name="_Toc343587883"/>
+      <w:bookmarkStart w:id="29" w:name="_Toc343587883"/>
       <w:r>
         <w:t>3.</w:t>
       </w:r>
@@ -14050,7 +14000,7 @@
       <w:r>
         <w:t>High-level Use Cases</w:t>
       </w:r>
-      <w:bookmarkEnd w:id="28"/>
+      <w:bookmarkEnd w:id="29"/>
     </w:p>
     <w:p>
       <w:r>
@@ -14070,19 +14020,11 @@
         </w:rPr>
         <w:t xml:space="preserve">Nedenfor </w:t>
       </w:r>
-      <w:proofErr w:type="gramStart"/>
-      <w:r>
-        <w:rPr>
-          <w:lang w:val="en-US"/>
-        </w:rPr>
-        <w:t>kan</w:t>
-      </w:r>
-      <w:proofErr w:type="gramEnd"/>
-      <w:r>
-        <w:rPr>
-          <w:lang w:val="en-US"/>
-        </w:rPr>
-        <w:t xml:space="preserve"> ses</w:t>
+      <w:r>
+        <w:rPr>
+          <w:lang w:val="en-US"/>
+        </w:rPr>
+        <w:t>kan ses</w:t>
       </w:r>
       <w:r>
         <w:rPr>
@@ -14837,7 +14779,7 @@
           <w:lang w:val="en-US"/>
         </w:rPr>
       </w:pPr>
-      <w:bookmarkStart w:id="29" w:name="_Toc343587884"/>
+      <w:bookmarkStart w:id="30" w:name="_Toc343587884"/>
       <w:r>
         <w:rPr>
           <w:lang w:val="en-US"/>
@@ -14862,7 +14804,7 @@
         </w:rPr>
         <w:t>Expanded Use Cases</w:t>
       </w:r>
-      <w:bookmarkEnd w:id="29"/>
+      <w:bookmarkEnd w:id="30"/>
     </w:p>
     <w:p>
       <w:r>
@@ -14926,21 +14868,7 @@
         <w:rPr>
           <w:lang w:val="en-US"/>
         </w:rPr>
-        <w:t xml:space="preserve"> </w:t>
-      </w:r>
-      <w:proofErr w:type="gramStart"/>
-      <w:r>
-        <w:rPr>
-          <w:lang w:val="en-US"/>
-        </w:rPr>
-        <w:t>og</w:t>
-      </w:r>
-      <w:proofErr w:type="gramEnd"/>
-      <w:r>
-        <w:rPr>
-          <w:lang w:val="en-US"/>
-        </w:rPr>
-        <w:t xml:space="preserve"> </w:t>
+        <w:t xml:space="preserve"> og </w:t>
       </w:r>
       <w:r>
         <w:rPr>
@@ -17768,7 +17696,7 @@
       <w:pPr>
         <w:pStyle w:val="Overskrift1"/>
       </w:pPr>
-      <w:bookmarkStart w:id="30" w:name="_Toc343587885"/>
+      <w:bookmarkStart w:id="31" w:name="_Toc343587885"/>
       <w:r>
         <w:t>3.</w:t>
       </w:r>
@@ -17781,7 +17709,7 @@
       <w:r>
         <w:t>Klassediagram</w:t>
       </w:r>
-      <w:bookmarkEnd w:id="30"/>
+      <w:bookmarkEnd w:id="31"/>
       <w:r>
         <w:t xml:space="preserve"> </w:t>
       </w:r>
@@ -18058,7 +17986,7 @@
           <w:lang w:eastAsia="da-DK"/>
         </w:rPr>
         <w:drawing>
-          <wp:inline distT="0" distB="0" distL="0" distR="0">
+          <wp:inline distT="0" distB="0" distL="0" distR="0" wp14:anchorId="4A88D80A" wp14:editId="7ED4DD9B">
             <wp:extent cx="5334000" cy="3362546"/>
             <wp:effectExtent l="0" t="0" r="0" b="9525"/>
             <wp:docPr id="4" name="Billede 4"/>
@@ -18141,7 +18069,7 @@
       <w:pPr>
         <w:pStyle w:val="Overskrift1"/>
       </w:pPr>
-      <w:bookmarkStart w:id="31" w:name="_Toc343587886"/>
+      <w:bookmarkStart w:id="32" w:name="_Toc343587886"/>
       <w:r>
         <w:t>3.</w:t>
       </w:r>
@@ -18160,7 +18088,7 @@
       <w:r>
         <w:t>ystemoperationskontrakter</w:t>
       </w:r>
-      <w:bookmarkEnd w:id="31"/>
+      <w:bookmarkEnd w:id="32"/>
     </w:p>
     <w:p>
       <w:r>
@@ -18255,7 +18183,7 @@
           <w:lang w:eastAsia="da-DK"/>
         </w:rPr>
         <w:drawing>
-          <wp:inline distT="0" distB="0" distL="0" distR="0">
+          <wp:inline distT="0" distB="0" distL="0" distR="0" wp14:anchorId="47468BAE" wp14:editId="78695C29">
             <wp:extent cx="4580890" cy="1647825"/>
             <wp:effectExtent l="0" t="0" r="0" b="9525"/>
             <wp:docPr id="7" name="Billede 7"/>
@@ -18375,19 +18303,11 @@
               <w:spacing w:after="0" w:line="240" w:lineRule="auto"/>
               <w:jc w:val="center"/>
             </w:pPr>
-            <w:proofErr w:type="gramStart"/>
             <w:r>
               <w:rPr>
                 <w:rFonts w:eastAsia="LM Roman 12" w:cs="LM Roman 12"/>
               </w:rPr>
-              <w:t>UC  -</w:t>
-            </w:r>
-            <w:proofErr w:type="gramEnd"/>
-            <w:r>
-              <w:rPr>
-                <w:rFonts w:eastAsia="LM Roman 12" w:cs="LM Roman 12"/>
-              </w:rPr>
-              <w:t xml:space="preserve"> Receive Order</w:t>
+              <w:t>UC  - Receive Order</w:t>
             </w:r>
           </w:p>
         </w:tc>
@@ -18980,7 +18900,7 @@
           <w:lang w:eastAsia="da-DK"/>
         </w:rPr>
         <w:drawing>
-          <wp:inline distT="0" distB="0" distL="0" distR="0">
+          <wp:inline distT="0" distB="0" distL="0" distR="0" wp14:anchorId="68387FBD" wp14:editId="5A8970C4">
             <wp:extent cx="5960853" cy="1907498"/>
             <wp:effectExtent l="0" t="0" r="1905" b="0"/>
             <wp:docPr id="8" name="Billede 8"/>
@@ -19652,14 +19572,14 @@
       <w:pPr>
         <w:pStyle w:val="Overskrift1"/>
       </w:pPr>
-      <w:bookmarkStart w:id="32" w:name="_Toc343587887"/>
+      <w:bookmarkStart w:id="33" w:name="_Toc343587887"/>
       <w:r>
         <w:t>3.7</w:t>
       </w:r>
       <w:r>
         <w:t xml:space="preserve"> Softwarearkitektur</w:t>
       </w:r>
-      <w:bookmarkEnd w:id="32"/>
+      <w:bookmarkEnd w:id="33"/>
     </w:p>
     <w:p>
       <w:r>
@@ -19670,14 +19590,14 @@
       <w:pPr>
         <w:pStyle w:val="Overskrift2"/>
       </w:pPr>
-      <w:bookmarkStart w:id="33" w:name="_Toc343587888"/>
+      <w:bookmarkStart w:id="34" w:name="_Toc343587888"/>
       <w:r>
         <w:t>3.7</w:t>
       </w:r>
       <w:r>
         <w:t>.1 Designmål</w:t>
       </w:r>
-      <w:bookmarkEnd w:id="33"/>
+      <w:bookmarkEnd w:id="34"/>
     </w:p>
     <w:p>
       <w:r>
@@ -19796,14 +19716,14 @@
       <w:pPr>
         <w:pStyle w:val="Overskrift2"/>
       </w:pPr>
-      <w:bookmarkStart w:id="34" w:name="_Toc343587889"/>
+      <w:bookmarkStart w:id="35" w:name="_Toc343587889"/>
       <w:r>
         <w:t>3.7</w:t>
       </w:r>
       <w:r>
         <w:t>.2 Arkitektur - PCMEF+ framework</w:t>
       </w:r>
-      <w:bookmarkEnd w:id="34"/>
+      <w:bookmarkEnd w:id="35"/>
     </w:p>
     <w:p>
       <w:r>
@@ -19883,14 +19803,7 @@
       </w:r>
       <w:r>
         <w:tab/>
-      </w:r>
-      <w:proofErr w:type="gramStart"/>
-      <w:r>
-        <w:t>Entity ( den</w:t>
-      </w:r>
-      <w:proofErr w:type="gramEnd"/>
-      <w:r>
-        <w:t xml:space="preserve"> del af systemet hvor instanser af businesmodel klasser opbevares og interagerer) samt Mediator (formidler kontakt mellem Entity og nedre lag)</w:t>
+        <w:t>Entity ( den del af systemet hvor instanser af businesmodel klasser opbevares og interagerer) samt Mediator (formidler kontakt mellem Entity og nedre lag)</w:t>
       </w:r>
     </w:p>
     <w:p>
@@ -20209,7 +20122,7 @@
           <w:lang w:eastAsia="da-DK"/>
         </w:rPr>
         <w:drawing>
-          <wp:inline distT="0" distB="0" distL="0" distR="0">
+          <wp:inline distT="0" distB="0" distL="0" distR="0" wp14:anchorId="0E760BBE" wp14:editId="61AD2CD9">
             <wp:extent cx="3944617" cy="4238625"/>
             <wp:effectExtent l="0" t="0" r="0" b="0"/>
             <wp:docPr id="12" name="Billede 12"/>
@@ -20334,15 +20247,7 @@
     </w:p>
     <w:p>
       <w:r>
-        <w:t xml:space="preserve">Der tages udgangspunkt I ‘entity’. Det er her selve forretnings objekter er. I CSS er det objekterne: EStock, EOrder, EItem, EItemType og ERCSAdapter. De fire første bruges til ordrehåndtering og den sidste er et interface til RCS (Robot Control System) der her er et Allen-Bradley PLC system. RCS er </w:t>
-      </w:r>
-      <w:proofErr w:type="gramStart"/>
-      <w:r>
-        <w:t>passiv  dvs</w:t>
-      </w:r>
-      <w:proofErr w:type="gramEnd"/>
-      <w:r>
-        <w:t xml:space="preserve">. Den </w:t>
+        <w:t xml:space="preserve">Der tages udgangspunkt I ‘entity’. Det er her selve forretnings objekter er. I CSS er det objekterne: EStock, EOrder, EItem, EItemType og ERCSAdapter. De fire første bruges til ordrehåndtering og den sidste er et interface til RCS (Robot Control System) der her er et Allen-Bradley PLC system. RCS er passiv  dvs. Den </w:t>
       </w:r>
       <w:r>
         <w:lastRenderedPageBreak/>
@@ -20372,7 +20277,7 @@
           <w:lang w:eastAsia="da-DK"/>
         </w:rPr>
         <w:drawing>
-          <wp:inline distT="0" distB="0" distL="0" distR="0">
+          <wp:inline distT="0" distB="0" distL="0" distR="0" wp14:anchorId="4B9E5CD8" wp14:editId="155CA669">
             <wp:extent cx="6305434" cy="6550819"/>
             <wp:effectExtent l="0" t="0" r="635" b="2540"/>
             <wp:docPr id="10" name="Billede 10"/>
@@ -20494,23 +20399,15 @@
       <w:pPr>
         <w:pStyle w:val="Overskrift2"/>
       </w:pPr>
-      <w:bookmarkStart w:id="35" w:name="_Toc343587890"/>
+      <w:bookmarkStart w:id="36" w:name="_Toc343587890"/>
       <w:r>
         <w:t>3.8.3 Anvendte designmønstre</w:t>
       </w:r>
-      <w:bookmarkEnd w:id="35"/>
-    </w:p>
-    <w:p>
-      <w:r>
-        <w:t xml:space="preserve">En væsentlig del af projektet er forståelse og anvendelse af designmønstre. Designmønstre er skabeloner til løsning af programopgaver. Igen for at </w:t>
-      </w:r>
-      <w:proofErr w:type="gramStart"/>
-      <w:r>
-        <w:t>sikre</w:t>
-      </w:r>
-      <w:proofErr w:type="gramEnd"/>
-      <w:r>
-        <w:t xml:space="preserve"> genanvendelig software. I det følgende afsnit beskrives de designmønstre der er anvendt i CSS.</w:t>
+      <w:bookmarkEnd w:id="36"/>
+    </w:p>
+    <w:p>
+      <w:r>
+        <w:t>En væsentlig del af projektet er forståelse og anvendelse af designmønstre. Designmønstre er skabeloner til løsning af programopgaver. Igen for at sikre genanvendelig software. I det følgende afsnit beskrives de designmønstre der er anvendt i CSS.</w:t>
       </w:r>
     </w:p>
     <w:p>
@@ -20643,7 +20540,7 @@
           <w:lang w:eastAsia="da-DK"/>
         </w:rPr>
         <w:drawing>
-          <wp:inline distT="0" distB="0" distL="0" distR="0">
+          <wp:inline distT="0" distB="0" distL="0" distR="0" wp14:anchorId="1E68B8C1" wp14:editId="328476D7">
             <wp:extent cx="4648200" cy="4667250"/>
             <wp:effectExtent l="0" t="0" r="0" b="0"/>
             <wp:docPr id="13" name="Billede 13"/>
@@ -20789,27 +20686,7 @@
           <w:szCs w:val="20"/>
           <w:lang w:val="en-US"/>
         </w:rPr>
-        <w:t xml:space="preserve">  </w:t>
-      </w:r>
-      <w:proofErr w:type="gramStart"/>
-      <w:r>
-        <w:rPr>
-          <w:rFonts w:ascii="Consolas" w:hAnsi="Consolas" w:cs="Consolas"/>
-          <w:sz w:val="20"/>
-          <w:szCs w:val="20"/>
-          <w:lang w:val="en-US"/>
-        </w:rPr>
-        <w:t>getPositions(</w:t>
-      </w:r>
-      <w:proofErr w:type="gramEnd"/>
-      <w:r>
-        <w:rPr>
-          <w:rFonts w:ascii="Consolas" w:hAnsi="Consolas" w:cs="Consolas"/>
-          <w:sz w:val="20"/>
-          <w:szCs w:val="20"/>
-          <w:lang w:val="en-US"/>
-        </w:rPr>
-        <w:t>){return null;}</w:t>
+        <w:t xml:space="preserve">  getPositions(){return null;}</w:t>
       </w:r>
     </w:p>
     <w:p>
@@ -20852,7 +20729,6 @@
           <w:lang w:val="en-US"/>
         </w:rPr>
       </w:pPr>
-      <w:proofErr w:type="gramStart"/>
       <w:r>
         <w:rPr>
           <w:rFonts w:ascii="Consolas" w:hAnsi="Consolas" w:cs="Consolas"/>
@@ -20862,7 +20738,6 @@
         </w:rPr>
         <w:t>EItem{</w:t>
       </w:r>
-      <w:proofErr w:type="gramEnd"/>
     </w:p>
     <w:p>
       <w:pPr>
@@ -20886,27 +20761,7 @@
           <w:szCs w:val="20"/>
           <w:lang w:val="en-US"/>
         </w:rPr>
-        <w:t xml:space="preserve"> Private </w:t>
-      </w:r>
-      <w:proofErr w:type="gramStart"/>
-      <w:r>
-        <w:rPr>
-          <w:rFonts w:ascii="Consolas" w:hAnsi="Consolas" w:cs="Consolas"/>
-          <w:sz w:val="20"/>
-          <w:szCs w:val="20"/>
-          <w:lang w:val="en-US"/>
-        </w:rPr>
-        <w:t>int</w:t>
-      </w:r>
-      <w:proofErr w:type="gramEnd"/>
-      <w:r>
-        <w:rPr>
-          <w:rFonts w:ascii="Consolas" w:hAnsi="Consolas" w:cs="Consolas"/>
-          <w:sz w:val="20"/>
-          <w:szCs w:val="20"/>
-          <w:lang w:val="en-US"/>
-        </w:rPr>
-        <w:t xml:space="preserve"> stockPosition=some_position;</w:t>
+        <w:t xml:space="preserve"> Private int stockPosition=some_position;</w:t>
       </w:r>
     </w:p>
     <w:p>
@@ -20931,27 +20786,7 @@
           <w:szCs w:val="20"/>
           <w:lang w:val="en-US"/>
         </w:rPr>
-        <w:t xml:space="preserve">   </w:t>
-      </w:r>
-      <w:proofErr w:type="gramStart"/>
-      <w:r>
-        <w:rPr>
-          <w:rFonts w:ascii="Consolas" w:hAnsi="Consolas" w:cs="Consolas"/>
-          <w:sz w:val="20"/>
-          <w:szCs w:val="20"/>
-          <w:lang w:val="en-US"/>
-        </w:rPr>
-        <w:t>getPositions(</w:t>
-      </w:r>
-      <w:proofErr w:type="gramEnd"/>
-      <w:r>
-        <w:rPr>
-          <w:rFonts w:ascii="Consolas" w:hAnsi="Consolas" w:cs="Consolas"/>
-          <w:sz w:val="20"/>
-          <w:szCs w:val="20"/>
-          <w:lang w:val="en-US"/>
-        </w:rPr>
-        <w:t>){int[] p=this.stockPosition;return p;}</w:t>
+        <w:t xml:space="preserve">   getPositions(){int[] p=this.stockPosition;return p;}</w:t>
       </w:r>
     </w:p>
     <w:p>
@@ -21001,19 +20836,8 @@
           <w:szCs w:val="20"/>
           <w:lang w:val="en-US"/>
         </w:rPr>
-        <w:t xml:space="preserve">Abstract </w:t>
-      </w:r>
-      <w:proofErr w:type="gramStart"/>
-      <w:r>
-        <w:rPr>
-          <w:rFonts w:ascii="Consolas" w:hAnsi="Consolas" w:cs="Consolas"/>
-          <w:sz w:val="20"/>
-          <w:szCs w:val="20"/>
-          <w:lang w:val="en-US"/>
-        </w:rPr>
-        <w:t>EComposite{</w:t>
-      </w:r>
-      <w:proofErr w:type="gramEnd"/>
+        <w:t>Abstract EComposite{</w:t>
+      </w:r>
     </w:p>
     <w:p>
       <w:pPr>
@@ -21041,7 +20865,6 @@
         </w:rPr>
         <w:t xml:space="preserve">    </w:t>
       </w:r>
-      <w:proofErr w:type="gramStart"/>
       <w:r>
         <w:rPr>
           <w:rFonts w:ascii="Consolas" w:hAnsi="Consolas" w:cs="Consolas"/>
@@ -21053,7 +20876,6 @@
         </w:rPr>
         <w:t>private</w:t>
       </w:r>
-      <w:proofErr w:type="gramEnd"/>
       <w:r>
         <w:rPr>
           <w:rFonts w:ascii="Consolas" w:hAnsi="Consolas" w:cs="Consolas"/>
@@ -21120,29 +20942,7 @@
           <w:szCs w:val="20"/>
           <w:lang w:val="en-US"/>
         </w:rPr>
-        <w:t xml:space="preserve">   </w:t>
-      </w:r>
-      <w:proofErr w:type="gramStart"/>
-      <w:r>
-        <w:rPr>
-          <w:rFonts w:ascii="Consolas" w:hAnsi="Consolas" w:cs="Consolas"/>
-          <w:color w:val="000000" w:themeColor="text1"/>
-          <w:sz w:val="20"/>
-          <w:szCs w:val="20"/>
-          <w:lang w:val="en-US"/>
-        </w:rPr>
-        <w:t>getPositions(</w:t>
-      </w:r>
-      <w:proofErr w:type="gramEnd"/>
-      <w:r>
-        <w:rPr>
-          <w:rFonts w:ascii="Consolas" w:hAnsi="Consolas" w:cs="Consolas"/>
-          <w:color w:val="000000" w:themeColor="text1"/>
-          <w:sz w:val="20"/>
-          <w:szCs w:val="20"/>
-          <w:lang w:val="en-US"/>
-        </w:rPr>
-        <w:t>){</w:t>
+        <w:t xml:space="preserve">   getPositions(){</w:t>
       </w:r>
     </w:p>
     <w:p>
@@ -21173,29 +20973,7 @@
           <w:szCs w:val="20"/>
           <w:lang w:val="en-US"/>
         </w:rPr>
-        <w:t xml:space="preserve">    IntBuffer iBuf = </w:t>
-      </w:r>
-      <w:proofErr w:type="gramStart"/>
-      <w:r>
-        <w:rPr>
-          <w:rFonts w:ascii="Consolas" w:hAnsi="Consolas" w:cs="Consolas"/>
-          <w:color w:val="000000" w:themeColor="text1"/>
-          <w:sz w:val="20"/>
-          <w:szCs w:val="20"/>
-          <w:lang w:val="en-US"/>
-        </w:rPr>
-        <w:t>IntBuffer.allocate(</w:t>
-      </w:r>
-      <w:proofErr w:type="gramEnd"/>
-      <w:r>
-        <w:rPr>
-          <w:rFonts w:ascii="Consolas" w:hAnsi="Consolas" w:cs="Consolas"/>
-          <w:color w:val="000000" w:themeColor="text1"/>
-          <w:sz w:val="20"/>
-          <w:szCs w:val="20"/>
-          <w:lang w:val="en-US"/>
-        </w:rPr>
-        <w:t>someMaxValue);</w:t>
+        <w:t xml:space="preserve">    IntBuffer iBuf = IntBuffer.allocate(someMaxValue);</w:t>
       </w:r>
     </w:p>
     <w:p>
@@ -21226,29 +21004,7 @@
           <w:szCs w:val="20"/>
           <w:lang w:val="en-US"/>
         </w:rPr>
-        <w:t xml:space="preserve">    </w:t>
-      </w:r>
-      <w:proofErr w:type="gramStart"/>
-      <w:r>
-        <w:rPr>
-          <w:rFonts w:ascii="Consolas" w:hAnsi="Consolas" w:cs="Consolas"/>
-          <w:color w:val="000000" w:themeColor="text1"/>
-          <w:sz w:val="20"/>
-          <w:szCs w:val="20"/>
-          <w:lang w:val="en-US"/>
-        </w:rPr>
-        <w:t>for(</w:t>
-      </w:r>
-      <w:proofErr w:type="gramEnd"/>
-      <w:r>
-        <w:rPr>
-          <w:rFonts w:ascii="Consolas" w:hAnsi="Consolas" w:cs="Consolas"/>
-          <w:color w:val="000000" w:themeColor="text1"/>
-          <w:sz w:val="20"/>
-          <w:szCs w:val="20"/>
-          <w:lang w:val="en-US"/>
-        </w:rPr>
-        <w:t>IAComponent comp:items) {iBuf.put(comp.getPositions());}</w:t>
+        <w:t xml:space="preserve">    for(IAComponent comp:items) {iBuf.put(comp.getPositions());}</w:t>
       </w:r>
     </w:p>
     <w:p>
@@ -21279,29 +21035,7 @@
           <w:szCs w:val="20"/>
           <w:lang w:val="en-US"/>
         </w:rPr>
-        <w:t xml:space="preserve">    </w:t>
-      </w:r>
-      <w:proofErr w:type="gramStart"/>
-      <w:r>
-        <w:rPr>
-          <w:rFonts w:ascii="Consolas" w:hAnsi="Consolas" w:cs="Consolas"/>
-          <w:color w:val="000000" w:themeColor="text1"/>
-          <w:sz w:val="20"/>
-          <w:szCs w:val="20"/>
-          <w:lang w:val="en-US"/>
-        </w:rPr>
-        <w:t>int[</w:t>
-      </w:r>
-      <w:proofErr w:type="gramEnd"/>
-      <w:r>
-        <w:rPr>
-          <w:rFonts w:ascii="Consolas" w:hAnsi="Consolas" w:cs="Consolas"/>
-          <w:color w:val="000000" w:themeColor="text1"/>
-          <w:sz w:val="20"/>
-          <w:szCs w:val="20"/>
-          <w:lang w:val="en-US"/>
-        </w:rPr>
-        <w:t>] pos = new int[iBuf.position());</w:t>
+        <w:t xml:space="preserve">    int[] pos = new int[iBuf.position());</w:t>
       </w:r>
     </w:p>
     <w:p>
@@ -21332,29 +21066,7 @@
           <w:szCs w:val="20"/>
           <w:lang w:val="en-US"/>
         </w:rPr>
-        <w:t xml:space="preserve">    </w:t>
-      </w:r>
-      <w:proofErr w:type="gramStart"/>
-      <w:r>
-        <w:rPr>
-          <w:rFonts w:ascii="Consolas" w:hAnsi="Consolas" w:cs="Consolas"/>
-          <w:color w:val="000000" w:themeColor="text1"/>
-          <w:sz w:val="20"/>
-          <w:szCs w:val="20"/>
-          <w:lang w:val="en-US"/>
-        </w:rPr>
-        <w:t>iBuf.clear(</w:t>
-      </w:r>
-      <w:proofErr w:type="gramEnd"/>
-      <w:r>
-        <w:rPr>
-          <w:rFonts w:ascii="Consolas" w:hAnsi="Consolas" w:cs="Consolas"/>
-          <w:color w:val="000000" w:themeColor="text1"/>
-          <w:sz w:val="20"/>
-          <w:szCs w:val="20"/>
-          <w:lang w:val="en-US"/>
-        </w:rPr>
-        <w:t>);</w:t>
+        <w:t xml:space="preserve">    iBuf.clear();</w:t>
       </w:r>
     </w:p>
     <w:p>
@@ -21397,7 +21109,6 @@
         </w:rPr>
         <w:t xml:space="preserve"> </w:t>
       </w:r>
-      <w:proofErr w:type="gramStart"/>
       <w:r>
         <w:rPr>
           <w:rFonts w:ascii="Consolas" w:hAnsi="Consolas" w:cs="Consolas"/>
@@ -21406,18 +21117,7 @@
           <w:szCs w:val="20"/>
           <w:lang w:val="en-US"/>
         </w:rPr>
-        <w:t>iBuf.get(</w:t>
-      </w:r>
-      <w:proofErr w:type="gramEnd"/>
-      <w:r>
-        <w:rPr>
-          <w:rFonts w:ascii="Consolas" w:hAnsi="Consolas" w:cs="Consolas"/>
-          <w:color w:val="000000" w:themeColor="text1"/>
-          <w:sz w:val="20"/>
-          <w:szCs w:val="20"/>
-          <w:lang w:val="en-US"/>
-        </w:rPr>
-        <w:t>pos);</w:t>
+        <w:t>iBuf.get(pos);</w:t>
       </w:r>
     </w:p>
     <w:p>
@@ -21448,29 +21148,7 @@
           <w:szCs w:val="20"/>
           <w:lang w:val="en-US"/>
         </w:rPr>
-        <w:t xml:space="preserve">    </w:t>
-      </w:r>
-      <w:proofErr w:type="gramStart"/>
-      <w:r>
-        <w:rPr>
-          <w:rFonts w:ascii="Consolas" w:hAnsi="Consolas" w:cs="Consolas"/>
-          <w:color w:val="000000" w:themeColor="text1"/>
-          <w:sz w:val="20"/>
-          <w:szCs w:val="20"/>
-          <w:lang w:val="en-US"/>
-        </w:rPr>
-        <w:t>return</w:t>
-      </w:r>
-      <w:proofErr w:type="gramEnd"/>
-      <w:r>
-        <w:rPr>
-          <w:rFonts w:ascii="Consolas" w:hAnsi="Consolas" w:cs="Consolas"/>
-          <w:color w:val="000000" w:themeColor="text1"/>
-          <w:sz w:val="20"/>
-          <w:szCs w:val="20"/>
-          <w:lang w:val="en-US"/>
-        </w:rPr>
-        <w:t xml:space="preserve"> pos;</w:t>
+        <w:t xml:space="preserve">    return pos;</w:t>
       </w:r>
     </w:p>
     <w:p>
@@ -21554,7 +21232,6 @@
           <w:lang w:val="en-US"/>
         </w:rPr>
       </w:pPr>
-      <w:proofErr w:type="gramStart"/>
       <w:r>
         <w:rPr>
           <w:rFonts w:ascii="Consolas" w:hAnsi="Consolas" w:cs="Consolas"/>
@@ -21564,7 +21241,6 @@
         </w:rPr>
         <w:t>EOrder{</w:t>
       </w:r>
-      <w:proofErr w:type="gramEnd"/>
     </w:p>
     <w:p>
       <w:pPr>
@@ -21588,19 +21264,8 @@
           <w:szCs w:val="20"/>
           <w:lang w:val="en-US"/>
         </w:rPr>
-        <w:t xml:space="preserve"> </w:t>
-      </w:r>
-      <w:proofErr w:type="gramStart"/>
-      <w:r>
-        <w:rPr>
-          <w:rFonts w:ascii="Consolas" w:hAnsi="Consolas" w:cs="Consolas"/>
-          <w:sz w:val="20"/>
-          <w:szCs w:val="20"/>
-          <w:lang w:val="en-US"/>
-        </w:rPr>
-        <w:t>getPositions</w:t>
-      </w:r>
-      <w:proofErr w:type="gramEnd"/>
+        <w:t xml:space="preserve"> getPositions</w:t>
+      </w:r>
     </w:p>
     <w:p>
       <w:pPr>
@@ -21763,7 +21428,7 @@
           <w:lang w:eastAsia="da-DK"/>
         </w:rPr>
         <w:drawing>
-          <wp:inline distT="0" distB="0" distL="0" distR="0">
+          <wp:inline distT="0" distB="0" distL="0" distR="0" wp14:anchorId="1ECFEED3" wp14:editId="2A09CA87">
             <wp:extent cx="3286125" cy="3217592"/>
             <wp:effectExtent l="0" t="0" r="0" b="1905"/>
             <wp:docPr id="11" name="Picture 8" descr="adapter.png"/>
@@ -21903,18 +21568,10 @@
         <w:t xml:space="preserve"> e</w:t>
       </w:r>
       <w:r>
-        <w:t>n vare (storeItem(</w:t>
-      </w:r>
-      <w:proofErr w:type="gramStart"/>
-      <w:r>
-        <w:t>) )</w:t>
-      </w:r>
-      <w:r>
-        <w:t xml:space="preserve"> der</w:t>
-      </w:r>
-      <w:proofErr w:type="gramEnd"/>
-      <w:r>
-        <w:t xml:space="preserve"> forventer vi at RCS scanner item’et og returnere den scannede information. </w:t>
+        <w:t>n vare (storeItem() )</w:t>
+      </w:r>
+      <w:r>
+        <w:t xml:space="preserve"> der forventer vi at RCS scanner item’et og returnere den scannede information. </w:t>
       </w:r>
     </w:p>
     <w:p>
@@ -21946,7 +21603,7 @@
           <w:lang w:eastAsia="da-DK"/>
         </w:rPr>
         <w:drawing>
-          <wp:inline distT="0" distB="0" distL="0" distR="0">
+          <wp:inline distT="0" distB="0" distL="0" distR="0" wp14:anchorId="54AB6785" wp14:editId="4EAF4849">
             <wp:extent cx="2889250" cy="1546691"/>
             <wp:effectExtent l="19050" t="0" r="6350" b="0"/>
             <wp:docPr id="14" name="Picture 11" descr="teori.png"/>
@@ -22111,7 +21768,7 @@
           <w:lang w:eastAsia="da-DK"/>
         </w:rPr>
         <w:drawing>
-          <wp:inline distT="0" distB="0" distL="0" distR="0">
+          <wp:inline distT="0" distB="0" distL="0" distR="0" wp14:anchorId="3574F2BC" wp14:editId="6290E472">
             <wp:extent cx="5765800" cy="2218260"/>
             <wp:effectExtent l="19050" t="0" r="6350" b="0"/>
             <wp:docPr id="15" name="Picture 13" descr="praktik.png"/>
@@ -22258,7 +21915,7 @@
         </w:rPr>
         <w:lastRenderedPageBreak/>
         <w:drawing>
-          <wp:inline distT="0" distB="0" distL="0" distR="0">
+          <wp:inline distT="0" distB="0" distL="0" distR="0" wp14:anchorId="6B98D48F" wp14:editId="611F6869">
             <wp:extent cx="4483100" cy="3002533"/>
             <wp:effectExtent l="0" t="0" r="0" b="7620"/>
             <wp:docPr id="19" name="Billede 19"/>
@@ -22392,7 +22049,7 @@
         </w:rPr>
         <w:lastRenderedPageBreak/>
         <w:drawing>
-          <wp:inline distT="0" distB="0" distL="0" distR="0">
+          <wp:inline distT="0" distB="0" distL="0" distR="0" wp14:anchorId="0CF564BB" wp14:editId="3D261294">
             <wp:extent cx="4133850" cy="3016250"/>
             <wp:effectExtent l="0" t="0" r="0" b="0"/>
             <wp:docPr id="20" name="Billede 20"/>
@@ -22511,7 +22168,7 @@
       <w:pPr>
         <w:pStyle w:val="Overskrift1"/>
       </w:pPr>
-      <w:bookmarkStart w:id="36" w:name="_Toc343587891"/>
+      <w:bookmarkStart w:id="37" w:name="_Toc343587891"/>
       <w:r>
         <w:t>3.</w:t>
       </w:r>
@@ -22521,13 +22178,13 @@
       <w:r>
         <w:t xml:space="preserve"> Detaljeret Design</w:t>
       </w:r>
-      <w:bookmarkEnd w:id="36"/>
+      <w:bookmarkEnd w:id="37"/>
     </w:p>
     <w:p>
       <w:pPr>
         <w:pStyle w:val="Overskrift2"/>
       </w:pPr>
-      <w:bookmarkStart w:id="37" w:name="_Toc343587892"/>
+      <w:bookmarkStart w:id="38" w:name="_Toc343587892"/>
       <w:r>
         <w:t>3.8</w:t>
       </w:r>
@@ -22540,7 +22197,7 @@
       <w:r>
         <w:t>diagrammer</w:t>
       </w:r>
-      <w:bookmarkEnd w:id="37"/>
+      <w:bookmarkEnd w:id="38"/>
       <w:r>
         <w:t xml:space="preserve"> </w:t>
       </w:r>
@@ -22712,7 +22369,7 @@
         </w:rPr>
         <w:lastRenderedPageBreak/>
         <w:drawing>
-          <wp:inline distT="0" distB="0" distL="0" distR="0">
+          <wp:inline distT="0" distB="0" distL="0" distR="0" wp14:anchorId="78A39DE4" wp14:editId="37ED23C6">
             <wp:extent cx="6120130" cy="2816343"/>
             <wp:effectExtent l="0" t="0" r="0" b="0"/>
             <wp:docPr id="6" name="Billede 6" descr="C:\Users\Kristina Hussak\AppData\Local\Temp\Receive Order 2. Iteration.png"/>
@@ -22870,7 +22527,7 @@
           <w:lang w:eastAsia="da-DK"/>
         </w:rPr>
         <w:drawing>
-          <wp:inline distT="0" distB="0" distL="0" distR="0">
+          <wp:inline distT="0" distB="0" distL="0" distR="0" wp14:anchorId="1F8224CB" wp14:editId="5ECA4C9F">
             <wp:extent cx="6120130" cy="2275792"/>
             <wp:effectExtent l="0" t="0" r="0" b="0"/>
             <wp:docPr id="22" name="Billede 22" descr="C:\Users\Kristina Hussak\Downloads\Process Order 2. Iteration(1).png"/>
@@ -23009,14 +22666,14 @@
       <w:pPr>
         <w:pStyle w:val="Overskrift2"/>
       </w:pPr>
-      <w:bookmarkStart w:id="38" w:name="_Toc343587893"/>
+      <w:bookmarkStart w:id="39" w:name="_Toc343587893"/>
       <w:r>
         <w:t>3.8</w:t>
       </w:r>
       <w:r>
         <w:t>.2 Persistens framework</w:t>
       </w:r>
-      <w:bookmarkEnd w:id="38"/>
+      <w:bookmarkEnd w:id="39"/>
     </w:p>
     <w:p>
       <w:r>
@@ -23032,13 +22689,8 @@
         <w:t xml:space="preserve"> </w:t>
       </w:r>
       <w:r>
-        <w:t>det vil sige ved at have en cache i hukommelsen af de objekter der findes i databasen. Sidst men ikke mindst skal persistens framework overholde PCMEF+ generelle regler specielt om uafhængighed af højereliggende lag. Da database delen befinder sig i foundation betyder dette at frameworket skal organiseres således at denne opadgående uafhængighed overholdes</w:t>
-      </w:r>
-      <w:proofErr w:type="gramStart"/>
-      <w:r>
-        <w:t>!.</w:t>
-      </w:r>
-      <w:proofErr w:type="gramEnd"/>
+        <w:t>det vil sige ved at have en cache i hukommelsen af de objekter der findes i databasen. Sidst men ikke mindst skal persistens framework overholde PCMEF+ generelle regler specielt om uafhængighed af højereliggende lag. Da database delen befinder sig i foundation betyder dette at frameworket skal organiseres således at denne opadgående uafhængighed overholdes!.</w:t>
+      </w:r>
     </w:p>
     <w:p>
       <w:r>
@@ -23064,7 +22716,7 @@
           <w:lang w:eastAsia="da-DK"/>
         </w:rPr>
         <w:drawing>
-          <wp:inline distT="0" distB="0" distL="0" distR="0">
+          <wp:inline distT="0" distB="0" distL="0" distR="0" wp14:anchorId="11EA578A" wp14:editId="662D128F">
             <wp:extent cx="6120130" cy="4680865"/>
             <wp:effectExtent l="0" t="0" r="0" b="0"/>
             <wp:docPr id="27" name="Billede 27" descr="C:\Users\Kristina Hussak\Dropbox\INF3 E12 Projekt Gruppe 1\Dokumenter\Rapport\Figurer\Persistens Framework.png"/>
@@ -23160,10 +22812,7 @@
         <w:t xml:space="preserve"> Persistens Framework</w:t>
       </w:r>
     </w:p>
-    <w:p>
-      <w:bookmarkStart w:id="39" w:name="_GoBack"/>
-      <w:bookmarkEnd w:id="39"/>
-    </w:p>
+    <w:p/>
     <w:p>
       <w:r>
         <w:t xml:space="preserve">Udgangspunktet er klassen FDBBroker. FDBBroker leverer to ydelser. </w:t>
@@ -23234,7 +22883,7 @@
           <w:lang w:eastAsia="da-DK"/>
         </w:rPr>
         <w:drawing>
-          <wp:inline distT="0" distB="0" distL="0" distR="0">
+          <wp:inline distT="0" distB="0" distL="0" distR="0" wp14:anchorId="6A2DF873" wp14:editId="00A14154">
             <wp:extent cx="4787900" cy="2925497"/>
             <wp:effectExtent l="0" t="0" r="0" b="8255"/>
             <wp:docPr id="16" name="Billede 16"/>
@@ -23351,31 +23000,7 @@
     </w:p>
     <w:p>
       <w:r>
-        <w:t xml:space="preserve">I stedet for at definere en mapper for hver persistens klasse leverer persistens facaden en mapper der overholder </w:t>
-      </w:r>
-      <w:proofErr w:type="gramStart"/>
-      <w:r>
-        <w:t>et mapper</w:t>
-      </w:r>
-      <w:proofErr w:type="gramEnd"/>
-      <w:r>
-        <w:t xml:space="preserve"> interface. </w:t>
-      </w:r>
-      <w:proofErr w:type="gramStart"/>
-      <w:r>
-        <w:t>Denne mapper</w:t>
-      </w:r>
-      <w:proofErr w:type="gramEnd"/>
-      <w:r>
-        <w:t xml:space="preserve"> leverer funktionalitet der  binder de enkelte attributter i klassen til f.eks. tabeller i relations databaser. På den måde kan relationerne sættes ’runtime’ </w:t>
-      </w:r>
-      <w:proofErr w:type="gramStart"/>
-      <w:r>
-        <w:t>dvs.  at</w:t>
-      </w:r>
-      <w:proofErr w:type="gramEnd"/>
-      <w:r>
-        <w:t xml:space="preserve"> hver gang der laves en ny persistensklasse skal den blot initialisere og registrere en standard mapper. Konkrete eksempler på dette kommer under implementering.</w:t>
+        <w:t>I stedet for at definere en mapper for hver persistens klasse leverer persistens facaden en mapper der overholder et mapper interface. Denne mapper leverer funktionalitet der  binder de enkelte attributter i klassen til f.eks. tabeller i relations databaser. På den måde kan relationerne sættes ’runtime’ dvs.  at hver gang der laves en ny persistensklasse skal den blot initialisere og registrere en standard mapper. Konkrete eksempler på dette kommer under implementering.</w:t>
       </w:r>
     </w:p>
     <w:p>
@@ -23421,7 +23046,7 @@
           <w:lang w:eastAsia="da-DK"/>
         </w:rPr>
         <w:drawing>
-          <wp:inline distT="0" distB="0" distL="0" distR="0">
+          <wp:inline distT="0" distB="0" distL="0" distR="0" wp14:anchorId="4553D60F" wp14:editId="3C47CD2D">
             <wp:extent cx="5581650" cy="2818623"/>
             <wp:effectExtent l="0" t="0" r="0" b="1270"/>
             <wp:docPr id="31" name="Billede 31"/>
@@ -24255,15 +23880,7 @@
         <w:t xml:space="preserve"> </w:t>
       </w:r>
       <w:r>
-        <w:t xml:space="preserve">Når getInstance() kaldes </w:t>
-      </w:r>
-      <w:proofErr w:type="gramStart"/>
-      <w:r>
-        <w:t>tjekkes</w:t>
-      </w:r>
-      <w:proofErr w:type="gramEnd"/>
-      <w:r>
-        <w:t xml:space="preserve"> der først for om der allerede findes en instansen af klassen ellers oprettes der en. </w:t>
+        <w:t xml:space="preserve">Når getInstance() kaldes tjekkes der først for om der allerede findes en instansen af klassen ellers oprettes der en. </w:t>
       </w:r>
     </w:p>
     <w:p>
@@ -24286,7 +23903,6 @@
           <w:lang w:val="en-US"/>
         </w:rPr>
       </w:pPr>
-      <w:proofErr w:type="gramStart"/>
       <w:r>
         <w:rPr>
           <w:rFonts w:ascii="Consolas" w:hAnsi="Consolas" w:cs="Consolas"/>
@@ -24311,7 +23927,6 @@
         </w:rPr>
         <w:t>rivate</w:t>
       </w:r>
-      <w:proofErr w:type="gramEnd"/>
       <w:r>
         <w:rPr>
           <w:rFonts w:ascii="Consolas" w:hAnsi="Consolas" w:cs="Consolas"/>
@@ -24480,7 +24095,6 @@
           <w:lang w:val="en-US"/>
         </w:rPr>
       </w:pPr>
-      <w:proofErr w:type="gramStart"/>
       <w:r>
         <w:rPr>
           <w:rFonts w:ascii="Consolas" w:hAnsi="Consolas" w:cs="Consolas"/>
@@ -24493,7 +24107,6 @@
         </w:rPr>
         <w:t>public</w:t>
       </w:r>
-      <w:proofErr w:type="gramEnd"/>
       <w:r>
         <w:rPr>
           <w:rFonts w:ascii="Consolas" w:hAnsi="Consolas" w:cs="Consolas"/>
@@ -24596,7 +24209,6 @@
         </w:rPr>
         <w:tab/>
       </w:r>
-      <w:proofErr w:type="gramStart"/>
       <w:r>
         <w:rPr>
           <w:rFonts w:ascii="Consolas" w:hAnsi="Consolas" w:cs="Consolas"/>
@@ -24619,7 +24231,6 @@
         </w:rPr>
         <w:t>(</w:t>
       </w:r>
-      <w:proofErr w:type="gramEnd"/>
       <w:r>
         <w:rPr>
           <w:rFonts w:ascii="Consolas" w:hAnsi="Consolas" w:cs="Consolas"/>
@@ -24875,15 +24486,7 @@
     </w:p>
     <w:p>
       <w:r>
-        <w:t xml:space="preserve">Java implementeringen af Observer pattern med en Observable klasse og et ObserverInterface er beskrevet under anvendte designmønstre. I CSS bruges det til at publicere ændringer i ordrelisten (control laget) som GUI klasserne (presentation laget) ønsker at abonnere på. GUI får ikke direkte adgang til CObservable der holder ordrelisten, men skal gennem CFacade der </w:t>
-      </w:r>
-      <w:proofErr w:type="gramStart"/>
-      <w:r>
-        <w:t>leverer</w:t>
-      </w:r>
-      <w:proofErr w:type="gramEnd"/>
-      <w:r>
-        <w:t xml:space="preserve"> funktionaliteten gennem Interfaces  ICAdmin og ICManager. </w:t>
+        <w:t xml:space="preserve">Java implementeringen af Observer pattern med en Observable klasse og et ObserverInterface er beskrevet under anvendte designmønstre. I CSS bruges det til at publicere ændringer i ordrelisten (control laget) som GUI klasserne (presentation laget) ønsker at abonnere på. GUI får ikke direkte adgang til CObservable der holder ordrelisten, men skal gennem CFacade der leverer funktionaliteten gennem Interfaces  ICAdmin og ICManager. </w:t>
       </w:r>
     </w:p>
     <w:p>
@@ -24896,7 +24499,7 @@
           <w:lang w:eastAsia="da-DK"/>
         </w:rPr>
         <w:drawing>
-          <wp:inline distT="0" distB="0" distL="0" distR="0">
+          <wp:inline distT="0" distB="0" distL="0" distR="0" wp14:anchorId="6ACD8356" wp14:editId="69346A42">
             <wp:extent cx="5124893" cy="4102948"/>
             <wp:effectExtent l="0" t="0" r="0" b="0"/>
             <wp:docPr id="43" name="Billede 43"/>
@@ -25131,15 +24734,7 @@
     </w:p>
     <w:p>
       <w:r>
-        <w:t xml:space="preserve">Klassediagrammet for PFW er tidligere vist </w:t>
-      </w:r>
-      <w:proofErr w:type="gramStart"/>
-      <w:r>
-        <w:t>under  detaljeret</w:t>
-      </w:r>
-      <w:proofErr w:type="gramEnd"/>
-      <w:r>
-        <w:t xml:space="preserve"> design. Grundlaget for modellen er at alle persistensklasser implementerer et globalt interface fra acquaintance IAEntity:</w:t>
+        <w:t>Klassediagrammet for PFW er tidligere vist under  detaljeret design. Grundlaget for modellen er at alle persistensklasser implementerer et globalt interface fra acquaintance IAEntity:</w:t>
       </w:r>
     </w:p>
     <w:p/>
@@ -25162,7 +24757,6 @@
           <w:lang w:val="en-US"/>
         </w:rPr>
       </w:pPr>
-      <w:proofErr w:type="gramStart"/>
       <w:r>
         <w:rPr>
           <w:rFonts w:ascii="Consolas" w:hAnsi="Consolas" w:cs="Consolas"/>
@@ -25175,7 +24769,6 @@
         </w:rPr>
         <w:t>package</w:t>
       </w:r>
-      <w:proofErr w:type="gramEnd"/>
       <w:r>
         <w:rPr>
           <w:rFonts w:ascii="Consolas" w:hAnsi="Consolas" w:cs="Consolas"/>
@@ -25226,7 +24819,6 @@
           <w:lang w:val="en-US"/>
         </w:rPr>
       </w:pPr>
-      <w:proofErr w:type="gramStart"/>
       <w:r>
         <w:rPr>
           <w:rFonts w:ascii="Consolas" w:hAnsi="Consolas" w:cs="Consolas"/>
@@ -25239,7 +24831,6 @@
         </w:rPr>
         <w:t>public</w:t>
       </w:r>
-      <w:proofErr w:type="gramEnd"/>
       <w:r>
         <w:rPr>
           <w:rFonts w:ascii="Consolas" w:hAnsi="Consolas" w:cs="Consolas"/>
@@ -25323,22 +24914,8 @@
           <w:szCs w:val="20"/>
           <w:lang w:val="en-US"/>
         </w:rPr>
-        <w:t xml:space="preserve">   </w:t>
-      </w:r>
-      <w:proofErr w:type="gramStart"/>
-      <w:r>
-        <w:rPr>
-          <w:rFonts w:ascii="Consolas" w:hAnsi="Consolas" w:cs="Consolas"/>
-          <w:b/>
-          <w:bCs/>
-          <w:color w:val="7F0055"/>
-          <w:sz w:val="20"/>
-          <w:szCs w:val="20"/>
-          <w:lang w:val="en-US"/>
-        </w:rPr>
-        <w:t>public</w:t>
-      </w:r>
-      <w:proofErr w:type="gramEnd"/>
+        <w:t xml:space="preserve">   public</w:t>
+      </w:r>
       <w:r>
         <w:rPr>
           <w:rFonts w:ascii="Consolas" w:hAnsi="Consolas" w:cs="Consolas"/>
@@ -25401,7 +24978,6 @@
         </w:rPr>
         <w:t xml:space="preserve">   </w:t>
       </w:r>
-      <w:proofErr w:type="gramStart"/>
       <w:r>
         <w:rPr>
           <w:rFonts w:ascii="Consolas" w:hAnsi="Consolas" w:cs="Consolas"/>
@@ -25414,7 +24990,6 @@
         </w:rPr>
         <w:t>public</w:t>
       </w:r>
-      <w:proofErr w:type="gramEnd"/>
       <w:r>
         <w:rPr>
           <w:rFonts w:ascii="Consolas" w:hAnsi="Consolas" w:cs="Consolas"/>
@@ -25573,7 +25148,6 @@
           <w:lang w:val="en-US"/>
         </w:rPr>
       </w:pPr>
-      <w:proofErr w:type="gramStart"/>
       <w:r>
         <w:rPr>
           <w:rFonts w:ascii="Consolas" w:hAnsi="Consolas" w:cs="Consolas"/>
@@ -25586,7 +25160,6 @@
         </w:rPr>
         <w:t>package</w:t>
       </w:r>
-      <w:proofErr w:type="gramEnd"/>
       <w:r>
         <w:rPr>
           <w:rFonts w:ascii="Consolas" w:hAnsi="Consolas" w:cs="Consolas"/>
@@ -25637,7 +25210,6 @@
           <w:lang w:val="en-US"/>
         </w:rPr>
       </w:pPr>
-      <w:proofErr w:type="gramStart"/>
       <w:r>
         <w:rPr>
           <w:rFonts w:ascii="Consolas" w:hAnsi="Consolas" w:cs="Consolas"/>
@@ -25650,7 +25222,6 @@
         </w:rPr>
         <w:t>public</w:t>
       </w:r>
-      <w:proofErr w:type="gramEnd"/>
       <w:r>
         <w:rPr>
           <w:rFonts w:ascii="Consolas" w:hAnsi="Consolas" w:cs="Consolas"/>
@@ -25733,7 +25304,6 @@
         </w:rPr>
         <w:t xml:space="preserve">   </w:t>
       </w:r>
-      <w:proofErr w:type="gramStart"/>
       <w:r>
         <w:rPr>
           <w:rFonts w:ascii="Consolas" w:hAnsi="Consolas" w:cs="Consolas"/>
@@ -25746,7 +25316,6 @@
         </w:rPr>
         <w:t>public</w:t>
       </w:r>
-      <w:proofErr w:type="gramEnd"/>
       <w:r>
         <w:rPr>
           <w:rFonts w:ascii="Consolas" w:hAnsi="Consolas" w:cs="Consolas"/>
@@ -25809,22 +25378,8 @@
           <w:szCs w:val="20"/>
           <w:lang w:val="en-US"/>
         </w:rPr>
-        <w:t xml:space="preserve">   </w:t>
-      </w:r>
-      <w:proofErr w:type="gramStart"/>
-      <w:r>
-        <w:rPr>
-          <w:rFonts w:ascii="Consolas" w:hAnsi="Consolas" w:cs="Consolas"/>
-          <w:b/>
-          <w:bCs/>
-          <w:color w:val="7F0055"/>
-          <w:sz w:val="20"/>
-          <w:szCs w:val="20"/>
-          <w:lang w:val="en-US"/>
-        </w:rPr>
-        <w:t>public</w:t>
-      </w:r>
-      <w:proofErr w:type="gramEnd"/>
+        <w:t xml:space="preserve">   public</w:t>
+      </w:r>
       <w:r>
         <w:rPr>
           <w:rFonts w:ascii="Consolas" w:hAnsi="Consolas" w:cs="Consolas"/>
@@ -25887,22 +25442,8 @@
           <w:szCs w:val="20"/>
           <w:lang w:val="en-US"/>
         </w:rPr>
-        <w:t xml:space="preserve">   </w:t>
-      </w:r>
-      <w:proofErr w:type="gramStart"/>
-      <w:r>
-        <w:rPr>
-          <w:rFonts w:ascii="Consolas" w:hAnsi="Consolas" w:cs="Consolas"/>
-          <w:b/>
-          <w:bCs/>
-          <w:color w:val="7F0055"/>
-          <w:sz w:val="20"/>
-          <w:szCs w:val="20"/>
-          <w:lang w:val="en-US"/>
-        </w:rPr>
-        <w:t>public</w:t>
-      </w:r>
-      <w:proofErr w:type="gramEnd"/>
+        <w:t xml:space="preserve">   public</w:t>
+      </w:r>
       <w:r>
         <w:rPr>
           <w:rFonts w:ascii="Consolas" w:hAnsi="Consolas" w:cs="Consolas"/>
@@ -25965,22 +25506,8 @@
           <w:szCs w:val="20"/>
           <w:lang w:val="en-US"/>
         </w:rPr>
-        <w:t xml:space="preserve">   </w:t>
-      </w:r>
-      <w:proofErr w:type="gramStart"/>
-      <w:r>
-        <w:rPr>
-          <w:rFonts w:ascii="Consolas" w:hAnsi="Consolas" w:cs="Consolas"/>
-          <w:b/>
-          <w:bCs/>
-          <w:color w:val="7F0055"/>
-          <w:sz w:val="20"/>
-          <w:szCs w:val="20"/>
-          <w:lang w:val="en-US"/>
-        </w:rPr>
-        <w:t>public</w:t>
-      </w:r>
-      <w:proofErr w:type="gramEnd"/>
+        <w:t xml:space="preserve">   public</w:t>
+      </w:r>
       <w:r>
         <w:rPr>
           <w:rFonts w:ascii="Consolas" w:hAnsi="Consolas" w:cs="Consolas"/>
@@ -26043,22 +25570,8 @@
           <w:szCs w:val="20"/>
           <w:lang w:val="en-US"/>
         </w:rPr>
-        <w:t xml:space="preserve">   </w:t>
-      </w:r>
-      <w:proofErr w:type="gramStart"/>
-      <w:r>
-        <w:rPr>
-          <w:rFonts w:ascii="Consolas" w:hAnsi="Consolas" w:cs="Consolas"/>
-          <w:b/>
-          <w:bCs/>
-          <w:color w:val="7F0055"/>
-          <w:sz w:val="20"/>
-          <w:szCs w:val="20"/>
-          <w:lang w:val="en-US"/>
-        </w:rPr>
-        <w:t>public</w:t>
-      </w:r>
-      <w:proofErr w:type="gramEnd"/>
+        <w:t xml:space="preserve">   public</w:t>
+      </w:r>
       <w:r>
         <w:rPr>
           <w:rFonts w:ascii="Consolas" w:hAnsi="Consolas" w:cs="Consolas"/>
@@ -26099,22 +25612,8 @@
           <w:szCs w:val="20"/>
           <w:lang w:val="en-US"/>
         </w:rPr>
-        <w:t xml:space="preserve">   </w:t>
-      </w:r>
-      <w:proofErr w:type="gramStart"/>
-      <w:r>
-        <w:rPr>
-          <w:rFonts w:ascii="Consolas" w:hAnsi="Consolas" w:cs="Consolas"/>
-          <w:b/>
-          <w:bCs/>
-          <w:color w:val="7F0055"/>
-          <w:sz w:val="20"/>
-          <w:szCs w:val="20"/>
-          <w:lang w:val="en-US"/>
-        </w:rPr>
-        <w:t>public</w:t>
-      </w:r>
-      <w:proofErr w:type="gramEnd"/>
+        <w:t xml:space="preserve">   public</w:t>
+      </w:r>
       <w:r>
         <w:rPr>
           <w:rFonts w:ascii="Consolas" w:hAnsi="Consolas" w:cs="Consolas"/>
@@ -26248,7 +25747,6 @@
           <w:lang w:val="en-US"/>
         </w:rPr>
       </w:pPr>
-      <w:proofErr w:type="gramStart"/>
       <w:r>
         <w:rPr>
           <w:rFonts w:ascii="Consolas" w:hAnsi="Consolas" w:cs="Consolas"/>
@@ -26262,7 +25760,6 @@
         <w:lastRenderedPageBreak/>
         <w:t>package</w:t>
       </w:r>
-      <w:proofErr w:type="gramEnd"/>
       <w:r>
         <w:rPr>
           <w:rFonts w:ascii="Consolas" w:hAnsi="Consolas" w:cs="Consolas"/>
@@ -26313,7 +25810,6 @@
           <w:lang w:val="en-US"/>
         </w:rPr>
       </w:pPr>
-      <w:proofErr w:type="gramStart"/>
       <w:r>
         <w:rPr>
           <w:rFonts w:ascii="Consolas" w:hAnsi="Consolas" w:cs="Consolas"/>
@@ -26326,7 +25822,6 @@
         </w:rPr>
         <w:t>public</w:t>
       </w:r>
-      <w:proofErr w:type="gramEnd"/>
       <w:r>
         <w:rPr>
           <w:rFonts w:ascii="Consolas" w:hAnsi="Consolas" w:cs="Consolas"/>
@@ -26421,7 +25916,6 @@
         </w:rPr>
         <w:t xml:space="preserve">   </w:t>
       </w:r>
-      <w:proofErr w:type="gramStart"/>
       <w:r>
         <w:rPr>
           <w:rFonts w:ascii="Consolas" w:hAnsi="Consolas" w:cs="Consolas"/>
@@ -26434,7 +25928,6 @@
         </w:rPr>
         <w:t>public</w:t>
       </w:r>
-      <w:proofErr w:type="gramEnd"/>
       <w:r>
         <w:rPr>
           <w:rFonts w:ascii="Consolas" w:hAnsi="Consolas" w:cs="Consolas"/>
@@ -26541,22 +26034,8 @@
           <w:szCs w:val="20"/>
           <w:lang w:val="en-US"/>
         </w:rPr>
-        <w:t xml:space="preserve">   </w:t>
-      </w:r>
-      <w:proofErr w:type="gramStart"/>
-      <w:r>
-        <w:rPr>
-          <w:rFonts w:ascii="Consolas" w:hAnsi="Consolas" w:cs="Consolas"/>
-          <w:b/>
-          <w:bCs/>
-          <w:color w:val="7F0055"/>
-          <w:sz w:val="20"/>
-          <w:szCs w:val="20"/>
-          <w:lang w:val="en-US"/>
-        </w:rPr>
-        <w:t>public</w:t>
-      </w:r>
-      <w:proofErr w:type="gramEnd"/>
+        <w:t xml:space="preserve">   public</w:t>
+      </w:r>
       <w:r>
         <w:rPr>
           <w:rFonts w:ascii="Consolas" w:hAnsi="Consolas" w:cs="Consolas"/>
@@ -26663,22 +26142,8 @@
           <w:szCs w:val="20"/>
           <w:lang w:val="en-US"/>
         </w:rPr>
-        <w:t xml:space="preserve">   </w:t>
-      </w:r>
-      <w:proofErr w:type="gramStart"/>
-      <w:r>
-        <w:rPr>
-          <w:rFonts w:ascii="Consolas" w:hAnsi="Consolas" w:cs="Consolas"/>
-          <w:b/>
-          <w:bCs/>
-          <w:color w:val="7F0055"/>
-          <w:sz w:val="20"/>
-          <w:szCs w:val="20"/>
-          <w:lang w:val="en-US"/>
-        </w:rPr>
-        <w:t>public</w:t>
-      </w:r>
-      <w:proofErr w:type="gramEnd"/>
+        <w:t xml:space="preserve">   public</w:t>
+      </w:r>
       <w:r>
         <w:rPr>
           <w:rFonts w:ascii="Consolas" w:hAnsi="Consolas" w:cs="Consolas"/>
@@ -26787,7 +26252,6 @@
         </w:rPr>
         <w:t xml:space="preserve">   </w:t>
       </w:r>
-      <w:proofErr w:type="gramStart"/>
       <w:r>
         <w:rPr>
           <w:rFonts w:ascii="Consolas" w:hAnsi="Consolas" w:cs="Consolas"/>
@@ -26800,7 +26264,6 @@
         </w:rPr>
         <w:t>public</w:t>
       </w:r>
-      <w:proofErr w:type="gramEnd"/>
       <w:r>
         <w:rPr>
           <w:rFonts w:ascii="Consolas" w:hAnsi="Consolas" w:cs="Consolas"/>
@@ -26905,22 +26368,8 @@
           <w:szCs w:val="20"/>
           <w:lang w:val="en-US"/>
         </w:rPr>
-        <w:t xml:space="preserve">   </w:t>
-      </w:r>
-      <w:proofErr w:type="gramStart"/>
-      <w:r>
-        <w:rPr>
-          <w:rFonts w:ascii="Consolas" w:hAnsi="Consolas" w:cs="Consolas"/>
-          <w:b/>
-          <w:bCs/>
-          <w:color w:val="7F0055"/>
-          <w:sz w:val="20"/>
-          <w:szCs w:val="20"/>
-          <w:lang w:val="en-US"/>
-        </w:rPr>
-        <w:t>public</w:t>
-      </w:r>
-      <w:proofErr w:type="gramEnd"/>
+        <w:t xml:space="preserve">   public</w:t>
+      </w:r>
       <w:r>
         <w:rPr>
           <w:rFonts w:ascii="Consolas" w:hAnsi="Consolas" w:cs="Consolas"/>
@@ -27025,22 +26474,8 @@
           <w:szCs w:val="20"/>
           <w:lang w:val="en-US"/>
         </w:rPr>
-        <w:t xml:space="preserve">   </w:t>
-      </w:r>
-      <w:proofErr w:type="gramStart"/>
-      <w:r>
-        <w:rPr>
-          <w:rFonts w:ascii="Consolas" w:hAnsi="Consolas" w:cs="Consolas"/>
-          <w:b/>
-          <w:bCs/>
-          <w:color w:val="7F0055"/>
-          <w:sz w:val="20"/>
-          <w:szCs w:val="20"/>
-          <w:lang w:val="en-US"/>
-        </w:rPr>
-        <w:t>public</w:t>
-      </w:r>
-      <w:proofErr w:type="gramEnd"/>
+        <w:t xml:space="preserve">   public</w:t>
+      </w:r>
       <w:r>
         <w:rPr>
           <w:rFonts w:ascii="Consolas" w:hAnsi="Consolas" w:cs="Consolas"/>
@@ -27147,7 +26582,6 @@
         </w:rPr>
         <w:t xml:space="preserve">   </w:t>
       </w:r>
-      <w:proofErr w:type="gramStart"/>
       <w:r>
         <w:rPr>
           <w:rFonts w:ascii="Consolas" w:hAnsi="Consolas" w:cs="Consolas"/>
@@ -27160,7 +26594,6 @@
         </w:rPr>
         <w:t>public</w:t>
       </w:r>
-      <w:proofErr w:type="gramEnd"/>
       <w:r>
         <w:rPr>
           <w:rFonts w:ascii="Consolas" w:hAnsi="Consolas" w:cs="Consolas"/>
@@ -27265,22 +26698,8 @@
           <w:szCs w:val="20"/>
           <w:lang w:val="en-US"/>
         </w:rPr>
-        <w:t xml:space="preserve">   </w:t>
-      </w:r>
-      <w:proofErr w:type="gramStart"/>
-      <w:r>
-        <w:rPr>
-          <w:rFonts w:ascii="Consolas" w:hAnsi="Consolas" w:cs="Consolas"/>
-          <w:b/>
-          <w:bCs/>
-          <w:color w:val="7F0055"/>
-          <w:sz w:val="20"/>
-          <w:szCs w:val="20"/>
-          <w:lang w:val="en-US"/>
-        </w:rPr>
-        <w:t>public</w:t>
-      </w:r>
-      <w:proofErr w:type="gramEnd"/>
+        <w:t xml:space="preserve">   public</w:t>
+      </w:r>
       <w:r>
         <w:rPr>
           <w:rFonts w:ascii="Consolas" w:hAnsi="Consolas" w:cs="Consolas"/>
@@ -27385,22 +26804,8 @@
           <w:szCs w:val="20"/>
           <w:lang w:val="en-US"/>
         </w:rPr>
-        <w:t xml:space="preserve">   </w:t>
-      </w:r>
-      <w:proofErr w:type="gramStart"/>
-      <w:r>
-        <w:rPr>
-          <w:rFonts w:ascii="Consolas" w:hAnsi="Consolas" w:cs="Consolas"/>
-          <w:b/>
-          <w:bCs/>
-          <w:color w:val="7F0055"/>
-          <w:sz w:val="20"/>
-          <w:szCs w:val="20"/>
-          <w:lang w:val="en-US"/>
-        </w:rPr>
-        <w:t>public</w:t>
-      </w:r>
-      <w:proofErr w:type="gramEnd"/>
+        <w:t xml:space="preserve">   public</w:t>
+      </w:r>
       <w:r>
         <w:rPr>
           <w:rFonts w:ascii="Consolas" w:hAnsi="Consolas" w:cs="Consolas"/>
@@ -27527,7 +26932,6 @@
         </w:rPr>
         <w:t xml:space="preserve">   </w:t>
       </w:r>
-      <w:proofErr w:type="gramStart"/>
       <w:r>
         <w:rPr>
           <w:rFonts w:ascii="Consolas" w:hAnsi="Consolas" w:cs="Consolas"/>
@@ -27540,7 +26944,6 @@
         </w:rPr>
         <w:t>public</w:t>
       </w:r>
-      <w:proofErr w:type="gramEnd"/>
       <w:r>
         <w:rPr>
           <w:rFonts w:ascii="Consolas" w:hAnsi="Consolas" w:cs="Consolas"/>
@@ -27603,22 +27006,8 @@
           <w:szCs w:val="20"/>
           <w:lang w:val="en-US"/>
         </w:rPr>
-        <w:t xml:space="preserve">   </w:t>
-      </w:r>
-      <w:proofErr w:type="gramStart"/>
-      <w:r>
-        <w:rPr>
-          <w:rFonts w:ascii="Consolas" w:hAnsi="Consolas" w:cs="Consolas"/>
-          <w:b/>
-          <w:bCs/>
-          <w:color w:val="7F0055"/>
-          <w:sz w:val="20"/>
-          <w:szCs w:val="20"/>
-          <w:lang w:val="en-US"/>
-        </w:rPr>
-        <w:t>public</w:t>
-      </w:r>
-      <w:proofErr w:type="gramEnd"/>
+        <w:t xml:space="preserve">   public</w:t>
+      </w:r>
       <w:r>
         <w:rPr>
           <w:rFonts w:ascii="Consolas" w:hAnsi="Consolas" w:cs="Consolas"/>
@@ -27681,22 +27070,8 @@
           <w:szCs w:val="20"/>
           <w:lang w:val="en-US"/>
         </w:rPr>
-        <w:t xml:space="preserve">   </w:t>
-      </w:r>
-      <w:proofErr w:type="gramStart"/>
-      <w:r>
-        <w:rPr>
-          <w:rFonts w:ascii="Consolas" w:hAnsi="Consolas" w:cs="Consolas"/>
-          <w:b/>
-          <w:bCs/>
-          <w:color w:val="7F0055"/>
-          <w:sz w:val="20"/>
-          <w:szCs w:val="20"/>
-          <w:lang w:val="en-US"/>
-        </w:rPr>
-        <w:t>public</w:t>
-      </w:r>
-      <w:proofErr w:type="gramEnd"/>
+        <w:t xml:space="preserve">   public</w:t>
+      </w:r>
       <w:r>
         <w:rPr>
           <w:rFonts w:ascii="Consolas" w:hAnsi="Consolas" w:cs="Consolas"/>
@@ -27759,22 +27134,8 @@
           <w:szCs w:val="20"/>
           <w:lang w:val="en-US"/>
         </w:rPr>
-        <w:t xml:space="preserve">   </w:t>
-      </w:r>
-      <w:proofErr w:type="gramStart"/>
-      <w:r>
-        <w:rPr>
-          <w:rFonts w:ascii="Consolas" w:hAnsi="Consolas" w:cs="Consolas"/>
-          <w:b/>
-          <w:bCs/>
-          <w:color w:val="7F0055"/>
-          <w:sz w:val="20"/>
-          <w:szCs w:val="20"/>
-          <w:lang w:val="en-US"/>
-        </w:rPr>
-        <w:t>public</w:t>
-      </w:r>
-      <w:proofErr w:type="gramEnd"/>
+        <w:t xml:space="preserve">   public</w:t>
+      </w:r>
       <w:r>
         <w:rPr>
           <w:rFonts w:ascii="Consolas" w:hAnsi="Consolas" w:cs="Consolas"/>
@@ -27839,7 +27200,6 @@
         </w:rPr>
         <w:t xml:space="preserve">   </w:t>
       </w:r>
-      <w:proofErr w:type="gramStart"/>
       <w:r>
         <w:rPr>
           <w:rFonts w:ascii="Consolas" w:hAnsi="Consolas" w:cs="Consolas"/>
@@ -27852,7 +27212,6 @@
         </w:rPr>
         <w:t>public</w:t>
       </w:r>
-      <w:proofErr w:type="gramEnd"/>
       <w:r>
         <w:rPr>
           <w:rFonts w:ascii="Consolas" w:hAnsi="Consolas" w:cs="Consolas"/>
@@ -28004,15 +27363,7 @@
         </w:tabs>
       </w:pPr>
       <w:r>
-        <w:t xml:space="preserve">Metoderne setSchema() og setTable() sætter hhv. database og table navne for klassen. setEntity() sættes med EMyEntity.getClass().getCanonicalName() og bruges til at identificere hvilken klasse der er knyttet til </w:t>
-      </w:r>
-      <w:proofErr w:type="gramStart"/>
-      <w:r>
-        <w:t>denne mapper</w:t>
-      </w:r>
-      <w:proofErr w:type="gramEnd"/>
-      <w:r>
-        <w:t xml:space="preserve"> instans. Metoden setRelation() er den mest interessante. De 5 parametre knytter en attribut i persistensklassen til en tabel i databasen:</w:t>
+        <w:t>Metoderne setSchema() og setTable() sætter hhv. database og table navne for klassen. setEntity() sættes med EMyEntity.getClass().getCanonicalName() og bruges til at identificere hvilken klasse der er knyttet til denne mapper instans. Metoden setRelation() er den mest interessante. De 5 parametre knytter en attribut i persistensklassen til en tabel i databasen:</w:t>
       </w:r>
     </w:p>
     <w:p>
@@ -28160,7 +27511,6 @@
           <w:lang w:val="en-US"/>
         </w:rPr>
       </w:pPr>
-      <w:proofErr w:type="gramStart"/>
       <w:r>
         <w:rPr>
           <w:rFonts w:ascii="Consolas" w:hAnsi="Consolas" w:cs="Consolas"/>
@@ -28173,7 +27523,6 @@
         </w:rPr>
         <w:t>public</w:t>
       </w:r>
-      <w:proofErr w:type="gramEnd"/>
       <w:r>
         <w:rPr>
           <w:rFonts w:ascii="Consolas" w:hAnsi="Consolas" w:cs="Consolas"/>
@@ -28341,7 +27690,6 @@
         </w:rPr>
         <w:t xml:space="preserve">      </w:t>
       </w:r>
-      <w:proofErr w:type="gramStart"/>
       <w:r>
         <w:rPr>
           <w:rFonts w:ascii="Consolas" w:hAnsi="Consolas" w:cs="Consolas"/>
@@ -28349,17 +27697,7 @@
           <w:sz w:val="20"/>
           <w:szCs w:val="20"/>
         </w:rPr>
-        <w:t>//</w:t>
-      </w:r>
-      <w:proofErr w:type="gramEnd"/>
-      <w:r>
-        <w:rPr>
-          <w:rFonts w:ascii="Consolas" w:hAnsi="Consolas" w:cs="Consolas"/>
-          <w:color w:val="3F7F5F"/>
-          <w:sz w:val="20"/>
-          <w:szCs w:val="20"/>
-        </w:rPr>
-        <w:t xml:space="preserve"> </w:t>
+        <w:t xml:space="preserve">// </w:t>
       </w:r>
       <w:r>
         <w:rPr>
@@ -28503,18 +27841,7 @@
           <w:szCs w:val="20"/>
           <w:lang w:val="en-US"/>
         </w:rPr>
-        <w:t>String vtype = dataType</w:t>
-      </w:r>
-      <w:proofErr w:type="gramStart"/>
-      <w:r>
-        <w:rPr>
-          <w:rFonts w:ascii="Consolas" w:hAnsi="Consolas" w:cs="Consolas"/>
-          <w:color w:val="000000"/>
-          <w:sz w:val="20"/>
-          <w:szCs w:val="20"/>
-          <w:lang w:val="en-US"/>
-        </w:rPr>
-        <w:t>;</w:t>
+        <w:t>String vtype = dataType;</w:t>
       </w:r>
       <w:r>
         <w:rPr>
@@ -28528,7 +27855,6 @@
         </w:rPr>
         <w:t>if</w:t>
       </w:r>
-      <w:proofErr w:type="gramEnd"/>
       <w:r>
         <w:rPr>
           <w:rFonts w:ascii="Consolas" w:hAnsi="Consolas" w:cs="Consolas"/>
@@ -28609,7 +27935,6 @@
         </w:rPr>
         <w:t xml:space="preserve">      </w:t>
       </w:r>
-      <w:proofErr w:type="gramStart"/>
       <w:r>
         <w:rPr>
           <w:rFonts w:ascii="Consolas" w:hAnsi="Consolas" w:cs="Consolas"/>
@@ -28630,7 +27955,6 @@
         </w:rPr>
         <w:t>[</w:t>
       </w:r>
-      <w:proofErr w:type="gramEnd"/>
       <w:r>
         <w:rPr>
           <w:rFonts w:ascii="Consolas" w:hAnsi="Consolas" w:cs="Consolas"/>
@@ -28703,7 +28027,6 @@
         </w:rPr>
         <w:t xml:space="preserve">      </w:t>
       </w:r>
-      <w:proofErr w:type="gramStart"/>
       <w:r>
         <w:rPr>
           <w:rFonts w:ascii="Consolas" w:hAnsi="Consolas" w:cs="Consolas"/>
@@ -28724,18 +28047,7 @@
           <w:szCs w:val="20"/>
           <w:lang w:val="en-US"/>
         </w:rPr>
-        <w:t>(</w:t>
-      </w:r>
-      <w:proofErr w:type="gramEnd"/>
-      <w:r>
-        <w:rPr>
-          <w:rFonts w:ascii="Consolas" w:hAnsi="Consolas" w:cs="Consolas"/>
-          <w:color w:val="000000"/>
-          <w:sz w:val="20"/>
-          <w:szCs w:val="20"/>
-          <w:lang w:val="en-US"/>
-        </w:rPr>
-        <w:t>(keys==IAEntityMapper.</w:t>
+        <w:t>((keys==IAEntityMapper.</w:t>
       </w:r>
       <w:r>
         <w:rPr>
@@ -28789,7 +28101,6 @@
         </w:rPr>
         <w:t xml:space="preserve">         </w:t>
       </w:r>
-      <w:proofErr w:type="gramStart"/>
       <w:r>
         <w:rPr>
           <w:rFonts w:ascii="Consolas" w:hAnsi="Consolas" w:cs="Consolas"/>
@@ -28800,7 +28111,6 @@
         </w:rPr>
         <w:t>primaryKey</w:t>
       </w:r>
-      <w:proofErr w:type="gramEnd"/>
       <w:r>
         <w:rPr>
           <w:rFonts w:ascii="Consolas" w:hAnsi="Consolas" w:cs="Consolas"/>
@@ -28881,7 +28191,6 @@
         </w:rPr>
         <w:t xml:space="preserve">         </w:t>
       </w:r>
-      <w:proofErr w:type="gramStart"/>
       <w:r>
         <w:rPr>
           <w:rFonts w:ascii="Consolas" w:hAnsi="Consolas" w:cs="Consolas"/>
@@ -28892,7 +28201,6 @@
         </w:rPr>
         <w:t>pkField</w:t>
       </w:r>
-      <w:proofErr w:type="gramEnd"/>
       <w:r>
         <w:rPr>
           <w:rFonts w:ascii="Consolas" w:hAnsi="Consolas" w:cs="Consolas"/>
@@ -28933,7 +28241,6 @@
         </w:rPr>
         <w:t xml:space="preserve">         </w:t>
       </w:r>
-      <w:proofErr w:type="gramStart"/>
       <w:r>
         <w:rPr>
           <w:rFonts w:ascii="Consolas" w:hAnsi="Consolas" w:cs="Consolas"/>
@@ -28944,7 +28251,6 @@
         </w:rPr>
         <w:t>pkColumn</w:t>
       </w:r>
-      <w:proofErr w:type="gramEnd"/>
       <w:r>
         <w:rPr>
           <w:rFonts w:ascii="Consolas" w:hAnsi="Consolas" w:cs="Consolas"/>
@@ -29015,7 +28321,6 @@
         </w:rPr>
         <w:t xml:space="preserve">      </w:t>
       </w:r>
-      <w:proofErr w:type="gramStart"/>
       <w:r>
         <w:rPr>
           <w:rFonts w:ascii="Consolas" w:hAnsi="Consolas" w:cs="Consolas"/>
@@ -29036,18 +28341,7 @@
           <w:szCs w:val="20"/>
           <w:lang w:val="en-US"/>
         </w:rPr>
-        <w:t>(</w:t>
-      </w:r>
-      <w:proofErr w:type="gramEnd"/>
-      <w:r>
-        <w:rPr>
-          <w:rFonts w:ascii="Consolas" w:hAnsi="Consolas" w:cs="Consolas"/>
-          <w:color w:val="000000"/>
-          <w:sz w:val="20"/>
-          <w:szCs w:val="20"/>
-          <w:lang w:val="en-US"/>
-        </w:rPr>
-        <w:t>(keys==IAEntityMapper.</w:t>
+        <w:t>((keys==IAEntityMapper.</w:t>
       </w:r>
       <w:r>
         <w:rPr>
@@ -29271,21 +28565,7 @@
         <w:rPr>
           <w:lang w:val="en-US"/>
         </w:rPr>
-        <w:t xml:space="preserve">Først ses på FDBBrokers </w:t>
-      </w:r>
-      <w:proofErr w:type="gramStart"/>
-      <w:r>
-        <w:rPr>
-          <w:lang w:val="en-US"/>
-        </w:rPr>
-        <w:t>putEntity(</w:t>
-      </w:r>
-      <w:proofErr w:type="gramEnd"/>
-      <w:r>
-        <w:rPr>
-          <w:lang w:val="en-US"/>
-        </w:rPr>
-        <w:t>) metode:</w:t>
+        <w:t>Først ses på FDBBrokers putEntity() metode:</w:t>
       </w:r>
     </w:p>
     <w:p>
@@ -29307,7 +28587,6 @@
           <w:lang w:val="en-US"/>
         </w:rPr>
       </w:pPr>
-      <w:proofErr w:type="gramStart"/>
       <w:r>
         <w:rPr>
           <w:rFonts w:ascii="Consolas" w:hAnsi="Consolas" w:cs="Consolas"/>
@@ -29320,7 +28599,6 @@
         </w:rPr>
         <w:t>public</w:t>
       </w:r>
-      <w:proofErr w:type="gramEnd"/>
       <w:r>
         <w:rPr>
           <w:rFonts w:ascii="Consolas" w:hAnsi="Consolas" w:cs="Consolas"/>
@@ -29382,7 +28660,6 @@
         </w:rPr>
         <w:t xml:space="preserve">   </w:t>
       </w:r>
-      <w:proofErr w:type="gramStart"/>
       <w:r>
         <w:rPr>
           <w:rFonts w:ascii="Consolas" w:hAnsi="Consolas" w:cs="Consolas"/>
@@ -29390,17 +28667,7 @@
           <w:sz w:val="20"/>
           <w:szCs w:val="20"/>
         </w:rPr>
-        <w:t>//</w:t>
-      </w:r>
-      <w:proofErr w:type="gramEnd"/>
-      <w:r>
-        <w:rPr>
-          <w:rFonts w:ascii="Consolas" w:hAnsi="Consolas" w:cs="Consolas"/>
-          <w:color w:val="3F7F5F"/>
-          <w:sz w:val="20"/>
-          <w:szCs w:val="20"/>
-        </w:rPr>
-        <w:t xml:space="preserve"> </w:t>
+        <w:t xml:space="preserve">// </w:t>
       </w:r>
       <w:r>
         <w:rPr>
@@ -29777,7 +29044,6 @@
         </w:rPr>
         <w:t xml:space="preserve">   </w:t>
       </w:r>
-      <w:proofErr w:type="gramStart"/>
       <w:r>
         <w:rPr>
           <w:rFonts w:ascii="Consolas" w:hAnsi="Consolas" w:cs="Consolas"/>
@@ -29798,18 +29064,7 @@
           <w:szCs w:val="20"/>
           <w:lang w:val="en-US"/>
         </w:rPr>
-        <w:t>(</w:t>
-      </w:r>
-      <w:proofErr w:type="gramEnd"/>
-      <w:r>
-        <w:rPr>
-          <w:rFonts w:ascii="Consolas" w:hAnsi="Consolas" w:cs="Consolas"/>
-          <w:color w:val="000000"/>
-          <w:sz w:val="20"/>
-          <w:szCs w:val="20"/>
-          <w:lang w:val="en-US"/>
-        </w:rPr>
-        <w:t>!(map==</w:t>
+        <w:t>(!(map==</w:t>
       </w:r>
       <w:r>
         <w:rPr>
@@ -29863,7 +29118,6 @@
         </w:rPr>
         <w:t xml:space="preserve">      </w:t>
       </w:r>
-      <w:proofErr w:type="gramStart"/>
       <w:r>
         <w:rPr>
           <w:rFonts w:ascii="Consolas" w:hAnsi="Consolas" w:cs="Consolas"/>
@@ -29876,7 +29130,6 @@
         </w:rPr>
         <w:t>try</w:t>
       </w:r>
-      <w:proofErr w:type="gramEnd"/>
       <w:r>
         <w:rPr>
           <w:rFonts w:ascii="Consolas" w:hAnsi="Consolas" w:cs="Consolas"/>
@@ -29977,29 +29230,7 @@
           <w:szCs w:val="20"/>
           <w:lang w:val="en-US"/>
         </w:rPr>
-        <w:t xml:space="preserve">Field f = </w:t>
-      </w:r>
-      <w:proofErr w:type="gramStart"/>
-      <w:r>
-        <w:rPr>
-          <w:rFonts w:ascii="Consolas" w:hAnsi="Consolas" w:cs="Consolas"/>
-          <w:color w:val="000000"/>
-          <w:sz w:val="20"/>
-          <w:szCs w:val="20"/>
-          <w:lang w:val="en-US"/>
-        </w:rPr>
-        <w:t>getField(</w:t>
-      </w:r>
-      <w:proofErr w:type="gramEnd"/>
-      <w:r>
-        <w:rPr>
-          <w:rFonts w:ascii="Consolas" w:hAnsi="Consolas" w:cs="Consolas"/>
-          <w:color w:val="000000"/>
-          <w:sz w:val="20"/>
-          <w:szCs w:val="20"/>
-          <w:lang w:val="en-US"/>
-        </w:rPr>
-        <w:t>entity.getClass(),map.getPKField());</w:t>
+        <w:t>Field f = getField(entity.getClass(),map.getPKField());</w:t>
       </w:r>
     </w:p>
     <w:p>
@@ -30031,7 +29262,6 @@
         </w:rPr>
         <w:t xml:space="preserve">         </w:t>
       </w:r>
-      <w:proofErr w:type="gramStart"/>
       <w:r>
         <w:rPr>
           <w:rFonts w:ascii="Consolas" w:hAnsi="Consolas" w:cs="Consolas"/>
@@ -30042,7 +29272,6 @@
         </w:rPr>
         <w:t>f.setAccessible(</w:t>
       </w:r>
-      <w:proofErr w:type="gramEnd"/>
       <w:r>
         <w:rPr>
           <w:rFonts w:ascii="Consolas" w:hAnsi="Consolas" w:cs="Consolas"/>
@@ -30095,7 +29324,6 @@
         </w:rPr>
         <w:t xml:space="preserve">         </w:t>
       </w:r>
-      <w:proofErr w:type="gramStart"/>
       <w:r>
         <w:rPr>
           <w:rFonts w:ascii="Consolas" w:hAnsi="Consolas" w:cs="Consolas"/>
@@ -30116,9 +29344,60 @@
           <w:szCs w:val="20"/>
           <w:lang w:val="en-US"/>
         </w:rPr>
-        <w:t>(</w:t>
-      </w:r>
-      <w:proofErr w:type="gramEnd"/>
+        <w:t xml:space="preserve">(entity.getOID()&lt;0){ </w:t>
+      </w:r>
+      <w:r>
+        <w:rPr>
+          <w:rFonts w:ascii="Consolas" w:hAnsi="Consolas" w:cs="Consolas"/>
+          <w:color w:val="3F7F5F"/>
+          <w:sz w:val="20"/>
+          <w:szCs w:val="20"/>
+          <w:lang w:val="en-US"/>
+        </w:rPr>
+        <w:t xml:space="preserve">// entity </w:t>
+      </w:r>
+      <w:r>
+        <w:rPr>
+          <w:rFonts w:ascii="Consolas" w:hAnsi="Consolas" w:cs="Consolas"/>
+          <w:color w:val="3F7F5F"/>
+          <w:sz w:val="20"/>
+          <w:szCs w:val="20"/>
+          <w:u w:val="single"/>
+          <w:lang w:val="en-US"/>
+        </w:rPr>
+        <w:t>er</w:t>
+      </w:r>
+      <w:r>
+        <w:rPr>
+          <w:rFonts w:ascii="Consolas" w:hAnsi="Consolas" w:cs="Consolas"/>
+          <w:color w:val="3F7F5F"/>
+          <w:sz w:val="20"/>
+          <w:szCs w:val="20"/>
+          <w:lang w:val="en-US"/>
+        </w:rPr>
+        <w:t xml:space="preserve"> </w:t>
+      </w:r>
+      <w:r>
+        <w:rPr>
+          <w:rFonts w:ascii="Consolas" w:hAnsi="Consolas" w:cs="Consolas"/>
+          <w:color w:val="3F7F5F"/>
+          <w:sz w:val="20"/>
+          <w:szCs w:val="20"/>
+          <w:u w:val="single"/>
+          <w:lang w:val="en-US"/>
+        </w:rPr>
+        <w:t>uinitialiseret</w:t>
+      </w:r>
+      <w:r>
+        <w:rPr>
+          <w:rFonts w:ascii="Consolas" w:hAnsi="Consolas" w:cs="Consolas"/>
+          <w:color w:val="3F7F5F"/>
+          <w:sz w:val="20"/>
+          <w:szCs w:val="20"/>
+          <w:lang w:val="en-US"/>
+        </w:rPr>
+        <w:t>!!!</w:t>
+      </w:r>
       <w:r>
         <w:rPr>
           <w:rFonts w:ascii="Consolas" w:hAnsi="Consolas" w:cs="Consolas"/>
@@ -30127,59 +29406,7 @@
           <w:szCs w:val="20"/>
           <w:lang w:val="en-US"/>
         </w:rPr>
-        <w:t xml:space="preserve">entity.getOID()&lt;0){ </w:t>
-      </w:r>
-      <w:r>
-        <w:rPr>
-          <w:rFonts w:ascii="Consolas" w:hAnsi="Consolas" w:cs="Consolas"/>
-          <w:color w:val="3F7F5F"/>
-          <w:sz w:val="20"/>
-          <w:szCs w:val="20"/>
-          <w:lang w:val="en-US"/>
-        </w:rPr>
-        <w:t xml:space="preserve">// entity </w:t>
-      </w:r>
-      <w:r>
-        <w:rPr>
-          <w:rFonts w:ascii="Consolas" w:hAnsi="Consolas" w:cs="Consolas"/>
-          <w:color w:val="3F7F5F"/>
-          <w:sz w:val="20"/>
-          <w:szCs w:val="20"/>
-          <w:u w:val="single"/>
-          <w:lang w:val="en-US"/>
-        </w:rPr>
-        <w:t>er</w:t>
-      </w:r>
-      <w:r>
-        <w:rPr>
-          <w:rFonts w:ascii="Consolas" w:hAnsi="Consolas" w:cs="Consolas"/>
-          <w:color w:val="3F7F5F"/>
-          <w:sz w:val="20"/>
-          <w:szCs w:val="20"/>
-          <w:lang w:val="en-US"/>
-        </w:rPr>
-        <w:t xml:space="preserve"> </w:t>
-      </w:r>
-      <w:r>
-        <w:rPr>
-          <w:rFonts w:ascii="Consolas" w:hAnsi="Consolas" w:cs="Consolas"/>
-          <w:color w:val="3F7F5F"/>
-          <w:sz w:val="20"/>
-          <w:szCs w:val="20"/>
-          <w:u w:val="single"/>
-          <w:lang w:val="en-US"/>
-        </w:rPr>
-        <w:t>uinitialiseret</w:t>
-      </w:r>
-      <w:r>
-        <w:rPr>
-          <w:rFonts w:ascii="Consolas" w:hAnsi="Consolas" w:cs="Consolas"/>
-          <w:color w:val="3F7F5F"/>
-          <w:sz w:val="20"/>
-          <w:szCs w:val="20"/>
-          <w:lang w:val="en-US"/>
-        </w:rPr>
-        <w:t>!!!</w:t>
+        <w:tab/>
       </w:r>
       <w:r>
         <w:rPr>
@@ -30200,38 +29427,7 @@
           <w:lang w:val="en-US"/>
         </w:rPr>
         <w:tab/>
-      </w:r>
-      <w:r>
-        <w:rPr>
-          <w:rFonts w:ascii="Consolas" w:hAnsi="Consolas" w:cs="Consolas"/>
-          <w:color w:val="000000"/>
-          <w:sz w:val="20"/>
-          <w:szCs w:val="20"/>
-          <w:lang w:val="en-US"/>
-        </w:rPr>
-        <w:tab/>
-      </w:r>
-      <w:proofErr w:type="gramStart"/>
-      <w:r>
-        <w:rPr>
-          <w:rFonts w:ascii="Consolas" w:hAnsi="Consolas" w:cs="Consolas"/>
-          <w:color w:val="000000"/>
-          <w:sz w:val="20"/>
-          <w:szCs w:val="20"/>
-          <w:lang w:val="en-US"/>
-        </w:rPr>
-        <w:t>entity.setOID(</w:t>
-      </w:r>
-      <w:proofErr w:type="gramEnd"/>
-      <w:r>
-        <w:rPr>
-          <w:rFonts w:ascii="Consolas" w:hAnsi="Consolas" w:cs="Consolas"/>
-          <w:color w:val="000000"/>
-          <w:sz w:val="20"/>
-          <w:szCs w:val="20"/>
-          <w:lang w:val="en-US"/>
-        </w:rPr>
-        <w:t>1+getLastOID(map.getSchema()));</w:t>
+        <w:t>entity.setOID(1+getLastOID(map.getSchema()));</w:t>
       </w:r>
     </w:p>
     <w:p>
@@ -30403,7 +29599,6 @@
         </w:rPr>
         <w:tab/>
       </w:r>
-      <w:proofErr w:type="gramStart"/>
       <w:r>
         <w:rPr>
           <w:rFonts w:ascii="Consolas" w:hAnsi="Consolas" w:cs="Consolas"/>
@@ -30412,18 +29607,7 @@
           <w:szCs w:val="20"/>
           <w:lang w:val="en-US"/>
         </w:rPr>
-        <w:t>executeSQLLine(s)</w:t>
-      </w:r>
-      <w:proofErr w:type="gramEnd"/>
-      <w:r>
-        <w:rPr>
-          <w:rFonts w:ascii="Consolas" w:hAnsi="Consolas" w:cs="Consolas"/>
-          <w:color w:val="000000"/>
-          <w:sz w:val="20"/>
-          <w:szCs w:val="20"/>
-          <w:lang w:val="en-US"/>
-        </w:rPr>
-        <w:t>;</w:t>
+        <w:t>executeSQLLine(s);</w:t>
       </w:r>
     </w:p>
     <w:p>
@@ -30484,9 +29668,18 @@
           <w:szCs w:val="20"/>
           <w:lang w:val="en-US"/>
         </w:rPr>
-        <w:t>+</w:t>
-      </w:r>
-      <w:proofErr w:type="gramStart"/>
+        <w:t>+map.getSchema()+</w:t>
+      </w:r>
+      <w:r>
+        <w:rPr>
+          <w:rFonts w:ascii="Consolas" w:hAnsi="Consolas" w:cs="Consolas"/>
+          <w:color w:val="2A00FF"/>
+          <w:sz w:val="20"/>
+          <w:szCs w:val="20"/>
+          <w:lang w:val="en-US"/>
+        </w:rPr>
+        <w:t>"."</w:t>
+      </w:r>
       <w:r>
         <w:rPr>
           <w:rFonts w:ascii="Consolas" w:hAnsi="Consolas" w:cs="Consolas"/>
@@ -30495,60 +29688,7 @@
           <w:szCs w:val="20"/>
           <w:lang w:val="en-US"/>
         </w:rPr>
-        <w:t>map.getSchema(</w:t>
-      </w:r>
-      <w:proofErr w:type="gramEnd"/>
-      <w:r>
-        <w:rPr>
-          <w:rFonts w:ascii="Consolas" w:hAnsi="Consolas" w:cs="Consolas"/>
-          <w:color w:val="000000"/>
-          <w:sz w:val="20"/>
-          <w:szCs w:val="20"/>
-          <w:lang w:val="en-US"/>
-        </w:rPr>
-        <w:t>)+</w:t>
-      </w:r>
-      <w:r>
-        <w:rPr>
-          <w:rFonts w:ascii="Consolas" w:hAnsi="Consolas" w:cs="Consolas"/>
-          <w:color w:val="2A00FF"/>
-          <w:sz w:val="20"/>
-          <w:szCs w:val="20"/>
-          <w:lang w:val="en-US"/>
-        </w:rPr>
-        <w:t>"."</w:t>
-      </w:r>
-      <w:r>
-        <w:rPr>
-          <w:rFonts w:ascii="Consolas" w:hAnsi="Consolas" w:cs="Consolas"/>
-          <w:color w:val="000000"/>
-          <w:sz w:val="20"/>
-          <w:szCs w:val="20"/>
-          <w:lang w:val="en-US"/>
-        </w:rPr>
-        <w:t>+</w:t>
-      </w:r>
-      <w:proofErr w:type="gramStart"/>
-      <w:r>
-        <w:rPr>
-          <w:rFonts w:ascii="Consolas" w:hAnsi="Consolas" w:cs="Consolas"/>
-          <w:color w:val="000000"/>
-          <w:sz w:val="20"/>
-          <w:szCs w:val="20"/>
-          <w:lang w:val="en-US"/>
-        </w:rPr>
-        <w:t>map.getTableName(</w:t>
-      </w:r>
-      <w:proofErr w:type="gramEnd"/>
-      <w:r>
-        <w:rPr>
-          <w:rFonts w:ascii="Consolas" w:hAnsi="Consolas" w:cs="Consolas"/>
-          <w:color w:val="000000"/>
-          <w:sz w:val="20"/>
-          <w:szCs w:val="20"/>
-          <w:lang w:val="en-US"/>
-        </w:rPr>
-        <w:t>)+map.getColumns()+</w:t>
+        <w:t>+map.getTableName()+map.getColumns()+</w:t>
       </w:r>
       <w:r>
         <w:rPr>
@@ -30650,7 +29790,6 @@
         </w:rPr>
         <w:t xml:space="preserve">         </w:t>
       </w:r>
-      <w:proofErr w:type="gramStart"/>
       <w:r>
         <w:rPr>
           <w:rFonts w:ascii="Consolas" w:hAnsi="Consolas" w:cs="Consolas"/>
@@ -30671,18 +29810,7 @@
           <w:szCs w:val="20"/>
           <w:lang w:val="en-US"/>
         </w:rPr>
-        <w:t>{</w:t>
-      </w:r>
-      <w:proofErr w:type="gramEnd"/>
-      <w:r>
-        <w:rPr>
-          <w:rFonts w:ascii="Consolas" w:hAnsi="Consolas" w:cs="Consolas"/>
-          <w:color w:val="000000"/>
-          <w:sz w:val="20"/>
-          <w:szCs w:val="20"/>
-          <w:lang w:val="en-US"/>
-        </w:rPr>
-        <w:t xml:space="preserve">s=map.getUpdateString(entity);} </w:t>
+        <w:t xml:space="preserve">{s=map.getUpdateString(entity);} </w:t>
       </w:r>
     </w:p>
     <w:p>
@@ -30712,29 +29840,7 @@
           <w:szCs w:val="20"/>
           <w:lang w:val="en-US"/>
         </w:rPr>
-        <w:t xml:space="preserve">         </w:t>
-      </w:r>
-      <w:proofErr w:type="gramStart"/>
-      <w:r>
-        <w:rPr>
-          <w:rFonts w:ascii="Consolas" w:hAnsi="Consolas" w:cs="Consolas"/>
-          <w:color w:val="000000"/>
-          <w:sz w:val="20"/>
-          <w:szCs w:val="20"/>
-          <w:lang w:val="en-US"/>
-        </w:rPr>
-        <w:t>executeSQLLine(s)</w:t>
-      </w:r>
-      <w:proofErr w:type="gramEnd"/>
-      <w:r>
-        <w:rPr>
-          <w:rFonts w:ascii="Consolas" w:hAnsi="Consolas" w:cs="Consolas"/>
-          <w:color w:val="000000"/>
-          <w:sz w:val="20"/>
-          <w:szCs w:val="20"/>
-          <w:lang w:val="en-US"/>
-        </w:rPr>
-        <w:t xml:space="preserve">; </w:t>
+        <w:t xml:space="preserve">         executeSQLLine(s); </w:t>
       </w:r>
       <w:r>
         <w:rPr>
@@ -30806,7 +29912,6 @@
         </w:rPr>
         <w:t xml:space="preserve">      </w:t>
       </w:r>
-      <w:proofErr w:type="gramStart"/>
       <w:r>
         <w:rPr>
           <w:rFonts w:ascii="Consolas" w:hAnsi="Consolas" w:cs="Consolas"/>
@@ -30819,7 +29924,6 @@
         </w:rPr>
         <w:t>catch</w:t>
       </w:r>
-      <w:proofErr w:type="gramEnd"/>
       <w:r>
         <w:rPr>
           <w:rFonts w:ascii="Consolas" w:hAnsi="Consolas" w:cs="Consolas"/>
@@ -30861,7 +29965,6 @@
         </w:rPr>
         <w:t xml:space="preserve">      </w:t>
       </w:r>
-      <w:proofErr w:type="gramStart"/>
       <w:r>
         <w:rPr>
           <w:rFonts w:ascii="Consolas" w:hAnsi="Consolas" w:cs="Consolas"/>
@@ -30874,7 +29977,6 @@
         </w:rPr>
         <w:t>catch</w:t>
       </w:r>
-      <w:proofErr w:type="gramEnd"/>
       <w:r>
         <w:rPr>
           <w:rFonts w:ascii="Consolas" w:hAnsi="Consolas" w:cs="Consolas"/>
@@ -30915,7 +30017,6 @@
         </w:rPr>
         <w:t xml:space="preserve">      </w:t>
       </w:r>
-      <w:proofErr w:type="gramStart"/>
       <w:r>
         <w:rPr>
           <w:rFonts w:ascii="Consolas" w:hAnsi="Consolas" w:cs="Consolas"/>
@@ -30928,7 +30029,6 @@
         </w:rPr>
         <w:t>catch</w:t>
       </w:r>
-      <w:proofErr w:type="gramEnd"/>
       <w:r>
         <w:rPr>
           <w:rFonts w:ascii="Consolas" w:hAnsi="Consolas" w:cs="Consolas"/>
@@ -31056,7 +30156,6 @@
         </w:rPr>
         <w:t xml:space="preserve">; </w:t>
       </w:r>
-      <w:proofErr w:type="gramStart"/>
       <w:r>
         <w:rPr>
           <w:rFonts w:ascii="Consolas" w:hAnsi="Consolas" w:cs="Consolas"/>
@@ -31064,17 +30163,7 @@
           <w:sz w:val="20"/>
           <w:szCs w:val="20"/>
         </w:rPr>
-        <w:t>//</w:t>
-      </w:r>
-      <w:proofErr w:type="gramEnd"/>
-      <w:r>
-        <w:rPr>
-          <w:rFonts w:ascii="Consolas" w:hAnsi="Consolas" w:cs="Consolas"/>
-          <w:color w:val="3F7F5F"/>
-          <w:sz w:val="20"/>
-          <w:szCs w:val="20"/>
-        </w:rPr>
-        <w:t xml:space="preserve"> </w:t>
+        <w:t xml:space="preserve">// </w:t>
       </w:r>
       <w:r>
         <w:rPr>
@@ -31330,15 +30419,7 @@
       </w:pPr>
       <w:r>
         <w:lastRenderedPageBreak/>
-        <w:t xml:space="preserve">Kort sagt, første gang putEntity() kaldes </w:t>
-      </w:r>
-      <w:proofErr w:type="gramStart"/>
-      <w:r>
-        <w:t>tildeles</w:t>
-      </w:r>
-      <w:proofErr w:type="gramEnd"/>
-      <w:r>
-        <w:t xml:space="preserve"> entity en OID og insertes i tabellen, ved efterfølgende kald updates den.getEntity()</w:t>
+        <w:t>Kort sagt, første gang putEntity() kaldes tildeles entity en OID og insertes i tabellen, ved efterfølgende kald updates den.getEntity()</w:t>
       </w:r>
     </w:p>
     <w:p>
@@ -31353,14 +30434,12 @@
       <w:r>
         <w:t xml:space="preserve"> Persistens klasser skal også kunne hentes fra databasen.  </w:t>
       </w:r>
-      <w:proofErr w:type="gramStart"/>
       <w:r>
         <w:rPr>
           <w:lang w:val="en-US"/>
         </w:rPr>
         <w:t>Dette gøres med getEntity.</w:t>
       </w:r>
-      <w:proofErr w:type="gramEnd"/>
     </w:p>
     <w:p>
       <w:pPr>
@@ -31381,7 +30460,6 @@
           <w:lang w:val="en-US"/>
         </w:rPr>
       </w:pPr>
-      <w:proofErr w:type="gramStart"/>
       <w:r>
         <w:rPr>
           <w:rFonts w:ascii="Consolas" w:hAnsi="Consolas" w:cs="Consolas"/>
@@ -31394,7 +30472,6 @@
         </w:rPr>
         <w:t>public</w:t>
       </w:r>
-      <w:proofErr w:type="gramEnd"/>
       <w:r>
         <w:rPr>
           <w:rFonts w:ascii="Consolas" w:hAnsi="Consolas" w:cs="Consolas"/>
@@ -31457,7 +30534,6 @@
         </w:rPr>
         <w:t xml:space="preserve">   </w:t>
       </w:r>
-      <w:proofErr w:type="gramStart"/>
       <w:r>
         <w:rPr>
           <w:rFonts w:ascii="Consolas" w:hAnsi="Consolas" w:cs="Consolas"/>
@@ -31478,18 +30554,7 @@
           <w:szCs w:val="20"/>
           <w:lang w:val="en-US"/>
         </w:rPr>
-        <w:t>(</w:t>
-      </w:r>
-      <w:proofErr w:type="gramEnd"/>
-      <w:r>
-        <w:rPr>
-          <w:rFonts w:ascii="Consolas" w:hAnsi="Consolas" w:cs="Consolas"/>
-          <w:color w:val="000000"/>
-          <w:sz w:val="20"/>
-          <w:szCs w:val="20"/>
-          <w:lang w:val="en-US"/>
-        </w:rPr>
-        <w:t>!(entity==</w:t>
+        <w:t>(!(entity==</w:t>
       </w:r>
       <w:r>
         <w:rPr>
@@ -31763,7 +30828,6 @@
         </w:rPr>
         <w:t xml:space="preserve">         </w:t>
       </w:r>
-      <w:proofErr w:type="gramStart"/>
       <w:r>
         <w:rPr>
           <w:rFonts w:ascii="Consolas" w:hAnsi="Consolas" w:cs="Consolas"/>
@@ -31784,18 +30848,7 @@
           <w:szCs w:val="20"/>
           <w:lang w:val="en-US"/>
         </w:rPr>
-        <w:t>(</w:t>
-      </w:r>
-      <w:proofErr w:type="gramEnd"/>
-      <w:r>
-        <w:rPr>
-          <w:rFonts w:ascii="Consolas" w:hAnsi="Consolas" w:cs="Consolas"/>
-          <w:color w:val="000000"/>
-          <w:sz w:val="20"/>
-          <w:szCs w:val="20"/>
-          <w:lang w:val="en-US"/>
-        </w:rPr>
-        <w:t>!(map==</w:t>
+        <w:t>(!(map==</w:t>
       </w:r>
       <w:r>
         <w:rPr>
@@ -31849,7 +30902,6 @@
         </w:rPr>
         <w:t xml:space="preserve">            </w:t>
       </w:r>
-      <w:proofErr w:type="gramStart"/>
       <w:r>
         <w:rPr>
           <w:rFonts w:ascii="Consolas" w:hAnsi="Consolas" w:cs="Consolas"/>
@@ -31862,7 +30914,6 @@
         </w:rPr>
         <w:t>try</w:t>
       </w:r>
-      <w:proofErr w:type="gramEnd"/>
       <w:r>
         <w:rPr>
           <w:rFonts w:ascii="Consolas" w:hAnsi="Consolas" w:cs="Consolas"/>
@@ -31902,18 +30953,7 @@
           <w:lang w:val="en-US"/>
         </w:rPr>
         <w:tab/>
-        <w:t xml:space="preserve">   Class c = </w:t>
-      </w:r>
-      <w:proofErr w:type="gramStart"/>
-      <w:r>
-        <w:rPr>
-          <w:rFonts w:ascii="Consolas" w:hAnsi="Consolas" w:cs="Consolas"/>
-          <w:color w:val="000000"/>
-          <w:sz w:val="20"/>
-          <w:szCs w:val="20"/>
-          <w:lang w:val="en-US"/>
-        </w:rPr>
-        <w:t>Class.</w:t>
+        <w:t xml:space="preserve">   Class c = Class.</w:t>
       </w:r>
       <w:r>
         <w:rPr>
@@ -31935,18 +30975,7 @@
           <w:szCs w:val="20"/>
           <w:lang w:val="en-US"/>
         </w:rPr>
-        <w:t>(</w:t>
-      </w:r>
-      <w:proofErr w:type="gramEnd"/>
-      <w:r>
-        <w:rPr>
-          <w:rFonts w:ascii="Consolas" w:hAnsi="Consolas" w:cs="Consolas"/>
-          <w:color w:val="000000"/>
-          <w:sz w:val="20"/>
-          <w:szCs w:val="20"/>
-          <w:lang w:val="en-US"/>
-        </w:rPr>
-        <w:t>map.getEntity());</w:t>
+        <w:t>(map.getEntity());</w:t>
       </w:r>
     </w:p>
     <w:p>
@@ -31977,29 +31006,7 @@
           <w:lang w:val="en-US"/>
         </w:rPr>
         <w:tab/>
-        <w:t xml:space="preserve">   </w:t>
-      </w:r>
-      <w:proofErr w:type="gramStart"/>
-      <w:r>
-        <w:rPr>
-          <w:rFonts w:ascii="Consolas" w:hAnsi="Consolas" w:cs="Consolas"/>
-          <w:color w:val="000000"/>
-          <w:sz w:val="20"/>
-          <w:szCs w:val="20"/>
-          <w:lang w:val="en-US"/>
-        </w:rPr>
-        <w:t>Field[</w:t>
-      </w:r>
-      <w:proofErr w:type="gramEnd"/>
-      <w:r>
-        <w:rPr>
-          <w:rFonts w:ascii="Consolas" w:hAnsi="Consolas" w:cs="Consolas"/>
-          <w:color w:val="000000"/>
-          <w:sz w:val="20"/>
-          <w:szCs w:val="20"/>
-          <w:lang w:val="en-US"/>
-        </w:rPr>
-        <w:t>] fields = c.getDeclaredFields();</w:t>
+        <w:t xml:space="preserve">   Field[] fields = c.getDeclaredFields();</w:t>
       </w:r>
     </w:p>
     <w:p>
@@ -32030,29 +31037,7 @@
           <w:lang w:val="en-US"/>
         </w:rPr>
         <w:tab/>
-        <w:t xml:space="preserve">   </w:t>
-      </w:r>
-      <w:proofErr w:type="gramStart"/>
-      <w:r>
-        <w:rPr>
-          <w:rFonts w:ascii="Consolas" w:hAnsi="Consolas" w:cs="Consolas"/>
-          <w:color w:val="000000"/>
-          <w:sz w:val="20"/>
-          <w:szCs w:val="20"/>
-          <w:lang w:val="en-US"/>
-        </w:rPr>
-        <w:t>result</w:t>
-      </w:r>
-      <w:proofErr w:type="gramEnd"/>
-      <w:r>
-        <w:rPr>
-          <w:rFonts w:ascii="Consolas" w:hAnsi="Consolas" w:cs="Consolas"/>
-          <w:color w:val="000000"/>
-          <w:sz w:val="20"/>
-          <w:szCs w:val="20"/>
-          <w:lang w:val="en-US"/>
-        </w:rPr>
-        <w:t xml:space="preserve"> = </w:t>
+        <w:t xml:space="preserve">   result = </w:t>
       </w:r>
       <w:r>
         <w:rPr>
@@ -32177,7 +31162,6 @@
         <w:tab/>
         <w:t xml:space="preserve">   </w:t>
       </w:r>
-      <w:proofErr w:type="gramStart"/>
       <w:r>
         <w:rPr>
           <w:rFonts w:ascii="Consolas" w:hAnsi="Consolas" w:cs="Consolas"/>
@@ -32200,7 +31184,6 @@
         </w:rPr>
         <w:t>(</w:t>
       </w:r>
-      <w:proofErr w:type="gramEnd"/>
       <w:r>
         <w:rPr>
           <w:rFonts w:ascii="Consolas" w:hAnsi="Consolas" w:cs="Consolas"/>
@@ -32254,7 +31237,6 @@
         <w:tab/>
         <w:t xml:space="preserve">      </w:t>
       </w:r>
-      <w:proofErr w:type="gramStart"/>
       <w:r>
         <w:rPr>
           <w:rFonts w:ascii="Consolas" w:hAnsi="Consolas" w:cs="Consolas"/>
@@ -32277,7 +31259,6 @@
         </w:rPr>
         <w:t>(</w:t>
       </w:r>
-      <w:proofErr w:type="gramEnd"/>
       <w:r>
         <w:rPr>
           <w:rFonts w:ascii="Consolas" w:hAnsi="Consolas" w:cs="Consolas"/>
@@ -32351,7 +31332,6 @@
         <w:tab/>
         <w:t xml:space="preserve">         </w:t>
       </w:r>
-      <w:proofErr w:type="gramStart"/>
       <w:r>
         <w:rPr>
           <w:rFonts w:ascii="Consolas" w:hAnsi="Consolas" w:cs="Consolas"/>
@@ -32372,18 +31352,7 @@
           <w:szCs w:val="20"/>
           <w:lang w:val="en-US"/>
         </w:rPr>
-        <w:t>(</w:t>
-      </w:r>
-      <w:proofErr w:type="gramEnd"/>
-      <w:r>
-        <w:rPr>
-          <w:rFonts w:ascii="Consolas" w:hAnsi="Consolas" w:cs="Consolas"/>
-          <w:color w:val="000000"/>
-          <w:sz w:val="20"/>
-          <w:szCs w:val="20"/>
-          <w:lang w:val="en-US"/>
-        </w:rPr>
-        <w:t>map.getFieldFromColumn(meta.getColumnName(k)).equals(  fields[kk].getName())){</w:t>
+        <w:t>(map.getFieldFromColumn(meta.getColumnName(k)).equals(  fields[kk].getName())){</w:t>
       </w:r>
     </w:p>
     <w:p>
@@ -32424,29 +31393,7 @@
           <w:szCs w:val="20"/>
           <w:lang w:val="en-US"/>
         </w:rPr>
-        <w:t xml:space="preserve">String sValue = </w:t>
-      </w:r>
-      <w:proofErr w:type="gramStart"/>
-      <w:r>
-        <w:rPr>
-          <w:rFonts w:ascii="Consolas" w:hAnsi="Consolas" w:cs="Consolas"/>
-          <w:color w:val="000000"/>
-          <w:sz w:val="20"/>
-          <w:szCs w:val="20"/>
-          <w:lang w:val="en-US"/>
-        </w:rPr>
-        <w:t>result.getString(</w:t>
-      </w:r>
-      <w:proofErr w:type="gramEnd"/>
-      <w:r>
-        <w:rPr>
-          <w:rFonts w:ascii="Consolas" w:hAnsi="Consolas" w:cs="Consolas"/>
-          <w:color w:val="000000"/>
-          <w:sz w:val="20"/>
-          <w:szCs w:val="20"/>
-          <w:lang w:val="en-US"/>
-        </w:rPr>
-        <w:t>k);</w:t>
+        <w:t>String sValue = result.getString(k);</w:t>
       </w:r>
     </w:p>
     <w:p>
@@ -32477,29 +31424,7 @@
           <w:lang w:val="en-US"/>
         </w:rPr>
         <w:tab/>
-        <w:t xml:space="preserve">         String sType = </w:t>
-      </w:r>
-      <w:proofErr w:type="gramStart"/>
-      <w:r>
-        <w:rPr>
-          <w:rFonts w:ascii="Consolas" w:hAnsi="Consolas" w:cs="Consolas"/>
-          <w:color w:val="000000"/>
-          <w:sz w:val="20"/>
-          <w:szCs w:val="20"/>
-          <w:lang w:val="en-US"/>
-        </w:rPr>
-        <w:t>map.getTypeFromColumn(</w:t>
-      </w:r>
-      <w:proofErr w:type="gramEnd"/>
-      <w:r>
-        <w:rPr>
-          <w:rFonts w:ascii="Consolas" w:hAnsi="Consolas" w:cs="Consolas"/>
-          <w:color w:val="000000"/>
-          <w:sz w:val="20"/>
-          <w:szCs w:val="20"/>
-          <w:lang w:val="en-US"/>
-        </w:rPr>
-        <w:t>meta.getColumnName(k));</w:t>
+        <w:t xml:space="preserve">         String sType = map.getTypeFromColumn(meta.getColumnName(k));</w:t>
       </w:r>
     </w:p>
     <w:p>
@@ -32531,29 +31456,7 @@
           <w:lang w:val="en-US"/>
         </w:rPr>
         <w:tab/>
-        <w:t xml:space="preserve">         </w:t>
-      </w:r>
-      <w:proofErr w:type="gramStart"/>
-      <w:r>
-        <w:rPr>
-          <w:rFonts w:ascii="Consolas" w:hAnsi="Consolas" w:cs="Consolas"/>
-          <w:color w:val="000000"/>
-          <w:sz w:val="20"/>
-          <w:szCs w:val="20"/>
-          <w:lang w:val="en-US"/>
-        </w:rPr>
-        <w:t>fields[</w:t>
-      </w:r>
-      <w:proofErr w:type="gramEnd"/>
-      <w:r>
-        <w:rPr>
-          <w:rFonts w:ascii="Consolas" w:hAnsi="Consolas" w:cs="Consolas"/>
-          <w:color w:val="000000"/>
-          <w:sz w:val="20"/>
-          <w:szCs w:val="20"/>
-          <w:lang w:val="en-US"/>
-        </w:rPr>
-        <w:t>kk].setAccessible(</w:t>
+        <w:t xml:space="preserve">         fields[kk].setAccessible(</w:t>
       </w:r>
       <w:r>
         <w:rPr>
@@ -32598,7 +31501,6 @@
           <w:lang w:val="en-US"/>
         </w:rPr>
       </w:pPr>
-      <w:proofErr w:type="gramStart"/>
       <w:r>
         <w:rPr>
           <w:rFonts w:ascii="Consolas" w:hAnsi="Consolas" w:cs="Consolas"/>
@@ -32619,18 +31521,7 @@
           <w:szCs w:val="20"/>
           <w:lang w:val="en-US"/>
         </w:rPr>
-        <w:t>(</w:t>
-      </w:r>
-      <w:proofErr w:type="gramEnd"/>
-      <w:r>
-        <w:rPr>
-          <w:rFonts w:ascii="Consolas" w:hAnsi="Consolas" w:cs="Consolas"/>
-          <w:color w:val="000000"/>
-          <w:sz w:val="20"/>
-          <w:szCs w:val="20"/>
-          <w:lang w:val="en-US"/>
-        </w:rPr>
-        <w:t>sType.equals(</w:t>
+        <w:t>(sType.equals(</w:t>
       </w:r>
       <w:r>
         <w:rPr>
@@ -32878,7 +31769,6 @@
         <w:tab/>
         <w:t xml:space="preserve">         </w:t>
       </w:r>
-      <w:proofErr w:type="gramStart"/>
       <w:r>
         <w:rPr>
           <w:rFonts w:ascii="Consolas" w:hAnsi="Consolas" w:cs="Consolas"/>
@@ -32899,18 +31789,7 @@
           <w:szCs w:val="20"/>
           <w:lang w:val="en-US"/>
         </w:rPr>
-        <w:t>(</w:t>
-      </w:r>
-      <w:proofErr w:type="gramEnd"/>
-      <w:r>
-        <w:rPr>
-          <w:rFonts w:ascii="Consolas" w:hAnsi="Consolas" w:cs="Consolas"/>
-          <w:color w:val="000000"/>
-          <w:sz w:val="20"/>
-          <w:szCs w:val="20"/>
-          <w:lang w:val="en-US"/>
-        </w:rPr>
-        <w:t>sType.equals(</w:t>
+        <w:t>(sType.equals(</w:t>
       </w:r>
       <w:r>
         <w:rPr>
@@ -33063,7 +31942,6 @@
         </w:rPr>
         <w:t xml:space="preserve">        </w:t>
       </w:r>
-      <w:proofErr w:type="gramStart"/>
       <w:r>
         <w:rPr>
           <w:rFonts w:ascii="Consolas" w:hAnsi="Consolas" w:cs="Consolas"/>
@@ -33076,7 +31954,6 @@
         </w:rPr>
         <w:t>return</w:t>
       </w:r>
-      <w:proofErr w:type="gramEnd"/>
       <w:r>
         <w:rPr>
           <w:rFonts w:ascii="Consolas" w:hAnsi="Consolas" w:cs="Consolas"/>
@@ -33169,7 +32046,6 @@
         </w:rPr>
         <w:t xml:space="preserve">      </w:t>
       </w:r>
-      <w:proofErr w:type="gramStart"/>
       <w:r>
         <w:rPr>
           <w:rFonts w:ascii="Consolas" w:hAnsi="Consolas" w:cs="Consolas"/>
@@ -33182,7 +32058,6 @@
         </w:rPr>
         <w:t>catch</w:t>
       </w:r>
-      <w:proofErr w:type="gramEnd"/>
       <w:r>
         <w:rPr>
           <w:rFonts w:ascii="Consolas" w:hAnsi="Consolas" w:cs="Consolas"/>
@@ -33223,22 +32098,8 @@
           <w:szCs w:val="20"/>
           <w:lang w:val="en-US"/>
         </w:rPr>
-        <w:t xml:space="preserve">      </w:t>
-      </w:r>
-      <w:proofErr w:type="gramStart"/>
-      <w:r>
-        <w:rPr>
-          <w:rFonts w:ascii="Consolas" w:hAnsi="Consolas" w:cs="Consolas"/>
-          <w:b/>
-          <w:bCs/>
-          <w:color w:val="7F0055"/>
-          <w:sz w:val="20"/>
-          <w:szCs w:val="20"/>
-          <w:lang w:val="en-US"/>
-        </w:rPr>
-        <w:t>catch</w:t>
-      </w:r>
-      <w:proofErr w:type="gramEnd"/>
+        <w:t xml:space="preserve">      catch</w:t>
+      </w:r>
       <w:r>
         <w:rPr>
           <w:rFonts w:ascii="Consolas" w:hAnsi="Consolas" w:cs="Consolas"/>
@@ -33279,22 +32140,8 @@
           <w:szCs w:val="20"/>
           <w:lang w:val="en-US"/>
         </w:rPr>
-        <w:t xml:space="preserve">      </w:t>
-      </w:r>
-      <w:proofErr w:type="gramStart"/>
-      <w:r>
-        <w:rPr>
-          <w:rFonts w:ascii="Consolas" w:hAnsi="Consolas" w:cs="Consolas"/>
-          <w:b/>
-          <w:bCs/>
-          <w:color w:val="7F0055"/>
-          <w:sz w:val="20"/>
-          <w:szCs w:val="20"/>
-          <w:lang w:val="en-US"/>
-        </w:rPr>
-        <w:t>catch</w:t>
-      </w:r>
-      <w:proofErr w:type="gramEnd"/>
+        <w:t xml:space="preserve">      catch</w:t>
+      </w:r>
       <w:r>
         <w:rPr>
           <w:rFonts w:ascii="Consolas" w:hAnsi="Consolas" w:cs="Consolas"/>
@@ -33335,22 +32182,8 @@
           <w:szCs w:val="20"/>
           <w:lang w:val="en-US"/>
         </w:rPr>
-        <w:t xml:space="preserve">      </w:t>
-      </w:r>
-      <w:proofErr w:type="gramStart"/>
-      <w:r>
-        <w:rPr>
-          <w:rFonts w:ascii="Consolas" w:hAnsi="Consolas" w:cs="Consolas"/>
-          <w:b/>
-          <w:bCs/>
-          <w:color w:val="7F0055"/>
-          <w:sz w:val="20"/>
-          <w:szCs w:val="20"/>
-          <w:lang w:val="en-US"/>
-        </w:rPr>
-        <w:t>catch</w:t>
-      </w:r>
-      <w:proofErr w:type="gramEnd"/>
+        <w:t xml:space="preserve">      catch</w:t>
+      </w:r>
       <w:r>
         <w:rPr>
           <w:rFonts w:ascii="Consolas" w:hAnsi="Consolas" w:cs="Consolas"/>
@@ -33671,7 +32504,6 @@
         </w:rPr>
         <w:t xml:space="preserve"> k=0;k&lt;</w:t>
       </w:r>
-      <w:proofErr w:type="gramStart"/>
       <w:r>
         <w:rPr>
           <w:rFonts w:ascii="Consolas" w:hAnsi="Consolas" w:cs="Consolas"/>
@@ -33688,17 +32520,7 @@
           <w:sz w:val="20"/>
           <w:szCs w:val="20"/>
         </w:rPr>
-        <w:t>;k</w:t>
-      </w:r>
-      <w:proofErr w:type="gramEnd"/>
-      <w:r>
-        <w:rPr>
-          <w:rFonts w:ascii="Consolas" w:hAnsi="Consolas" w:cs="Consolas"/>
-          <w:color w:val="000000"/>
-          <w:sz w:val="20"/>
-          <w:szCs w:val="20"/>
-        </w:rPr>
-        <w:t>++){</w:t>
+        <w:t>;k++){</w:t>
       </w:r>
     </w:p>
     <w:p>
@@ -33910,7 +32732,6 @@
         </w:rPr>
         <w:t xml:space="preserve">   </w:t>
       </w:r>
-      <w:proofErr w:type="gramStart"/>
       <w:r>
         <w:rPr>
           <w:rFonts w:ascii="Consolas" w:hAnsi="Consolas" w:cs="Consolas"/>
@@ -33923,7 +32744,6 @@
         </w:rPr>
         <w:t>return</w:t>
       </w:r>
-      <w:proofErr w:type="gramEnd"/>
       <w:r>
         <w:rPr>
           <w:rFonts w:ascii="Consolas" w:hAnsi="Consolas" w:cs="Consolas"/>
@@ -34057,14 +32877,12 @@
           <w:lang w:val="en-US"/>
         </w:rPr>
       </w:pPr>
-      <w:proofErr w:type="gramStart"/>
       <w:r>
         <w:rPr>
           <w:lang w:val="en-US"/>
         </w:rPr>
         <w:t>queryTable()</w:t>
       </w:r>
-      <w:proofErr w:type="gramEnd"/>
     </w:p>
     <w:p>
       <w:r>
@@ -34093,7 +32911,6 @@
       <w:r>
         <w:t xml:space="preserve"> </w:t>
       </w:r>
-      <w:proofErr w:type="gramStart"/>
       <w:r>
         <w:rPr>
           <w:rFonts w:ascii="Consolas" w:hAnsi="Consolas" w:cs="Consolas"/>
@@ -34106,7 +32923,6 @@
         </w:rPr>
         <w:t>public</w:t>
       </w:r>
-      <w:proofErr w:type="gramEnd"/>
       <w:r>
         <w:rPr>
           <w:rFonts w:ascii="Consolas" w:hAnsi="Consolas" w:cs="Consolas"/>
@@ -34199,7 +33015,6 @@
         </w:rPr>
         <w:t xml:space="preserve">   </w:t>
       </w:r>
-      <w:proofErr w:type="gramStart"/>
       <w:r>
         <w:rPr>
           <w:rFonts w:ascii="Consolas" w:hAnsi="Consolas" w:cs="Consolas"/>
@@ -34220,18 +33035,7 @@
           <w:szCs w:val="20"/>
           <w:lang w:val="en-US"/>
         </w:rPr>
-        <w:t>(</w:t>
-      </w:r>
-      <w:proofErr w:type="gramEnd"/>
-      <w:r>
-        <w:rPr>
-          <w:rFonts w:ascii="Consolas" w:hAnsi="Consolas" w:cs="Consolas"/>
-          <w:color w:val="000000"/>
-          <w:sz w:val="20"/>
-          <w:szCs w:val="20"/>
-          <w:lang w:val="en-US"/>
-        </w:rPr>
-        <w:t>FEntityMapper m:</w:t>
+        <w:t>(FEntityMapper m:</w:t>
       </w:r>
       <w:r>
         <w:rPr>
@@ -34305,7 +33109,6 @@
         </w:rPr>
         <w:t xml:space="preserve">   </w:t>
       </w:r>
-      <w:proofErr w:type="gramStart"/>
       <w:r>
         <w:rPr>
           <w:rFonts w:ascii="Consolas" w:hAnsi="Consolas" w:cs="Consolas"/>
@@ -34326,18 +33129,7 @@
           <w:szCs w:val="20"/>
           <w:lang w:val="en-US"/>
         </w:rPr>
-        <w:t>(</w:t>
-      </w:r>
-      <w:proofErr w:type="gramEnd"/>
-      <w:r>
-        <w:rPr>
-          <w:rFonts w:ascii="Consolas" w:hAnsi="Consolas" w:cs="Consolas"/>
-          <w:color w:val="000000"/>
-          <w:sz w:val="20"/>
-          <w:szCs w:val="20"/>
-          <w:lang w:val="en-US"/>
-        </w:rPr>
-        <w:t>!(map==</w:t>
+        <w:t>(!(map==</w:t>
       </w:r>
       <w:r>
         <w:rPr>
@@ -34409,9 +33201,18 @@
           <w:szCs w:val="20"/>
           <w:lang w:val="en-US"/>
         </w:rPr>
-        <w:t>+</w:t>
-      </w:r>
-      <w:proofErr w:type="gramStart"/>
+        <w:t>+map.getSchema()+</w:t>
+      </w:r>
+      <w:r>
+        <w:rPr>
+          <w:rFonts w:ascii="Consolas" w:hAnsi="Consolas" w:cs="Consolas"/>
+          <w:color w:val="2A00FF"/>
+          <w:sz w:val="20"/>
+          <w:szCs w:val="20"/>
+          <w:lang w:val="en-US"/>
+        </w:rPr>
+        <w:t>"."</w:t>
+      </w:r>
       <w:r>
         <w:rPr>
           <w:rFonts w:ascii="Consolas" w:hAnsi="Consolas" w:cs="Consolas"/>
@@ -34420,60 +33221,7 @@
           <w:szCs w:val="20"/>
           <w:lang w:val="en-US"/>
         </w:rPr>
-        <w:t>map.getSchema(</w:t>
-      </w:r>
-      <w:proofErr w:type="gramEnd"/>
-      <w:r>
-        <w:rPr>
-          <w:rFonts w:ascii="Consolas" w:hAnsi="Consolas" w:cs="Consolas"/>
-          <w:color w:val="000000"/>
-          <w:sz w:val="20"/>
-          <w:szCs w:val="20"/>
-          <w:lang w:val="en-US"/>
-        </w:rPr>
-        <w:t>)+</w:t>
-      </w:r>
-      <w:r>
-        <w:rPr>
-          <w:rFonts w:ascii="Consolas" w:hAnsi="Consolas" w:cs="Consolas"/>
-          <w:color w:val="2A00FF"/>
-          <w:sz w:val="20"/>
-          <w:szCs w:val="20"/>
-          <w:lang w:val="en-US"/>
-        </w:rPr>
-        <w:t>"."</w:t>
-      </w:r>
-      <w:r>
-        <w:rPr>
-          <w:rFonts w:ascii="Consolas" w:hAnsi="Consolas" w:cs="Consolas"/>
-          <w:color w:val="000000"/>
-          <w:sz w:val="20"/>
-          <w:szCs w:val="20"/>
-          <w:lang w:val="en-US"/>
-        </w:rPr>
-        <w:t>+</w:t>
-      </w:r>
-      <w:proofErr w:type="gramStart"/>
-      <w:r>
-        <w:rPr>
-          <w:rFonts w:ascii="Consolas" w:hAnsi="Consolas" w:cs="Consolas"/>
-          <w:color w:val="000000"/>
-          <w:sz w:val="20"/>
-          <w:szCs w:val="20"/>
-          <w:lang w:val="en-US"/>
-        </w:rPr>
-        <w:t>map.getTableName(</w:t>
-      </w:r>
-      <w:proofErr w:type="gramEnd"/>
-      <w:r>
-        <w:rPr>
-          <w:rFonts w:ascii="Consolas" w:hAnsi="Consolas" w:cs="Consolas"/>
-          <w:color w:val="000000"/>
-          <w:sz w:val="20"/>
-          <w:szCs w:val="20"/>
-          <w:lang w:val="en-US"/>
-        </w:rPr>
-        <w:t>)+</w:t>
+        <w:t>+map.getTableName()+</w:t>
       </w:r>
       <w:r>
         <w:rPr>
@@ -34525,7 +33273,6 @@
         </w:rPr>
         <w:t xml:space="preserve">      </w:t>
       </w:r>
-      <w:proofErr w:type="gramStart"/>
       <w:r>
         <w:rPr>
           <w:rFonts w:ascii="Consolas" w:hAnsi="Consolas" w:cs="Consolas"/>
@@ -34538,7 +33285,6 @@
         </w:rPr>
         <w:t>try</w:t>
       </w:r>
-      <w:proofErr w:type="gramEnd"/>
       <w:r>
         <w:rPr>
           <w:rFonts w:ascii="Consolas" w:hAnsi="Consolas" w:cs="Consolas"/>
@@ -34621,7 +33367,6 @@
         </w:rPr>
         <w:t xml:space="preserve">      </w:t>
       </w:r>
-      <w:proofErr w:type="gramStart"/>
       <w:r>
         <w:rPr>
           <w:rFonts w:ascii="Consolas" w:hAnsi="Consolas" w:cs="Consolas"/>
@@ -34634,7 +33379,6 @@
         </w:rPr>
         <w:t>catch</w:t>
       </w:r>
-      <w:proofErr w:type="gramEnd"/>
       <w:r>
         <w:rPr>
           <w:rFonts w:ascii="Consolas" w:hAnsi="Consolas" w:cs="Consolas"/>
@@ -34907,15 +33651,7 @@
         <w:t xml:space="preserve">har </w:t>
       </w:r>
       <w:r>
-        <w:t xml:space="preserve">valgt til at være </w:t>
-      </w:r>
-      <w:proofErr w:type="gramStart"/>
-      <w:r>
-        <w:t>55555</w:t>
-      </w:r>
-      <w:proofErr w:type="gramEnd"/>
-      <w:r>
-        <w:t>. N</w:t>
+        <w:t>valgt til at være 55555. N</w:t>
       </w:r>
       <w:r>
         <w:t>ummeret i sig selv er ikke vigtigt, det er bare vigtigt ikke at bruge et nummer</w:t>
@@ -35072,29 +33808,7 @@
           <w:lang w:val="en-US"/>
         </w:rPr>
         <w:lastRenderedPageBreak/>
-        <w:t xml:space="preserve">//Creates </w:t>
-      </w:r>
-      <w:proofErr w:type="gramStart"/>
-      <w:r>
-        <w:rPr>
-          <w:rFonts w:ascii="Consolas" w:hAnsi="Consolas" w:cs="Consolas"/>
-          <w:color w:val="3F7F5F"/>
-          <w:sz w:val="20"/>
-          <w:szCs w:val="20"/>
-          <w:lang w:val="en-US"/>
-        </w:rPr>
-        <w:t>a</w:t>
-      </w:r>
-      <w:proofErr w:type="gramEnd"/>
-      <w:r>
-        <w:rPr>
-          <w:rFonts w:ascii="Consolas" w:hAnsi="Consolas" w:cs="Consolas"/>
-          <w:color w:val="3F7F5F"/>
-          <w:sz w:val="20"/>
-          <w:szCs w:val="20"/>
-          <w:lang w:val="en-US"/>
-        </w:rPr>
-        <w:t xml:space="preserve"> Order from at requestOrder</w:t>
+        <w:t>//Creates a Order from at requestOrder</w:t>
       </w:r>
     </w:p>
     <w:p>
@@ -35116,7 +33830,6 @@
           <w:lang w:val="en-US"/>
         </w:rPr>
       </w:pPr>
-      <w:proofErr w:type="gramStart"/>
       <w:r>
         <w:rPr>
           <w:rFonts w:ascii="Consolas" w:hAnsi="Consolas" w:cs="Consolas"/>
@@ -35129,7 +33842,6 @@
         </w:rPr>
         <w:t>public</w:t>
       </w:r>
-      <w:proofErr w:type="gramEnd"/>
       <w:r>
         <w:rPr>
           <w:rFonts w:ascii="Consolas" w:hAnsi="Consolas" w:cs="Consolas"/>
@@ -35203,7 +33915,6 @@
           <w:lang w:val="en-US"/>
         </w:rPr>
       </w:pPr>
-      <w:proofErr w:type="gramStart"/>
       <w:r>
         <w:rPr>
           <w:rFonts w:ascii="Consolas" w:hAnsi="Consolas" w:cs="Consolas"/>
@@ -35223,18 +33934,7 @@
           <w:szCs w:val="20"/>
           <w:lang w:val="en-US"/>
         </w:rPr>
-        <w:t>[</w:t>
-      </w:r>
-      <w:proofErr w:type="gramEnd"/>
-      <w:r>
-        <w:rPr>
-          <w:rFonts w:ascii="Consolas" w:hAnsi="Consolas" w:cs="Consolas"/>
-          <w:color w:val="000000"/>
-          <w:sz w:val="20"/>
-          <w:szCs w:val="20"/>
-          <w:lang w:val="en-US"/>
-        </w:rPr>
-        <w:t>] tempPacketInfo;</w:t>
+        <w:t>[] tempPacketInfo;</w:t>
       </w:r>
     </w:p>
     <w:p>
@@ -35256,7 +33956,6 @@
           <w:lang w:val="en-US"/>
         </w:rPr>
       </w:pPr>
-      <w:proofErr w:type="gramStart"/>
       <w:r>
         <w:rPr>
           <w:rFonts w:ascii="Consolas" w:hAnsi="Consolas" w:cs="Consolas"/>
@@ -35265,18 +33964,7 @@
           <w:szCs w:val="20"/>
           <w:lang w:val="en-US"/>
         </w:rPr>
-        <w:t>tempPacketInfo</w:t>
-      </w:r>
-      <w:proofErr w:type="gramEnd"/>
-      <w:r>
-        <w:rPr>
-          <w:rFonts w:ascii="Consolas" w:hAnsi="Consolas" w:cs="Consolas"/>
-          <w:color w:val="000000"/>
-          <w:sz w:val="20"/>
-          <w:szCs w:val="20"/>
-          <w:lang w:val="en-US"/>
-        </w:rPr>
-        <w:t xml:space="preserve"> = packetInfo.split(</w:t>
+        <w:t>tempPacketInfo = packetInfo.split(</w:t>
       </w:r>
       <w:r>
         <w:rPr>
@@ -35318,7 +34006,6 @@
           <w:lang w:val="en-US"/>
         </w:rPr>
       </w:pPr>
-      <w:proofErr w:type="gramStart"/>
       <w:r>
         <w:rPr>
           <w:rFonts w:ascii="Consolas" w:hAnsi="Consolas" w:cs="Consolas"/>
@@ -35331,7 +34018,6 @@
         </w:rPr>
         <w:t>if</w:t>
       </w:r>
-      <w:proofErr w:type="gramEnd"/>
       <w:r>
         <w:rPr>
           <w:rFonts w:ascii="Consolas" w:hAnsi="Consolas" w:cs="Consolas"/>
@@ -35412,29 +34098,7 @@
           <w:szCs w:val="20"/>
           <w:lang w:val="en-US"/>
         </w:rPr>
-        <w:t xml:space="preserve"> </w:t>
-      </w:r>
-      <w:proofErr w:type="gramStart"/>
-      <w:r>
-        <w:rPr>
-          <w:rFonts w:ascii="Consolas" w:hAnsi="Consolas" w:cs="Consolas"/>
-          <w:color w:val="000000"/>
-          <w:sz w:val="20"/>
-          <w:szCs w:val="20"/>
-          <w:lang w:val="en-US"/>
-        </w:rPr>
-        <w:t>EOrder(</w:t>
-      </w:r>
-      <w:proofErr w:type="gramEnd"/>
-      <w:r>
-        <w:rPr>
-          <w:rFonts w:ascii="Consolas" w:hAnsi="Consolas" w:cs="Consolas"/>
-          <w:color w:val="000000"/>
-          <w:sz w:val="20"/>
-          <w:szCs w:val="20"/>
-          <w:lang w:val="en-US"/>
-        </w:rPr>
-        <w:t>tempPacketInfo[1], tempPacketInfo[3]);</w:t>
+        <w:t xml:space="preserve"> EOrder(tempPacketInfo[1], tempPacketInfo[3]);</w:t>
       </w:r>
     </w:p>
     <w:p>
@@ -35466,22 +34130,8 @@
           <w:szCs w:val="20"/>
           <w:lang w:val="en-US"/>
         </w:rPr>
-        <w:t xml:space="preserve">   </w:t>
-      </w:r>
-      <w:proofErr w:type="gramStart"/>
-      <w:r>
-        <w:rPr>
-          <w:rFonts w:ascii="Consolas" w:hAnsi="Consolas" w:cs="Consolas"/>
-          <w:b/>
-          <w:bCs/>
-          <w:color w:val="7F0055"/>
-          <w:sz w:val="20"/>
-          <w:szCs w:val="20"/>
-          <w:lang w:val="en-US"/>
-        </w:rPr>
-        <w:t>for</w:t>
-      </w:r>
-      <w:proofErr w:type="gramEnd"/>
+        <w:t xml:space="preserve">   for</w:t>
+      </w:r>
       <w:r>
         <w:rPr>
           <w:rFonts w:ascii="Consolas" w:hAnsi="Consolas" w:cs="Consolas"/>
@@ -35564,7 +34214,6 @@
         </w:rPr>
         <w:t xml:space="preserve">      </w:t>
       </w:r>
-      <w:proofErr w:type="gramStart"/>
       <w:r>
         <w:rPr>
           <w:rFonts w:ascii="Consolas" w:hAnsi="Consolas" w:cs="Consolas"/>
@@ -35577,7 +34226,6 @@
         </w:rPr>
         <w:t>int</w:t>
       </w:r>
-      <w:proofErr w:type="gramEnd"/>
       <w:r>
         <w:rPr>
           <w:rFonts w:ascii="Consolas" w:hAnsi="Consolas" w:cs="Consolas"/>
@@ -35640,7 +34288,6 @@
         </w:rPr>
         <w:t xml:space="preserve">         </w:t>
       </w:r>
-      <w:proofErr w:type="gramStart"/>
       <w:r>
         <w:rPr>
           <w:rFonts w:ascii="Consolas" w:hAnsi="Consolas" w:cs="Consolas"/>
@@ -35653,7 +34300,6 @@
         </w:rPr>
         <w:t>for</w:t>
       </w:r>
-      <w:proofErr w:type="gramEnd"/>
       <w:r>
         <w:rPr>
           <w:rFonts w:ascii="Consolas" w:hAnsi="Consolas" w:cs="Consolas"/>
@@ -35714,20 +34360,8 @@
           <w:szCs w:val="20"/>
           <w:lang w:val="en-US"/>
         </w:rPr>
-        <w:t xml:space="preserve">            </w:t>
-      </w:r>
-      <w:proofErr w:type="gramStart"/>
-      <w:r>
-        <w:rPr>
-          <w:rFonts w:ascii="Consolas" w:hAnsi="Consolas" w:cs="Consolas"/>
-          <w:color w:val="000000"/>
-          <w:sz w:val="20"/>
-          <w:szCs w:val="20"/>
-          <w:lang w:val="en-US"/>
-        </w:rPr>
-        <w:t>tempOrder.add(</w:t>
-      </w:r>
-      <w:proofErr w:type="gramEnd"/>
+        <w:t xml:space="preserve">            tempOrder.add(</w:t>
+      </w:r>
       <w:r>
         <w:rPr>
           <w:rFonts w:ascii="Consolas" w:hAnsi="Consolas" w:cs="Consolas"/>
@@ -36188,15 +34822,7 @@
         <w:t>skal lave</w:t>
       </w:r>
       <w:r>
-        <w:t xml:space="preserve"> en forbindelse med. Når denne forbindelse skal laves er det nødvendigt er bruge </w:t>
-      </w:r>
-      <w:proofErr w:type="gramStart"/>
-      <w:r>
-        <w:t>et</w:t>
-      </w:r>
-      <w:proofErr w:type="gramEnd"/>
-      <w:r>
-        <w:t xml:space="preserve"> port nummer. </w:t>
+        <w:t xml:space="preserve"> en forbindelse med. Når denne forbindelse skal laves er det nødvendigt er bruge et port nummer. </w:t>
       </w:r>
     </w:p>
     <w:p>
@@ -36401,48 +35027,20 @@
         <w:rPr>
           <w:rFonts w:cs="Consolas"/>
         </w:rPr>
-        <w:t xml:space="preserve">01;IKEA </w:t>
-      </w:r>
-      <w:proofErr w:type="gramStart"/>
-      <w:r>
+        <w:t>01;IKEA Odense;0000;2012-12-12;123456789999;2;223456789999;3;323456789999;1</w:t>
+      </w:r>
+    </w:p>
+    <w:p>
+      <w:pPr>
         <w:rPr>
           <w:rFonts w:cs="Consolas"/>
         </w:rPr>
-        <w:t>Odense;0000</w:t>
-      </w:r>
-      <w:proofErr w:type="gramEnd"/>
+      </w:pPr>
       <w:r>
         <w:rPr>
           <w:rFonts w:cs="Consolas"/>
         </w:rPr>
-        <w:t>;2012-12-12;123456789999;2;223456789999;3;323456789999;1</w:t>
-      </w:r>
-    </w:p>
-    <w:p>
-      <w:pPr>
-        <w:rPr>
-          <w:rFonts w:cs="Consolas"/>
-        </w:rPr>
-      </w:pPr>
-      <w:r>
-        <w:rPr>
-          <w:rFonts w:cs="Consolas"/>
-        </w:rPr>
-        <w:t xml:space="preserve">Her bestiller IKEA Odense 2 varer med barcoden </w:t>
-      </w:r>
-      <w:proofErr w:type="gramStart"/>
-      <w:r>
-        <w:rPr>
-          <w:rFonts w:cs="Consolas"/>
-        </w:rPr>
-        <w:t>123456789999</w:t>
-      </w:r>
-      <w:proofErr w:type="gramEnd"/>
-      <w:r>
-        <w:rPr>
-          <w:rFonts w:cs="Consolas"/>
-        </w:rPr>
-        <w:t>, 3 vare med barcoden 223456789999 og lidt sidst 1 vare med barcoden 323456789999 til levering 12/12-2012.</w:t>
+        <w:t>Her bestiller IKEA Odense 2 varer med barcoden 123456789999, 3 vare med barcoden 223456789999 og lidt sidst 1 vare med barcoden 323456789999 til levering 12/12-2012.</w:t>
       </w:r>
     </w:p>
     <w:p>
@@ -37010,15 +35608,7 @@
         </w:rPr>
       </w:pPr>
       <w:r>
-        <w:t xml:space="preserve">at </w:t>
-      </w:r>
-      <w:proofErr w:type="gramStart"/>
-      <w:r>
-        <w:t>få</w:t>
-      </w:r>
-      <w:proofErr w:type="gramEnd"/>
-      <w:r>
-        <w:t xml:space="preserve"> PLC’en til at simulere skanning af items i struktureret</w:t>
+        <w:t>at få PLC’en til at simulere skanning af items i struktureret</w:t>
       </w:r>
       <w:r>
         <w:t xml:space="preserve"> tekst</w:t>
@@ -37289,21 +35879,12 @@
         </w:rPr>
         <w:t xml:space="preserve">Baudraten til </w:t>
       </w:r>
-      <w:proofErr w:type="gramStart"/>
       <w:r>
         <w:rPr>
           <w:rFonts w:ascii="Cambria" w:hAnsi="Cambria" w:cs="Cambria"/>
           <w:color w:val="000000"/>
         </w:rPr>
-        <w:t>19200</w:t>
-      </w:r>
-      <w:proofErr w:type="gramEnd"/>
-      <w:r>
-        <w:rPr>
-          <w:rFonts w:ascii="Cambria" w:hAnsi="Cambria" w:cs="Cambria"/>
-          <w:color w:val="000000"/>
-        </w:rPr>
-        <w:t xml:space="preserve"> bits pr. sekund</w:t>
+        <w:t>19200 bits pr. sekund</w:t>
       </w:r>
       <w:r>
         <w:rPr>
@@ -37343,23 +35924,7 @@
           <w:rFonts w:ascii="Cambria" w:hAnsi="Cambria" w:cs="Cambria"/>
           <w:color w:val="000000"/>
         </w:rPr>
-        <w:t>SerialPort</w:t>
-      </w:r>
-      <w:proofErr w:type="gramStart"/>
-      <w:r>
-        <w:rPr>
-          <w:rFonts w:ascii="Cambria" w:hAnsi="Cambria" w:cs="Cambria"/>
-          <w:color w:val="000000"/>
-        </w:rPr>
-        <w:t>.DATABITS</w:t>
-      </w:r>
-      <w:proofErr w:type="gramEnd"/>
-      <w:r>
-        <w:rPr>
-          <w:rFonts w:ascii="Cambria" w:hAnsi="Cambria" w:cs="Cambria"/>
-          <w:color w:val="000000"/>
-        </w:rPr>
-        <w:t>_8</w:t>
+        <w:t>SerialPort.DATABITS_8</w:t>
       </w:r>
       <w:r>
         <w:rPr>
@@ -37385,23 +35950,7 @@
           <w:rFonts w:ascii="Cambria" w:hAnsi="Cambria" w:cs="Cambria"/>
           <w:color w:val="000000"/>
         </w:rPr>
-        <w:t>SerialPort</w:t>
-      </w:r>
-      <w:proofErr w:type="gramStart"/>
-      <w:r>
-        <w:rPr>
-          <w:rFonts w:ascii="Cambria" w:hAnsi="Cambria" w:cs="Cambria"/>
-          <w:color w:val="000000"/>
-        </w:rPr>
-        <w:t>.STOPBITS</w:t>
-      </w:r>
-      <w:proofErr w:type="gramEnd"/>
-      <w:r>
-        <w:rPr>
-          <w:rFonts w:ascii="Cambria" w:hAnsi="Cambria" w:cs="Cambria"/>
-          <w:color w:val="000000"/>
-        </w:rPr>
-        <w:t>_1</w:t>
+        <w:t>SerialPort.STOPBITS_1</w:t>
       </w:r>
       <w:r>
         <w:rPr>
@@ -37427,23 +35976,7 @@
           <w:rFonts w:ascii="Cambria" w:hAnsi="Cambria" w:cs="Cambria"/>
           <w:color w:val="000000"/>
         </w:rPr>
-        <w:t>SerialPort</w:t>
-      </w:r>
-      <w:proofErr w:type="gramStart"/>
-      <w:r>
-        <w:rPr>
-          <w:rFonts w:ascii="Cambria" w:hAnsi="Cambria" w:cs="Cambria"/>
-          <w:color w:val="000000"/>
-        </w:rPr>
-        <w:t>.PARITY</w:t>
-      </w:r>
-      <w:proofErr w:type="gramEnd"/>
-      <w:r>
-        <w:rPr>
-          <w:rFonts w:ascii="Cambria" w:hAnsi="Cambria" w:cs="Cambria"/>
-          <w:color w:val="000000"/>
-        </w:rPr>
-        <w:t>_NONE</w:t>
+        <w:t>SerialPort.PARITY_NONE</w:t>
       </w:r>
       <w:r>
         <w:rPr>
@@ -37523,7 +36056,6 @@
         </w:rPr>
         <w:t xml:space="preserve"> portIdentifier = </w:t>
       </w:r>
-      <w:proofErr w:type="gramStart"/>
       <w:r>
         <w:rPr>
           <w:rFonts w:ascii="Consolas" w:hAnsi="Consolas" w:cs="Consolas"/>
@@ -37564,18 +36096,7 @@
           <w:szCs w:val="20"/>
           <w:lang w:val="en-US"/>
         </w:rPr>
-        <w:t>(</w:t>
-      </w:r>
-      <w:proofErr w:type="gramEnd"/>
-      <w:r>
-        <w:rPr>
-          <w:rFonts w:ascii="Consolas" w:hAnsi="Consolas" w:cs="Consolas"/>
-          <w:color w:val="000000"/>
-          <w:sz w:val="20"/>
-          <w:szCs w:val="20"/>
-          <w:lang w:val="en-US"/>
-        </w:rPr>
-        <w:t>portName);</w:t>
+        <w:t>(portName);</w:t>
       </w:r>
     </w:p>
     <w:p>
@@ -37607,7 +36128,6 @@
         </w:rPr>
         <w:t xml:space="preserve">  </w:t>
       </w:r>
-      <w:proofErr w:type="gramStart"/>
       <w:r>
         <w:rPr>
           <w:rFonts w:ascii="Consolas" w:hAnsi="Consolas" w:cs="Consolas"/>
@@ -37620,7 +36140,6 @@
         </w:rPr>
         <w:t>if</w:t>
       </w:r>
-      <w:proofErr w:type="gramEnd"/>
       <w:r>
         <w:rPr>
           <w:rFonts w:ascii="Consolas" w:hAnsi="Consolas" w:cs="Consolas"/>
@@ -37689,18 +36208,7 @@
           <w:szCs w:val="20"/>
           <w:lang w:val="en-US"/>
         </w:rPr>
-        <w:t xml:space="preserve">     </w:t>
-      </w:r>
-      <w:proofErr w:type="gramStart"/>
-      <w:r>
-        <w:rPr>
-          <w:rFonts w:ascii="Consolas" w:hAnsi="Consolas" w:cs="Consolas"/>
-          <w:color w:val="000000"/>
-          <w:sz w:val="20"/>
-          <w:szCs w:val="20"/>
-          <w:lang w:val="en-US"/>
-        </w:rPr>
-        <w:t>System.</w:t>
+        <w:t xml:space="preserve">     System.</w:t>
       </w:r>
       <w:r>
         <w:rPr>
@@ -37724,7 +36232,6 @@
         </w:rPr>
         <w:t>.println(</w:t>
       </w:r>
-      <w:proofErr w:type="gramEnd"/>
       <w:r>
         <w:rPr>
           <w:rFonts w:ascii="Consolas" w:hAnsi="Consolas" w:cs="Consolas"/>
@@ -37805,7 +36312,6 @@
         </w:rPr>
         <w:t xml:space="preserve">   </w:t>
       </w:r>
-      <w:proofErr w:type="gramStart"/>
       <w:r>
         <w:rPr>
           <w:rFonts w:ascii="Consolas" w:hAnsi="Consolas" w:cs="Consolas"/>
@@ -37818,7 +36324,6 @@
         </w:rPr>
         <w:t>else</w:t>
       </w:r>
-      <w:proofErr w:type="gramEnd"/>
     </w:p>
     <w:p>
       <w:pPr>
@@ -37877,20 +36382,8 @@
           <w:szCs w:val="20"/>
           <w:lang w:val="en-US"/>
         </w:rPr>
-        <w:t xml:space="preserve">    CommPort port = </w:t>
-      </w:r>
-      <w:proofErr w:type="gramStart"/>
-      <w:r>
-        <w:rPr>
-          <w:rFonts w:ascii="Consolas" w:hAnsi="Consolas" w:cs="Consolas"/>
-          <w:color w:val="000000"/>
-          <w:sz w:val="20"/>
-          <w:szCs w:val="20"/>
-          <w:lang w:val="en-US"/>
-        </w:rPr>
-        <w:t>portIdentifier.open(</w:t>
-      </w:r>
-      <w:proofErr w:type="gramEnd"/>
+        <w:t xml:space="preserve">    CommPort port = portIdentifier.open(</w:t>
+      </w:r>
       <w:r>
         <w:rPr>
           <w:rFonts w:ascii="Consolas" w:hAnsi="Consolas" w:cs="Consolas"/>
@@ -37971,7 +36464,6 @@
         </w:rPr>
         <w:t xml:space="preserve">    </w:t>
       </w:r>
-      <w:proofErr w:type="gramStart"/>
       <w:r>
         <w:rPr>
           <w:rFonts w:ascii="Consolas" w:hAnsi="Consolas" w:cs="Consolas"/>
@@ -37984,7 +36476,6 @@
         </w:rPr>
         <w:t>if</w:t>
       </w:r>
-      <w:proofErr w:type="gramEnd"/>
       <w:r>
         <w:rPr>
           <w:rFonts w:ascii="Consolas" w:hAnsi="Consolas" w:cs="Consolas"/>
@@ -38131,7 +36622,6 @@
         </w:rPr>
         <w:t xml:space="preserve">   </w:t>
       </w:r>
-      <w:proofErr w:type="gramStart"/>
       <w:r>
         <w:rPr>
           <w:rFonts w:ascii="Consolas" w:hAnsi="Consolas" w:cs="Consolas"/>
@@ -38140,18 +36630,7 @@
           <w:szCs w:val="20"/>
           <w:lang w:val="en-US"/>
         </w:rPr>
-        <w:t>serialPort.setSerialPortParams(</w:t>
-      </w:r>
-      <w:proofErr w:type="gramEnd"/>
-      <w:r>
-        <w:rPr>
-          <w:rFonts w:ascii="Consolas" w:hAnsi="Consolas" w:cs="Consolas"/>
-          <w:color w:val="000000"/>
-          <w:sz w:val="20"/>
-          <w:szCs w:val="20"/>
-          <w:lang w:val="en-US"/>
-        </w:rPr>
-        <w:t>19200,SerialPort.</w:t>
+        <w:t>serialPort.setSerialPortParams(19200,SerialPort.</w:t>
       </w:r>
       <w:r>
         <w:rPr>
@@ -38313,29 +36792,7 @@
           <w:szCs w:val="20"/>
           <w:lang w:val="en-US"/>
         </w:rPr>
-        <w:t xml:space="preserve">InputStream in = </w:t>
-      </w:r>
-      <w:proofErr w:type="gramStart"/>
-      <w:r>
-        <w:rPr>
-          <w:rFonts w:ascii="Consolas" w:hAnsi="Consolas" w:cs="Consolas"/>
-          <w:color w:val="000000"/>
-          <w:sz w:val="20"/>
-          <w:szCs w:val="20"/>
-          <w:lang w:val="en-US"/>
-        </w:rPr>
-        <w:t>serialPort.getInputStream(</w:t>
-      </w:r>
-      <w:proofErr w:type="gramEnd"/>
-      <w:r>
-        <w:rPr>
-          <w:rFonts w:ascii="Consolas" w:hAnsi="Consolas" w:cs="Consolas"/>
-          <w:color w:val="000000"/>
-          <w:sz w:val="20"/>
-          <w:szCs w:val="20"/>
-          <w:lang w:val="en-US"/>
-        </w:rPr>
-        <w:t>);</w:t>
+        <w:t>InputStream in = serialPort.getInputStream();</w:t>
       </w:r>
     </w:p>
     <w:p>
@@ -38372,29 +36829,7 @@
           <w:szCs w:val="20"/>
           <w:lang w:val="en-US"/>
         </w:rPr>
-        <w:t xml:space="preserve"> out =</w:t>
-      </w:r>
-      <w:proofErr w:type="gramStart"/>
-      <w:r>
-        <w:rPr>
-          <w:rFonts w:ascii="Consolas" w:hAnsi="Consolas" w:cs="Consolas"/>
-          <w:color w:val="000000"/>
-          <w:sz w:val="20"/>
-          <w:szCs w:val="20"/>
-          <w:lang w:val="en-US"/>
-        </w:rPr>
-        <w:t>serialPort.getOutputStream(</w:t>
-      </w:r>
-      <w:proofErr w:type="gramEnd"/>
-      <w:r>
-        <w:rPr>
-          <w:rFonts w:ascii="Consolas" w:hAnsi="Consolas" w:cs="Consolas"/>
-          <w:color w:val="000000"/>
-          <w:sz w:val="20"/>
-          <w:szCs w:val="20"/>
-          <w:lang w:val="en-US"/>
-        </w:rPr>
-        <w:t>);</w:t>
+        <w:t xml:space="preserve"> out =serialPort.getOutputStream();</w:t>
       </w:r>
     </w:p>
     <w:p>
@@ -38496,7 +36931,6 @@
         </w:rPr>
         <w:t xml:space="preserve">      </w:t>
       </w:r>
-      <w:proofErr w:type="gramStart"/>
       <w:r>
         <w:rPr>
           <w:rFonts w:ascii="Consolas" w:hAnsi="Consolas" w:cs="Consolas"/>
@@ -38505,18 +36939,7 @@
           <w:szCs w:val="20"/>
           <w:lang w:val="en-US"/>
         </w:rPr>
-        <w:t>message</w:t>
-      </w:r>
-      <w:proofErr w:type="gramEnd"/>
-      <w:r>
-        <w:rPr>
-          <w:rFonts w:ascii="Consolas" w:hAnsi="Consolas" w:cs="Consolas"/>
-          <w:color w:val="000000"/>
-          <w:sz w:val="20"/>
-          <w:szCs w:val="20"/>
-          <w:lang w:val="en-US"/>
-        </w:rPr>
-        <w:t xml:space="preserve"> = message + </w:t>
+        <w:t xml:space="preserve">message = message + </w:t>
       </w:r>
       <w:r>
         <w:rPr>
@@ -38568,7 +36991,6 @@
         </w:rPr>
         <w:t xml:space="preserve">      </w:t>
       </w:r>
-      <w:proofErr w:type="gramStart"/>
       <w:r>
         <w:rPr>
           <w:rFonts w:ascii="Consolas" w:hAnsi="Consolas" w:cs="Consolas"/>
@@ -38589,18 +37011,7 @@
           <w:szCs w:val="20"/>
           <w:lang w:val="en-US"/>
         </w:rPr>
-        <w:t>[</w:t>
-      </w:r>
-      <w:proofErr w:type="gramEnd"/>
-      <w:r>
-        <w:rPr>
-          <w:rFonts w:ascii="Consolas" w:hAnsi="Consolas" w:cs="Consolas"/>
-          <w:color w:val="000000"/>
-          <w:sz w:val="20"/>
-          <w:szCs w:val="20"/>
-          <w:lang w:val="en-US"/>
-        </w:rPr>
-        <w:t>] test = message.getBytes();</w:t>
+        <w:t>[] test = message.getBytes();</w:t>
       </w:r>
     </w:p>
     <w:p>
@@ -38630,29 +37041,7 @@
           <w:szCs w:val="20"/>
           <w:lang w:val="en-US"/>
         </w:rPr>
-        <w:t xml:space="preserve">      </w:t>
-      </w:r>
-      <w:proofErr w:type="gramStart"/>
-      <w:r>
-        <w:rPr>
-          <w:rFonts w:ascii="Consolas" w:hAnsi="Consolas" w:cs="Consolas"/>
-          <w:color w:val="000000"/>
-          <w:sz w:val="20"/>
-          <w:szCs w:val="20"/>
-          <w:lang w:val="en-US"/>
-        </w:rPr>
-        <w:t>test[</w:t>
-      </w:r>
-      <w:proofErr w:type="gramEnd"/>
-      <w:r>
-        <w:rPr>
-          <w:rFonts w:ascii="Consolas" w:hAnsi="Consolas" w:cs="Consolas"/>
-          <w:color w:val="000000"/>
-          <w:sz w:val="20"/>
-          <w:szCs w:val="20"/>
-          <w:lang w:val="en-US"/>
-        </w:rPr>
-        <w:t>test.</w:t>
+        <w:t xml:space="preserve">      test[test.</w:t>
       </w:r>
       <w:r>
         <w:rPr>
@@ -38941,15 +37330,7 @@
         </w:numPr>
       </w:pPr>
       <w:r>
-        <w:t>CSS sender beskeden ”scanItem</w:t>
-      </w:r>
-      <w:proofErr w:type="gramStart"/>
-      <w:r>
-        <w:t>:/</w:t>
-      </w:r>
-      <w:proofErr w:type="gramEnd"/>
-      <w:r>
-        <w:t>13” til RCS.</w:t>
+        <w:t>CSS sender beskeden ”scanItem:/13” til RCS.</w:t>
       </w:r>
     </w:p>
     <w:p>
@@ -39243,7 +37624,7 @@
         </w:rPr>
         <w:lastRenderedPageBreak/>
         <w:drawing>
-          <wp:inline distT="0" distB="0" distL="0" distR="0">
+          <wp:inline distT="0" distB="0" distL="0" distR="0" wp14:anchorId="1ADD5519" wp14:editId="381661DF">
             <wp:extent cx="5829300" cy="4848225"/>
             <wp:effectExtent l="0" t="0" r="0" b="9525"/>
             <wp:docPr id="42" name="Billede 42"/>
@@ -39480,7 +37861,6 @@
           <w:lang w:val="en-US"/>
         </w:rPr>
       </w:pPr>
-      <w:proofErr w:type="gramStart"/>
       <w:r>
         <w:rPr>
           <w:rFonts w:ascii="Courier New" w:hAnsi="Courier New" w:cs="Courier New"/>
@@ -39489,18 +37869,7 @@
           <w:szCs w:val="20"/>
           <w:lang w:val="en-US"/>
         </w:rPr>
-        <w:t>if</w:t>
-      </w:r>
-      <w:proofErr w:type="gramEnd"/>
-      <w:r>
-        <w:rPr>
-          <w:rFonts w:ascii="Courier New" w:hAnsi="Courier New" w:cs="Courier New"/>
-          <w:color w:val="0000FF"/>
-          <w:sz w:val="20"/>
-          <w:szCs w:val="20"/>
-          <w:lang w:val="en-US"/>
-        </w:rPr>
-        <w:t xml:space="preserve"> </w:t>
+        <w:t xml:space="preserve">if </w:t>
       </w:r>
       <w:r>
         <w:rPr>
@@ -39574,7 +37943,6 @@
           <w:lang w:val="en-US"/>
         </w:rPr>
       </w:pPr>
-      <w:proofErr w:type="gramStart"/>
       <w:r>
         <w:rPr>
           <w:rFonts w:ascii="Courier New" w:hAnsi="Courier New" w:cs="Courier New"/>
@@ -39613,18 +37981,7 @@
           <w:szCs w:val="20"/>
           <w:lang w:val="en-US"/>
         </w:rPr>
-        <w:t>:</w:t>
-      </w:r>
-      <w:proofErr w:type="gramEnd"/>
-      <w:r>
-        <w:rPr>
-          <w:rFonts w:ascii="Courier New" w:hAnsi="Courier New" w:cs="Courier New"/>
-          <w:color w:val="000000"/>
-          <w:sz w:val="20"/>
-          <w:szCs w:val="20"/>
-          <w:lang w:val="en-US"/>
-        </w:rPr>
-        <w:t xml:space="preserve">= 10; </w:t>
+        <w:t xml:space="preserve">:= 10; </w:t>
       </w:r>
       <w:r>
         <w:rPr>
@@ -39657,7 +38014,6 @@
           <w:lang w:val="en-US"/>
         </w:rPr>
       </w:pPr>
-      <w:proofErr w:type="gramStart"/>
       <w:r>
         <w:rPr>
           <w:rFonts w:ascii="Courier New" w:hAnsi="Courier New" w:cs="Courier New"/>
@@ -39696,18 +38052,7 @@
           <w:szCs w:val="20"/>
           <w:lang w:val="en-US"/>
         </w:rPr>
-        <w:t>[</w:t>
-      </w:r>
-      <w:proofErr w:type="gramEnd"/>
-      <w:r>
-        <w:rPr>
-          <w:rFonts w:ascii="Courier New" w:hAnsi="Courier New" w:cs="Courier New"/>
-          <w:color w:val="000000"/>
-          <w:sz w:val="20"/>
-          <w:szCs w:val="20"/>
-          <w:lang w:val="en-US"/>
-        </w:rPr>
-        <w:t>0] :=32+83;</w:t>
+        <w:t>[0] :=32+83;</w:t>
       </w:r>
     </w:p>
     <w:p>
@@ -39730,7 +38075,6 @@
           <w:lang w:val="en-US"/>
         </w:rPr>
       </w:pPr>
-      <w:proofErr w:type="gramStart"/>
       <w:r>
         <w:rPr>
           <w:rFonts w:ascii="Courier New" w:hAnsi="Courier New" w:cs="Courier New"/>
@@ -39769,18 +38113,7 @@
           <w:szCs w:val="20"/>
           <w:lang w:val="en-US"/>
         </w:rPr>
-        <w:t>[</w:t>
-      </w:r>
-      <w:proofErr w:type="gramEnd"/>
-      <w:r>
-        <w:rPr>
-          <w:rFonts w:ascii="Courier New" w:hAnsi="Courier New" w:cs="Courier New"/>
-          <w:color w:val="000000"/>
-          <w:sz w:val="20"/>
-          <w:szCs w:val="20"/>
-          <w:lang w:val="en-US"/>
-        </w:rPr>
-        <w:t>1] :=32+67;</w:t>
+        <w:t>[1] :=32+67;</w:t>
       </w:r>
     </w:p>
     <w:p>
@@ -39803,7 +38136,6 @@
           <w:lang w:val="en-US"/>
         </w:rPr>
       </w:pPr>
-      <w:proofErr w:type="gramStart"/>
       <w:r>
         <w:rPr>
           <w:rFonts w:ascii="Courier New" w:hAnsi="Courier New" w:cs="Courier New"/>
@@ -39842,18 +38174,7 @@
           <w:szCs w:val="20"/>
           <w:lang w:val="en-US"/>
         </w:rPr>
-        <w:t>[</w:t>
-      </w:r>
-      <w:proofErr w:type="gramEnd"/>
-      <w:r>
-        <w:rPr>
-          <w:rFonts w:ascii="Courier New" w:hAnsi="Courier New" w:cs="Courier New"/>
-          <w:color w:val="000000"/>
-          <w:sz w:val="20"/>
-          <w:szCs w:val="20"/>
-          <w:lang w:val="en-US"/>
-        </w:rPr>
-        <w:t>2] :=32+65;</w:t>
+        <w:t>[2] :=32+65;</w:t>
       </w:r>
     </w:p>
     <w:p>
@@ -39876,7 +38197,6 @@
           <w:lang w:val="en-US"/>
         </w:rPr>
       </w:pPr>
-      <w:proofErr w:type="gramStart"/>
       <w:r>
         <w:rPr>
           <w:rFonts w:ascii="Courier New" w:hAnsi="Courier New" w:cs="Courier New"/>
@@ -39915,18 +38235,7 @@
           <w:szCs w:val="20"/>
           <w:lang w:val="en-US"/>
         </w:rPr>
-        <w:t>[</w:t>
-      </w:r>
-      <w:proofErr w:type="gramEnd"/>
-      <w:r>
-        <w:rPr>
-          <w:rFonts w:ascii="Courier New" w:hAnsi="Courier New" w:cs="Courier New"/>
-          <w:color w:val="000000"/>
-          <w:sz w:val="20"/>
-          <w:szCs w:val="20"/>
-          <w:lang w:val="en-US"/>
-        </w:rPr>
-        <w:t>3] :=32+78;</w:t>
+        <w:t>[3] :=32+78;</w:t>
       </w:r>
     </w:p>
     <w:p>
@@ -39949,7 +38258,6 @@
           <w:lang w:val="en-US"/>
         </w:rPr>
       </w:pPr>
-      <w:proofErr w:type="gramStart"/>
       <w:r>
         <w:rPr>
           <w:rFonts w:ascii="Courier New" w:hAnsi="Courier New" w:cs="Courier New"/>
@@ -39988,18 +38296,7 @@
           <w:szCs w:val="20"/>
           <w:lang w:val="en-US"/>
         </w:rPr>
-        <w:t>[</w:t>
-      </w:r>
-      <w:proofErr w:type="gramEnd"/>
-      <w:r>
-        <w:rPr>
-          <w:rFonts w:ascii="Courier New" w:hAnsi="Courier New" w:cs="Courier New"/>
-          <w:color w:val="000000"/>
-          <w:sz w:val="20"/>
-          <w:szCs w:val="20"/>
-          <w:lang w:val="en-US"/>
-        </w:rPr>
-        <w:t>4] := 73;</w:t>
+        <w:t>[4] := 73;</w:t>
       </w:r>
     </w:p>
     <w:p>
@@ -40022,7 +38319,6 @@
           <w:lang w:val="en-US"/>
         </w:rPr>
       </w:pPr>
-      <w:proofErr w:type="gramStart"/>
       <w:r>
         <w:rPr>
           <w:rFonts w:ascii="Courier New" w:hAnsi="Courier New" w:cs="Courier New"/>
@@ -40061,18 +38357,7 @@
           <w:szCs w:val="20"/>
           <w:lang w:val="en-US"/>
         </w:rPr>
-        <w:t>[</w:t>
-      </w:r>
-      <w:proofErr w:type="gramEnd"/>
-      <w:r>
-        <w:rPr>
-          <w:rFonts w:ascii="Courier New" w:hAnsi="Courier New" w:cs="Courier New"/>
-          <w:color w:val="000000"/>
-          <w:sz w:val="20"/>
-          <w:szCs w:val="20"/>
-          <w:lang w:val="en-US"/>
-        </w:rPr>
-        <w:t>5] :=32+84;</w:t>
+        <w:t>[5] :=32+84;</w:t>
       </w:r>
     </w:p>
     <w:p>
@@ -40095,7 +38380,6 @@
           <w:lang w:val="en-US"/>
         </w:rPr>
       </w:pPr>
-      <w:proofErr w:type="gramStart"/>
       <w:r>
         <w:rPr>
           <w:rFonts w:ascii="Courier New" w:hAnsi="Courier New" w:cs="Courier New"/>
@@ -40134,18 +38418,7 @@
           <w:szCs w:val="20"/>
           <w:lang w:val="en-US"/>
         </w:rPr>
-        <w:t>[</w:t>
-      </w:r>
-      <w:proofErr w:type="gramEnd"/>
-      <w:r>
-        <w:rPr>
-          <w:rFonts w:ascii="Courier New" w:hAnsi="Courier New" w:cs="Courier New"/>
-          <w:color w:val="000000"/>
-          <w:sz w:val="20"/>
-          <w:szCs w:val="20"/>
-          <w:lang w:val="en-US"/>
-        </w:rPr>
-        <w:t>6] :=32+69;</w:t>
+        <w:t>[6] :=32+69;</w:t>
       </w:r>
     </w:p>
     <w:p>
@@ -40168,7 +38441,6 @@
           <w:lang w:val="en-US"/>
         </w:rPr>
       </w:pPr>
-      <w:proofErr w:type="gramStart"/>
       <w:r>
         <w:rPr>
           <w:rFonts w:ascii="Courier New" w:hAnsi="Courier New" w:cs="Courier New"/>
@@ -40207,18 +38479,7 @@
           <w:szCs w:val="20"/>
           <w:lang w:val="en-US"/>
         </w:rPr>
-        <w:t>[</w:t>
-      </w:r>
-      <w:proofErr w:type="gramEnd"/>
-      <w:r>
-        <w:rPr>
-          <w:rFonts w:ascii="Courier New" w:hAnsi="Courier New" w:cs="Courier New"/>
-          <w:color w:val="000000"/>
-          <w:sz w:val="20"/>
-          <w:szCs w:val="20"/>
-          <w:lang w:val="en-US"/>
-        </w:rPr>
-        <w:t>7] :=32+77;</w:t>
+        <w:t>[7] :=32+77;</w:t>
       </w:r>
     </w:p>
     <w:p>
@@ -40241,7 +38502,6 @@
           <w:lang w:val="en-US"/>
         </w:rPr>
       </w:pPr>
-      <w:proofErr w:type="gramStart"/>
       <w:r>
         <w:rPr>
           <w:rFonts w:ascii="Courier New" w:hAnsi="Courier New" w:cs="Courier New"/>
@@ -40280,18 +38540,7 @@
           <w:szCs w:val="20"/>
           <w:lang w:val="en-US"/>
         </w:rPr>
-        <w:t>[</w:t>
-      </w:r>
-      <w:proofErr w:type="gramEnd"/>
-      <w:r>
-        <w:rPr>
-          <w:rFonts w:ascii="Courier New" w:hAnsi="Courier New" w:cs="Courier New"/>
-          <w:color w:val="000000"/>
-          <w:sz w:val="20"/>
-          <w:szCs w:val="20"/>
-          <w:lang w:val="en-US"/>
-        </w:rPr>
-        <w:t>8] :=58;</w:t>
+        <w:t>[8] :=58;</w:t>
       </w:r>
     </w:p>
     <w:p>
@@ -40347,27 +38596,7 @@
           <w:sz w:val="20"/>
           <w:szCs w:val="20"/>
         </w:rPr>
-        <w:t>[</w:t>
-      </w:r>
-      <w:proofErr w:type="gramStart"/>
-      <w:r>
-        <w:rPr>
-          <w:rFonts w:ascii="Courier New" w:hAnsi="Courier New" w:cs="Courier New"/>
-          <w:color w:val="000000"/>
-          <w:sz w:val="20"/>
-          <w:szCs w:val="20"/>
-        </w:rPr>
-        <w:t>9] :</w:t>
-      </w:r>
-      <w:proofErr w:type="gramEnd"/>
-      <w:r>
-        <w:rPr>
-          <w:rFonts w:ascii="Courier New" w:hAnsi="Courier New" w:cs="Courier New"/>
-          <w:color w:val="000000"/>
-          <w:sz w:val="20"/>
-          <w:szCs w:val="20"/>
-        </w:rPr>
-        <w:t>=13;</w:t>
+        <w:t>[9] :=13;</w:t>
       </w:r>
     </w:p>
     <w:p>
@@ -40593,7 +38822,6 @@
           <w:szCs w:val="20"/>
         </w:rPr>
       </w:pPr>
-      <w:proofErr w:type="gramStart"/>
       <w:r>
         <w:rPr>
           <w:rFonts w:ascii="Courier New" w:hAnsi="Courier New" w:cs="Courier New"/>
@@ -40601,17 +38829,7 @@
           <w:sz w:val="20"/>
           <w:szCs w:val="20"/>
         </w:rPr>
-        <w:t>//</w:t>
-      </w:r>
-      <w:proofErr w:type="gramEnd"/>
-      <w:r>
-        <w:rPr>
-          <w:rFonts w:ascii="Courier New" w:hAnsi="Courier New" w:cs="Courier New"/>
-          <w:color w:val="005500"/>
-          <w:sz w:val="20"/>
-          <w:szCs w:val="20"/>
-        </w:rPr>
-        <w:t xml:space="preserve"> Test for 'scanItem:' message</w:t>
+        <w:t>// Test for 'scanItem:' message</w:t>
       </w:r>
     </w:p>
     <w:p>
@@ -40651,7 +38869,6 @@
         </w:rPr>
         <w:t>MsgBuffer</w:t>
       </w:r>
-      <w:proofErr w:type="gramStart"/>
       <w:r>
         <w:rPr>
           <w:rFonts w:ascii="Courier New" w:hAnsi="Courier New" w:cs="Courier New"/>
@@ -40668,17 +38885,7 @@
           <w:sz w:val="20"/>
           <w:szCs w:val="20"/>
         </w:rPr>
-        <w:t>LEN</w:t>
-      </w:r>
-      <w:proofErr w:type="gramEnd"/>
-      <w:r>
-        <w:rPr>
-          <w:rFonts w:ascii="Courier New" w:hAnsi="Courier New" w:cs="Courier New"/>
-          <w:color w:val="810000"/>
-          <w:sz w:val="20"/>
-          <w:szCs w:val="20"/>
-        </w:rPr>
-        <w:t xml:space="preserve"> </w:t>
+        <w:t xml:space="preserve">LEN </w:t>
       </w:r>
       <w:r>
         <w:rPr>
@@ -40719,7 +38926,6 @@
           <w:lang w:val="en-US"/>
         </w:rPr>
       </w:pPr>
-      <w:proofErr w:type="gramStart"/>
       <w:r>
         <w:rPr>
           <w:rFonts w:ascii="Courier New" w:hAnsi="Courier New" w:cs="Courier New"/>
@@ -40728,18 +38934,7 @@
           <w:szCs w:val="20"/>
           <w:lang w:val="en-US"/>
         </w:rPr>
-        <w:t>scanbool</w:t>
-      </w:r>
-      <w:proofErr w:type="gramEnd"/>
-      <w:r>
-        <w:rPr>
-          <w:rFonts w:ascii="Courier New" w:hAnsi="Courier New" w:cs="Courier New"/>
-          <w:color w:val="810000"/>
-          <w:sz w:val="20"/>
-          <w:szCs w:val="20"/>
-          <w:lang w:val="en-US"/>
-        </w:rPr>
-        <w:t xml:space="preserve"> </w:t>
+        <w:t xml:space="preserve">scanbool </w:t>
       </w:r>
       <w:r>
         <w:rPr>
@@ -40793,7 +38988,6 @@
           <w:lang w:val="en-US"/>
         </w:rPr>
       </w:pPr>
-      <w:proofErr w:type="gramStart"/>
       <w:r>
         <w:rPr>
           <w:rFonts w:ascii="Courier New" w:hAnsi="Courier New" w:cs="Courier New"/>
@@ -40802,18 +38996,7 @@
           <w:szCs w:val="20"/>
           <w:lang w:val="en-US"/>
         </w:rPr>
-        <w:t>for</w:t>
-      </w:r>
-      <w:proofErr w:type="gramEnd"/>
-      <w:r>
-        <w:rPr>
-          <w:rFonts w:ascii="Courier New" w:hAnsi="Courier New" w:cs="Courier New"/>
-          <w:color w:val="0000FF"/>
-          <w:sz w:val="20"/>
-          <w:szCs w:val="20"/>
-          <w:lang w:val="en-US"/>
-        </w:rPr>
-        <w:t xml:space="preserve"> </w:t>
+        <w:t xml:space="preserve">for </w:t>
       </w:r>
       <w:r>
         <w:rPr>
@@ -40886,7 +39069,6 @@
           <w:lang w:val="en-US"/>
         </w:rPr>
       </w:pPr>
-      <w:proofErr w:type="gramStart"/>
       <w:r>
         <w:rPr>
           <w:rFonts w:ascii="Courier New" w:hAnsi="Courier New" w:cs="Courier New"/>
@@ -40895,18 +39077,7 @@
           <w:szCs w:val="20"/>
           <w:lang w:val="en-US"/>
         </w:rPr>
-        <w:t>if</w:t>
-      </w:r>
-      <w:proofErr w:type="gramEnd"/>
-      <w:r>
-        <w:rPr>
-          <w:rFonts w:ascii="Courier New" w:hAnsi="Courier New" w:cs="Courier New"/>
-          <w:color w:val="0000FF"/>
-          <w:sz w:val="20"/>
-          <w:szCs w:val="20"/>
-          <w:lang w:val="en-US"/>
-        </w:rPr>
-        <w:t xml:space="preserve"> </w:t>
+        <w:t xml:space="preserve">if </w:t>
       </w:r>
       <w:r>
         <w:rPr>
@@ -41069,7 +39240,6 @@
           <w:lang w:val="en-US"/>
         </w:rPr>
       </w:pPr>
-      <w:proofErr w:type="gramStart"/>
       <w:r>
         <w:rPr>
           <w:rFonts w:ascii="Courier New" w:hAnsi="Courier New" w:cs="Courier New"/>
@@ -41078,18 +39248,7 @@
           <w:szCs w:val="20"/>
           <w:lang w:val="en-US"/>
         </w:rPr>
-        <w:t>scanbool</w:t>
-      </w:r>
-      <w:proofErr w:type="gramEnd"/>
-      <w:r>
-        <w:rPr>
-          <w:rFonts w:ascii="Courier New" w:hAnsi="Courier New" w:cs="Courier New"/>
-          <w:color w:val="810000"/>
-          <w:sz w:val="20"/>
-          <w:szCs w:val="20"/>
-          <w:lang w:val="en-US"/>
-        </w:rPr>
-        <w:t xml:space="preserve"> </w:t>
+        <w:t xml:space="preserve">scanbool </w:t>
       </w:r>
       <w:r>
         <w:rPr>
@@ -41225,7 +39384,6 @@
           <w:lang w:val="en-US"/>
         </w:rPr>
       </w:pPr>
-      <w:proofErr w:type="gramStart"/>
       <w:r>
         <w:rPr>
           <w:rFonts w:ascii="Courier New" w:hAnsi="Courier New" w:cs="Courier New"/>
@@ -41234,18 +39392,7 @@
           <w:szCs w:val="20"/>
           <w:lang w:val="en-US"/>
         </w:rPr>
-        <w:t>if</w:t>
-      </w:r>
-      <w:proofErr w:type="gramEnd"/>
-      <w:r>
-        <w:rPr>
-          <w:rFonts w:ascii="Courier New" w:hAnsi="Courier New" w:cs="Courier New"/>
-          <w:color w:val="0000FF"/>
-          <w:sz w:val="20"/>
-          <w:szCs w:val="20"/>
-          <w:lang w:val="en-US"/>
-        </w:rPr>
-        <w:t xml:space="preserve"> </w:t>
+        <w:t xml:space="preserve">if </w:t>
       </w:r>
       <w:r>
         <w:rPr>
@@ -41319,7 +39466,6 @@
           <w:lang w:val="en-US"/>
         </w:rPr>
       </w:pPr>
-      <w:proofErr w:type="gramStart"/>
       <w:r>
         <w:rPr>
           <w:rFonts w:ascii="Courier New" w:hAnsi="Courier New" w:cs="Courier New"/>
@@ -41328,18 +39474,7 @@
           <w:szCs w:val="20"/>
           <w:lang w:val="en-US"/>
         </w:rPr>
-        <w:t>barcodes</w:t>
-      </w:r>
-      <w:proofErr w:type="gramEnd"/>
-      <w:r>
-        <w:rPr>
-          <w:rFonts w:ascii="Courier New" w:hAnsi="Courier New" w:cs="Courier New"/>
-          <w:color w:val="810000"/>
-          <w:sz w:val="20"/>
-          <w:szCs w:val="20"/>
-          <w:lang w:val="en-US"/>
-        </w:rPr>
-        <w:t xml:space="preserve"> </w:t>
+        <w:t xml:space="preserve">barcodes </w:t>
       </w:r>
       <w:r>
         <w:rPr>
@@ -41412,7 +39547,6 @@
           <w:lang w:val="en-US"/>
         </w:rPr>
       </w:pPr>
-      <w:proofErr w:type="gramStart"/>
       <w:r>
         <w:rPr>
           <w:rFonts w:ascii="Courier New" w:hAnsi="Courier New" w:cs="Courier New"/>
@@ -41421,18 +39555,7 @@
           <w:szCs w:val="20"/>
           <w:lang w:val="en-US"/>
         </w:rPr>
-        <w:t>case</w:t>
-      </w:r>
-      <w:proofErr w:type="gramEnd"/>
-      <w:r>
-        <w:rPr>
-          <w:rFonts w:ascii="Courier New" w:hAnsi="Courier New" w:cs="Courier New"/>
-          <w:color w:val="0000FF"/>
-          <w:sz w:val="20"/>
-          <w:szCs w:val="20"/>
-          <w:lang w:val="en-US"/>
-        </w:rPr>
-        <w:t xml:space="preserve"> </w:t>
+        <w:t xml:space="preserve">case </w:t>
       </w:r>
       <w:r>
         <w:rPr>
@@ -41637,7 +39760,6 @@
           <w:lang w:val="en-US"/>
         </w:rPr>
       </w:pPr>
-      <w:proofErr w:type="gramStart"/>
       <w:r>
         <w:rPr>
           <w:rFonts w:ascii="Courier New" w:hAnsi="Courier New" w:cs="Courier New"/>
@@ -41646,18 +39768,7 @@
           <w:szCs w:val="20"/>
           <w:lang w:val="en-US"/>
         </w:rPr>
-        <w:t>2 :</w:t>
-      </w:r>
-      <w:proofErr w:type="gramEnd"/>
-      <w:r>
-        <w:rPr>
-          <w:rFonts w:ascii="Courier New" w:hAnsi="Courier New" w:cs="Courier New"/>
-          <w:color w:val="000000"/>
-          <w:sz w:val="20"/>
-          <w:szCs w:val="20"/>
-          <w:lang w:val="en-US"/>
-        </w:rPr>
-        <w:t xml:space="preserve"> </w:t>
+        <w:t xml:space="preserve">2 : </w:t>
       </w:r>
       <w:r>
         <w:rPr>
@@ -41771,7 +39882,6 @@
           <w:lang w:val="en-US"/>
         </w:rPr>
       </w:pPr>
-      <w:proofErr w:type="gramStart"/>
       <w:r>
         <w:rPr>
           <w:rFonts w:ascii="Courier New" w:hAnsi="Courier New" w:cs="Courier New"/>
@@ -41810,18 +39920,7 @@
           <w:szCs w:val="20"/>
           <w:lang w:val="en-US"/>
         </w:rPr>
-        <w:t>:</w:t>
-      </w:r>
-      <w:proofErr w:type="gramEnd"/>
-      <w:r>
-        <w:rPr>
-          <w:rFonts w:ascii="Courier New" w:hAnsi="Courier New" w:cs="Courier New"/>
-          <w:color w:val="000000"/>
-          <w:sz w:val="20"/>
-          <w:szCs w:val="20"/>
-          <w:lang w:val="en-US"/>
-        </w:rPr>
-        <w:t xml:space="preserve">= </w:t>
+        <w:t xml:space="preserve">:= </w:t>
       </w:r>
       <w:r>
         <w:rPr>
@@ -41884,7 +39983,6 @@
           <w:lang w:val="en-US"/>
         </w:rPr>
       </w:pPr>
-      <w:proofErr w:type="gramStart"/>
       <w:r>
         <w:rPr>
           <w:rFonts w:ascii="Courier New" w:hAnsi="Courier New" w:cs="Courier New"/>
@@ -41905,7 +40003,6 @@
         </w:rPr>
         <w:t>(</w:t>
       </w:r>
-      <w:proofErr w:type="gramEnd"/>
       <w:r>
         <w:rPr>
           <w:rFonts w:ascii="Courier New" w:hAnsi="Courier New" w:cs="Courier New"/>
@@ -41995,9 +40092,18 @@
           <w:szCs w:val="20"/>
           <w:lang w:val="en-US"/>
         </w:rPr>
-        <w:t>AWT232_</w:t>
-      </w:r>
-      <w:proofErr w:type="gramStart"/>
+        <w:t>AWT232_Control</w:t>
+      </w:r>
+      <w:r>
+        <w:rPr>
+          <w:rFonts w:ascii="Courier New" w:hAnsi="Courier New" w:cs="Courier New"/>
+          <w:color w:val="000000"/>
+          <w:sz w:val="20"/>
+          <w:szCs w:val="20"/>
+          <w:lang w:val="en-US"/>
+        </w:rPr>
+        <w:t>.</w:t>
+      </w:r>
       <w:r>
         <w:rPr>
           <w:rFonts w:ascii="Courier New" w:hAnsi="Courier New" w:cs="Courier New"/>
@@ -42006,7 +40112,7 @@
           <w:szCs w:val="20"/>
           <w:lang w:val="en-US"/>
         </w:rPr>
-        <w:t>Control</w:t>
+        <w:t xml:space="preserve">LEN </w:t>
       </w:r>
       <w:r>
         <w:rPr>
@@ -42016,38 +40122,7 @@
           <w:szCs w:val="20"/>
           <w:lang w:val="en-US"/>
         </w:rPr>
-        <w:t>.</w:t>
-      </w:r>
-      <w:r>
-        <w:rPr>
-          <w:rFonts w:ascii="Courier New" w:hAnsi="Courier New" w:cs="Courier New"/>
-          <w:color w:val="810000"/>
-          <w:sz w:val="20"/>
-          <w:szCs w:val="20"/>
-          <w:lang w:val="en-US"/>
-        </w:rPr>
-        <w:t xml:space="preserve">LEN </w:t>
-      </w:r>
-      <w:r>
-        <w:rPr>
-          <w:rFonts w:ascii="Courier New" w:hAnsi="Courier New" w:cs="Courier New"/>
-          <w:color w:val="000000"/>
-          <w:sz w:val="20"/>
-          <w:szCs w:val="20"/>
-          <w:lang w:val="en-US"/>
-        </w:rPr>
-        <w:t>:</w:t>
-      </w:r>
-      <w:proofErr w:type="gramEnd"/>
-      <w:r>
-        <w:rPr>
-          <w:rFonts w:ascii="Courier New" w:hAnsi="Courier New" w:cs="Courier New"/>
-          <w:color w:val="000000"/>
-          <w:sz w:val="20"/>
-          <w:szCs w:val="20"/>
-          <w:lang w:val="en-US"/>
-        </w:rPr>
-        <w:t xml:space="preserve">= </w:t>
+        <w:t xml:space="preserve">:= </w:t>
       </w:r>
       <w:r>
         <w:rPr>
@@ -42281,7 +40356,7 @@
         </w:rPr>
         <w:lastRenderedPageBreak/>
         <w:drawing>
-          <wp:inline distT="0" distB="0" distL="0" distR="0" wp14:anchorId="0B6E9ECC" wp14:editId="2DCEBA46">
+          <wp:inline distT="0" distB="0" distL="0" distR="0" wp14:anchorId="4DB56DEB" wp14:editId="4446BC45">
             <wp:extent cx="4625788" cy="3017309"/>
             <wp:effectExtent l="76200" t="76200" r="137160" b="126365"/>
             <wp:docPr id="18" name="Billede 18"/>
@@ -42392,7 +40467,7 @@
           <w:lang w:eastAsia="da-DK"/>
         </w:rPr>
         <w:drawing>
-          <wp:inline distT="0" distB="0" distL="0" distR="0" wp14:anchorId="3A74C6B3" wp14:editId="2CF7A0A3">
+          <wp:inline distT="0" distB="0" distL="0" distR="0" wp14:anchorId="68B16C1F" wp14:editId="798DBEEB">
             <wp:extent cx="4097400" cy="2638425"/>
             <wp:effectExtent l="76200" t="76200" r="132080" b="123825"/>
             <wp:docPr id="21" name="Billede 21"/>
@@ -42513,7 +40588,7 @@
           <w:lang w:eastAsia="da-DK"/>
         </w:rPr>
         <w:drawing>
-          <wp:inline distT="0" distB="0" distL="0" distR="0" wp14:anchorId="3BFA5C32" wp14:editId="0EAFBDB6">
+          <wp:inline distT="0" distB="0" distL="0" distR="0" wp14:anchorId="4DE23F85" wp14:editId="7BABBEC9">
             <wp:extent cx="4200525" cy="2725798"/>
             <wp:effectExtent l="76200" t="76200" r="123825" b="132080"/>
             <wp:docPr id="25" name="Billede 25"/>
@@ -42624,15 +40699,7 @@
     </w:p>
     <w:p>
       <w:r>
-        <w:t xml:space="preserve">Når systemet er startet </w:t>
-      </w:r>
-      <w:proofErr w:type="gramStart"/>
-      <w:r>
-        <w:t>op  en</w:t>
-      </w:r>
-      <w:proofErr w:type="gramEnd"/>
-      <w:r>
-        <w:t xml:space="preserve"> bruger på systemet mulighed for at vælge fx View orders der resulterer i en liste af ordre i systemet. Der kan filtreres på åbne og lukkede ordre.</w:t>
+        <w:t>Når systemet er startet op  en bruger på systemet mulighed for at vælge fx View orders der resulterer i en liste af ordre i systemet. Der kan filtreres på åbne og lukkede ordre.</w:t>
       </w:r>
     </w:p>
     <w:p>
@@ -42647,7 +40714,7 @@
           <w:lang w:eastAsia="da-DK"/>
         </w:rPr>
         <w:drawing>
-          <wp:inline distT="0" distB="0" distL="0" distR="0" wp14:anchorId="41890F85" wp14:editId="422531DD">
+          <wp:inline distT="0" distB="0" distL="0" distR="0" wp14:anchorId="06C30D53" wp14:editId="03E2D6A3">
             <wp:extent cx="5405933" cy="3493480"/>
             <wp:effectExtent l="76200" t="76200" r="137795" b="126365"/>
             <wp:docPr id="26" name="Billede 26"/>
@@ -43268,15 +41335,7 @@
         <w:t>på</w:t>
       </w:r>
       <w:r>
-        <w:t xml:space="preserve"> et </w:t>
-      </w:r>
-      <w:proofErr w:type="gramStart"/>
-      <w:r>
-        <w:t>central</w:t>
-      </w:r>
-      <w:proofErr w:type="gramEnd"/>
-      <w:r>
-        <w:t xml:space="preserve"> lager. </w:t>
+        <w:t xml:space="preserve"> et central lager. </w:t>
       </w:r>
       <w:r>
         <w:t>Formålet med rapporten er at beskrive udviklingen af dette system. Herunder vil projektgruppen vurdere hvorvidt de mål vi har opstillet er blevet opfyldt.</w:t>
@@ -43460,15 +41519,7 @@
         <w:t>n</w:t>
       </w:r>
       <w:r>
-        <w:t xml:space="preserve"> afleveringens </w:t>
-      </w:r>
-      <w:proofErr w:type="gramStart"/>
-      <w:r>
-        <w:t>datoen</w:t>
-      </w:r>
-      <w:proofErr w:type="gramEnd"/>
-      <w:r>
-        <w:t xml:space="preserve"> var et fast standpunkt.</w:t>
+        <w:t xml:space="preserve"> afleveringens datoen var et fast standpunkt.</w:t>
       </w:r>
     </w:p>
     <w:p>
@@ -43645,7 +41696,6 @@
         </w:rPr>
         <w:t xml:space="preserve">Object-Oriented Software Engineering. </w:t>
       </w:r>
-      <w:proofErr w:type="gramStart"/>
       <w:r>
         <w:rPr>
           <w:i/>
@@ -43661,25 +41711,7 @@
           <w:szCs w:val="22"/>
           <w:lang w:bidi="ar-SA"/>
         </w:rPr>
-        <w:t>.</w:t>
-      </w:r>
-      <w:proofErr w:type="gramEnd"/>
-      <w:r>
-        <w:rPr>
-          <w:sz w:val="22"/>
-          <w:szCs w:val="22"/>
-          <w:lang w:bidi="ar-SA"/>
-        </w:rPr>
-        <w:t xml:space="preserve"> </w:t>
-      </w:r>
-      <w:proofErr w:type="gramStart"/>
-      <w:r>
-        <w:rPr>
-          <w:sz w:val="22"/>
-          <w:szCs w:val="22"/>
-          <w:lang w:bidi="ar-SA"/>
-        </w:rPr>
-        <w:t>3</w:t>
+        <w:t>. 3</w:t>
       </w:r>
       <w:r>
         <w:rPr>
@@ -43696,16 +41728,7 @@
           <w:szCs w:val="22"/>
           <w:lang w:bidi="ar-SA"/>
         </w:rPr>
-        <w:t xml:space="preserve"> edition.</w:t>
-      </w:r>
-      <w:proofErr w:type="gramEnd"/>
-      <w:r>
-        <w:rPr>
-          <w:sz w:val="22"/>
-          <w:szCs w:val="22"/>
-          <w:lang w:bidi="ar-SA"/>
-        </w:rPr>
-        <w:t xml:space="preserve"> Pearson 2010.</w:t>
+        <w:t xml:space="preserve"> edition. Pearson 2010.</w:t>
       </w:r>
     </w:p>
     <w:p>
@@ -43733,30 +41756,14 @@
           <w:i/>
           <w:lang w:val="en-GB"/>
         </w:rPr>
-        <w:t xml:space="preserve">Applying UML and Patterns. </w:t>
-      </w:r>
-      <w:proofErr w:type="gramStart"/>
-      <w:r>
-        <w:rPr>
-          <w:i/>
+        <w:t>Applying UML and Patterns. An introduction to Object-oriented Analysis and Design and the Unified Process</w:t>
+      </w:r>
+      <w:r>
+        <w:rPr>
           <w:lang w:val="en-GB"/>
         </w:rPr>
-        <w:t>An introduction to Object-oriented Analysis and Design and the Unified Process</w:t>
-      </w:r>
-      <w:r>
-        <w:rPr>
-          <w:lang w:val="en-GB"/>
-        </w:rPr>
-        <w:t>.</w:t>
-      </w:r>
-      <w:proofErr w:type="gramEnd"/>
-      <w:r>
-        <w:rPr>
-          <w:lang w:val="en-GB"/>
-        </w:rPr>
-        <w:t xml:space="preserve"> </w:t>
-      </w:r>
-      <w:proofErr w:type="gramStart"/>
+        <w:t xml:space="preserve">. </w:t>
+      </w:r>
       <w:r>
         <w:rPr>
           <w:lang w:val="en-US"/>
@@ -43774,23 +41781,8 @@
         <w:rPr>
           <w:lang w:val="en-US"/>
         </w:rPr>
-        <w:t xml:space="preserve"> edition.</w:t>
-      </w:r>
-      <w:proofErr w:type="gramEnd"/>
-      <w:r>
-        <w:rPr>
-          <w:lang w:val="en-US"/>
-        </w:rPr>
-        <w:t xml:space="preserve"> </w:t>
-      </w:r>
-      <w:proofErr w:type="gramStart"/>
-      <w:r>
-        <w:rPr>
-          <w:lang w:val="en-US"/>
-        </w:rPr>
-        <w:t>(Chapter 38).</w:t>
-      </w:r>
-      <w:proofErr w:type="gramEnd"/>
+        <w:t xml:space="preserve"> edition. (Chapter 38).</w:t>
+      </w:r>
     </w:p>
     <w:p>
       <w:pPr>
@@ -43870,7 +41862,6 @@
         </w:rPr>
         <w:t xml:space="preserve">Client/Server Architectures for Business Information Systems. </w:t>
       </w:r>
-      <w:proofErr w:type="gramStart"/>
       <w:r>
         <w:rPr>
           <w:i/>
@@ -43882,14 +41873,7 @@
         <w:rPr>
           <w:lang w:val="en-US"/>
         </w:rPr>
-        <w:t>.</w:t>
-      </w:r>
-      <w:proofErr w:type="gramEnd"/>
-      <w:r>
-        <w:rPr>
-          <w:lang w:val="en-US"/>
-        </w:rPr>
-        <w:t xml:space="preserve"> </w:t>
+        <w:t xml:space="preserve">. </w:t>
       </w:r>
       <w:hyperlink r:id="rId33" w:history="1">
         <w:r>
@@ -43979,27 +41963,13 @@
         <w:rPr>
           <w:lang w:val="en-US"/>
         </w:rPr>
-        <w:t xml:space="preserve">Seriel og ASCII </w:t>
-      </w:r>
-      <w:proofErr w:type="gramStart"/>
-      <w:r>
-        <w:rPr>
-          <w:lang w:val="en-US"/>
-        </w:rPr>
-        <w:t>manipulation</w:t>
-      </w:r>
-      <w:r>
-        <w:rPr>
-          <w:lang w:val="en-US"/>
-        </w:rPr>
-        <w:t xml:space="preserve"> :</w:t>
-      </w:r>
-      <w:proofErr w:type="gramEnd"/>
-      <w:r>
-        <w:rPr>
-          <w:lang w:val="en-US"/>
-        </w:rPr>
-        <w:t xml:space="preserve"> </w:t>
+        <w:t>Seriel og ASCII manipulation</w:t>
+      </w:r>
+      <w:r>
+        <w:rPr>
+          <w:lang w:val="en-US"/>
+        </w:rPr>
+        <w:t xml:space="preserve"> : </w:t>
       </w:r>
       <w:r>
         <w:rPr>
@@ -44480,25 +42450,25 @@
       <w:pPr>
         <w:pStyle w:val="Overskrift2"/>
       </w:pPr>
-      <w:bookmarkStart w:id="78" w:name="_Toc337469399"/>
-      <w:bookmarkStart w:id="79" w:name="_Toc343587930"/>
+      <w:bookmarkStart w:id="78" w:name="_Toc343587930"/>
+      <w:bookmarkStart w:id="79" w:name="_Toc337469399"/>
       <w:r>
         <w:t>1.5 Mål</w:t>
       </w:r>
+      <w:bookmarkEnd w:id="78"/>
+    </w:p>
+    <w:p>
+      <w:pPr>
+        <w:pStyle w:val="Overskrift3"/>
+      </w:pPr>
+      <w:bookmarkStart w:id="80" w:name="_Toc343587931"/>
+      <w:r>
+        <w:t xml:space="preserve">1.5.1 </w:t>
+      </w:r>
+      <w:r>
+        <w:t>Produktmål</w:t>
+      </w:r>
       <w:bookmarkEnd w:id="79"/>
-    </w:p>
-    <w:p>
-      <w:pPr>
-        <w:pStyle w:val="Overskrift3"/>
-      </w:pPr>
-      <w:bookmarkStart w:id="80" w:name="_Toc343587931"/>
-      <w:r>
-        <w:t xml:space="preserve">1.5.1 </w:t>
-      </w:r>
-      <w:r>
-        <w:t>Produktmål</w:t>
-      </w:r>
-      <w:bookmarkEnd w:id="78"/>
       <w:bookmarkEnd w:id="80"/>
     </w:p>
     <w:p>
@@ -44605,7 +42575,6 @@
           <w:color w:val="000000" w:themeColor="text1"/>
         </w:rPr>
       </w:pPr>
-      <w:proofErr w:type="gramStart"/>
       <w:r>
         <w:rPr>
           <w:rFonts w:asciiTheme="majorHAnsi" w:hAnsiTheme="majorHAnsi"/>
@@ -44613,7 +42582,6 @@
         </w:rPr>
         <w:t>at anvende netværksprotokoller i kommunikationen mellem de enkelte arbejdsstationer i systemet.</w:t>
       </w:r>
-      <w:proofErr w:type="gramEnd"/>
     </w:p>
     <w:p>
       <w:pPr>
@@ -44627,7 +42595,6 @@
           <w:szCs w:val="24"/>
         </w:rPr>
       </w:pPr>
-      <w:proofErr w:type="gramStart"/>
       <w:r>
         <w:rPr>
           <w:rFonts w:asciiTheme="majorHAnsi" w:hAnsiTheme="majorHAnsi"/>
@@ -44652,7 +42619,6 @@
         </w:rPr>
         <w:t>revet i en god rapport.</w:t>
       </w:r>
-      <w:proofErr w:type="gramEnd"/>
     </w:p>
     <w:p>
       <w:pPr>
@@ -44739,7 +42705,6 @@
           <w:szCs w:val="24"/>
         </w:rPr>
       </w:pPr>
-      <w:proofErr w:type="gramStart"/>
       <w:r>
         <w:rPr>
           <w:rFonts w:asciiTheme="majorHAnsi" w:hAnsiTheme="majorHAnsi" w:cs="SFRM1095"/>
@@ -44748,7 +42713,6 @@
         </w:rPr>
         <w:t>kunne opbygge og forstå en netværksbaseret softwareløsning.</w:t>
       </w:r>
-      <w:proofErr w:type="gramEnd"/>
     </w:p>
     <w:p>
       <w:pPr>
@@ -44766,7 +42730,6 @@
           <w:szCs w:val="24"/>
         </w:rPr>
       </w:pPr>
-      <w:proofErr w:type="gramStart"/>
       <w:r>
         <w:rPr>
           <w:rFonts w:asciiTheme="majorHAnsi" w:hAnsiTheme="majorHAnsi" w:cs="SFRM1095"/>
@@ -44775,7 +42738,6 @@
         </w:rPr>
         <w:t>have forståelse for softwarearkitekturen og have fokus på genbrugeligt design.</w:t>
       </w:r>
-      <w:proofErr w:type="gramEnd"/>
     </w:p>
     <w:p>
       <w:pPr>
@@ -44793,7 +42755,6 @@
           <w:szCs w:val="24"/>
         </w:rPr>
       </w:pPr>
-      <w:proofErr w:type="gramStart"/>
       <w:r>
         <w:rPr>
           <w:rFonts w:asciiTheme="majorHAnsi" w:hAnsiTheme="majorHAnsi" w:cs="SFRM1095"/>
@@ -44802,7 +42763,6 @@
         </w:rPr>
         <w:t>kunne anvende versionsstyringssystem til versionering af dokumenter og kildetekster.</w:t>
       </w:r>
-      <w:proofErr w:type="gramEnd"/>
     </w:p>
     <w:p>
       <w:pPr>
@@ -44845,7 +42805,6 @@
           <w:szCs w:val="24"/>
         </w:rPr>
       </w:pPr>
-      <w:proofErr w:type="gramStart"/>
       <w:r>
         <w:rPr>
           <w:rFonts w:asciiTheme="majorHAnsi" w:hAnsiTheme="majorHAnsi" w:cs="SFRM1095"/>
@@ -44869,7 +42828,6 @@
         </w:rPr>
         <w:t>projektplan så milepæle og artefakter bliver klar til tiden.</w:t>
       </w:r>
-      <w:proofErr w:type="gramEnd"/>
     </w:p>
     <w:p>
       <w:pPr>
@@ -44888,7 +42846,6 @@
           <w:szCs w:val="24"/>
         </w:rPr>
       </w:pPr>
-      <w:proofErr w:type="gramStart"/>
       <w:r>
         <w:rPr>
           <w:rFonts w:asciiTheme="majorHAnsi" w:hAnsiTheme="majorHAnsi"/>
@@ -44907,7 +42864,6 @@
         </w:rPr>
         <w:t>distribueret system.</w:t>
       </w:r>
-      <w:proofErr w:type="gramEnd"/>
     </w:p>
     <w:p>
       <w:pPr>
@@ -48966,7 +46922,6 @@
       </w:pPr>
       <w:bookmarkStart w:id="102" w:name="_Toc343587943"/>
       <w:r>
-        <w:lastRenderedPageBreak/>
         <w:t>Appendix</w:t>
       </w:r>
       <w:r>
@@ -51272,7 +49227,6 @@
       </w:pPr>
       <w:bookmarkStart w:id="103" w:name="_Toc343587944"/>
       <w:r>
-        <w:lastRenderedPageBreak/>
         <w:t>Appendix D - System</w:t>
       </w:r>
       <w:r>
@@ -51417,33 +49371,15 @@
           <w:sz w:val="18"/>
           <w:szCs w:val="18"/>
         </w:rPr>
-        <w:t>Figur 3.6.</w:t>
-      </w:r>
-      <w:proofErr w:type="gramStart"/>
+        <w:t>Figur 3.6.1</w:t>
+      </w:r>
       <w:r>
         <w:rPr>
           <w:b/>
           <w:sz w:val="18"/>
           <w:szCs w:val="18"/>
         </w:rPr>
-        <w:t>1</w:t>
-      </w:r>
-      <w:r>
-        <w:rPr>
-          <w:b/>
-          <w:sz w:val="18"/>
-          <w:szCs w:val="18"/>
-        </w:rPr>
-        <w:t xml:space="preserve"> :</w:t>
-      </w:r>
-      <w:proofErr w:type="gramEnd"/>
-      <w:r>
-        <w:rPr>
-          <w:b/>
-          <w:sz w:val="18"/>
-          <w:szCs w:val="18"/>
-        </w:rPr>
-        <w:t xml:space="preserve"> </w:t>
+        <w:t xml:space="preserve"> : </w:t>
       </w:r>
       <w:r>
         <w:rPr>
@@ -52050,7 +49986,6 @@
           <w:noProof/>
           <w:lang w:eastAsia="da-DK"/>
         </w:rPr>
-        <w:lastRenderedPageBreak/>
         <w:drawing>
           <wp:inline distT="0" distB="0" distL="0" distR="0">
             <wp:extent cx="6120130" cy="2357755"/>
@@ -52108,33 +50043,15 @@
           <w:sz w:val="18"/>
           <w:szCs w:val="18"/>
         </w:rPr>
-        <w:t>Figur 3.6.</w:t>
-      </w:r>
-      <w:proofErr w:type="gramStart"/>
+        <w:t>Figur 3.6.2</w:t>
+      </w:r>
       <w:r>
         <w:rPr>
           <w:b/>
           <w:sz w:val="18"/>
           <w:szCs w:val="18"/>
         </w:rPr>
-        <w:t>2</w:t>
-      </w:r>
-      <w:r>
-        <w:rPr>
-          <w:b/>
-          <w:sz w:val="18"/>
-          <w:szCs w:val="18"/>
-        </w:rPr>
-        <w:t xml:space="preserve"> :</w:t>
-      </w:r>
-      <w:proofErr w:type="gramEnd"/>
-      <w:r>
-        <w:rPr>
-          <w:b/>
-          <w:sz w:val="18"/>
-          <w:szCs w:val="18"/>
-        </w:rPr>
-        <w:t xml:space="preserve"> </w:t>
+        <w:t xml:space="preserve"> : </w:t>
       </w:r>
       <w:r>
         <w:rPr>
@@ -52760,7 +50677,6 @@
           <w:noProof/>
           <w:lang w:eastAsia="da-DK"/>
         </w:rPr>
-        <w:lastRenderedPageBreak/>
         <w:t xml:space="preserve">Appendix E - </w:t>
       </w:r>
       <w:r>
@@ -52964,6 +50880,7 @@
         <w:docPartUnique/>
       </w:docPartObj>
     </w:sdtPr>
+    <w:sdtEndPr/>
     <w:sdtContent>
       <w:sdt>
         <w:sdtPr>
@@ -52973,6 +50890,7 @@
             <w:docPartUnique/>
           </w:docPartObj>
         </w:sdtPr>
+        <w:sdtEndPr/>
         <w:sdtContent>
           <w:p>
             <w:pPr>
@@ -53013,7 +50931,7 @@
                 <w:bCs/>
                 <w:noProof/>
               </w:rPr>
-              <w:t>38</w:t>
+              <w:t>64</w:t>
             </w:r>
             <w:r>
               <w:rPr>
@@ -53058,7 +50976,7 @@
                 <w:bCs/>
                 <w:noProof/>
               </w:rPr>
-              <w:t>69</w:t>
+              <w:t>64</w:t>
             </w:r>
             <w:r>
               <w:rPr>
@@ -58296,7 +56214,7 @@
 </file>
 
 <file path=customXml/itemProps1.xml><?xml version="1.0" encoding="utf-8"?>
-<ds:datastoreItem xmlns:ds="http://schemas.openxmlformats.org/officeDocument/2006/customXml" ds:itemID="{3D7DEF66-6AE9-412E-8C54-54369A46596B}">
+<ds:datastoreItem xmlns:ds="http://schemas.openxmlformats.org/officeDocument/2006/customXml" ds:itemID="{21592561-5BC4-436A-9E0E-ECFFF3D7C531}">
   <ds:schemaRefs>
     <ds:schemaRef ds:uri="http://schemas.openxmlformats.org/officeDocument/2006/bibliography"/>
   </ds:schemaRefs>

--- a/Rapportskrivning/Rapport_version_2.docx
+++ b/Rapportskrivning/Rapport_version_2.docx
@@ -19,8 +19,6 @@
           <w:szCs w:val="144"/>
         </w:rPr>
       </w:pPr>
-      <w:bookmarkStart w:id="0" w:name="_GoBack"/>
-      <w:bookmarkEnd w:id="0"/>
     </w:p>
     <w:p>
       <w:pPr>
@@ -186,7 +184,7 @@
           <w:szCs w:val="96"/>
         </w:rPr>
       </w:pPr>
-      <w:bookmarkStart w:id="1" w:name="_Toc343587856"/>
+      <w:bookmarkStart w:id="0" w:name="_Toc343587856"/>
       <w:r>
         <w:rPr>
           <w:sz w:val="96"/>
@@ -215,7 +213,7 @@
         </w:rPr>
         <w:t>Prolog</w:t>
       </w:r>
-      <w:bookmarkEnd w:id="1"/>
+      <w:bookmarkEnd w:id="0"/>
     </w:p>
     <w:p>
       <w:pPr>
@@ -247,7 +245,7 @@
       <w:pPr>
         <w:pStyle w:val="Overskrift1"/>
       </w:pPr>
-      <w:bookmarkStart w:id="2" w:name="_Toc343587857"/>
+      <w:bookmarkStart w:id="1" w:name="_Toc343587857"/>
       <w:r>
         <w:lastRenderedPageBreak/>
         <w:t xml:space="preserve">1.1 </w:t>
@@ -255,146 +253,146 @@
       <w:r>
         <w:t>Synopsis</w:t>
       </w:r>
+      <w:bookmarkEnd w:id="1"/>
+    </w:p>
+    <w:p>
+      <w:r>
+        <w:t xml:space="preserve">Denne rapport omhandler udvikling af </w:t>
+      </w:r>
+      <w:r>
+        <w:t>Centrallagerstyringssystemet CSS</w:t>
+      </w:r>
+      <w:r>
+        <w:t>,</w:t>
+      </w:r>
+      <w:r>
+        <w:t xml:space="preserve"> </w:t>
+      </w:r>
+      <w:r>
+        <w:t xml:space="preserve">som </w:t>
+      </w:r>
+      <w:r>
+        <w:t>er et system der</w:t>
+      </w:r>
+      <w:r>
+        <w:t xml:space="preserve"> skal være med til at</w:t>
+      </w:r>
+      <w:r>
+        <w:t xml:space="preserve"> effektivisere og automatisere arbejdsprocesser på </w:t>
+      </w:r>
+      <w:r>
+        <w:t>et central</w:t>
+      </w:r>
+      <w:r>
+        <w:t xml:space="preserve">lager. Systemet </w:t>
+      </w:r>
+      <w:r>
+        <w:t>kan modtage og oprette ordre direkte fra detailbutikker uden interaktion fra brugere i systemet. Administrator og manager på systemet kan efterfølgende se og ekspedere de ordre</w:t>
+      </w:r>
+      <w:r>
+        <w:t>r</w:t>
+      </w:r>
+      <w:r>
+        <w:t>,</w:t>
+      </w:r>
+      <w:r>
+        <w:t xml:space="preserve"> der er oprettet i systemet. Arbejdsprocesser i forbindelse med at sætte nye vare</w:t>
+      </w:r>
+      <w:r>
+        <w:t>r</w:t>
+      </w:r>
+      <w:r>
+        <w:t xml:space="preserve"> på lager og hente dem ud til afsending sker automatiseret ved hjælp af en robot.    </w:t>
+      </w:r>
+    </w:p>
+    <w:p>
+      <w:pPr>
+        <w:rPr>
+          <w:rFonts w:cs="Cambria"/>
+        </w:rPr>
+      </w:pPr>
+      <w:r>
+        <w:t>I projektet er der anvendt</w:t>
+      </w:r>
+      <w:r>
+        <w:t xml:space="preserve"> PCMEF+ arkitektur</w:t>
+      </w:r>
+      <w:r>
+        <w:t xml:space="preserve"> samt </w:t>
+      </w:r>
+      <w:r>
+        <w:t xml:space="preserve">brugsmønstrene </w:t>
+      </w:r>
+      <w:r>
+        <w:rPr>
+          <w:i/>
+        </w:rPr>
+        <w:t>Composite</w:t>
+      </w:r>
+      <w:r>
+        <w:rPr>
+          <w:i/>
+        </w:rPr>
+        <w:t xml:space="preserve">, </w:t>
+      </w:r>
+      <w:r>
+        <w:rPr>
+          <w:rFonts w:cs="Cambria"/>
+        </w:rPr>
+        <w:t xml:space="preserve">Observer </w:t>
+      </w:r>
+      <w:r>
+        <w:t xml:space="preserve">og </w:t>
+      </w:r>
+      <w:r>
+        <w:rPr>
+          <w:i/>
+        </w:rPr>
+        <w:t>Adapter</w:t>
+      </w:r>
+      <w:r>
+        <w:t>.</w:t>
+      </w:r>
+      <w:r>
+        <w:t xml:space="preserve"> Implementeringen er forgået i Java og SQL ved hjælp af modellering med UML-artefakter. Kommunikationen mellem klient og server er foregået ved socket programmering</w:t>
+      </w:r>
+      <w:r>
+        <w:t xml:space="preserve"> i forbindelse med detailbutikkerne og RS232</w:t>
+      </w:r>
+      <w:r>
+        <w:t xml:space="preserve"> Seriel kommunikation </w:t>
+      </w:r>
+      <w:r>
+        <w:t>til robotten.</w:t>
+      </w:r>
+      <w:r>
+        <w:t xml:space="preserve"> </w:t>
+      </w:r>
+      <w:r>
+        <w:t>Unified Process er de</w:t>
+      </w:r>
+      <w:r>
+        <w:t>n</w:t>
+      </w:r>
+      <w:r>
+        <w:t xml:space="preserve"> anvendte procesmodel. </w:t>
+      </w:r>
+      <w:r>
+        <w:t xml:space="preserve">  </w:t>
+      </w:r>
+    </w:p>
+    <w:p>
+      <w:pPr>
+        <w:pStyle w:val="Overskrift1"/>
+      </w:pPr>
+      <w:bookmarkStart w:id="2" w:name="_Toc343587858"/>
+      <w:r>
+        <w:t xml:space="preserve">1.2 </w:t>
+      </w:r>
+      <w:r>
+        <w:t>Forord</w:t>
+      </w:r>
       <w:bookmarkEnd w:id="2"/>
-    </w:p>
-    <w:p>
-      <w:r>
-        <w:t xml:space="preserve">Denne rapport omhandler udvikling af </w:t>
-      </w:r>
-      <w:r>
-        <w:t>Centrallagerstyringssystemet CSS</w:t>
-      </w:r>
-      <w:r>
-        <w:t>,</w:t>
-      </w:r>
-      <w:r>
-        <w:t xml:space="preserve"> </w:t>
-      </w:r>
-      <w:r>
-        <w:t xml:space="preserve">som </w:t>
-      </w:r>
-      <w:r>
-        <w:t>er et system der</w:t>
-      </w:r>
-      <w:r>
-        <w:t xml:space="preserve"> skal være med til at</w:t>
-      </w:r>
-      <w:r>
-        <w:t xml:space="preserve"> effektivisere og automatisere arbejdsprocesser på </w:t>
-      </w:r>
-      <w:r>
-        <w:t>et central</w:t>
-      </w:r>
-      <w:r>
-        <w:t xml:space="preserve">lager. Systemet </w:t>
-      </w:r>
-      <w:r>
-        <w:t>kan modtage og oprette ordre direkte fra detailbutikker uden interaktion fra brugere i systemet. Administrator og manager på systemet kan efterfølgende se og ekspedere de ordre</w:t>
-      </w:r>
-      <w:r>
-        <w:t>r</w:t>
-      </w:r>
-      <w:r>
-        <w:t>,</w:t>
-      </w:r>
-      <w:r>
-        <w:t xml:space="preserve"> der er oprettet i systemet. Arbejdsprocesser i forbindelse med at sætte nye vare</w:t>
-      </w:r>
-      <w:r>
-        <w:t>r</w:t>
-      </w:r>
-      <w:r>
-        <w:t xml:space="preserve"> på lager og hente dem ud til afsending sker automatiseret ved hjælp af en robot.    </w:t>
-      </w:r>
-    </w:p>
-    <w:p>
-      <w:pPr>
-        <w:rPr>
-          <w:rFonts w:cs="Cambria"/>
-        </w:rPr>
-      </w:pPr>
-      <w:r>
-        <w:t>I projektet er der anvendt</w:t>
-      </w:r>
-      <w:r>
-        <w:t xml:space="preserve"> PCMEF+ arkitektur</w:t>
-      </w:r>
-      <w:r>
-        <w:t xml:space="preserve"> samt </w:t>
-      </w:r>
-      <w:r>
-        <w:t xml:space="preserve">brugsmønstrene </w:t>
-      </w:r>
-      <w:r>
-        <w:rPr>
-          <w:i/>
-        </w:rPr>
-        <w:t>Composite</w:t>
-      </w:r>
-      <w:r>
-        <w:rPr>
-          <w:i/>
-        </w:rPr>
-        <w:t xml:space="preserve">, </w:t>
-      </w:r>
-      <w:r>
-        <w:rPr>
-          <w:rFonts w:cs="Cambria"/>
-        </w:rPr>
-        <w:t xml:space="preserve">Observer </w:t>
-      </w:r>
-      <w:r>
-        <w:t xml:space="preserve">og </w:t>
-      </w:r>
-      <w:r>
-        <w:rPr>
-          <w:i/>
-        </w:rPr>
-        <w:t>Adapter</w:t>
-      </w:r>
-      <w:r>
-        <w:t>.</w:t>
-      </w:r>
-      <w:r>
-        <w:t xml:space="preserve"> Implementeringen er forgået i Java og SQL ved hjælp af modellering med UML-artefakter. Kommunikationen mellem klient og server er foregået ved socket programmering</w:t>
-      </w:r>
-      <w:r>
-        <w:t xml:space="preserve"> i forbindelse med detailbutikkerne og RS232</w:t>
-      </w:r>
-      <w:r>
-        <w:t xml:space="preserve"> Seriel kommunikation </w:t>
-      </w:r>
-      <w:r>
-        <w:t>til robotten.</w:t>
-      </w:r>
-      <w:r>
-        <w:t xml:space="preserve"> </w:t>
-      </w:r>
-      <w:r>
-        <w:t>Unified Process er de</w:t>
-      </w:r>
-      <w:r>
-        <w:t>n</w:t>
-      </w:r>
-      <w:r>
-        <w:t xml:space="preserve"> anvendte procesmodel. </w:t>
-      </w:r>
-      <w:r>
-        <w:t xml:space="preserve">  </w:t>
-      </w:r>
-    </w:p>
-    <w:p>
-      <w:pPr>
-        <w:pStyle w:val="Overskrift1"/>
-      </w:pPr>
-      <w:bookmarkStart w:id="3" w:name="_Toc343587858"/>
-      <w:r>
-        <w:t xml:space="preserve">1.2 </w:t>
-      </w:r>
-      <w:r>
-        <w:t>Forord</w:t>
-      </w:r>
-      <w:bookmarkEnd w:id="3"/>
     </w:p>
     <w:p>
       <w:pPr>
@@ -7117,7 +7115,7 @@
       <w:pPr>
         <w:pStyle w:val="Overskrift1"/>
       </w:pPr>
-      <w:bookmarkStart w:id="4" w:name="_Toc343587859"/>
+      <w:bookmarkStart w:id="3" w:name="_Toc343587859"/>
       <w:r>
         <w:lastRenderedPageBreak/>
         <w:t>1.</w:t>
@@ -7131,7 +7129,7 @@
       <w:r>
         <w:t>Læsevejledning</w:t>
       </w:r>
-      <w:bookmarkEnd w:id="4"/>
+      <w:bookmarkEnd w:id="3"/>
     </w:p>
     <w:p>
       <w:r>
@@ -8082,8 +8080,13 @@
       <w:r>
         <w:t>RCS_Robot_Control_System</w:t>
       </w:r>
-      <w:r>
-        <w:t>.ACD (</w:t>
+      <w:proofErr w:type="gramStart"/>
+      <w:r>
+        <w:t>.ACD</w:t>
+      </w:r>
+      <w:proofErr w:type="gramEnd"/>
+      <w:r>
+        <w:t xml:space="preserve"> (</w:t>
       </w:r>
       <w:r>
         <w:t xml:space="preserve">RSLogix5000 </w:t>
@@ -8110,7 +8113,7 @@
       <w:pPr>
         <w:pStyle w:val="Overskrift1"/>
       </w:pPr>
-      <w:bookmarkStart w:id="5" w:name="_Toc343587860"/>
+      <w:bookmarkStart w:id="4" w:name="_Toc343587860"/>
       <w:r>
         <w:t>1.4</w:t>
       </w:r>
@@ -8120,51 +8123,51 @@
       <w:r>
         <w:t>Indledning</w:t>
       </w:r>
+      <w:bookmarkEnd w:id="4"/>
+    </w:p>
+    <w:p>
+      <w:r>
+        <w:t xml:space="preserve">Rapporten har til formål at dokumentere udviklingen af et system, </w:t>
+      </w:r>
+      <w:r>
+        <w:t xml:space="preserve">samt redegøre for de metoder og </w:t>
+      </w:r>
+      <w:r>
+        <w:t>teknikker</w:t>
+      </w:r>
+      <w:r>
+        <w:t>,</w:t>
+      </w:r>
+      <w:r>
+        <w:t xml:space="preserve"> der anvendes i forbindelse med projektarbejdet.</w:t>
+      </w:r>
+    </w:p>
+    <w:p>
+      <w:r>
+        <w:t xml:space="preserve">Rapporten vil </w:t>
+      </w:r>
+      <w:r>
+        <w:t>hovedsagelig</w:t>
+      </w:r>
+      <w:r>
+        <w:t xml:space="preserve"> henvende sig til undervisere og censor, da opgavens problemformulering er fiktiv og ikke omhandler udvikling af et system til løsning af et konkret problem. Projektgruppen har sammen formuleret opgaven. </w:t>
+      </w:r>
+    </w:p>
+    <w:p>
+      <w:pPr>
+        <w:pStyle w:val="Overskrift2"/>
+      </w:pPr>
+      <w:bookmarkStart w:id="5" w:name="_Toc343587861"/>
+      <w:r>
+        <w:t>1.4.</w:t>
+      </w:r>
+      <w:r>
+        <w:t xml:space="preserve">1 </w:t>
+      </w:r>
+      <w:r>
+        <w:t>Beskrivelse</w:t>
+      </w:r>
       <w:bookmarkEnd w:id="5"/>
-    </w:p>
-    <w:p>
-      <w:r>
-        <w:t xml:space="preserve">Rapporten har til formål at dokumentere udviklingen af et system, </w:t>
-      </w:r>
-      <w:r>
-        <w:t xml:space="preserve">samt redegøre for de metoder og </w:t>
-      </w:r>
-      <w:r>
-        <w:t>teknikker</w:t>
-      </w:r>
-      <w:r>
-        <w:t>,</w:t>
-      </w:r>
-      <w:r>
-        <w:t xml:space="preserve"> der anvendes i forbindelse med projektarbejdet.</w:t>
-      </w:r>
-    </w:p>
-    <w:p>
-      <w:r>
-        <w:t xml:space="preserve">Rapporten vil </w:t>
-      </w:r>
-      <w:r>
-        <w:t>hovedsagelig</w:t>
-      </w:r>
-      <w:r>
-        <w:t xml:space="preserve"> henvende sig til undervisere og censor, da opgavens problemformulering er fiktiv og ikke omhandler udvikling af et system til løsning af et konkret problem. Projektgruppen har sammen formuleret opgaven. </w:t>
-      </w:r>
-    </w:p>
-    <w:p>
-      <w:pPr>
-        <w:pStyle w:val="Overskrift2"/>
-      </w:pPr>
-      <w:bookmarkStart w:id="6" w:name="_Toc343587861"/>
-      <w:r>
-        <w:t>1.4.</w:t>
-      </w:r>
-      <w:r>
-        <w:t xml:space="preserve">1 </w:t>
-      </w:r>
-      <w:r>
-        <w:t>Beskrivelse</w:t>
-      </w:r>
-      <w:bookmarkEnd w:id="6"/>
     </w:p>
     <w:p>
       <w:pPr>
@@ -8340,7 +8343,7 @@
       <w:pPr>
         <w:pStyle w:val="Overskrift2"/>
       </w:pPr>
-      <w:bookmarkStart w:id="7" w:name="_Toc343587862"/>
+      <w:bookmarkStart w:id="6" w:name="_Toc343587862"/>
       <w:r>
         <w:t>1.4</w:t>
       </w:r>
@@ -8350,60 +8353,60 @@
       <w:r>
         <w:t>Formål</w:t>
       </w:r>
+      <w:bookmarkEnd w:id="6"/>
+      <w:r>
+        <w:t xml:space="preserve"> </w:t>
+      </w:r>
+    </w:p>
+    <w:p>
+      <w:pPr>
+        <w:rPr>
+          <w:rFonts w:asciiTheme="majorHAnsi" w:hAnsiTheme="majorHAnsi"/>
+        </w:rPr>
+      </w:pPr>
+      <w:r>
+        <w:rPr>
+          <w:rFonts w:asciiTheme="majorHAnsi" w:hAnsiTheme="majorHAnsi"/>
+        </w:rPr>
+        <w:t>At fremstille et System der kan varetage de</w:t>
+      </w:r>
+      <w:r>
+        <w:rPr>
+          <w:rFonts w:asciiTheme="majorHAnsi" w:hAnsiTheme="majorHAnsi"/>
+        </w:rPr>
+        <w:t>n</w:t>
+      </w:r>
+      <w:r>
+        <w:rPr>
+          <w:rFonts w:asciiTheme="majorHAnsi" w:hAnsiTheme="majorHAnsi"/>
+        </w:rPr>
+        <w:t xml:space="preserve"> grundlæggende funktionalitet for drift af et centrallager. Systemet skal medvirke til nedbring</w:t>
+      </w:r>
+      <w:r>
+        <w:rPr>
+          <w:rFonts w:asciiTheme="majorHAnsi" w:hAnsiTheme="majorHAnsi"/>
+        </w:rPr>
+        <w:t>else</w:t>
+      </w:r>
+      <w:r>
+        <w:rPr>
+          <w:rFonts w:asciiTheme="majorHAnsi" w:hAnsiTheme="majorHAnsi"/>
+        </w:rPr>
+        <w:t xml:space="preserve"> af driftsomkostninger gennem automatisering af arbejdsprocesser.</w:t>
+      </w:r>
+    </w:p>
+    <w:p>
+      <w:pPr>
+        <w:pStyle w:val="Overskrift2"/>
+      </w:pPr>
+      <w:bookmarkStart w:id="7" w:name="_Toc343587863"/>
+      <w:r>
+        <w:t>1.4</w:t>
+      </w:r>
+      <w:r>
+        <w:t>.3 Mål</w:t>
+      </w:r>
       <w:bookmarkEnd w:id="7"/>
-      <w:r>
-        <w:t xml:space="preserve"> </w:t>
-      </w:r>
-    </w:p>
-    <w:p>
-      <w:pPr>
-        <w:rPr>
-          <w:rFonts w:asciiTheme="majorHAnsi" w:hAnsiTheme="majorHAnsi"/>
-        </w:rPr>
-      </w:pPr>
-      <w:r>
-        <w:rPr>
-          <w:rFonts w:asciiTheme="majorHAnsi" w:hAnsiTheme="majorHAnsi"/>
-        </w:rPr>
-        <w:t>At fremstille et System der kan varetage de</w:t>
-      </w:r>
-      <w:r>
-        <w:rPr>
-          <w:rFonts w:asciiTheme="majorHAnsi" w:hAnsiTheme="majorHAnsi"/>
-        </w:rPr>
-        <w:t>n</w:t>
-      </w:r>
-      <w:r>
-        <w:rPr>
-          <w:rFonts w:asciiTheme="majorHAnsi" w:hAnsiTheme="majorHAnsi"/>
-        </w:rPr>
-        <w:t xml:space="preserve"> grundlæggende funktionalitet for drift af et centrallager. Systemet skal medvirke til nedbring</w:t>
-      </w:r>
-      <w:r>
-        <w:rPr>
-          <w:rFonts w:asciiTheme="majorHAnsi" w:hAnsiTheme="majorHAnsi"/>
-        </w:rPr>
-        <w:t>else</w:t>
-      </w:r>
-      <w:r>
-        <w:rPr>
-          <w:rFonts w:asciiTheme="majorHAnsi" w:hAnsiTheme="majorHAnsi"/>
-        </w:rPr>
-        <w:t xml:space="preserve"> af driftsomkostninger gennem automatisering af arbejdsprocesser.</w:t>
-      </w:r>
-    </w:p>
-    <w:p>
-      <w:pPr>
-        <w:pStyle w:val="Overskrift2"/>
-      </w:pPr>
-      <w:bookmarkStart w:id="8" w:name="_Toc343587863"/>
-      <w:r>
-        <w:t>1.4</w:t>
-      </w:r>
-      <w:r>
-        <w:t>.3 Mål</w:t>
-      </w:r>
-      <w:bookmarkEnd w:id="8"/>
     </w:p>
     <w:p>
       <w:pPr>
@@ -8517,6 +8520,7 @@
           <w:color w:val="000000" w:themeColor="text1"/>
         </w:rPr>
       </w:pPr>
+      <w:proofErr w:type="gramStart"/>
       <w:r>
         <w:rPr>
           <w:rFonts w:asciiTheme="majorHAnsi" w:hAnsiTheme="majorHAnsi"/>
@@ -8524,6 +8528,7 @@
         </w:rPr>
         <w:t>at anvende netværksprotokoller i kommunikationen mellem de enkelte arbejdsstationer i systemet.</w:t>
       </w:r>
+      <w:proofErr w:type="gramEnd"/>
     </w:p>
     <w:p>
       <w:pPr>
@@ -8537,6 +8542,7 @@
           <w:szCs w:val="24"/>
         </w:rPr>
       </w:pPr>
+      <w:proofErr w:type="gramStart"/>
       <w:r>
         <w:rPr>
           <w:rFonts w:asciiTheme="majorHAnsi" w:hAnsiTheme="majorHAnsi"/>
@@ -8561,6 +8567,7 @@
         </w:rPr>
         <w:t>revet i en god rapport.</w:t>
       </w:r>
+      <w:proofErr w:type="gramEnd"/>
     </w:p>
     <w:p>
       <w:pPr>
@@ -8811,7 +8818,25 @@
           <w:color w:val="000000" w:themeColor="text1"/>
           <w:szCs w:val="24"/>
         </w:rPr>
-        <w:t xml:space="preserve">ave fået gode erfaringer med udvikling af et </w:t>
+        <w:t xml:space="preserve">ave </w:t>
+      </w:r>
+      <w:proofErr w:type="gramStart"/>
+      <w:r>
+        <w:rPr>
+          <w:rFonts w:asciiTheme="majorHAnsi" w:hAnsiTheme="majorHAnsi"/>
+          <w:color w:val="000000" w:themeColor="text1"/>
+          <w:szCs w:val="24"/>
+        </w:rPr>
+        <w:t>fået</w:t>
+      </w:r>
+      <w:proofErr w:type="gramEnd"/>
+      <w:r>
+        <w:rPr>
+          <w:rFonts w:asciiTheme="majorHAnsi" w:hAnsiTheme="majorHAnsi"/>
+          <w:color w:val="000000" w:themeColor="text1"/>
+          <w:szCs w:val="24"/>
+        </w:rPr>
+        <w:t xml:space="preserve"> gode erfaringer med udvikling af et </w:t>
       </w:r>
       <w:r>
         <w:rPr>
@@ -8839,7 +8864,7 @@
       <w:pPr>
         <w:pStyle w:val="Overskrift2"/>
       </w:pPr>
-      <w:bookmarkStart w:id="9" w:name="_Toc343587864"/>
+      <w:bookmarkStart w:id="8" w:name="_Toc343587864"/>
       <w:r>
         <w:t>1.4.4</w:t>
       </w:r>
@@ -8849,7 +8874,7 @@
       <w:r>
         <w:t>Inddragelse af fagområder</w:t>
       </w:r>
-      <w:bookmarkEnd w:id="9"/>
+      <w:bookmarkEnd w:id="8"/>
     </w:p>
     <w:p>
       <w:pPr>
@@ -9037,7 +9062,7 @@
           <w:szCs w:val="96"/>
         </w:rPr>
       </w:pPr>
-      <w:bookmarkStart w:id="10" w:name="_Toc343587865"/>
+      <w:bookmarkStart w:id="9" w:name="_Toc343587865"/>
       <w:r>
         <w:rPr>
           <w:sz w:val="96"/>
@@ -9060,7 +9085,7 @@
         </w:rPr>
         <w:t xml:space="preserve"> Procesmodel</w:t>
       </w:r>
-      <w:bookmarkEnd w:id="10"/>
+      <w:bookmarkEnd w:id="9"/>
       <w:r>
         <w:rPr>
           <w:sz w:val="96"/>
@@ -9073,7 +9098,7 @@
       <w:pPr>
         <w:pStyle w:val="Overskrift1"/>
       </w:pPr>
-      <w:bookmarkStart w:id="11" w:name="_Toc343587866"/>
+      <w:bookmarkStart w:id="10" w:name="_Toc343587866"/>
       <w:r>
         <w:lastRenderedPageBreak/>
         <w:t>2</w:t>
@@ -9084,140 +9109,140 @@
       <w:r>
         <w:t>Projektværktøjer</w:t>
       </w:r>
+      <w:bookmarkEnd w:id="10"/>
+    </w:p>
+    <w:p>
+      <w:r>
+        <w:t xml:space="preserve">I de følgende afsnit vil værktøjer benyttet i projektet blive beskrevet. </w:t>
+      </w:r>
+    </w:p>
+    <w:p>
+      <w:pPr>
+        <w:pStyle w:val="Overskrift2"/>
+      </w:pPr>
+      <w:bookmarkStart w:id="11" w:name="_Toc343587867"/>
+      <w:r>
+        <w:t>2.1.1 Rapportskrivning</w:t>
+      </w:r>
       <w:bookmarkEnd w:id="11"/>
     </w:p>
     <w:p>
       <w:r>
-        <w:t xml:space="preserve">I de følgende afsnit vil værktøjer benyttet i projektet blive beskrevet. </w:t>
+        <w:t xml:space="preserve">Til rapport skrivning har vi brugt Microsoft word. Vi overvejede at bruge LaTex som nogle havde erfaring med, men denne ide blev droppet fordi vi mente det blev for tidskrævende. </w:t>
       </w:r>
     </w:p>
     <w:p>
       <w:pPr>
         <w:pStyle w:val="Overskrift2"/>
       </w:pPr>
-      <w:bookmarkStart w:id="12" w:name="_Toc343587867"/>
-      <w:r>
-        <w:t>2.1.1 Rapportskrivning</w:t>
+      <w:bookmarkStart w:id="12" w:name="_Toc343587868"/>
+      <w:r>
+        <w:t>2.1.2 Udviklingsmiljø</w:t>
       </w:r>
       <w:bookmarkEnd w:id="12"/>
     </w:p>
     <w:p>
       <w:r>
-        <w:t xml:space="preserve">Til rapport skrivning har vi brugt Microsoft word. Vi overvejede at bruge LaTex som nogle havde erfaring med, men denne ide blev droppet fordi vi mente det blev for tidskrævende. </w:t>
+        <w:t>Programmet er programmeret ved hjælp af Eclipse, fordi det meste af gruppen havde erfaringer med dette program. Det er også meget let at integrere med GitHub, som vi brugte til versionsstyring. Netbeans er også blevet brugt, i forbindelse med programmerings opgaver som ikke krævede at flere g</w:t>
+      </w:r>
+      <w:r>
+        <w:t xml:space="preserve">ruppemedlemmer arbejdede med </w:t>
+      </w:r>
+      <w:r>
+        <w:t xml:space="preserve">på samme tid. Netbeans kunne vi ikke få til at virke ordentligt med GitHub.  </w:t>
+      </w:r>
+    </w:p>
+    <w:p>
+      <w:r>
+        <w:t>På PLC siden er der udviklet i Ladder og Struktureret tekst.</w:t>
       </w:r>
     </w:p>
     <w:p>
       <w:pPr>
         <w:pStyle w:val="Overskrift2"/>
       </w:pPr>
-      <w:bookmarkStart w:id="13" w:name="_Toc343587868"/>
-      <w:r>
-        <w:t>2.1.2 Udviklingsmiljø</w:t>
+      <w:bookmarkStart w:id="13" w:name="_Toc343587869"/>
+      <w:r>
+        <w:t>2.1.3 UML Modellering</w:t>
       </w:r>
       <w:bookmarkEnd w:id="13"/>
     </w:p>
     <w:p>
       <w:r>
-        <w:t>Programmet er programmeret ved hjælp af Eclipse, fordi det meste af gruppen havde erfaringer med dette program. Det er også meget let at integrere med GitHub, som vi brugte til versionsstyring. Netbeans er også blevet brugt, i forbindelse med programmerings opgaver som ikke krævede at flere g</w:t>
-      </w:r>
-      <w:r>
-        <w:t xml:space="preserve">ruppemedlemmer arbejdede med </w:t>
-      </w:r>
-      <w:r>
-        <w:t xml:space="preserve">på samme tid. Netbeans kunne vi ikke få til at virke ordentligt med GitHub.  </w:t>
-      </w:r>
-    </w:p>
-    <w:p>
-      <w:r>
-        <w:t>På PLC siden er der udviklet i Ladder og Struktureret tekst.</w:t>
+        <w:t xml:space="preserve">Alle UML diagrammer er tegnet på online diagram tegnings hjemmesiden www.Cacoo.com.  Denne hjemmeside har været brugt til at tegne diagrammer igennem flere semestre. Den har ikke så mange funktioner som for eksempel Microsoft Visio, men er hurtigere at bruge. Det er også muligt for flere brugere at redigere et diagram på samme tid, samt der er et simpelt versionsstyrings værktøj indbygget.   </w:t>
       </w:r>
     </w:p>
     <w:p>
       <w:pPr>
         <w:pStyle w:val="Overskrift2"/>
       </w:pPr>
-      <w:bookmarkStart w:id="14" w:name="_Toc343587869"/>
-      <w:r>
-        <w:t>2.1.3 UML Modellering</w:t>
+      <w:bookmarkStart w:id="14" w:name="_Toc343587870"/>
+      <w:r>
+        <w:t>2.1.4 Database</w:t>
       </w:r>
       <w:bookmarkEnd w:id="14"/>
     </w:p>
     <w:p>
       <w:r>
-        <w:t xml:space="preserve">Alle UML diagrammer er tegnet på online diagram tegnings hjemmesiden www.Cacoo.com.  Denne hjemmeside har været brugt til at tegne diagrammer igennem flere semestre. Den har ikke så mange funktioner som for eksempel Microsoft Visio, men er hurtigere at bruge. Det er også muligt for flere brugere at redigere et diagram på samme tid, samt der er et simpelt versionsstyrings værktøj indbygget.   </w:t>
+        <w:t xml:space="preserve">Som database har vi brugt MySQL, fordi alle havde erfaring med dette open source program. Database undervisningen på 1. semester brugte også dette program, hvorfra vi har erfaringen. MySQL Workbench er blevet brugt til at teste databasen, og kontrollere sql syntaks.  </w:t>
       </w:r>
     </w:p>
     <w:p>
       <w:pPr>
         <w:pStyle w:val="Overskrift2"/>
       </w:pPr>
-      <w:bookmarkStart w:id="15" w:name="_Toc343587870"/>
-      <w:r>
-        <w:t>2.1.4 Database</w:t>
+      <w:bookmarkStart w:id="15" w:name="_Toc343160329"/>
+      <w:bookmarkStart w:id="16" w:name="_Toc343587871"/>
+      <w:r>
+        <w:t>2.1.5 Versionsstyring</w:t>
       </w:r>
       <w:bookmarkEnd w:id="15"/>
-    </w:p>
-    <w:p>
-      <w:r>
-        <w:t xml:space="preserve">Som database har vi brugt MySQL, fordi alle havde erfaring med dette open source program. Database undervisningen på 1. semester brugte også dette program, hvorfra vi har erfaringen. MySQL Workbench er blevet brugt til at teste databasen, og kontrollere sql syntaks.  </w:t>
+      <w:bookmarkEnd w:id="16"/>
+    </w:p>
+    <w:p>
+      <w:r>
+        <w:t xml:space="preserve">Til versionsstyring er GitHub blevet brugt. GitHub er et frit distribueret versionsstyringssystem. I opstartsfasen brugte vi dropbox til udveksling af dokumenter. GitHub gjorde det muligt at linke til alle vores java filer ved hjælp af Eclipse, dette gjorde at muligt for flere medlemmer af gruppen at redigere i det samlede program på samme tid.  Dropbox blev også brugt under rapport skrivningen, da GitHub og Microsoft word filer ikke arbejdede godt sammen. </w:t>
+      </w:r>
+    </w:p>
+    <w:p>
+      <w:pPr>
+        <w:pStyle w:val="Overskrift1"/>
+      </w:pPr>
+      <w:bookmarkStart w:id="17" w:name="_Toc343587872"/>
+      <w:r>
+        <w:t>2</w:t>
+      </w:r>
+      <w:r>
+        <w:t>.2 P</w:t>
+      </w:r>
+      <w:r>
+        <w:t>rojektstyring</w:t>
+      </w:r>
+      <w:bookmarkEnd w:id="17"/>
+    </w:p>
+    <w:p>
+      <w:r>
+        <w:t xml:space="preserve">Der anvendes UP til den overordnede systemudvikling (iterationer, artefakter). Scrum </w:t>
+      </w:r>
+      <w:r>
+        <w:t xml:space="preserve">er afprøvet </w:t>
+      </w:r>
+      <w:r>
+        <w:t>som redskab under inceptionsfasen.</w:t>
       </w:r>
     </w:p>
     <w:p>
       <w:pPr>
         <w:pStyle w:val="Overskrift2"/>
       </w:pPr>
-      <w:bookmarkStart w:id="16" w:name="_Toc343160329"/>
-      <w:bookmarkStart w:id="17" w:name="_Toc343587871"/>
-      <w:r>
-        <w:t>2.1.5 Versionsstyring</w:t>
-      </w:r>
-      <w:bookmarkEnd w:id="16"/>
-      <w:bookmarkEnd w:id="17"/>
-    </w:p>
-    <w:p>
-      <w:r>
-        <w:t xml:space="preserve">Til versionsstyring er GitHub blevet brugt. GitHub er et frit distribueret versionsstyringssystem. I opstartsfasen brugte vi dropbox til udveksling af dokumenter. GitHub gjorde det muligt at linke til alle vores java filer ved hjælp af Eclipse, dette gjorde at muligt for flere medlemmer af gruppen at redigere i det samlede program på samme tid.  Dropbox blev også brugt under rapport skrivningen, da GitHub og Microsoft word filer ikke arbejdede godt sammen. </w:t>
-      </w:r>
-    </w:p>
-    <w:p>
-      <w:pPr>
-        <w:pStyle w:val="Overskrift1"/>
-      </w:pPr>
-      <w:bookmarkStart w:id="18" w:name="_Toc343587872"/>
-      <w:r>
-        <w:t>2</w:t>
-      </w:r>
-      <w:r>
-        <w:t>.2 P</w:t>
-      </w:r>
-      <w:r>
-        <w:t>rojektstyring</w:t>
+      <w:bookmarkStart w:id="18" w:name="_Toc343587873"/>
+      <w:r>
+        <w:t xml:space="preserve">2.2.1 </w:t>
+      </w:r>
+      <w:r>
+        <w:t>Unified Process</w:t>
       </w:r>
       <w:bookmarkEnd w:id="18"/>
-    </w:p>
-    <w:p>
-      <w:r>
-        <w:t xml:space="preserve">Der anvendes UP til den overordnede systemudvikling (iterationer, artefakter). Scrum </w:t>
-      </w:r>
-      <w:r>
-        <w:t xml:space="preserve">er afprøvet </w:t>
-      </w:r>
-      <w:r>
-        <w:t>som redskab under inceptionsfasen.</w:t>
-      </w:r>
-    </w:p>
-    <w:p>
-      <w:pPr>
-        <w:pStyle w:val="Overskrift2"/>
-      </w:pPr>
-      <w:bookmarkStart w:id="19" w:name="_Toc343587873"/>
-      <w:r>
-        <w:t xml:space="preserve">2.2.1 </w:t>
-      </w:r>
-      <w:r>
-        <w:t>Unified Process</w:t>
-      </w:r>
-      <w:bookmarkEnd w:id="19"/>
     </w:p>
     <w:p>
       <w:r>
@@ -9368,14 +9393,14 @@
       <w:pPr>
         <w:pStyle w:val="Overskrift2"/>
       </w:pPr>
-      <w:bookmarkStart w:id="20" w:name="_Toc343587874"/>
+      <w:bookmarkStart w:id="19" w:name="_Toc343587874"/>
       <w:r>
         <w:t xml:space="preserve">2.2.2 </w:t>
       </w:r>
       <w:r>
         <w:t>SCRUM</w:t>
       </w:r>
-      <w:bookmarkEnd w:id="20"/>
+      <w:bookmarkEnd w:id="19"/>
     </w:p>
     <w:p>
       <w:r>
@@ -9397,7 +9422,15 @@
         <w:t>,</w:t>
       </w:r>
       <w:r>
-        <w:t xml:space="preserve"> hvor svær og tidskrævende den er. Disse produkter bliver så placeret i en produkt </w:t>
+        <w:t xml:space="preserve"> hvor svær og tidskrævende den er. Disse produkter bliver så placeret i </w:t>
+      </w:r>
+      <w:proofErr w:type="gramStart"/>
+      <w:r>
+        <w:t>en</w:t>
+      </w:r>
+      <w:proofErr w:type="gramEnd"/>
+      <w:r>
+        <w:t xml:space="preserve"> produkt </w:t>
       </w:r>
       <w:r>
         <w:rPr>
@@ -9450,11 +9483,16 @@
       <w:r>
         <w:t xml:space="preserve">Projekt Owner – denne person står for at håndtere backloggen og vurdere produkterne. Samt at </w:t>
       </w:r>
+      <w:proofErr w:type="gramStart"/>
       <w:r>
         <w:t>k</w:t>
       </w:r>
       <w:r>
-        <w:t xml:space="preserve">ommunikere </w:t>
+        <w:t>ommunikere</w:t>
+      </w:r>
+      <w:proofErr w:type="gramEnd"/>
+      <w:r>
+        <w:t xml:space="preserve"> </w:t>
       </w:r>
       <w:r>
         <w:t xml:space="preserve">med kunden. </w:t>
@@ -9546,7 +9584,7 @@
       <w:pPr>
         <w:pStyle w:val="Overskrift1"/>
       </w:pPr>
-      <w:bookmarkStart w:id="21" w:name="_Toc343587875"/>
+      <w:bookmarkStart w:id="20" w:name="_Toc343587875"/>
       <w:r>
         <w:t>2</w:t>
       </w:r>
@@ -9559,7 +9597,7 @@
       <w:r>
         <w:t>Den overordnede projektplan</w:t>
       </w:r>
-      <w:bookmarkEnd w:id="21"/>
+      <w:bookmarkEnd w:id="20"/>
     </w:p>
     <w:p>
       <w:r>
@@ -10654,7 +10692,7 @@
       <w:pPr>
         <w:pStyle w:val="Overskrift1"/>
       </w:pPr>
-      <w:bookmarkStart w:id="22" w:name="_Toc343587876"/>
+      <w:bookmarkStart w:id="21" w:name="_Toc343587876"/>
       <w:r>
         <w:t>2</w:t>
       </w:r>
@@ -10664,7 +10702,7 @@
       <w:r>
         <w:t xml:space="preserve"> Det faktiske forløb i projektet</w:t>
       </w:r>
-      <w:bookmarkEnd w:id="22"/>
+      <w:bookmarkEnd w:id="21"/>
     </w:p>
     <w:p>
       <w:r>
@@ -10936,7 +10974,7 @@
           <w:szCs w:val="96"/>
         </w:rPr>
       </w:pPr>
-      <w:bookmarkStart w:id="23" w:name="_Toc343587877"/>
+      <w:bookmarkStart w:id="22" w:name="_Toc343587877"/>
       <w:r>
         <w:rPr>
           <w:sz w:val="96"/>
@@ -10979,7 +11017,7 @@
         </w:rPr>
         <w:t>Resultater</w:t>
       </w:r>
-      <w:bookmarkEnd w:id="23"/>
+      <w:bookmarkEnd w:id="22"/>
     </w:p>
     <w:p>
       <w:r>
@@ -10990,7 +11028,7 @@
       <w:pPr>
         <w:pStyle w:val="Overskrift1"/>
       </w:pPr>
-      <w:bookmarkStart w:id="24" w:name="_Toc343587878"/>
+      <w:bookmarkStart w:id="23" w:name="_Toc343587878"/>
       <w:r>
         <w:lastRenderedPageBreak/>
         <w:t>3</w:t>
@@ -11001,7 +11039,7 @@
       <w:r>
         <w:t>Vision</w:t>
       </w:r>
-      <w:bookmarkEnd w:id="24"/>
+      <w:bookmarkEnd w:id="23"/>
     </w:p>
     <w:p>
       <w:r>
@@ -11070,7 +11108,15 @@
         <w:t xml:space="preserve"> enhed, som manageren havde på sin gaffeltruck. Herfra vil</w:t>
       </w:r>
       <w:r>
-        <w:t xml:space="preserve"> han så kunne styrer de funktioner han har brug for, uden at forlade trucken. </w:t>
+        <w:t xml:space="preserve"> han så kunne styrer de funktioner han </w:t>
+      </w:r>
+      <w:proofErr w:type="gramStart"/>
+      <w:r>
+        <w:t>har</w:t>
+      </w:r>
+      <w:proofErr w:type="gramEnd"/>
+      <w:r>
+        <w:t xml:space="preserve"> brug for, uden at forlade trucken. </w:t>
       </w:r>
     </w:p>
     <w:p>
@@ -11174,7 +11220,7 @@
       <w:pPr>
         <w:pStyle w:val="Overskrift1"/>
       </w:pPr>
-      <w:bookmarkStart w:id="25" w:name="_Toc343587879"/>
+      <w:bookmarkStart w:id="24" w:name="_Toc343587879"/>
       <w:r>
         <w:lastRenderedPageBreak/>
         <w:t>3</w:t>
@@ -11188,7 +11234,7 @@
       <w:r>
         <w:t xml:space="preserve"> til systemet</w:t>
       </w:r>
-      <w:bookmarkEnd w:id="25"/>
+      <w:bookmarkEnd w:id="24"/>
     </w:p>
     <w:p>
       <w:r>
@@ -12406,7 +12452,7 @@
       <w:pPr>
         <w:pStyle w:val="Overskrift1"/>
       </w:pPr>
-      <w:bookmarkStart w:id="26" w:name="_Toc343587880"/>
+      <w:bookmarkStart w:id="25" w:name="_Toc343587880"/>
       <w:r>
         <w:t>3.3</w:t>
       </w:r>
@@ -12416,7 +12462,7 @@
       <w:r>
         <w:t>Aktørliste</w:t>
       </w:r>
-      <w:bookmarkEnd w:id="26"/>
+      <w:bookmarkEnd w:id="25"/>
     </w:p>
     <w:p>
       <w:r>
@@ -12711,7 +12757,7 @@
       <w:pPr>
         <w:pStyle w:val="Overskrift1"/>
       </w:pPr>
-      <w:bookmarkStart w:id="27" w:name="_Toc343587881"/>
+      <w:bookmarkStart w:id="26" w:name="_Toc343587881"/>
       <w:r>
         <w:t>3.4</w:t>
       </w:r>
@@ -12721,7 +12767,7 @@
       <w:r>
         <w:t>Use Cases</w:t>
       </w:r>
-      <w:bookmarkEnd w:id="27"/>
+      <w:bookmarkEnd w:id="26"/>
     </w:p>
     <w:p>
       <w:r>
@@ -12896,7 +12942,7 @@
           <w:lang w:val="en-US"/>
         </w:rPr>
       </w:pPr>
-      <w:bookmarkStart w:id="28" w:name="_Toc343587882"/>
+      <w:bookmarkStart w:id="27" w:name="_Toc343587882"/>
       <w:r>
         <w:rPr>
           <w:lang w:val="en-US"/>
@@ -12919,9 +12965,23 @@
         <w:rPr>
           <w:lang w:val="en-US"/>
         </w:rPr>
-        <w:t>Prioritering af Use cases</w:t>
-      </w:r>
-      <w:bookmarkEnd w:id="28"/>
+        <w:t xml:space="preserve">Prioritering </w:t>
+      </w:r>
+      <w:proofErr w:type="gramStart"/>
+      <w:r>
+        <w:rPr>
+          <w:lang w:val="en-US"/>
+        </w:rPr>
+        <w:t>af</w:t>
+      </w:r>
+      <w:proofErr w:type="gramEnd"/>
+      <w:r>
+        <w:rPr>
+          <w:lang w:val="en-US"/>
+        </w:rPr>
+        <w:t xml:space="preserve"> Use cases</w:t>
+      </w:r>
+      <w:bookmarkEnd w:id="27"/>
     </w:p>
     <w:p>
       <w:r>
@@ -13987,7 +14047,7 @@
       <w:pPr>
         <w:pStyle w:val="Overskrift2"/>
       </w:pPr>
-      <w:bookmarkStart w:id="29" w:name="_Toc343587883"/>
+      <w:bookmarkStart w:id="28" w:name="_Toc343587883"/>
       <w:r>
         <w:t>3.</w:t>
       </w:r>
@@ -14000,7 +14060,7 @@
       <w:r>
         <w:t>High-level Use Cases</w:t>
       </w:r>
-      <w:bookmarkEnd w:id="29"/>
+      <w:bookmarkEnd w:id="28"/>
     </w:p>
     <w:p>
       <w:r>
@@ -14020,11 +14080,19 @@
         </w:rPr>
         <w:t xml:space="preserve">Nedenfor </w:t>
       </w:r>
-      <w:r>
-        <w:rPr>
-          <w:lang w:val="en-US"/>
-        </w:rPr>
-        <w:t>kan ses</w:t>
+      <w:proofErr w:type="gramStart"/>
+      <w:r>
+        <w:rPr>
+          <w:lang w:val="en-US"/>
+        </w:rPr>
+        <w:t>kan</w:t>
+      </w:r>
+      <w:proofErr w:type="gramEnd"/>
+      <w:r>
+        <w:rPr>
+          <w:lang w:val="en-US"/>
+        </w:rPr>
+        <w:t xml:space="preserve"> ses</w:t>
       </w:r>
       <w:r>
         <w:rPr>
@@ -14779,7 +14847,7 @@
           <w:lang w:val="en-US"/>
         </w:rPr>
       </w:pPr>
-      <w:bookmarkStart w:id="30" w:name="_Toc343587884"/>
+      <w:bookmarkStart w:id="29" w:name="_Toc343587884"/>
       <w:r>
         <w:rPr>
           <w:lang w:val="en-US"/>
@@ -14804,7 +14872,7 @@
         </w:rPr>
         <w:t>Expanded Use Cases</w:t>
       </w:r>
-      <w:bookmarkEnd w:id="30"/>
+      <w:bookmarkEnd w:id="29"/>
     </w:p>
     <w:p>
       <w:r>
@@ -14868,7 +14936,21 @@
         <w:rPr>
           <w:lang w:val="en-US"/>
         </w:rPr>
-        <w:t xml:space="preserve"> og </w:t>
+        <w:t xml:space="preserve"> </w:t>
+      </w:r>
+      <w:proofErr w:type="gramStart"/>
+      <w:r>
+        <w:rPr>
+          <w:lang w:val="en-US"/>
+        </w:rPr>
+        <w:t>og</w:t>
+      </w:r>
+      <w:proofErr w:type="gramEnd"/>
+      <w:r>
+        <w:rPr>
+          <w:lang w:val="en-US"/>
+        </w:rPr>
+        <w:t xml:space="preserve"> </w:t>
       </w:r>
       <w:r>
         <w:rPr>
@@ -17696,7 +17778,7 @@
       <w:pPr>
         <w:pStyle w:val="Overskrift1"/>
       </w:pPr>
-      <w:bookmarkStart w:id="31" w:name="_Toc343587885"/>
+      <w:bookmarkStart w:id="30" w:name="_Toc343587885"/>
       <w:r>
         <w:t>3.</w:t>
       </w:r>
@@ -17709,7 +17791,7 @@
       <w:r>
         <w:t>Klassediagram</w:t>
       </w:r>
-      <w:bookmarkEnd w:id="31"/>
+      <w:bookmarkEnd w:id="30"/>
       <w:r>
         <w:t xml:space="preserve"> </w:t>
       </w:r>
@@ -18069,7 +18151,7 @@
       <w:pPr>
         <w:pStyle w:val="Overskrift1"/>
       </w:pPr>
-      <w:bookmarkStart w:id="32" w:name="_Toc343587886"/>
+      <w:bookmarkStart w:id="31" w:name="_Toc343587886"/>
       <w:r>
         <w:t>3.</w:t>
       </w:r>
@@ -18088,7 +18170,7 @@
       <w:r>
         <w:t>ystemoperationskontrakter</w:t>
       </w:r>
-      <w:bookmarkEnd w:id="32"/>
+      <w:bookmarkEnd w:id="31"/>
     </w:p>
     <w:p>
       <w:r>
@@ -18303,11 +18385,19 @@
               <w:spacing w:after="0" w:line="240" w:lineRule="auto"/>
               <w:jc w:val="center"/>
             </w:pPr>
+            <w:proofErr w:type="gramStart"/>
             <w:r>
               <w:rPr>
                 <w:rFonts w:eastAsia="LM Roman 12" w:cs="LM Roman 12"/>
               </w:rPr>
-              <w:t>UC  - Receive Order</w:t>
+              <w:t>UC  -</w:t>
+            </w:r>
+            <w:proofErr w:type="gramEnd"/>
+            <w:r>
+              <w:rPr>
+                <w:rFonts w:eastAsia="LM Roman 12" w:cs="LM Roman 12"/>
+              </w:rPr>
+              <w:t xml:space="preserve"> Receive Order</w:t>
             </w:r>
           </w:p>
         </w:tc>
@@ -19572,32 +19662,32 @@
       <w:pPr>
         <w:pStyle w:val="Overskrift1"/>
       </w:pPr>
-      <w:bookmarkStart w:id="33" w:name="_Toc343587887"/>
+      <w:bookmarkStart w:id="32" w:name="_Toc343587887"/>
       <w:r>
         <w:t>3.7</w:t>
       </w:r>
       <w:r>
         <w:t xml:space="preserve"> Softwarearkitektur</w:t>
       </w:r>
+      <w:bookmarkEnd w:id="32"/>
+    </w:p>
+    <w:p>
+      <w:r>
+        <w:t xml:space="preserve">I dette kapitel vil designmål for systemet blive opstillet og systemets arkitektur blive beskrevet.  </w:t>
+      </w:r>
+    </w:p>
+    <w:p>
+      <w:pPr>
+        <w:pStyle w:val="Overskrift2"/>
+      </w:pPr>
+      <w:bookmarkStart w:id="33" w:name="_Toc343587888"/>
+      <w:r>
+        <w:t>3.7</w:t>
+      </w:r>
+      <w:r>
+        <w:t>.1 Designmål</w:t>
+      </w:r>
       <w:bookmarkEnd w:id="33"/>
-    </w:p>
-    <w:p>
-      <w:r>
-        <w:t xml:space="preserve">I dette kapitel vil designmål for systemet blive opstillet og systemets arkitektur blive beskrevet.  </w:t>
-      </w:r>
-    </w:p>
-    <w:p>
-      <w:pPr>
-        <w:pStyle w:val="Overskrift2"/>
-      </w:pPr>
-      <w:bookmarkStart w:id="34" w:name="_Toc343587888"/>
-      <w:r>
-        <w:t>3.7</w:t>
-      </w:r>
-      <w:r>
-        <w:t>.1 Designmål</w:t>
-      </w:r>
-      <w:bookmarkEnd w:id="34"/>
     </w:p>
     <w:p>
       <w:r>
@@ -19716,14 +19806,14 @@
       <w:pPr>
         <w:pStyle w:val="Overskrift2"/>
       </w:pPr>
-      <w:bookmarkStart w:id="35" w:name="_Toc343587889"/>
+      <w:bookmarkStart w:id="34" w:name="_Toc343587889"/>
       <w:r>
         <w:t>3.7</w:t>
       </w:r>
       <w:r>
         <w:t>.2 Arkitektur - PCMEF+ framework</w:t>
       </w:r>
-      <w:bookmarkEnd w:id="35"/>
+      <w:bookmarkEnd w:id="34"/>
     </w:p>
     <w:p>
       <w:r>
@@ -19803,7 +19893,14 @@
       </w:r>
       <w:r>
         <w:tab/>
-        <w:t>Entity ( den del af systemet hvor instanser af businesmodel klasser opbevares og interagerer) samt Mediator (formidler kontakt mellem Entity og nedre lag)</w:t>
+      </w:r>
+      <w:proofErr w:type="gramStart"/>
+      <w:r>
+        <w:t>Entity ( den</w:t>
+      </w:r>
+      <w:proofErr w:type="gramEnd"/>
+      <w:r>
+        <w:t xml:space="preserve"> del af systemet hvor instanser af businesmodel klasser opbevares og interagerer) samt Mediator (formidler kontakt mellem Entity og nedre lag)</w:t>
       </w:r>
     </w:p>
     <w:p>
@@ -20247,7 +20344,15 @@
     </w:p>
     <w:p>
       <w:r>
-        <w:t xml:space="preserve">Der tages udgangspunkt I ‘entity’. Det er her selve forretnings objekter er. I CSS er det objekterne: EStock, EOrder, EItem, EItemType og ERCSAdapter. De fire første bruges til ordrehåndtering og den sidste er et interface til RCS (Robot Control System) der her er et Allen-Bradley PLC system. RCS er passiv  dvs. Den </w:t>
+        <w:t xml:space="preserve">Der tages udgangspunkt I ‘entity’. Det er her selve forretnings objekter er. I CSS er det objekterne: EStock, EOrder, EItem, EItemType og ERCSAdapter. De fire første bruges til ordrehåndtering og den sidste er et interface til RCS (Robot Control System) der her er et Allen-Bradley PLC system. RCS er </w:t>
+      </w:r>
+      <w:proofErr w:type="gramStart"/>
+      <w:r>
+        <w:t>passiv  dvs</w:t>
+      </w:r>
+      <w:proofErr w:type="gramEnd"/>
+      <w:r>
+        <w:t xml:space="preserve">. Den </w:t>
       </w:r>
       <w:r>
         <w:lastRenderedPageBreak/>
@@ -20277,10 +20382,10 @@
           <w:lang w:eastAsia="da-DK"/>
         </w:rPr>
         <w:drawing>
-          <wp:inline distT="0" distB="0" distL="0" distR="0" wp14:anchorId="4B9E5CD8" wp14:editId="155CA669">
-            <wp:extent cx="6305434" cy="6550819"/>
-            <wp:effectExtent l="0" t="0" r="635" b="2540"/>
-            <wp:docPr id="10" name="Billede 10"/>
+          <wp:inline distT="0" distB="0" distL="0" distR="0">
+            <wp:extent cx="6120130" cy="6075162"/>
+            <wp:effectExtent l="0" t="0" r="0" b="0"/>
+            <wp:docPr id="3" name="Billede 3" descr="C:\Users\Kristina Hussak\Dropbox\INF3 E12 Projekt Gruppe 1\Dokumenter\Rapport\Figurer\PCMEF+ Framework.png"/>
             <wp:cNvGraphicFramePr>
               <a:graphicFrameLocks xmlns:a="http://schemas.openxmlformats.org/drawingml/2006/main" noChangeAspect="1"/>
             </wp:cNvGraphicFramePr>
@@ -20288,7 +20393,7 @@
               <a:graphicData uri="http://schemas.openxmlformats.org/drawingml/2006/picture">
                 <pic:pic xmlns:pic="http://schemas.openxmlformats.org/drawingml/2006/picture">
                   <pic:nvPicPr>
-                    <pic:cNvPr id="0" name="Picture 17"/>
+                    <pic:cNvPr id="0" name="Picture 7" descr="C:\Users\Kristina Hussak\Dropbox\INF3 E12 Projekt Gruppe 1\Dokumenter\Rapport\Figurer\PCMEF+ Framework.png"/>
                     <pic:cNvPicPr>
                       <a:picLocks noChangeAspect="1" noChangeArrowheads="1"/>
                     </pic:cNvPicPr>
@@ -20309,7 +20414,7 @@
                   <pic:spPr bwMode="auto">
                     <a:xfrm>
                       <a:off x="0" y="0"/>
-                      <a:ext cx="6306711" cy="6552146"/>
+                      <a:ext cx="6120130" cy="6075162"/>
                     </a:xfrm>
                     <a:prstGeom prst="rect">
                       <a:avLst/>
@@ -20344,7 +20449,6 @@
           <w:szCs w:val="18"/>
           <w:lang w:eastAsia="da-DK"/>
         </w:rPr>
-        <w:lastRenderedPageBreak/>
         <w:t>Figur 3.7</w:t>
       </w:r>
       <w:r>
@@ -20399,15 +20503,26 @@
       <w:pPr>
         <w:pStyle w:val="Overskrift2"/>
       </w:pPr>
-      <w:bookmarkStart w:id="36" w:name="_Toc343587890"/>
-      <w:r>
+      <w:bookmarkStart w:id="35" w:name="_Toc343587890"/>
+      <w:r>
+        <w:lastRenderedPageBreak/>
         <w:t>3.8.3 Anvendte designmønstre</w:t>
       </w:r>
+      <w:bookmarkStart w:id="36" w:name="_GoBack"/>
+      <w:bookmarkEnd w:id="35"/>
       <w:bookmarkEnd w:id="36"/>
     </w:p>
     <w:p>
       <w:r>
-        <w:t>En væsentlig del af projektet er forståelse og anvendelse af designmønstre. Designmønstre er skabeloner til løsning af programopgaver. Igen for at sikre genanvendelig software. I det følgende afsnit beskrives de designmønstre der er anvendt i CSS.</w:t>
+        <w:t xml:space="preserve">En væsentlig del af projektet er forståelse og anvendelse af designmønstre. Designmønstre er skabeloner til løsning af programopgaver. Igen for at </w:t>
+      </w:r>
+      <w:proofErr w:type="gramStart"/>
+      <w:r>
+        <w:t>sikre</w:t>
+      </w:r>
+      <w:proofErr w:type="gramEnd"/>
+      <w:r>
+        <w:t xml:space="preserve"> genanvendelig software. I det følgende afsnit beskrives de designmønstre der er anvendt i CSS.</w:t>
       </w:r>
     </w:p>
     <w:p>
@@ -20604,7 +20719,6 @@
           <w:szCs w:val="18"/>
           <w:lang w:eastAsia="da-DK"/>
         </w:rPr>
-        <w:lastRenderedPageBreak/>
         <w:t>Figur 3.7</w:t>
       </w:r>
       <w:r>
@@ -20636,6 +20750,7 @@
     </w:p>
     <w:p>
       <w:r>
+        <w:lastRenderedPageBreak/>
         <w:t>Som eksempel på anvendelse af Composite i CSS ses på metoden getPositions() der returnerer et array af typen int[]. Her er implementation af metoderne vist for de enkelte java klasser. Bemærk at EOrder og EStock arver deres metode fra EComposite:</w:t>
       </w:r>
     </w:p>
@@ -20686,7 +20801,27 @@
           <w:szCs w:val="20"/>
           <w:lang w:val="en-US"/>
         </w:rPr>
-        <w:t xml:space="preserve">  getPositions(){return null;}</w:t>
+        <w:t xml:space="preserve">  </w:t>
+      </w:r>
+      <w:proofErr w:type="gramStart"/>
+      <w:r>
+        <w:rPr>
+          <w:rFonts w:ascii="Consolas" w:hAnsi="Consolas" w:cs="Consolas"/>
+          <w:sz w:val="20"/>
+          <w:szCs w:val="20"/>
+          <w:lang w:val="en-US"/>
+        </w:rPr>
+        <w:t>getPositions(</w:t>
+      </w:r>
+      <w:proofErr w:type="gramEnd"/>
+      <w:r>
+        <w:rPr>
+          <w:rFonts w:ascii="Consolas" w:hAnsi="Consolas" w:cs="Consolas"/>
+          <w:sz w:val="20"/>
+          <w:szCs w:val="20"/>
+          <w:lang w:val="en-US"/>
+        </w:rPr>
+        <w:t>){return null;}</w:t>
       </w:r>
     </w:p>
     <w:p>
@@ -20729,6 +20864,7 @@
           <w:lang w:val="en-US"/>
         </w:rPr>
       </w:pPr>
+      <w:proofErr w:type="gramStart"/>
       <w:r>
         <w:rPr>
           <w:rFonts w:ascii="Consolas" w:hAnsi="Consolas" w:cs="Consolas"/>
@@ -20738,6 +20874,7 @@
         </w:rPr>
         <w:t>EItem{</w:t>
       </w:r>
+      <w:proofErr w:type="gramEnd"/>
     </w:p>
     <w:p>
       <w:pPr>
@@ -20761,7 +20898,27 @@
           <w:szCs w:val="20"/>
           <w:lang w:val="en-US"/>
         </w:rPr>
-        <w:t xml:space="preserve"> Private int stockPosition=some_position;</w:t>
+        <w:t xml:space="preserve"> Private </w:t>
+      </w:r>
+      <w:proofErr w:type="gramStart"/>
+      <w:r>
+        <w:rPr>
+          <w:rFonts w:ascii="Consolas" w:hAnsi="Consolas" w:cs="Consolas"/>
+          <w:sz w:val="20"/>
+          <w:szCs w:val="20"/>
+          <w:lang w:val="en-US"/>
+        </w:rPr>
+        <w:t>int</w:t>
+      </w:r>
+      <w:proofErr w:type="gramEnd"/>
+      <w:r>
+        <w:rPr>
+          <w:rFonts w:ascii="Consolas" w:hAnsi="Consolas" w:cs="Consolas"/>
+          <w:sz w:val="20"/>
+          <w:szCs w:val="20"/>
+          <w:lang w:val="en-US"/>
+        </w:rPr>
+        <w:t xml:space="preserve"> stockPosition=some_position;</w:t>
       </w:r>
     </w:p>
     <w:p>
@@ -20786,7 +20943,27 @@
           <w:szCs w:val="20"/>
           <w:lang w:val="en-US"/>
         </w:rPr>
-        <w:t xml:space="preserve">   getPositions(){int[] p=this.stockPosition;return p;}</w:t>
+        <w:t xml:space="preserve">   </w:t>
+      </w:r>
+      <w:proofErr w:type="gramStart"/>
+      <w:r>
+        <w:rPr>
+          <w:rFonts w:ascii="Consolas" w:hAnsi="Consolas" w:cs="Consolas"/>
+          <w:sz w:val="20"/>
+          <w:szCs w:val="20"/>
+          <w:lang w:val="en-US"/>
+        </w:rPr>
+        <w:t>getPositions(</w:t>
+      </w:r>
+      <w:proofErr w:type="gramEnd"/>
+      <w:r>
+        <w:rPr>
+          <w:rFonts w:ascii="Consolas" w:hAnsi="Consolas" w:cs="Consolas"/>
+          <w:sz w:val="20"/>
+          <w:szCs w:val="20"/>
+          <w:lang w:val="en-US"/>
+        </w:rPr>
+        <w:t>){int[] p=this.stockPosition;return p;}</w:t>
       </w:r>
     </w:p>
     <w:p>
@@ -20836,8 +21013,19 @@
           <w:szCs w:val="20"/>
           <w:lang w:val="en-US"/>
         </w:rPr>
-        <w:t>Abstract EComposite{</w:t>
-      </w:r>
+        <w:t xml:space="preserve">Abstract </w:t>
+      </w:r>
+      <w:proofErr w:type="gramStart"/>
+      <w:r>
+        <w:rPr>
+          <w:rFonts w:ascii="Consolas" w:hAnsi="Consolas" w:cs="Consolas"/>
+          <w:sz w:val="20"/>
+          <w:szCs w:val="20"/>
+          <w:lang w:val="en-US"/>
+        </w:rPr>
+        <w:t>EComposite{</w:t>
+      </w:r>
+      <w:proofErr w:type="gramEnd"/>
     </w:p>
     <w:p>
       <w:pPr>
@@ -20865,6 +21053,7 @@
         </w:rPr>
         <w:t xml:space="preserve">    </w:t>
       </w:r>
+      <w:proofErr w:type="gramStart"/>
       <w:r>
         <w:rPr>
           <w:rFonts w:ascii="Consolas" w:hAnsi="Consolas" w:cs="Consolas"/>
@@ -20876,6 +21065,7 @@
         </w:rPr>
         <w:t>private</w:t>
       </w:r>
+      <w:proofErr w:type="gramEnd"/>
       <w:r>
         <w:rPr>
           <w:rFonts w:ascii="Consolas" w:hAnsi="Consolas" w:cs="Consolas"/>
@@ -20942,7 +21132,29 @@
           <w:szCs w:val="20"/>
           <w:lang w:val="en-US"/>
         </w:rPr>
-        <w:t xml:space="preserve">   getPositions(){</w:t>
+        <w:t xml:space="preserve">   </w:t>
+      </w:r>
+      <w:proofErr w:type="gramStart"/>
+      <w:r>
+        <w:rPr>
+          <w:rFonts w:ascii="Consolas" w:hAnsi="Consolas" w:cs="Consolas"/>
+          <w:color w:val="000000" w:themeColor="text1"/>
+          <w:sz w:val="20"/>
+          <w:szCs w:val="20"/>
+          <w:lang w:val="en-US"/>
+        </w:rPr>
+        <w:t>getPositions(</w:t>
+      </w:r>
+      <w:proofErr w:type="gramEnd"/>
+      <w:r>
+        <w:rPr>
+          <w:rFonts w:ascii="Consolas" w:hAnsi="Consolas" w:cs="Consolas"/>
+          <w:color w:val="000000" w:themeColor="text1"/>
+          <w:sz w:val="20"/>
+          <w:szCs w:val="20"/>
+          <w:lang w:val="en-US"/>
+        </w:rPr>
+        <w:t>){</w:t>
       </w:r>
     </w:p>
     <w:p>
@@ -20973,7 +21185,29 @@
           <w:szCs w:val="20"/>
           <w:lang w:val="en-US"/>
         </w:rPr>
-        <w:t xml:space="preserve">    IntBuffer iBuf = IntBuffer.allocate(someMaxValue);</w:t>
+        <w:t xml:space="preserve">    IntBuffer iBuf = </w:t>
+      </w:r>
+      <w:proofErr w:type="gramStart"/>
+      <w:r>
+        <w:rPr>
+          <w:rFonts w:ascii="Consolas" w:hAnsi="Consolas" w:cs="Consolas"/>
+          <w:color w:val="000000" w:themeColor="text1"/>
+          <w:sz w:val="20"/>
+          <w:szCs w:val="20"/>
+          <w:lang w:val="en-US"/>
+        </w:rPr>
+        <w:t>IntBuffer.allocate(</w:t>
+      </w:r>
+      <w:proofErr w:type="gramEnd"/>
+      <w:r>
+        <w:rPr>
+          <w:rFonts w:ascii="Consolas" w:hAnsi="Consolas" w:cs="Consolas"/>
+          <w:color w:val="000000" w:themeColor="text1"/>
+          <w:sz w:val="20"/>
+          <w:szCs w:val="20"/>
+          <w:lang w:val="en-US"/>
+        </w:rPr>
+        <w:t>someMaxValue);</w:t>
       </w:r>
     </w:p>
     <w:p>
@@ -21004,7 +21238,29 @@
           <w:szCs w:val="20"/>
           <w:lang w:val="en-US"/>
         </w:rPr>
-        <w:t xml:space="preserve">    for(IAComponent comp:items) {iBuf.put(comp.getPositions());}</w:t>
+        <w:t xml:space="preserve">    </w:t>
+      </w:r>
+      <w:proofErr w:type="gramStart"/>
+      <w:r>
+        <w:rPr>
+          <w:rFonts w:ascii="Consolas" w:hAnsi="Consolas" w:cs="Consolas"/>
+          <w:color w:val="000000" w:themeColor="text1"/>
+          <w:sz w:val="20"/>
+          <w:szCs w:val="20"/>
+          <w:lang w:val="en-US"/>
+        </w:rPr>
+        <w:t>for(</w:t>
+      </w:r>
+      <w:proofErr w:type="gramEnd"/>
+      <w:r>
+        <w:rPr>
+          <w:rFonts w:ascii="Consolas" w:hAnsi="Consolas" w:cs="Consolas"/>
+          <w:color w:val="000000" w:themeColor="text1"/>
+          <w:sz w:val="20"/>
+          <w:szCs w:val="20"/>
+          <w:lang w:val="en-US"/>
+        </w:rPr>
+        <w:t>IAComponent comp:items) {iBuf.put(comp.getPositions());}</w:t>
       </w:r>
     </w:p>
     <w:p>
@@ -21035,7 +21291,29 @@
           <w:szCs w:val="20"/>
           <w:lang w:val="en-US"/>
         </w:rPr>
-        <w:t xml:space="preserve">    int[] pos = new int[iBuf.position());</w:t>
+        <w:t xml:space="preserve">    </w:t>
+      </w:r>
+      <w:proofErr w:type="gramStart"/>
+      <w:r>
+        <w:rPr>
+          <w:rFonts w:ascii="Consolas" w:hAnsi="Consolas" w:cs="Consolas"/>
+          <w:color w:val="000000" w:themeColor="text1"/>
+          <w:sz w:val="20"/>
+          <w:szCs w:val="20"/>
+          <w:lang w:val="en-US"/>
+        </w:rPr>
+        <w:t>int[</w:t>
+      </w:r>
+      <w:proofErr w:type="gramEnd"/>
+      <w:r>
+        <w:rPr>
+          <w:rFonts w:ascii="Consolas" w:hAnsi="Consolas" w:cs="Consolas"/>
+          <w:color w:val="000000" w:themeColor="text1"/>
+          <w:sz w:val="20"/>
+          <w:szCs w:val="20"/>
+          <w:lang w:val="en-US"/>
+        </w:rPr>
+        <w:t>] pos = new int[iBuf.position());</w:t>
       </w:r>
     </w:p>
     <w:p>
@@ -21066,7 +21344,29 @@
           <w:szCs w:val="20"/>
           <w:lang w:val="en-US"/>
         </w:rPr>
-        <w:t xml:space="preserve">    iBuf.clear();</w:t>
+        <w:t xml:space="preserve">    </w:t>
+      </w:r>
+      <w:proofErr w:type="gramStart"/>
+      <w:r>
+        <w:rPr>
+          <w:rFonts w:ascii="Consolas" w:hAnsi="Consolas" w:cs="Consolas"/>
+          <w:color w:val="000000" w:themeColor="text1"/>
+          <w:sz w:val="20"/>
+          <w:szCs w:val="20"/>
+          <w:lang w:val="en-US"/>
+        </w:rPr>
+        <w:t>iBuf.clear(</w:t>
+      </w:r>
+      <w:proofErr w:type="gramEnd"/>
+      <w:r>
+        <w:rPr>
+          <w:rFonts w:ascii="Consolas" w:hAnsi="Consolas" w:cs="Consolas"/>
+          <w:color w:val="000000" w:themeColor="text1"/>
+          <w:sz w:val="20"/>
+          <w:szCs w:val="20"/>
+          <w:lang w:val="en-US"/>
+        </w:rPr>
+        <w:t>);</w:t>
       </w:r>
     </w:p>
     <w:p>
@@ -21109,6 +21409,7 @@
         </w:rPr>
         <w:t xml:space="preserve"> </w:t>
       </w:r>
+      <w:proofErr w:type="gramStart"/>
       <w:r>
         <w:rPr>
           <w:rFonts w:ascii="Consolas" w:hAnsi="Consolas" w:cs="Consolas"/>
@@ -21117,7 +21418,18 @@
           <w:szCs w:val="20"/>
           <w:lang w:val="en-US"/>
         </w:rPr>
-        <w:t>iBuf.get(pos);</w:t>
+        <w:t>iBuf.get(</w:t>
+      </w:r>
+      <w:proofErr w:type="gramEnd"/>
+      <w:r>
+        <w:rPr>
+          <w:rFonts w:ascii="Consolas" w:hAnsi="Consolas" w:cs="Consolas"/>
+          <w:color w:val="000000" w:themeColor="text1"/>
+          <w:sz w:val="20"/>
+          <w:szCs w:val="20"/>
+          <w:lang w:val="en-US"/>
+        </w:rPr>
+        <w:t>pos);</w:t>
       </w:r>
     </w:p>
     <w:p>
@@ -21148,7 +21460,29 @@
           <w:szCs w:val="20"/>
           <w:lang w:val="en-US"/>
         </w:rPr>
-        <w:t xml:space="preserve">    return pos;</w:t>
+        <w:t xml:space="preserve">    </w:t>
+      </w:r>
+      <w:proofErr w:type="gramStart"/>
+      <w:r>
+        <w:rPr>
+          <w:rFonts w:ascii="Consolas" w:hAnsi="Consolas" w:cs="Consolas"/>
+          <w:color w:val="000000" w:themeColor="text1"/>
+          <w:sz w:val="20"/>
+          <w:szCs w:val="20"/>
+          <w:lang w:val="en-US"/>
+        </w:rPr>
+        <w:t>return</w:t>
+      </w:r>
+      <w:proofErr w:type="gramEnd"/>
+      <w:r>
+        <w:rPr>
+          <w:rFonts w:ascii="Consolas" w:hAnsi="Consolas" w:cs="Consolas"/>
+          <w:color w:val="000000" w:themeColor="text1"/>
+          <w:sz w:val="20"/>
+          <w:szCs w:val="20"/>
+          <w:lang w:val="en-US"/>
+        </w:rPr>
+        <w:t xml:space="preserve"> pos;</w:t>
       </w:r>
     </w:p>
     <w:p>
@@ -21232,6 +21566,7 @@
           <w:lang w:val="en-US"/>
         </w:rPr>
       </w:pPr>
+      <w:proofErr w:type="gramStart"/>
       <w:r>
         <w:rPr>
           <w:rFonts w:ascii="Consolas" w:hAnsi="Consolas" w:cs="Consolas"/>
@@ -21241,6 +21576,7 @@
         </w:rPr>
         <w:t>EOrder{</w:t>
       </w:r>
+      <w:proofErr w:type="gramEnd"/>
     </w:p>
     <w:p>
       <w:pPr>
@@ -21264,8 +21600,19 @@
           <w:szCs w:val="20"/>
           <w:lang w:val="en-US"/>
         </w:rPr>
-        <w:t xml:space="preserve"> getPositions</w:t>
-      </w:r>
+        <w:t xml:space="preserve"> </w:t>
+      </w:r>
+      <w:proofErr w:type="gramStart"/>
+      <w:r>
+        <w:rPr>
+          <w:rFonts w:ascii="Consolas" w:hAnsi="Consolas" w:cs="Consolas"/>
+          <w:sz w:val="20"/>
+          <w:szCs w:val="20"/>
+          <w:lang w:val="en-US"/>
+        </w:rPr>
+        <w:t>getPositions</w:t>
+      </w:r>
+      <w:proofErr w:type="gramEnd"/>
     </w:p>
     <w:p>
       <w:pPr>
@@ -21568,10 +21915,18 @@
         <w:t xml:space="preserve"> e</w:t>
       </w:r>
       <w:r>
-        <w:t>n vare (storeItem() )</w:t>
-      </w:r>
-      <w:r>
-        <w:t xml:space="preserve"> der forventer vi at RCS scanner item’et og returnere den scannede information. </w:t>
+        <w:t>n vare (storeItem(</w:t>
+      </w:r>
+      <w:proofErr w:type="gramStart"/>
+      <w:r>
+        <w:t>) )</w:t>
+      </w:r>
+      <w:r>
+        <w:t xml:space="preserve"> der</w:t>
+      </w:r>
+      <w:proofErr w:type="gramEnd"/>
+      <w:r>
+        <w:t xml:space="preserve"> forventer vi at RCS scanner item’et og returnere den scannede information. </w:t>
       </w:r>
     </w:p>
     <w:p>
@@ -22689,8 +23044,13 @@
         <w:t xml:space="preserve"> </w:t>
       </w:r>
       <w:r>
-        <w:t>det vil sige ved at have en cache i hukommelsen af de objekter der findes i databasen. Sidst men ikke mindst skal persistens framework overholde PCMEF+ generelle regler specielt om uafhængighed af højereliggende lag. Da database delen befinder sig i foundation betyder dette at frameworket skal organiseres således at denne opadgående uafhængighed overholdes!.</w:t>
-      </w:r>
+        <w:t>det vil sige ved at have en cache i hukommelsen af de objekter der findes i databasen. Sidst men ikke mindst skal persistens framework overholde PCMEF+ generelle regler specielt om uafhængighed af højereliggende lag. Da database delen befinder sig i foundation betyder dette at frameworket skal organiseres således at denne opadgående uafhængighed overholdes</w:t>
+      </w:r>
+      <w:proofErr w:type="gramStart"/>
+      <w:r>
+        <w:t>!.</w:t>
+      </w:r>
+      <w:proofErr w:type="gramEnd"/>
     </w:p>
     <w:p>
       <w:r>
@@ -23000,7 +23360,31 @@
     </w:p>
     <w:p>
       <w:r>
-        <w:t>I stedet for at definere en mapper for hver persistens klasse leverer persistens facaden en mapper der overholder et mapper interface. Denne mapper leverer funktionalitet der  binder de enkelte attributter i klassen til f.eks. tabeller i relations databaser. På den måde kan relationerne sættes ’runtime’ dvs.  at hver gang der laves en ny persistensklasse skal den blot initialisere og registrere en standard mapper. Konkrete eksempler på dette kommer under implementering.</w:t>
+        <w:t xml:space="preserve">I stedet for at definere en mapper for hver persistens klasse leverer persistens facaden en mapper der overholder </w:t>
+      </w:r>
+      <w:proofErr w:type="gramStart"/>
+      <w:r>
+        <w:t>et mapper</w:t>
+      </w:r>
+      <w:proofErr w:type="gramEnd"/>
+      <w:r>
+        <w:t xml:space="preserve"> interface. </w:t>
+      </w:r>
+      <w:proofErr w:type="gramStart"/>
+      <w:r>
+        <w:t>Denne mapper</w:t>
+      </w:r>
+      <w:proofErr w:type="gramEnd"/>
+      <w:r>
+        <w:t xml:space="preserve"> leverer funktionalitet der  binder de enkelte attributter i klassen til f.eks. tabeller i relations databaser. På den måde kan relationerne sættes ’runtime’ </w:t>
+      </w:r>
+      <w:proofErr w:type="gramStart"/>
+      <w:r>
+        <w:t>dvs.  at</w:t>
+      </w:r>
+      <w:proofErr w:type="gramEnd"/>
+      <w:r>
+        <w:t xml:space="preserve"> hver gang der laves en ny persistensklasse skal den blot initialisere og registrere en standard mapper. Konkrete eksempler på dette kommer under implementering.</w:t>
       </w:r>
     </w:p>
     <w:p>
@@ -23880,7 +24264,15 @@
         <w:t xml:space="preserve"> </w:t>
       </w:r>
       <w:r>
-        <w:t xml:space="preserve">Når getInstance() kaldes tjekkes der først for om der allerede findes en instansen af klassen ellers oprettes der en. </w:t>
+        <w:t xml:space="preserve">Når getInstance() kaldes </w:t>
+      </w:r>
+      <w:proofErr w:type="gramStart"/>
+      <w:r>
+        <w:t>tjekkes</w:t>
+      </w:r>
+      <w:proofErr w:type="gramEnd"/>
+      <w:r>
+        <w:t xml:space="preserve"> der først for om der allerede findes en instansen af klassen ellers oprettes der en. </w:t>
       </w:r>
     </w:p>
     <w:p>
@@ -23903,6 +24295,7 @@
           <w:lang w:val="en-US"/>
         </w:rPr>
       </w:pPr>
+      <w:proofErr w:type="gramStart"/>
       <w:r>
         <w:rPr>
           <w:rFonts w:ascii="Consolas" w:hAnsi="Consolas" w:cs="Consolas"/>
@@ -23927,6 +24320,7 @@
         </w:rPr>
         <w:t>rivate</w:t>
       </w:r>
+      <w:proofErr w:type="gramEnd"/>
       <w:r>
         <w:rPr>
           <w:rFonts w:ascii="Consolas" w:hAnsi="Consolas" w:cs="Consolas"/>
@@ -24095,6 +24489,7 @@
           <w:lang w:val="en-US"/>
         </w:rPr>
       </w:pPr>
+      <w:proofErr w:type="gramStart"/>
       <w:r>
         <w:rPr>
           <w:rFonts w:ascii="Consolas" w:hAnsi="Consolas" w:cs="Consolas"/>
@@ -24107,6 +24502,7 @@
         </w:rPr>
         <w:t>public</w:t>
       </w:r>
+      <w:proofErr w:type="gramEnd"/>
       <w:r>
         <w:rPr>
           <w:rFonts w:ascii="Consolas" w:hAnsi="Consolas" w:cs="Consolas"/>
@@ -24209,6 +24605,7 @@
         </w:rPr>
         <w:tab/>
       </w:r>
+      <w:proofErr w:type="gramStart"/>
       <w:r>
         <w:rPr>
           <w:rFonts w:ascii="Consolas" w:hAnsi="Consolas" w:cs="Consolas"/>
@@ -24231,6 +24628,7 @@
         </w:rPr>
         <w:t>(</w:t>
       </w:r>
+      <w:proofErr w:type="gramEnd"/>
       <w:r>
         <w:rPr>
           <w:rFonts w:ascii="Consolas" w:hAnsi="Consolas" w:cs="Consolas"/>
@@ -24486,7 +24884,15 @@
     </w:p>
     <w:p>
       <w:r>
-        <w:t xml:space="preserve">Java implementeringen af Observer pattern med en Observable klasse og et ObserverInterface er beskrevet under anvendte designmønstre. I CSS bruges det til at publicere ændringer i ordrelisten (control laget) som GUI klasserne (presentation laget) ønsker at abonnere på. GUI får ikke direkte adgang til CObservable der holder ordrelisten, men skal gennem CFacade der leverer funktionaliteten gennem Interfaces  ICAdmin og ICManager. </w:t>
+        <w:t xml:space="preserve">Java implementeringen af Observer pattern med en Observable klasse og et ObserverInterface er beskrevet under anvendte designmønstre. I CSS bruges det til at publicere ændringer i ordrelisten (control laget) som GUI klasserne (presentation laget) ønsker at abonnere på. GUI får ikke direkte adgang til CObservable der holder ordrelisten, men skal gennem CFacade der </w:t>
+      </w:r>
+      <w:proofErr w:type="gramStart"/>
+      <w:r>
+        <w:t>leverer</w:t>
+      </w:r>
+      <w:proofErr w:type="gramEnd"/>
+      <w:r>
+        <w:t xml:space="preserve"> funktionaliteten gennem Interfaces  ICAdmin og ICManager. </w:t>
       </w:r>
     </w:p>
     <w:p>
@@ -24734,7 +25140,15 @@
     </w:p>
     <w:p>
       <w:r>
-        <w:t>Klassediagrammet for PFW er tidligere vist under  detaljeret design. Grundlaget for modellen er at alle persistensklasser implementerer et globalt interface fra acquaintance IAEntity:</w:t>
+        <w:t xml:space="preserve">Klassediagrammet for PFW er tidligere vist </w:t>
+      </w:r>
+      <w:proofErr w:type="gramStart"/>
+      <w:r>
+        <w:t>under  detaljeret</w:t>
+      </w:r>
+      <w:proofErr w:type="gramEnd"/>
+      <w:r>
+        <w:t xml:space="preserve"> design. Grundlaget for modellen er at alle persistensklasser implementerer et globalt interface fra acquaintance IAEntity:</w:t>
       </w:r>
     </w:p>
     <w:p/>
@@ -24757,6 +25171,7 @@
           <w:lang w:val="en-US"/>
         </w:rPr>
       </w:pPr>
+      <w:proofErr w:type="gramStart"/>
       <w:r>
         <w:rPr>
           <w:rFonts w:ascii="Consolas" w:hAnsi="Consolas" w:cs="Consolas"/>
@@ -24769,6 +25184,7 @@
         </w:rPr>
         <w:t>package</w:t>
       </w:r>
+      <w:proofErr w:type="gramEnd"/>
       <w:r>
         <w:rPr>
           <w:rFonts w:ascii="Consolas" w:hAnsi="Consolas" w:cs="Consolas"/>
@@ -24819,6 +25235,7 @@
           <w:lang w:val="en-US"/>
         </w:rPr>
       </w:pPr>
+      <w:proofErr w:type="gramStart"/>
       <w:r>
         <w:rPr>
           <w:rFonts w:ascii="Consolas" w:hAnsi="Consolas" w:cs="Consolas"/>
@@ -24831,6 +25248,7 @@
         </w:rPr>
         <w:t>public</w:t>
       </w:r>
+      <w:proofErr w:type="gramEnd"/>
       <w:r>
         <w:rPr>
           <w:rFonts w:ascii="Consolas" w:hAnsi="Consolas" w:cs="Consolas"/>
@@ -24914,8 +25332,22 @@
           <w:szCs w:val="20"/>
           <w:lang w:val="en-US"/>
         </w:rPr>
-        <w:t xml:space="preserve">   public</w:t>
-      </w:r>
+        <w:t xml:space="preserve">   </w:t>
+      </w:r>
+      <w:proofErr w:type="gramStart"/>
+      <w:r>
+        <w:rPr>
+          <w:rFonts w:ascii="Consolas" w:hAnsi="Consolas" w:cs="Consolas"/>
+          <w:b/>
+          <w:bCs/>
+          <w:color w:val="7F0055"/>
+          <w:sz w:val="20"/>
+          <w:szCs w:val="20"/>
+          <w:lang w:val="en-US"/>
+        </w:rPr>
+        <w:t>public</w:t>
+      </w:r>
+      <w:proofErr w:type="gramEnd"/>
       <w:r>
         <w:rPr>
           <w:rFonts w:ascii="Consolas" w:hAnsi="Consolas" w:cs="Consolas"/>
@@ -24978,6 +25410,7 @@
         </w:rPr>
         <w:t xml:space="preserve">   </w:t>
       </w:r>
+      <w:proofErr w:type="gramStart"/>
       <w:r>
         <w:rPr>
           <w:rFonts w:ascii="Consolas" w:hAnsi="Consolas" w:cs="Consolas"/>
@@ -24990,6 +25423,7 @@
         </w:rPr>
         <w:t>public</w:t>
       </w:r>
+      <w:proofErr w:type="gramEnd"/>
       <w:r>
         <w:rPr>
           <w:rFonts w:ascii="Consolas" w:hAnsi="Consolas" w:cs="Consolas"/>
@@ -25148,6 +25582,7 @@
           <w:lang w:val="en-US"/>
         </w:rPr>
       </w:pPr>
+      <w:proofErr w:type="gramStart"/>
       <w:r>
         <w:rPr>
           <w:rFonts w:ascii="Consolas" w:hAnsi="Consolas" w:cs="Consolas"/>
@@ -25160,6 +25595,7 @@
         </w:rPr>
         <w:t>package</w:t>
       </w:r>
+      <w:proofErr w:type="gramEnd"/>
       <w:r>
         <w:rPr>
           <w:rFonts w:ascii="Consolas" w:hAnsi="Consolas" w:cs="Consolas"/>
@@ -25210,6 +25646,7 @@
           <w:lang w:val="en-US"/>
         </w:rPr>
       </w:pPr>
+      <w:proofErr w:type="gramStart"/>
       <w:r>
         <w:rPr>
           <w:rFonts w:ascii="Consolas" w:hAnsi="Consolas" w:cs="Consolas"/>
@@ -25222,6 +25659,7 @@
         </w:rPr>
         <w:t>public</w:t>
       </w:r>
+      <w:proofErr w:type="gramEnd"/>
       <w:r>
         <w:rPr>
           <w:rFonts w:ascii="Consolas" w:hAnsi="Consolas" w:cs="Consolas"/>
@@ -25304,6 +25742,7 @@
         </w:rPr>
         <w:t xml:space="preserve">   </w:t>
       </w:r>
+      <w:proofErr w:type="gramStart"/>
       <w:r>
         <w:rPr>
           <w:rFonts w:ascii="Consolas" w:hAnsi="Consolas" w:cs="Consolas"/>
@@ -25316,6 +25755,7 @@
         </w:rPr>
         <w:t>public</w:t>
       </w:r>
+      <w:proofErr w:type="gramEnd"/>
       <w:r>
         <w:rPr>
           <w:rFonts w:ascii="Consolas" w:hAnsi="Consolas" w:cs="Consolas"/>
@@ -25378,8 +25818,22 @@
           <w:szCs w:val="20"/>
           <w:lang w:val="en-US"/>
         </w:rPr>
-        <w:t xml:space="preserve">   public</w:t>
-      </w:r>
+        <w:t xml:space="preserve">   </w:t>
+      </w:r>
+      <w:proofErr w:type="gramStart"/>
+      <w:r>
+        <w:rPr>
+          <w:rFonts w:ascii="Consolas" w:hAnsi="Consolas" w:cs="Consolas"/>
+          <w:b/>
+          <w:bCs/>
+          <w:color w:val="7F0055"/>
+          <w:sz w:val="20"/>
+          <w:szCs w:val="20"/>
+          <w:lang w:val="en-US"/>
+        </w:rPr>
+        <w:t>public</w:t>
+      </w:r>
+      <w:proofErr w:type="gramEnd"/>
       <w:r>
         <w:rPr>
           <w:rFonts w:ascii="Consolas" w:hAnsi="Consolas" w:cs="Consolas"/>
@@ -25442,8 +25896,22 @@
           <w:szCs w:val="20"/>
           <w:lang w:val="en-US"/>
         </w:rPr>
-        <w:t xml:space="preserve">   public</w:t>
-      </w:r>
+        <w:t xml:space="preserve">   </w:t>
+      </w:r>
+      <w:proofErr w:type="gramStart"/>
+      <w:r>
+        <w:rPr>
+          <w:rFonts w:ascii="Consolas" w:hAnsi="Consolas" w:cs="Consolas"/>
+          <w:b/>
+          <w:bCs/>
+          <w:color w:val="7F0055"/>
+          <w:sz w:val="20"/>
+          <w:szCs w:val="20"/>
+          <w:lang w:val="en-US"/>
+        </w:rPr>
+        <w:t>public</w:t>
+      </w:r>
+      <w:proofErr w:type="gramEnd"/>
       <w:r>
         <w:rPr>
           <w:rFonts w:ascii="Consolas" w:hAnsi="Consolas" w:cs="Consolas"/>
@@ -25506,8 +25974,22 @@
           <w:szCs w:val="20"/>
           <w:lang w:val="en-US"/>
         </w:rPr>
-        <w:t xml:space="preserve">   public</w:t>
-      </w:r>
+        <w:t xml:space="preserve">   </w:t>
+      </w:r>
+      <w:proofErr w:type="gramStart"/>
+      <w:r>
+        <w:rPr>
+          <w:rFonts w:ascii="Consolas" w:hAnsi="Consolas" w:cs="Consolas"/>
+          <w:b/>
+          <w:bCs/>
+          <w:color w:val="7F0055"/>
+          <w:sz w:val="20"/>
+          <w:szCs w:val="20"/>
+          <w:lang w:val="en-US"/>
+        </w:rPr>
+        <w:t>public</w:t>
+      </w:r>
+      <w:proofErr w:type="gramEnd"/>
       <w:r>
         <w:rPr>
           <w:rFonts w:ascii="Consolas" w:hAnsi="Consolas" w:cs="Consolas"/>
@@ -25570,8 +26052,22 @@
           <w:szCs w:val="20"/>
           <w:lang w:val="en-US"/>
         </w:rPr>
-        <w:t xml:space="preserve">   public</w:t>
-      </w:r>
+        <w:t xml:space="preserve">   </w:t>
+      </w:r>
+      <w:proofErr w:type="gramStart"/>
+      <w:r>
+        <w:rPr>
+          <w:rFonts w:ascii="Consolas" w:hAnsi="Consolas" w:cs="Consolas"/>
+          <w:b/>
+          <w:bCs/>
+          <w:color w:val="7F0055"/>
+          <w:sz w:val="20"/>
+          <w:szCs w:val="20"/>
+          <w:lang w:val="en-US"/>
+        </w:rPr>
+        <w:t>public</w:t>
+      </w:r>
+      <w:proofErr w:type="gramEnd"/>
       <w:r>
         <w:rPr>
           <w:rFonts w:ascii="Consolas" w:hAnsi="Consolas" w:cs="Consolas"/>
@@ -25612,8 +26108,22 @@
           <w:szCs w:val="20"/>
           <w:lang w:val="en-US"/>
         </w:rPr>
-        <w:t xml:space="preserve">   public</w:t>
-      </w:r>
+        <w:t xml:space="preserve">   </w:t>
+      </w:r>
+      <w:proofErr w:type="gramStart"/>
+      <w:r>
+        <w:rPr>
+          <w:rFonts w:ascii="Consolas" w:hAnsi="Consolas" w:cs="Consolas"/>
+          <w:b/>
+          <w:bCs/>
+          <w:color w:val="7F0055"/>
+          <w:sz w:val="20"/>
+          <w:szCs w:val="20"/>
+          <w:lang w:val="en-US"/>
+        </w:rPr>
+        <w:t>public</w:t>
+      </w:r>
+      <w:proofErr w:type="gramEnd"/>
       <w:r>
         <w:rPr>
           <w:rFonts w:ascii="Consolas" w:hAnsi="Consolas" w:cs="Consolas"/>
@@ -25747,6 +26257,7 @@
           <w:lang w:val="en-US"/>
         </w:rPr>
       </w:pPr>
+      <w:proofErr w:type="gramStart"/>
       <w:r>
         <w:rPr>
           <w:rFonts w:ascii="Consolas" w:hAnsi="Consolas" w:cs="Consolas"/>
@@ -25760,6 +26271,7 @@
         <w:lastRenderedPageBreak/>
         <w:t>package</w:t>
       </w:r>
+      <w:proofErr w:type="gramEnd"/>
       <w:r>
         <w:rPr>
           <w:rFonts w:ascii="Consolas" w:hAnsi="Consolas" w:cs="Consolas"/>
@@ -25810,6 +26322,7 @@
           <w:lang w:val="en-US"/>
         </w:rPr>
       </w:pPr>
+      <w:proofErr w:type="gramStart"/>
       <w:r>
         <w:rPr>
           <w:rFonts w:ascii="Consolas" w:hAnsi="Consolas" w:cs="Consolas"/>
@@ -25822,6 +26335,7 @@
         </w:rPr>
         <w:t>public</w:t>
       </w:r>
+      <w:proofErr w:type="gramEnd"/>
       <w:r>
         <w:rPr>
           <w:rFonts w:ascii="Consolas" w:hAnsi="Consolas" w:cs="Consolas"/>
@@ -25916,6 +26430,7 @@
         </w:rPr>
         <w:t xml:space="preserve">   </w:t>
       </w:r>
+      <w:proofErr w:type="gramStart"/>
       <w:r>
         <w:rPr>
           <w:rFonts w:ascii="Consolas" w:hAnsi="Consolas" w:cs="Consolas"/>
@@ -25928,6 +26443,7 @@
         </w:rPr>
         <w:t>public</w:t>
       </w:r>
+      <w:proofErr w:type="gramEnd"/>
       <w:r>
         <w:rPr>
           <w:rFonts w:ascii="Consolas" w:hAnsi="Consolas" w:cs="Consolas"/>
@@ -26034,8 +26550,22 @@
           <w:szCs w:val="20"/>
           <w:lang w:val="en-US"/>
         </w:rPr>
-        <w:t xml:space="preserve">   public</w:t>
-      </w:r>
+        <w:t xml:space="preserve">   </w:t>
+      </w:r>
+      <w:proofErr w:type="gramStart"/>
+      <w:r>
+        <w:rPr>
+          <w:rFonts w:ascii="Consolas" w:hAnsi="Consolas" w:cs="Consolas"/>
+          <w:b/>
+          <w:bCs/>
+          <w:color w:val="7F0055"/>
+          <w:sz w:val="20"/>
+          <w:szCs w:val="20"/>
+          <w:lang w:val="en-US"/>
+        </w:rPr>
+        <w:t>public</w:t>
+      </w:r>
+      <w:proofErr w:type="gramEnd"/>
       <w:r>
         <w:rPr>
           <w:rFonts w:ascii="Consolas" w:hAnsi="Consolas" w:cs="Consolas"/>
@@ -26142,8 +26672,22 @@
           <w:szCs w:val="20"/>
           <w:lang w:val="en-US"/>
         </w:rPr>
-        <w:t xml:space="preserve">   public</w:t>
-      </w:r>
+        <w:t xml:space="preserve">   </w:t>
+      </w:r>
+      <w:proofErr w:type="gramStart"/>
+      <w:r>
+        <w:rPr>
+          <w:rFonts w:ascii="Consolas" w:hAnsi="Consolas" w:cs="Consolas"/>
+          <w:b/>
+          <w:bCs/>
+          <w:color w:val="7F0055"/>
+          <w:sz w:val="20"/>
+          <w:szCs w:val="20"/>
+          <w:lang w:val="en-US"/>
+        </w:rPr>
+        <w:t>public</w:t>
+      </w:r>
+      <w:proofErr w:type="gramEnd"/>
       <w:r>
         <w:rPr>
           <w:rFonts w:ascii="Consolas" w:hAnsi="Consolas" w:cs="Consolas"/>
@@ -26252,6 +26796,7 @@
         </w:rPr>
         <w:t xml:space="preserve">   </w:t>
       </w:r>
+      <w:proofErr w:type="gramStart"/>
       <w:r>
         <w:rPr>
           <w:rFonts w:ascii="Consolas" w:hAnsi="Consolas" w:cs="Consolas"/>
@@ -26264,6 +26809,7 @@
         </w:rPr>
         <w:t>public</w:t>
       </w:r>
+      <w:proofErr w:type="gramEnd"/>
       <w:r>
         <w:rPr>
           <w:rFonts w:ascii="Consolas" w:hAnsi="Consolas" w:cs="Consolas"/>
@@ -26368,8 +26914,22 @@
           <w:szCs w:val="20"/>
           <w:lang w:val="en-US"/>
         </w:rPr>
-        <w:t xml:space="preserve">   public</w:t>
-      </w:r>
+        <w:t xml:space="preserve">   </w:t>
+      </w:r>
+      <w:proofErr w:type="gramStart"/>
+      <w:r>
+        <w:rPr>
+          <w:rFonts w:ascii="Consolas" w:hAnsi="Consolas" w:cs="Consolas"/>
+          <w:b/>
+          <w:bCs/>
+          <w:color w:val="7F0055"/>
+          <w:sz w:val="20"/>
+          <w:szCs w:val="20"/>
+          <w:lang w:val="en-US"/>
+        </w:rPr>
+        <w:t>public</w:t>
+      </w:r>
+      <w:proofErr w:type="gramEnd"/>
       <w:r>
         <w:rPr>
           <w:rFonts w:ascii="Consolas" w:hAnsi="Consolas" w:cs="Consolas"/>
@@ -26474,8 +27034,22 @@
           <w:szCs w:val="20"/>
           <w:lang w:val="en-US"/>
         </w:rPr>
-        <w:t xml:space="preserve">   public</w:t>
-      </w:r>
+        <w:t xml:space="preserve">   </w:t>
+      </w:r>
+      <w:proofErr w:type="gramStart"/>
+      <w:r>
+        <w:rPr>
+          <w:rFonts w:ascii="Consolas" w:hAnsi="Consolas" w:cs="Consolas"/>
+          <w:b/>
+          <w:bCs/>
+          <w:color w:val="7F0055"/>
+          <w:sz w:val="20"/>
+          <w:szCs w:val="20"/>
+          <w:lang w:val="en-US"/>
+        </w:rPr>
+        <w:t>public</w:t>
+      </w:r>
+      <w:proofErr w:type="gramEnd"/>
       <w:r>
         <w:rPr>
           <w:rFonts w:ascii="Consolas" w:hAnsi="Consolas" w:cs="Consolas"/>
@@ -26582,6 +27156,7 @@
         </w:rPr>
         <w:t xml:space="preserve">   </w:t>
       </w:r>
+      <w:proofErr w:type="gramStart"/>
       <w:r>
         <w:rPr>
           <w:rFonts w:ascii="Consolas" w:hAnsi="Consolas" w:cs="Consolas"/>
@@ -26594,6 +27169,7 @@
         </w:rPr>
         <w:t>public</w:t>
       </w:r>
+      <w:proofErr w:type="gramEnd"/>
       <w:r>
         <w:rPr>
           <w:rFonts w:ascii="Consolas" w:hAnsi="Consolas" w:cs="Consolas"/>
@@ -26698,8 +27274,22 @@
           <w:szCs w:val="20"/>
           <w:lang w:val="en-US"/>
         </w:rPr>
-        <w:t xml:space="preserve">   public</w:t>
-      </w:r>
+        <w:t xml:space="preserve">   </w:t>
+      </w:r>
+      <w:proofErr w:type="gramStart"/>
+      <w:r>
+        <w:rPr>
+          <w:rFonts w:ascii="Consolas" w:hAnsi="Consolas" w:cs="Consolas"/>
+          <w:b/>
+          <w:bCs/>
+          <w:color w:val="7F0055"/>
+          <w:sz w:val="20"/>
+          <w:szCs w:val="20"/>
+          <w:lang w:val="en-US"/>
+        </w:rPr>
+        <w:t>public</w:t>
+      </w:r>
+      <w:proofErr w:type="gramEnd"/>
       <w:r>
         <w:rPr>
           <w:rFonts w:ascii="Consolas" w:hAnsi="Consolas" w:cs="Consolas"/>
@@ -26804,8 +27394,22 @@
           <w:szCs w:val="20"/>
           <w:lang w:val="en-US"/>
         </w:rPr>
-        <w:t xml:space="preserve">   public</w:t>
-      </w:r>
+        <w:t xml:space="preserve">   </w:t>
+      </w:r>
+      <w:proofErr w:type="gramStart"/>
+      <w:r>
+        <w:rPr>
+          <w:rFonts w:ascii="Consolas" w:hAnsi="Consolas" w:cs="Consolas"/>
+          <w:b/>
+          <w:bCs/>
+          <w:color w:val="7F0055"/>
+          <w:sz w:val="20"/>
+          <w:szCs w:val="20"/>
+          <w:lang w:val="en-US"/>
+        </w:rPr>
+        <w:t>public</w:t>
+      </w:r>
+      <w:proofErr w:type="gramEnd"/>
       <w:r>
         <w:rPr>
           <w:rFonts w:ascii="Consolas" w:hAnsi="Consolas" w:cs="Consolas"/>
@@ -26932,6 +27536,7 @@
         </w:rPr>
         <w:t xml:space="preserve">   </w:t>
       </w:r>
+      <w:proofErr w:type="gramStart"/>
       <w:r>
         <w:rPr>
           <w:rFonts w:ascii="Consolas" w:hAnsi="Consolas" w:cs="Consolas"/>
@@ -26944,6 +27549,7 @@
         </w:rPr>
         <w:t>public</w:t>
       </w:r>
+      <w:proofErr w:type="gramEnd"/>
       <w:r>
         <w:rPr>
           <w:rFonts w:ascii="Consolas" w:hAnsi="Consolas" w:cs="Consolas"/>
@@ -27006,8 +27612,22 @@
           <w:szCs w:val="20"/>
           <w:lang w:val="en-US"/>
         </w:rPr>
-        <w:t xml:space="preserve">   public</w:t>
-      </w:r>
+        <w:t xml:space="preserve">   </w:t>
+      </w:r>
+      <w:proofErr w:type="gramStart"/>
+      <w:r>
+        <w:rPr>
+          <w:rFonts w:ascii="Consolas" w:hAnsi="Consolas" w:cs="Consolas"/>
+          <w:b/>
+          <w:bCs/>
+          <w:color w:val="7F0055"/>
+          <w:sz w:val="20"/>
+          <w:szCs w:val="20"/>
+          <w:lang w:val="en-US"/>
+        </w:rPr>
+        <w:t>public</w:t>
+      </w:r>
+      <w:proofErr w:type="gramEnd"/>
       <w:r>
         <w:rPr>
           <w:rFonts w:ascii="Consolas" w:hAnsi="Consolas" w:cs="Consolas"/>
@@ -27070,8 +27690,22 @@
           <w:szCs w:val="20"/>
           <w:lang w:val="en-US"/>
         </w:rPr>
-        <w:t xml:space="preserve">   public</w:t>
-      </w:r>
+        <w:t xml:space="preserve">   </w:t>
+      </w:r>
+      <w:proofErr w:type="gramStart"/>
+      <w:r>
+        <w:rPr>
+          <w:rFonts w:ascii="Consolas" w:hAnsi="Consolas" w:cs="Consolas"/>
+          <w:b/>
+          <w:bCs/>
+          <w:color w:val="7F0055"/>
+          <w:sz w:val="20"/>
+          <w:szCs w:val="20"/>
+          <w:lang w:val="en-US"/>
+        </w:rPr>
+        <w:t>public</w:t>
+      </w:r>
+      <w:proofErr w:type="gramEnd"/>
       <w:r>
         <w:rPr>
           <w:rFonts w:ascii="Consolas" w:hAnsi="Consolas" w:cs="Consolas"/>
@@ -27134,8 +27768,22 @@
           <w:szCs w:val="20"/>
           <w:lang w:val="en-US"/>
         </w:rPr>
-        <w:t xml:space="preserve">   public</w:t>
-      </w:r>
+        <w:t xml:space="preserve">   </w:t>
+      </w:r>
+      <w:proofErr w:type="gramStart"/>
+      <w:r>
+        <w:rPr>
+          <w:rFonts w:ascii="Consolas" w:hAnsi="Consolas" w:cs="Consolas"/>
+          <w:b/>
+          <w:bCs/>
+          <w:color w:val="7F0055"/>
+          <w:sz w:val="20"/>
+          <w:szCs w:val="20"/>
+          <w:lang w:val="en-US"/>
+        </w:rPr>
+        <w:t>public</w:t>
+      </w:r>
+      <w:proofErr w:type="gramEnd"/>
       <w:r>
         <w:rPr>
           <w:rFonts w:ascii="Consolas" w:hAnsi="Consolas" w:cs="Consolas"/>
@@ -27200,6 +27848,7 @@
         </w:rPr>
         <w:t xml:space="preserve">   </w:t>
       </w:r>
+      <w:proofErr w:type="gramStart"/>
       <w:r>
         <w:rPr>
           <w:rFonts w:ascii="Consolas" w:hAnsi="Consolas" w:cs="Consolas"/>
@@ -27212,6 +27861,7 @@
         </w:rPr>
         <w:t>public</w:t>
       </w:r>
+      <w:proofErr w:type="gramEnd"/>
       <w:r>
         <w:rPr>
           <w:rFonts w:ascii="Consolas" w:hAnsi="Consolas" w:cs="Consolas"/>
@@ -27363,7 +28013,15 @@
         </w:tabs>
       </w:pPr>
       <w:r>
-        <w:t>Metoderne setSchema() og setTable() sætter hhv. database og table navne for klassen. setEntity() sættes med EMyEntity.getClass().getCanonicalName() og bruges til at identificere hvilken klasse der er knyttet til denne mapper instans. Metoden setRelation() er den mest interessante. De 5 parametre knytter en attribut i persistensklassen til en tabel i databasen:</w:t>
+        <w:t xml:space="preserve">Metoderne setSchema() og setTable() sætter hhv. database og table navne for klassen. setEntity() sættes med EMyEntity.getClass().getCanonicalName() og bruges til at identificere hvilken klasse der er knyttet til </w:t>
+      </w:r>
+      <w:proofErr w:type="gramStart"/>
+      <w:r>
+        <w:t>denne mapper</w:t>
+      </w:r>
+      <w:proofErr w:type="gramEnd"/>
+      <w:r>
+        <w:t xml:space="preserve"> instans. Metoden setRelation() er den mest interessante. De 5 parametre knytter en attribut i persistensklassen til en tabel i databasen:</w:t>
       </w:r>
     </w:p>
     <w:p>
@@ -27511,6 +28169,7 @@
           <w:lang w:val="en-US"/>
         </w:rPr>
       </w:pPr>
+      <w:proofErr w:type="gramStart"/>
       <w:r>
         <w:rPr>
           <w:rFonts w:ascii="Consolas" w:hAnsi="Consolas" w:cs="Consolas"/>
@@ -27523,6 +28182,7 @@
         </w:rPr>
         <w:t>public</w:t>
       </w:r>
+      <w:proofErr w:type="gramEnd"/>
       <w:r>
         <w:rPr>
           <w:rFonts w:ascii="Consolas" w:hAnsi="Consolas" w:cs="Consolas"/>
@@ -27690,6 +28350,7 @@
         </w:rPr>
         <w:t xml:space="preserve">      </w:t>
       </w:r>
+      <w:proofErr w:type="gramStart"/>
       <w:r>
         <w:rPr>
           <w:rFonts w:ascii="Consolas" w:hAnsi="Consolas" w:cs="Consolas"/>
@@ -27697,7 +28358,17 @@
           <w:sz w:val="20"/>
           <w:szCs w:val="20"/>
         </w:rPr>
-        <w:t xml:space="preserve">// </w:t>
+        <w:t>//</w:t>
+      </w:r>
+      <w:proofErr w:type="gramEnd"/>
+      <w:r>
+        <w:rPr>
+          <w:rFonts w:ascii="Consolas" w:hAnsi="Consolas" w:cs="Consolas"/>
+          <w:color w:val="3F7F5F"/>
+          <w:sz w:val="20"/>
+          <w:szCs w:val="20"/>
+        </w:rPr>
+        <w:t xml:space="preserve"> </w:t>
       </w:r>
       <w:r>
         <w:rPr>
@@ -27841,7 +28512,18 @@
           <w:szCs w:val="20"/>
           <w:lang w:val="en-US"/>
         </w:rPr>
-        <w:t>String vtype = dataType;</w:t>
+        <w:t>String vtype = dataType</w:t>
+      </w:r>
+      <w:proofErr w:type="gramStart"/>
+      <w:r>
+        <w:rPr>
+          <w:rFonts w:ascii="Consolas" w:hAnsi="Consolas" w:cs="Consolas"/>
+          <w:color w:val="000000"/>
+          <w:sz w:val="20"/>
+          <w:szCs w:val="20"/>
+          <w:lang w:val="en-US"/>
+        </w:rPr>
+        <w:t>;</w:t>
       </w:r>
       <w:r>
         <w:rPr>
@@ -27855,6 +28537,7 @@
         </w:rPr>
         <w:t>if</w:t>
       </w:r>
+      <w:proofErr w:type="gramEnd"/>
       <w:r>
         <w:rPr>
           <w:rFonts w:ascii="Consolas" w:hAnsi="Consolas" w:cs="Consolas"/>
@@ -27935,6 +28618,7 @@
         </w:rPr>
         <w:t xml:space="preserve">      </w:t>
       </w:r>
+      <w:proofErr w:type="gramStart"/>
       <w:r>
         <w:rPr>
           <w:rFonts w:ascii="Consolas" w:hAnsi="Consolas" w:cs="Consolas"/>
@@ -27955,6 +28639,7 @@
         </w:rPr>
         <w:t>[</w:t>
       </w:r>
+      <w:proofErr w:type="gramEnd"/>
       <w:r>
         <w:rPr>
           <w:rFonts w:ascii="Consolas" w:hAnsi="Consolas" w:cs="Consolas"/>
@@ -28027,6 +28712,7 @@
         </w:rPr>
         <w:t xml:space="preserve">      </w:t>
       </w:r>
+      <w:proofErr w:type="gramStart"/>
       <w:r>
         <w:rPr>
           <w:rFonts w:ascii="Consolas" w:hAnsi="Consolas" w:cs="Consolas"/>
@@ -28047,7 +28733,18 @@
           <w:szCs w:val="20"/>
           <w:lang w:val="en-US"/>
         </w:rPr>
-        <w:t>((keys==IAEntityMapper.</w:t>
+        <w:t>(</w:t>
+      </w:r>
+      <w:proofErr w:type="gramEnd"/>
+      <w:r>
+        <w:rPr>
+          <w:rFonts w:ascii="Consolas" w:hAnsi="Consolas" w:cs="Consolas"/>
+          <w:color w:val="000000"/>
+          <w:sz w:val="20"/>
+          <w:szCs w:val="20"/>
+          <w:lang w:val="en-US"/>
+        </w:rPr>
+        <w:t>(keys==IAEntityMapper.</w:t>
       </w:r>
       <w:r>
         <w:rPr>
@@ -28101,6 +28798,7 @@
         </w:rPr>
         <w:t xml:space="preserve">         </w:t>
       </w:r>
+      <w:proofErr w:type="gramStart"/>
       <w:r>
         <w:rPr>
           <w:rFonts w:ascii="Consolas" w:hAnsi="Consolas" w:cs="Consolas"/>
@@ -28111,6 +28809,7 @@
         </w:rPr>
         <w:t>primaryKey</w:t>
       </w:r>
+      <w:proofErr w:type="gramEnd"/>
       <w:r>
         <w:rPr>
           <w:rFonts w:ascii="Consolas" w:hAnsi="Consolas" w:cs="Consolas"/>
@@ -28191,6 +28890,7 @@
         </w:rPr>
         <w:t xml:space="preserve">         </w:t>
       </w:r>
+      <w:proofErr w:type="gramStart"/>
       <w:r>
         <w:rPr>
           <w:rFonts w:ascii="Consolas" w:hAnsi="Consolas" w:cs="Consolas"/>
@@ -28201,6 +28901,7 @@
         </w:rPr>
         <w:t>pkField</w:t>
       </w:r>
+      <w:proofErr w:type="gramEnd"/>
       <w:r>
         <w:rPr>
           <w:rFonts w:ascii="Consolas" w:hAnsi="Consolas" w:cs="Consolas"/>
@@ -28241,6 +28942,7 @@
         </w:rPr>
         <w:t xml:space="preserve">         </w:t>
       </w:r>
+      <w:proofErr w:type="gramStart"/>
       <w:r>
         <w:rPr>
           <w:rFonts w:ascii="Consolas" w:hAnsi="Consolas" w:cs="Consolas"/>
@@ -28251,6 +28953,7 @@
         </w:rPr>
         <w:t>pkColumn</w:t>
       </w:r>
+      <w:proofErr w:type="gramEnd"/>
       <w:r>
         <w:rPr>
           <w:rFonts w:ascii="Consolas" w:hAnsi="Consolas" w:cs="Consolas"/>
@@ -28321,6 +29024,7 @@
         </w:rPr>
         <w:t xml:space="preserve">      </w:t>
       </w:r>
+      <w:proofErr w:type="gramStart"/>
       <w:r>
         <w:rPr>
           <w:rFonts w:ascii="Consolas" w:hAnsi="Consolas" w:cs="Consolas"/>
@@ -28341,7 +29045,18 @@
           <w:szCs w:val="20"/>
           <w:lang w:val="en-US"/>
         </w:rPr>
-        <w:t>((keys==IAEntityMapper.</w:t>
+        <w:t>(</w:t>
+      </w:r>
+      <w:proofErr w:type="gramEnd"/>
+      <w:r>
+        <w:rPr>
+          <w:rFonts w:ascii="Consolas" w:hAnsi="Consolas" w:cs="Consolas"/>
+          <w:color w:val="000000"/>
+          <w:sz w:val="20"/>
+          <w:szCs w:val="20"/>
+          <w:lang w:val="en-US"/>
+        </w:rPr>
+        <w:t>(keys==IAEntityMapper.</w:t>
       </w:r>
       <w:r>
         <w:rPr>
@@ -28565,7 +29280,21 @@
         <w:rPr>
           <w:lang w:val="en-US"/>
         </w:rPr>
-        <w:t>Først ses på FDBBrokers putEntity() metode:</w:t>
+        <w:t xml:space="preserve">Først ses på FDBBrokers </w:t>
+      </w:r>
+      <w:proofErr w:type="gramStart"/>
+      <w:r>
+        <w:rPr>
+          <w:lang w:val="en-US"/>
+        </w:rPr>
+        <w:t>putEntity(</w:t>
+      </w:r>
+      <w:proofErr w:type="gramEnd"/>
+      <w:r>
+        <w:rPr>
+          <w:lang w:val="en-US"/>
+        </w:rPr>
+        <w:t>) metode:</w:t>
       </w:r>
     </w:p>
     <w:p>
@@ -28587,6 +29316,7 @@
           <w:lang w:val="en-US"/>
         </w:rPr>
       </w:pPr>
+      <w:proofErr w:type="gramStart"/>
       <w:r>
         <w:rPr>
           <w:rFonts w:ascii="Consolas" w:hAnsi="Consolas" w:cs="Consolas"/>
@@ -28599,6 +29329,7 @@
         </w:rPr>
         <w:t>public</w:t>
       </w:r>
+      <w:proofErr w:type="gramEnd"/>
       <w:r>
         <w:rPr>
           <w:rFonts w:ascii="Consolas" w:hAnsi="Consolas" w:cs="Consolas"/>
@@ -28660,6 +29391,7 @@
         </w:rPr>
         <w:t xml:space="preserve">   </w:t>
       </w:r>
+      <w:proofErr w:type="gramStart"/>
       <w:r>
         <w:rPr>
           <w:rFonts w:ascii="Consolas" w:hAnsi="Consolas" w:cs="Consolas"/>
@@ -28667,7 +29399,17 @@
           <w:sz w:val="20"/>
           <w:szCs w:val="20"/>
         </w:rPr>
-        <w:t xml:space="preserve">// </w:t>
+        <w:t>//</w:t>
+      </w:r>
+      <w:proofErr w:type="gramEnd"/>
+      <w:r>
+        <w:rPr>
+          <w:rFonts w:ascii="Consolas" w:hAnsi="Consolas" w:cs="Consolas"/>
+          <w:color w:val="3F7F5F"/>
+          <w:sz w:val="20"/>
+          <w:szCs w:val="20"/>
+        </w:rPr>
+        <w:t xml:space="preserve"> </w:t>
       </w:r>
       <w:r>
         <w:rPr>
@@ -29044,6 +29786,7 @@
         </w:rPr>
         <w:t xml:space="preserve">   </w:t>
       </w:r>
+      <w:proofErr w:type="gramStart"/>
       <w:r>
         <w:rPr>
           <w:rFonts w:ascii="Consolas" w:hAnsi="Consolas" w:cs="Consolas"/>
@@ -29064,7 +29807,18 @@
           <w:szCs w:val="20"/>
           <w:lang w:val="en-US"/>
         </w:rPr>
-        <w:t>(!(map==</w:t>
+        <w:t>(</w:t>
+      </w:r>
+      <w:proofErr w:type="gramEnd"/>
+      <w:r>
+        <w:rPr>
+          <w:rFonts w:ascii="Consolas" w:hAnsi="Consolas" w:cs="Consolas"/>
+          <w:color w:val="000000"/>
+          <w:sz w:val="20"/>
+          <w:szCs w:val="20"/>
+          <w:lang w:val="en-US"/>
+        </w:rPr>
+        <w:t>!(map==</w:t>
       </w:r>
       <w:r>
         <w:rPr>
@@ -29118,6 +29872,7 @@
         </w:rPr>
         <w:t xml:space="preserve">      </w:t>
       </w:r>
+      <w:proofErr w:type="gramStart"/>
       <w:r>
         <w:rPr>
           <w:rFonts w:ascii="Consolas" w:hAnsi="Consolas" w:cs="Consolas"/>
@@ -29130,6 +29885,7 @@
         </w:rPr>
         <w:t>try</w:t>
       </w:r>
+      <w:proofErr w:type="gramEnd"/>
       <w:r>
         <w:rPr>
           <w:rFonts w:ascii="Consolas" w:hAnsi="Consolas" w:cs="Consolas"/>
@@ -29230,7 +29986,29 @@
           <w:szCs w:val="20"/>
           <w:lang w:val="en-US"/>
         </w:rPr>
-        <w:t>Field f = getField(entity.getClass(),map.getPKField());</w:t>
+        <w:t xml:space="preserve">Field f = </w:t>
+      </w:r>
+      <w:proofErr w:type="gramStart"/>
+      <w:r>
+        <w:rPr>
+          <w:rFonts w:ascii="Consolas" w:hAnsi="Consolas" w:cs="Consolas"/>
+          <w:color w:val="000000"/>
+          <w:sz w:val="20"/>
+          <w:szCs w:val="20"/>
+          <w:lang w:val="en-US"/>
+        </w:rPr>
+        <w:t>getField(</w:t>
+      </w:r>
+      <w:proofErr w:type="gramEnd"/>
+      <w:r>
+        <w:rPr>
+          <w:rFonts w:ascii="Consolas" w:hAnsi="Consolas" w:cs="Consolas"/>
+          <w:color w:val="000000"/>
+          <w:sz w:val="20"/>
+          <w:szCs w:val="20"/>
+          <w:lang w:val="en-US"/>
+        </w:rPr>
+        <w:t>entity.getClass(),map.getPKField());</w:t>
       </w:r>
     </w:p>
     <w:p>
@@ -29262,6 +30040,7 @@
         </w:rPr>
         <w:t xml:space="preserve">         </w:t>
       </w:r>
+      <w:proofErr w:type="gramStart"/>
       <w:r>
         <w:rPr>
           <w:rFonts w:ascii="Consolas" w:hAnsi="Consolas" w:cs="Consolas"/>
@@ -29272,6 +30051,7 @@
         </w:rPr>
         <w:t>f.setAccessible(</w:t>
       </w:r>
+      <w:proofErr w:type="gramEnd"/>
       <w:r>
         <w:rPr>
           <w:rFonts w:ascii="Consolas" w:hAnsi="Consolas" w:cs="Consolas"/>
@@ -29324,6 +30104,7 @@
         </w:rPr>
         <w:t xml:space="preserve">         </w:t>
       </w:r>
+      <w:proofErr w:type="gramStart"/>
       <w:r>
         <w:rPr>
           <w:rFonts w:ascii="Consolas" w:hAnsi="Consolas" w:cs="Consolas"/>
@@ -29344,7 +30125,18 @@
           <w:szCs w:val="20"/>
           <w:lang w:val="en-US"/>
         </w:rPr>
-        <w:t xml:space="preserve">(entity.getOID()&lt;0){ </w:t>
+        <w:t>(</w:t>
+      </w:r>
+      <w:proofErr w:type="gramEnd"/>
+      <w:r>
+        <w:rPr>
+          <w:rFonts w:ascii="Consolas" w:hAnsi="Consolas" w:cs="Consolas"/>
+          <w:color w:val="000000"/>
+          <w:sz w:val="20"/>
+          <w:szCs w:val="20"/>
+          <w:lang w:val="en-US"/>
+        </w:rPr>
+        <w:t xml:space="preserve">entity.getOID()&lt;0){ </w:t>
       </w:r>
       <w:r>
         <w:rPr>
@@ -29427,7 +30219,28 @@
           <w:lang w:val="en-US"/>
         </w:rPr>
         <w:tab/>
-        <w:t>entity.setOID(1+getLastOID(map.getSchema()));</w:t>
+      </w:r>
+      <w:proofErr w:type="gramStart"/>
+      <w:r>
+        <w:rPr>
+          <w:rFonts w:ascii="Consolas" w:hAnsi="Consolas" w:cs="Consolas"/>
+          <w:color w:val="000000"/>
+          <w:sz w:val="20"/>
+          <w:szCs w:val="20"/>
+          <w:lang w:val="en-US"/>
+        </w:rPr>
+        <w:t>entity.setOID(</w:t>
+      </w:r>
+      <w:proofErr w:type="gramEnd"/>
+      <w:r>
+        <w:rPr>
+          <w:rFonts w:ascii="Consolas" w:hAnsi="Consolas" w:cs="Consolas"/>
+          <w:color w:val="000000"/>
+          <w:sz w:val="20"/>
+          <w:szCs w:val="20"/>
+          <w:lang w:val="en-US"/>
+        </w:rPr>
+        <w:t>1+getLastOID(map.getSchema()));</w:t>
       </w:r>
     </w:p>
     <w:p>
@@ -29599,15 +30412,27 @@
         </w:rPr>
         <w:tab/>
       </w:r>
-      <w:r>
-        <w:rPr>
-          <w:rFonts w:ascii="Consolas" w:hAnsi="Consolas" w:cs="Consolas"/>
-          <w:color w:val="000000"/>
-          <w:sz w:val="20"/>
-          <w:szCs w:val="20"/>
-          <w:lang w:val="en-US"/>
-        </w:rPr>
-        <w:t>executeSQLLine(s);</w:t>
+      <w:proofErr w:type="gramStart"/>
+      <w:r>
+        <w:rPr>
+          <w:rFonts w:ascii="Consolas" w:hAnsi="Consolas" w:cs="Consolas"/>
+          <w:color w:val="000000"/>
+          <w:sz w:val="20"/>
+          <w:szCs w:val="20"/>
+          <w:lang w:val="en-US"/>
+        </w:rPr>
+        <w:t>executeSQLLine(s)</w:t>
+      </w:r>
+      <w:proofErr w:type="gramEnd"/>
+      <w:r>
+        <w:rPr>
+          <w:rFonts w:ascii="Consolas" w:hAnsi="Consolas" w:cs="Consolas"/>
+          <w:color w:val="000000"/>
+          <w:sz w:val="20"/>
+          <w:szCs w:val="20"/>
+          <w:lang w:val="en-US"/>
+        </w:rPr>
+        <w:t>;</w:t>
       </w:r>
     </w:p>
     <w:p>
@@ -29668,7 +30493,29 @@
           <w:szCs w:val="20"/>
           <w:lang w:val="en-US"/>
         </w:rPr>
-        <w:t>+map.getSchema()+</w:t>
+        <w:t>+</w:t>
+      </w:r>
+      <w:proofErr w:type="gramStart"/>
+      <w:r>
+        <w:rPr>
+          <w:rFonts w:ascii="Consolas" w:hAnsi="Consolas" w:cs="Consolas"/>
+          <w:color w:val="000000"/>
+          <w:sz w:val="20"/>
+          <w:szCs w:val="20"/>
+          <w:lang w:val="en-US"/>
+        </w:rPr>
+        <w:t>map.getSchema(</w:t>
+      </w:r>
+      <w:proofErr w:type="gramEnd"/>
+      <w:r>
+        <w:rPr>
+          <w:rFonts w:ascii="Consolas" w:hAnsi="Consolas" w:cs="Consolas"/>
+          <w:color w:val="000000"/>
+          <w:sz w:val="20"/>
+          <w:szCs w:val="20"/>
+          <w:lang w:val="en-US"/>
+        </w:rPr>
+        <w:t>)+</w:t>
       </w:r>
       <w:r>
         <w:rPr>
@@ -29688,7 +30535,29 @@
           <w:szCs w:val="20"/>
           <w:lang w:val="en-US"/>
         </w:rPr>
-        <w:t>+map.getTableName()+map.getColumns()+</w:t>
+        <w:t>+</w:t>
+      </w:r>
+      <w:proofErr w:type="gramStart"/>
+      <w:r>
+        <w:rPr>
+          <w:rFonts w:ascii="Consolas" w:hAnsi="Consolas" w:cs="Consolas"/>
+          <w:color w:val="000000"/>
+          <w:sz w:val="20"/>
+          <w:szCs w:val="20"/>
+          <w:lang w:val="en-US"/>
+        </w:rPr>
+        <w:t>map.getTableName(</w:t>
+      </w:r>
+      <w:proofErr w:type="gramEnd"/>
+      <w:r>
+        <w:rPr>
+          <w:rFonts w:ascii="Consolas" w:hAnsi="Consolas" w:cs="Consolas"/>
+          <w:color w:val="000000"/>
+          <w:sz w:val="20"/>
+          <w:szCs w:val="20"/>
+          <w:lang w:val="en-US"/>
+        </w:rPr>
+        <w:t>)+map.getColumns()+</w:t>
       </w:r>
       <w:r>
         <w:rPr>
@@ -29790,6 +30659,7 @@
         </w:rPr>
         <w:t xml:space="preserve">         </w:t>
       </w:r>
+      <w:proofErr w:type="gramStart"/>
       <w:r>
         <w:rPr>
           <w:rFonts w:ascii="Consolas" w:hAnsi="Consolas" w:cs="Consolas"/>
@@ -29810,7 +30680,18 @@
           <w:szCs w:val="20"/>
           <w:lang w:val="en-US"/>
         </w:rPr>
-        <w:t xml:space="preserve">{s=map.getUpdateString(entity);} </w:t>
+        <w:t>{</w:t>
+      </w:r>
+      <w:proofErr w:type="gramEnd"/>
+      <w:r>
+        <w:rPr>
+          <w:rFonts w:ascii="Consolas" w:hAnsi="Consolas" w:cs="Consolas"/>
+          <w:color w:val="000000"/>
+          <w:sz w:val="20"/>
+          <w:szCs w:val="20"/>
+          <w:lang w:val="en-US"/>
+        </w:rPr>
+        <w:t xml:space="preserve">s=map.getUpdateString(entity);} </w:t>
       </w:r>
     </w:p>
     <w:p>
@@ -29840,7 +30721,29 @@
           <w:szCs w:val="20"/>
           <w:lang w:val="en-US"/>
         </w:rPr>
-        <w:t xml:space="preserve">         executeSQLLine(s); </w:t>
+        <w:t xml:space="preserve">         </w:t>
+      </w:r>
+      <w:proofErr w:type="gramStart"/>
+      <w:r>
+        <w:rPr>
+          <w:rFonts w:ascii="Consolas" w:hAnsi="Consolas" w:cs="Consolas"/>
+          <w:color w:val="000000"/>
+          <w:sz w:val="20"/>
+          <w:szCs w:val="20"/>
+          <w:lang w:val="en-US"/>
+        </w:rPr>
+        <w:t>executeSQLLine(s)</w:t>
+      </w:r>
+      <w:proofErr w:type="gramEnd"/>
+      <w:r>
+        <w:rPr>
+          <w:rFonts w:ascii="Consolas" w:hAnsi="Consolas" w:cs="Consolas"/>
+          <w:color w:val="000000"/>
+          <w:sz w:val="20"/>
+          <w:szCs w:val="20"/>
+          <w:lang w:val="en-US"/>
+        </w:rPr>
+        <w:t xml:space="preserve">; </w:t>
       </w:r>
       <w:r>
         <w:rPr>
@@ -29912,6 +30815,7 @@
         </w:rPr>
         <w:t xml:space="preserve">      </w:t>
       </w:r>
+      <w:proofErr w:type="gramStart"/>
       <w:r>
         <w:rPr>
           <w:rFonts w:ascii="Consolas" w:hAnsi="Consolas" w:cs="Consolas"/>
@@ -29924,6 +30828,7 @@
         </w:rPr>
         <w:t>catch</w:t>
       </w:r>
+      <w:proofErr w:type="gramEnd"/>
       <w:r>
         <w:rPr>
           <w:rFonts w:ascii="Consolas" w:hAnsi="Consolas" w:cs="Consolas"/>
@@ -29965,6 +30870,7 @@
         </w:rPr>
         <w:t xml:space="preserve">      </w:t>
       </w:r>
+      <w:proofErr w:type="gramStart"/>
       <w:r>
         <w:rPr>
           <w:rFonts w:ascii="Consolas" w:hAnsi="Consolas" w:cs="Consolas"/>
@@ -29977,6 +30883,7 @@
         </w:rPr>
         <w:t>catch</w:t>
       </w:r>
+      <w:proofErr w:type="gramEnd"/>
       <w:r>
         <w:rPr>
           <w:rFonts w:ascii="Consolas" w:hAnsi="Consolas" w:cs="Consolas"/>
@@ -30017,6 +30924,7 @@
         </w:rPr>
         <w:t xml:space="preserve">      </w:t>
       </w:r>
+      <w:proofErr w:type="gramStart"/>
       <w:r>
         <w:rPr>
           <w:rFonts w:ascii="Consolas" w:hAnsi="Consolas" w:cs="Consolas"/>
@@ -30029,6 +30937,7 @@
         </w:rPr>
         <w:t>catch</w:t>
       </w:r>
+      <w:proofErr w:type="gramEnd"/>
       <w:r>
         <w:rPr>
           <w:rFonts w:ascii="Consolas" w:hAnsi="Consolas" w:cs="Consolas"/>
@@ -30156,6 +31065,7 @@
         </w:rPr>
         <w:t xml:space="preserve">; </w:t>
       </w:r>
+      <w:proofErr w:type="gramStart"/>
       <w:r>
         <w:rPr>
           <w:rFonts w:ascii="Consolas" w:hAnsi="Consolas" w:cs="Consolas"/>
@@ -30163,7 +31073,17 @@
           <w:sz w:val="20"/>
           <w:szCs w:val="20"/>
         </w:rPr>
-        <w:t xml:space="preserve">// </w:t>
+        <w:t>//</w:t>
+      </w:r>
+      <w:proofErr w:type="gramEnd"/>
+      <w:r>
+        <w:rPr>
+          <w:rFonts w:ascii="Consolas" w:hAnsi="Consolas" w:cs="Consolas"/>
+          <w:color w:val="3F7F5F"/>
+          <w:sz w:val="20"/>
+          <w:szCs w:val="20"/>
+        </w:rPr>
+        <w:t xml:space="preserve"> </w:t>
       </w:r>
       <w:r>
         <w:rPr>
@@ -30419,7 +31339,15 @@
       </w:pPr>
       <w:r>
         <w:lastRenderedPageBreak/>
-        <w:t>Kort sagt, første gang putEntity() kaldes tildeles entity en OID og insertes i tabellen, ved efterfølgende kald updates den.getEntity()</w:t>
+        <w:t xml:space="preserve">Kort sagt, første gang putEntity() kaldes </w:t>
+      </w:r>
+      <w:proofErr w:type="gramStart"/>
+      <w:r>
+        <w:t>tildeles</w:t>
+      </w:r>
+      <w:proofErr w:type="gramEnd"/>
+      <w:r>
+        <w:t xml:space="preserve"> entity en OID og insertes i tabellen, ved efterfølgende kald updates den.getEntity()</w:t>
       </w:r>
     </w:p>
     <w:p>
@@ -30434,12 +31362,14 @@
       <w:r>
         <w:t xml:space="preserve"> Persistens klasser skal også kunne hentes fra databasen.  </w:t>
       </w:r>
+      <w:proofErr w:type="gramStart"/>
       <w:r>
         <w:rPr>
           <w:lang w:val="en-US"/>
         </w:rPr>
         <w:t>Dette gøres med getEntity.</w:t>
       </w:r>
+      <w:proofErr w:type="gramEnd"/>
     </w:p>
     <w:p>
       <w:pPr>
@@ -30460,6 +31390,7 @@
           <w:lang w:val="en-US"/>
         </w:rPr>
       </w:pPr>
+      <w:proofErr w:type="gramStart"/>
       <w:r>
         <w:rPr>
           <w:rFonts w:ascii="Consolas" w:hAnsi="Consolas" w:cs="Consolas"/>
@@ -30472,6 +31403,7 @@
         </w:rPr>
         <w:t>public</w:t>
       </w:r>
+      <w:proofErr w:type="gramEnd"/>
       <w:r>
         <w:rPr>
           <w:rFonts w:ascii="Consolas" w:hAnsi="Consolas" w:cs="Consolas"/>
@@ -30534,6 +31466,7 @@
         </w:rPr>
         <w:t xml:space="preserve">   </w:t>
       </w:r>
+      <w:proofErr w:type="gramStart"/>
       <w:r>
         <w:rPr>
           <w:rFonts w:ascii="Consolas" w:hAnsi="Consolas" w:cs="Consolas"/>
@@ -30554,7 +31487,18 @@
           <w:szCs w:val="20"/>
           <w:lang w:val="en-US"/>
         </w:rPr>
-        <w:t>(!(entity==</w:t>
+        <w:t>(</w:t>
+      </w:r>
+      <w:proofErr w:type="gramEnd"/>
+      <w:r>
+        <w:rPr>
+          <w:rFonts w:ascii="Consolas" w:hAnsi="Consolas" w:cs="Consolas"/>
+          <w:color w:val="000000"/>
+          <w:sz w:val="20"/>
+          <w:szCs w:val="20"/>
+          <w:lang w:val="en-US"/>
+        </w:rPr>
+        <w:t>!(entity==</w:t>
       </w:r>
       <w:r>
         <w:rPr>
@@ -30828,6 +31772,7 @@
         </w:rPr>
         <w:t xml:space="preserve">         </w:t>
       </w:r>
+      <w:proofErr w:type="gramStart"/>
       <w:r>
         <w:rPr>
           <w:rFonts w:ascii="Consolas" w:hAnsi="Consolas" w:cs="Consolas"/>
@@ -30848,7 +31793,18 @@
           <w:szCs w:val="20"/>
           <w:lang w:val="en-US"/>
         </w:rPr>
-        <w:t>(!(map==</w:t>
+        <w:t>(</w:t>
+      </w:r>
+      <w:proofErr w:type="gramEnd"/>
+      <w:r>
+        <w:rPr>
+          <w:rFonts w:ascii="Consolas" w:hAnsi="Consolas" w:cs="Consolas"/>
+          <w:color w:val="000000"/>
+          <w:sz w:val="20"/>
+          <w:szCs w:val="20"/>
+          <w:lang w:val="en-US"/>
+        </w:rPr>
+        <w:t>!(map==</w:t>
       </w:r>
       <w:r>
         <w:rPr>
@@ -30902,6 +31858,7 @@
         </w:rPr>
         <w:t xml:space="preserve">            </w:t>
       </w:r>
+      <w:proofErr w:type="gramStart"/>
       <w:r>
         <w:rPr>
           <w:rFonts w:ascii="Consolas" w:hAnsi="Consolas" w:cs="Consolas"/>
@@ -30914,6 +31871,7 @@
         </w:rPr>
         <w:t>try</w:t>
       </w:r>
+      <w:proofErr w:type="gramEnd"/>
       <w:r>
         <w:rPr>
           <w:rFonts w:ascii="Consolas" w:hAnsi="Consolas" w:cs="Consolas"/>
@@ -30953,7 +31911,18 @@
           <w:lang w:val="en-US"/>
         </w:rPr>
         <w:tab/>
-        <w:t xml:space="preserve">   Class c = Class.</w:t>
+        <w:t xml:space="preserve">   Class c = </w:t>
+      </w:r>
+      <w:proofErr w:type="gramStart"/>
+      <w:r>
+        <w:rPr>
+          <w:rFonts w:ascii="Consolas" w:hAnsi="Consolas" w:cs="Consolas"/>
+          <w:color w:val="000000"/>
+          <w:sz w:val="20"/>
+          <w:szCs w:val="20"/>
+          <w:lang w:val="en-US"/>
+        </w:rPr>
+        <w:t>Class.</w:t>
       </w:r>
       <w:r>
         <w:rPr>
@@ -30975,7 +31944,18 @@
           <w:szCs w:val="20"/>
           <w:lang w:val="en-US"/>
         </w:rPr>
-        <w:t>(map.getEntity());</w:t>
+        <w:t>(</w:t>
+      </w:r>
+      <w:proofErr w:type="gramEnd"/>
+      <w:r>
+        <w:rPr>
+          <w:rFonts w:ascii="Consolas" w:hAnsi="Consolas" w:cs="Consolas"/>
+          <w:color w:val="000000"/>
+          <w:sz w:val="20"/>
+          <w:szCs w:val="20"/>
+          <w:lang w:val="en-US"/>
+        </w:rPr>
+        <w:t>map.getEntity());</w:t>
       </w:r>
     </w:p>
     <w:p>
@@ -31006,7 +31986,29 @@
           <w:lang w:val="en-US"/>
         </w:rPr>
         <w:tab/>
-        <w:t xml:space="preserve">   Field[] fields = c.getDeclaredFields();</w:t>
+        <w:t xml:space="preserve">   </w:t>
+      </w:r>
+      <w:proofErr w:type="gramStart"/>
+      <w:r>
+        <w:rPr>
+          <w:rFonts w:ascii="Consolas" w:hAnsi="Consolas" w:cs="Consolas"/>
+          <w:color w:val="000000"/>
+          <w:sz w:val="20"/>
+          <w:szCs w:val="20"/>
+          <w:lang w:val="en-US"/>
+        </w:rPr>
+        <w:t>Field[</w:t>
+      </w:r>
+      <w:proofErr w:type="gramEnd"/>
+      <w:r>
+        <w:rPr>
+          <w:rFonts w:ascii="Consolas" w:hAnsi="Consolas" w:cs="Consolas"/>
+          <w:color w:val="000000"/>
+          <w:sz w:val="20"/>
+          <w:szCs w:val="20"/>
+          <w:lang w:val="en-US"/>
+        </w:rPr>
+        <w:t>] fields = c.getDeclaredFields();</w:t>
       </w:r>
     </w:p>
     <w:p>
@@ -31037,7 +32039,29 @@
           <w:lang w:val="en-US"/>
         </w:rPr>
         <w:tab/>
-        <w:t xml:space="preserve">   result = </w:t>
+        <w:t xml:space="preserve">   </w:t>
+      </w:r>
+      <w:proofErr w:type="gramStart"/>
+      <w:r>
+        <w:rPr>
+          <w:rFonts w:ascii="Consolas" w:hAnsi="Consolas" w:cs="Consolas"/>
+          <w:color w:val="000000"/>
+          <w:sz w:val="20"/>
+          <w:szCs w:val="20"/>
+          <w:lang w:val="en-US"/>
+        </w:rPr>
+        <w:t>result</w:t>
+      </w:r>
+      <w:proofErr w:type="gramEnd"/>
+      <w:r>
+        <w:rPr>
+          <w:rFonts w:ascii="Consolas" w:hAnsi="Consolas" w:cs="Consolas"/>
+          <w:color w:val="000000"/>
+          <w:sz w:val="20"/>
+          <w:szCs w:val="20"/>
+          <w:lang w:val="en-US"/>
+        </w:rPr>
+        <w:t xml:space="preserve"> = </w:t>
       </w:r>
       <w:r>
         <w:rPr>
@@ -31162,6 +32186,7 @@
         <w:tab/>
         <w:t xml:space="preserve">   </w:t>
       </w:r>
+      <w:proofErr w:type="gramStart"/>
       <w:r>
         <w:rPr>
           <w:rFonts w:ascii="Consolas" w:hAnsi="Consolas" w:cs="Consolas"/>
@@ -31184,6 +32209,7 @@
         </w:rPr>
         <w:t>(</w:t>
       </w:r>
+      <w:proofErr w:type="gramEnd"/>
       <w:r>
         <w:rPr>
           <w:rFonts w:ascii="Consolas" w:hAnsi="Consolas" w:cs="Consolas"/>
@@ -31237,6 +32263,7 @@
         <w:tab/>
         <w:t xml:space="preserve">      </w:t>
       </w:r>
+      <w:proofErr w:type="gramStart"/>
       <w:r>
         <w:rPr>
           <w:rFonts w:ascii="Consolas" w:hAnsi="Consolas" w:cs="Consolas"/>
@@ -31259,6 +32286,7 @@
         </w:rPr>
         <w:t>(</w:t>
       </w:r>
+      <w:proofErr w:type="gramEnd"/>
       <w:r>
         <w:rPr>
           <w:rFonts w:ascii="Consolas" w:hAnsi="Consolas" w:cs="Consolas"/>
@@ -31332,6 +32360,7 @@
         <w:tab/>
         <w:t xml:space="preserve">         </w:t>
       </w:r>
+      <w:proofErr w:type="gramStart"/>
       <w:r>
         <w:rPr>
           <w:rFonts w:ascii="Consolas" w:hAnsi="Consolas" w:cs="Consolas"/>
@@ -31352,7 +32381,18 @@
           <w:szCs w:val="20"/>
           <w:lang w:val="en-US"/>
         </w:rPr>
-        <w:t>(map.getFieldFromColumn(meta.getColumnName(k)).equals(  fields[kk].getName())){</w:t>
+        <w:t>(</w:t>
+      </w:r>
+      <w:proofErr w:type="gramEnd"/>
+      <w:r>
+        <w:rPr>
+          <w:rFonts w:ascii="Consolas" w:hAnsi="Consolas" w:cs="Consolas"/>
+          <w:color w:val="000000"/>
+          <w:sz w:val="20"/>
+          <w:szCs w:val="20"/>
+          <w:lang w:val="en-US"/>
+        </w:rPr>
+        <w:t>map.getFieldFromColumn(meta.getColumnName(k)).equals(  fields[kk].getName())){</w:t>
       </w:r>
     </w:p>
     <w:p>
@@ -31393,7 +32433,29 @@
           <w:szCs w:val="20"/>
           <w:lang w:val="en-US"/>
         </w:rPr>
-        <w:t>String sValue = result.getString(k);</w:t>
+        <w:t xml:space="preserve">String sValue = </w:t>
+      </w:r>
+      <w:proofErr w:type="gramStart"/>
+      <w:r>
+        <w:rPr>
+          <w:rFonts w:ascii="Consolas" w:hAnsi="Consolas" w:cs="Consolas"/>
+          <w:color w:val="000000"/>
+          <w:sz w:val="20"/>
+          <w:szCs w:val="20"/>
+          <w:lang w:val="en-US"/>
+        </w:rPr>
+        <w:t>result.getString(</w:t>
+      </w:r>
+      <w:proofErr w:type="gramEnd"/>
+      <w:r>
+        <w:rPr>
+          <w:rFonts w:ascii="Consolas" w:hAnsi="Consolas" w:cs="Consolas"/>
+          <w:color w:val="000000"/>
+          <w:sz w:val="20"/>
+          <w:szCs w:val="20"/>
+          <w:lang w:val="en-US"/>
+        </w:rPr>
+        <w:t>k);</w:t>
       </w:r>
     </w:p>
     <w:p>
@@ -31424,7 +32486,29 @@
           <w:lang w:val="en-US"/>
         </w:rPr>
         <w:tab/>
-        <w:t xml:space="preserve">         String sType = map.getTypeFromColumn(meta.getColumnName(k));</w:t>
+        <w:t xml:space="preserve">         String sType = </w:t>
+      </w:r>
+      <w:proofErr w:type="gramStart"/>
+      <w:r>
+        <w:rPr>
+          <w:rFonts w:ascii="Consolas" w:hAnsi="Consolas" w:cs="Consolas"/>
+          <w:color w:val="000000"/>
+          <w:sz w:val="20"/>
+          <w:szCs w:val="20"/>
+          <w:lang w:val="en-US"/>
+        </w:rPr>
+        <w:t>map.getTypeFromColumn(</w:t>
+      </w:r>
+      <w:proofErr w:type="gramEnd"/>
+      <w:r>
+        <w:rPr>
+          <w:rFonts w:ascii="Consolas" w:hAnsi="Consolas" w:cs="Consolas"/>
+          <w:color w:val="000000"/>
+          <w:sz w:val="20"/>
+          <w:szCs w:val="20"/>
+          <w:lang w:val="en-US"/>
+        </w:rPr>
+        <w:t>meta.getColumnName(k));</w:t>
       </w:r>
     </w:p>
     <w:p>
@@ -31456,7 +32540,29 @@
           <w:lang w:val="en-US"/>
         </w:rPr>
         <w:tab/>
-        <w:t xml:space="preserve">         fields[kk].setAccessible(</w:t>
+        <w:t xml:space="preserve">         </w:t>
+      </w:r>
+      <w:proofErr w:type="gramStart"/>
+      <w:r>
+        <w:rPr>
+          <w:rFonts w:ascii="Consolas" w:hAnsi="Consolas" w:cs="Consolas"/>
+          <w:color w:val="000000"/>
+          <w:sz w:val="20"/>
+          <w:szCs w:val="20"/>
+          <w:lang w:val="en-US"/>
+        </w:rPr>
+        <w:t>fields[</w:t>
+      </w:r>
+      <w:proofErr w:type="gramEnd"/>
+      <w:r>
+        <w:rPr>
+          <w:rFonts w:ascii="Consolas" w:hAnsi="Consolas" w:cs="Consolas"/>
+          <w:color w:val="000000"/>
+          <w:sz w:val="20"/>
+          <w:szCs w:val="20"/>
+          <w:lang w:val="en-US"/>
+        </w:rPr>
+        <w:t>kk].setAccessible(</w:t>
       </w:r>
       <w:r>
         <w:rPr>
@@ -31501,6 +32607,7 @@
           <w:lang w:val="en-US"/>
         </w:rPr>
       </w:pPr>
+      <w:proofErr w:type="gramStart"/>
       <w:r>
         <w:rPr>
           <w:rFonts w:ascii="Consolas" w:hAnsi="Consolas" w:cs="Consolas"/>
@@ -31521,7 +32628,18 @@
           <w:szCs w:val="20"/>
           <w:lang w:val="en-US"/>
         </w:rPr>
-        <w:t>(sType.equals(</w:t>
+        <w:t>(</w:t>
+      </w:r>
+      <w:proofErr w:type="gramEnd"/>
+      <w:r>
+        <w:rPr>
+          <w:rFonts w:ascii="Consolas" w:hAnsi="Consolas" w:cs="Consolas"/>
+          <w:color w:val="000000"/>
+          <w:sz w:val="20"/>
+          <w:szCs w:val="20"/>
+          <w:lang w:val="en-US"/>
+        </w:rPr>
+        <w:t>sType.equals(</w:t>
       </w:r>
       <w:r>
         <w:rPr>
@@ -31769,6 +32887,7 @@
         <w:tab/>
         <w:t xml:space="preserve">         </w:t>
       </w:r>
+      <w:proofErr w:type="gramStart"/>
       <w:r>
         <w:rPr>
           <w:rFonts w:ascii="Consolas" w:hAnsi="Consolas" w:cs="Consolas"/>
@@ -31789,7 +32908,18 @@
           <w:szCs w:val="20"/>
           <w:lang w:val="en-US"/>
         </w:rPr>
-        <w:t>(sType.equals(</w:t>
+        <w:t>(</w:t>
+      </w:r>
+      <w:proofErr w:type="gramEnd"/>
+      <w:r>
+        <w:rPr>
+          <w:rFonts w:ascii="Consolas" w:hAnsi="Consolas" w:cs="Consolas"/>
+          <w:color w:val="000000"/>
+          <w:sz w:val="20"/>
+          <w:szCs w:val="20"/>
+          <w:lang w:val="en-US"/>
+        </w:rPr>
+        <w:t>sType.equals(</w:t>
       </w:r>
       <w:r>
         <w:rPr>
@@ -31942,6 +33072,7 @@
         </w:rPr>
         <w:t xml:space="preserve">        </w:t>
       </w:r>
+      <w:proofErr w:type="gramStart"/>
       <w:r>
         <w:rPr>
           <w:rFonts w:ascii="Consolas" w:hAnsi="Consolas" w:cs="Consolas"/>
@@ -31954,6 +33085,7 @@
         </w:rPr>
         <w:t>return</w:t>
       </w:r>
+      <w:proofErr w:type="gramEnd"/>
       <w:r>
         <w:rPr>
           <w:rFonts w:ascii="Consolas" w:hAnsi="Consolas" w:cs="Consolas"/>
@@ -32046,6 +33178,7 @@
         </w:rPr>
         <w:t xml:space="preserve">      </w:t>
       </w:r>
+      <w:proofErr w:type="gramStart"/>
       <w:r>
         <w:rPr>
           <w:rFonts w:ascii="Consolas" w:hAnsi="Consolas" w:cs="Consolas"/>
@@ -32058,6 +33191,7 @@
         </w:rPr>
         <w:t>catch</w:t>
       </w:r>
+      <w:proofErr w:type="gramEnd"/>
       <w:r>
         <w:rPr>
           <w:rFonts w:ascii="Consolas" w:hAnsi="Consolas" w:cs="Consolas"/>
@@ -32098,8 +33232,22 @@
           <w:szCs w:val="20"/>
           <w:lang w:val="en-US"/>
         </w:rPr>
-        <w:t xml:space="preserve">      catch</w:t>
-      </w:r>
+        <w:t xml:space="preserve">      </w:t>
+      </w:r>
+      <w:proofErr w:type="gramStart"/>
+      <w:r>
+        <w:rPr>
+          <w:rFonts w:ascii="Consolas" w:hAnsi="Consolas" w:cs="Consolas"/>
+          <w:b/>
+          <w:bCs/>
+          <w:color w:val="7F0055"/>
+          <w:sz w:val="20"/>
+          <w:szCs w:val="20"/>
+          <w:lang w:val="en-US"/>
+        </w:rPr>
+        <w:t>catch</w:t>
+      </w:r>
+      <w:proofErr w:type="gramEnd"/>
       <w:r>
         <w:rPr>
           <w:rFonts w:ascii="Consolas" w:hAnsi="Consolas" w:cs="Consolas"/>
@@ -32140,8 +33288,22 @@
           <w:szCs w:val="20"/>
           <w:lang w:val="en-US"/>
         </w:rPr>
-        <w:t xml:space="preserve">      catch</w:t>
-      </w:r>
+        <w:t xml:space="preserve">      </w:t>
+      </w:r>
+      <w:proofErr w:type="gramStart"/>
+      <w:r>
+        <w:rPr>
+          <w:rFonts w:ascii="Consolas" w:hAnsi="Consolas" w:cs="Consolas"/>
+          <w:b/>
+          <w:bCs/>
+          <w:color w:val="7F0055"/>
+          <w:sz w:val="20"/>
+          <w:szCs w:val="20"/>
+          <w:lang w:val="en-US"/>
+        </w:rPr>
+        <w:t>catch</w:t>
+      </w:r>
+      <w:proofErr w:type="gramEnd"/>
       <w:r>
         <w:rPr>
           <w:rFonts w:ascii="Consolas" w:hAnsi="Consolas" w:cs="Consolas"/>
@@ -32182,8 +33344,22 @@
           <w:szCs w:val="20"/>
           <w:lang w:val="en-US"/>
         </w:rPr>
-        <w:t xml:space="preserve">      catch</w:t>
-      </w:r>
+        <w:t xml:space="preserve">      </w:t>
+      </w:r>
+      <w:proofErr w:type="gramStart"/>
+      <w:r>
+        <w:rPr>
+          <w:rFonts w:ascii="Consolas" w:hAnsi="Consolas" w:cs="Consolas"/>
+          <w:b/>
+          <w:bCs/>
+          <w:color w:val="7F0055"/>
+          <w:sz w:val="20"/>
+          <w:szCs w:val="20"/>
+          <w:lang w:val="en-US"/>
+        </w:rPr>
+        <w:t>catch</w:t>
+      </w:r>
+      <w:proofErr w:type="gramEnd"/>
       <w:r>
         <w:rPr>
           <w:rFonts w:ascii="Consolas" w:hAnsi="Consolas" w:cs="Consolas"/>
@@ -32504,6 +33680,7 @@
         </w:rPr>
         <w:t xml:space="preserve"> k=0;k&lt;</w:t>
       </w:r>
+      <w:proofErr w:type="gramStart"/>
       <w:r>
         <w:rPr>
           <w:rFonts w:ascii="Consolas" w:hAnsi="Consolas" w:cs="Consolas"/>
@@ -32520,7 +33697,17 @@
           <w:sz w:val="20"/>
           <w:szCs w:val="20"/>
         </w:rPr>
-        <w:t>;k++){</w:t>
+        <w:t>;k</w:t>
+      </w:r>
+      <w:proofErr w:type="gramEnd"/>
+      <w:r>
+        <w:rPr>
+          <w:rFonts w:ascii="Consolas" w:hAnsi="Consolas" w:cs="Consolas"/>
+          <w:color w:val="000000"/>
+          <w:sz w:val="20"/>
+          <w:szCs w:val="20"/>
+        </w:rPr>
+        <w:t>++){</w:t>
       </w:r>
     </w:p>
     <w:p>
@@ -32732,6 +33919,7 @@
         </w:rPr>
         <w:t xml:space="preserve">   </w:t>
       </w:r>
+      <w:proofErr w:type="gramStart"/>
       <w:r>
         <w:rPr>
           <w:rFonts w:ascii="Consolas" w:hAnsi="Consolas" w:cs="Consolas"/>
@@ -32744,6 +33932,7 @@
         </w:rPr>
         <w:t>return</w:t>
       </w:r>
+      <w:proofErr w:type="gramEnd"/>
       <w:r>
         <w:rPr>
           <w:rFonts w:ascii="Consolas" w:hAnsi="Consolas" w:cs="Consolas"/>
@@ -32877,12 +34066,14 @@
           <w:lang w:val="en-US"/>
         </w:rPr>
       </w:pPr>
+      <w:proofErr w:type="gramStart"/>
       <w:r>
         <w:rPr>
           <w:lang w:val="en-US"/>
         </w:rPr>
         <w:t>queryTable()</w:t>
       </w:r>
+      <w:proofErr w:type="gramEnd"/>
     </w:p>
     <w:p>
       <w:r>
@@ -32911,6 +34102,7 @@
       <w:r>
         <w:t xml:space="preserve"> </w:t>
       </w:r>
+      <w:proofErr w:type="gramStart"/>
       <w:r>
         <w:rPr>
           <w:rFonts w:ascii="Consolas" w:hAnsi="Consolas" w:cs="Consolas"/>
@@ -32923,6 +34115,7 @@
         </w:rPr>
         <w:t>public</w:t>
       </w:r>
+      <w:proofErr w:type="gramEnd"/>
       <w:r>
         <w:rPr>
           <w:rFonts w:ascii="Consolas" w:hAnsi="Consolas" w:cs="Consolas"/>
@@ -33015,6 +34208,7 @@
         </w:rPr>
         <w:t xml:space="preserve">   </w:t>
       </w:r>
+      <w:proofErr w:type="gramStart"/>
       <w:r>
         <w:rPr>
           <w:rFonts w:ascii="Consolas" w:hAnsi="Consolas" w:cs="Consolas"/>
@@ -33035,7 +34229,18 @@
           <w:szCs w:val="20"/>
           <w:lang w:val="en-US"/>
         </w:rPr>
-        <w:t>(FEntityMapper m:</w:t>
+        <w:t>(</w:t>
+      </w:r>
+      <w:proofErr w:type="gramEnd"/>
+      <w:r>
+        <w:rPr>
+          <w:rFonts w:ascii="Consolas" w:hAnsi="Consolas" w:cs="Consolas"/>
+          <w:color w:val="000000"/>
+          <w:sz w:val="20"/>
+          <w:szCs w:val="20"/>
+          <w:lang w:val="en-US"/>
+        </w:rPr>
+        <w:t>FEntityMapper m:</w:t>
       </w:r>
       <w:r>
         <w:rPr>
@@ -33109,6 +34314,7 @@
         </w:rPr>
         <w:t xml:space="preserve">   </w:t>
       </w:r>
+      <w:proofErr w:type="gramStart"/>
       <w:r>
         <w:rPr>
           <w:rFonts w:ascii="Consolas" w:hAnsi="Consolas" w:cs="Consolas"/>
@@ -33129,7 +34335,18 @@
           <w:szCs w:val="20"/>
           <w:lang w:val="en-US"/>
         </w:rPr>
-        <w:t>(!(map==</w:t>
+        <w:t>(</w:t>
+      </w:r>
+      <w:proofErr w:type="gramEnd"/>
+      <w:r>
+        <w:rPr>
+          <w:rFonts w:ascii="Consolas" w:hAnsi="Consolas" w:cs="Consolas"/>
+          <w:color w:val="000000"/>
+          <w:sz w:val="20"/>
+          <w:szCs w:val="20"/>
+          <w:lang w:val="en-US"/>
+        </w:rPr>
+        <w:t>!(map==</w:t>
       </w:r>
       <w:r>
         <w:rPr>
@@ -33201,7 +34418,29 @@
           <w:szCs w:val="20"/>
           <w:lang w:val="en-US"/>
         </w:rPr>
-        <w:t>+map.getSchema()+</w:t>
+        <w:t>+</w:t>
+      </w:r>
+      <w:proofErr w:type="gramStart"/>
+      <w:r>
+        <w:rPr>
+          <w:rFonts w:ascii="Consolas" w:hAnsi="Consolas" w:cs="Consolas"/>
+          <w:color w:val="000000"/>
+          <w:sz w:val="20"/>
+          <w:szCs w:val="20"/>
+          <w:lang w:val="en-US"/>
+        </w:rPr>
+        <w:t>map.getSchema(</w:t>
+      </w:r>
+      <w:proofErr w:type="gramEnd"/>
+      <w:r>
+        <w:rPr>
+          <w:rFonts w:ascii="Consolas" w:hAnsi="Consolas" w:cs="Consolas"/>
+          <w:color w:val="000000"/>
+          <w:sz w:val="20"/>
+          <w:szCs w:val="20"/>
+          <w:lang w:val="en-US"/>
+        </w:rPr>
+        <w:t>)+</w:t>
       </w:r>
       <w:r>
         <w:rPr>
@@ -33221,7 +34460,29 @@
           <w:szCs w:val="20"/>
           <w:lang w:val="en-US"/>
         </w:rPr>
-        <w:t>+map.getTableName()+</w:t>
+        <w:t>+</w:t>
+      </w:r>
+      <w:proofErr w:type="gramStart"/>
+      <w:r>
+        <w:rPr>
+          <w:rFonts w:ascii="Consolas" w:hAnsi="Consolas" w:cs="Consolas"/>
+          <w:color w:val="000000"/>
+          <w:sz w:val="20"/>
+          <w:szCs w:val="20"/>
+          <w:lang w:val="en-US"/>
+        </w:rPr>
+        <w:t>map.getTableName(</w:t>
+      </w:r>
+      <w:proofErr w:type="gramEnd"/>
+      <w:r>
+        <w:rPr>
+          <w:rFonts w:ascii="Consolas" w:hAnsi="Consolas" w:cs="Consolas"/>
+          <w:color w:val="000000"/>
+          <w:sz w:val="20"/>
+          <w:szCs w:val="20"/>
+          <w:lang w:val="en-US"/>
+        </w:rPr>
+        <w:t>)+</w:t>
       </w:r>
       <w:r>
         <w:rPr>
@@ -33273,6 +34534,7 @@
         </w:rPr>
         <w:t xml:space="preserve">      </w:t>
       </w:r>
+      <w:proofErr w:type="gramStart"/>
       <w:r>
         <w:rPr>
           <w:rFonts w:ascii="Consolas" w:hAnsi="Consolas" w:cs="Consolas"/>
@@ -33285,6 +34547,7 @@
         </w:rPr>
         <w:t>try</w:t>
       </w:r>
+      <w:proofErr w:type="gramEnd"/>
       <w:r>
         <w:rPr>
           <w:rFonts w:ascii="Consolas" w:hAnsi="Consolas" w:cs="Consolas"/>
@@ -33367,6 +34630,7 @@
         </w:rPr>
         <w:t xml:space="preserve">      </w:t>
       </w:r>
+      <w:proofErr w:type="gramStart"/>
       <w:r>
         <w:rPr>
           <w:rFonts w:ascii="Consolas" w:hAnsi="Consolas" w:cs="Consolas"/>
@@ -33379,6 +34643,7 @@
         </w:rPr>
         <w:t>catch</w:t>
       </w:r>
+      <w:proofErr w:type="gramEnd"/>
       <w:r>
         <w:rPr>
           <w:rFonts w:ascii="Consolas" w:hAnsi="Consolas" w:cs="Consolas"/>
@@ -33651,7 +34916,15 @@
         <w:t xml:space="preserve">har </w:t>
       </w:r>
       <w:r>
-        <w:t>valgt til at være 55555. N</w:t>
+        <w:t xml:space="preserve">valgt til at være </w:t>
+      </w:r>
+      <w:proofErr w:type="gramStart"/>
+      <w:r>
+        <w:t>55555</w:t>
+      </w:r>
+      <w:proofErr w:type="gramEnd"/>
+      <w:r>
+        <w:t>. N</w:t>
       </w:r>
       <w:r>
         <w:t>ummeret i sig selv er ikke vigtigt, det er bare vigtigt ikke at bruge et nummer</w:t>
@@ -33808,7 +35081,29 @@
           <w:lang w:val="en-US"/>
         </w:rPr>
         <w:lastRenderedPageBreak/>
-        <w:t>//Creates a Order from at requestOrder</w:t>
+        <w:t xml:space="preserve">//Creates </w:t>
+      </w:r>
+      <w:proofErr w:type="gramStart"/>
+      <w:r>
+        <w:rPr>
+          <w:rFonts w:ascii="Consolas" w:hAnsi="Consolas" w:cs="Consolas"/>
+          <w:color w:val="3F7F5F"/>
+          <w:sz w:val="20"/>
+          <w:szCs w:val="20"/>
+          <w:lang w:val="en-US"/>
+        </w:rPr>
+        <w:t>a</w:t>
+      </w:r>
+      <w:proofErr w:type="gramEnd"/>
+      <w:r>
+        <w:rPr>
+          <w:rFonts w:ascii="Consolas" w:hAnsi="Consolas" w:cs="Consolas"/>
+          <w:color w:val="3F7F5F"/>
+          <w:sz w:val="20"/>
+          <w:szCs w:val="20"/>
+          <w:lang w:val="en-US"/>
+        </w:rPr>
+        <w:t xml:space="preserve"> Order from at requestOrder</w:t>
       </w:r>
     </w:p>
     <w:p>
@@ -33830,6 +35125,7 @@
           <w:lang w:val="en-US"/>
         </w:rPr>
       </w:pPr>
+      <w:proofErr w:type="gramStart"/>
       <w:r>
         <w:rPr>
           <w:rFonts w:ascii="Consolas" w:hAnsi="Consolas" w:cs="Consolas"/>
@@ -33842,6 +35138,7 @@
         </w:rPr>
         <w:t>public</w:t>
       </w:r>
+      <w:proofErr w:type="gramEnd"/>
       <w:r>
         <w:rPr>
           <w:rFonts w:ascii="Consolas" w:hAnsi="Consolas" w:cs="Consolas"/>
@@ -33915,6 +35212,7 @@
           <w:lang w:val="en-US"/>
         </w:rPr>
       </w:pPr>
+      <w:proofErr w:type="gramStart"/>
       <w:r>
         <w:rPr>
           <w:rFonts w:ascii="Consolas" w:hAnsi="Consolas" w:cs="Consolas"/>
@@ -33934,7 +35232,18 @@
           <w:szCs w:val="20"/>
           <w:lang w:val="en-US"/>
         </w:rPr>
-        <w:t>[] tempPacketInfo;</w:t>
+        <w:t>[</w:t>
+      </w:r>
+      <w:proofErr w:type="gramEnd"/>
+      <w:r>
+        <w:rPr>
+          <w:rFonts w:ascii="Consolas" w:hAnsi="Consolas" w:cs="Consolas"/>
+          <w:color w:val="000000"/>
+          <w:sz w:val="20"/>
+          <w:szCs w:val="20"/>
+          <w:lang w:val="en-US"/>
+        </w:rPr>
+        <w:t>] tempPacketInfo;</w:t>
       </w:r>
     </w:p>
     <w:p>
@@ -33956,15 +35265,27 @@
           <w:lang w:val="en-US"/>
         </w:rPr>
       </w:pPr>
-      <w:r>
-        <w:rPr>
-          <w:rFonts w:ascii="Consolas" w:hAnsi="Consolas" w:cs="Consolas"/>
-          <w:color w:val="000000"/>
-          <w:sz w:val="20"/>
-          <w:szCs w:val="20"/>
-          <w:lang w:val="en-US"/>
-        </w:rPr>
-        <w:t>tempPacketInfo = packetInfo.split(</w:t>
+      <w:proofErr w:type="gramStart"/>
+      <w:r>
+        <w:rPr>
+          <w:rFonts w:ascii="Consolas" w:hAnsi="Consolas" w:cs="Consolas"/>
+          <w:color w:val="000000"/>
+          <w:sz w:val="20"/>
+          <w:szCs w:val="20"/>
+          <w:lang w:val="en-US"/>
+        </w:rPr>
+        <w:t>tempPacketInfo</w:t>
+      </w:r>
+      <w:proofErr w:type="gramEnd"/>
+      <w:r>
+        <w:rPr>
+          <w:rFonts w:ascii="Consolas" w:hAnsi="Consolas" w:cs="Consolas"/>
+          <w:color w:val="000000"/>
+          <w:sz w:val="20"/>
+          <w:szCs w:val="20"/>
+          <w:lang w:val="en-US"/>
+        </w:rPr>
+        <w:t xml:space="preserve"> = packetInfo.split(</w:t>
       </w:r>
       <w:r>
         <w:rPr>
@@ -34006,6 +35327,7 @@
           <w:lang w:val="en-US"/>
         </w:rPr>
       </w:pPr>
+      <w:proofErr w:type="gramStart"/>
       <w:r>
         <w:rPr>
           <w:rFonts w:ascii="Consolas" w:hAnsi="Consolas" w:cs="Consolas"/>
@@ -34018,6 +35340,7 @@
         </w:rPr>
         <w:t>if</w:t>
       </w:r>
+      <w:proofErr w:type="gramEnd"/>
       <w:r>
         <w:rPr>
           <w:rFonts w:ascii="Consolas" w:hAnsi="Consolas" w:cs="Consolas"/>
@@ -34098,7 +35421,29 @@
           <w:szCs w:val="20"/>
           <w:lang w:val="en-US"/>
         </w:rPr>
-        <w:t xml:space="preserve"> EOrder(tempPacketInfo[1], tempPacketInfo[3]);</w:t>
+        <w:t xml:space="preserve"> </w:t>
+      </w:r>
+      <w:proofErr w:type="gramStart"/>
+      <w:r>
+        <w:rPr>
+          <w:rFonts w:ascii="Consolas" w:hAnsi="Consolas" w:cs="Consolas"/>
+          <w:color w:val="000000"/>
+          <w:sz w:val="20"/>
+          <w:szCs w:val="20"/>
+          <w:lang w:val="en-US"/>
+        </w:rPr>
+        <w:t>EOrder(</w:t>
+      </w:r>
+      <w:proofErr w:type="gramEnd"/>
+      <w:r>
+        <w:rPr>
+          <w:rFonts w:ascii="Consolas" w:hAnsi="Consolas" w:cs="Consolas"/>
+          <w:color w:val="000000"/>
+          <w:sz w:val="20"/>
+          <w:szCs w:val="20"/>
+          <w:lang w:val="en-US"/>
+        </w:rPr>
+        <w:t>tempPacketInfo[1], tempPacketInfo[3]);</w:t>
       </w:r>
     </w:p>
     <w:p>
@@ -34130,8 +35475,22 @@
           <w:szCs w:val="20"/>
           <w:lang w:val="en-US"/>
         </w:rPr>
-        <w:t xml:space="preserve">   for</w:t>
-      </w:r>
+        <w:t xml:space="preserve">   </w:t>
+      </w:r>
+      <w:proofErr w:type="gramStart"/>
+      <w:r>
+        <w:rPr>
+          <w:rFonts w:ascii="Consolas" w:hAnsi="Consolas" w:cs="Consolas"/>
+          <w:b/>
+          <w:bCs/>
+          <w:color w:val="7F0055"/>
+          <w:sz w:val="20"/>
+          <w:szCs w:val="20"/>
+          <w:lang w:val="en-US"/>
+        </w:rPr>
+        <w:t>for</w:t>
+      </w:r>
+      <w:proofErr w:type="gramEnd"/>
       <w:r>
         <w:rPr>
           <w:rFonts w:ascii="Consolas" w:hAnsi="Consolas" w:cs="Consolas"/>
@@ -34214,6 +35573,7 @@
         </w:rPr>
         <w:t xml:space="preserve">      </w:t>
       </w:r>
+      <w:proofErr w:type="gramStart"/>
       <w:r>
         <w:rPr>
           <w:rFonts w:ascii="Consolas" w:hAnsi="Consolas" w:cs="Consolas"/>
@@ -34226,6 +35586,7 @@
         </w:rPr>
         <w:t>int</w:t>
       </w:r>
+      <w:proofErr w:type="gramEnd"/>
       <w:r>
         <w:rPr>
           <w:rFonts w:ascii="Consolas" w:hAnsi="Consolas" w:cs="Consolas"/>
@@ -34288,6 +35649,7 @@
         </w:rPr>
         <w:t xml:space="preserve">         </w:t>
       </w:r>
+      <w:proofErr w:type="gramStart"/>
       <w:r>
         <w:rPr>
           <w:rFonts w:ascii="Consolas" w:hAnsi="Consolas" w:cs="Consolas"/>
@@ -34300,6 +35662,7 @@
         </w:rPr>
         <w:t>for</w:t>
       </w:r>
+      <w:proofErr w:type="gramEnd"/>
       <w:r>
         <w:rPr>
           <w:rFonts w:ascii="Consolas" w:hAnsi="Consolas" w:cs="Consolas"/>
@@ -34360,8 +35723,20 @@
           <w:szCs w:val="20"/>
           <w:lang w:val="en-US"/>
         </w:rPr>
-        <w:t xml:space="preserve">            tempOrder.add(</w:t>
-      </w:r>
+        <w:t xml:space="preserve">            </w:t>
+      </w:r>
+      <w:proofErr w:type="gramStart"/>
+      <w:r>
+        <w:rPr>
+          <w:rFonts w:ascii="Consolas" w:hAnsi="Consolas" w:cs="Consolas"/>
+          <w:color w:val="000000"/>
+          <w:sz w:val="20"/>
+          <w:szCs w:val="20"/>
+          <w:lang w:val="en-US"/>
+        </w:rPr>
+        <w:t>tempOrder.add(</w:t>
+      </w:r>
+      <w:proofErr w:type="gramEnd"/>
       <w:r>
         <w:rPr>
           <w:rFonts w:ascii="Consolas" w:hAnsi="Consolas" w:cs="Consolas"/>
@@ -34822,7 +36197,15 @@
         <w:t>skal lave</w:t>
       </w:r>
       <w:r>
-        <w:t xml:space="preserve"> en forbindelse med. Når denne forbindelse skal laves er det nødvendigt er bruge et port nummer. </w:t>
+        <w:t xml:space="preserve"> en forbindelse med. Når denne forbindelse skal laves er det nødvendigt er bruge </w:t>
+      </w:r>
+      <w:proofErr w:type="gramStart"/>
+      <w:r>
+        <w:t>et</w:t>
+      </w:r>
+      <w:proofErr w:type="gramEnd"/>
+      <w:r>
+        <w:t xml:space="preserve"> port nummer. </w:t>
       </w:r>
     </w:p>
     <w:p>
@@ -35027,20 +36410,48 @@
         <w:rPr>
           <w:rFonts w:cs="Consolas"/>
         </w:rPr>
-        <w:t>01;IKEA Odense;0000;2012-12-12;123456789999;2;223456789999;3;323456789999;1</w:t>
-      </w:r>
-    </w:p>
-    <w:p>
-      <w:pPr>
+        <w:t xml:space="preserve">01;IKEA </w:t>
+      </w:r>
+      <w:proofErr w:type="gramStart"/>
+      <w:r>
         <w:rPr>
           <w:rFonts w:cs="Consolas"/>
         </w:rPr>
-      </w:pPr>
+        <w:t>Odense;0000</w:t>
+      </w:r>
+      <w:proofErr w:type="gramEnd"/>
       <w:r>
         <w:rPr>
           <w:rFonts w:cs="Consolas"/>
         </w:rPr>
-        <w:t>Her bestiller IKEA Odense 2 varer med barcoden 123456789999, 3 vare med barcoden 223456789999 og lidt sidst 1 vare med barcoden 323456789999 til levering 12/12-2012.</w:t>
+        <w:t>;2012-12-12;123456789999;2;223456789999;3;323456789999;1</w:t>
+      </w:r>
+    </w:p>
+    <w:p>
+      <w:pPr>
+        <w:rPr>
+          <w:rFonts w:cs="Consolas"/>
+        </w:rPr>
+      </w:pPr>
+      <w:r>
+        <w:rPr>
+          <w:rFonts w:cs="Consolas"/>
+        </w:rPr>
+        <w:t xml:space="preserve">Her bestiller IKEA Odense 2 varer med barcoden </w:t>
+      </w:r>
+      <w:proofErr w:type="gramStart"/>
+      <w:r>
+        <w:rPr>
+          <w:rFonts w:cs="Consolas"/>
+        </w:rPr>
+        <w:t>123456789999</w:t>
+      </w:r>
+      <w:proofErr w:type="gramEnd"/>
+      <w:r>
+        <w:rPr>
+          <w:rFonts w:cs="Consolas"/>
+        </w:rPr>
+        <w:t>, 3 vare med barcoden 223456789999 og lidt sidst 1 vare med barcoden 323456789999 til levering 12/12-2012.</w:t>
       </w:r>
     </w:p>
     <w:p>
@@ -35608,7 +37019,15 @@
         </w:rPr>
       </w:pPr>
       <w:r>
-        <w:t>at få PLC’en til at simulere skanning af items i struktureret</w:t>
+        <w:t xml:space="preserve">at </w:t>
+      </w:r>
+      <w:proofErr w:type="gramStart"/>
+      <w:r>
+        <w:t>få</w:t>
+      </w:r>
+      <w:proofErr w:type="gramEnd"/>
+      <w:r>
+        <w:t xml:space="preserve"> PLC’en til at simulere skanning af items i struktureret</w:t>
       </w:r>
       <w:r>
         <w:t xml:space="preserve"> tekst</w:t>
@@ -35879,12 +37298,21 @@
         </w:rPr>
         <w:t xml:space="preserve">Baudraten til </w:t>
       </w:r>
+      <w:proofErr w:type="gramStart"/>
       <w:r>
         <w:rPr>
           <w:rFonts w:ascii="Cambria" w:hAnsi="Cambria" w:cs="Cambria"/>
           <w:color w:val="000000"/>
         </w:rPr>
-        <w:t>19200 bits pr. sekund</w:t>
+        <w:t>19200</w:t>
+      </w:r>
+      <w:proofErr w:type="gramEnd"/>
+      <w:r>
+        <w:rPr>
+          <w:rFonts w:ascii="Cambria" w:hAnsi="Cambria" w:cs="Cambria"/>
+          <w:color w:val="000000"/>
+        </w:rPr>
+        <w:t xml:space="preserve"> bits pr. sekund</w:t>
       </w:r>
       <w:r>
         <w:rPr>
@@ -35924,7 +37352,23 @@
           <w:rFonts w:ascii="Cambria" w:hAnsi="Cambria" w:cs="Cambria"/>
           <w:color w:val="000000"/>
         </w:rPr>
-        <w:t>SerialPort.DATABITS_8</w:t>
+        <w:t>SerialPort</w:t>
+      </w:r>
+      <w:proofErr w:type="gramStart"/>
+      <w:r>
+        <w:rPr>
+          <w:rFonts w:ascii="Cambria" w:hAnsi="Cambria" w:cs="Cambria"/>
+          <w:color w:val="000000"/>
+        </w:rPr>
+        <w:t>.DATABITS</w:t>
+      </w:r>
+      <w:proofErr w:type="gramEnd"/>
+      <w:r>
+        <w:rPr>
+          <w:rFonts w:ascii="Cambria" w:hAnsi="Cambria" w:cs="Cambria"/>
+          <w:color w:val="000000"/>
+        </w:rPr>
+        <w:t>_8</w:t>
       </w:r>
       <w:r>
         <w:rPr>
@@ -35950,7 +37394,23 @@
           <w:rFonts w:ascii="Cambria" w:hAnsi="Cambria" w:cs="Cambria"/>
           <w:color w:val="000000"/>
         </w:rPr>
-        <w:t>SerialPort.STOPBITS_1</w:t>
+        <w:t>SerialPort</w:t>
+      </w:r>
+      <w:proofErr w:type="gramStart"/>
+      <w:r>
+        <w:rPr>
+          <w:rFonts w:ascii="Cambria" w:hAnsi="Cambria" w:cs="Cambria"/>
+          <w:color w:val="000000"/>
+        </w:rPr>
+        <w:t>.STOPBITS</w:t>
+      </w:r>
+      <w:proofErr w:type="gramEnd"/>
+      <w:r>
+        <w:rPr>
+          <w:rFonts w:ascii="Cambria" w:hAnsi="Cambria" w:cs="Cambria"/>
+          <w:color w:val="000000"/>
+        </w:rPr>
+        <w:t>_1</w:t>
       </w:r>
       <w:r>
         <w:rPr>
@@ -35976,7 +37436,23 @@
           <w:rFonts w:ascii="Cambria" w:hAnsi="Cambria" w:cs="Cambria"/>
           <w:color w:val="000000"/>
         </w:rPr>
-        <w:t>SerialPort.PARITY_NONE</w:t>
+        <w:t>SerialPort</w:t>
+      </w:r>
+      <w:proofErr w:type="gramStart"/>
+      <w:r>
+        <w:rPr>
+          <w:rFonts w:ascii="Cambria" w:hAnsi="Cambria" w:cs="Cambria"/>
+          <w:color w:val="000000"/>
+        </w:rPr>
+        <w:t>.PARITY</w:t>
+      </w:r>
+      <w:proofErr w:type="gramEnd"/>
+      <w:r>
+        <w:rPr>
+          <w:rFonts w:ascii="Cambria" w:hAnsi="Cambria" w:cs="Cambria"/>
+          <w:color w:val="000000"/>
+        </w:rPr>
+        <w:t>_NONE</w:t>
       </w:r>
       <w:r>
         <w:rPr>
@@ -36056,6 +37532,7 @@
         </w:rPr>
         <w:t xml:space="preserve"> portIdentifier = </w:t>
       </w:r>
+      <w:proofErr w:type="gramStart"/>
       <w:r>
         <w:rPr>
           <w:rFonts w:ascii="Consolas" w:hAnsi="Consolas" w:cs="Consolas"/>
@@ -36096,7 +37573,18 @@
           <w:szCs w:val="20"/>
           <w:lang w:val="en-US"/>
         </w:rPr>
-        <w:t>(portName);</w:t>
+        <w:t>(</w:t>
+      </w:r>
+      <w:proofErr w:type="gramEnd"/>
+      <w:r>
+        <w:rPr>
+          <w:rFonts w:ascii="Consolas" w:hAnsi="Consolas" w:cs="Consolas"/>
+          <w:color w:val="000000"/>
+          <w:sz w:val="20"/>
+          <w:szCs w:val="20"/>
+          <w:lang w:val="en-US"/>
+        </w:rPr>
+        <w:t>portName);</w:t>
       </w:r>
     </w:p>
     <w:p>
@@ -36128,6 +37616,7 @@
         </w:rPr>
         <w:t xml:space="preserve">  </w:t>
       </w:r>
+      <w:proofErr w:type="gramStart"/>
       <w:r>
         <w:rPr>
           <w:rFonts w:ascii="Consolas" w:hAnsi="Consolas" w:cs="Consolas"/>
@@ -36140,6 +37629,7 @@
         </w:rPr>
         <w:t>if</w:t>
       </w:r>
+      <w:proofErr w:type="gramEnd"/>
       <w:r>
         <w:rPr>
           <w:rFonts w:ascii="Consolas" w:hAnsi="Consolas" w:cs="Consolas"/>
@@ -36208,7 +37698,18 @@
           <w:szCs w:val="20"/>
           <w:lang w:val="en-US"/>
         </w:rPr>
-        <w:t xml:space="preserve">     System.</w:t>
+        <w:t xml:space="preserve">     </w:t>
+      </w:r>
+      <w:proofErr w:type="gramStart"/>
+      <w:r>
+        <w:rPr>
+          <w:rFonts w:ascii="Consolas" w:hAnsi="Consolas" w:cs="Consolas"/>
+          <w:color w:val="000000"/>
+          <w:sz w:val="20"/>
+          <w:szCs w:val="20"/>
+          <w:lang w:val="en-US"/>
+        </w:rPr>
+        <w:t>System.</w:t>
       </w:r>
       <w:r>
         <w:rPr>
@@ -36232,6 +37733,7 @@
         </w:rPr>
         <w:t>.println(</w:t>
       </w:r>
+      <w:proofErr w:type="gramEnd"/>
       <w:r>
         <w:rPr>
           <w:rFonts w:ascii="Consolas" w:hAnsi="Consolas" w:cs="Consolas"/>
@@ -36312,6 +37814,7 @@
         </w:rPr>
         <w:t xml:space="preserve">   </w:t>
       </w:r>
+      <w:proofErr w:type="gramStart"/>
       <w:r>
         <w:rPr>
           <w:rFonts w:ascii="Consolas" w:hAnsi="Consolas" w:cs="Consolas"/>
@@ -36324,6 +37827,7 @@
         </w:rPr>
         <w:t>else</w:t>
       </w:r>
+      <w:proofErr w:type="gramEnd"/>
     </w:p>
     <w:p>
       <w:pPr>
@@ -36382,8 +37886,20 @@
           <w:szCs w:val="20"/>
           <w:lang w:val="en-US"/>
         </w:rPr>
-        <w:t xml:space="preserve">    CommPort port = portIdentifier.open(</w:t>
-      </w:r>
+        <w:t xml:space="preserve">    CommPort port = </w:t>
+      </w:r>
+      <w:proofErr w:type="gramStart"/>
+      <w:r>
+        <w:rPr>
+          <w:rFonts w:ascii="Consolas" w:hAnsi="Consolas" w:cs="Consolas"/>
+          <w:color w:val="000000"/>
+          <w:sz w:val="20"/>
+          <w:szCs w:val="20"/>
+          <w:lang w:val="en-US"/>
+        </w:rPr>
+        <w:t>portIdentifier.open(</w:t>
+      </w:r>
+      <w:proofErr w:type="gramEnd"/>
       <w:r>
         <w:rPr>
           <w:rFonts w:ascii="Consolas" w:hAnsi="Consolas" w:cs="Consolas"/>
@@ -36464,6 +37980,7 @@
         </w:rPr>
         <w:t xml:space="preserve">    </w:t>
       </w:r>
+      <w:proofErr w:type="gramStart"/>
       <w:r>
         <w:rPr>
           <w:rFonts w:ascii="Consolas" w:hAnsi="Consolas" w:cs="Consolas"/>
@@ -36476,6 +37993,7 @@
         </w:rPr>
         <w:t>if</w:t>
       </w:r>
+      <w:proofErr w:type="gramEnd"/>
       <w:r>
         <w:rPr>
           <w:rFonts w:ascii="Consolas" w:hAnsi="Consolas" w:cs="Consolas"/>
@@ -36622,15 +38140,27 @@
         </w:rPr>
         <w:t xml:space="preserve">   </w:t>
       </w:r>
-      <w:r>
-        <w:rPr>
-          <w:rFonts w:ascii="Consolas" w:hAnsi="Consolas" w:cs="Consolas"/>
-          <w:color w:val="000000"/>
-          <w:sz w:val="20"/>
-          <w:szCs w:val="20"/>
-          <w:lang w:val="en-US"/>
-        </w:rPr>
-        <w:t>serialPort.setSerialPortParams(19200,SerialPort.</w:t>
+      <w:proofErr w:type="gramStart"/>
+      <w:r>
+        <w:rPr>
+          <w:rFonts w:ascii="Consolas" w:hAnsi="Consolas" w:cs="Consolas"/>
+          <w:color w:val="000000"/>
+          <w:sz w:val="20"/>
+          <w:szCs w:val="20"/>
+          <w:lang w:val="en-US"/>
+        </w:rPr>
+        <w:t>serialPort.setSerialPortParams(</w:t>
+      </w:r>
+      <w:proofErr w:type="gramEnd"/>
+      <w:r>
+        <w:rPr>
+          <w:rFonts w:ascii="Consolas" w:hAnsi="Consolas" w:cs="Consolas"/>
+          <w:color w:val="000000"/>
+          <w:sz w:val="20"/>
+          <w:szCs w:val="20"/>
+          <w:lang w:val="en-US"/>
+        </w:rPr>
+        <w:t>19200,SerialPort.</w:t>
       </w:r>
       <w:r>
         <w:rPr>
@@ -36792,7 +38322,29 @@
           <w:szCs w:val="20"/>
           <w:lang w:val="en-US"/>
         </w:rPr>
-        <w:t>InputStream in = serialPort.getInputStream();</w:t>
+        <w:t xml:space="preserve">InputStream in = </w:t>
+      </w:r>
+      <w:proofErr w:type="gramStart"/>
+      <w:r>
+        <w:rPr>
+          <w:rFonts w:ascii="Consolas" w:hAnsi="Consolas" w:cs="Consolas"/>
+          <w:color w:val="000000"/>
+          <w:sz w:val="20"/>
+          <w:szCs w:val="20"/>
+          <w:lang w:val="en-US"/>
+        </w:rPr>
+        <w:t>serialPort.getInputStream(</w:t>
+      </w:r>
+      <w:proofErr w:type="gramEnd"/>
+      <w:r>
+        <w:rPr>
+          <w:rFonts w:ascii="Consolas" w:hAnsi="Consolas" w:cs="Consolas"/>
+          <w:color w:val="000000"/>
+          <w:sz w:val="20"/>
+          <w:szCs w:val="20"/>
+          <w:lang w:val="en-US"/>
+        </w:rPr>
+        <w:t>);</w:t>
       </w:r>
     </w:p>
     <w:p>
@@ -36829,7 +38381,29 @@
           <w:szCs w:val="20"/>
           <w:lang w:val="en-US"/>
         </w:rPr>
-        <w:t xml:space="preserve"> out =serialPort.getOutputStream();</w:t>
+        <w:t xml:space="preserve"> out =</w:t>
+      </w:r>
+      <w:proofErr w:type="gramStart"/>
+      <w:r>
+        <w:rPr>
+          <w:rFonts w:ascii="Consolas" w:hAnsi="Consolas" w:cs="Consolas"/>
+          <w:color w:val="000000"/>
+          <w:sz w:val="20"/>
+          <w:szCs w:val="20"/>
+          <w:lang w:val="en-US"/>
+        </w:rPr>
+        <w:t>serialPort.getOutputStream(</w:t>
+      </w:r>
+      <w:proofErr w:type="gramEnd"/>
+      <w:r>
+        <w:rPr>
+          <w:rFonts w:ascii="Consolas" w:hAnsi="Consolas" w:cs="Consolas"/>
+          <w:color w:val="000000"/>
+          <w:sz w:val="20"/>
+          <w:szCs w:val="20"/>
+          <w:lang w:val="en-US"/>
+        </w:rPr>
+        <w:t>);</w:t>
       </w:r>
     </w:p>
     <w:p>
@@ -36931,15 +38505,27 @@
         </w:rPr>
         <w:t xml:space="preserve">      </w:t>
       </w:r>
-      <w:r>
-        <w:rPr>
-          <w:rFonts w:ascii="Consolas" w:hAnsi="Consolas" w:cs="Consolas"/>
-          <w:color w:val="000000"/>
-          <w:sz w:val="20"/>
-          <w:szCs w:val="20"/>
-          <w:lang w:val="en-US"/>
-        </w:rPr>
-        <w:t xml:space="preserve">message = message + </w:t>
+      <w:proofErr w:type="gramStart"/>
+      <w:r>
+        <w:rPr>
+          <w:rFonts w:ascii="Consolas" w:hAnsi="Consolas" w:cs="Consolas"/>
+          <w:color w:val="000000"/>
+          <w:sz w:val="20"/>
+          <w:szCs w:val="20"/>
+          <w:lang w:val="en-US"/>
+        </w:rPr>
+        <w:t>message</w:t>
+      </w:r>
+      <w:proofErr w:type="gramEnd"/>
+      <w:r>
+        <w:rPr>
+          <w:rFonts w:ascii="Consolas" w:hAnsi="Consolas" w:cs="Consolas"/>
+          <w:color w:val="000000"/>
+          <w:sz w:val="20"/>
+          <w:szCs w:val="20"/>
+          <w:lang w:val="en-US"/>
+        </w:rPr>
+        <w:t xml:space="preserve"> = message + </w:t>
       </w:r>
       <w:r>
         <w:rPr>
@@ -36991,6 +38577,7 @@
         </w:rPr>
         <w:t xml:space="preserve">      </w:t>
       </w:r>
+      <w:proofErr w:type="gramStart"/>
       <w:r>
         <w:rPr>
           <w:rFonts w:ascii="Consolas" w:hAnsi="Consolas" w:cs="Consolas"/>
@@ -37011,7 +38598,18 @@
           <w:szCs w:val="20"/>
           <w:lang w:val="en-US"/>
         </w:rPr>
-        <w:t>[] test = message.getBytes();</w:t>
+        <w:t>[</w:t>
+      </w:r>
+      <w:proofErr w:type="gramEnd"/>
+      <w:r>
+        <w:rPr>
+          <w:rFonts w:ascii="Consolas" w:hAnsi="Consolas" w:cs="Consolas"/>
+          <w:color w:val="000000"/>
+          <w:sz w:val="20"/>
+          <w:szCs w:val="20"/>
+          <w:lang w:val="en-US"/>
+        </w:rPr>
+        <w:t>] test = message.getBytes();</w:t>
       </w:r>
     </w:p>
     <w:p>
@@ -37041,7 +38639,29 @@
           <w:szCs w:val="20"/>
           <w:lang w:val="en-US"/>
         </w:rPr>
-        <w:t xml:space="preserve">      test[test.</w:t>
+        <w:t xml:space="preserve">      </w:t>
+      </w:r>
+      <w:proofErr w:type="gramStart"/>
+      <w:r>
+        <w:rPr>
+          <w:rFonts w:ascii="Consolas" w:hAnsi="Consolas" w:cs="Consolas"/>
+          <w:color w:val="000000"/>
+          <w:sz w:val="20"/>
+          <w:szCs w:val="20"/>
+          <w:lang w:val="en-US"/>
+        </w:rPr>
+        <w:t>test[</w:t>
+      </w:r>
+      <w:proofErr w:type="gramEnd"/>
+      <w:r>
+        <w:rPr>
+          <w:rFonts w:ascii="Consolas" w:hAnsi="Consolas" w:cs="Consolas"/>
+          <w:color w:val="000000"/>
+          <w:sz w:val="20"/>
+          <w:szCs w:val="20"/>
+          <w:lang w:val="en-US"/>
+        </w:rPr>
+        <w:t>test.</w:t>
       </w:r>
       <w:r>
         <w:rPr>
@@ -37330,7 +38950,15 @@
         </w:numPr>
       </w:pPr>
       <w:r>
-        <w:t>CSS sender beskeden ”scanItem:/13” til RCS.</w:t>
+        <w:t>CSS sender beskeden ”scanItem</w:t>
+      </w:r>
+      <w:proofErr w:type="gramStart"/>
+      <w:r>
+        <w:t>:/</w:t>
+      </w:r>
+      <w:proofErr w:type="gramEnd"/>
+      <w:r>
+        <w:t>13” til RCS.</w:t>
       </w:r>
     </w:p>
     <w:p>
@@ -37861,6 +39489,7 @@
           <w:lang w:val="en-US"/>
         </w:rPr>
       </w:pPr>
+      <w:proofErr w:type="gramStart"/>
       <w:r>
         <w:rPr>
           <w:rFonts w:ascii="Courier New" w:hAnsi="Courier New" w:cs="Courier New"/>
@@ -37869,7 +39498,18 @@
           <w:szCs w:val="20"/>
           <w:lang w:val="en-US"/>
         </w:rPr>
-        <w:t xml:space="preserve">if </w:t>
+        <w:t>if</w:t>
+      </w:r>
+      <w:proofErr w:type="gramEnd"/>
+      <w:r>
+        <w:rPr>
+          <w:rFonts w:ascii="Courier New" w:hAnsi="Courier New" w:cs="Courier New"/>
+          <w:color w:val="0000FF"/>
+          <w:sz w:val="20"/>
+          <w:szCs w:val="20"/>
+          <w:lang w:val="en-US"/>
+        </w:rPr>
+        <w:t xml:space="preserve"> </w:t>
       </w:r>
       <w:r>
         <w:rPr>
@@ -37943,6 +39583,7 @@
           <w:lang w:val="en-US"/>
         </w:rPr>
       </w:pPr>
+      <w:proofErr w:type="gramStart"/>
       <w:r>
         <w:rPr>
           <w:rFonts w:ascii="Courier New" w:hAnsi="Courier New" w:cs="Courier New"/>
@@ -37981,7 +39622,18 @@
           <w:szCs w:val="20"/>
           <w:lang w:val="en-US"/>
         </w:rPr>
-        <w:t xml:space="preserve">:= 10; </w:t>
+        <w:t>:</w:t>
+      </w:r>
+      <w:proofErr w:type="gramEnd"/>
+      <w:r>
+        <w:rPr>
+          <w:rFonts w:ascii="Courier New" w:hAnsi="Courier New" w:cs="Courier New"/>
+          <w:color w:val="000000"/>
+          <w:sz w:val="20"/>
+          <w:szCs w:val="20"/>
+          <w:lang w:val="en-US"/>
+        </w:rPr>
+        <w:t xml:space="preserve">= 10; </w:t>
       </w:r>
       <w:r>
         <w:rPr>
@@ -38014,6 +39666,7 @@
           <w:lang w:val="en-US"/>
         </w:rPr>
       </w:pPr>
+      <w:proofErr w:type="gramStart"/>
       <w:r>
         <w:rPr>
           <w:rFonts w:ascii="Courier New" w:hAnsi="Courier New" w:cs="Courier New"/>
@@ -38052,7 +39705,18 @@
           <w:szCs w:val="20"/>
           <w:lang w:val="en-US"/>
         </w:rPr>
-        <w:t>[0] :=32+83;</w:t>
+        <w:t>[</w:t>
+      </w:r>
+      <w:proofErr w:type="gramEnd"/>
+      <w:r>
+        <w:rPr>
+          <w:rFonts w:ascii="Courier New" w:hAnsi="Courier New" w:cs="Courier New"/>
+          <w:color w:val="000000"/>
+          <w:sz w:val="20"/>
+          <w:szCs w:val="20"/>
+          <w:lang w:val="en-US"/>
+        </w:rPr>
+        <w:t>0] :=32+83;</w:t>
       </w:r>
     </w:p>
     <w:p>
@@ -38075,6 +39739,7 @@
           <w:lang w:val="en-US"/>
         </w:rPr>
       </w:pPr>
+      <w:proofErr w:type="gramStart"/>
       <w:r>
         <w:rPr>
           <w:rFonts w:ascii="Courier New" w:hAnsi="Courier New" w:cs="Courier New"/>
@@ -38113,7 +39778,18 @@
           <w:szCs w:val="20"/>
           <w:lang w:val="en-US"/>
         </w:rPr>
-        <w:t>[1] :=32+67;</w:t>
+        <w:t>[</w:t>
+      </w:r>
+      <w:proofErr w:type="gramEnd"/>
+      <w:r>
+        <w:rPr>
+          <w:rFonts w:ascii="Courier New" w:hAnsi="Courier New" w:cs="Courier New"/>
+          <w:color w:val="000000"/>
+          <w:sz w:val="20"/>
+          <w:szCs w:val="20"/>
+          <w:lang w:val="en-US"/>
+        </w:rPr>
+        <w:t>1] :=32+67;</w:t>
       </w:r>
     </w:p>
     <w:p>
@@ -38136,6 +39812,7 @@
           <w:lang w:val="en-US"/>
         </w:rPr>
       </w:pPr>
+      <w:proofErr w:type="gramStart"/>
       <w:r>
         <w:rPr>
           <w:rFonts w:ascii="Courier New" w:hAnsi="Courier New" w:cs="Courier New"/>
@@ -38174,7 +39851,18 @@
           <w:szCs w:val="20"/>
           <w:lang w:val="en-US"/>
         </w:rPr>
-        <w:t>[2] :=32+65;</w:t>
+        <w:t>[</w:t>
+      </w:r>
+      <w:proofErr w:type="gramEnd"/>
+      <w:r>
+        <w:rPr>
+          <w:rFonts w:ascii="Courier New" w:hAnsi="Courier New" w:cs="Courier New"/>
+          <w:color w:val="000000"/>
+          <w:sz w:val="20"/>
+          <w:szCs w:val="20"/>
+          <w:lang w:val="en-US"/>
+        </w:rPr>
+        <w:t>2] :=32+65;</w:t>
       </w:r>
     </w:p>
     <w:p>
@@ -38197,6 +39885,7 @@
           <w:lang w:val="en-US"/>
         </w:rPr>
       </w:pPr>
+      <w:proofErr w:type="gramStart"/>
       <w:r>
         <w:rPr>
           <w:rFonts w:ascii="Courier New" w:hAnsi="Courier New" w:cs="Courier New"/>
@@ -38235,7 +39924,18 @@
           <w:szCs w:val="20"/>
           <w:lang w:val="en-US"/>
         </w:rPr>
-        <w:t>[3] :=32+78;</w:t>
+        <w:t>[</w:t>
+      </w:r>
+      <w:proofErr w:type="gramEnd"/>
+      <w:r>
+        <w:rPr>
+          <w:rFonts w:ascii="Courier New" w:hAnsi="Courier New" w:cs="Courier New"/>
+          <w:color w:val="000000"/>
+          <w:sz w:val="20"/>
+          <w:szCs w:val="20"/>
+          <w:lang w:val="en-US"/>
+        </w:rPr>
+        <w:t>3] :=32+78;</w:t>
       </w:r>
     </w:p>
     <w:p>
@@ -38258,6 +39958,7 @@
           <w:lang w:val="en-US"/>
         </w:rPr>
       </w:pPr>
+      <w:proofErr w:type="gramStart"/>
       <w:r>
         <w:rPr>
           <w:rFonts w:ascii="Courier New" w:hAnsi="Courier New" w:cs="Courier New"/>
@@ -38296,7 +39997,18 @@
           <w:szCs w:val="20"/>
           <w:lang w:val="en-US"/>
         </w:rPr>
-        <w:t>[4] := 73;</w:t>
+        <w:t>[</w:t>
+      </w:r>
+      <w:proofErr w:type="gramEnd"/>
+      <w:r>
+        <w:rPr>
+          <w:rFonts w:ascii="Courier New" w:hAnsi="Courier New" w:cs="Courier New"/>
+          <w:color w:val="000000"/>
+          <w:sz w:val="20"/>
+          <w:szCs w:val="20"/>
+          <w:lang w:val="en-US"/>
+        </w:rPr>
+        <w:t>4] := 73;</w:t>
       </w:r>
     </w:p>
     <w:p>
@@ -38319,6 +40031,7 @@
           <w:lang w:val="en-US"/>
         </w:rPr>
       </w:pPr>
+      <w:proofErr w:type="gramStart"/>
       <w:r>
         <w:rPr>
           <w:rFonts w:ascii="Courier New" w:hAnsi="Courier New" w:cs="Courier New"/>
@@ -38357,7 +40070,18 @@
           <w:szCs w:val="20"/>
           <w:lang w:val="en-US"/>
         </w:rPr>
-        <w:t>[5] :=32+84;</w:t>
+        <w:t>[</w:t>
+      </w:r>
+      <w:proofErr w:type="gramEnd"/>
+      <w:r>
+        <w:rPr>
+          <w:rFonts w:ascii="Courier New" w:hAnsi="Courier New" w:cs="Courier New"/>
+          <w:color w:val="000000"/>
+          <w:sz w:val="20"/>
+          <w:szCs w:val="20"/>
+          <w:lang w:val="en-US"/>
+        </w:rPr>
+        <w:t>5] :=32+84;</w:t>
       </w:r>
     </w:p>
     <w:p>
@@ -38380,6 +40104,7 @@
           <w:lang w:val="en-US"/>
         </w:rPr>
       </w:pPr>
+      <w:proofErr w:type="gramStart"/>
       <w:r>
         <w:rPr>
           <w:rFonts w:ascii="Courier New" w:hAnsi="Courier New" w:cs="Courier New"/>
@@ -38418,7 +40143,18 @@
           <w:szCs w:val="20"/>
           <w:lang w:val="en-US"/>
         </w:rPr>
-        <w:t>[6] :=32+69;</w:t>
+        <w:t>[</w:t>
+      </w:r>
+      <w:proofErr w:type="gramEnd"/>
+      <w:r>
+        <w:rPr>
+          <w:rFonts w:ascii="Courier New" w:hAnsi="Courier New" w:cs="Courier New"/>
+          <w:color w:val="000000"/>
+          <w:sz w:val="20"/>
+          <w:szCs w:val="20"/>
+          <w:lang w:val="en-US"/>
+        </w:rPr>
+        <w:t>6] :=32+69;</w:t>
       </w:r>
     </w:p>
     <w:p>
@@ -38441,6 +40177,7 @@
           <w:lang w:val="en-US"/>
         </w:rPr>
       </w:pPr>
+      <w:proofErr w:type="gramStart"/>
       <w:r>
         <w:rPr>
           <w:rFonts w:ascii="Courier New" w:hAnsi="Courier New" w:cs="Courier New"/>
@@ -38479,7 +40216,18 @@
           <w:szCs w:val="20"/>
           <w:lang w:val="en-US"/>
         </w:rPr>
-        <w:t>[7] :=32+77;</w:t>
+        <w:t>[</w:t>
+      </w:r>
+      <w:proofErr w:type="gramEnd"/>
+      <w:r>
+        <w:rPr>
+          <w:rFonts w:ascii="Courier New" w:hAnsi="Courier New" w:cs="Courier New"/>
+          <w:color w:val="000000"/>
+          <w:sz w:val="20"/>
+          <w:szCs w:val="20"/>
+          <w:lang w:val="en-US"/>
+        </w:rPr>
+        <w:t>7] :=32+77;</w:t>
       </w:r>
     </w:p>
     <w:p>
@@ -38502,6 +40250,7 @@
           <w:lang w:val="en-US"/>
         </w:rPr>
       </w:pPr>
+      <w:proofErr w:type="gramStart"/>
       <w:r>
         <w:rPr>
           <w:rFonts w:ascii="Courier New" w:hAnsi="Courier New" w:cs="Courier New"/>
@@ -38540,7 +40289,18 @@
           <w:szCs w:val="20"/>
           <w:lang w:val="en-US"/>
         </w:rPr>
-        <w:t>[8] :=58;</w:t>
+        <w:t>[</w:t>
+      </w:r>
+      <w:proofErr w:type="gramEnd"/>
+      <w:r>
+        <w:rPr>
+          <w:rFonts w:ascii="Courier New" w:hAnsi="Courier New" w:cs="Courier New"/>
+          <w:color w:val="000000"/>
+          <w:sz w:val="20"/>
+          <w:szCs w:val="20"/>
+          <w:lang w:val="en-US"/>
+        </w:rPr>
+        <w:t>8] :=58;</w:t>
       </w:r>
     </w:p>
     <w:p>
@@ -38596,7 +40356,27 @@
           <w:sz w:val="20"/>
           <w:szCs w:val="20"/>
         </w:rPr>
-        <w:t>[9] :=13;</w:t>
+        <w:t>[</w:t>
+      </w:r>
+      <w:proofErr w:type="gramStart"/>
+      <w:r>
+        <w:rPr>
+          <w:rFonts w:ascii="Courier New" w:hAnsi="Courier New" w:cs="Courier New"/>
+          <w:color w:val="000000"/>
+          <w:sz w:val="20"/>
+          <w:szCs w:val="20"/>
+        </w:rPr>
+        <w:t>9] :</w:t>
+      </w:r>
+      <w:proofErr w:type="gramEnd"/>
+      <w:r>
+        <w:rPr>
+          <w:rFonts w:ascii="Courier New" w:hAnsi="Courier New" w:cs="Courier New"/>
+          <w:color w:val="000000"/>
+          <w:sz w:val="20"/>
+          <w:szCs w:val="20"/>
+        </w:rPr>
+        <w:t>=13;</w:t>
       </w:r>
     </w:p>
     <w:p>
@@ -38822,6 +40602,7 @@
           <w:szCs w:val="20"/>
         </w:rPr>
       </w:pPr>
+      <w:proofErr w:type="gramStart"/>
       <w:r>
         <w:rPr>
           <w:rFonts w:ascii="Courier New" w:hAnsi="Courier New" w:cs="Courier New"/>
@@ -38829,7 +40610,17 @@
           <w:sz w:val="20"/>
           <w:szCs w:val="20"/>
         </w:rPr>
-        <w:t>// Test for 'scanItem:' message</w:t>
+        <w:t>//</w:t>
+      </w:r>
+      <w:proofErr w:type="gramEnd"/>
+      <w:r>
+        <w:rPr>
+          <w:rFonts w:ascii="Courier New" w:hAnsi="Courier New" w:cs="Courier New"/>
+          <w:color w:val="005500"/>
+          <w:sz w:val="20"/>
+          <w:szCs w:val="20"/>
+        </w:rPr>
+        <w:t xml:space="preserve"> Test for 'scanItem:' message</w:t>
       </w:r>
     </w:p>
     <w:p>
@@ -38869,6 +40660,7 @@
         </w:rPr>
         <w:t>MsgBuffer</w:t>
       </w:r>
+      <w:proofErr w:type="gramStart"/>
       <w:r>
         <w:rPr>
           <w:rFonts w:ascii="Courier New" w:hAnsi="Courier New" w:cs="Courier New"/>
@@ -38885,7 +40677,17 @@
           <w:sz w:val="20"/>
           <w:szCs w:val="20"/>
         </w:rPr>
-        <w:t xml:space="preserve">LEN </w:t>
+        <w:t>LEN</w:t>
+      </w:r>
+      <w:proofErr w:type="gramEnd"/>
+      <w:r>
+        <w:rPr>
+          <w:rFonts w:ascii="Courier New" w:hAnsi="Courier New" w:cs="Courier New"/>
+          <w:color w:val="810000"/>
+          <w:sz w:val="20"/>
+          <w:szCs w:val="20"/>
+        </w:rPr>
+        <w:t xml:space="preserve"> </w:t>
       </w:r>
       <w:r>
         <w:rPr>
@@ -38926,6 +40728,7 @@
           <w:lang w:val="en-US"/>
         </w:rPr>
       </w:pPr>
+      <w:proofErr w:type="gramStart"/>
       <w:r>
         <w:rPr>
           <w:rFonts w:ascii="Courier New" w:hAnsi="Courier New" w:cs="Courier New"/>
@@ -38934,7 +40737,18 @@
           <w:szCs w:val="20"/>
           <w:lang w:val="en-US"/>
         </w:rPr>
-        <w:t xml:space="preserve">scanbool </w:t>
+        <w:t>scanbool</w:t>
+      </w:r>
+      <w:proofErr w:type="gramEnd"/>
+      <w:r>
+        <w:rPr>
+          <w:rFonts w:ascii="Courier New" w:hAnsi="Courier New" w:cs="Courier New"/>
+          <w:color w:val="810000"/>
+          <w:sz w:val="20"/>
+          <w:szCs w:val="20"/>
+          <w:lang w:val="en-US"/>
+        </w:rPr>
+        <w:t xml:space="preserve"> </w:t>
       </w:r>
       <w:r>
         <w:rPr>
@@ -38988,6 +40802,7 @@
           <w:lang w:val="en-US"/>
         </w:rPr>
       </w:pPr>
+      <w:proofErr w:type="gramStart"/>
       <w:r>
         <w:rPr>
           <w:rFonts w:ascii="Courier New" w:hAnsi="Courier New" w:cs="Courier New"/>
@@ -38996,7 +40811,18 @@
           <w:szCs w:val="20"/>
           <w:lang w:val="en-US"/>
         </w:rPr>
-        <w:t xml:space="preserve">for </w:t>
+        <w:t>for</w:t>
+      </w:r>
+      <w:proofErr w:type="gramEnd"/>
+      <w:r>
+        <w:rPr>
+          <w:rFonts w:ascii="Courier New" w:hAnsi="Courier New" w:cs="Courier New"/>
+          <w:color w:val="0000FF"/>
+          <w:sz w:val="20"/>
+          <w:szCs w:val="20"/>
+          <w:lang w:val="en-US"/>
+        </w:rPr>
+        <w:t xml:space="preserve"> </w:t>
       </w:r>
       <w:r>
         <w:rPr>
@@ -39069,6 +40895,7 @@
           <w:lang w:val="en-US"/>
         </w:rPr>
       </w:pPr>
+      <w:proofErr w:type="gramStart"/>
       <w:r>
         <w:rPr>
           <w:rFonts w:ascii="Courier New" w:hAnsi="Courier New" w:cs="Courier New"/>
@@ -39077,7 +40904,18 @@
           <w:szCs w:val="20"/>
           <w:lang w:val="en-US"/>
         </w:rPr>
-        <w:t xml:space="preserve">if </w:t>
+        <w:t>if</w:t>
+      </w:r>
+      <w:proofErr w:type="gramEnd"/>
+      <w:r>
+        <w:rPr>
+          <w:rFonts w:ascii="Courier New" w:hAnsi="Courier New" w:cs="Courier New"/>
+          <w:color w:val="0000FF"/>
+          <w:sz w:val="20"/>
+          <w:szCs w:val="20"/>
+          <w:lang w:val="en-US"/>
+        </w:rPr>
+        <w:t xml:space="preserve"> </w:t>
       </w:r>
       <w:r>
         <w:rPr>
@@ -39240,6 +41078,7 @@
           <w:lang w:val="en-US"/>
         </w:rPr>
       </w:pPr>
+      <w:proofErr w:type="gramStart"/>
       <w:r>
         <w:rPr>
           <w:rFonts w:ascii="Courier New" w:hAnsi="Courier New" w:cs="Courier New"/>
@@ -39248,7 +41087,18 @@
           <w:szCs w:val="20"/>
           <w:lang w:val="en-US"/>
         </w:rPr>
-        <w:t xml:space="preserve">scanbool </w:t>
+        <w:t>scanbool</w:t>
+      </w:r>
+      <w:proofErr w:type="gramEnd"/>
+      <w:r>
+        <w:rPr>
+          <w:rFonts w:ascii="Courier New" w:hAnsi="Courier New" w:cs="Courier New"/>
+          <w:color w:val="810000"/>
+          <w:sz w:val="20"/>
+          <w:szCs w:val="20"/>
+          <w:lang w:val="en-US"/>
+        </w:rPr>
+        <w:t xml:space="preserve"> </w:t>
       </w:r>
       <w:r>
         <w:rPr>
@@ -39384,6 +41234,7 @@
           <w:lang w:val="en-US"/>
         </w:rPr>
       </w:pPr>
+      <w:proofErr w:type="gramStart"/>
       <w:r>
         <w:rPr>
           <w:rFonts w:ascii="Courier New" w:hAnsi="Courier New" w:cs="Courier New"/>
@@ -39392,7 +41243,18 @@
           <w:szCs w:val="20"/>
           <w:lang w:val="en-US"/>
         </w:rPr>
-        <w:t xml:space="preserve">if </w:t>
+        <w:t>if</w:t>
+      </w:r>
+      <w:proofErr w:type="gramEnd"/>
+      <w:r>
+        <w:rPr>
+          <w:rFonts w:ascii="Courier New" w:hAnsi="Courier New" w:cs="Courier New"/>
+          <w:color w:val="0000FF"/>
+          <w:sz w:val="20"/>
+          <w:szCs w:val="20"/>
+          <w:lang w:val="en-US"/>
+        </w:rPr>
+        <w:t xml:space="preserve"> </w:t>
       </w:r>
       <w:r>
         <w:rPr>
@@ -39466,6 +41328,7 @@
           <w:lang w:val="en-US"/>
         </w:rPr>
       </w:pPr>
+      <w:proofErr w:type="gramStart"/>
       <w:r>
         <w:rPr>
           <w:rFonts w:ascii="Courier New" w:hAnsi="Courier New" w:cs="Courier New"/>
@@ -39474,7 +41337,18 @@
           <w:szCs w:val="20"/>
           <w:lang w:val="en-US"/>
         </w:rPr>
-        <w:t xml:space="preserve">barcodes </w:t>
+        <w:t>barcodes</w:t>
+      </w:r>
+      <w:proofErr w:type="gramEnd"/>
+      <w:r>
+        <w:rPr>
+          <w:rFonts w:ascii="Courier New" w:hAnsi="Courier New" w:cs="Courier New"/>
+          <w:color w:val="810000"/>
+          <w:sz w:val="20"/>
+          <w:szCs w:val="20"/>
+          <w:lang w:val="en-US"/>
+        </w:rPr>
+        <w:t xml:space="preserve"> </w:t>
       </w:r>
       <w:r>
         <w:rPr>
@@ -39547,6 +41421,7 @@
           <w:lang w:val="en-US"/>
         </w:rPr>
       </w:pPr>
+      <w:proofErr w:type="gramStart"/>
       <w:r>
         <w:rPr>
           <w:rFonts w:ascii="Courier New" w:hAnsi="Courier New" w:cs="Courier New"/>
@@ -39555,7 +41430,18 @@
           <w:szCs w:val="20"/>
           <w:lang w:val="en-US"/>
         </w:rPr>
-        <w:t xml:space="preserve">case </w:t>
+        <w:t>case</w:t>
+      </w:r>
+      <w:proofErr w:type="gramEnd"/>
+      <w:r>
+        <w:rPr>
+          <w:rFonts w:ascii="Courier New" w:hAnsi="Courier New" w:cs="Courier New"/>
+          <w:color w:val="0000FF"/>
+          <w:sz w:val="20"/>
+          <w:szCs w:val="20"/>
+          <w:lang w:val="en-US"/>
+        </w:rPr>
+        <w:t xml:space="preserve"> </w:t>
       </w:r>
       <w:r>
         <w:rPr>
@@ -39760,6 +41646,7 @@
           <w:lang w:val="en-US"/>
         </w:rPr>
       </w:pPr>
+      <w:proofErr w:type="gramStart"/>
       <w:r>
         <w:rPr>
           <w:rFonts w:ascii="Courier New" w:hAnsi="Courier New" w:cs="Courier New"/>
@@ -39768,7 +41655,18 @@
           <w:szCs w:val="20"/>
           <w:lang w:val="en-US"/>
         </w:rPr>
-        <w:t xml:space="preserve">2 : </w:t>
+        <w:t>2 :</w:t>
+      </w:r>
+      <w:proofErr w:type="gramEnd"/>
+      <w:r>
+        <w:rPr>
+          <w:rFonts w:ascii="Courier New" w:hAnsi="Courier New" w:cs="Courier New"/>
+          <w:color w:val="000000"/>
+          <w:sz w:val="20"/>
+          <w:szCs w:val="20"/>
+          <w:lang w:val="en-US"/>
+        </w:rPr>
+        <w:t xml:space="preserve"> </w:t>
       </w:r>
       <w:r>
         <w:rPr>
@@ -39882,6 +41780,7 @@
           <w:lang w:val="en-US"/>
         </w:rPr>
       </w:pPr>
+      <w:proofErr w:type="gramStart"/>
       <w:r>
         <w:rPr>
           <w:rFonts w:ascii="Courier New" w:hAnsi="Courier New" w:cs="Courier New"/>
@@ -39920,7 +41819,18 @@
           <w:szCs w:val="20"/>
           <w:lang w:val="en-US"/>
         </w:rPr>
-        <w:t xml:space="preserve">:= </w:t>
+        <w:t>:</w:t>
+      </w:r>
+      <w:proofErr w:type="gramEnd"/>
+      <w:r>
+        <w:rPr>
+          <w:rFonts w:ascii="Courier New" w:hAnsi="Courier New" w:cs="Courier New"/>
+          <w:color w:val="000000"/>
+          <w:sz w:val="20"/>
+          <w:szCs w:val="20"/>
+          <w:lang w:val="en-US"/>
+        </w:rPr>
+        <w:t xml:space="preserve">= </w:t>
       </w:r>
       <w:r>
         <w:rPr>
@@ -39983,6 +41893,7 @@
           <w:lang w:val="en-US"/>
         </w:rPr>
       </w:pPr>
+      <w:proofErr w:type="gramStart"/>
       <w:r>
         <w:rPr>
           <w:rFonts w:ascii="Courier New" w:hAnsi="Courier New" w:cs="Courier New"/>
@@ -40003,6 +41914,7 @@
         </w:rPr>
         <w:t>(</w:t>
       </w:r>
+      <w:proofErr w:type="gramEnd"/>
       <w:r>
         <w:rPr>
           <w:rFonts w:ascii="Courier New" w:hAnsi="Courier New" w:cs="Courier New"/>
@@ -40092,18 +42004,9 @@
           <w:szCs w:val="20"/>
           <w:lang w:val="en-US"/>
         </w:rPr>
-        <w:t>AWT232_Control</w:t>
-      </w:r>
-      <w:r>
-        <w:rPr>
-          <w:rFonts w:ascii="Courier New" w:hAnsi="Courier New" w:cs="Courier New"/>
-          <w:color w:val="000000"/>
-          <w:sz w:val="20"/>
-          <w:szCs w:val="20"/>
-          <w:lang w:val="en-US"/>
-        </w:rPr>
-        <w:t>.</w:t>
-      </w:r>
+        <w:t>AWT232_</w:t>
+      </w:r>
+      <w:proofErr w:type="gramStart"/>
       <w:r>
         <w:rPr>
           <w:rFonts w:ascii="Courier New" w:hAnsi="Courier New" w:cs="Courier New"/>
@@ -40112,6 +42015,26 @@
           <w:szCs w:val="20"/>
           <w:lang w:val="en-US"/>
         </w:rPr>
+        <w:t>Control</w:t>
+      </w:r>
+      <w:r>
+        <w:rPr>
+          <w:rFonts w:ascii="Courier New" w:hAnsi="Courier New" w:cs="Courier New"/>
+          <w:color w:val="000000"/>
+          <w:sz w:val="20"/>
+          <w:szCs w:val="20"/>
+          <w:lang w:val="en-US"/>
+        </w:rPr>
+        <w:t>.</w:t>
+      </w:r>
+      <w:r>
+        <w:rPr>
+          <w:rFonts w:ascii="Courier New" w:hAnsi="Courier New" w:cs="Courier New"/>
+          <w:color w:val="810000"/>
+          <w:sz w:val="20"/>
+          <w:szCs w:val="20"/>
+          <w:lang w:val="en-US"/>
+        </w:rPr>
         <w:t xml:space="preserve">LEN </w:t>
       </w:r>
       <w:r>
@@ -40122,7 +42045,18 @@
           <w:szCs w:val="20"/>
           <w:lang w:val="en-US"/>
         </w:rPr>
-        <w:t xml:space="preserve">:= </w:t>
+        <w:t>:</w:t>
+      </w:r>
+      <w:proofErr w:type="gramEnd"/>
+      <w:r>
+        <w:rPr>
+          <w:rFonts w:ascii="Courier New" w:hAnsi="Courier New" w:cs="Courier New"/>
+          <w:color w:val="000000"/>
+          <w:sz w:val="20"/>
+          <w:szCs w:val="20"/>
+          <w:lang w:val="en-US"/>
+        </w:rPr>
+        <w:t xml:space="preserve">= </w:t>
       </w:r>
       <w:r>
         <w:rPr>
@@ -40699,7 +42633,15 @@
     </w:p>
     <w:p>
       <w:r>
-        <w:t>Når systemet er startet op  en bruger på systemet mulighed for at vælge fx View orders der resulterer i en liste af ordre i systemet. Der kan filtreres på åbne og lukkede ordre.</w:t>
+        <w:t xml:space="preserve">Når systemet er startet </w:t>
+      </w:r>
+      <w:proofErr w:type="gramStart"/>
+      <w:r>
+        <w:t>op  en</w:t>
+      </w:r>
+      <w:proofErr w:type="gramEnd"/>
+      <w:r>
+        <w:t xml:space="preserve"> bruger på systemet mulighed for at vælge fx View orders der resulterer i en liste af ordre i systemet. Der kan filtreres på åbne og lukkede ordre.</w:t>
       </w:r>
     </w:p>
     <w:p>
@@ -41335,7 +43277,15 @@
         <w:t>på</w:t>
       </w:r>
       <w:r>
-        <w:t xml:space="preserve"> et central lager. </w:t>
+        <w:t xml:space="preserve"> et </w:t>
+      </w:r>
+      <w:proofErr w:type="gramStart"/>
+      <w:r>
+        <w:t>central</w:t>
+      </w:r>
+      <w:proofErr w:type="gramEnd"/>
+      <w:r>
+        <w:t xml:space="preserve"> lager. </w:t>
       </w:r>
       <w:r>
         <w:t>Formålet med rapporten er at beskrive udviklingen af dette system. Herunder vil projektgruppen vurdere hvorvidt de mål vi har opstillet er blevet opfyldt.</w:t>
@@ -41519,7 +43469,15 @@
         <w:t>n</w:t>
       </w:r>
       <w:r>
-        <w:t xml:space="preserve"> afleveringens datoen var et fast standpunkt.</w:t>
+        <w:t xml:space="preserve"> afleveringens </w:t>
+      </w:r>
+      <w:proofErr w:type="gramStart"/>
+      <w:r>
+        <w:t>datoen</w:t>
+      </w:r>
+      <w:proofErr w:type="gramEnd"/>
+      <w:r>
+        <w:t xml:space="preserve"> var et fast standpunkt.</w:t>
       </w:r>
     </w:p>
     <w:p>
@@ -41696,6 +43654,7 @@
         </w:rPr>
         <w:t xml:space="preserve">Object-Oriented Software Engineering. </w:t>
       </w:r>
+      <w:proofErr w:type="gramStart"/>
       <w:r>
         <w:rPr>
           <w:i/>
@@ -41711,7 +43670,25 @@
           <w:szCs w:val="22"/>
           <w:lang w:bidi="ar-SA"/>
         </w:rPr>
-        <w:t>. 3</w:t>
+        <w:t>.</w:t>
+      </w:r>
+      <w:proofErr w:type="gramEnd"/>
+      <w:r>
+        <w:rPr>
+          <w:sz w:val="22"/>
+          <w:szCs w:val="22"/>
+          <w:lang w:bidi="ar-SA"/>
+        </w:rPr>
+        <w:t xml:space="preserve"> </w:t>
+      </w:r>
+      <w:proofErr w:type="gramStart"/>
+      <w:r>
+        <w:rPr>
+          <w:sz w:val="22"/>
+          <w:szCs w:val="22"/>
+          <w:lang w:bidi="ar-SA"/>
+        </w:rPr>
+        <w:t>3</w:t>
       </w:r>
       <w:r>
         <w:rPr>
@@ -41728,7 +43705,16 @@
           <w:szCs w:val="22"/>
           <w:lang w:bidi="ar-SA"/>
         </w:rPr>
-        <w:t xml:space="preserve"> edition. Pearson 2010.</w:t>
+        <w:t xml:space="preserve"> edition.</w:t>
+      </w:r>
+      <w:proofErr w:type="gramEnd"/>
+      <w:r>
+        <w:rPr>
+          <w:sz w:val="22"/>
+          <w:szCs w:val="22"/>
+          <w:lang w:bidi="ar-SA"/>
+        </w:rPr>
+        <w:t xml:space="preserve"> Pearson 2010.</w:t>
       </w:r>
     </w:p>
     <w:p>
@@ -41756,14 +43742,30 @@
           <w:i/>
           <w:lang w:val="en-GB"/>
         </w:rPr>
-        <w:t>Applying UML and Patterns. An introduction to Object-oriented Analysis and Design and the Unified Process</w:t>
-      </w:r>
-      <w:r>
-        <w:rPr>
+        <w:t xml:space="preserve">Applying UML and Patterns. </w:t>
+      </w:r>
+      <w:proofErr w:type="gramStart"/>
+      <w:r>
+        <w:rPr>
+          <w:i/>
           <w:lang w:val="en-GB"/>
         </w:rPr>
-        <w:t xml:space="preserve">. </w:t>
-      </w:r>
+        <w:t>An introduction to Object-oriented Analysis and Design and the Unified Process</w:t>
+      </w:r>
+      <w:r>
+        <w:rPr>
+          <w:lang w:val="en-GB"/>
+        </w:rPr>
+        <w:t>.</w:t>
+      </w:r>
+      <w:proofErr w:type="gramEnd"/>
+      <w:r>
+        <w:rPr>
+          <w:lang w:val="en-GB"/>
+        </w:rPr>
+        <w:t xml:space="preserve"> </w:t>
+      </w:r>
+      <w:proofErr w:type="gramStart"/>
       <w:r>
         <w:rPr>
           <w:lang w:val="en-US"/>
@@ -41781,8 +43783,23 @@
         <w:rPr>
           <w:lang w:val="en-US"/>
         </w:rPr>
-        <w:t xml:space="preserve"> edition. (Chapter 38).</w:t>
-      </w:r>
+        <w:t xml:space="preserve"> edition.</w:t>
+      </w:r>
+      <w:proofErr w:type="gramEnd"/>
+      <w:r>
+        <w:rPr>
+          <w:lang w:val="en-US"/>
+        </w:rPr>
+        <w:t xml:space="preserve"> </w:t>
+      </w:r>
+      <w:proofErr w:type="gramStart"/>
+      <w:r>
+        <w:rPr>
+          <w:lang w:val="en-US"/>
+        </w:rPr>
+        <w:t>(Chapter 38).</w:t>
+      </w:r>
+      <w:proofErr w:type="gramEnd"/>
     </w:p>
     <w:p>
       <w:pPr>
@@ -41862,6 +43879,7 @@
         </w:rPr>
         <w:t xml:space="preserve">Client/Server Architectures for Business Information Systems. </w:t>
       </w:r>
+      <w:proofErr w:type="gramStart"/>
       <w:r>
         <w:rPr>
           <w:i/>
@@ -41873,7 +43891,14 @@
         <w:rPr>
           <w:lang w:val="en-US"/>
         </w:rPr>
-        <w:t xml:space="preserve">. </w:t>
+        <w:t>.</w:t>
+      </w:r>
+      <w:proofErr w:type="gramEnd"/>
+      <w:r>
+        <w:rPr>
+          <w:lang w:val="en-US"/>
+        </w:rPr>
+        <w:t xml:space="preserve"> </w:t>
       </w:r>
       <w:hyperlink r:id="rId33" w:history="1">
         <w:r>
@@ -41963,13 +43988,27 @@
         <w:rPr>
           <w:lang w:val="en-US"/>
         </w:rPr>
-        <w:t>Seriel og ASCII manipulation</w:t>
-      </w:r>
-      <w:r>
-        <w:rPr>
-          <w:lang w:val="en-US"/>
-        </w:rPr>
-        <w:t xml:space="preserve"> : </w:t>
+        <w:t xml:space="preserve">Seriel og ASCII </w:t>
+      </w:r>
+      <w:proofErr w:type="gramStart"/>
+      <w:r>
+        <w:rPr>
+          <w:lang w:val="en-US"/>
+        </w:rPr>
+        <w:t>manipulation</w:t>
+      </w:r>
+      <w:r>
+        <w:rPr>
+          <w:lang w:val="en-US"/>
+        </w:rPr>
+        <w:t xml:space="preserve"> :</w:t>
+      </w:r>
+      <w:proofErr w:type="gramEnd"/>
+      <w:r>
+        <w:rPr>
+          <w:lang w:val="en-US"/>
+        </w:rPr>
+        <w:t xml:space="preserve"> </w:t>
       </w:r>
       <w:r>
         <w:rPr>
@@ -42575,6 +44614,7 @@
           <w:color w:val="000000" w:themeColor="text1"/>
         </w:rPr>
       </w:pPr>
+      <w:proofErr w:type="gramStart"/>
       <w:r>
         <w:rPr>
           <w:rFonts w:asciiTheme="majorHAnsi" w:hAnsiTheme="majorHAnsi"/>
@@ -42582,6 +44622,7 @@
         </w:rPr>
         <w:t>at anvende netværksprotokoller i kommunikationen mellem de enkelte arbejdsstationer i systemet.</w:t>
       </w:r>
+      <w:proofErr w:type="gramEnd"/>
     </w:p>
     <w:p>
       <w:pPr>
@@ -42595,6 +44636,7 @@
           <w:szCs w:val="24"/>
         </w:rPr>
       </w:pPr>
+      <w:proofErr w:type="gramStart"/>
       <w:r>
         <w:rPr>
           <w:rFonts w:asciiTheme="majorHAnsi" w:hAnsiTheme="majorHAnsi"/>
@@ -42619,6 +44661,7 @@
         </w:rPr>
         <w:t>revet i en god rapport.</w:t>
       </w:r>
+      <w:proofErr w:type="gramEnd"/>
     </w:p>
     <w:p>
       <w:pPr>
@@ -42705,6 +44748,7 @@
           <w:szCs w:val="24"/>
         </w:rPr>
       </w:pPr>
+      <w:proofErr w:type="gramStart"/>
       <w:r>
         <w:rPr>
           <w:rFonts w:asciiTheme="majorHAnsi" w:hAnsiTheme="majorHAnsi" w:cs="SFRM1095"/>
@@ -42713,6 +44757,7 @@
         </w:rPr>
         <w:t>kunne opbygge og forstå en netværksbaseret softwareløsning.</w:t>
       </w:r>
+      <w:proofErr w:type="gramEnd"/>
     </w:p>
     <w:p>
       <w:pPr>
@@ -42730,6 +44775,7 @@
           <w:szCs w:val="24"/>
         </w:rPr>
       </w:pPr>
+      <w:proofErr w:type="gramStart"/>
       <w:r>
         <w:rPr>
           <w:rFonts w:asciiTheme="majorHAnsi" w:hAnsiTheme="majorHAnsi" w:cs="SFRM1095"/>
@@ -42738,6 +44784,7 @@
         </w:rPr>
         <w:t>have forståelse for softwarearkitekturen og have fokus på genbrugeligt design.</w:t>
       </w:r>
+      <w:proofErr w:type="gramEnd"/>
     </w:p>
     <w:p>
       <w:pPr>
@@ -42755,6 +44802,7 @@
           <w:szCs w:val="24"/>
         </w:rPr>
       </w:pPr>
+      <w:proofErr w:type="gramStart"/>
       <w:r>
         <w:rPr>
           <w:rFonts w:asciiTheme="majorHAnsi" w:hAnsiTheme="majorHAnsi" w:cs="SFRM1095"/>
@@ -42763,6 +44811,7 @@
         </w:rPr>
         <w:t>kunne anvende versionsstyringssystem til versionering af dokumenter og kildetekster.</w:t>
       </w:r>
+      <w:proofErr w:type="gramEnd"/>
     </w:p>
     <w:p>
       <w:pPr>
@@ -42805,6 +44854,7 @@
           <w:szCs w:val="24"/>
         </w:rPr>
       </w:pPr>
+      <w:proofErr w:type="gramStart"/>
       <w:r>
         <w:rPr>
           <w:rFonts w:asciiTheme="majorHAnsi" w:hAnsiTheme="majorHAnsi" w:cs="SFRM1095"/>
@@ -42828,6 +44878,7 @@
         </w:rPr>
         <w:t>projektplan så milepæle og artefakter bliver klar til tiden.</w:t>
       </w:r>
+      <w:proofErr w:type="gramEnd"/>
     </w:p>
     <w:p>
       <w:pPr>
@@ -42846,6 +44897,7 @@
           <w:szCs w:val="24"/>
         </w:rPr>
       </w:pPr>
+      <w:proofErr w:type="gramStart"/>
       <w:r>
         <w:rPr>
           <w:rFonts w:asciiTheme="majorHAnsi" w:hAnsiTheme="majorHAnsi"/>
@@ -42864,6 +44916,7 @@
         </w:rPr>
         <w:t>distribueret system.</w:t>
       </w:r>
+      <w:proofErr w:type="gramEnd"/>
     </w:p>
     <w:p>
       <w:pPr>
@@ -46922,6 +48975,7 @@
       </w:pPr>
       <w:bookmarkStart w:id="102" w:name="_Toc343587943"/>
       <w:r>
+        <w:lastRenderedPageBreak/>
         <w:t>Appendix</w:t>
       </w:r>
       <w:r>
@@ -49227,6 +51281,7 @@
       </w:pPr>
       <w:bookmarkStart w:id="103" w:name="_Toc343587944"/>
       <w:r>
+        <w:lastRenderedPageBreak/>
         <w:t>Appendix D - System</w:t>
       </w:r>
       <w:r>
@@ -49371,15 +51426,33 @@
           <w:sz w:val="18"/>
           <w:szCs w:val="18"/>
         </w:rPr>
-        <w:t>Figur 3.6.1</w:t>
-      </w:r>
+        <w:t>Figur 3.6.</w:t>
+      </w:r>
+      <w:proofErr w:type="gramStart"/>
       <w:r>
         <w:rPr>
           <w:b/>
           <w:sz w:val="18"/>
           <w:szCs w:val="18"/>
         </w:rPr>
-        <w:t xml:space="preserve"> : </w:t>
+        <w:t>1</w:t>
+      </w:r>
+      <w:r>
+        <w:rPr>
+          <w:b/>
+          <w:sz w:val="18"/>
+          <w:szCs w:val="18"/>
+        </w:rPr>
+        <w:t xml:space="preserve"> :</w:t>
+      </w:r>
+      <w:proofErr w:type="gramEnd"/>
+      <w:r>
+        <w:rPr>
+          <w:b/>
+          <w:sz w:val="18"/>
+          <w:szCs w:val="18"/>
+        </w:rPr>
+        <w:t xml:space="preserve"> </w:t>
       </w:r>
       <w:r>
         <w:rPr>
@@ -49986,6 +52059,7 @@
           <w:noProof/>
           <w:lang w:eastAsia="da-DK"/>
         </w:rPr>
+        <w:lastRenderedPageBreak/>
         <w:drawing>
           <wp:inline distT="0" distB="0" distL="0" distR="0">
             <wp:extent cx="6120130" cy="2357755"/>
@@ -50043,15 +52117,33 @@
           <w:sz w:val="18"/>
           <w:szCs w:val="18"/>
         </w:rPr>
-        <w:t>Figur 3.6.2</w:t>
-      </w:r>
+        <w:t>Figur 3.6.</w:t>
+      </w:r>
+      <w:proofErr w:type="gramStart"/>
       <w:r>
         <w:rPr>
           <w:b/>
           <w:sz w:val="18"/>
           <w:szCs w:val="18"/>
         </w:rPr>
-        <w:t xml:space="preserve"> : </w:t>
+        <w:t>2</w:t>
+      </w:r>
+      <w:r>
+        <w:rPr>
+          <w:b/>
+          <w:sz w:val="18"/>
+          <w:szCs w:val="18"/>
+        </w:rPr>
+        <w:t xml:space="preserve"> :</w:t>
+      </w:r>
+      <w:proofErr w:type="gramEnd"/>
+      <w:r>
+        <w:rPr>
+          <w:b/>
+          <w:sz w:val="18"/>
+          <w:szCs w:val="18"/>
+        </w:rPr>
+        <w:t xml:space="preserve"> </w:t>
       </w:r>
       <w:r>
         <w:rPr>
@@ -50677,6 +52769,7 @@
           <w:noProof/>
           <w:lang w:eastAsia="da-DK"/>
         </w:rPr>
+        <w:lastRenderedPageBreak/>
         <w:t xml:space="preserve">Appendix E - </w:t>
       </w:r>
       <w:r>
@@ -50931,7 +53024,7 @@
                 <w:bCs/>
                 <w:noProof/>
               </w:rPr>
-              <w:t>64</w:t>
+              <w:t>28</w:t>
             </w:r>
             <w:r>
               <w:rPr>
@@ -50976,7 +53069,7 @@
                 <w:bCs/>
                 <w:noProof/>
               </w:rPr>
-              <w:t>64</w:t>
+              <w:t>69</w:t>
             </w:r>
             <w:r>
               <w:rPr>
@@ -56214,7 +58307,7 @@
 </file>
 
 <file path=customXml/itemProps1.xml><?xml version="1.0" encoding="utf-8"?>
-<ds:datastoreItem xmlns:ds="http://schemas.openxmlformats.org/officeDocument/2006/customXml" ds:itemID="{21592561-5BC4-436A-9E0E-ECFFF3D7C531}">
+<ds:datastoreItem xmlns:ds="http://schemas.openxmlformats.org/officeDocument/2006/customXml" ds:itemID="{A75483BE-AABA-4587-AC32-375D9BB08DD6}">
   <ds:schemaRefs>
     <ds:schemaRef ds:uri="http://schemas.openxmlformats.org/officeDocument/2006/bibliography"/>
   </ds:schemaRefs>

--- a/Rapportskrivning/Rapport_version_2.docx
+++ b/Rapportskrivning/Rapport_version_2.docx
@@ -7272,7 +7272,12 @@
         <w:t xml:space="preserve">haft </w:t>
       </w:r>
       <w:r>
-        <w:t xml:space="preserve">under udarbejdelse, så er </w:t>
+        <w:t>under u</w:t>
+      </w:r>
+      <w:bookmarkStart w:id="4" w:name="_GoBack"/>
+      <w:bookmarkEnd w:id="4"/>
+      <w:r>
+        <w:t xml:space="preserve">darbejdelse, så er </w:t>
       </w:r>
       <w:r>
         <w:t xml:space="preserve">de listet i </w:t>
@@ -8113,7 +8118,7 @@
       <w:pPr>
         <w:pStyle w:val="Overskrift1"/>
       </w:pPr>
-      <w:bookmarkStart w:id="4" w:name="_Toc343587860"/>
+      <w:bookmarkStart w:id="5" w:name="_Toc343587860"/>
       <w:r>
         <w:t>1.4</w:t>
       </w:r>
@@ -8123,7 +8128,7 @@
       <w:r>
         <w:t>Indledning</w:t>
       </w:r>
-      <w:bookmarkEnd w:id="4"/>
+      <w:bookmarkEnd w:id="5"/>
     </w:p>
     <w:p>
       <w:r>
@@ -8157,7 +8162,7 @@
       <w:pPr>
         <w:pStyle w:val="Overskrift2"/>
       </w:pPr>
-      <w:bookmarkStart w:id="5" w:name="_Toc343587861"/>
+      <w:bookmarkStart w:id="6" w:name="_Toc343587861"/>
       <w:r>
         <w:t>1.4.</w:t>
       </w:r>
@@ -8167,7 +8172,7 @@
       <w:r>
         <w:t>Beskrivelse</w:t>
       </w:r>
-      <w:bookmarkEnd w:id="5"/>
+      <w:bookmarkEnd w:id="6"/>
     </w:p>
     <w:p>
       <w:pPr>
@@ -8343,7 +8348,7 @@
       <w:pPr>
         <w:pStyle w:val="Overskrift2"/>
       </w:pPr>
-      <w:bookmarkStart w:id="6" w:name="_Toc343587862"/>
+      <w:bookmarkStart w:id="7" w:name="_Toc343587862"/>
       <w:r>
         <w:t>1.4</w:t>
       </w:r>
@@ -8353,7 +8358,7 @@
       <w:r>
         <w:t>Formål</w:t>
       </w:r>
-      <w:bookmarkEnd w:id="6"/>
+      <w:bookmarkEnd w:id="7"/>
       <w:r>
         <w:t xml:space="preserve"> </w:t>
       </w:r>
@@ -8399,14 +8404,14 @@
       <w:pPr>
         <w:pStyle w:val="Overskrift2"/>
       </w:pPr>
-      <w:bookmarkStart w:id="7" w:name="_Toc343587863"/>
+      <w:bookmarkStart w:id="8" w:name="_Toc343587863"/>
       <w:r>
         <w:t>1.4</w:t>
       </w:r>
       <w:r>
         <w:t>.3 Mål</w:t>
       </w:r>
-      <w:bookmarkEnd w:id="7"/>
+      <w:bookmarkEnd w:id="8"/>
     </w:p>
     <w:p>
       <w:pPr>
@@ -8864,7 +8869,7 @@
       <w:pPr>
         <w:pStyle w:val="Overskrift2"/>
       </w:pPr>
-      <w:bookmarkStart w:id="8" w:name="_Toc343587864"/>
+      <w:bookmarkStart w:id="9" w:name="_Toc343587864"/>
       <w:r>
         <w:t>1.4.4</w:t>
       </w:r>
@@ -8874,7 +8879,7 @@
       <w:r>
         <w:t>Inddragelse af fagområder</w:t>
       </w:r>
-      <w:bookmarkEnd w:id="8"/>
+      <w:bookmarkEnd w:id="9"/>
     </w:p>
     <w:p>
       <w:pPr>
@@ -9062,7 +9067,7 @@
           <w:szCs w:val="96"/>
         </w:rPr>
       </w:pPr>
-      <w:bookmarkStart w:id="9" w:name="_Toc343587865"/>
+      <w:bookmarkStart w:id="10" w:name="_Toc343587865"/>
       <w:r>
         <w:rPr>
           <w:sz w:val="96"/>
@@ -9085,7 +9090,7 @@
         </w:rPr>
         <w:t xml:space="preserve"> Procesmodel</w:t>
       </w:r>
-      <w:bookmarkEnd w:id="9"/>
+      <w:bookmarkEnd w:id="10"/>
       <w:r>
         <w:rPr>
           <w:sz w:val="96"/>
@@ -9098,7 +9103,7 @@
       <w:pPr>
         <w:pStyle w:val="Overskrift1"/>
       </w:pPr>
-      <w:bookmarkStart w:id="10" w:name="_Toc343587866"/>
+      <w:bookmarkStart w:id="11" w:name="_Toc343587866"/>
       <w:r>
         <w:lastRenderedPageBreak/>
         <w:t>2</w:t>
@@ -9109,7 +9114,7 @@
       <w:r>
         <w:t>Projektværktøjer</w:t>
       </w:r>
-      <w:bookmarkEnd w:id="10"/>
+      <w:bookmarkEnd w:id="11"/>
     </w:p>
     <w:p>
       <w:r>
@@ -9120,11 +9125,11 @@
       <w:pPr>
         <w:pStyle w:val="Overskrift2"/>
       </w:pPr>
-      <w:bookmarkStart w:id="11" w:name="_Toc343587867"/>
+      <w:bookmarkStart w:id="12" w:name="_Toc343587867"/>
       <w:r>
         <w:t>2.1.1 Rapportskrivning</w:t>
       </w:r>
-      <w:bookmarkEnd w:id="11"/>
+      <w:bookmarkEnd w:id="12"/>
     </w:p>
     <w:p>
       <w:r>
@@ -9135,11 +9140,11 @@
       <w:pPr>
         <w:pStyle w:val="Overskrift2"/>
       </w:pPr>
-      <w:bookmarkStart w:id="12" w:name="_Toc343587868"/>
+      <w:bookmarkStart w:id="13" w:name="_Toc343587868"/>
       <w:r>
         <w:t>2.1.2 Udviklingsmiljø</w:t>
       </w:r>
-      <w:bookmarkEnd w:id="12"/>
+      <w:bookmarkEnd w:id="13"/>
     </w:p>
     <w:p>
       <w:r>
@@ -9161,11 +9166,11 @@
       <w:pPr>
         <w:pStyle w:val="Overskrift2"/>
       </w:pPr>
-      <w:bookmarkStart w:id="13" w:name="_Toc343587869"/>
+      <w:bookmarkStart w:id="14" w:name="_Toc343587869"/>
       <w:r>
         <w:t>2.1.3 UML Modellering</w:t>
       </w:r>
-      <w:bookmarkEnd w:id="13"/>
+      <w:bookmarkEnd w:id="14"/>
     </w:p>
     <w:p>
       <w:r>
@@ -9176,11 +9181,11 @@
       <w:pPr>
         <w:pStyle w:val="Overskrift2"/>
       </w:pPr>
-      <w:bookmarkStart w:id="14" w:name="_Toc343587870"/>
+      <w:bookmarkStart w:id="15" w:name="_Toc343587870"/>
       <w:r>
         <w:t>2.1.4 Database</w:t>
       </w:r>
-      <w:bookmarkEnd w:id="14"/>
+      <w:bookmarkEnd w:id="15"/>
     </w:p>
     <w:p>
       <w:r>
@@ -9191,13 +9196,13 @@
       <w:pPr>
         <w:pStyle w:val="Overskrift2"/>
       </w:pPr>
-      <w:bookmarkStart w:id="15" w:name="_Toc343160329"/>
-      <w:bookmarkStart w:id="16" w:name="_Toc343587871"/>
+      <w:bookmarkStart w:id="16" w:name="_Toc343160329"/>
+      <w:bookmarkStart w:id="17" w:name="_Toc343587871"/>
       <w:r>
         <w:t>2.1.5 Versionsstyring</w:t>
       </w:r>
-      <w:bookmarkEnd w:id="15"/>
       <w:bookmarkEnd w:id="16"/>
+      <w:bookmarkEnd w:id="17"/>
     </w:p>
     <w:p>
       <w:r>
@@ -9208,7 +9213,7 @@
       <w:pPr>
         <w:pStyle w:val="Overskrift1"/>
       </w:pPr>
-      <w:bookmarkStart w:id="17" w:name="_Toc343587872"/>
+      <w:bookmarkStart w:id="18" w:name="_Toc343587872"/>
       <w:r>
         <w:t>2</w:t>
       </w:r>
@@ -9218,7 +9223,7 @@
       <w:r>
         <w:t>rojektstyring</w:t>
       </w:r>
-      <w:bookmarkEnd w:id="17"/>
+      <w:bookmarkEnd w:id="18"/>
     </w:p>
     <w:p>
       <w:r>
@@ -9235,14 +9240,14 @@
       <w:pPr>
         <w:pStyle w:val="Overskrift2"/>
       </w:pPr>
-      <w:bookmarkStart w:id="18" w:name="_Toc343587873"/>
+      <w:bookmarkStart w:id="19" w:name="_Toc343587873"/>
       <w:r>
         <w:t xml:space="preserve">2.2.1 </w:t>
       </w:r>
       <w:r>
         <w:t>Unified Process</w:t>
       </w:r>
-      <w:bookmarkEnd w:id="18"/>
+      <w:bookmarkEnd w:id="19"/>
     </w:p>
     <w:p>
       <w:r>
@@ -9393,14 +9398,14 @@
       <w:pPr>
         <w:pStyle w:val="Overskrift2"/>
       </w:pPr>
-      <w:bookmarkStart w:id="19" w:name="_Toc343587874"/>
+      <w:bookmarkStart w:id="20" w:name="_Toc343587874"/>
       <w:r>
         <w:t xml:space="preserve">2.2.2 </w:t>
       </w:r>
       <w:r>
         <w:t>SCRUM</w:t>
       </w:r>
-      <w:bookmarkEnd w:id="19"/>
+      <w:bookmarkEnd w:id="20"/>
     </w:p>
     <w:p>
       <w:r>
@@ -9584,7 +9589,7 @@
       <w:pPr>
         <w:pStyle w:val="Overskrift1"/>
       </w:pPr>
-      <w:bookmarkStart w:id="20" w:name="_Toc343587875"/>
+      <w:bookmarkStart w:id="21" w:name="_Toc343587875"/>
       <w:r>
         <w:t>2</w:t>
       </w:r>
@@ -9597,7 +9602,7 @@
       <w:r>
         <w:t>Den overordnede projektplan</w:t>
       </w:r>
-      <w:bookmarkEnd w:id="20"/>
+      <w:bookmarkEnd w:id="21"/>
     </w:p>
     <w:p>
       <w:r>
@@ -10692,7 +10697,7 @@
       <w:pPr>
         <w:pStyle w:val="Overskrift1"/>
       </w:pPr>
-      <w:bookmarkStart w:id="21" w:name="_Toc343587876"/>
+      <w:bookmarkStart w:id="22" w:name="_Toc343587876"/>
       <w:r>
         <w:t>2</w:t>
       </w:r>
@@ -10702,7 +10707,7 @@
       <w:r>
         <w:t xml:space="preserve"> Det faktiske forløb i projektet</w:t>
       </w:r>
-      <w:bookmarkEnd w:id="21"/>
+      <w:bookmarkEnd w:id="22"/>
     </w:p>
     <w:p>
       <w:r>
@@ -10974,7 +10979,7 @@
           <w:szCs w:val="96"/>
         </w:rPr>
       </w:pPr>
-      <w:bookmarkStart w:id="22" w:name="_Toc343587877"/>
+      <w:bookmarkStart w:id="23" w:name="_Toc343587877"/>
       <w:r>
         <w:rPr>
           <w:sz w:val="96"/>
@@ -11017,7 +11022,7 @@
         </w:rPr>
         <w:t>Resultater</w:t>
       </w:r>
-      <w:bookmarkEnd w:id="22"/>
+      <w:bookmarkEnd w:id="23"/>
     </w:p>
     <w:p>
       <w:r>
@@ -11028,7 +11033,7 @@
       <w:pPr>
         <w:pStyle w:val="Overskrift1"/>
       </w:pPr>
-      <w:bookmarkStart w:id="23" w:name="_Toc343587878"/>
+      <w:bookmarkStart w:id="24" w:name="_Toc343587878"/>
       <w:r>
         <w:lastRenderedPageBreak/>
         <w:t>3</w:t>
@@ -11039,7 +11044,7 @@
       <w:r>
         <w:t>Vision</w:t>
       </w:r>
-      <w:bookmarkEnd w:id="23"/>
+      <w:bookmarkEnd w:id="24"/>
     </w:p>
     <w:p>
       <w:r>
@@ -11220,7 +11225,7 @@
       <w:pPr>
         <w:pStyle w:val="Overskrift1"/>
       </w:pPr>
-      <w:bookmarkStart w:id="24" w:name="_Toc343587879"/>
+      <w:bookmarkStart w:id="25" w:name="_Toc343587879"/>
       <w:r>
         <w:lastRenderedPageBreak/>
         <w:t>3</w:t>
@@ -11234,7 +11239,7 @@
       <w:r>
         <w:t xml:space="preserve"> til systemet</w:t>
       </w:r>
-      <w:bookmarkEnd w:id="24"/>
+      <w:bookmarkEnd w:id="25"/>
     </w:p>
     <w:p>
       <w:r>
@@ -12452,7 +12457,7 @@
       <w:pPr>
         <w:pStyle w:val="Overskrift1"/>
       </w:pPr>
-      <w:bookmarkStart w:id="25" w:name="_Toc343587880"/>
+      <w:bookmarkStart w:id="26" w:name="_Toc343587880"/>
       <w:r>
         <w:t>3.3</w:t>
       </w:r>
@@ -12462,7 +12467,7 @@
       <w:r>
         <w:t>Aktørliste</w:t>
       </w:r>
-      <w:bookmarkEnd w:id="25"/>
+      <w:bookmarkEnd w:id="26"/>
     </w:p>
     <w:p>
       <w:r>
@@ -12757,7 +12762,7 @@
       <w:pPr>
         <w:pStyle w:val="Overskrift1"/>
       </w:pPr>
-      <w:bookmarkStart w:id="26" w:name="_Toc343587881"/>
+      <w:bookmarkStart w:id="27" w:name="_Toc343587881"/>
       <w:r>
         <w:t>3.4</w:t>
       </w:r>
@@ -12767,7 +12772,7 @@
       <w:r>
         <w:t>Use Cases</w:t>
       </w:r>
-      <w:bookmarkEnd w:id="26"/>
+      <w:bookmarkEnd w:id="27"/>
     </w:p>
     <w:p>
       <w:r>
@@ -12942,7 +12947,7 @@
           <w:lang w:val="en-US"/>
         </w:rPr>
       </w:pPr>
-      <w:bookmarkStart w:id="27" w:name="_Toc343587882"/>
+      <w:bookmarkStart w:id="28" w:name="_Toc343587882"/>
       <w:r>
         <w:rPr>
           <w:lang w:val="en-US"/>
@@ -12981,7 +12986,7 @@
         </w:rPr>
         <w:t xml:space="preserve"> Use cases</w:t>
       </w:r>
-      <w:bookmarkEnd w:id="27"/>
+      <w:bookmarkEnd w:id="28"/>
     </w:p>
     <w:p>
       <w:r>
@@ -14047,7 +14052,7 @@
       <w:pPr>
         <w:pStyle w:val="Overskrift2"/>
       </w:pPr>
-      <w:bookmarkStart w:id="28" w:name="_Toc343587883"/>
+      <w:bookmarkStart w:id="29" w:name="_Toc343587883"/>
       <w:r>
         <w:t>3.</w:t>
       </w:r>
@@ -14060,7 +14065,7 @@
       <w:r>
         <w:t>High-level Use Cases</w:t>
       </w:r>
-      <w:bookmarkEnd w:id="28"/>
+      <w:bookmarkEnd w:id="29"/>
     </w:p>
     <w:p>
       <w:r>
@@ -14847,7 +14852,7 @@
           <w:lang w:val="en-US"/>
         </w:rPr>
       </w:pPr>
-      <w:bookmarkStart w:id="29" w:name="_Toc343587884"/>
+      <w:bookmarkStart w:id="30" w:name="_Toc343587884"/>
       <w:r>
         <w:rPr>
           <w:lang w:val="en-US"/>
@@ -14872,7 +14877,7 @@
         </w:rPr>
         <w:t>Expanded Use Cases</w:t>
       </w:r>
-      <w:bookmarkEnd w:id="29"/>
+      <w:bookmarkEnd w:id="30"/>
     </w:p>
     <w:p>
       <w:r>
@@ -17778,7 +17783,7 @@
       <w:pPr>
         <w:pStyle w:val="Overskrift1"/>
       </w:pPr>
-      <w:bookmarkStart w:id="30" w:name="_Toc343587885"/>
+      <w:bookmarkStart w:id="31" w:name="_Toc343587885"/>
       <w:r>
         <w:t>3.</w:t>
       </w:r>
@@ -17791,7 +17796,7 @@
       <w:r>
         <w:t>Klassediagram</w:t>
       </w:r>
-      <w:bookmarkEnd w:id="30"/>
+      <w:bookmarkEnd w:id="31"/>
       <w:r>
         <w:t xml:space="preserve"> </w:t>
       </w:r>
@@ -18151,7 +18156,7 @@
       <w:pPr>
         <w:pStyle w:val="Overskrift1"/>
       </w:pPr>
-      <w:bookmarkStart w:id="31" w:name="_Toc343587886"/>
+      <w:bookmarkStart w:id="32" w:name="_Toc343587886"/>
       <w:r>
         <w:t>3.</w:t>
       </w:r>
@@ -18170,7 +18175,7 @@
       <w:r>
         <w:t>ystemoperationskontrakter</w:t>
       </w:r>
-      <w:bookmarkEnd w:id="31"/>
+      <w:bookmarkEnd w:id="32"/>
     </w:p>
     <w:p>
       <w:r>
@@ -19662,14 +19667,14 @@
       <w:pPr>
         <w:pStyle w:val="Overskrift1"/>
       </w:pPr>
-      <w:bookmarkStart w:id="32" w:name="_Toc343587887"/>
+      <w:bookmarkStart w:id="33" w:name="_Toc343587887"/>
       <w:r>
         <w:t>3.7</w:t>
       </w:r>
       <w:r>
         <w:t xml:space="preserve"> Softwarearkitektur</w:t>
       </w:r>
-      <w:bookmarkEnd w:id="32"/>
+      <w:bookmarkEnd w:id="33"/>
     </w:p>
     <w:p>
       <w:r>
@@ -19680,14 +19685,14 @@
       <w:pPr>
         <w:pStyle w:val="Overskrift2"/>
       </w:pPr>
-      <w:bookmarkStart w:id="33" w:name="_Toc343587888"/>
+      <w:bookmarkStart w:id="34" w:name="_Toc343587888"/>
       <w:r>
         <w:t>3.7</w:t>
       </w:r>
       <w:r>
         <w:t>.1 Designmål</w:t>
       </w:r>
-      <w:bookmarkEnd w:id="33"/>
+      <w:bookmarkEnd w:id="34"/>
     </w:p>
     <w:p>
       <w:r>
@@ -19806,14 +19811,14 @@
       <w:pPr>
         <w:pStyle w:val="Overskrift2"/>
       </w:pPr>
-      <w:bookmarkStart w:id="34" w:name="_Toc343587889"/>
+      <w:bookmarkStart w:id="35" w:name="_Toc343587889"/>
       <w:r>
         <w:t>3.7</w:t>
       </w:r>
       <w:r>
         <w:t>.2 Arkitektur - PCMEF+ framework</w:t>
       </w:r>
-      <w:bookmarkEnd w:id="34"/>
+      <w:bookmarkEnd w:id="35"/>
     </w:p>
     <w:p>
       <w:r>
@@ -20503,13 +20508,11 @@
       <w:pPr>
         <w:pStyle w:val="Overskrift2"/>
       </w:pPr>
-      <w:bookmarkStart w:id="35" w:name="_Toc343587890"/>
+      <w:bookmarkStart w:id="36" w:name="_Toc343587890"/>
       <w:r>
         <w:lastRenderedPageBreak/>
         <w:t>3.8.3 Anvendte designmønstre</w:t>
       </w:r>
-      <w:bookmarkStart w:id="36" w:name="_GoBack"/>
-      <w:bookmarkEnd w:id="35"/>
       <w:bookmarkEnd w:id="36"/>
     </w:p>
     <w:p>
@@ -40600,27 +40603,18 @@
           <w:color w:val="005500"/>
           <w:sz w:val="20"/>
           <w:szCs w:val="20"/>
-        </w:rPr>
-      </w:pPr>
-      <w:proofErr w:type="gramStart"/>
+          <w:lang w:val="en-US"/>
+        </w:rPr>
+      </w:pPr>
       <w:r>
         <w:rPr>
           <w:rFonts w:ascii="Courier New" w:hAnsi="Courier New" w:cs="Courier New"/>
           <w:color w:val="005500"/>
           <w:sz w:val="20"/>
           <w:szCs w:val="20"/>
-        </w:rPr>
-        <w:t>//</w:t>
-      </w:r>
-      <w:proofErr w:type="gramEnd"/>
-      <w:r>
-        <w:rPr>
-          <w:rFonts w:ascii="Courier New" w:hAnsi="Courier New" w:cs="Courier New"/>
-          <w:color w:val="005500"/>
-          <w:sz w:val="20"/>
-          <w:szCs w:val="20"/>
-        </w:rPr>
-        <w:t xml:space="preserve"> Test for 'scanItem:' message</w:t>
+          <w:lang w:val="en-US"/>
+        </w:rPr>
+        <w:t>// Test for 'scanItem:' message</w:t>
       </w:r>
     </w:p>
     <w:p>
@@ -40640,16 +40634,30 @@
           <w:color w:val="0000FF"/>
           <w:sz w:val="20"/>
           <w:szCs w:val="20"/>
-        </w:rPr>
-      </w:pPr>
+          <w:lang w:val="en-US"/>
+        </w:rPr>
+      </w:pPr>
+      <w:proofErr w:type="gramStart"/>
       <w:r>
         <w:rPr>
           <w:rFonts w:ascii="Courier New" w:hAnsi="Courier New" w:cs="Courier New"/>
           <w:color w:val="0000FF"/>
           <w:sz w:val="20"/>
           <w:szCs w:val="20"/>
-        </w:rPr>
-        <w:t xml:space="preserve">if </w:t>
+          <w:lang w:val="en-US"/>
+        </w:rPr>
+        <w:t>if</w:t>
+      </w:r>
+      <w:proofErr w:type="gramEnd"/>
+      <w:r>
+        <w:rPr>
+          <w:rFonts w:ascii="Courier New" w:hAnsi="Courier New" w:cs="Courier New"/>
+          <w:color w:val="0000FF"/>
+          <w:sz w:val="20"/>
+          <w:szCs w:val="20"/>
+          <w:lang w:val="en-US"/>
+        </w:rPr>
+        <w:t xml:space="preserve"> </w:t>
       </w:r>
       <w:r>
         <w:rPr>
@@ -40657,16 +40665,17 @@
           <w:color w:val="810000"/>
           <w:sz w:val="20"/>
           <w:szCs w:val="20"/>
+          <w:lang w:val="en-US"/>
         </w:rPr>
         <w:t>MsgBuffer</w:t>
       </w:r>
-      <w:proofErr w:type="gramStart"/>
       <w:r>
         <w:rPr>
           <w:rFonts w:ascii="Courier New" w:hAnsi="Courier New" w:cs="Courier New"/>
           <w:color w:val="000000"/>
           <w:sz w:val="20"/>
           <w:szCs w:val="20"/>
+          <w:lang w:val="en-US"/>
         </w:rPr>
         <w:t>.</w:t>
       </w:r>
@@ -40676,25 +40685,17 @@
           <w:color w:val="810000"/>
           <w:sz w:val="20"/>
           <w:szCs w:val="20"/>
-        </w:rPr>
-        <w:t>LEN</w:t>
-      </w:r>
-      <w:proofErr w:type="gramEnd"/>
+          <w:lang w:val="en-US"/>
+        </w:rPr>
+        <w:t xml:space="preserve">LEN </w:t>
+      </w:r>
       <w:r>
         <w:rPr>
           <w:rFonts w:ascii="Courier New" w:hAnsi="Courier New" w:cs="Courier New"/>
-          <w:color w:val="810000"/>
-          <w:sz w:val="20"/>
-          <w:szCs w:val="20"/>
-        </w:rPr>
-        <w:t xml:space="preserve"> </w:t>
-      </w:r>
-      <w:r>
-        <w:rPr>
-          <w:rFonts w:ascii="Courier New" w:hAnsi="Courier New" w:cs="Courier New"/>
-          <w:color w:val="000000"/>
-          <w:sz w:val="20"/>
-          <w:szCs w:val="20"/>
+          <w:color w:val="000000"/>
+          <w:sz w:val="20"/>
+          <w:szCs w:val="20"/>
+          <w:lang w:val="en-US"/>
         </w:rPr>
         <w:t xml:space="preserve">= 10 </w:t>
       </w:r>
@@ -40704,6 +40705,7 @@
           <w:color w:val="0000FF"/>
           <w:sz w:val="20"/>
           <w:szCs w:val="20"/>
+          <w:lang w:val="en-US"/>
         </w:rPr>
         <w:t>then</w:t>
       </w:r>
@@ -53024,7 +53026,7 @@
                 <w:bCs/>
                 <w:noProof/>
               </w:rPr>
-              <w:t>28</w:t>
+              <w:t>8</w:t>
             </w:r>
             <w:r>
               <w:rPr>
@@ -58307,7 +58309,7 @@
 </file>
 
 <file path=customXml/itemProps1.xml><?xml version="1.0" encoding="utf-8"?>
-<ds:datastoreItem xmlns:ds="http://schemas.openxmlformats.org/officeDocument/2006/customXml" ds:itemID="{A75483BE-AABA-4587-AC32-375D9BB08DD6}">
+<ds:datastoreItem xmlns:ds="http://schemas.openxmlformats.org/officeDocument/2006/customXml" ds:itemID="{87043170-6E48-4694-90BA-E2C0D8E75405}">
   <ds:schemaRefs>
     <ds:schemaRef ds:uri="http://schemas.openxmlformats.org/officeDocument/2006/bibliography"/>
   </ds:schemaRefs>
